--- a/index.docx
+++ b/index.docx
@@ -31,7 +31,7 @@
         <w:pStyle w:val="Date"/>
       </w:pPr>
       <w:r>
-        <w:t xml:space="preserve">2024-10-22</w:t>
+        <w:t xml:space="preserve">2025-12-09</w:t>
       </w:r>
     </w:p>
     <w:p>
@@ -153,7 +153,7 @@
               <w:jc w:val="center"/>
             </w:pPr>
             <w:pPr>
-              <w:jc w:val="start"/>
+              <w:jc w:val="left"/>
               <w:spacing w:before="200"/>
               <w:pStyle w:val="ImageCaption"/>
             </w:pPr>
@@ -336,8 +336,8 @@
           <m:d>
             <m:dPr>
               <m:begChr m:val="("/>
+              <m:sepChr m:val=""/>
               <m:endChr m:val=")"/>
-              <m:sepChr m:val=""/>
               <m:grow/>
             </m:dPr>
             <m:e>
@@ -406,8 +406,8 @@
           <m:d>
             <m:dPr>
               <m:begChr m:val="("/>
+              <m:sepChr m:val=""/>
               <m:endChr m:val=")"/>
-              <m:sepChr m:val=""/>
               <m:grow/>
             </m:dPr>
             <m:e>
@@ -489,7 +489,7 @@
               <w:jc w:val="center"/>
             </w:pPr>
             <w:pPr>
-              <w:jc w:val="start"/>
+              <w:jc w:val="left"/>
               <w:spacing w:before="200"/>
               <w:pStyle w:val="ImageCaption"/>
             </w:pPr>
@@ -836,7 +836,7 @@
               <w:jc w:val="center"/>
             </w:pPr>
             <w:pPr>
-              <w:jc w:val="start"/>
+              <w:jc w:val="left"/>
               <w:spacing w:before="200"/>
               <w:pStyle w:val="ImageCaption"/>
             </w:pPr>
@@ -934,7 +934,7 @@
               <w:jc w:val="center"/>
             </w:pPr>
             <w:pPr>
-              <w:jc w:val="start"/>
+              <w:jc w:val="left"/>
               <w:spacing w:before="200"/>
               <w:pStyle w:val="ImageCaption"/>
             </w:pPr>
@@ -1100,7 +1100,11 @@
     <w:bookmarkEnd w:id="41"/>
     <w:bookmarkEnd w:id="42"/>
     <w:bookmarkEnd w:id="43"/>
-    <w:sectPr/>
+    <w:sectPr>
+      <w:footnotePr>
+        <w:numRestart w:val="eachSect"/>
+      </w:footnotePr>
+    </w:sectPr>
   </w:body>
 </w:document>
 </file>
@@ -1272,8 +1276,6 @@
     </w:pPr>
     <w:rPr>
       <w:rFonts w:asciiTheme="majorHAnsi" w:cstheme="majorBidi" w:eastAsiaTheme="majorEastAsia" w:hAnsiTheme="majorHAnsi"/>
-      <w:spacing w:val="-10"/>
-      <w:kern w:val="28"/>
       <w:sz w:val="56"/>
       <w:szCs w:val="56"/>
     </w:rPr>
@@ -1286,8 +1288,6 @@
     <w:rsid w:val="00A10FD9"/>
     <w:rPr>
       <w:rFonts w:asciiTheme="majorHAnsi" w:cstheme="majorBidi" w:eastAsiaTheme="majorEastAsia" w:hAnsiTheme="majorHAnsi"/>
-      <w:spacing w:val="-10"/>
-      <w:kern w:val="28"/>
       <w:sz w:val="56"/>
       <w:szCs w:val="56"/>
     </w:rPr>
@@ -1328,23 +1328,31 @@
   </w:style>
   <w:style w:customStyle="1" w:styleId="Author" w:type="paragraph">
     <w:name w:val="Author"/>
+    <w:basedOn w:val="Title"/>
     <w:next w:val="BodyText"/>
     <w:qFormat/>
     <w:pPr>
       <w:keepNext/>
       <w:keepLines/>
-      <w:jc w:val="center"/>
     </w:pPr>
+    <w:rPr>
+      <w:sz w:val="24"/>
+      <w:szCs w:val="24"/>
+    </w:rPr>
   </w:style>
   <w:style w:styleId="Date" w:type="paragraph">
     <w:name w:val="Date"/>
+    <w:basedOn w:val="Title"/>
     <w:next w:val="BodyText"/>
     <w:qFormat/>
     <w:pPr>
       <w:keepNext/>
       <w:keepLines/>
-      <w:jc w:val="center"/>
     </w:pPr>
+    <w:rPr>
+      <w:sz w:val="24"/>
+      <w:szCs w:val="24"/>
+    </w:rPr>
   </w:style>
   <w:style w:customStyle="1" w:styleId="AbstractTitle" w:type="paragraph">
     <w:name w:val="Abstract Title"/>

--- a/index.docx
+++ b/index.docx
@@ -7,7 +7,7 @@
         <w:pStyle w:val="Title"/>
       </w:pPr>
       <w:r>
-        <w:t xml:space="preserve">La Palma Earthquakes</w:t>
+        <w:t xml:space="preserve">Unpacking Household Budgeting Strategies through a Transportation Lens</w:t>
       </w:r>
     </w:p>
     <w:p>
@@ -15,7 +15,7 @@
         <w:pStyle w:val="Author"/>
       </w:pPr>
       <w:r>
-        <w:t xml:space="preserve">Steve Purves</w:t>
+        <w:t xml:space="preserve">Kamryn Mansfield</w:t>
       </w:r>
     </w:p>
     <w:p>
@@ -23,7 +23,7 @@
         <w:pStyle w:val="Author"/>
       </w:pPr>
       <w:r>
-        <w:t xml:space="preserve">Rowan Cockett</w:t>
+        <w:t xml:space="preserve">Katie Asmussen</w:t>
       </w:r>
     </w:p>
     <w:p>
@@ -31,7 +31,7 @@
         <w:pStyle w:val="Date"/>
       </w:pPr>
       <w:r>
-        <w:t xml:space="preserve">2025-12-09</w:t>
+        <w:t xml:space="preserve">2025-12-11</w:t>
       </w:r>
     </w:p>
     <w:p>
@@ -47,7 +47,7 @@
         <w:pStyle w:val="Abstract"/>
       </w:pPr>
       <w:r>
-        <w:t xml:space="preserve">In September 2021, a significant jump in seismic activity on the island of La Palma (Canary Islands, Spain) signaled the start of a volcanic crisis that still continues at the time of writing. Earthquake data is continually collected and published by the Instituto Geográphico Nacional (IGN). …</w:t>
+        <w:t xml:space="preserve">This is where we will put our abstract.</w:t>
       </w:r>
     </w:p>
     <w:bookmarkStart w:id="37" w:name="introduction"/>
@@ -880,7 +880,7 @@
       <w:tr>
         <w:tc>
           <w:tcPr/>
-          <w:bookmarkStart w:id="35" w:name="fig-spatial-plot"/>
+          <w:bookmarkStart w:id="35" w:name="fig-cars"/>
           <w:p>
             <w:pPr>
               <w:pStyle w:val="Compact"/>
@@ -896,7 +896,7 @@
                     <a:graphicData uri="http://schemas.openxmlformats.org/drawingml/2006/picture">
                       <pic:pic>
                         <pic:nvPicPr>
-                          <pic:cNvPr descr="index_files/figure-docx/notebooks-explore-earthquakes-fig-spatial-plot-output-1.png" id="34" name="Picture"/>
+                          <pic:cNvPr descr="index_files/figure-docx/notebooks-explore-earthquakes-fig-cars-output-1.png" id="34" name="Picture"/>
                           <pic:cNvPicPr>
                             <a:picLocks noChangeArrowheads="1" noChangeAspect="1"/>
                           </pic:cNvPicPr>
@@ -939,7 +939,7 @@
               <w:pStyle w:val="ImageCaption"/>
             </w:pPr>
             <w:r>
-              <w:t xml:space="preserve">Figure 3: Locations of earthquakes on La Palma since 2017</w:t>
+              <w:t xml:space="preserve">Figure 3: The test figure</w:t>
             </w:r>
           </w:p>
           <w:bookmarkEnd w:id="35"/>
@@ -976,7 +976,7 @@
       <w:pPr>
         <w:pStyle w:val="BodyText"/>
       </w:pPr>
-      <w:hyperlink w:anchor="fig-spatial-plot">
+      <w:hyperlink w:anchor="fig-cars">
         <w:r>
           <w:rPr>
             <w:rStyle w:val="Hyperlink"/>
@@ -988,7 +988,33 @@
         <w:t xml:space="preserve"> </w:t>
       </w:r>
       <w:r>
-        <w:t xml:space="preserve">shows the location of recent Earthquakes on La Palma.</w:t>
+        <w:t xml:space="preserve">shows the distance and speed of cars on a graph.</w:t>
+      </w:r>
+    </w:p>
+    <w:p>
+      <w:pPr>
+        <w:pStyle w:val="BodyText"/>
+      </w:pPr>
+      <w:r>
+        <w:t xml:space="preserve">As</w:t>
+      </w:r>
+      <w:r>
+        <w:t xml:space="preserve"> </w:t>
+      </w:r>
+      <w:r>
+        <w:t xml:space="preserve">Paleti, Copperman, and Bhat (2011)</w:t>
+      </w:r>
+      <w:r>
+        <w:t xml:space="preserve"> </w:t>
+      </w:r>
+      <w:r>
+        <w:t xml:space="preserve">said, there is something awesome about this.</w:t>
+      </w:r>
+      <w:r>
+        <w:t xml:space="preserve"> </w:t>
+      </w:r>
+      <w:r>
+        <w:t xml:space="preserve">(Osborne, Wu, and Benson 2021)</w:t>
       </w:r>
     </w:p>
     <w:bookmarkEnd w:id="37"/>
@@ -1001,6 +1027,20 @@
         <w:t xml:space="preserve">2 Data &amp; Methods</w:t>
       </w:r>
     </w:p>
+    <w:p>
+      <w:pPr>
+        <w:pStyle w:val="FirstParagraph"/>
+      </w:pPr>
+      <w:r>
+        <w:t xml:space="preserve">One more citation</w:t>
+      </w:r>
+      <w:r>
+        <w:t xml:space="preserve"> </w:t>
+      </w:r>
+      <w:r>
+        <w:t xml:space="preserve">(Nayga 1998)</w:t>
+      </w:r>
+    </w:p>
     <w:bookmarkEnd w:id="38"/>
     <w:bookmarkStart w:id="39" w:name="conclusion"/>
     <w:p>
@@ -1012,7 +1052,7 @@
       </w:r>
     </w:p>
     <w:bookmarkEnd w:id="39"/>
-    <w:bookmarkStart w:id="43" w:name="references"/>
+    <w:bookmarkStart w:id="48" w:name="references"/>
     <w:p>
       <w:pPr>
         <w:pStyle w:val="Heading2"/>
@@ -1021,7 +1061,7 @@
         <w:t xml:space="preserve">References</w:t>
       </w:r>
     </w:p>
-    <w:bookmarkStart w:id="42" w:name="refs"/>
+    <w:bookmarkStart w:id="47" w:name="refs"/>
     <w:bookmarkStart w:id="41" w:name="ref-marrero2019"/>
     <w:p>
       <w:pPr>
@@ -1098,8 +1138,179 @@
       </w:r>
     </w:p>
     <w:bookmarkEnd w:id="41"/>
-    <w:bookmarkEnd w:id="42"/>
+    <w:bookmarkStart w:id="43" w:name="ref-nayga_sample_1998"/>
+    <w:p>
+      <w:pPr>
+        <w:pStyle w:val="Bibliography"/>
+      </w:pPr>
+      <w:r>
+        <w:t xml:space="preserve">Nayga, Rodolfo M. 1998.</w:t>
+      </w:r>
+      <w:r>
+        <w:t xml:space="preserve"> </w:t>
+      </w:r>
+      <w:r>
+        <w:t xml:space="preserve">“A Sample Selection Model for Prepared Food Expenditures.”</w:t>
+      </w:r>
+      <w:r>
+        <w:t xml:space="preserve"> </w:t>
+      </w:r>
+      <w:r>
+        <w:rPr>
+          <w:i/>
+          <w:iCs/>
+        </w:rPr>
+        <w:t xml:space="preserve">Applied Economics</w:t>
+      </w:r>
+      <w:r>
+        <w:t xml:space="preserve"> </w:t>
+      </w:r>
+      <w:r>
+        <w:t xml:space="preserve">30 (3): 345–52.</w:t>
+      </w:r>
+      <w:r>
+        <w:t xml:space="preserve"> </w:t>
+      </w:r>
+      <w:hyperlink r:id="rId42">
+        <w:r>
+          <w:rPr>
+            <w:rStyle w:val="Hyperlink"/>
+          </w:rPr>
+          <w:t xml:space="preserve">https://doi.org/10.1080/000368498325868</w:t>
+        </w:r>
+      </w:hyperlink>
+      <w:r>
+        <w:t xml:space="preserve">.</w:t>
+      </w:r>
+    </w:p>
     <w:bookmarkEnd w:id="43"/>
+    <w:bookmarkStart w:id="44" w:name="ref-osborne_updated_2021"/>
+    <w:p>
+      <w:pPr>
+        <w:pStyle w:val="Bibliography"/>
+      </w:pPr>
+      <w:r>
+        <w:t xml:space="preserve">Osborne, Cynthia, Erin Wu, and Kaeley Benson. 2021.</w:t>
+      </w:r>
+      <w:r>
+        <w:t xml:space="preserve"> </w:t>
+      </w:r>
+      <w:r>
+        <w:t xml:space="preserve">“An</w:t>
+      </w:r>
+      <w:r>
+        <w:t xml:space="preserve"> </w:t>
+      </w:r>
+      <w:r>
+        <w:t xml:space="preserve">Updated</w:t>
+      </w:r>
+      <w:r>
+        <w:t xml:space="preserve"> </w:t>
+      </w:r>
+      <w:r>
+        <w:t xml:space="preserve">Estimation</w:t>
+      </w:r>
+      <w:r>
+        <w:t xml:space="preserve"> </w:t>
+      </w:r>
+      <w:r>
+        <w:t xml:space="preserve">Model</w:t>
+      </w:r>
+      <w:r>
+        <w:t xml:space="preserve"> </w:t>
+      </w:r>
+      <w:r>
+        <w:t xml:space="preserve">of the</w:t>
+      </w:r>
+      <w:r>
+        <w:t xml:space="preserve"> </w:t>
+      </w:r>
+      <w:r>
+        <w:t xml:space="preserve">Cost</w:t>
+      </w:r>
+      <w:r>
+        <w:t xml:space="preserve"> </w:t>
+      </w:r>
+      <w:r>
+        <w:t xml:space="preserve">of</w:t>
+      </w:r>
+      <w:r>
+        <w:t xml:space="preserve"> </w:t>
+      </w:r>
+      <w:r>
+        <w:t xml:space="preserve">Raising</w:t>
+      </w:r>
+      <w:r>
+        <w:t xml:space="preserve"> </w:t>
+      </w:r>
+      <w:r>
+        <w:t xml:space="preserve">Children</w:t>
+      </w:r>
+      <w:r>
+        <w:t xml:space="preserve"> </w:t>
+      </w:r>
+      <w:r>
+        <w:t xml:space="preserve">in</w:t>
+      </w:r>
+      <w:r>
+        <w:t xml:space="preserve"> </w:t>
+      </w:r>
+      <w:r>
+        <w:t xml:space="preserve">Texas</w:t>
+      </w:r>
+      <w:r>
+        <w:t xml:space="preserve">.”</w:t>
+      </w:r>
+    </w:p>
+    <w:bookmarkEnd w:id="44"/>
+    <w:bookmarkStart w:id="46" w:name="ref-paleti_empirical_2011"/>
+    <w:p>
+      <w:pPr>
+        <w:pStyle w:val="Bibliography"/>
+      </w:pPr>
+      <w:r>
+        <w:t xml:space="preserve">Paleti, Rajesh, Rachel B. Copperman, and Chandra R. Bhat. 2011.</w:t>
+      </w:r>
+      <w:r>
+        <w:t xml:space="preserve"> </w:t>
+      </w:r>
+      <w:r>
+        <w:t xml:space="preserve">“An Empirical Analysis of Children’s After School Out-of-Home Activity-Location Engagement Patterns and Time Allocation.”</w:t>
+      </w:r>
+      <w:r>
+        <w:t xml:space="preserve"> </w:t>
+      </w:r>
+      <w:r>
+        <w:rPr>
+          <w:i/>
+          <w:iCs/>
+        </w:rPr>
+        <w:t xml:space="preserve">Transportation</w:t>
+      </w:r>
+      <w:r>
+        <w:t xml:space="preserve"> </w:t>
+      </w:r>
+      <w:r>
+        <w:t xml:space="preserve">38 (2): 273–303.</w:t>
+      </w:r>
+      <w:r>
+        <w:t xml:space="preserve"> </w:t>
+      </w:r>
+      <w:hyperlink r:id="rId45">
+        <w:r>
+          <w:rPr>
+            <w:rStyle w:val="Hyperlink"/>
+          </w:rPr>
+          <w:t xml:space="preserve">https://doi.org/10.1007/s11116-010-9300-2</w:t>
+        </w:r>
+      </w:hyperlink>
+      <w:r>
+        <w:t xml:space="preserve">.</w:t>
+      </w:r>
+    </w:p>
+    <w:bookmarkEnd w:id="46"/>
+    <w:bookmarkEnd w:id="47"/>
+    <w:bookmarkEnd w:id="48"/>
     <w:sectPr>
       <w:footnotePr>
         <w:numRestart w:val="eachSect"/>

--- a/index.docx
+++ b/index.docx
@@ -50,7 +50,7 @@
         <w:t xml:space="preserve">This is where we will put our abstract.</w:t>
       </w:r>
     </w:p>
-    <w:bookmarkStart w:id="37" w:name="introduction"/>
+    <w:bookmarkStart w:id="20" w:name="introduction"/>
     <w:p>
       <w:pPr>
         <w:pStyle w:val="Heading2"/>
@@ -64,1029 +64,1207 @@
         <w:pStyle w:val="FirstParagraph"/>
       </w:pPr>
       <w:r>
+        <w:t xml:space="preserve">Households juggle how to allocate their budgets: whether to invest in a reliable car, pay for quality childcare, secure housing in a good school district, or set money aside for leisure. These everyday choices shape how families live and move, reflecting the trade-offs they make to balance competing priorities. Transportation often sits at the center of these decisions, not only because it can be a significant expense, but also because choosing to buy and maintain a car versus relying on public transit represents a long-term commitment and a broader lifestyle choice. Its relative weight compared to housing, childcare, and other spending varies widely across families. The relationship between household budgeting and mobility is shaped not only by causal direction but also by how families prioritize and weight different needs. On one hand, mobility resources such as car ownership can structure the household budget: households with no or only one vehicle may spend far less on transportation, freeing up income for other essential or discretionary categories. On the other hand, underlying family structures and preferences can drive budget allocation choices that, in turn, shape transportation behavior. Larger families may prioritize childcare or invest in higher-quality housing in areas with better schools, limiting what remains for transportation. Others may emphasize frugality across all categories or deliberately substitute toward lower-cost transit options. Understanding both the direction of influence and the weight assigned to different budget categories is critical for transportation planning and policy, as these dynamics reveal how families navigate competing priorities under varying demographic and mobility contexts.</w:t>
+      </w:r>
+    </w:p>
+    <w:p>
+      <w:pPr>
+        <w:pStyle w:val="BodyText"/>
+      </w:pPr>
+      <w:r>
+        <w:t xml:space="preserve">The purpose of this research is to explore how household budgets are structured around transportation decisions and how this impacts other spending categories. Using the Consumer Expenditure Survey (CEX), we will perform a Latent Class Analysis (LCA) to find groupings based on a household’s transportation expenses. Theses groupings can help us find groups of spenders with similar patterns to help us predict transportation expenses based on the household’s characteristics.</w:t>
+      </w:r>
+    </w:p>
+    <w:bookmarkEnd w:id="20"/>
+    <w:bookmarkStart w:id="22" w:name="literature-review"/>
+    <w:p>
+      <w:pPr>
+        <w:pStyle w:val="Heading2"/>
+      </w:pPr>
+      <w:r>
+        <w:t xml:space="preserve">2 Literature Review</w:t>
+      </w:r>
+    </w:p>
+    <w:bookmarkStart w:id="21" w:name="X968401c450450e71d5e935bbd0fb2216cc29795"/>
+    <w:p>
+      <w:pPr>
+        <w:pStyle w:val="Heading3"/>
+      </w:pPr>
+      <w:r>
+        <w:t xml:space="preserve">2.1 Modeling decisions and behavior around family</w:t>
+      </w:r>
+    </w:p>
+    <w:p>
+      <w:pPr>
+        <w:pStyle w:val="Compact"/>
+        <w:numPr>
+          <w:ilvl w:val="0"/>
+          <w:numId w:val="1001"/>
+        </w:numPr>
+      </w:pPr>
+      <w:r>
+        <w:t xml:space="preserve">Ones related to family behavior</w:t>
+      </w:r>
+    </w:p>
+    <w:p>
+      <w:pPr>
+        <w:pStyle w:val="FirstParagraph"/>
+      </w:pPr>
+      <w:r>
+        <w:t xml:space="preserve">Sener and Bhat (2007)</w:t>
+      </w:r>
+      <w:r>
+        <w:t xml:space="preserve"> </w:t>
+      </w:r>
+      <w:r>
+        <w:t xml:space="preserve">- male children more likely to participate with their fathers than female children, African-American children less likely to participate in health-enhancing active recreation pursuits</w:t>
+      </w:r>
+    </w:p>
+    <w:p>
+      <w:pPr>
+        <w:pStyle w:val="BodyText"/>
+      </w:pPr>
+      <w:r>
+        <w:t xml:space="preserve">Rachel B. Copperman and Bhat (2007b)</w:t>
+      </w:r>
+      <w:r>
+        <w:t xml:space="preserve"> </w:t>
+      </w:r>
+      <w:r>
+        <w:t xml:space="preserve">- The age of childrend has an effect on the types of activities they pursue</w:t>
+      </w:r>
+    </w:p>
+    <w:p>
+      <w:pPr>
+        <w:pStyle w:val="BodyText"/>
+      </w:pPr>
+      <w:r>
+        <w:t xml:space="preserve">Sener et al. (2008)</w:t>
+      </w:r>
+      <w:r>
+        <w:t xml:space="preserve"> </w:t>
+      </w:r>
+      <w:r>
+        <w:t xml:space="preserve">- Children in households with parents who are employed, higher income, or higher education were found to participate in structured outdoor activities at higher rates.</w:t>
+      </w:r>
+    </w:p>
+    <w:p>
+      <w:pPr>
+        <w:pStyle w:val="BodyText"/>
+      </w:pPr>
+      <w:r>
+        <w:t xml:space="preserve">Paleti, Copperman, and Bhat (2011)</w:t>
+      </w:r>
+      <w:r>
+        <w:t xml:space="preserve"> </w:t>
+      </w:r>
+      <w:r>
+        <w:t xml:space="preserve">- The results show that a wide variety of demographic, attitudinal, environmental, and others’ activity-travel pattern characteristics impact children’s after school activity engagement patterns.</w:t>
+      </w:r>
+    </w:p>
+    <w:p>
+      <w:pPr>
+        <w:pStyle w:val="BodyText"/>
+      </w:pPr>
+      <w:r>
+        <w:t xml:space="preserve">Bernardo et al. (2015)</w:t>
+      </w:r>
+      <w:r>
+        <w:t xml:space="preserve"> </w:t>
+      </w:r>
+      <w:r>
+        <w:t xml:space="preserve">- the presence of a child in dual-earner households not only leads to a reduction in in-home non-work activity participation (excluding child care activities) but also a substantially larger decrease in out-of-home non-work activity participation (excluding child care and shopping activities)</w:t>
+      </w:r>
+    </w:p>
+    <w:p>
+      <w:pPr>
+        <w:pStyle w:val="BodyText"/>
+      </w:pPr>
+      <w:r>
+        <w:t xml:space="preserve">Leung et al. (2019)</w:t>
+      </w:r>
+      <w:r>
+        <w:t xml:space="preserve"> </w:t>
+      </w:r>
+      <w:r>
+        <w:t xml:space="preserve">-</w:t>
+      </w:r>
+      <w:r>
+        <w:t xml:space="preserve"> </w:t>
+      </w:r>
+      <w:r>
+        <w:t xml:space="preserve">childrens activities can differ a lot based on neighborhood enfironment and family sociodemographic background.</w:t>
+      </w:r>
+    </w:p>
+    <w:p>
+      <w:pPr>
+        <w:pStyle w:val="Compact"/>
+        <w:numPr>
+          <w:ilvl w:val="0"/>
+          <w:numId w:val="1002"/>
+        </w:numPr>
+      </w:pPr>
+      <w:r>
+        <w:t xml:space="preserve">Ones related to transportation</w:t>
+      </w:r>
+    </w:p>
+    <w:p>
+      <w:pPr>
+        <w:pStyle w:val="FirstParagraph"/>
+      </w:pPr>
+      <w:r>
+        <w:t xml:space="preserve">Rachel B. Copperman and Bhat (2007a)</w:t>
+      </w:r>
+      <w:r>
+        <w:t xml:space="preserve"> </w:t>
+      </w:r>
+      <w:r>
+        <w:t xml:space="preserve">- The</w:t>
+      </w:r>
+      <w:r>
+        <w:t xml:space="preserve"> </w:t>
+      </w:r>
+      <w:r>
+        <w:t xml:space="preserve">“number of children”</w:t>
+      </w:r>
+      <w:r>
+        <w:t xml:space="preserve"> </w:t>
+      </w:r>
+      <w:r>
+        <w:t xml:space="preserve">variable suggests an overall higher likelihood of participation in utilitarian active travel among households with many children relative to households with few children</w:t>
+      </w:r>
+    </w:p>
+    <w:p>
+      <w:pPr>
+        <w:pStyle w:val="BodyText"/>
+      </w:pPr>
+      <w:r>
+        <w:t xml:space="preserve">Souche (2010)</w:t>
+      </w:r>
+      <w:r>
+        <w:t xml:space="preserve"> </w:t>
+      </w:r>
+      <w:r>
+        <w:t xml:space="preserve">- urban density and cost of transport mode were statisticalliy significan in their model</w:t>
+      </w:r>
+    </w:p>
+    <w:p>
+      <w:pPr>
+        <w:pStyle w:val="BodyText"/>
+      </w:pPr>
+      <w:r>
+        <w:t xml:space="preserve">McCarthy et al. (2017)</w:t>
+      </w:r>
+      <w:r>
+        <w:t xml:space="preserve"> </w:t>
+      </w:r>
+      <w:r>
+        <w:t xml:space="preserve">- many factores influence decisions about mode choice when traveling with young children.</w:t>
+      </w:r>
+    </w:p>
+    <w:p>
+      <w:pPr>
+        <w:pStyle w:val="BodyText"/>
+      </w:pPr>
+      <w:r>
+        <w:t xml:space="preserve">Lu et al. (2022)</w:t>
+      </w:r>
+      <w:r>
+        <w:t xml:space="preserve"> </w:t>
+      </w:r>
+      <w:r>
+        <w:t xml:space="preserve">- joint travel contributes least to modal shift from car to active transport when there is improved infrastructure of trains and things</w:t>
+      </w:r>
+    </w:p>
+    <w:p>
+      <w:pPr>
+        <w:pStyle w:val="BodyText"/>
+      </w:pPr>
+      <w:r>
+        <w:t xml:space="preserve">Amirnazmiafshar and Diana (2022)</w:t>
+      </w:r>
+      <w:r>
+        <w:t xml:space="preserve"> </w:t>
+      </w:r>
+      <w:r>
+        <w:t xml:space="preserve">- There are lots of factors that might affect people’s willingness to use car sharing</w:t>
+      </w:r>
+    </w:p>
+    <w:p>
+      <w:pPr>
+        <w:pStyle w:val="BodyText"/>
+      </w:pPr>
+      <w:r>
+        <w:t xml:space="preserve">Klein (2024)</w:t>
+      </w:r>
+      <w:r>
+        <w:t xml:space="preserve"> </w:t>
+      </w:r>
+      <w:r>
+        <w:t xml:space="preserve">- Having a car gave people more opportunities than before, and they usually had more time to spend with the family. At the beginning and end of the day.</w:t>
+      </w:r>
+    </w:p>
+    <w:p>
+      <w:pPr>
+        <w:pStyle w:val="BodyText"/>
+      </w:pPr>
+      <w:r>
+        <w:t xml:space="preserve">Bilgin et al. (2025)</w:t>
+      </w:r>
+      <w:r>
+        <w:t xml:space="preserve"> </w:t>
+      </w:r>
+      <w:r>
+        <w:t xml:space="preserve">- Suggests that households are less likely to qcquire a car in the presence of ridesourcing, but car disposal is mainly driven by household compositions and residential relocation factors.</w:t>
+      </w:r>
+    </w:p>
+    <w:p>
+      <w:pPr>
+        <w:pStyle w:val="Compact"/>
+        <w:numPr>
+          <w:ilvl w:val="0"/>
+          <w:numId w:val="1003"/>
+        </w:numPr>
+      </w:pPr>
+      <w:r>
+        <w:t xml:space="preserve">Ones related to Budgets and money</w:t>
+      </w:r>
+    </w:p>
+    <w:p>
+      <w:pPr>
+        <w:pStyle w:val="FirstParagraph"/>
+      </w:pPr>
+      <w:r>
+        <w:t xml:space="preserve">Hargunani, Vernekar, and Vernekar (2024)</w:t>
+      </w:r>
+      <w:r>
+        <w:t xml:space="preserve"> </w:t>
+      </w:r>
+      <w:r>
+        <w:t xml:space="preserve">- The data analysis reveals distinct spending, saving, and investment patterns among married couples, with a clear prioritization towards ensuring the well-being and future security of their families.”</w:t>
+      </w:r>
+    </w:p>
+    <w:p>
+      <w:pPr>
+        <w:pStyle w:val="BodyText"/>
+      </w:pPr>
+      <w:r>
+        <w:t xml:space="preserve">Skinner (1985)</w:t>
+      </w:r>
+      <w:r>
+        <w:t xml:space="preserve"> </w:t>
+      </w:r>
+      <w:r>
+        <w:t xml:space="preserve">- Changes in inflation will prompt changes in consumer expenditures</w:t>
+      </w:r>
+    </w:p>
+    <w:p>
+      <w:pPr>
+        <w:pStyle w:val="BodyText"/>
+      </w:pPr>
+      <w:r>
+        <w:t xml:space="preserve">Nayga (1998)</w:t>
+      </w:r>
+      <w:r>
+        <w:t xml:space="preserve"> </w:t>
+      </w:r>
+      <w:r>
+        <w:t xml:space="preserve">- Most of the variables analysed significantly affect prepared food expenditures. For example, results suggest that frozen meals expenditures are higher for households without children, for smaller households, and for households headed by a non-white individual</w:t>
+      </w:r>
+    </w:p>
+    <w:p>
+      <w:pPr>
+        <w:pStyle w:val="BodyText"/>
+      </w:pPr>
+      <w:r>
+        <w:t xml:space="preserve">Fontes and Fan (2006)</w:t>
+      </w:r>
+      <w:r>
+        <w:t xml:space="preserve"> </w:t>
+      </w:r>
+      <w:r>
+        <w:t xml:space="preserve">- Asian Americans allocate more of their budget to housing, African Americans allocate more of their budget to apparel, and Hispanics allocate more of their budget to both housing and apparel, but to a lesser extent than Asian Americans with respect to housing and African Americans with respect to apparel.</w:t>
+      </w:r>
+    </w:p>
+    <w:p>
+      <w:pPr>
+        <w:pStyle w:val="BodyText"/>
+      </w:pPr>
+      <w:r>
+        <w:t xml:space="preserve">Sabelhaus et al. (2013)</w:t>
+      </w:r>
+      <w:r>
+        <w:t xml:space="preserve"> </w:t>
+      </w:r>
+      <w:r>
+        <w:t xml:space="preserve">- the highest income thresholds are underrepresented in the survey</w:t>
+      </w:r>
+    </w:p>
+    <w:p>
+      <w:pPr>
+        <w:pStyle w:val="BodyText"/>
+      </w:pPr>
+      <w:r>
+        <w:t xml:space="preserve">Hargunani, Vernekar, and Vernekar (2024)</w:t>
+      </w:r>
+      <w:r>
+        <w:t xml:space="preserve"> </w:t>
+      </w:r>
+      <w:r>
+        <w:t xml:space="preserve">- The data analysis reveals distinct spending, saving, and investment patterns among married couples, with a clear prioritization towards ensuring the well-being and future security of their families.”</w:t>
+      </w:r>
+    </w:p>
+    <w:p>
+      <w:pPr>
+        <w:pStyle w:val="Compact"/>
+        <w:numPr>
+          <w:ilvl w:val="0"/>
+          <w:numId w:val="1004"/>
+        </w:numPr>
+      </w:pPr>
+      <w:r>
+        <w:t xml:space="preserve">spending on kids</w:t>
+      </w:r>
+    </w:p>
+    <w:p>
+      <w:pPr>
+        <w:pStyle w:val="FirstParagraph"/>
+      </w:pPr>
+      <w:r>
+        <w:t xml:space="preserve">Lino et al. (2017)</w:t>
+      </w:r>
+      <w:r>
+        <w:t xml:space="preserve"> </w:t>
+      </w:r>
+      <w:r>
+        <w:t xml:space="preserve">- Many observations on the expenditures of children</w:t>
+      </w:r>
+    </w:p>
+    <w:p>
+      <w:pPr>
+        <w:pStyle w:val="BodyText"/>
+      </w:pPr>
+      <w:r>
+        <w:t xml:space="preserve">Osborne, Wu, and Benson (2021)</w:t>
+      </w:r>
+      <w:r>
+        <w:t xml:space="preserve"> </w:t>
+      </w:r>
+      <w:r>
+        <w:t xml:space="preserve">- Regardless of the method of calculation, we find that it is nearly impossible for two minimum wage earners to meet the basic costs of raising children in Texas, especially when child care is included</w:t>
+      </w:r>
+    </w:p>
+    <w:p>
+      <w:pPr>
+        <w:pStyle w:val="BodyText"/>
+      </w:pPr>
+      <w:r>
+        <w:t xml:space="preserve">Hastings (2022)</w:t>
+      </w:r>
+      <w:r>
+        <w:t xml:space="preserve"> </w:t>
+      </w:r>
+      <w:r>
+        <w:t xml:space="preserve">- Both sociodemographic and economic factors play a substantial role in these differences, and the racial and ethnic gaps in parental investments of money are nearly eliminated when both are accounted for</w:t>
+      </w:r>
+    </w:p>
+    <w:p>
+      <w:pPr>
+        <w:pStyle w:val="BodyText"/>
+      </w:pPr>
+      <w:r>
+        <w:t xml:space="preserve">Duncan, Frank, and Guèvremont (2023)</w:t>
+      </w:r>
+      <w:r>
+        <w:t xml:space="preserve"> </w:t>
+      </w:r>
+      <w:r>
+        <w:t xml:space="preserve">- The more income, the more spending on kids.</w:t>
+      </w:r>
+    </w:p>
+    <w:p>
+      <w:pPr>
+        <w:pStyle w:val="Compact"/>
+        <w:numPr>
+          <w:ilvl w:val="0"/>
+          <w:numId w:val="1005"/>
+        </w:numPr>
+      </w:pPr>
+      <w:r>
+        <w:t xml:space="preserve">ones related to budgets and transportation</w:t>
+      </w:r>
+    </w:p>
+    <w:p>
+      <w:pPr>
+        <w:pStyle w:val="FirstParagraph"/>
+      </w:pPr>
+      <w:r>
+        <w:t xml:space="preserve">Morris and Wigan (1979)</w:t>
+      </w:r>
+      <w:r>
+        <w:t xml:space="preserve"> </w:t>
+      </w:r>
+      <w:r>
+        <w:t xml:space="preserve">- transport takes about 17 percent of expenditures, at least part of the consumption expenditure by low income families is financed from savings, loans or other sources besides</w:t>
+      </w:r>
+      <w:r>
+        <w:t xml:space="preserve"> </w:t>
+      </w:r>
+      <w:r>
+        <w:t xml:space="preserve">“income”</w:t>
+      </w:r>
+      <w:r>
+        <w:t xml:space="preserve">.</w:t>
+      </w:r>
+    </w:p>
+    <w:p>
+      <w:pPr>
+        <w:pStyle w:val="BodyText"/>
+      </w:pPr>
+      <w:r>
+        <w:t xml:space="preserve">Blumenberg (2003)</w:t>
+      </w:r>
+      <w:r>
+        <w:t xml:space="preserve"> </w:t>
+      </w:r>
+      <w:r>
+        <w:t xml:space="preserve">- Cost comparisons fall short of finding if transportation costs are a barrier for economic opportunity among the poor</w:t>
+      </w:r>
+    </w:p>
+    <w:p>
+      <w:pPr>
+        <w:pStyle w:val="BodyText"/>
+      </w:pPr>
+      <w:r>
+        <w:t xml:space="preserve">Thakuriah and Liao (2005)</w:t>
+      </w:r>
+      <w:r>
+        <w:t xml:space="preserve"> </w:t>
+      </w:r>
+      <w:r>
+        <w:t xml:space="preserve">- For vehicle-owning households, of every additional dollar that households spend, 18 cents is spent on vehicles after controlling for socioeconomic, demographic, life cycle, and other factors relating to households.</w:t>
+      </w:r>
+    </w:p>
+    <w:p>
+      <w:pPr>
+        <w:pStyle w:val="BodyText"/>
+      </w:pPr>
+      <w:r>
+        <w:t xml:space="preserve">Hong et al. (2005)</w:t>
+      </w:r>
+      <w:r>
+        <w:t xml:space="preserve"> </w:t>
+      </w:r>
+      <w:r>
+        <w:t xml:space="preserve">- Marrieds without children are more likely to spend on leisure travel than singles, whereas single parents and solitary survivors are less likely to spend on leisure travel than singles.</w:t>
+      </w:r>
+    </w:p>
+    <w:p>
+      <w:pPr>
+        <w:pStyle w:val="BodyText"/>
+      </w:pPr>
+      <w:r>
+        <w:t xml:space="preserve">Thakuriah (Vonu) and Liao (2006)</w:t>
+      </w:r>
+      <w:r>
+        <w:t xml:space="preserve"> </w:t>
+      </w:r>
+      <w:r>
+        <w:t xml:space="preserve">- Transportation expenditures made by households are better explained by permanent income levels of households than by annual incomes.</w:t>
+      </w:r>
+    </w:p>
+    <w:p>
+      <w:pPr>
+        <w:pStyle w:val="BodyText"/>
+      </w:pPr>
+      <w:r>
+        <w:t xml:space="preserve">Choo, Lee, and Mokhtarian (2007)</w:t>
+      </w:r>
+      <w:r>
+        <w:t xml:space="preserve"> </w:t>
+      </w:r>
+      <w:r>
+        <w:t xml:space="preserve">- New tech doesn’t substitue Personal Vehicle travel probably</w:t>
+      </w:r>
+    </w:p>
+    <w:p>
+      <w:pPr>
+        <w:pStyle w:val="BodyText"/>
+      </w:pPr>
+      <w:r>
+        <w:t xml:space="preserve">Haas et al. (2008)</w:t>
+      </w:r>
+      <w:r>
+        <w:t xml:space="preserve"> </w:t>
+      </w:r>
+      <w:r>
+        <w:t xml:space="preserve">- Their model can help in travel demand modeling</w:t>
+      </w:r>
+    </w:p>
+    <w:p>
+      <w:pPr>
+        <w:pStyle w:val="BodyText"/>
+      </w:pPr>
+      <w:r>
+        <w:t xml:space="preserve">Ferdous et al. (2010)</w:t>
+      </w:r>
+      <w:r>
+        <w:t xml:space="preserve"> </w:t>
+      </w:r>
+      <w:r>
+        <w:t xml:space="preserve">- Adjustments are made with increased fuel prices</w:t>
+      </w:r>
+    </w:p>
+    <w:p>
+      <w:pPr>
+        <w:pStyle w:val="BodyText"/>
+      </w:pPr>
+      <w:r>
+        <w:t xml:space="preserve">Deka (2015)</w:t>
+      </w:r>
+      <w:r>
+        <w:t xml:space="preserve"> </w:t>
+      </w:r>
+      <w:r>
+        <w:t xml:space="preserve">- More housing costs = more transportation costs, people the take transit spend less on transportation</w:t>
+      </w:r>
+    </w:p>
+    <w:p>
+      <w:pPr>
+        <w:pStyle w:val="BodyText"/>
+      </w:pPr>
+      <w:r>
+        <w:t xml:space="preserve">Mattson and Peterson (2019)</w:t>
+      </w:r>
+      <w:r>
+        <w:t xml:space="preserve"> </w:t>
+      </w:r>
+      <w:r>
+        <w:t xml:space="preserve">- denser areas are more likely to use transit to commute. People in single-family homes tend to spend more money on transportation</w:t>
+      </w:r>
+    </w:p>
+    <w:p>
+      <w:pPr>
+        <w:pStyle w:val="BodyText"/>
+      </w:pPr>
+      <w:r>
+        <w:t xml:space="preserve">Mattson (2020)</w:t>
+      </w:r>
+      <w:r>
+        <w:t xml:space="preserve"> </w:t>
+      </w:r>
+      <w:r>
+        <w:t xml:space="preserve">- single family homes spend more on transportation, higher income is correlated with higher tranportation costs.</w:t>
+      </w:r>
+    </w:p>
+    <w:p>
+      <w:pPr>
+        <w:pStyle w:val="BodyText"/>
+      </w:pPr>
+      <w:r>
+        <w:t xml:space="preserve">Molloy, Garrick, and Atkinson-Palombo (2024)</w:t>
+      </w:r>
+      <w:r>
+        <w:t xml:space="preserve"> </w:t>
+      </w:r>
+      <w:r>
+        <w:t xml:space="preserve">-</w:t>
+      </w:r>
+      <w:r>
+        <w:t xml:space="preserve"> </w:t>
+      </w:r>
+      <w:r>
+        <w:t xml:space="preserve">“Captive Riders”</w:t>
+      </w:r>
+      <w:r>
+        <w:t xml:space="preserve"> </w:t>
+      </w:r>
+      <w:r>
+        <w:t xml:space="preserve">have less spending allocated to transportation than captive drivers.</w:t>
+      </w:r>
+    </w:p>
+    <w:p>
+      <w:pPr>
+        <w:pStyle w:val="BodyText"/>
+      </w:pPr>
+      <w:r>
+        <w:t xml:space="preserve">Bureau of Transportation Statistics (2024)</w:t>
+      </w:r>
+      <w:r>
+        <w:t xml:space="preserve"> </w:t>
+      </w:r>
+      <w:r>
+        <w:t xml:space="preserve">- Lots of summaries</w:t>
+      </w:r>
+    </w:p>
+    <w:bookmarkEnd w:id="21"/>
+    <w:bookmarkEnd w:id="22"/>
+    <w:bookmarkStart w:id="89" w:name="references"/>
+    <w:p>
+      <w:pPr>
+        <w:pStyle w:val="Heading2"/>
+      </w:pPr>
+      <w:r>
+        <w:t xml:space="preserve">3 References</w:t>
+      </w:r>
+    </w:p>
+    <w:bookmarkStart w:id="88" w:name="refs"/>
+    <w:bookmarkStart w:id="24" w:name="ref-amirnazmiafshar_review_2022"/>
+    <w:p>
+      <w:pPr>
+        <w:pStyle w:val="Bibliography"/>
+      </w:pPr>
+      <w:r>
+        <w:t xml:space="preserve">Amirnazmiafshar, Ehsan, and Marco Diana. 2022.</w:t>
+      </w:r>
+      <w:r>
+        <w:t xml:space="preserve"> </w:t>
+      </w:r>
+      <w:r>
+        <w:t xml:space="preserve">“A Review of the Socio-Demographic Characteristics Affecting the Demand for Different Car-Sharing Operational Schemes.”</w:t>
+      </w:r>
+      <w:r>
+        <w:t xml:space="preserve"> </w:t>
+      </w:r>
+      <w:r>
         <w:rPr>
-          <w:vertAlign w:val="subscript"/>
+          <w:i/>
+          <w:iCs/>
         </w:rPr>
-        <w:t xml:space="preserve">Source:</w:t>
-      </w:r>
-      <w:r>
-        <w:rPr>
-          <w:vertAlign w:val="subscript"/>
-        </w:rPr>
-        <w:t xml:space="preserve"> </w:t>
-      </w:r>
-      <w:hyperlink r:id="rId20">
-        <w:r>
-          <w:rPr>
-            <w:rStyle w:val="Hyperlink"/>
-            <w:vertAlign w:val="subscript"/>
-          </w:rPr>
-          <w:t xml:space="preserve">Article Notebook</w:t>
-        </w:r>
-      </w:hyperlink>
-    </w:p>
-    <w:bookmarkStart w:id="25" w:name="cell-fig-timeline"/>
-    <w:tbl>
-      <w:tblPr>
-        <w:tblStyle w:val="Table"/>
-        <w:tblW w:type="pct" w:w="5000"/>
-        <w:tblLayout w:type="fixed"/>
-        <w:tblLook w:firstRow="0" w:lastRow="0" w:firstColumn="0" w:lastColumn="0" w:noHBand="0" w:noVBand="0" w:val="0000"/>
-      </w:tblPr>
-      <w:tblGrid>
-        <w:gridCol w:w="7920"/>
-      </w:tblGrid>
-      <w:tr>
-        <w:tc>
-          <w:tcPr/>
-          <w:bookmarkStart w:id="24" w:name="fig-timeline"/>
-          <w:p>
-            <w:pPr>
-              <w:pStyle w:val="Compact"/>
-              <w:jc w:val="center"/>
-            </w:pPr>
-            <w:r>
-              <w:drawing>
-                <wp:inline>
-                  <wp:extent cx="5334000" cy="1333500"/>
-                  <wp:effectExtent b="0" l="0" r="0" t="0"/>
-                  <wp:docPr descr="" title="" id="22" name="Picture"/>
-                  <a:graphic>
-                    <a:graphicData uri="http://schemas.openxmlformats.org/drawingml/2006/picture">
-                      <pic:pic>
-                        <pic:nvPicPr>
-                          <pic:cNvPr descr="index_files/figure-docx/fig-timeline-1.png" id="23" name="Picture"/>
-                          <pic:cNvPicPr>
-                            <a:picLocks noChangeArrowheads="1" noChangeAspect="1"/>
-                          </pic:cNvPicPr>
-                        </pic:nvPicPr>
-                        <pic:blipFill>
-                          <a:blip r:embed="rId21"/>
-                          <a:stretch>
-                            <a:fillRect/>
-                          </a:stretch>
-                        </pic:blipFill>
-                        <pic:spPr bwMode="auto">
-                          <a:xfrm>
-                            <a:off x="0" y="0"/>
-                            <a:ext cx="5334000" cy="1333500"/>
-                          </a:xfrm>
-                          <a:prstGeom prst="rect">
-                            <a:avLst/>
-                          </a:prstGeom>
-                          <a:noFill/>
-                          <a:ln w="9525">
-                            <a:noFill/>
-                            <a:headEnd/>
-                            <a:tailEnd/>
-                          </a:ln>
-                        </pic:spPr>
-                      </pic:pic>
-                    </a:graphicData>
-                  </a:graphic>
-                </wp:inline>
-              </w:drawing>
-            </w:r>
-          </w:p>
-          <w:p>
-            <w:pPr>
-              <w:jc w:val="center"/>
-            </w:pPr>
-            <w:pPr>
-              <w:jc w:val="left"/>
-              <w:spacing w:before="200"/>
-              <w:pStyle w:val="ImageCaption"/>
-            </w:pPr>
-            <w:r>
-              <w:t xml:space="preserve">Figure 1: Timeline of recent earthquakes on La Palma</w:t>
-            </w:r>
-          </w:p>
-          <w:bookmarkEnd w:id="24"/>
-        </w:tc>
-      </w:tr>
-    </w:tbl>
-    <w:p>
-      <w:pPr>
-        <w:pStyle w:val="BodyText"/>
-      </w:pPr>
-      <w:r>
-        <w:rPr>
-          <w:vertAlign w:val="subscript"/>
-        </w:rPr>
-        <w:t xml:space="preserve">Source:</w:t>
-      </w:r>
-      <w:r>
-        <w:rPr>
-          <w:vertAlign w:val="subscript"/>
-        </w:rPr>
-        <w:t xml:space="preserve"> </w:t>
-      </w:r>
-      <w:hyperlink r:id="rId20">
-        <w:r>
-          <w:rPr>
-            <w:rStyle w:val="Hyperlink"/>
-            <w:vertAlign w:val="subscript"/>
-          </w:rPr>
-          <w:t xml:space="preserve">Article Notebook</w:t>
-        </w:r>
-      </w:hyperlink>
-    </w:p>
-    <w:bookmarkEnd w:id="25"/>
-    <w:p>
-      <w:pPr>
-        <w:pStyle w:val="BodyText"/>
-      </w:pPr>
-      <w:r>
-        <w:rPr>
-          <w:vertAlign w:val="subscript"/>
-        </w:rPr>
-        <w:t xml:space="preserve">Source:</w:t>
-      </w:r>
-      <w:r>
-        <w:rPr>
-          <w:vertAlign w:val="subscript"/>
-        </w:rPr>
-        <w:t xml:space="preserve"> </w:t>
-      </w:r>
-      <w:hyperlink r:id="rId20">
-        <w:r>
-          <w:rPr>
-            <w:rStyle w:val="Hyperlink"/>
-            <w:vertAlign w:val="subscript"/>
-          </w:rPr>
-          <w:t xml:space="preserve">Article Notebook</w:t>
-        </w:r>
-      </w:hyperlink>
-    </w:p>
-    <w:p>
-      <w:pPr>
-        <w:pStyle w:val="BodyText"/>
-      </w:pPr>
-      <w:r>
-        <w:t xml:space="preserve">Based on data up to and including 1971, eruptions on La Palma happen every 79.8 years on average.</w:t>
-      </w:r>
-    </w:p>
-    <w:p>
-      <w:pPr>
-        <w:pStyle w:val="BodyText"/>
-      </w:pPr>
-      <w:r>
-        <w:t xml:space="preserve">Studies of the magma systems feeding the volcano, such as</w:t>
-      </w:r>
-      <w:r>
-        <w:t xml:space="preserve"> </w:t>
-      </w:r>
-      <w:r>
-        <w:t xml:space="preserve">Marrero et al. (2019)</w:t>
-      </w:r>
-      <w:r>
-        <w:t xml:space="preserve">, have proposed that there are two main magma reservoirs feeding the Cumbre Vieja volcano; one in the mantle (30-40km depth) which charges and in turn feeds a shallower crustal reservoir (10-20km depth).</w:t>
-      </w:r>
-    </w:p>
-    <w:p>
-      <w:pPr>
-        <w:pStyle w:val="BodyText"/>
-      </w:pPr>
-      <w:r>
-        <w:t xml:space="preserve">Eight eruptions have been recorded since the late 1400s (</w:t>
-      </w:r>
-      <w:hyperlink w:anchor="fig-timeline">
+        <w:t xml:space="preserve">Transportation Research Interdisciplinary Perspectives</w:t>
+      </w:r>
+      <w:r>
+        <w:t xml:space="preserve"> </w:t>
+      </w:r>
+      <w:r>
+        <w:t xml:space="preserve">14 (June): 100616.</w:t>
+      </w:r>
+      <w:r>
+        <w:t xml:space="preserve"> </w:t>
+      </w:r>
+      <w:hyperlink r:id="rId23">
         <w:r>
           <w:rPr>
             <w:rStyle w:val="Hyperlink"/>
           </w:rPr>
-          <w:t xml:space="preserve">Figure 1</w:t>
+          <w:t xml:space="preserve">https://doi.org/10.1016/j.trip.2022.100616</w:t>
         </w:r>
       </w:hyperlink>
       <w:r>
-        <w:t xml:space="preserve">).</w:t>
-      </w:r>
-    </w:p>
-    <w:p>
-      <w:pPr>
-        <w:pStyle w:val="BodyText"/>
-      </w:pPr>
-      <w:r>
-        <w:t xml:space="preserve">Data and methods are discussed in</w:t>
-      </w:r>
-      <w:r>
-        <w:t xml:space="preserve"> </w:t>
-      </w:r>
-      <w:hyperlink w:anchor="sec-data-methods">
+        <w:t xml:space="preserve">.</w:t>
+      </w:r>
+    </w:p>
+    <w:bookmarkEnd w:id="24"/>
+    <w:bookmarkStart w:id="26" w:name="ref-bernardo_empirical_2015"/>
+    <w:p>
+      <w:pPr>
+        <w:pStyle w:val="Bibliography"/>
+      </w:pPr>
+      <w:r>
+        <w:t xml:space="preserve">Bernardo, Christina, Rajesh Paleti, Megan Hoklas, and Chandra Bhat. 2015.</w:t>
+      </w:r>
+      <w:r>
+        <w:t xml:space="preserve"> </w:t>
+      </w:r>
+      <w:r>
+        <w:t xml:space="preserve">“An Empirical Investigation into the Time-Use and Activity Patterns of Dual-Earner Couples with and Without Young Children.”</w:t>
+      </w:r>
+      <w:r>
+        <w:t xml:space="preserve"> </w:t>
+      </w:r>
+      <w:r>
+        <w:rPr>
+          <w:i/>
+          <w:iCs/>
+        </w:rPr>
+        <w:t xml:space="preserve">Transportation Research Part A: Policy and Practice</w:t>
+      </w:r>
+      <w:r>
+        <w:t xml:space="preserve"> </w:t>
+      </w:r>
+      <w:r>
+        <w:t xml:space="preserve">76 (June): 71–91.</w:t>
+      </w:r>
+      <w:r>
+        <w:t xml:space="preserve"> </w:t>
+      </w:r>
+      <w:hyperlink r:id="rId25">
         <w:r>
           <w:rPr>
             <w:rStyle w:val="Hyperlink"/>
           </w:rPr>
-          <w:t xml:space="preserve">Section 2</w:t>
+          <w:t xml:space="preserve">https://doi.org/10.1016/j.tra.2014.12.006</w:t>
         </w:r>
       </w:hyperlink>
       <w:r>
         <w:t xml:space="preserve">.</w:t>
       </w:r>
     </w:p>
-    <w:p>
-      <w:pPr>
-        <w:pStyle w:val="BodyText"/>
-      </w:pPr>
-      <w:r>
-        <w:t xml:space="preserve">Let</w:t>
-      </w:r>
-      <w:r>
-        <w:t xml:space="preserve"> </w:t>
-      </w:r>
-      <m:oMath>
-        <m:r>
-          <m:t>x</m:t>
-        </m:r>
-      </m:oMath>
-      <w:r>
-        <w:t xml:space="preserve"> </w:t>
-      </w:r>
-      <w:r>
-        <w:t xml:space="preserve">denote the number of eruptions in a year. Then,</w:t>
-      </w:r>
-      <w:r>
-        <w:t xml:space="preserve"> </w:t>
-      </w:r>
-      <m:oMath>
-        <m:r>
-          <m:t>x</m:t>
-        </m:r>
-      </m:oMath>
-      <w:r>
-        <w:t xml:space="preserve"> </w:t>
-      </w:r>
-      <w:r>
-        <w:t xml:space="preserve">can be modeled by a Poisson distribution</w:t>
-      </w:r>
-    </w:p>
-    <w:p>
-      <w:pPr>
-        <w:pStyle w:val="BodyText"/>
-      </w:pPr>
-      <w:bookmarkStart w:id="26" w:name="eq-poisson"/>
-      <m:oMathPara>
-        <m:oMathParaPr>
-          <m:jc m:val="center"/>
-        </m:oMathParaPr>
-        <m:oMath>
-          <m:r>
-            <m:t>p</m:t>
-          </m:r>
-          <m:d>
-            <m:dPr>
-              <m:begChr m:val="("/>
-              <m:sepChr m:val=""/>
-              <m:endChr m:val=")"/>
-              <m:grow/>
-            </m:dPr>
-            <m:e>
-              <m:r>
-                <m:t>x</m:t>
-              </m:r>
-            </m:e>
-          </m:d>
-          <m:r>
-            <m:rPr>
-              <m:sty m:val="p"/>
-            </m:rPr>
-            <m:t>=</m:t>
-          </m:r>
-          <m:f>
-            <m:fPr>
-              <m:type m:val="bar"/>
-            </m:fPr>
-            <m:num>
-              <m:sSup>
-                <m:e>
-                  <m:r>
-                    <m:t>e</m:t>
-                  </m:r>
-                </m:e>
-                <m:sup>
-                  <m:r>
-                    <m:rPr>
-                      <m:sty m:val="p"/>
-                    </m:rPr>
-                    <m:t>−</m:t>
-                  </m:r>
-                  <m:r>
-                    <m:t>λ</m:t>
-                  </m:r>
-                </m:sup>
-              </m:sSup>
-              <m:sSup>
-                <m:e>
-                  <m:r>
-                    <m:t>λ</m:t>
-                  </m:r>
-                </m:e>
-                <m:sup>
-                  <m:r>
-                    <m:t>x</m:t>
-                  </m:r>
-                </m:sup>
-              </m:sSup>
-            </m:num>
-            <m:den>
-              <m:r>
-                <m:t>x</m:t>
-              </m:r>
-              <m:r>
-                <m:rPr>
-                  <m:sty m:val="p"/>
-                </m:rPr>
-                <m:t>!</m:t>
-              </m:r>
-            </m:den>
-          </m:f>
-          <m:r>
-            <m:t>  </m:t>
-          </m:r>
-          <m:d>
-            <m:dPr>
-              <m:begChr m:val="("/>
-              <m:sepChr m:val=""/>
-              <m:endChr m:val=")"/>
-              <m:grow/>
-            </m:dPr>
-            <m:e>
-              <m:r>
-                <m:t>1</m:t>
-              </m:r>
-            </m:e>
-          </m:d>
-        </m:oMath>
-      </m:oMathPara>
-      <w:bookmarkEnd w:id="26"/>
-    </w:p>
-    <w:p>
-      <w:pPr>
-        <w:pStyle w:val="FirstParagraph"/>
-      </w:pPr>
-      <w:r>
-        <w:t xml:space="preserve">where</w:t>
-      </w:r>
-      <w:r>
-        <w:t xml:space="preserve"> </w:t>
-      </w:r>
-      <m:oMath>
-        <m:r>
-          <m:t>λ</m:t>
-        </m:r>
-      </m:oMath>
-      <w:r>
-        <w:t xml:space="preserve"> </w:t>
-      </w:r>
-      <w:r>
-        <w:t xml:space="preserve">is the rate of eruptions per year. Using</w:t>
-      </w:r>
-      <w:r>
-        <w:t xml:space="preserve"> </w:t>
-      </w:r>
-      <w:hyperlink w:anchor="eq-poisson">
+    <w:bookmarkEnd w:id="26"/>
+    <w:bookmarkStart w:id="28" w:name="ref-bilgin_investigating_2025"/>
+    <w:p>
+      <w:pPr>
+        <w:pStyle w:val="Bibliography"/>
+      </w:pPr>
+      <w:r>
+        <w:t xml:space="preserve">Bilgin, Pinar, Giulio Mattioli, Malcolm Morgan, and Zia Wadud. 2025.</w:t>
+      </w:r>
+      <w:r>
+        <w:t xml:space="preserve"> </w:t>
+      </w:r>
+      <w:r>
+        <w:t xml:space="preserve">“Investigating the Effects of Ridesourcing on the Dynamics of Household Car Ownership.”</w:t>
+      </w:r>
+      <w:r>
+        <w:t xml:space="preserve"> </w:t>
+      </w:r>
+      <w:r>
+        <w:rPr>
+          <w:i/>
+          <w:iCs/>
+        </w:rPr>
+        <w:t xml:space="preserve">Transportation Research Part D: Transport and Environment</w:t>
+      </w:r>
+      <w:r>
+        <w:t xml:space="preserve"> </w:t>
+      </w:r>
+      <w:r>
+        <w:t xml:space="preserve">146 (September): 104886.</w:t>
+      </w:r>
+      <w:r>
+        <w:t xml:space="preserve"> </w:t>
+      </w:r>
+      <w:hyperlink r:id="rId27">
         <w:r>
           <w:rPr>
             <w:rStyle w:val="Hyperlink"/>
           </w:rPr>
-          <w:t xml:space="preserve">Equation 1</w:t>
+          <w:t xml:space="preserve">https://doi.org/10.1016/j.trd.2025.104886</w:t>
         </w:r>
       </w:hyperlink>
       <w:r>
-        <w:t xml:space="preserve">, the probability of an eruption in the next</w:t>
-      </w:r>
-      <w:r>
-        <w:t xml:space="preserve"> </w:t>
-      </w:r>
-      <m:oMath>
-        <m:r>
-          <m:t>t</m:t>
-        </m:r>
-      </m:oMath>
-      <w:r>
-        <w:t xml:space="preserve"> </w:t>
-      </w:r>
-      <w:r>
-        <w:t xml:space="preserve">years can be calculated.</w:t>
-      </w:r>
-    </w:p>
-    <w:tbl>
-      <w:tblPr>
-        <w:tblStyle w:val="Table"/>
-        <w:tblW w:type="pct" w:w="5000"/>
-        <w:tblLayout w:type="fixed"/>
-        <w:tblLook w:firstRow="0" w:lastRow="0" w:firstColumn="0" w:lastColumn="0" w:noHBand="0" w:noVBand="0" w:val="0000"/>
-      </w:tblPr>
-      <w:tblGrid>
-        <w:gridCol w:w="7920"/>
-      </w:tblGrid>
-      <w:tr>
-        <w:tc>
-          <w:tcPr/>
-          <w:bookmarkStart w:id="27" w:name="tbl-history"/>
-          <w:p>
-            <w:pPr>
-              <w:jc w:val="center"/>
-            </w:pPr>
-            <w:pPr>
-              <w:jc w:val="left"/>
-              <w:spacing w:before="200"/>
-              <w:pStyle w:val="ImageCaption"/>
-            </w:pPr>
-            <w:r>
-              <w:t xml:space="preserve">Table 1: Recent historic eruptions on La Palma</w:t>
-            </w:r>
-          </w:p>
-          <w:tbl>
-            <w:tblPr>
-              <w:tblStyle w:val="Table"/>
-              <w:tblW w:type="auto" w:w="0"/>
-              <w:tblLook w:firstRow="1" w:lastRow="0" w:firstColumn="0" w:lastColumn="0" w:noHBand="0" w:noVBand="0" w:val="0020"/>
-            </w:tblPr>
-            <w:tblGrid>
-              <w:gridCol w:w="3960"/>
-              <w:gridCol w:w="3960"/>
-            </w:tblGrid>
-            <w:tr>
-              <w:trPr>
-                <w:tblHeader w:val="on"/>
-              </w:trPr>
-              <w:tc>
-                <w:tcPr/>
-                <w:p>
-                  <w:pPr>
-                    <w:pStyle w:val="Compact"/>
-                    <w:jc w:val="center"/>
-                  </w:pPr>
-                  <w:r>
-                    <w:t xml:space="preserve">Name</w:t>
-                  </w:r>
-                </w:p>
-              </w:tc>
-              <w:tc>
-                <w:tcPr/>
-                <w:p>
-                  <w:pPr>
-                    <w:pStyle w:val="Compact"/>
-                    <w:jc w:val="center"/>
-                  </w:pPr>
-                  <w:r>
-                    <w:t xml:space="preserve">Year</w:t>
-                  </w:r>
-                </w:p>
-              </w:tc>
-            </w:tr>
-            <w:tr>
-              <w:tc>
-                <w:tcPr/>
-                <w:p>
-                  <w:pPr>
-                    <w:pStyle w:val="Compact"/>
-                    <w:jc w:val="center"/>
-                  </w:pPr>
-                  <w:r>
-                    <w:t xml:space="preserve">Current</w:t>
-                  </w:r>
-                </w:p>
-              </w:tc>
-              <w:tc>
-                <w:tcPr/>
-                <w:p>
-                  <w:pPr>
-                    <w:pStyle w:val="Compact"/>
-                    <w:jc w:val="center"/>
-                  </w:pPr>
-                  <w:r>
-                    <w:t xml:space="preserve">2021</w:t>
-                  </w:r>
-                </w:p>
-              </w:tc>
-            </w:tr>
-            <w:tr>
-              <w:tc>
-                <w:tcPr/>
-                <w:p>
-                  <w:pPr>
-                    <w:pStyle w:val="Compact"/>
-                    <w:jc w:val="center"/>
-                  </w:pPr>
-                  <w:r>
-                    <w:t xml:space="preserve">Teneguía</w:t>
-                  </w:r>
-                </w:p>
-              </w:tc>
-              <w:tc>
-                <w:tcPr/>
-                <w:p>
-                  <w:pPr>
-                    <w:pStyle w:val="Compact"/>
-                    <w:jc w:val="center"/>
-                  </w:pPr>
-                  <w:r>
-                    <w:t xml:space="preserve">1971</w:t>
-                  </w:r>
-                </w:p>
-              </w:tc>
-            </w:tr>
-            <w:tr>
-              <w:tc>
-                <w:tcPr/>
-                <w:p>
-                  <w:pPr>
-                    <w:pStyle w:val="Compact"/>
-                    <w:jc w:val="center"/>
-                  </w:pPr>
-                  <w:r>
-                    <w:t xml:space="preserve">Nambroque</w:t>
-                  </w:r>
-                </w:p>
-              </w:tc>
-              <w:tc>
-                <w:tcPr/>
-                <w:p>
-                  <w:pPr>
-                    <w:pStyle w:val="Compact"/>
-                    <w:jc w:val="center"/>
-                  </w:pPr>
-                  <w:r>
-                    <w:t xml:space="preserve">1949</w:t>
-                  </w:r>
-                </w:p>
-              </w:tc>
-            </w:tr>
-            <w:tr>
-              <w:tc>
-                <w:tcPr/>
-                <w:p>
-                  <w:pPr>
-                    <w:pStyle w:val="Compact"/>
-                    <w:jc w:val="center"/>
-                  </w:pPr>
-                  <w:r>
-                    <w:t xml:space="preserve">El Charco</w:t>
-                  </w:r>
-                </w:p>
-              </w:tc>
-              <w:tc>
-                <w:tcPr/>
-                <w:p>
-                  <w:pPr>
-                    <w:pStyle w:val="Compact"/>
-                    <w:jc w:val="center"/>
-                  </w:pPr>
-                  <w:r>
-                    <w:t xml:space="preserve">1712</w:t>
-                  </w:r>
-                </w:p>
-              </w:tc>
-            </w:tr>
-            <w:tr>
-              <w:tc>
-                <w:tcPr/>
-                <w:p>
-                  <w:pPr>
-                    <w:pStyle w:val="Compact"/>
-                    <w:jc w:val="center"/>
-                  </w:pPr>
-                  <w:r>
-                    <w:t xml:space="preserve">Volcán San Antonio</w:t>
-                  </w:r>
-                </w:p>
-              </w:tc>
-              <w:tc>
-                <w:tcPr/>
-                <w:p>
-                  <w:pPr>
-                    <w:pStyle w:val="Compact"/>
-                    <w:jc w:val="center"/>
-                  </w:pPr>
-                  <w:r>
-                    <w:t xml:space="preserve">1677</w:t>
-                  </w:r>
-                </w:p>
-              </w:tc>
-            </w:tr>
-            <w:tr>
-              <w:tc>
-                <w:tcPr/>
-                <w:p>
-                  <w:pPr>
-                    <w:pStyle w:val="Compact"/>
-                    <w:jc w:val="center"/>
-                  </w:pPr>
-                  <w:r>
-                    <w:t xml:space="preserve">Volcán San Martin</w:t>
-                  </w:r>
-                </w:p>
-              </w:tc>
-              <w:tc>
-                <w:tcPr/>
-                <w:p>
-                  <w:pPr>
-                    <w:pStyle w:val="Compact"/>
-                    <w:jc w:val="center"/>
-                  </w:pPr>
-                  <w:r>
-                    <w:t xml:space="preserve">1646</w:t>
-                  </w:r>
-                </w:p>
-              </w:tc>
-            </w:tr>
-            <w:tr>
-              <w:tc>
-                <w:tcPr/>
-                <w:p>
-                  <w:pPr>
-                    <w:pStyle w:val="Compact"/>
-                    <w:jc w:val="center"/>
-                  </w:pPr>
-                  <w:r>
-                    <w:t xml:space="preserve">Tajuya near El Paso</w:t>
-                  </w:r>
-                </w:p>
-              </w:tc>
-              <w:tc>
-                <w:tcPr/>
-                <w:p>
-                  <w:pPr>
-                    <w:pStyle w:val="Compact"/>
-                    <w:jc w:val="center"/>
-                  </w:pPr>
-                  <w:r>
-                    <w:t xml:space="preserve">1585</w:t>
-                  </w:r>
-                </w:p>
-              </w:tc>
-            </w:tr>
-            <w:tr>
-              <w:tc>
-                <w:tcPr/>
-                <w:p>
-                  <w:pPr>
-                    <w:pStyle w:val="Compact"/>
-                    <w:jc w:val="center"/>
-                  </w:pPr>
-                  <w:r>
-                    <w:t xml:space="preserve">Montaña Quemada</w:t>
-                  </w:r>
-                </w:p>
-              </w:tc>
-              <w:tc>
-                <w:tcPr/>
-                <w:p>
-                  <w:pPr>
-                    <w:pStyle w:val="Compact"/>
-                    <w:jc w:val="center"/>
-                  </w:pPr>
-                  <w:r>
-                    <w:t xml:space="preserve">1492</w:t>
-                  </w:r>
-                </w:p>
-              </w:tc>
-            </w:tr>
-          </w:tbl>
-          <w:bookmarkEnd w:id="27"/>
-          <w:p/>
-        </w:tc>
-      </w:tr>
-    </w:tbl>
-    <w:p>
-      <w:pPr>
-        <w:pStyle w:val="BodyText"/>
-      </w:pPr>
-      <w:hyperlink w:anchor="tbl-history">
+        <w:t xml:space="preserve">.</w:t>
+      </w:r>
+    </w:p>
+    <w:bookmarkEnd w:id="28"/>
+    <w:bookmarkStart w:id="29" w:name="ref-blumenberg_transportation_2003"/>
+    <w:p>
+      <w:pPr>
+        <w:pStyle w:val="Bibliography"/>
+      </w:pPr>
+      <w:r>
+        <w:t xml:space="preserve">Blumenberg, Evelyn. 2003.</w:t>
+      </w:r>
+      <w:r>
+        <w:t xml:space="preserve"> </w:t>
+      </w:r>
+      <w:r>
+        <w:t xml:space="preserve">“Transportation</w:t>
+      </w:r>
+      <w:r>
+        <w:t xml:space="preserve"> </w:t>
+      </w:r>
+      <w:r>
+        <w:t xml:space="preserve">Costs</w:t>
+      </w:r>
+      <w:r>
+        <w:t xml:space="preserve"> </w:t>
+      </w:r>
+      <w:r>
+        <w:t xml:space="preserve">and</w:t>
+      </w:r>
+      <w:r>
+        <w:t xml:space="preserve"> </w:t>
+      </w:r>
+      <w:r>
+        <w:t xml:space="preserve">Economic</w:t>
+      </w:r>
+      <w:r>
+        <w:t xml:space="preserve"> </w:t>
+      </w:r>
+      <w:r>
+        <w:t xml:space="preserve">Opportunity</w:t>
+      </w:r>
+      <w:r>
+        <w:t xml:space="preserve"> </w:t>
+      </w:r>
+      <w:r>
+        <w:t xml:space="preserve">Among</w:t>
+      </w:r>
+      <w:r>
+        <w:t xml:space="preserve"> </w:t>
+      </w:r>
+      <w:r>
+        <w:t xml:space="preserve">the</w:t>
+      </w:r>
+      <w:r>
+        <w:t xml:space="preserve"> </w:t>
+      </w:r>
+      <w:r>
+        <w:t xml:space="preserve">Poor</w:t>
+      </w:r>
+      <w:r>
+        <w:t xml:space="preserve">,”</w:t>
+      </w:r>
+      <w:r>
+        <w:t xml:space="preserve"> </w:t>
+      </w:r>
+      <w:r>
+        <w:t xml:space="preserve">October.</w:t>
+      </w:r>
+    </w:p>
+    <w:bookmarkEnd w:id="29"/>
+    <w:bookmarkStart w:id="31" w:name="Xa66e51dc7d1b5a25f9f65477025553c1efad10b"/>
+    <w:p>
+      <w:pPr>
+        <w:pStyle w:val="Bibliography"/>
+      </w:pPr>
+      <w:r>
+        <w:t xml:space="preserve">Bureau of Transportation Statistics. 2024.</w:t>
+      </w:r>
+      <w:r>
+        <w:t xml:space="preserve"> </w:t>
+      </w:r>
+      <w:r>
+        <w:t xml:space="preserve">“Transportation</w:t>
+      </w:r>
+      <w:r>
+        <w:t xml:space="preserve"> </w:t>
+      </w:r>
+      <w:r>
+        <w:t xml:space="preserve">Statistics</w:t>
+      </w:r>
+      <w:r>
+        <w:t xml:space="preserve"> </w:t>
+      </w:r>
+      <w:r>
+        <w:t xml:space="preserve">Annual</w:t>
+      </w:r>
+      <w:r>
+        <w:t xml:space="preserve"> </w:t>
+      </w:r>
+      <w:r>
+        <w:t xml:space="preserve">Report</w:t>
+      </w:r>
+      <w:r>
+        <w:t xml:space="preserve"> </w:t>
+      </w:r>
+      <w:r>
+        <w:t xml:space="preserve">2024.”</w:t>
+      </w:r>
+      <w:r>
+        <w:t xml:space="preserve"> </w:t>
+      </w:r>
+      <w:r>
+        <w:t xml:space="preserve">Bureau of Transportation Statistics.</w:t>
+      </w:r>
+      <w:r>
+        <w:t xml:space="preserve"> </w:t>
+      </w:r>
+      <w:hyperlink r:id="rId30">
         <w:r>
           <w:rPr>
             <w:rStyle w:val="Hyperlink"/>
           </w:rPr>
-          <w:t xml:space="preserve">Table 1</w:t>
+          <w:t xml:space="preserve">https://doi.org/10.21949/E0KQ-GF72</w:t>
         </w:r>
       </w:hyperlink>
       <w:r>
-        <w:t xml:space="preserve"> </w:t>
-      </w:r>
-      <w:r>
-        <w:t xml:space="preserve">summarises the eruptions recorded since the colonization of the islands by Europeans in the late 1400s.</w:t>
-      </w:r>
-    </w:p>
-    <w:tbl>
-      <w:tblPr>
-        <w:tblStyle w:val="Table"/>
-        <w:tblW w:type="pct" w:w="5000"/>
-        <w:tblLayout w:type="fixed"/>
-        <w:tblLook w:firstRow="0" w:lastRow="0" w:firstColumn="0" w:lastColumn="0" w:noHBand="0" w:noVBand="0" w:val="0000"/>
-      </w:tblPr>
-      <w:tblGrid>
-        <w:gridCol w:w="7920"/>
-      </w:tblGrid>
-      <w:tr>
-        <w:tc>
-          <w:tcPr/>
-          <w:bookmarkStart w:id="31" w:name="fig-map"/>
-          <w:p>
-            <w:pPr>
-              <w:pStyle w:val="Compact"/>
-              <w:jc w:val="center"/>
-            </w:pPr>
-            <w:r>
-              <w:drawing>
-                <wp:inline>
-                  <wp:extent cx="5334000" cy="2369740"/>
-                  <wp:effectExtent b="0" l="0" r="0" t="0"/>
-                  <wp:docPr descr="" title="" id="29" name="Picture"/>
-                  <a:graphic>
-                    <a:graphicData uri="http://schemas.openxmlformats.org/drawingml/2006/picture">
-                      <pic:pic>
-                        <pic:nvPicPr>
-                          <pic:cNvPr descr="images/la-palma-map.png" id="30" name="Picture"/>
-                          <pic:cNvPicPr>
-                            <a:picLocks noChangeArrowheads="1" noChangeAspect="1"/>
-                          </pic:cNvPicPr>
-                        </pic:nvPicPr>
-                        <pic:blipFill>
-                          <a:blip r:embed="rId28"/>
-                          <a:stretch>
-                            <a:fillRect/>
-                          </a:stretch>
-                        </pic:blipFill>
-                        <pic:spPr bwMode="auto">
-                          <a:xfrm>
-                            <a:off x="0" y="0"/>
-                            <a:ext cx="5334000" cy="2369740"/>
-                          </a:xfrm>
-                          <a:prstGeom prst="rect">
-                            <a:avLst/>
-                          </a:prstGeom>
-                          <a:noFill/>
-                          <a:ln w="9525">
-                            <a:noFill/>
-                            <a:headEnd/>
-                            <a:tailEnd/>
-                          </a:ln>
-                        </pic:spPr>
-                      </pic:pic>
-                    </a:graphicData>
-                  </a:graphic>
-                </wp:inline>
-              </w:drawing>
-            </w:r>
-          </w:p>
-          <w:p>
-            <w:pPr>
-              <w:jc w:val="center"/>
-            </w:pPr>
-            <w:pPr>
-              <w:jc w:val="left"/>
-              <w:spacing w:before="200"/>
-              <w:pStyle w:val="ImageCaption"/>
-            </w:pPr>
-            <w:r>
-              <w:t xml:space="preserve">Figure 2: Map of La Palma</w:t>
-            </w:r>
-          </w:p>
-          <w:bookmarkEnd w:id="31"/>
-        </w:tc>
-      </w:tr>
-    </w:tbl>
-    <w:p>
-      <w:pPr>
-        <w:pStyle w:val="BodyText"/>
-      </w:pPr>
-      <w:r>
-        <w:t xml:space="preserve">La Palma is one of the west most islands in the Volcanic Archipelago of the Canary Islands (</w:t>
-      </w:r>
-      <w:hyperlink w:anchor="fig-map">
+        <w:t xml:space="preserve">.</w:t>
+      </w:r>
+    </w:p>
+    <w:bookmarkEnd w:id="31"/>
+    <w:bookmarkStart w:id="33" w:name="ref-choo_transportation_2007"/>
+    <w:p>
+      <w:pPr>
+        <w:pStyle w:val="Bibliography"/>
+      </w:pPr>
+      <w:r>
+        <w:t xml:space="preserve">Choo, Sangho, Taihyeong Lee, and Patricia L. Mokhtarian. 2007.</w:t>
+      </w:r>
+      <w:r>
+        <w:t xml:space="preserve"> </w:t>
+      </w:r>
+      <w:r>
+        <w:t xml:space="preserve">“Do</w:t>
+      </w:r>
+      <w:r>
+        <w:t xml:space="preserve"> </w:t>
+      </w:r>
+      <w:r>
+        <w:t xml:space="preserve">Transportation</w:t>
+      </w:r>
+      <w:r>
+        <w:t xml:space="preserve"> </w:t>
+      </w:r>
+      <w:r>
+        <w:t xml:space="preserve">and</w:t>
+      </w:r>
+      <w:r>
+        <w:t xml:space="preserve"> </w:t>
+      </w:r>
+      <w:r>
+        <w:t xml:space="preserve">Communications</w:t>
+      </w:r>
+      <w:r>
+        <w:t xml:space="preserve"> </w:t>
+      </w:r>
+      <w:r>
+        <w:t xml:space="preserve">Tend</w:t>
+      </w:r>
+      <w:r>
+        <w:t xml:space="preserve"> </w:t>
+      </w:r>
+      <w:r>
+        <w:t xml:space="preserve">to Be</w:t>
+      </w:r>
+      <w:r>
+        <w:t xml:space="preserve"> </w:t>
+      </w:r>
+      <w:r>
+        <w:t xml:space="preserve">Substitutes</w:t>
+      </w:r>
+      <w:r>
+        <w:t xml:space="preserve">,</w:t>
+      </w:r>
+      <w:r>
+        <w:t xml:space="preserve"> </w:t>
+      </w:r>
+      <w:r>
+        <w:t xml:space="preserve">Complements</w:t>
+      </w:r>
+      <w:r>
+        <w:t xml:space="preserve">, or</w:t>
+      </w:r>
+      <w:r>
+        <w:t xml:space="preserve"> </w:t>
+      </w:r>
+      <w:r>
+        <w:t xml:space="preserve">Neither</w:t>
+      </w:r>
+      <w:r>
+        <w:t xml:space="preserve">?:</w:t>
+      </w:r>
+      <w:r>
+        <w:t xml:space="preserve"> </w:t>
+      </w:r>
+      <w:r>
+        <w:t xml:space="preserve">U</w:t>
+      </w:r>
+      <w:r>
+        <w:t xml:space="preserve">.</w:t>
+      </w:r>
+      <w:r>
+        <w:t xml:space="preserve">S</w:t>
+      </w:r>
+      <w:r>
+        <w:t xml:space="preserve">.</w:t>
+      </w:r>
+      <w:r>
+        <w:t xml:space="preserve"> </w:t>
+      </w:r>
+      <w:r>
+        <w:t xml:space="preserve">Consumer</w:t>
+      </w:r>
+      <w:r>
+        <w:t xml:space="preserve"> </w:t>
+      </w:r>
+      <w:r>
+        <w:t xml:space="preserve">Expenditures</w:t>
+      </w:r>
+      <w:r>
+        <w:t xml:space="preserve"> </w:t>
+      </w:r>
+      <w:r>
+        <w:t xml:space="preserve">Perspective</w:t>
+      </w:r>
+      <w:r>
+        <w:t xml:space="preserve">, 1984–2002.”</w:t>
+      </w:r>
+      <w:r>
+        <w:t xml:space="preserve"> </w:t>
+      </w:r>
+      <w:r>
+        <w:rPr>
+          <w:i/>
+          <w:iCs/>
+        </w:rPr>
+        <w:t xml:space="preserve">Transportation Research Record</w:t>
+      </w:r>
+      <w:r>
+        <w:t xml:space="preserve"> </w:t>
+      </w:r>
+      <w:r>
+        <w:t xml:space="preserve">2010 (1): 121–32.</w:t>
+      </w:r>
+      <w:r>
+        <w:t xml:space="preserve"> </w:t>
+      </w:r>
+      <w:hyperlink r:id="rId32">
         <w:r>
           <w:rPr>
             <w:rStyle w:val="Hyperlink"/>
           </w:rPr>
-          <w:t xml:space="preserve">Figure 2</w:t>
+          <w:t xml:space="preserve">https://doi.org/10.3141/2010-14</w:t>
         </w:r>
       </w:hyperlink>
       <w:r>
-        <w:t xml:space="preserve">).</w:t>
-      </w:r>
-    </w:p>
-    <w:tbl>
-      <w:tblPr>
-        <w:tblStyle w:val="Table"/>
-        <w:tblW w:type="pct" w:w="5000"/>
-        <w:tblLayout w:type="fixed"/>
-        <w:tblLook w:firstRow="0" w:lastRow="0" w:firstColumn="0" w:lastColumn="0" w:noHBand="0" w:noVBand="0" w:val="0000"/>
-      </w:tblPr>
-      <w:tblGrid>
-        <w:gridCol w:w="7920"/>
-      </w:tblGrid>
-      <w:tr>
-        <w:tc>
-          <w:tcPr/>
-          <w:bookmarkStart w:id="35" w:name="fig-cars"/>
-          <w:p>
-            <w:pPr>
-              <w:pStyle w:val="Compact"/>
-              <w:jc w:val="center"/>
-            </w:pPr>
-            <w:r>
-              <w:drawing>
-                <wp:inline>
-                  <wp:extent cx="5334000" cy="3810000"/>
-                  <wp:effectExtent b="0" l="0" r="0" t="0"/>
-                  <wp:docPr descr="" title="" id="33" name="Picture"/>
-                  <a:graphic>
-                    <a:graphicData uri="http://schemas.openxmlformats.org/drawingml/2006/picture">
-                      <pic:pic>
-                        <pic:nvPicPr>
-                          <pic:cNvPr descr="index_files/figure-docx/notebooks-explore-earthquakes-fig-cars-output-1.png" id="34" name="Picture"/>
-                          <pic:cNvPicPr>
-                            <a:picLocks noChangeArrowheads="1" noChangeAspect="1"/>
-                          </pic:cNvPicPr>
-                        </pic:nvPicPr>
-                        <pic:blipFill>
-                          <a:blip r:embed="rId32"/>
-                          <a:stretch>
-                            <a:fillRect/>
-                          </a:stretch>
-                        </pic:blipFill>
-                        <pic:spPr bwMode="auto">
-                          <a:xfrm>
-                            <a:off x="0" y="0"/>
-                            <a:ext cx="5334000" cy="3810000"/>
-                          </a:xfrm>
-                          <a:prstGeom prst="rect">
-                            <a:avLst/>
-                          </a:prstGeom>
-                          <a:noFill/>
-                          <a:ln w="9525">
-                            <a:noFill/>
-                            <a:headEnd/>
-                            <a:tailEnd/>
-                          </a:ln>
-                        </pic:spPr>
-                      </pic:pic>
-                    </a:graphicData>
-                  </a:graphic>
-                </wp:inline>
-              </w:drawing>
-            </w:r>
-          </w:p>
-          <w:p>
-            <w:pPr>
-              <w:jc w:val="center"/>
-            </w:pPr>
-            <w:pPr>
-              <w:jc w:val="left"/>
-              <w:spacing w:before="200"/>
-              <w:pStyle w:val="ImageCaption"/>
-            </w:pPr>
-            <w:r>
-              <w:t xml:space="preserve">Figure 3: The test figure</w:t>
-            </w:r>
-          </w:p>
-          <w:bookmarkEnd w:id="35"/>
-        </w:tc>
-      </w:tr>
-    </w:tbl>
-    <w:p>
-      <w:pPr>
-        <w:pStyle w:val="BodyText"/>
-      </w:pPr>
+        <w:t xml:space="preserve">.</w:t>
+      </w:r>
+    </w:p>
+    <w:bookmarkEnd w:id="33"/>
+    <w:bookmarkStart w:id="35" w:name="ref-copperman_analysis_2007"/>
+    <w:p>
+      <w:pPr>
+        <w:pStyle w:val="Bibliography"/>
+      </w:pPr>
+      <w:r>
+        <w:t xml:space="preserve">Copperman, Rachel B., and Chandra R. Bhat. 2007a.</w:t>
+      </w:r>
+      <w:r>
+        <w:t xml:space="preserve"> </w:t>
+      </w:r>
+      <w:r>
+        <w:t xml:space="preserve">“An Analysis of the Determinants of Children’s Weekend Physical Activity Participation.”</w:t>
+      </w:r>
+      <w:r>
+        <w:t xml:space="preserve"> </w:t>
+      </w:r>
       <w:r>
         <w:rPr>
-          <w:vertAlign w:val="subscript"/>
+          <w:i/>
+          <w:iCs/>
         </w:rPr>
-        <w:t xml:space="preserve">Source:</w:t>
-      </w:r>
-      <w:r>
-        <w:rPr>
-          <w:vertAlign w:val="subscript"/>
-        </w:rPr>
-        <w:t xml:space="preserve"> </w:t>
-      </w:r>
-      <w:hyperlink r:id="rId36">
-        <w:r>
-          <w:rPr>
-            <w:rStyle w:val="Hyperlink"/>
-            <w:vertAlign w:val="subscript"/>
-          </w:rPr>
-          <w:t xml:space="preserve">Explore Earthquakes</w:t>
-        </w:r>
-      </w:hyperlink>
-    </w:p>
-    <w:p>
-      <w:pPr>
-        <w:pStyle w:val="BodyText"/>
-      </w:pPr>
-      <w:hyperlink w:anchor="fig-cars">
+        <w:t xml:space="preserve">Transportation</w:t>
+      </w:r>
+      <w:r>
+        <w:t xml:space="preserve"> </w:t>
+      </w:r>
+      <w:r>
+        <w:t xml:space="preserve">34 (1): 67–87.</w:t>
+      </w:r>
+      <w:r>
+        <w:t xml:space="preserve"> </w:t>
+      </w:r>
+      <w:hyperlink r:id="rId34">
         <w:r>
           <w:rPr>
             <w:rStyle w:val="Hyperlink"/>
           </w:rPr>
-          <w:t xml:space="preserve">Figure 3</w:t>
+          <w:t xml:space="preserve">https://doi.org/10.1007/s11116-006-0005-5</w:t>
         </w:r>
       </w:hyperlink>
       <w:r>
-        <w:t xml:space="preserve"> </w:t>
-      </w:r>
-      <w:r>
-        <w:t xml:space="preserve">shows the distance and speed of cars on a graph.</w:t>
-      </w:r>
-    </w:p>
-    <w:p>
-      <w:pPr>
-        <w:pStyle w:val="BodyText"/>
-      </w:pPr>
-      <w:r>
-        <w:t xml:space="preserve">As</w:t>
-      </w:r>
-      <w:r>
-        <w:t xml:space="preserve"> </w:t>
-      </w:r>
-      <w:r>
-        <w:t xml:space="preserve">Paleti, Copperman, and Bhat (2011)</w:t>
-      </w:r>
-      <w:r>
-        <w:t xml:space="preserve"> </w:t>
-      </w:r>
-      <w:r>
-        <w:t xml:space="preserve">said, there is something awesome about this.</w:t>
-      </w:r>
-      <w:r>
-        <w:t xml:space="preserve"> </w:t>
-      </w:r>
-      <w:r>
-        <w:t xml:space="preserve">(Osborne, Wu, and Benson 2021)</w:t>
-      </w:r>
-    </w:p>
-    <w:bookmarkEnd w:id="37"/>
-    <w:bookmarkStart w:id="38" w:name="sec-data-methods"/>
-    <w:p>
-      <w:pPr>
-        <w:pStyle w:val="Heading2"/>
-      </w:pPr>
-      <w:r>
-        <w:t xml:space="preserve">2 Data &amp; Methods</w:t>
-      </w:r>
-    </w:p>
-    <w:p>
-      <w:pPr>
-        <w:pStyle w:val="FirstParagraph"/>
-      </w:pPr>
-      <w:r>
-        <w:t xml:space="preserve">One more citation</w:t>
-      </w:r>
-      <w:r>
-        <w:t xml:space="preserve"> </w:t>
-      </w:r>
-      <w:r>
-        <w:t xml:space="preserve">(Nayga 1998)</w:t>
-      </w:r>
-    </w:p>
-    <w:bookmarkEnd w:id="38"/>
-    <w:bookmarkStart w:id="39" w:name="conclusion"/>
-    <w:p>
-      <w:pPr>
-        <w:pStyle w:val="Heading2"/>
-      </w:pPr>
-      <w:r>
-        <w:t xml:space="preserve">3 Conclusion</w:t>
-      </w:r>
-    </w:p>
-    <w:bookmarkEnd w:id="39"/>
-    <w:bookmarkStart w:id="48" w:name="references"/>
-    <w:p>
-      <w:pPr>
-        <w:pStyle w:val="Heading2"/>
-      </w:pPr>
-      <w:r>
-        <w:t xml:space="preserve">References</w:t>
-      </w:r>
-    </w:p>
-    <w:bookmarkStart w:id="47" w:name="refs"/>
-    <w:bookmarkStart w:id="41" w:name="ref-marrero2019"/>
+        <w:t xml:space="preserve">.</w:t>
+      </w:r>
+    </w:p>
+    <w:bookmarkEnd w:id="35"/>
+    <w:bookmarkStart w:id="36" w:name="ref-copperman_exploratory_2007"/>
     <w:p>
       <w:pPr>
         <w:pStyle w:val="Bibliography"/>
       </w:pPr>
       <w:r>
-        <w:t xml:space="preserve">Marrero, José, Alicia García, Manuel Berrocoso, Ángeles Llinares, Antonio Rodríguez-Losada, and R. Ortiz. 2019.</w:t>
-      </w:r>
-      <w:r>
-        <w:t xml:space="preserve"> </w:t>
-      </w:r>
-      <w:r>
-        <w:t xml:space="preserve">“Strategies for the Development of Volcanic Hazard Maps in Monogenetic Volcanic Fields: The Example of</w:t>
-      </w:r>
-      <w:r>
-        <w:t xml:space="preserve"> </w:t>
-      </w:r>
-      <w:r>
-        <w:t xml:space="preserve">La</w:t>
-      </w:r>
-      <w:r>
-        <w:t xml:space="preserve"> </w:t>
-      </w:r>
-      <w:r>
-        <w:t xml:space="preserve">Palma</w:t>
+        <w:t xml:space="preserve">Copperman, Rachel B, and Chandra R Bhat. 2007b.</w:t>
+      </w:r>
+      <w:r>
+        <w:t xml:space="preserve"> </w:t>
+      </w:r>
+      <w:r>
+        <w:t xml:space="preserve">“An</w:t>
+      </w:r>
+      <w:r>
+        <w:t xml:space="preserve"> </w:t>
+      </w:r>
+      <w:r>
+        <w:t xml:space="preserve">Exploratory</w:t>
+      </w:r>
+      <w:r>
+        <w:t xml:space="preserve"> </w:t>
+      </w:r>
+      <w:r>
+        <w:t xml:space="preserve">Analysis</w:t>
+      </w:r>
+      <w:r>
+        <w:t xml:space="preserve"> </w:t>
+      </w:r>
+      <w:r>
+        <w:t xml:space="preserve">of</w:t>
+      </w:r>
+      <w:r>
+        <w:t xml:space="preserve"> </w:t>
+      </w:r>
+      <w:r>
+        <w:t xml:space="preserve">Children</w:t>
+      </w:r>
+      <w:r>
+        <w:t xml:space="preserve">’s</w:t>
+      </w:r>
+      <w:r>
+        <w:t xml:space="preserve"> </w:t>
+      </w:r>
+      <w:r>
+        <w:t xml:space="preserve">Daily</w:t>
+      </w:r>
+      <w:r>
+        <w:t xml:space="preserve"> </w:t>
+      </w:r>
+      <w:r>
+        <w:t xml:space="preserve">Time</w:t>
+      </w:r>
+      <w:r>
+        <w:t xml:space="preserve">-</w:t>
+      </w:r>
+      <w:r>
+        <w:t xml:space="preserve">Use</w:t>
+      </w:r>
+      <w:r>
+        <w:t xml:space="preserve"> </w:t>
+      </w:r>
+      <w:r>
+        <w:t xml:space="preserve">and</w:t>
+      </w:r>
+      <w:r>
+        <w:t xml:space="preserve"> </w:t>
+      </w:r>
+      <w:r>
+        <w:t xml:space="preserve">Activity</w:t>
+      </w:r>
+      <w:r>
+        <w:t xml:space="preserve"> </w:t>
+      </w:r>
+      <w:r>
+        <w:t xml:space="preserve">Patterns</w:t>
+      </w:r>
+      <w:r>
+        <w:t xml:space="preserve"> </w:t>
+      </w:r>
+      <w:r>
+        <w:t xml:space="preserve">Using</w:t>
+      </w:r>
+      <w:r>
+        <w:t xml:space="preserve"> </w:t>
+      </w:r>
+      <w:r>
+        <w:t xml:space="preserve">the</w:t>
+      </w:r>
+      <w:r>
+        <w:t xml:space="preserve"> </w:t>
+      </w:r>
+      <w:r>
+        <w:t xml:space="preserve">Child</w:t>
+      </w:r>
+      <w:r>
+        <w:t xml:space="preserve"> </w:t>
+      </w:r>
+      <w:r>
+        <w:t xml:space="preserve">Development</w:t>
+      </w:r>
+      <w:r>
+        <w:t xml:space="preserve"> </w:t>
+      </w:r>
+      <w:r>
+        <w:t xml:space="preserve">Supplement</w:t>
       </w:r>
       <w:r>
         <w:t xml:space="preserve"> </w:t>
@@ -1095,16 +1273,137 @@
         <w:t xml:space="preserve">(</w:t>
       </w:r>
       <w:r>
-        <w:t xml:space="preserve">Canary</w:t>
-      </w:r>
-      <w:r>
-        <w:t xml:space="preserve"> </w:t>
-      </w:r>
-      <w:r>
-        <w:t xml:space="preserve">Islands</w:t>
+        <w:t xml:space="preserve">CDS</w:t>
+      </w:r>
+      <w:r>
+        <w:t xml:space="preserve">) to the</w:t>
+      </w:r>
+      <w:r>
+        <w:t xml:space="preserve"> </w:t>
+      </w:r>
+      <w:r>
+        <w:t xml:space="preserve">US</w:t>
+      </w:r>
+      <w:r>
+        <w:t xml:space="preserve"> </w:t>
+      </w:r>
+      <w:r>
+        <w:t xml:space="preserve">Panel</w:t>
+      </w:r>
+      <w:r>
+        <w:t xml:space="preserve"> </w:t>
+      </w:r>
+      <w:r>
+        <w:t xml:space="preserve">Study</w:t>
+      </w:r>
+      <w:r>
+        <w:t xml:space="preserve"> </w:t>
+      </w:r>
+      <w:r>
+        <w:t xml:space="preserve">of</w:t>
+      </w:r>
+      <w:r>
+        <w:t xml:space="preserve"> </w:t>
+      </w:r>
+      <w:r>
+        <w:t xml:space="preserve">Income</w:t>
+      </w:r>
+      <w:r>
+        <w:t xml:space="preserve"> </w:t>
+      </w:r>
+      <w:r>
+        <w:t xml:space="preserve">Dynamics</w:t>
+      </w:r>
+      <w:r>
+        <w:t xml:space="preserve"> </w:t>
+      </w:r>
+      <w:r>
+        <w:t xml:space="preserve">(</w:t>
+      </w:r>
+      <w:r>
+        <w:t xml:space="preserve">PSID</w:t>
       </w:r>
       <w:r>
         <w:t xml:space="preserve">).”</w:t>
+      </w:r>
+    </w:p>
+    <w:bookmarkEnd w:id="36"/>
+    <w:bookmarkStart w:id="38" w:name="ref-deka_relationship_2015"/>
+    <w:p>
+      <w:pPr>
+        <w:pStyle w:val="Bibliography"/>
+      </w:pPr>
+      <w:r>
+        <w:t xml:space="preserve">Deka, Devajyoti. 2015.</w:t>
+      </w:r>
+      <w:r>
+        <w:t xml:space="preserve"> </w:t>
+      </w:r>
+      <w:r>
+        <w:t xml:space="preserve">“Relationship Between</w:t>
+      </w:r>
+      <w:r>
+        <w:t xml:space="preserve"> </w:t>
+      </w:r>
+      <w:r>
+        <w:t xml:space="preserve">Households</w:t>
+      </w:r>
+      <w:r>
+        <w:t xml:space="preserve">’</w:t>
+      </w:r>
+      <w:r>
+        <w:t xml:space="preserve"> </w:t>
+      </w:r>
+      <w:r>
+        <w:t xml:space="preserve">Housing</w:t>
+      </w:r>
+      <w:r>
+        <w:t xml:space="preserve"> </w:t>
+      </w:r>
+      <w:r>
+        <w:t xml:space="preserve">and</w:t>
+      </w:r>
+      <w:r>
+        <w:t xml:space="preserve"> </w:t>
+      </w:r>
+      <w:r>
+        <w:t xml:space="preserve">Transportation</w:t>
+      </w:r>
+      <w:r>
+        <w:t xml:space="preserve"> </w:t>
+      </w:r>
+      <w:r>
+        <w:t xml:space="preserve">Expenditures</w:t>
+      </w:r>
+      <w:r>
+        <w:t xml:space="preserve">:</w:t>
+      </w:r>
+      <w:r>
+        <w:t xml:space="preserve"> </w:t>
+      </w:r>
+      <w:r>
+        <w:t xml:space="preserve">Examination</w:t>
+      </w:r>
+      <w:r>
+        <w:t xml:space="preserve"> </w:t>
+      </w:r>
+      <w:r>
+        <w:t xml:space="preserve">from</w:t>
+      </w:r>
+      <w:r>
+        <w:t xml:space="preserve"> </w:t>
+      </w:r>
+      <w:r>
+        <w:t xml:space="preserve">Lifestyle</w:t>
+      </w:r>
+      <w:r>
+        <w:t xml:space="preserve"> </w:t>
+      </w:r>
+      <w:r>
+        <w:t xml:space="preserve">Perspective</w:t>
+      </w:r>
+      <w:r>
+        <w:t xml:space="preserve">.”</w:t>
       </w:r>
       <w:r>
         <w:t xml:space="preserve"> </w:t>
@@ -1114,31 +1413,1356 @@
           <w:i/>
           <w:iCs/>
         </w:rPr>
-        <w:t xml:space="preserve">Journal of Applied Volcanology</w:t>
-      </w:r>
-      <w:r>
-        <w:t xml:space="preserve"> </w:t>
-      </w:r>
-      <w:r>
-        <w:t xml:space="preserve">8 (July).</w:t>
-      </w:r>
-      <w:r>
-        <w:t xml:space="preserve"> </w:t>
-      </w:r>
-      <w:hyperlink r:id="rId40">
+        <w:t xml:space="preserve">Transportation Research Record</w:t>
+      </w:r>
+      <w:r>
+        <w:t xml:space="preserve"> </w:t>
+      </w:r>
+      <w:r>
+        <w:t xml:space="preserve">2531 (1): 26–35.</w:t>
+      </w:r>
+      <w:r>
+        <w:t xml:space="preserve"> </w:t>
+      </w:r>
+      <w:hyperlink r:id="rId37">
         <w:r>
           <w:rPr>
             <w:rStyle w:val="Hyperlink"/>
           </w:rPr>
-          <w:t xml:space="preserve">https://doi.org/10.1186/s13617-019-0085-5</w:t>
+          <w:t xml:space="preserve">https://doi.org/10.3141/2531-04</w:t>
         </w:r>
       </w:hyperlink>
       <w:r>
         <w:t xml:space="preserve">.</w:t>
       </w:r>
     </w:p>
-    <w:bookmarkEnd w:id="41"/>
-    <w:bookmarkStart w:id="43" w:name="ref-nayga_sample_1998"/>
+    <w:bookmarkEnd w:id="38"/>
+    <w:bookmarkStart w:id="40" w:name="ref-duncan_estimating_2023"/>
+    <w:p>
+      <w:pPr>
+        <w:pStyle w:val="Bibliography"/>
+      </w:pPr>
+      <w:r>
+        <w:t xml:space="preserve">Duncan, Karen A., Kristyn Frank, and Anne Guèvremont. 2023.</w:t>
+      </w:r>
+      <w:r>
+        <w:t xml:space="preserve"> </w:t>
+      </w:r>
+      <w:r>
+        <w:t xml:space="preserve">“Estimating</w:t>
+      </w:r>
+      <w:r>
+        <w:t xml:space="preserve"> </w:t>
+      </w:r>
+      <w:r>
+        <w:t xml:space="preserve">Expenditures</w:t>
+      </w:r>
+      <w:r>
+        <w:t xml:space="preserve"> </w:t>
+      </w:r>
+      <w:r>
+        <w:t xml:space="preserve">on</w:t>
+      </w:r>
+      <w:r>
+        <w:t xml:space="preserve"> </w:t>
+      </w:r>
+      <w:r>
+        <w:t xml:space="preserve">Children</w:t>
+      </w:r>
+      <w:r>
+        <w:t xml:space="preserve"> </w:t>
+      </w:r>
+      <w:r>
+        <w:t xml:space="preserve">by</w:t>
+      </w:r>
+      <w:r>
+        <w:t xml:space="preserve"> </w:t>
+      </w:r>
+      <w:r>
+        <w:t xml:space="preserve">Families</w:t>
+      </w:r>
+      <w:r>
+        <w:t xml:space="preserve"> </w:t>
+      </w:r>
+      <w:r>
+        <w:t xml:space="preserve">in</w:t>
+      </w:r>
+      <w:r>
+        <w:t xml:space="preserve"> </w:t>
+      </w:r>
+      <w:r>
+        <w:t xml:space="preserve">Canada</w:t>
+      </w:r>
+      <w:r>
+        <w:t xml:space="preserve">, 2014 to 2017,”</w:t>
+      </w:r>
+      <w:r>
+        <w:t xml:space="preserve"> </w:t>
+      </w:r>
+      <w:r>
+        <w:t xml:space="preserve">September.</w:t>
+      </w:r>
+      <w:r>
+        <w:t xml:space="preserve"> </w:t>
+      </w:r>
+      <w:hyperlink r:id="rId39">
+        <w:r>
+          <w:rPr>
+            <w:rStyle w:val="Hyperlink"/>
+          </w:rPr>
+          <w:t xml:space="preserve">https://doi.org/10.25318/11F0019M2023007-ENG</w:t>
+        </w:r>
+      </w:hyperlink>
+      <w:r>
+        <w:t xml:space="preserve">.</w:t>
+      </w:r>
+    </w:p>
+    <w:bookmarkEnd w:id="40"/>
+    <w:bookmarkStart w:id="42" w:name="ref-ferdous_comprehensive_2010"/>
+    <w:p>
+      <w:pPr>
+        <w:pStyle w:val="Bibliography"/>
+      </w:pPr>
+      <w:r>
+        <w:t xml:space="preserve">Ferdous, Nazneen, Abdul Rawoof Pinjari, Chandra R. Bhat, and Ram M. Pendyala. 2010.</w:t>
+      </w:r>
+      <w:r>
+        <w:t xml:space="preserve"> </w:t>
+      </w:r>
+      <w:r>
+        <w:t xml:space="preserve">“A Comprehensive Analysis of Household Transportation Expenditures Relative to Other Goods and Services: An Application to</w:t>
+      </w:r>
+      <w:r>
+        <w:t xml:space="preserve"> </w:t>
+      </w:r>
+      <w:r>
+        <w:t xml:space="preserve">United</w:t>
+      </w:r>
+      <w:r>
+        <w:t xml:space="preserve"> </w:t>
+      </w:r>
+      <w:r>
+        <w:t xml:space="preserve">States</w:t>
+      </w:r>
+      <w:r>
+        <w:t xml:space="preserve"> </w:t>
+      </w:r>
+      <w:r>
+        <w:t xml:space="preserve">Consumer Expenditure Data.”</w:t>
+      </w:r>
+      <w:r>
+        <w:t xml:space="preserve"> </w:t>
+      </w:r>
+      <w:r>
+        <w:rPr>
+          <w:i/>
+          <w:iCs/>
+        </w:rPr>
+        <w:t xml:space="preserve">Transportation</w:t>
+      </w:r>
+      <w:r>
+        <w:t xml:space="preserve"> </w:t>
+      </w:r>
+      <w:r>
+        <w:t xml:space="preserve">37 (3): 363–90.</w:t>
+      </w:r>
+      <w:r>
+        <w:t xml:space="preserve"> </w:t>
+      </w:r>
+      <w:hyperlink r:id="rId41">
+        <w:r>
+          <w:rPr>
+            <w:rStyle w:val="Hyperlink"/>
+          </w:rPr>
+          <w:t xml:space="preserve">https://doi.org/10.1007/s11116-010-9264-2</w:t>
+        </w:r>
+      </w:hyperlink>
+      <w:r>
+        <w:t xml:space="preserve">.</w:t>
+      </w:r>
+    </w:p>
+    <w:bookmarkEnd w:id="42"/>
+    <w:bookmarkStart w:id="44" w:name="ref-fontes_effects_2006"/>
+    <w:p>
+      <w:pPr>
+        <w:pStyle w:val="Bibliography"/>
+      </w:pPr>
+      <w:r>
+        <w:t xml:space="preserve">Fontes, Angela, and Jessie Fan. 2006.</w:t>
+      </w:r>
+      <w:r>
+        <w:t xml:space="preserve"> </w:t>
+      </w:r>
+      <w:r>
+        <w:t xml:space="preserve">“The</w:t>
+      </w:r>
+      <w:r>
+        <w:t xml:space="preserve"> </w:t>
+      </w:r>
+      <w:r>
+        <w:t xml:space="preserve">Effects</w:t>
+      </w:r>
+      <w:r>
+        <w:t xml:space="preserve"> </w:t>
+      </w:r>
+      <w:r>
+        <w:t xml:space="preserve">of</w:t>
+      </w:r>
+      <w:r>
+        <w:t xml:space="preserve"> </w:t>
+      </w:r>
+      <w:r>
+        <w:t xml:space="preserve">Ethnic</w:t>
+      </w:r>
+      <w:r>
+        <w:t xml:space="preserve"> </w:t>
+      </w:r>
+      <w:r>
+        <w:t xml:space="preserve">Identity</w:t>
+      </w:r>
+      <w:r>
+        <w:t xml:space="preserve"> </w:t>
+      </w:r>
+      <w:r>
+        <w:t xml:space="preserve">on</w:t>
+      </w:r>
+      <w:r>
+        <w:t xml:space="preserve"> </w:t>
+      </w:r>
+      <w:r>
+        <w:t xml:space="preserve">Household</w:t>
+      </w:r>
+      <w:r>
+        <w:t xml:space="preserve"> </w:t>
+      </w:r>
+      <w:r>
+        <w:t xml:space="preserve">Budget</w:t>
+      </w:r>
+      <w:r>
+        <w:t xml:space="preserve"> </w:t>
+      </w:r>
+      <w:r>
+        <w:t xml:space="preserve">Allocation</w:t>
+      </w:r>
+      <w:r>
+        <w:t xml:space="preserve"> </w:t>
+      </w:r>
+      <w:r>
+        <w:t xml:space="preserve">to</w:t>
+      </w:r>
+      <w:r>
+        <w:t xml:space="preserve"> </w:t>
+      </w:r>
+      <w:r>
+        <w:t xml:space="preserve">Status</w:t>
+      </w:r>
+      <w:r>
+        <w:t xml:space="preserve"> </w:t>
+      </w:r>
+      <w:r>
+        <w:t xml:space="preserve">Conveying</w:t>
+      </w:r>
+      <w:r>
+        <w:t xml:space="preserve"> </w:t>
+      </w:r>
+      <w:r>
+        <w:t xml:space="preserve">Goods</w:t>
+      </w:r>
+      <w:r>
+        <w:t xml:space="preserve">.”</w:t>
+      </w:r>
+      <w:r>
+        <w:t xml:space="preserve"> </w:t>
+      </w:r>
+      <w:r>
+        <w:rPr>
+          <w:i/>
+          <w:iCs/>
+        </w:rPr>
+        <w:t xml:space="preserve">Journal of Family and Economic Issues</w:t>
+      </w:r>
+      <w:r>
+        <w:t xml:space="preserve"> </w:t>
+      </w:r>
+      <w:r>
+        <w:t xml:space="preserve">27 (February): 643–63.</w:t>
+      </w:r>
+      <w:r>
+        <w:t xml:space="preserve"> </w:t>
+      </w:r>
+      <w:hyperlink r:id="rId43">
+        <w:r>
+          <w:rPr>
+            <w:rStyle w:val="Hyperlink"/>
+          </w:rPr>
+          <w:t xml:space="preserve">https://doi.org/10.1007/s10834-006-9031-x</w:t>
+        </w:r>
+      </w:hyperlink>
+      <w:r>
+        <w:t xml:space="preserve">.</w:t>
+      </w:r>
+    </w:p>
+    <w:bookmarkEnd w:id="44"/>
+    <w:bookmarkStart w:id="46" w:name="ref-haas_estimating_2008"/>
+    <w:p>
+      <w:pPr>
+        <w:pStyle w:val="Bibliography"/>
+      </w:pPr>
+      <w:r>
+        <w:t xml:space="preserve">Haas, Peter M., Carrie Makarewicz, Albert Benedict, and Scott Bernstein. 2008.</w:t>
+      </w:r>
+      <w:r>
+        <w:t xml:space="preserve"> </w:t>
+      </w:r>
+      <w:r>
+        <w:t xml:space="preserve">“Estimating</w:t>
+      </w:r>
+      <w:r>
+        <w:t xml:space="preserve"> </w:t>
+      </w:r>
+      <w:r>
+        <w:t xml:space="preserve">Transportation</w:t>
+      </w:r>
+      <w:r>
+        <w:t xml:space="preserve"> </w:t>
+      </w:r>
+      <w:r>
+        <w:t xml:space="preserve">Costs</w:t>
+      </w:r>
+      <w:r>
+        <w:t xml:space="preserve"> </w:t>
+      </w:r>
+      <w:r>
+        <w:t xml:space="preserve">by</w:t>
+      </w:r>
+      <w:r>
+        <w:t xml:space="preserve"> </w:t>
+      </w:r>
+      <w:r>
+        <w:t xml:space="preserve">Characteristics</w:t>
+      </w:r>
+      <w:r>
+        <w:t xml:space="preserve"> </w:t>
+      </w:r>
+      <w:r>
+        <w:t xml:space="preserve">of</w:t>
+      </w:r>
+      <w:r>
+        <w:t xml:space="preserve"> </w:t>
+      </w:r>
+      <w:r>
+        <w:t xml:space="preserve">Neighborhood</w:t>
+      </w:r>
+      <w:r>
+        <w:t xml:space="preserve"> </w:t>
+      </w:r>
+      <w:r>
+        <w:t xml:space="preserve">and</w:t>
+      </w:r>
+      <w:r>
+        <w:t xml:space="preserve"> </w:t>
+      </w:r>
+      <w:r>
+        <w:t xml:space="preserve">Household</w:t>
+      </w:r>
+      <w:r>
+        <w:t xml:space="preserve">.”</w:t>
+      </w:r>
+      <w:r>
+        <w:t xml:space="preserve"> </w:t>
+      </w:r>
+      <w:r>
+        <w:rPr>
+          <w:i/>
+          <w:iCs/>
+        </w:rPr>
+        <w:t xml:space="preserve">Transportation Research Record</w:t>
+      </w:r>
+      <w:r>
+        <w:t xml:space="preserve"> </w:t>
+      </w:r>
+      <w:r>
+        <w:t xml:space="preserve">2077 (1): 62–70.</w:t>
+      </w:r>
+      <w:r>
+        <w:t xml:space="preserve"> </w:t>
+      </w:r>
+      <w:hyperlink r:id="rId45">
+        <w:r>
+          <w:rPr>
+            <w:rStyle w:val="Hyperlink"/>
+          </w:rPr>
+          <w:t xml:space="preserve">https://doi.org/10.3141/2077-09</w:t>
+        </w:r>
+      </w:hyperlink>
+      <w:r>
+        <w:t xml:space="preserve">.</w:t>
+      </w:r>
+    </w:p>
+    <w:bookmarkEnd w:id="46"/>
+    <w:bookmarkStart w:id="47" w:name="ref-hargunani_study_2024"/>
+    <w:p>
+      <w:pPr>
+        <w:pStyle w:val="Bibliography"/>
+      </w:pPr>
+      <w:r>
+        <w:t xml:space="preserve">Hargunani, Chahat, Sachin Vernekar, and Shradha Vernekar. 2024.</w:t>
+      </w:r>
+      <w:r>
+        <w:t xml:space="preserve"> </w:t>
+      </w:r>
+      <w:r>
+        <w:t xml:space="preserve">“A</w:t>
+      </w:r>
+      <w:r>
+        <w:t xml:space="preserve"> </w:t>
+      </w:r>
+      <w:r>
+        <w:t xml:space="preserve">STUDY</w:t>
+      </w:r>
+      <w:r>
+        <w:t xml:space="preserve"> </w:t>
+      </w:r>
+      <w:r>
+        <w:t xml:space="preserve">OF</w:t>
+      </w:r>
+      <w:r>
+        <w:t xml:space="preserve"> </w:t>
+      </w:r>
+      <w:r>
+        <w:t xml:space="preserve">SPENDING</w:t>
+      </w:r>
+      <w:r>
+        <w:t xml:space="preserve">,</w:t>
+      </w:r>
+      <w:r>
+        <w:t xml:space="preserve"> </w:t>
+      </w:r>
+      <w:r>
+        <w:t xml:space="preserve">SAVING</w:t>
+      </w:r>
+      <w:r>
+        <w:t xml:space="preserve"> </w:t>
+      </w:r>
+      <w:r>
+        <w:t xml:space="preserve">AND</w:t>
+      </w:r>
+      <w:r>
+        <w:t xml:space="preserve"> </w:t>
+      </w:r>
+      <w:r>
+        <w:t xml:space="preserve">INVESTMENT</w:t>
+      </w:r>
+      <w:r>
+        <w:t xml:space="preserve"> </w:t>
+      </w:r>
+      <w:r>
+        <w:t xml:space="preserve">PATTERNS</w:t>
+      </w:r>
+      <w:r>
+        <w:t xml:space="preserve"> </w:t>
+      </w:r>
+      <w:r>
+        <w:t xml:space="preserve">OF</w:t>
+      </w:r>
+      <w:r>
+        <w:t xml:space="preserve"> </w:t>
+      </w:r>
+      <w:r>
+        <w:t xml:space="preserve">MARRIED</w:t>
+      </w:r>
+      <w:r>
+        <w:t xml:space="preserve"> </w:t>
+      </w:r>
+      <w:r>
+        <w:t xml:space="preserve">COUPLES</w:t>
+      </w:r>
+      <w:r>
+        <w:t xml:space="preserve"> </w:t>
+      </w:r>
+      <w:r>
+        <w:t xml:space="preserve">WITH</w:t>
+      </w:r>
+      <w:r>
+        <w:t xml:space="preserve"> </w:t>
+      </w:r>
+      <w:r>
+        <w:t xml:space="preserve">CHILDREN</w:t>
+      </w:r>
+      <w:r>
+        <w:t xml:space="preserve">(</w:t>
+      </w:r>
+      <w:r>
+        <w:t xml:space="preserve">NON</w:t>
+      </w:r>
+      <w:r>
+        <w:t xml:space="preserve">-</w:t>
+      </w:r>
+      <w:r>
+        <w:t xml:space="preserve">DINK</w:t>
+      </w:r>
+      <w:r>
+        <w:t xml:space="preserve">)</w:t>
+      </w:r>
+      <w:r>
+        <w:t xml:space="preserve"> </w:t>
+      </w:r>
+      <w:r>
+        <w:t xml:space="preserve">IN</w:t>
+      </w:r>
+      <w:r>
+        <w:t xml:space="preserve"> </w:t>
+      </w:r>
+      <w:r>
+        <w:t xml:space="preserve">MUMBAI</w:t>
+      </w:r>
+      <w:r>
+        <w:t xml:space="preserve">”</w:t>
+      </w:r>
+      <w:r>
+        <w:t xml:space="preserve"> </w:t>
+      </w:r>
+      <w:r>
+        <w:t xml:space="preserve">20 (1).</w:t>
+      </w:r>
+    </w:p>
+    <w:bookmarkEnd w:id="47"/>
+    <w:bookmarkStart w:id="49" w:name="ref-hastings_parental_2022"/>
+    <w:p>
+      <w:pPr>
+        <w:pStyle w:val="Bibliography"/>
+      </w:pPr>
+      <w:r>
+        <w:t xml:space="preserve">Hastings, Orestes P. 2022.</w:t>
+      </w:r>
+      <w:r>
+        <w:t xml:space="preserve"> </w:t>
+      </w:r>
+      <w:r>
+        <w:t xml:space="preserve">“Parental</w:t>
+      </w:r>
+      <w:r>
+        <w:t xml:space="preserve"> </w:t>
+      </w:r>
+      <w:r>
+        <w:t xml:space="preserve">Investments</w:t>
+      </w:r>
+      <w:r>
+        <w:t xml:space="preserve"> </w:t>
+      </w:r>
+      <w:r>
+        <w:t xml:space="preserve">of</w:t>
+      </w:r>
+      <w:r>
+        <w:t xml:space="preserve"> </w:t>
+      </w:r>
+      <w:r>
+        <w:t xml:space="preserve">Money</w:t>
+      </w:r>
+      <w:r>
+        <w:t xml:space="preserve"> </w:t>
+      </w:r>
+      <w:r>
+        <w:t xml:space="preserve">for</w:t>
+      </w:r>
+      <w:r>
+        <w:t xml:space="preserve"> </w:t>
+      </w:r>
+      <w:r>
+        <w:t xml:space="preserve">White</w:t>
+      </w:r>
+      <w:r>
+        <w:t xml:space="preserve">,</w:t>
+      </w:r>
+      <w:r>
+        <w:t xml:space="preserve"> </w:t>
+      </w:r>
+      <w:r>
+        <w:t xml:space="preserve">Black</w:t>
+      </w:r>
+      <w:r>
+        <w:t xml:space="preserve">, and</w:t>
+      </w:r>
+      <w:r>
+        <w:t xml:space="preserve"> </w:t>
+      </w:r>
+      <w:r>
+        <w:t xml:space="preserve">Hispanic</w:t>
+      </w:r>
+      <w:r>
+        <w:t xml:space="preserve"> </w:t>
+      </w:r>
+      <w:r>
+        <w:t xml:space="preserve">Children</w:t>
+      </w:r>
+      <w:r>
+        <w:t xml:space="preserve"> </w:t>
+      </w:r>
+      <w:r>
+        <w:t xml:space="preserve">in the</w:t>
+      </w:r>
+      <w:r>
+        <w:t xml:space="preserve"> </w:t>
+      </w:r>
+      <w:r>
+        <w:t xml:space="preserve">United</w:t>
+      </w:r>
+      <w:r>
+        <w:t xml:space="preserve"> </w:t>
+      </w:r>
+      <w:r>
+        <w:t xml:space="preserve">States</w:t>
+      </w:r>
+      <w:r>
+        <w:t xml:space="preserve">.”</w:t>
+      </w:r>
+      <w:r>
+        <w:t xml:space="preserve"> </w:t>
+      </w:r>
+      <w:r>
+        <w:rPr>
+          <w:i/>
+          <w:iCs/>
+        </w:rPr>
+        <w:t xml:space="preserve">Socius: Sociological Research for a Dynamic World</w:t>
+      </w:r>
+      <w:r>
+        <w:t xml:space="preserve"> </w:t>
+      </w:r>
+      <w:r>
+        <w:t xml:space="preserve">8 (January): 23780231221103054.</w:t>
+      </w:r>
+      <w:r>
+        <w:t xml:space="preserve"> </w:t>
+      </w:r>
+      <w:hyperlink r:id="rId48">
+        <w:r>
+          <w:rPr>
+            <w:rStyle w:val="Hyperlink"/>
+          </w:rPr>
+          <w:t xml:space="preserve">https://doi.org/10.1177/23780231221103054</w:t>
+        </w:r>
+      </w:hyperlink>
+      <w:r>
+        <w:t xml:space="preserve">.</w:t>
+      </w:r>
+    </w:p>
+    <w:bookmarkEnd w:id="49"/>
+    <w:bookmarkStart w:id="51" w:name="ref-hong_leisure_2005"/>
+    <w:p>
+      <w:pPr>
+        <w:pStyle w:val="Bibliography"/>
+      </w:pPr>
+      <w:r>
+        <w:t xml:space="preserve">Hong, Gong-Soog, Jessie X. Fan, Lance Palmer, and Vibha Bhargava. 2005.</w:t>
+      </w:r>
+      <w:r>
+        <w:t xml:space="preserve"> </w:t>
+      </w:r>
+      <w:r>
+        <w:t xml:space="preserve">“Leisure</w:t>
+      </w:r>
+      <w:r>
+        <w:t xml:space="preserve"> </w:t>
+      </w:r>
+      <w:r>
+        <w:t xml:space="preserve">Travel</w:t>
+      </w:r>
+      <w:r>
+        <w:t xml:space="preserve"> </w:t>
+      </w:r>
+      <w:r>
+        <w:t xml:space="preserve">Expenditure</w:t>
+      </w:r>
+      <w:r>
+        <w:t xml:space="preserve"> </w:t>
+      </w:r>
+      <w:r>
+        <w:t xml:space="preserve">Patterns</w:t>
+      </w:r>
+      <w:r>
+        <w:t xml:space="preserve"> </w:t>
+      </w:r>
+      <w:r>
+        <w:t xml:space="preserve">by</w:t>
+      </w:r>
+      <w:r>
+        <w:t xml:space="preserve"> </w:t>
+      </w:r>
+      <w:r>
+        <w:t xml:space="preserve">Family</w:t>
+      </w:r>
+      <w:r>
+        <w:t xml:space="preserve"> </w:t>
+      </w:r>
+      <w:r>
+        <w:t xml:space="preserve">Life</w:t>
+      </w:r>
+      <w:r>
+        <w:t xml:space="preserve"> </w:t>
+      </w:r>
+      <w:r>
+        <w:t xml:space="preserve">Cycle</w:t>
+      </w:r>
+      <w:r>
+        <w:t xml:space="preserve"> </w:t>
+      </w:r>
+      <w:r>
+        <w:t xml:space="preserve">Stages</w:t>
+      </w:r>
+      <w:r>
+        <w:t xml:space="preserve">.”</w:t>
+      </w:r>
+      <w:r>
+        <w:t xml:space="preserve"> </w:t>
+      </w:r>
+      <w:r>
+        <w:rPr>
+          <w:i/>
+          <w:iCs/>
+        </w:rPr>
+        <w:t xml:space="preserve">Journal of Travel &amp; Tourism Marketing</w:t>
+      </w:r>
+      <w:r>
+        <w:t xml:space="preserve"> </w:t>
+      </w:r>
+      <w:r>
+        <w:t xml:space="preserve">18 (2): 15–30.</w:t>
+      </w:r>
+      <w:r>
+        <w:t xml:space="preserve"> </w:t>
+      </w:r>
+      <w:hyperlink r:id="rId50">
+        <w:r>
+          <w:rPr>
+            <w:rStyle w:val="Hyperlink"/>
+          </w:rPr>
+          <w:t xml:space="preserve">https://doi.org/10.1300/J073v18n02_02</w:t>
+        </w:r>
+      </w:hyperlink>
+      <w:r>
+        <w:t xml:space="preserve">.</w:t>
+      </w:r>
+    </w:p>
+    <w:bookmarkEnd w:id="51"/>
+    <w:bookmarkStart w:id="53" w:name="ref-klein_subsidizing_2024"/>
+    <w:p>
+      <w:pPr>
+        <w:pStyle w:val="Bibliography"/>
+      </w:pPr>
+      <w:r>
+        <w:t xml:space="preserve">Klein, Nicholas J. 2024.</w:t>
+      </w:r>
+      <w:r>
+        <w:t xml:space="preserve"> </w:t>
+      </w:r>
+      <w:r>
+        <w:t xml:space="preserve">“Subsidizing</w:t>
+      </w:r>
+      <w:r>
+        <w:t xml:space="preserve"> </w:t>
+      </w:r>
+      <w:r>
+        <w:t xml:space="preserve">Car</w:t>
+      </w:r>
+      <w:r>
+        <w:t xml:space="preserve"> </w:t>
+      </w:r>
+      <w:r>
+        <w:t xml:space="preserve">Ownership</w:t>
+      </w:r>
+      <w:r>
+        <w:t xml:space="preserve"> </w:t>
+      </w:r>
+      <w:r>
+        <w:t xml:space="preserve">for</w:t>
+      </w:r>
+      <w:r>
+        <w:t xml:space="preserve"> </w:t>
+      </w:r>
+      <w:r>
+        <w:t xml:space="preserve">Low</w:t>
+      </w:r>
+      <w:r>
+        <w:t xml:space="preserve">-</w:t>
+      </w:r>
+      <w:r>
+        <w:t xml:space="preserve">Income</w:t>
+      </w:r>
+      <w:r>
+        <w:t xml:space="preserve"> </w:t>
+      </w:r>
+      <w:r>
+        <w:t xml:space="preserve">Individuals</w:t>
+      </w:r>
+      <w:r>
+        <w:t xml:space="preserve"> </w:t>
+      </w:r>
+      <w:r>
+        <w:t xml:space="preserve">and</w:t>
+      </w:r>
+      <w:r>
+        <w:t xml:space="preserve"> </w:t>
+      </w:r>
+      <w:r>
+        <w:t xml:space="preserve">Households</w:t>
+      </w:r>
+      <w:r>
+        <w:t xml:space="preserve">.”</w:t>
+      </w:r>
+      <w:r>
+        <w:t xml:space="preserve"> </w:t>
+      </w:r>
+      <w:r>
+        <w:rPr>
+          <w:i/>
+          <w:iCs/>
+        </w:rPr>
+        <w:t xml:space="preserve">Journal of Planning Education and Research</w:t>
+      </w:r>
+      <w:r>
+        <w:t xml:space="preserve"> </w:t>
+      </w:r>
+      <w:r>
+        <w:t xml:space="preserve">44 (1): 165–77.</w:t>
+      </w:r>
+      <w:r>
+        <w:t xml:space="preserve"> </w:t>
+      </w:r>
+      <w:hyperlink r:id="rId52">
+        <w:r>
+          <w:rPr>
+            <w:rStyle w:val="Hyperlink"/>
+          </w:rPr>
+          <w:t xml:space="preserve">https://doi.org/10.1177/0739456X20950428</w:t>
+        </w:r>
+      </w:hyperlink>
+      <w:r>
+        <w:t xml:space="preserve">.</w:t>
+      </w:r>
+    </w:p>
+    <w:bookmarkEnd w:id="53"/>
+    <w:bookmarkStart w:id="55" w:name="ref-leung_environment-people_2019"/>
+    <w:p>
+      <w:pPr>
+        <w:pStyle w:val="Bibliography"/>
+      </w:pPr>
+      <w:r>
+        <w:t xml:space="preserve">Leung, Kevin Y. K., Sebastian Astroza, Becky P. Y. Loo, and Chandra R. Bhat. 2019.</w:t>
+      </w:r>
+      <w:r>
+        <w:t xml:space="preserve"> </w:t>
+      </w:r>
+      <w:r>
+        <w:t xml:space="preserve">“An Environment-People Interactions Framework for Analysing Children’s Extra-Curricular Activities and Active Transport.”</w:t>
+      </w:r>
+      <w:r>
+        <w:t xml:space="preserve"> </w:t>
+      </w:r>
+      <w:r>
+        <w:rPr>
+          <w:i/>
+          <w:iCs/>
+        </w:rPr>
+        <w:t xml:space="preserve">Journal of Transport Geography</w:t>
+      </w:r>
+      <w:r>
+        <w:t xml:space="preserve"> </w:t>
+      </w:r>
+      <w:r>
+        <w:t xml:space="preserve">74 (January): 341–58.</w:t>
+      </w:r>
+      <w:r>
+        <w:t xml:space="preserve"> </w:t>
+      </w:r>
+      <w:hyperlink r:id="rId54">
+        <w:r>
+          <w:rPr>
+            <w:rStyle w:val="Hyperlink"/>
+          </w:rPr>
+          <w:t xml:space="preserve">https://doi.org/10.1016/j.jtrangeo.2018.12.015</w:t>
+        </w:r>
+      </w:hyperlink>
+      <w:r>
+        <w:t xml:space="preserve">.</w:t>
+      </w:r>
+    </w:p>
+    <w:bookmarkEnd w:id="55"/>
+    <w:bookmarkStart w:id="57" w:name="ref-lino_expenditures_2017"/>
+    <w:p>
+      <w:pPr>
+        <w:pStyle w:val="Bibliography"/>
+      </w:pPr>
+      <w:r>
+        <w:t xml:space="preserve">Lino, Mark, Kevin Kuczynski, Nestor Rodriguez, and TusaRebecca Schap. 2017.</w:t>
+      </w:r>
+      <w:r>
+        <w:t xml:space="preserve"> </w:t>
+      </w:r>
+      <w:r>
+        <w:t xml:space="preserve">“Expenditures on</w:t>
+      </w:r>
+      <w:r>
+        <w:t xml:space="preserve"> </w:t>
+      </w:r>
+      <w:r>
+        <w:t xml:space="preserve">Children</w:t>
+      </w:r>
+      <w:r>
+        <w:t xml:space="preserve"> </w:t>
+      </w:r>
+      <w:r>
+        <w:t xml:space="preserve">by</w:t>
+      </w:r>
+      <w:r>
+        <w:t xml:space="preserve"> </w:t>
+      </w:r>
+      <w:r>
+        <w:t xml:space="preserve">Families</w:t>
+      </w:r>
+      <w:r>
+        <w:t xml:space="preserve">, 2015.”</w:t>
+      </w:r>
+      <w:r>
+        <w:t xml:space="preserve"> </w:t>
+      </w:r>
+      <w:r>
+        <w:t xml:space="preserve">United States Department of Agriculture.</w:t>
+      </w:r>
+      <w:r>
+        <w:t xml:space="preserve"> </w:t>
+      </w:r>
+      <w:hyperlink r:id="rId56">
+        <w:r>
+          <w:rPr>
+            <w:rStyle w:val="Hyperlink"/>
+          </w:rPr>
+          <w:t xml:space="preserve">https://doi.org/10.22004/ag.econ.327257</w:t>
+        </w:r>
+      </w:hyperlink>
+      <w:r>
+        <w:t xml:space="preserve">.</w:t>
+      </w:r>
+    </w:p>
+    <w:bookmarkEnd w:id="57"/>
+    <w:bookmarkStart w:id="59" w:name="ref-lu_role_2022"/>
+    <w:p>
+      <w:pPr>
+        <w:pStyle w:val="Bibliography"/>
+      </w:pPr>
+      <w:r>
+        <w:t xml:space="preserve">Lu, Ying, Carlo G. Prato, Neil Sipe, Anthony Kimpton, and Jonathan Corcoran. 2022.</w:t>
+      </w:r>
+      <w:r>
+        <w:t xml:space="preserve"> </w:t>
+      </w:r>
+      <w:r>
+        <w:t xml:space="preserve">“The Role of Household Modality Style in First and Last Mile Travel Mode Choice.”</w:t>
+      </w:r>
+      <w:r>
+        <w:t xml:space="preserve"> </w:t>
+      </w:r>
+      <w:r>
+        <w:rPr>
+          <w:i/>
+          <w:iCs/>
+        </w:rPr>
+        <w:t xml:space="preserve">Transportation Research Part A: Policy and Practice</w:t>
+      </w:r>
+      <w:r>
+        <w:t xml:space="preserve"> </w:t>
+      </w:r>
+      <w:r>
+        <w:t xml:space="preserve">158 (April): 95–109.</w:t>
+      </w:r>
+      <w:r>
+        <w:t xml:space="preserve"> </w:t>
+      </w:r>
+      <w:hyperlink r:id="rId58">
+        <w:r>
+          <w:rPr>
+            <w:rStyle w:val="Hyperlink"/>
+          </w:rPr>
+          <w:t xml:space="preserve">https://doi.org/10.1016/j.tra.2022.02.003</w:t>
+        </w:r>
+      </w:hyperlink>
+      <w:r>
+        <w:t xml:space="preserve">.</w:t>
+      </w:r>
+    </w:p>
+    <w:bookmarkEnd w:id="59"/>
+    <w:bookmarkStart w:id="61" w:name="ref-mattson_relationships_2020"/>
+    <w:p>
+      <w:pPr>
+        <w:pStyle w:val="Bibliography"/>
+      </w:pPr>
+      <w:r>
+        <w:t xml:space="preserve">Mattson, Jeremy. 2020.</w:t>
+      </w:r>
+      <w:r>
+        <w:t xml:space="preserve"> </w:t>
+      </w:r>
+      <w:r>
+        <w:t xml:space="preserve">“Relationships Between Density, Transit, and Household Expenditures in Small Urban Areas.”</w:t>
+      </w:r>
+      <w:r>
+        <w:t xml:space="preserve"> </w:t>
+      </w:r>
+      <w:r>
+        <w:rPr>
+          <w:i/>
+          <w:iCs/>
+        </w:rPr>
+        <w:t xml:space="preserve">Transportation Research Interdisciplinary Perspectives</w:t>
+      </w:r>
+      <w:r>
+        <w:t xml:space="preserve"> </w:t>
+      </w:r>
+      <w:r>
+        <w:t xml:space="preserve">8 (November): 100260.</w:t>
+      </w:r>
+      <w:r>
+        <w:t xml:space="preserve"> </w:t>
+      </w:r>
+      <w:hyperlink r:id="rId60">
+        <w:r>
+          <w:rPr>
+            <w:rStyle w:val="Hyperlink"/>
+          </w:rPr>
+          <w:t xml:space="preserve">https://doi.org/10.1016/j.trip.2020.100260</w:t>
+        </w:r>
+      </w:hyperlink>
+      <w:r>
+        <w:t xml:space="preserve">.</w:t>
+      </w:r>
+    </w:p>
+    <w:bookmarkEnd w:id="61"/>
+    <w:bookmarkStart w:id="62" w:name="ref-mattson_relationships_2019"/>
+    <w:p>
+      <w:pPr>
+        <w:pStyle w:val="Bibliography"/>
+      </w:pPr>
+      <w:r>
+        <w:t xml:space="preserve">Mattson, Jeremy, and Del Peterson. 2019.</w:t>
+      </w:r>
+      <w:r>
+        <w:t xml:space="preserve"> </w:t>
+      </w:r>
+      <w:r>
+        <w:t xml:space="preserve">“Relationships Between</w:t>
+      </w:r>
+      <w:r>
+        <w:t xml:space="preserve"> </w:t>
+      </w:r>
+      <w:r>
+        <w:t xml:space="preserve">Land</w:t>
+      </w:r>
+      <w:r>
+        <w:t xml:space="preserve"> </w:t>
+      </w:r>
+      <w:r>
+        <w:t xml:space="preserve">Use</w:t>
+      </w:r>
+      <w:r>
+        <w:t xml:space="preserve">,</w:t>
+      </w:r>
+      <w:r>
+        <w:t xml:space="preserve"> </w:t>
+      </w:r>
+      <w:r>
+        <w:t xml:space="preserve">Transportation</w:t>
+      </w:r>
+      <w:r>
+        <w:t xml:space="preserve">,</w:t>
+      </w:r>
+      <w:r>
+        <w:t xml:space="preserve"> </w:t>
+      </w:r>
+      <w:r>
+        <w:t xml:space="preserve">Household</w:t>
+      </w:r>
+      <w:r>
+        <w:t xml:space="preserve"> </w:t>
+      </w:r>
+      <w:r>
+        <w:t xml:space="preserve">Expenditures</w:t>
+      </w:r>
+      <w:r>
+        <w:t xml:space="preserve">, and</w:t>
+      </w:r>
+      <w:r>
+        <w:t xml:space="preserve"> </w:t>
+      </w:r>
+      <w:r>
+        <w:t xml:space="preserve">Municipal</w:t>
+      </w:r>
+      <w:r>
+        <w:t xml:space="preserve"> </w:t>
+      </w:r>
+      <w:r>
+        <w:t xml:space="preserve">Spending</w:t>
+      </w:r>
+      <w:r>
+        <w:t xml:space="preserve"> </w:t>
+      </w:r>
+      <w:r>
+        <w:t xml:space="preserve">in</w:t>
+      </w:r>
+      <w:r>
+        <w:t xml:space="preserve"> </w:t>
+      </w:r>
+      <w:r>
+        <w:t xml:space="preserve">Small</w:t>
+      </w:r>
+      <w:r>
+        <w:t xml:space="preserve"> </w:t>
+      </w:r>
+      <w:r>
+        <w:t xml:space="preserve">Urban</w:t>
+      </w:r>
+      <w:r>
+        <w:t xml:space="preserve"> </w:t>
+      </w:r>
+      <w:r>
+        <w:t xml:space="preserve">Areas</w:t>
+      </w:r>
+      <w:r>
+        <w:t xml:space="preserve">,”</w:t>
+      </w:r>
+      <w:r>
+        <w:t xml:space="preserve"> </w:t>
+      </w:r>
+      <w:r>
+        <w:t xml:space="preserve">December.</w:t>
+      </w:r>
+    </w:p>
+    <w:bookmarkEnd w:id="62"/>
+    <w:bookmarkStart w:id="64" w:name="ref-mccarthy_factors_2017"/>
+    <w:p>
+      <w:pPr>
+        <w:pStyle w:val="Bibliography"/>
+      </w:pPr>
+      <w:r>
+        <w:t xml:space="preserve">McCarthy, Laura, Alexa Delbosc, Graham Currie, and Andrew Molloy. 2017.</w:t>
+      </w:r>
+      <w:r>
+        <w:t xml:space="preserve"> </w:t>
+      </w:r>
+      <w:r>
+        <w:t xml:space="preserve">“Factors Influencing Travel Mode Choice Among Families with Young Children (Aged 0–4): A Review of the Literature.”</w:t>
+      </w:r>
+      <w:r>
+        <w:t xml:space="preserve"> </w:t>
+      </w:r>
+      <w:r>
+        <w:rPr>
+          <w:i/>
+          <w:iCs/>
+        </w:rPr>
+        <w:t xml:space="preserve">Transport Reviews</w:t>
+      </w:r>
+      <w:r>
+        <w:t xml:space="preserve"> </w:t>
+      </w:r>
+      <w:r>
+        <w:t xml:space="preserve">37 (6): 767–81.</w:t>
+      </w:r>
+      <w:r>
+        <w:t xml:space="preserve"> </w:t>
+      </w:r>
+      <w:hyperlink r:id="rId63">
+        <w:r>
+          <w:rPr>
+            <w:rStyle w:val="Hyperlink"/>
+          </w:rPr>
+          <w:t xml:space="preserve">https://doi.org/10.1080/01441647.2017.1354942</w:t>
+        </w:r>
+      </w:hyperlink>
+      <w:r>
+        <w:t xml:space="preserve">.</w:t>
+      </w:r>
+    </w:p>
+    <w:bookmarkEnd w:id="64"/>
+    <w:bookmarkStart w:id="66" w:name="ref-molloy_new_2024"/>
+    <w:p>
+      <w:pPr>
+        <w:pStyle w:val="Bibliography"/>
+      </w:pPr>
+      <w:r>
+        <w:t xml:space="preserve">Molloy, Quinn, Norman Garrick, and Carol Atkinson-Palombo. 2024.</w:t>
+      </w:r>
+      <w:r>
+        <w:t xml:space="preserve"> </w:t>
+      </w:r>
+      <w:r>
+        <w:t xml:space="preserve">“A</w:t>
+      </w:r>
+      <w:r>
+        <w:t xml:space="preserve"> </w:t>
+      </w:r>
+      <w:r>
+        <w:t xml:space="preserve">New</w:t>
+      </w:r>
+      <w:r>
+        <w:t xml:space="preserve"> </w:t>
+      </w:r>
+      <w:r>
+        <w:t xml:space="preserve">Approach</w:t>
+      </w:r>
+      <w:r>
+        <w:t xml:space="preserve"> </w:t>
+      </w:r>
+      <w:r>
+        <w:t xml:space="preserve">to</w:t>
+      </w:r>
+      <w:r>
+        <w:t xml:space="preserve"> </w:t>
+      </w:r>
+      <w:r>
+        <w:t xml:space="preserve">Understanding</w:t>
+      </w:r>
+      <w:r>
+        <w:t xml:space="preserve"> </w:t>
+      </w:r>
+      <w:r>
+        <w:t xml:space="preserve">the</w:t>
+      </w:r>
+      <w:r>
+        <w:t xml:space="preserve"> </w:t>
+      </w:r>
+      <w:r>
+        <w:t xml:space="preserve">Impact</w:t>
+      </w:r>
+      <w:r>
+        <w:t xml:space="preserve"> </w:t>
+      </w:r>
+      <w:r>
+        <w:t xml:space="preserve">of</w:t>
+      </w:r>
+      <w:r>
+        <w:t xml:space="preserve"> </w:t>
+      </w:r>
+      <w:r>
+        <w:t xml:space="preserve">Automobile</w:t>
+      </w:r>
+      <w:r>
+        <w:t xml:space="preserve"> </w:t>
+      </w:r>
+      <w:r>
+        <w:t xml:space="preserve">Ownership</w:t>
+      </w:r>
+      <w:r>
+        <w:t xml:space="preserve"> </w:t>
+      </w:r>
+      <w:r>
+        <w:t xml:space="preserve">on</w:t>
+      </w:r>
+      <w:r>
+        <w:t xml:space="preserve"> </w:t>
+      </w:r>
+      <w:r>
+        <w:t xml:space="preserve">Transportation</w:t>
+      </w:r>
+      <w:r>
+        <w:t xml:space="preserve"> </w:t>
+      </w:r>
+      <w:r>
+        <w:t xml:space="preserve">Equity</w:t>
+      </w:r>
+      <w:r>
+        <w:t xml:space="preserve">.”</w:t>
+      </w:r>
+      <w:r>
+        <w:t xml:space="preserve"> </w:t>
+      </w:r>
+      <w:r>
+        <w:rPr>
+          <w:i/>
+          <w:iCs/>
+        </w:rPr>
+        <w:t xml:space="preserve">Transportation Research Record</w:t>
+      </w:r>
+      <w:r>
+        <w:t xml:space="preserve"> </w:t>
+      </w:r>
+      <w:r>
+        <w:t xml:space="preserve">2678 (2): 366–76.</w:t>
+      </w:r>
+      <w:r>
+        <w:t xml:space="preserve"> </w:t>
+      </w:r>
+      <w:hyperlink r:id="rId65">
+        <w:r>
+          <w:rPr>
+            <w:rStyle w:val="Hyperlink"/>
+          </w:rPr>
+          <w:t xml:space="preserve">https://doi.org/10.1177/03611981231174444</w:t>
+        </w:r>
+      </w:hyperlink>
+      <w:r>
+        <w:t xml:space="preserve">.</w:t>
+      </w:r>
+    </w:p>
+    <w:bookmarkEnd w:id="66"/>
+    <w:bookmarkStart w:id="68" w:name="ref-morris_family_1979"/>
+    <w:p>
+      <w:pPr>
+        <w:pStyle w:val="Bibliography"/>
+      </w:pPr>
+      <w:r>
+        <w:t xml:space="preserve">Morris, J. M., and M. R. Wigan. 1979.</w:t>
+      </w:r>
+      <w:r>
+        <w:t xml:space="preserve"> </w:t>
+      </w:r>
+      <w:r>
+        <w:t xml:space="preserve">“A Family Expenditure Perspective on Transport Planning:</w:t>
+      </w:r>
+      <w:r>
+        <w:t xml:space="preserve"> </w:t>
+      </w:r>
+      <w:r>
+        <w:t xml:space="preserve">Australian</w:t>
+      </w:r>
+      <w:r>
+        <w:t xml:space="preserve"> </w:t>
+      </w:r>
+      <w:r>
+        <w:t xml:space="preserve">Evidence in Context.”</w:t>
+      </w:r>
+      <w:r>
+        <w:t xml:space="preserve"> </w:t>
+      </w:r>
+      <w:r>
+        <w:rPr>
+          <w:i/>
+          <w:iCs/>
+        </w:rPr>
+        <w:t xml:space="preserve">Transportation Research Part A: General</w:t>
+      </w:r>
+      <w:r>
+        <w:t xml:space="preserve"> </w:t>
+      </w:r>
+      <w:r>
+        <w:t xml:space="preserve">13 (4): 249–85.</w:t>
+      </w:r>
+      <w:r>
+        <w:t xml:space="preserve"> </w:t>
+      </w:r>
+      <w:hyperlink r:id="rId67">
+        <w:r>
+          <w:rPr>
+            <w:rStyle w:val="Hyperlink"/>
+          </w:rPr>
+          <w:t xml:space="preserve">https://doi.org/10.1016/0191-2607(79)90051-7</w:t>
+        </w:r>
+      </w:hyperlink>
+      <w:r>
+        <w:t xml:space="preserve">.</w:t>
+      </w:r>
+    </w:p>
+    <w:bookmarkEnd w:id="68"/>
+    <w:bookmarkStart w:id="70" w:name="ref-nayga_sample_1998"/>
     <w:p>
       <w:pPr>
         <w:pStyle w:val="Bibliography"/>
@@ -1171,7 +2795,7 @@
       <w:r>
         <w:t xml:space="preserve"> </w:t>
       </w:r>
-      <w:hyperlink r:id="rId42">
+      <w:hyperlink r:id="rId69">
         <w:r>
           <w:rPr>
             <w:rStyle w:val="Hyperlink"/>
@@ -1183,8 +2807,8 @@
         <w:t xml:space="preserve">.</w:t>
       </w:r>
     </w:p>
-    <w:bookmarkEnd w:id="43"/>
-    <w:bookmarkStart w:id="44" w:name="ref-osborne_updated_2021"/>
+    <w:bookmarkEnd w:id="70"/>
+    <w:bookmarkStart w:id="71" w:name="ref-osborne_updated_2021"/>
     <w:p>
       <w:pPr>
         <w:pStyle w:val="Bibliography"/>
@@ -1262,8 +2886,8 @@
         <w:t xml:space="preserve">.”</w:t>
       </w:r>
     </w:p>
-    <w:bookmarkEnd w:id="44"/>
-    <w:bookmarkStart w:id="46" w:name="ref-paleti_empirical_2011"/>
+    <w:bookmarkEnd w:id="71"/>
+    <w:bookmarkStart w:id="73" w:name="ref-paleti_empirical_2011"/>
     <w:p>
       <w:pPr>
         <w:pStyle w:val="Bibliography"/>
@@ -1296,7 +2920,7 @@
       <w:r>
         <w:t xml:space="preserve"> </w:t>
       </w:r>
-      <w:hyperlink r:id="rId45">
+      <w:hyperlink r:id="rId72">
         <w:r>
           <w:rPr>
             <w:rStyle w:val="Hyperlink"/>
@@ -1308,9 +2932,495 @@
         <w:t xml:space="preserve">.</w:t>
       </w:r>
     </w:p>
-    <w:bookmarkEnd w:id="46"/>
-    <w:bookmarkEnd w:id="47"/>
-    <w:bookmarkEnd w:id="48"/>
+    <w:bookmarkEnd w:id="73"/>
+    <w:bookmarkStart w:id="75" w:name="ref-sabelhaus_is_2013"/>
+    <w:p>
+      <w:pPr>
+        <w:pStyle w:val="Bibliography"/>
+      </w:pPr>
+      <w:r>
+        <w:t xml:space="preserve">Sabelhaus, John, David Johnson, Stephen Ash, David Swanson, Thesia Garner, John Greenlees, and Steve Henderson. 2013.</w:t>
+      </w:r>
+      <w:r>
+        <w:t xml:space="preserve"> </w:t>
+      </w:r>
+      <w:r>
+        <w:t xml:space="preserve">“Is the</w:t>
+      </w:r>
+      <w:r>
+        <w:t xml:space="preserve"> </w:t>
+      </w:r>
+      <w:r>
+        <w:t xml:space="preserve">Consumer</w:t>
+      </w:r>
+      <w:r>
+        <w:t xml:space="preserve"> </w:t>
+      </w:r>
+      <w:r>
+        <w:t xml:space="preserve">Expenditure</w:t>
+      </w:r>
+      <w:r>
+        <w:t xml:space="preserve"> </w:t>
+      </w:r>
+      <w:r>
+        <w:t xml:space="preserve">Survey</w:t>
+      </w:r>
+      <w:r>
+        <w:t xml:space="preserve"> </w:t>
+      </w:r>
+      <w:r>
+        <w:t xml:space="preserve">Representative</w:t>
+      </w:r>
+      <w:r>
+        <w:t xml:space="preserve"> </w:t>
+      </w:r>
+      <w:r>
+        <w:t xml:space="preserve">by</w:t>
+      </w:r>
+      <w:r>
+        <w:t xml:space="preserve"> </w:t>
+      </w:r>
+      <w:r>
+        <w:t xml:space="preserve">Income</w:t>
+      </w:r>
+      <w:r>
+        <w:t xml:space="preserve">?”</w:t>
+      </w:r>
+      <w:r>
+        <w:t xml:space="preserve"> w19589. National Bureau of Economic Research.</w:t>
+      </w:r>
+      <w:r>
+        <w:t xml:space="preserve"> </w:t>
+      </w:r>
+      <w:hyperlink r:id="rId74">
+        <w:r>
+          <w:rPr>
+            <w:rStyle w:val="Hyperlink"/>
+          </w:rPr>
+          <w:t xml:space="preserve">https://doi.org/10.3386/w19589</w:t>
+        </w:r>
+      </w:hyperlink>
+      <w:r>
+        <w:t xml:space="preserve">.</w:t>
+      </w:r>
+    </w:p>
+    <w:bookmarkEnd w:id="75"/>
+    <w:bookmarkStart w:id="77" w:name="ref-sener_analysis_2007"/>
+    <w:p>
+      <w:pPr>
+        <w:pStyle w:val="Bibliography"/>
+      </w:pPr>
+      <w:r>
+        <w:t xml:space="preserve">Sener, Ipek N., and Chandra R. Bhat. 2007.</w:t>
+      </w:r>
+      <w:r>
+        <w:t xml:space="preserve"> </w:t>
+      </w:r>
+      <w:r>
+        <w:t xml:space="preserve">“An Analysis of the Social Context of Children’s Weekend Discretionary Activity Participation.”</w:t>
+      </w:r>
+      <w:r>
+        <w:t xml:space="preserve"> </w:t>
+      </w:r>
+      <w:r>
+        <w:rPr>
+          <w:i/>
+          <w:iCs/>
+        </w:rPr>
+        <w:t xml:space="preserve">Transportation</w:t>
+      </w:r>
+      <w:r>
+        <w:t xml:space="preserve"> </w:t>
+      </w:r>
+      <w:r>
+        <w:t xml:space="preserve">34 (6): 697–721.</w:t>
+      </w:r>
+      <w:r>
+        <w:t xml:space="preserve"> </w:t>
+      </w:r>
+      <w:hyperlink r:id="rId76">
+        <w:r>
+          <w:rPr>
+            <w:rStyle w:val="Hyperlink"/>
+          </w:rPr>
+          <w:t xml:space="preserve">https://doi.org/10.1007/s11116-007-9125-9</w:t>
+        </w:r>
+      </w:hyperlink>
+      <w:r>
+        <w:t xml:space="preserve">.</w:t>
+      </w:r>
+    </w:p>
+    <w:bookmarkEnd w:id="77"/>
+    <w:bookmarkStart w:id="79" w:name="ref-sener_analysis_2008"/>
+    <w:p>
+      <w:pPr>
+        <w:pStyle w:val="Bibliography"/>
+      </w:pPr>
+      <w:r>
+        <w:t xml:space="preserve">Sener, Ipek N., Rachel B. Copperman, Ram M. Pendyala, and Chandra R. Bhat. 2008.</w:t>
+      </w:r>
+      <w:r>
+        <w:t xml:space="preserve"> </w:t>
+      </w:r>
+      <w:r>
+        <w:t xml:space="preserve">“An Analysis of Children’s Leisure Activity Engagement: Examining the Day of Week, Location, Physical Activity Level, and Fixity Dimensions.”</w:t>
+      </w:r>
+      <w:r>
+        <w:t xml:space="preserve"> </w:t>
+      </w:r>
+      <w:r>
+        <w:rPr>
+          <w:i/>
+          <w:iCs/>
+        </w:rPr>
+        <w:t xml:space="preserve">Transportation</w:t>
+      </w:r>
+      <w:r>
+        <w:t xml:space="preserve"> </w:t>
+      </w:r>
+      <w:r>
+        <w:t xml:space="preserve">35 (5): 673–96.</w:t>
+      </w:r>
+      <w:r>
+        <w:t xml:space="preserve"> </w:t>
+      </w:r>
+      <w:hyperlink r:id="rId78">
+        <w:r>
+          <w:rPr>
+            <w:rStyle w:val="Hyperlink"/>
+          </w:rPr>
+          <w:t xml:space="preserve">https://doi.org/10.1007/s11116-008-9173-9</w:t>
+        </w:r>
+      </w:hyperlink>
+      <w:r>
+        <w:t xml:space="preserve">.</w:t>
+      </w:r>
+    </w:p>
+    <w:bookmarkEnd w:id="79"/>
+    <w:bookmarkStart w:id="81" w:name="ref-skinner_variable_1985"/>
+    <w:p>
+      <w:pPr>
+        <w:pStyle w:val="Bibliography"/>
+      </w:pPr>
+      <w:r>
+        <w:t xml:space="preserve">Skinner, Jonathan. 1985.</w:t>
+      </w:r>
+      <w:r>
+        <w:t xml:space="preserve"> </w:t>
+      </w:r>
+      <w:r>
+        <w:t xml:space="preserve">“Variable</w:t>
+      </w:r>
+      <w:r>
+        <w:t xml:space="preserve"> </w:t>
+      </w:r>
+      <w:r>
+        <w:t xml:space="preserve">Lifespan</w:t>
+      </w:r>
+      <w:r>
+        <w:t xml:space="preserve"> </w:t>
+      </w:r>
+      <w:r>
+        <w:t xml:space="preserve">and the</w:t>
+      </w:r>
+      <w:r>
+        <w:t xml:space="preserve"> </w:t>
+      </w:r>
+      <w:r>
+        <w:t xml:space="preserve">Intertemporal</w:t>
+      </w:r>
+      <w:r>
+        <w:t xml:space="preserve"> </w:t>
+      </w:r>
+      <w:r>
+        <w:t xml:space="preserve">Elasticity</w:t>
+      </w:r>
+      <w:r>
+        <w:t xml:space="preserve"> </w:t>
+      </w:r>
+      <w:r>
+        <w:t xml:space="preserve">of</w:t>
+      </w:r>
+      <w:r>
+        <w:t xml:space="preserve"> </w:t>
+      </w:r>
+      <w:r>
+        <w:t xml:space="preserve">Consumption</w:t>
+      </w:r>
+      <w:r>
+        <w:t xml:space="preserve">.”</w:t>
+      </w:r>
+      <w:r>
+        <w:t xml:space="preserve"> </w:t>
+      </w:r>
+      <w:r>
+        <w:rPr>
+          <w:i/>
+          <w:iCs/>
+        </w:rPr>
+        <w:t xml:space="preserve">The Review of Economics and Statistics</w:t>
+      </w:r>
+      <w:r>
+        <w:t xml:space="preserve"> </w:t>
+      </w:r>
+      <w:r>
+        <w:t xml:space="preserve">67 (4): 616–23.</w:t>
+      </w:r>
+      <w:r>
+        <w:t xml:space="preserve"> </w:t>
+      </w:r>
+      <w:hyperlink r:id="rId80">
+        <w:r>
+          <w:rPr>
+            <w:rStyle w:val="Hyperlink"/>
+          </w:rPr>
+          <w:t xml:space="preserve">https://doi.org/10.2307/1924806</w:t>
+        </w:r>
+      </w:hyperlink>
+      <w:r>
+        <w:t xml:space="preserve">.</w:t>
+      </w:r>
+    </w:p>
+    <w:bookmarkEnd w:id="81"/>
+    <w:bookmarkStart w:id="83" w:name="ref-souche_measuring_2010"/>
+    <w:p>
+      <w:pPr>
+        <w:pStyle w:val="Bibliography"/>
+      </w:pPr>
+      <w:r>
+        <w:t xml:space="preserve">Souche, Stéphanie. 2010.</w:t>
+      </w:r>
+      <w:r>
+        <w:t xml:space="preserve"> </w:t>
+      </w:r>
+      <w:r>
+        <w:t xml:space="preserve">“Measuring the Structural Determinants of Urban Travel Demand.”</w:t>
+      </w:r>
+      <w:r>
+        <w:t xml:space="preserve"> </w:t>
+      </w:r>
+      <w:r>
+        <w:rPr>
+          <w:i/>
+          <w:iCs/>
+        </w:rPr>
+        <w:t xml:space="preserve">Transport Policy</w:t>
+      </w:r>
+      <w:r>
+        <w:t xml:space="preserve"> </w:t>
+      </w:r>
+      <w:r>
+        <w:t xml:space="preserve">17 (3): 127–34.</w:t>
+      </w:r>
+      <w:r>
+        <w:t xml:space="preserve"> </w:t>
+      </w:r>
+      <w:hyperlink r:id="rId82">
+        <w:r>
+          <w:rPr>
+            <w:rStyle w:val="Hyperlink"/>
+          </w:rPr>
+          <w:t xml:space="preserve">https://doi.org/10.1016/j.tranpol.2009.12.003</w:t>
+        </w:r>
+      </w:hyperlink>
+      <w:r>
+        <w:t xml:space="preserve">.</w:t>
+      </w:r>
+    </w:p>
+    <w:bookmarkEnd w:id="83"/>
+    <w:bookmarkStart w:id="85" w:name="ref-thakuriah_analysis_2005"/>
+    <w:p>
+      <w:pPr>
+        <w:pStyle w:val="Bibliography"/>
+      </w:pPr>
+      <w:r>
+        <w:t xml:space="preserve">Thakuriah, Piyushimita (Vonu), and Yihua Liao. 2005.</w:t>
+      </w:r>
+      <w:r>
+        <w:t xml:space="preserve"> </w:t>
+      </w:r>
+      <w:r>
+        <w:t xml:space="preserve">“Analysis of</w:t>
+      </w:r>
+      <w:r>
+        <w:t xml:space="preserve"> </w:t>
+      </w:r>
+      <w:r>
+        <w:t xml:space="preserve">Variations</w:t>
+      </w:r>
+      <w:r>
+        <w:t xml:space="preserve"> </w:t>
+      </w:r>
+      <w:r>
+        <w:t xml:space="preserve">in</w:t>
+      </w:r>
+      <w:r>
+        <w:t xml:space="preserve"> </w:t>
+      </w:r>
+      <w:r>
+        <w:t xml:space="preserve">Vehicle</w:t>
+      </w:r>
+      <w:r>
+        <w:t xml:space="preserve"> </w:t>
+      </w:r>
+      <w:r>
+        <w:t xml:space="preserve">Ownership</w:t>
+      </w:r>
+      <w:r>
+        <w:t xml:space="preserve"> </w:t>
+      </w:r>
+      <w:r>
+        <w:t xml:space="preserve">Expenditures</w:t>
+      </w:r>
+      <w:r>
+        <w:t xml:space="preserve">.”</w:t>
+      </w:r>
+      <w:r>
+        <w:t xml:space="preserve"> </w:t>
+      </w:r>
+      <w:r>
+        <w:rPr>
+          <w:i/>
+          <w:iCs/>
+        </w:rPr>
+        <w:t xml:space="preserve">Transportation Research Record: Journal of the Transportation Research Board</w:t>
+      </w:r>
+      <w:r>
+        <w:t xml:space="preserve"> </w:t>
+      </w:r>
+      <w:r>
+        <w:t xml:space="preserve">1926 (1): 1–9.</w:t>
+      </w:r>
+      <w:r>
+        <w:t xml:space="preserve"> </w:t>
+      </w:r>
+      <w:hyperlink r:id="rId84">
+        <w:r>
+          <w:rPr>
+            <w:rStyle w:val="Hyperlink"/>
+          </w:rPr>
+          <w:t xml:space="preserve">https://doi.org/10.1177/0361198105192600101</w:t>
+        </w:r>
+      </w:hyperlink>
+      <w:r>
+        <w:t xml:space="preserve">.</w:t>
+      </w:r>
+    </w:p>
+    <w:bookmarkEnd w:id="85"/>
+    <w:bookmarkStart w:id="87" w:name="ref-thakuriah_vonu_transportation_2006"/>
+    <w:p>
+      <w:pPr>
+        <w:pStyle w:val="Bibliography"/>
+      </w:pPr>
+      <w:r>
+        <w:t xml:space="preserve">Thakuriah (Vonu), Piyushimita, and Yihua Liao. 2006.</w:t>
+      </w:r>
+      <w:r>
+        <w:t xml:space="preserve"> </w:t>
+      </w:r>
+      <w:r>
+        <w:t xml:space="preserve">“Transportation</w:t>
+      </w:r>
+      <w:r>
+        <w:t xml:space="preserve"> </w:t>
+      </w:r>
+      <w:r>
+        <w:t xml:space="preserve">Expenditures</w:t>
+      </w:r>
+      <w:r>
+        <w:t xml:space="preserve"> </w:t>
+      </w:r>
+      <w:r>
+        <w:t xml:space="preserve">and</w:t>
+      </w:r>
+      <w:r>
+        <w:t xml:space="preserve"> </w:t>
+      </w:r>
+      <w:r>
+        <w:t xml:space="preserve">Ability</w:t>
+      </w:r>
+      <w:r>
+        <w:t xml:space="preserve"> </w:t>
+      </w:r>
+      <w:r>
+        <w:t xml:space="preserve">to</w:t>
+      </w:r>
+      <w:r>
+        <w:t xml:space="preserve"> </w:t>
+      </w:r>
+      <w:r>
+        <w:t xml:space="preserve">Pay</w:t>
+      </w:r>
+      <w:r>
+        <w:t xml:space="preserve">:</w:t>
+      </w:r>
+      <w:r>
+        <w:t xml:space="preserve"> </w:t>
+      </w:r>
+      <w:r>
+        <w:t xml:space="preserve">Evidence</w:t>
+      </w:r>
+      <w:r>
+        <w:t xml:space="preserve"> </w:t>
+      </w:r>
+      <w:r>
+        <w:t xml:space="preserve">from</w:t>
+      </w:r>
+      <w:r>
+        <w:t xml:space="preserve"> </w:t>
+      </w:r>
+      <w:r>
+        <w:t xml:space="preserve">Consumer</w:t>
+      </w:r>
+      <w:r>
+        <w:t xml:space="preserve"> </w:t>
+      </w:r>
+      <w:r>
+        <w:t xml:space="preserve">Expenditure</w:t>
+      </w:r>
+      <w:r>
+        <w:t xml:space="preserve"> </w:t>
+      </w:r>
+      <w:r>
+        <w:t xml:space="preserve">Survey</w:t>
+      </w:r>
+      <w:r>
+        <w:t xml:space="preserve">.”</w:t>
+      </w:r>
+      <w:r>
+        <w:t xml:space="preserve"> </w:t>
+      </w:r>
+      <w:r>
+        <w:rPr>
+          <w:i/>
+          <w:iCs/>
+        </w:rPr>
+        <w:t xml:space="preserve">Transportation Research Record</w:t>
+      </w:r>
+      <w:r>
+        <w:t xml:space="preserve"> </w:t>
+      </w:r>
+      <w:r>
+        <w:t xml:space="preserve">1985 (1): 257–65.</w:t>
+      </w:r>
+      <w:r>
+        <w:t xml:space="preserve"> </w:t>
+      </w:r>
+      <w:hyperlink r:id="rId86">
+        <w:r>
+          <w:rPr>
+            <w:rStyle w:val="Hyperlink"/>
+          </w:rPr>
+          <w:t xml:space="preserve">https://doi.org/10.1177/0361198106198500128</w:t>
+        </w:r>
+      </w:hyperlink>
+      <w:r>
+        <w:t xml:space="preserve">.</w:t>
+      </w:r>
+    </w:p>
+    <w:bookmarkEnd w:id="87"/>
+    <w:bookmarkEnd w:id="88"/>
+    <w:bookmarkEnd w:id="89"/>
     <w:sectPr>
       <w:footnotePr>
         <w:numRestart w:val="eachSect"/>
@@ -1421,8 +3531,126 @@
       </w:pPr>
     </w:lvl>
   </w:abstractNum>
+  <w:abstractNum w:abstractNumId="991">
+    <w:nsid w:val="0000A991"/>
+    <w:multiLevelType w:val="multilevel"/>
+    <w:lvl w:ilvl="0">
+      <w:numFmt w:val="bullet"/>
+      <w:lvlText w:val=""/>
+      <w:lvlJc w:val="left"/>
+      <w:pPr>
+        <w:ind w:left="720" w:hanging="360"/>
+      </w:pPr>
+      <w:rPr>
+        <w:rFonts w:ascii="Symbol" w:hAnsi="Symbol" w:cs="Symbol" w:hint="default"/>
+      </w:rPr>
+    </w:lvl>
+    <w:lvl w:ilvl="1">
+      <w:numFmt w:val="bullet"/>
+      <w:lvlText w:val="o"/>
+      <w:lvlJc w:val="left"/>
+      <w:pPr>
+        <w:ind w:left="1440" w:hanging="360"/>
+      </w:pPr>
+      <w:rPr>
+        <w:rFonts w:ascii="Courier New" w:hAnsi="Courier New" w:cs="Courier New" w:hint="default"/>
+      </w:rPr>
+    </w:lvl>
+    <w:lvl w:ilvl="2">
+      <w:numFmt w:val="bullet"/>
+      <w:lvlText w:val=""/>
+      <w:lvlJc w:val="left"/>
+      <w:pPr>
+        <w:ind w:left="2160" w:hanging="360"/>
+      </w:pPr>
+      <w:rPr>
+        <w:rFonts w:ascii="Wingdings" w:hAnsi="Wingdings" w:cs="Wingdings" w:hint="default"/>
+      </w:rPr>
+    </w:lvl>
+    <w:lvl w:ilvl="3">
+      <w:numFmt w:val="bullet"/>
+      <w:lvlText w:val=""/>
+      <w:lvlJc w:val="left"/>
+      <w:pPr>
+        <w:ind w:left="2880" w:hanging="360"/>
+      </w:pPr>
+      <w:rPr>
+        <w:rFonts w:ascii="Symbol" w:hAnsi="Symbol" w:cs="Symbol" w:hint="default"/>
+      </w:rPr>
+    </w:lvl>
+    <w:lvl w:ilvl="4">
+      <w:numFmt w:val="bullet"/>
+      <w:lvlText w:val="o"/>
+      <w:lvlJc w:val="left"/>
+      <w:pPr>
+        <w:ind w:left="3600" w:hanging="360"/>
+      </w:pPr>
+      <w:rPr>
+        <w:rFonts w:ascii="Courier New" w:hAnsi="Courier New" w:cs="Courier New" w:hint="default"/>
+      </w:rPr>
+    </w:lvl>
+    <w:lvl w:ilvl="5">
+      <w:numFmt w:val="bullet"/>
+      <w:lvlText w:val=""/>
+      <w:lvlJc w:val="left"/>
+      <w:pPr>
+        <w:ind w:left="4320" w:hanging="360"/>
+      </w:pPr>
+      <w:rPr>
+        <w:rFonts w:ascii="Wingdings" w:hAnsi="Wingdings" w:cs="Wingdings" w:hint="default"/>
+      </w:rPr>
+    </w:lvl>
+    <w:lvl w:ilvl="6">
+      <w:numFmt w:val="bullet"/>
+      <w:lvlText w:val=""/>
+      <w:lvlJc w:val="left"/>
+      <w:pPr>
+        <w:ind w:left="5040" w:hanging="360"/>
+      </w:pPr>
+      <w:rPr>
+        <w:rFonts w:ascii="Symbol" w:hAnsi="Symbol" w:cs="Symbol" w:hint="default"/>
+      </w:rPr>
+    </w:lvl>
+    <w:lvl w:ilvl="7">
+      <w:numFmt w:val="bullet"/>
+      <w:lvlText w:val="o"/>
+      <w:lvlJc w:val="left"/>
+      <w:pPr>
+        <w:ind w:left="5760" w:hanging="360"/>
+      </w:pPr>
+      <w:rPr>
+        <w:rFonts w:ascii="Courier New" w:hAnsi="Courier New" w:cs="Courier New" w:hint="default"/>
+      </w:rPr>
+    </w:lvl>
+    <w:lvl w:ilvl="8">
+      <w:numFmt w:val="bullet"/>
+      <w:lvlText w:val=""/>
+      <w:lvlJc w:val="left"/>
+      <w:pPr>
+        <w:ind w:left="6480" w:hanging="360"/>
+      </w:pPr>
+      <w:rPr>
+        <w:rFonts w:ascii="Wingdings" w:hAnsi="Wingdings" w:cs="Wingdings" w:hint="default"/>
+      </w:rPr>
+    </w:lvl>
+  </w:abstractNum>
   <w:num w:numId="1000">
     <w:abstractNumId w:val="990"/>
+  </w:num>
+  <w:num w:numId="1001">
+    <w:abstractNumId w:val="991"/>
+  </w:num>
+  <w:num w:numId="1002">
+    <w:abstractNumId w:val="991"/>
+  </w:num>
+  <w:num w:numId="1003">
+    <w:abstractNumId w:val="991"/>
+  </w:num>
+  <w:num w:numId="1004">
+    <w:abstractNumId w:val="991"/>
+  </w:num>
+  <w:num w:numId="1005">
+    <w:abstractNumId w:val="991"/>
   </w:num>
 </w:numbering>
 </file>

--- a/index.docx
+++ b/index.docx
@@ -31,7 +31,7 @@
         <w:pStyle w:val="Date"/>
       </w:pPr>
       <w:r>
-        <w:t xml:space="preserve">2025-12-11</w:t>
+        <w:t xml:space="preserve">2025-12-13</w:t>
       </w:r>
     </w:p>
     <w:p>
@@ -76,7 +76,7 @@
       </w:r>
     </w:p>
     <w:bookmarkEnd w:id="20"/>
-    <w:bookmarkStart w:id="22" w:name="literature-review"/>
+    <w:bookmarkStart w:id="25" w:name="literature-review"/>
     <w:p>
       <w:pPr>
         <w:pStyle w:val="Heading2"/>
@@ -85,13 +85,287 @@
         <w:t xml:space="preserve">2 Literature Review</w:t>
       </w:r>
     </w:p>
-    <w:bookmarkStart w:id="21" w:name="X968401c450450e71d5e935bbd0fb2216cc29795"/>
+    <w:p>
+      <w:pPr>
+        <w:pStyle w:val="FirstParagraph"/>
+      </w:pPr>
+      <w:r>
+        <w:t xml:space="preserve">Family Choices and Activity Patterns</w:t>
+      </w:r>
+      <w:r>
+        <w:t xml:space="preserve"> </w:t>
+      </w:r>
+      <w:r>
+        <w:t xml:space="preserve">Family Transportation Choices</w:t>
+      </w:r>
+      <w:r>
+        <w:t xml:space="preserve"> </w:t>
+      </w:r>
+      <w:r>
+        <w:t xml:space="preserve">Family Spending and Budgets</w:t>
+      </w:r>
+      <w:r>
+        <w:t xml:space="preserve"> </w:t>
+      </w:r>
+      <w:r>
+        <w:t xml:space="preserve">Family Transportation Budgets</w:t>
+      </w:r>
+    </w:p>
+    <w:p>
+      <w:pPr>
+        <w:pStyle w:val="BodyText"/>
+      </w:pPr>
+      <w:r>
+        <w:t xml:space="preserve">The literature that relates to our study can be</w:t>
+      </w:r>
+    </w:p>
+    <w:bookmarkStart w:id="21" w:name="family-choices-and-activity-patterns"/>
     <w:p>
       <w:pPr>
         <w:pStyle w:val="Heading3"/>
       </w:pPr>
       <w:r>
-        <w:t xml:space="preserve">2.1 Modeling decisions and behavior around family</w:t>
+        <w:t xml:space="preserve">2.1 Family Choices and Activity Patterns</w:t>
+      </w:r>
+    </w:p>
+    <w:p>
+      <w:pPr>
+        <w:pStyle w:val="FirstParagraph"/>
+      </w:pPr>
+      <w:r>
+        <w:t xml:space="preserve">There have been many studies done on the choices and activities of families</w:t>
+      </w:r>
+      <w:r>
+        <w:t xml:space="preserve"> </w:t>
+      </w:r>
+      <w:r>
+        <w:t xml:space="preserve">(Sener and Bhat 2007; Rachel B. Copperman and Bhat 2007b; Sener et al. 2008; Leung et al. 2019)</w:t>
+      </w:r>
+      <w:r>
+        <w:t xml:space="preserve">.</w:t>
+      </w:r>
+      <w:r>
+        <w:t xml:space="preserve"> </w:t>
+      </w:r>
+      <w:r>
+        <w:t xml:space="preserve">Paleti, Copperman, and Bhat (2011)</w:t>
+      </w:r>
+      <w:r>
+        <w:t xml:space="preserve"> </w:t>
+      </w:r>
+      <w:r>
+        <w:t xml:space="preserve">performed a study where….</w:t>
+      </w:r>
+    </w:p>
+    <w:p>
+      <w:pPr>
+        <w:pStyle w:val="BodyText"/>
+      </w:pPr>
+      <w:r>
+        <w:t xml:space="preserve">Another study on family choices was done by</w:t>
+      </w:r>
+      <w:r>
+        <w:t xml:space="preserve"> </w:t>
+      </w:r>
+      <w:r>
+        <w:t xml:space="preserve">Bernardo et al. (2015)</w:t>
+      </w:r>
+      <w:r>
+        <w:t xml:space="preserve">. They…</w:t>
+      </w:r>
+    </w:p>
+    <w:p>
+      <w:pPr>
+        <w:pStyle w:val="BodyText"/>
+      </w:pPr>
+      <w:r>
+        <w:t xml:space="preserve">Paleti, Copperman, and Bhat (2011)</w:t>
+      </w:r>
+      <w:r>
+        <w:t xml:space="preserve"> </w:t>
+      </w:r>
+      <w:r>
+        <w:t xml:space="preserve">- The results show that a wide variety of demographic, attitudinal, environmental, and others’ activity-travel pattern characteristics impact children’s after school activity engagement patterns.</w:t>
+      </w:r>
+    </w:p>
+    <w:p>
+      <w:pPr>
+        <w:pStyle w:val="BodyText"/>
+      </w:pPr>
+      <w:r>
+        <w:t xml:space="preserve">Bernardo et al. (2015)</w:t>
+      </w:r>
+      <w:r>
+        <w:t xml:space="preserve"> </w:t>
+      </w:r>
+      <w:r>
+        <w:t xml:space="preserve">- the presence of a child in dual-earner households not only leads to a reduction in in-home non-work activity participation (excluding child care activities) but also a substantially larger decrease in out-of-home non-work activity participation (excluding child care and shopping activities)</w:t>
+      </w:r>
+    </w:p>
+    <w:bookmarkEnd w:id="21"/>
+    <w:bookmarkStart w:id="22" w:name="family-transportation-choices"/>
+    <w:p>
+      <w:pPr>
+        <w:pStyle w:val="Heading3"/>
+      </w:pPr>
+      <w:r>
+        <w:t xml:space="preserve">2.2 Family Transportation Choices</w:t>
+      </w:r>
+    </w:p>
+    <w:p>
+      <w:pPr>
+        <w:pStyle w:val="FirstParagraph"/>
+      </w:pPr>
+      <w:r>
+        <w:t xml:space="preserve">Many studies exploring household choices have focused on their connection to and effects on transportation</w:t>
+      </w:r>
+      <w:r>
+        <w:t xml:space="preserve"> </w:t>
+      </w:r>
+      <w:r>
+        <w:t xml:space="preserve">(Rachel B. Copperman and Bhat 2007a; Souche 2010; Lu et al. 2022; Amirnazmiafshar and Diana 2022)</w:t>
+      </w:r>
+      <w:r>
+        <w:t xml:space="preserve">.</w:t>
+      </w:r>
+    </w:p>
+    <w:p>
+      <w:pPr>
+        <w:pStyle w:val="BodyText"/>
+      </w:pPr>
+      <w:r>
+        <w:t xml:space="preserve">McCarthy et al. (2017)</w:t>
+      </w:r>
+      <w:r>
+        <w:t xml:space="preserve"> </w:t>
+      </w:r>
+      <w:r>
+        <w:t xml:space="preserve">talks about this…</w:t>
+      </w:r>
+    </w:p>
+    <w:p>
+      <w:pPr>
+        <w:pStyle w:val="BodyText"/>
+      </w:pPr>
+      <w:r>
+        <w:t xml:space="preserve">Klein (2024)</w:t>
+      </w:r>
+      <w:r>
+        <w:t xml:space="preserve"> </w:t>
+      </w:r>
+      <w:r>
+        <w:t xml:space="preserve">talks about this…</w:t>
+      </w:r>
+    </w:p>
+    <w:p>
+      <w:pPr>
+        <w:pStyle w:val="BodyText"/>
+      </w:pPr>
+      <w:r>
+        <w:t xml:space="preserve">Bilgin et al. (2025)</w:t>
+      </w:r>
+      <w:r>
+        <w:t xml:space="preserve"> </w:t>
+      </w:r>
+      <w:r>
+        <w:t xml:space="preserve">talks about this…</w:t>
+      </w:r>
+    </w:p>
+    <w:p>
+      <w:pPr>
+        <w:pStyle w:val="BodyText"/>
+      </w:pPr>
+      <w:r>
+        <w:t xml:space="preserve">McCarthy et al. (2017)</w:t>
+      </w:r>
+      <w:r>
+        <w:t xml:space="preserve"> </w:t>
+      </w:r>
+      <w:r>
+        <w:t xml:space="preserve">- many factores influence decisions about mode choice when traveling with young children.</w:t>
+      </w:r>
+    </w:p>
+    <w:p>
+      <w:pPr>
+        <w:pStyle w:val="BodyText"/>
+      </w:pPr>
+      <w:r>
+        <w:t xml:space="preserve">Klein (2024)</w:t>
+      </w:r>
+      <w:r>
+        <w:t xml:space="preserve"> </w:t>
+      </w:r>
+      <w:r>
+        <w:t xml:space="preserve">- Having a car gave people more opportunities than before, and they usually had more time to spend with the family. At the beginning and end of the day.</w:t>
+      </w:r>
+    </w:p>
+    <w:p>
+      <w:pPr>
+        <w:pStyle w:val="BodyText"/>
+      </w:pPr>
+      <w:r>
+        <w:t xml:space="preserve">Bilgin et al. (2025)</w:t>
+      </w:r>
+      <w:r>
+        <w:t xml:space="preserve"> </w:t>
+      </w:r>
+      <w:r>
+        <w:t xml:space="preserve">- Suggests that households are less likely to acquire a car in the presence of ridesourcing, but car disposal is mainly driven by household compositions and residential relocation factors.</w:t>
+      </w:r>
+    </w:p>
+    <w:bookmarkEnd w:id="22"/>
+    <w:bookmarkStart w:id="23" w:name="family-spending-and-budgets"/>
+    <w:p>
+      <w:pPr>
+        <w:pStyle w:val="Heading3"/>
+      </w:pPr>
+      <w:r>
+        <w:t xml:space="preserve">2.3 Family Spending and Budgets</w:t>
+      </w:r>
+    </w:p>
+    <w:p>
+      <w:pPr>
+        <w:pStyle w:val="FirstParagraph"/>
+      </w:pPr>
+      <w:r>
+        <w:t xml:space="preserve">Another set of studies focuses on household budgets and household spending patterns</w:t>
+      </w:r>
+      <w:r>
+        <w:t xml:space="preserve"> </w:t>
+      </w:r>
+      <w:r>
+        <w:t xml:space="preserve">(Skinner 1985; Nayga 1998; Fontes and Fan 2006; Sabelhaus et al. 2013)</w:t>
+      </w:r>
+      <w:r>
+        <w:t xml:space="preserve">.</w:t>
+      </w:r>
+    </w:p>
+    <w:p>
+      <w:pPr>
+        <w:pStyle w:val="BodyText"/>
+      </w:pPr>
+      <w:r>
+        <w:t xml:space="preserve">Hargunani, Vernekar, and Vernekar (2024)</w:t>
+      </w:r>
+      <w:r>
+        <w:t xml:space="preserve"> </w:t>
+      </w:r>
+      <w:r>
+        <w:t xml:space="preserve">said this…</w:t>
+      </w:r>
+    </w:p>
+    <w:p>
+      <w:pPr>
+        <w:pStyle w:val="BodyText"/>
+      </w:pPr>
+      <w:r>
+        <w:t xml:space="preserve">Hargunani, Vernekar, and Vernekar (2024)</w:t>
+      </w:r>
+      <w:r>
+        <w:t xml:space="preserve"> </w:t>
+      </w:r>
+      <w:r>
+        <w:t xml:space="preserve">- The data analysis reveals distinct spending, saving, and investment patterns among married couples, with a clear prioritization towards ensuring the well-being and future security of their families.”</w:t>
       </w:r>
     </w:p>
     <w:p>
@@ -103,7 +377,7 @@
         </w:numPr>
       </w:pPr>
       <w:r>
-        <w:t xml:space="preserve">Ones related to family behavior</w:t>
+        <w:t xml:space="preserve">spending on kids</w:t>
       </w:r>
     </w:p>
     <w:p>
@@ -111,13 +385,7 @@
         <w:pStyle w:val="FirstParagraph"/>
       </w:pPr>
       <w:r>
-        <w:t xml:space="preserve">Sener and Bhat (2007)</w:t>
-      </w:r>
-      <w:r>
-        <w:t xml:space="preserve"> </w:t>
-      </w:r>
-      <w:r>
-        <w:t xml:space="preserve">- male children more likely to participate with their fathers than female children, African-American children less likely to participate in health-enhancing active recreation pursuits</w:t>
+        <w:t xml:space="preserve">These four studies were focused on budget choices and spending related to children.</w:t>
       </w:r>
     </w:p>
     <w:p>
@@ -125,13 +393,13 @@
         <w:pStyle w:val="BodyText"/>
       </w:pPr>
       <w:r>
-        <w:t xml:space="preserve">Rachel B. Copperman and Bhat (2007b)</w:t>
-      </w:r>
-      <w:r>
-        <w:t xml:space="preserve"> </w:t>
-      </w:r>
-      <w:r>
-        <w:t xml:space="preserve">- The age of childrend has an effect on the types of activities they pursue</w:t>
+        <w:t xml:space="preserve">Lino et al. (2017)</w:t>
+      </w:r>
+      <w:r>
+        <w:t xml:space="preserve"> </w:t>
+      </w:r>
+      <w:r>
+        <w:t xml:space="preserve">- Many observations on the expenditures of children</w:t>
       </w:r>
     </w:p>
     <w:p>
@@ -139,13 +407,13 @@
         <w:pStyle w:val="BodyText"/>
       </w:pPr>
       <w:r>
-        <w:t xml:space="preserve">Sener et al. (2008)</w:t>
-      </w:r>
-      <w:r>
-        <w:t xml:space="preserve"> </w:t>
-      </w:r>
-      <w:r>
-        <w:t xml:space="preserve">- Children in households with parents who are employed, higher income, or higher education were found to participate in structured outdoor activities at higher rates.</w:t>
+        <w:t xml:space="preserve">Osborne, Wu, and Benson (2021)</w:t>
+      </w:r>
+      <w:r>
+        <w:t xml:space="preserve"> </w:t>
+      </w:r>
+      <w:r>
+        <w:t xml:space="preserve">- Regardless of the method of calculation, we find that it is nearly impossible for two minimum wage earners to meet the basic costs of raising children in Texas, especially when child care is included</w:t>
       </w:r>
     </w:p>
     <w:p>
@@ -153,13 +421,13 @@
         <w:pStyle w:val="BodyText"/>
       </w:pPr>
       <w:r>
-        <w:t xml:space="preserve">Paleti, Copperman, and Bhat (2011)</w:t>
-      </w:r>
-      <w:r>
-        <w:t xml:space="preserve"> </w:t>
-      </w:r>
-      <w:r>
-        <w:t xml:space="preserve">- The results show that a wide variety of demographic, attitudinal, environmental, and others’ activity-travel pattern characteristics impact children’s after school activity engagement patterns.</w:t>
+        <w:t xml:space="preserve">Hastings (2022)</w:t>
+      </w:r>
+      <w:r>
+        <w:t xml:space="preserve"> </w:t>
+      </w:r>
+      <w:r>
+        <w:t xml:space="preserve">- Both sociodemographic and economic factors play a substantial role in these differences, and the racial and ethnic gaps in parental investments of money are nearly eliminated when both are accounted for</w:t>
       </w:r>
     </w:p>
     <w:p>
@@ -167,13 +435,46 @@
         <w:pStyle w:val="BodyText"/>
       </w:pPr>
       <w:r>
-        <w:t xml:space="preserve">Bernardo et al. (2015)</w:t>
-      </w:r>
-      <w:r>
-        <w:t xml:space="preserve"> </w:t>
-      </w:r>
-      <w:r>
-        <w:t xml:space="preserve">- the presence of a child in dual-earner households not only leads to a reduction in in-home non-work activity participation (excluding child care activities) but also a substantially larger decrease in out-of-home non-work activity participation (excluding child care and shopping activities)</w:t>
+        <w:t xml:space="preserve">Duncan, Frank, and Guèvremont (2023)</w:t>
+      </w:r>
+      <w:r>
+        <w:t xml:space="preserve"> </w:t>
+      </w:r>
+      <w:r>
+        <w:t xml:space="preserve">- The more income, the more spending on kids.</w:t>
+      </w:r>
+    </w:p>
+    <w:bookmarkEnd w:id="23"/>
+    <w:bookmarkStart w:id="24" w:name="family-transportation-budgets"/>
+    <w:p>
+      <w:pPr>
+        <w:pStyle w:val="Heading3"/>
+      </w:pPr>
+      <w:r>
+        <w:t xml:space="preserve">2.4 Family Transportation Budgets</w:t>
+      </w:r>
+    </w:p>
+    <w:p>
+      <w:pPr>
+        <w:pStyle w:val="FirstParagraph"/>
+      </w:pPr>
+      <w:r>
+        <w:t xml:space="preserve">Morris and Wigan (1979)</w:t>
+      </w:r>
+      <w:r>
+        <w:t xml:space="preserve"> </w:t>
+      </w:r>
+      <w:r>
+        <w:t xml:space="preserve">- transport takes about 17 percent of expenditures, at least part of the consumption expenditure by low income families is financed from savings, loans or other sources besides</w:t>
+      </w:r>
+      <w:r>
+        <w:t xml:space="preserve"> </w:t>
+      </w:r>
+      <w:r>
+        <w:t xml:space="preserve">“income”</w:t>
+      </w:r>
+      <w:r>
+        <w:t xml:space="preserve">.</w:t>
       </w:r>
     </w:p>
     <w:p>
@@ -181,7 +482,147 @@
         <w:pStyle w:val="BodyText"/>
       </w:pPr>
       <w:r>
-        <w:t xml:space="preserve">Leung et al. (2019)</w:t>
+        <w:t xml:space="preserve">Blumenberg (2003)</w:t>
+      </w:r>
+      <w:r>
+        <w:t xml:space="preserve"> </w:t>
+      </w:r>
+      <w:r>
+        <w:t xml:space="preserve">- Cost comparisons fall short of finding if transportation costs are a barrier for economic opportunity among the poor</w:t>
+      </w:r>
+    </w:p>
+    <w:p>
+      <w:pPr>
+        <w:pStyle w:val="BodyText"/>
+      </w:pPr>
+      <w:r>
+        <w:t xml:space="preserve">Thakuriah and Liao (2005)</w:t>
+      </w:r>
+      <w:r>
+        <w:t xml:space="preserve"> </w:t>
+      </w:r>
+      <w:r>
+        <w:t xml:space="preserve">- For vehicle-owning households, of every additional dollar that households spend, 18 cents is spent on vehicles after controlling for socioeconomic, demographic, life cycle, and other factors relating to households.</w:t>
+      </w:r>
+    </w:p>
+    <w:p>
+      <w:pPr>
+        <w:pStyle w:val="BodyText"/>
+      </w:pPr>
+      <w:r>
+        <w:t xml:space="preserve">Hong et al. (2005)</w:t>
+      </w:r>
+      <w:r>
+        <w:t xml:space="preserve"> </w:t>
+      </w:r>
+      <w:r>
+        <w:t xml:space="preserve">- Marrieds without children are more likely to spend on leisure travel than singles, whereas single parents and solitary survivors are less likely to spend on leisure travel than singles.</w:t>
+      </w:r>
+    </w:p>
+    <w:p>
+      <w:pPr>
+        <w:pStyle w:val="BodyText"/>
+      </w:pPr>
+      <w:r>
+        <w:t xml:space="preserve">Thakuriah (Vonu) and Liao (2006)</w:t>
+      </w:r>
+      <w:r>
+        <w:t xml:space="preserve"> </w:t>
+      </w:r>
+      <w:r>
+        <w:t xml:space="preserve">- Transportation expenditures made by households are better explained by permanent income levels of households than by annual incomes.</w:t>
+      </w:r>
+    </w:p>
+    <w:p>
+      <w:pPr>
+        <w:pStyle w:val="BodyText"/>
+      </w:pPr>
+      <w:r>
+        <w:t xml:space="preserve">Choo, Lee, and Mokhtarian (2007)</w:t>
+      </w:r>
+      <w:r>
+        <w:t xml:space="preserve"> </w:t>
+      </w:r>
+      <w:r>
+        <w:t xml:space="preserve">- New tech doesn’t substitue Personal Vehicle travel probably</w:t>
+      </w:r>
+    </w:p>
+    <w:p>
+      <w:pPr>
+        <w:pStyle w:val="BodyText"/>
+      </w:pPr>
+      <w:r>
+        <w:t xml:space="preserve">Haas et al. (2008)</w:t>
+      </w:r>
+      <w:r>
+        <w:t xml:space="preserve"> </w:t>
+      </w:r>
+      <w:r>
+        <w:t xml:space="preserve">- Their model can help in travel demand modeling</w:t>
+      </w:r>
+    </w:p>
+    <w:p>
+      <w:pPr>
+        <w:pStyle w:val="BodyText"/>
+      </w:pPr>
+      <w:r>
+        <w:t xml:space="preserve">Ferdous et al. (2010)</w:t>
+      </w:r>
+      <w:r>
+        <w:t xml:space="preserve"> </w:t>
+      </w:r>
+      <w:r>
+        <w:t xml:space="preserve">- Adjustments are made with increased fuel prices</w:t>
+      </w:r>
+    </w:p>
+    <w:p>
+      <w:pPr>
+        <w:pStyle w:val="BodyText"/>
+      </w:pPr>
+      <w:r>
+        <w:t xml:space="preserve">Deka (2015)</w:t>
+      </w:r>
+      <w:r>
+        <w:t xml:space="preserve"> </w:t>
+      </w:r>
+      <w:r>
+        <w:t xml:space="preserve">- More housing costs = more transportation costs, people the take transit spend less on transportation</w:t>
+      </w:r>
+    </w:p>
+    <w:p>
+      <w:pPr>
+        <w:pStyle w:val="BodyText"/>
+      </w:pPr>
+      <w:r>
+        <w:t xml:space="preserve">Mattson and Peterson (2019)</w:t>
+      </w:r>
+      <w:r>
+        <w:t xml:space="preserve"> </w:t>
+      </w:r>
+      <w:r>
+        <w:t xml:space="preserve">- denser areas are more likely to use transit to commute. People in single-family homes tend to spend more money on transportation</w:t>
+      </w:r>
+    </w:p>
+    <w:p>
+      <w:pPr>
+        <w:pStyle w:val="BodyText"/>
+      </w:pPr>
+      <w:r>
+        <w:t xml:space="preserve">Mattson (2020)</w:t>
+      </w:r>
+      <w:r>
+        <w:t xml:space="preserve"> </w:t>
+      </w:r>
+      <w:r>
+        <w:t xml:space="preserve">- single family homes spend more on transportation, higher income is correlated with higher tranportation costs.</w:t>
+      </w:r>
+    </w:p>
+    <w:p>
+      <w:pPr>
+        <w:pStyle w:val="BodyText"/>
+      </w:pPr>
+      <w:r>
+        <w:t xml:space="preserve">Molloy, Garrick, and Atkinson-Palombo (2024)</w:t>
       </w:r>
       <w:r>
         <w:t xml:space="preserve"> </w:t>
@@ -193,45 +634,13 @@
         <w:t xml:space="preserve"> </w:t>
       </w:r>
       <w:r>
-        <w:t xml:space="preserve">childrens activities can differ a lot based on neighborhood enfironment and family sociodemographic background.</w:t>
-      </w:r>
-    </w:p>
-    <w:p>
-      <w:pPr>
-        <w:pStyle w:val="Compact"/>
-        <w:numPr>
-          <w:ilvl w:val="0"/>
-          <w:numId w:val="1002"/>
-        </w:numPr>
-      </w:pPr>
-      <w:r>
-        <w:t xml:space="preserve">Ones related to transportation</w:t>
-      </w:r>
-    </w:p>
-    <w:p>
-      <w:pPr>
-        <w:pStyle w:val="FirstParagraph"/>
-      </w:pPr>
-      <w:r>
-        <w:t xml:space="preserve">Rachel B. Copperman and Bhat (2007a)</w:t>
-      </w:r>
-      <w:r>
-        <w:t xml:space="preserve"> </w:t>
-      </w:r>
-      <w:r>
-        <w:t xml:space="preserve">- The</w:t>
-      </w:r>
-      <w:r>
-        <w:t xml:space="preserve"> </w:t>
-      </w:r>
-      <w:r>
-        <w:t xml:space="preserve">“number of children”</w:t>
-      </w:r>
-      <w:r>
-        <w:t xml:space="preserve"> </w:t>
-      </w:r>
-      <w:r>
-        <w:t xml:space="preserve">variable suggests an overall higher likelihood of participation in utilitarian active travel among households with many children relative to households with few children</w:t>
+        <w:t xml:space="preserve">“Captive Riders”</w:t>
+      </w:r>
+      <w:r>
+        <w:t xml:space="preserve"> </w:t>
+      </w:r>
+      <w:r>
+        <w:t xml:space="preserve">have less spending allocated to transportation than captive drivers.</w:t>
       </w:r>
     </w:p>
     <w:p>
@@ -239,455 +648,6 @@
         <w:pStyle w:val="BodyText"/>
       </w:pPr>
       <w:r>
-        <w:t xml:space="preserve">Souche (2010)</w:t>
-      </w:r>
-      <w:r>
-        <w:t xml:space="preserve"> </w:t>
-      </w:r>
-      <w:r>
-        <w:t xml:space="preserve">- urban density and cost of transport mode were statisticalliy significan in their model</w:t>
-      </w:r>
-    </w:p>
-    <w:p>
-      <w:pPr>
-        <w:pStyle w:val="BodyText"/>
-      </w:pPr>
-      <w:r>
-        <w:t xml:space="preserve">McCarthy et al. (2017)</w:t>
-      </w:r>
-      <w:r>
-        <w:t xml:space="preserve"> </w:t>
-      </w:r>
-      <w:r>
-        <w:t xml:space="preserve">- many factores influence decisions about mode choice when traveling with young children.</w:t>
-      </w:r>
-    </w:p>
-    <w:p>
-      <w:pPr>
-        <w:pStyle w:val="BodyText"/>
-      </w:pPr>
-      <w:r>
-        <w:t xml:space="preserve">Lu et al. (2022)</w:t>
-      </w:r>
-      <w:r>
-        <w:t xml:space="preserve"> </w:t>
-      </w:r>
-      <w:r>
-        <w:t xml:space="preserve">- joint travel contributes least to modal shift from car to active transport when there is improved infrastructure of trains and things</w:t>
-      </w:r>
-    </w:p>
-    <w:p>
-      <w:pPr>
-        <w:pStyle w:val="BodyText"/>
-      </w:pPr>
-      <w:r>
-        <w:t xml:space="preserve">Amirnazmiafshar and Diana (2022)</w:t>
-      </w:r>
-      <w:r>
-        <w:t xml:space="preserve"> </w:t>
-      </w:r>
-      <w:r>
-        <w:t xml:space="preserve">- There are lots of factors that might affect people’s willingness to use car sharing</w:t>
-      </w:r>
-    </w:p>
-    <w:p>
-      <w:pPr>
-        <w:pStyle w:val="BodyText"/>
-      </w:pPr>
-      <w:r>
-        <w:t xml:space="preserve">Klein (2024)</w:t>
-      </w:r>
-      <w:r>
-        <w:t xml:space="preserve"> </w:t>
-      </w:r>
-      <w:r>
-        <w:t xml:space="preserve">- Having a car gave people more opportunities than before, and they usually had more time to spend with the family. At the beginning and end of the day.</w:t>
-      </w:r>
-    </w:p>
-    <w:p>
-      <w:pPr>
-        <w:pStyle w:val="BodyText"/>
-      </w:pPr>
-      <w:r>
-        <w:t xml:space="preserve">Bilgin et al. (2025)</w:t>
-      </w:r>
-      <w:r>
-        <w:t xml:space="preserve"> </w:t>
-      </w:r>
-      <w:r>
-        <w:t xml:space="preserve">- Suggests that households are less likely to qcquire a car in the presence of ridesourcing, but car disposal is mainly driven by household compositions and residential relocation factors.</w:t>
-      </w:r>
-    </w:p>
-    <w:p>
-      <w:pPr>
-        <w:pStyle w:val="Compact"/>
-        <w:numPr>
-          <w:ilvl w:val="0"/>
-          <w:numId w:val="1003"/>
-        </w:numPr>
-      </w:pPr>
-      <w:r>
-        <w:t xml:space="preserve">Ones related to Budgets and money</w:t>
-      </w:r>
-    </w:p>
-    <w:p>
-      <w:pPr>
-        <w:pStyle w:val="FirstParagraph"/>
-      </w:pPr>
-      <w:r>
-        <w:t xml:space="preserve">Hargunani, Vernekar, and Vernekar (2024)</w:t>
-      </w:r>
-      <w:r>
-        <w:t xml:space="preserve"> </w:t>
-      </w:r>
-      <w:r>
-        <w:t xml:space="preserve">- The data analysis reveals distinct spending, saving, and investment patterns among married couples, with a clear prioritization towards ensuring the well-being and future security of their families.”</w:t>
-      </w:r>
-    </w:p>
-    <w:p>
-      <w:pPr>
-        <w:pStyle w:val="BodyText"/>
-      </w:pPr>
-      <w:r>
-        <w:t xml:space="preserve">Skinner (1985)</w:t>
-      </w:r>
-      <w:r>
-        <w:t xml:space="preserve"> </w:t>
-      </w:r>
-      <w:r>
-        <w:t xml:space="preserve">- Changes in inflation will prompt changes in consumer expenditures</w:t>
-      </w:r>
-    </w:p>
-    <w:p>
-      <w:pPr>
-        <w:pStyle w:val="BodyText"/>
-      </w:pPr>
-      <w:r>
-        <w:t xml:space="preserve">Nayga (1998)</w:t>
-      </w:r>
-      <w:r>
-        <w:t xml:space="preserve"> </w:t>
-      </w:r>
-      <w:r>
-        <w:t xml:space="preserve">- Most of the variables analysed significantly affect prepared food expenditures. For example, results suggest that frozen meals expenditures are higher for households without children, for smaller households, and for households headed by a non-white individual</w:t>
-      </w:r>
-    </w:p>
-    <w:p>
-      <w:pPr>
-        <w:pStyle w:val="BodyText"/>
-      </w:pPr>
-      <w:r>
-        <w:t xml:space="preserve">Fontes and Fan (2006)</w:t>
-      </w:r>
-      <w:r>
-        <w:t xml:space="preserve"> </w:t>
-      </w:r>
-      <w:r>
-        <w:t xml:space="preserve">- Asian Americans allocate more of their budget to housing, African Americans allocate more of their budget to apparel, and Hispanics allocate more of their budget to both housing and apparel, but to a lesser extent than Asian Americans with respect to housing and African Americans with respect to apparel.</w:t>
-      </w:r>
-    </w:p>
-    <w:p>
-      <w:pPr>
-        <w:pStyle w:val="BodyText"/>
-      </w:pPr>
-      <w:r>
-        <w:t xml:space="preserve">Sabelhaus et al. (2013)</w:t>
-      </w:r>
-      <w:r>
-        <w:t xml:space="preserve"> </w:t>
-      </w:r>
-      <w:r>
-        <w:t xml:space="preserve">- the highest income thresholds are underrepresented in the survey</w:t>
-      </w:r>
-    </w:p>
-    <w:p>
-      <w:pPr>
-        <w:pStyle w:val="BodyText"/>
-      </w:pPr>
-      <w:r>
-        <w:t xml:space="preserve">Hargunani, Vernekar, and Vernekar (2024)</w:t>
-      </w:r>
-      <w:r>
-        <w:t xml:space="preserve"> </w:t>
-      </w:r>
-      <w:r>
-        <w:t xml:space="preserve">- The data analysis reveals distinct spending, saving, and investment patterns among married couples, with a clear prioritization towards ensuring the well-being and future security of their families.”</w:t>
-      </w:r>
-    </w:p>
-    <w:p>
-      <w:pPr>
-        <w:pStyle w:val="Compact"/>
-        <w:numPr>
-          <w:ilvl w:val="0"/>
-          <w:numId w:val="1004"/>
-        </w:numPr>
-      </w:pPr>
-      <w:r>
-        <w:t xml:space="preserve">spending on kids</w:t>
-      </w:r>
-    </w:p>
-    <w:p>
-      <w:pPr>
-        <w:pStyle w:val="FirstParagraph"/>
-      </w:pPr>
-      <w:r>
-        <w:t xml:space="preserve">Lino et al. (2017)</w:t>
-      </w:r>
-      <w:r>
-        <w:t xml:space="preserve"> </w:t>
-      </w:r>
-      <w:r>
-        <w:t xml:space="preserve">- Many observations on the expenditures of children</w:t>
-      </w:r>
-    </w:p>
-    <w:p>
-      <w:pPr>
-        <w:pStyle w:val="BodyText"/>
-      </w:pPr>
-      <w:r>
-        <w:t xml:space="preserve">Osborne, Wu, and Benson (2021)</w:t>
-      </w:r>
-      <w:r>
-        <w:t xml:space="preserve"> </w:t>
-      </w:r>
-      <w:r>
-        <w:t xml:space="preserve">- Regardless of the method of calculation, we find that it is nearly impossible for two minimum wage earners to meet the basic costs of raising children in Texas, especially when child care is included</w:t>
-      </w:r>
-    </w:p>
-    <w:p>
-      <w:pPr>
-        <w:pStyle w:val="BodyText"/>
-      </w:pPr>
-      <w:r>
-        <w:t xml:space="preserve">Hastings (2022)</w:t>
-      </w:r>
-      <w:r>
-        <w:t xml:space="preserve"> </w:t>
-      </w:r>
-      <w:r>
-        <w:t xml:space="preserve">- Both sociodemographic and economic factors play a substantial role in these differences, and the racial and ethnic gaps in parental investments of money are nearly eliminated when both are accounted for</w:t>
-      </w:r>
-    </w:p>
-    <w:p>
-      <w:pPr>
-        <w:pStyle w:val="BodyText"/>
-      </w:pPr>
-      <w:r>
-        <w:t xml:space="preserve">Duncan, Frank, and Guèvremont (2023)</w:t>
-      </w:r>
-      <w:r>
-        <w:t xml:space="preserve"> </w:t>
-      </w:r>
-      <w:r>
-        <w:t xml:space="preserve">- The more income, the more spending on kids.</w:t>
-      </w:r>
-    </w:p>
-    <w:p>
-      <w:pPr>
-        <w:pStyle w:val="Compact"/>
-        <w:numPr>
-          <w:ilvl w:val="0"/>
-          <w:numId w:val="1005"/>
-        </w:numPr>
-      </w:pPr>
-      <w:r>
-        <w:t xml:space="preserve">ones related to budgets and transportation</w:t>
-      </w:r>
-    </w:p>
-    <w:p>
-      <w:pPr>
-        <w:pStyle w:val="FirstParagraph"/>
-      </w:pPr>
-      <w:r>
-        <w:t xml:space="preserve">Morris and Wigan (1979)</w:t>
-      </w:r>
-      <w:r>
-        <w:t xml:space="preserve"> </w:t>
-      </w:r>
-      <w:r>
-        <w:t xml:space="preserve">- transport takes about 17 percent of expenditures, at least part of the consumption expenditure by low income families is financed from savings, loans or other sources besides</w:t>
-      </w:r>
-      <w:r>
-        <w:t xml:space="preserve"> </w:t>
-      </w:r>
-      <w:r>
-        <w:t xml:space="preserve">“income”</w:t>
-      </w:r>
-      <w:r>
-        <w:t xml:space="preserve">.</w:t>
-      </w:r>
-    </w:p>
-    <w:p>
-      <w:pPr>
-        <w:pStyle w:val="BodyText"/>
-      </w:pPr>
-      <w:r>
-        <w:t xml:space="preserve">Blumenberg (2003)</w:t>
-      </w:r>
-      <w:r>
-        <w:t xml:space="preserve"> </w:t>
-      </w:r>
-      <w:r>
-        <w:t xml:space="preserve">- Cost comparisons fall short of finding if transportation costs are a barrier for economic opportunity among the poor</w:t>
-      </w:r>
-    </w:p>
-    <w:p>
-      <w:pPr>
-        <w:pStyle w:val="BodyText"/>
-      </w:pPr>
-      <w:r>
-        <w:t xml:space="preserve">Thakuriah and Liao (2005)</w:t>
-      </w:r>
-      <w:r>
-        <w:t xml:space="preserve"> </w:t>
-      </w:r>
-      <w:r>
-        <w:t xml:space="preserve">- For vehicle-owning households, of every additional dollar that households spend, 18 cents is spent on vehicles after controlling for socioeconomic, demographic, life cycle, and other factors relating to households.</w:t>
-      </w:r>
-    </w:p>
-    <w:p>
-      <w:pPr>
-        <w:pStyle w:val="BodyText"/>
-      </w:pPr>
-      <w:r>
-        <w:t xml:space="preserve">Hong et al. (2005)</w:t>
-      </w:r>
-      <w:r>
-        <w:t xml:space="preserve"> </w:t>
-      </w:r>
-      <w:r>
-        <w:t xml:space="preserve">- Marrieds without children are more likely to spend on leisure travel than singles, whereas single parents and solitary survivors are less likely to spend on leisure travel than singles.</w:t>
-      </w:r>
-    </w:p>
-    <w:p>
-      <w:pPr>
-        <w:pStyle w:val="BodyText"/>
-      </w:pPr>
-      <w:r>
-        <w:t xml:space="preserve">Thakuriah (Vonu) and Liao (2006)</w:t>
-      </w:r>
-      <w:r>
-        <w:t xml:space="preserve"> </w:t>
-      </w:r>
-      <w:r>
-        <w:t xml:space="preserve">- Transportation expenditures made by households are better explained by permanent income levels of households than by annual incomes.</w:t>
-      </w:r>
-    </w:p>
-    <w:p>
-      <w:pPr>
-        <w:pStyle w:val="BodyText"/>
-      </w:pPr>
-      <w:r>
-        <w:t xml:space="preserve">Choo, Lee, and Mokhtarian (2007)</w:t>
-      </w:r>
-      <w:r>
-        <w:t xml:space="preserve"> </w:t>
-      </w:r>
-      <w:r>
-        <w:t xml:space="preserve">- New tech doesn’t substitue Personal Vehicle travel probably</w:t>
-      </w:r>
-    </w:p>
-    <w:p>
-      <w:pPr>
-        <w:pStyle w:val="BodyText"/>
-      </w:pPr>
-      <w:r>
-        <w:t xml:space="preserve">Haas et al. (2008)</w:t>
-      </w:r>
-      <w:r>
-        <w:t xml:space="preserve"> </w:t>
-      </w:r>
-      <w:r>
-        <w:t xml:space="preserve">- Their model can help in travel demand modeling</w:t>
-      </w:r>
-    </w:p>
-    <w:p>
-      <w:pPr>
-        <w:pStyle w:val="BodyText"/>
-      </w:pPr>
-      <w:r>
-        <w:t xml:space="preserve">Ferdous et al. (2010)</w:t>
-      </w:r>
-      <w:r>
-        <w:t xml:space="preserve"> </w:t>
-      </w:r>
-      <w:r>
-        <w:t xml:space="preserve">- Adjustments are made with increased fuel prices</w:t>
-      </w:r>
-    </w:p>
-    <w:p>
-      <w:pPr>
-        <w:pStyle w:val="BodyText"/>
-      </w:pPr>
-      <w:r>
-        <w:t xml:space="preserve">Deka (2015)</w:t>
-      </w:r>
-      <w:r>
-        <w:t xml:space="preserve"> </w:t>
-      </w:r>
-      <w:r>
-        <w:t xml:space="preserve">- More housing costs = more transportation costs, people the take transit spend less on transportation</w:t>
-      </w:r>
-    </w:p>
-    <w:p>
-      <w:pPr>
-        <w:pStyle w:val="BodyText"/>
-      </w:pPr>
-      <w:r>
-        <w:t xml:space="preserve">Mattson and Peterson (2019)</w:t>
-      </w:r>
-      <w:r>
-        <w:t xml:space="preserve"> </w:t>
-      </w:r>
-      <w:r>
-        <w:t xml:space="preserve">- denser areas are more likely to use transit to commute. People in single-family homes tend to spend more money on transportation</w:t>
-      </w:r>
-    </w:p>
-    <w:p>
-      <w:pPr>
-        <w:pStyle w:val="BodyText"/>
-      </w:pPr>
-      <w:r>
-        <w:t xml:space="preserve">Mattson (2020)</w:t>
-      </w:r>
-      <w:r>
-        <w:t xml:space="preserve"> </w:t>
-      </w:r>
-      <w:r>
-        <w:t xml:space="preserve">- single family homes spend more on transportation, higher income is correlated with higher tranportation costs.</w:t>
-      </w:r>
-    </w:p>
-    <w:p>
-      <w:pPr>
-        <w:pStyle w:val="BodyText"/>
-      </w:pPr>
-      <w:r>
-        <w:t xml:space="preserve">Molloy, Garrick, and Atkinson-Palombo (2024)</w:t>
-      </w:r>
-      <w:r>
-        <w:t xml:space="preserve"> </w:t>
-      </w:r>
-      <w:r>
-        <w:t xml:space="preserve">-</w:t>
-      </w:r>
-      <w:r>
-        <w:t xml:space="preserve"> </w:t>
-      </w:r>
-      <w:r>
-        <w:t xml:space="preserve">“Captive Riders”</w:t>
-      </w:r>
-      <w:r>
-        <w:t xml:space="preserve"> </w:t>
-      </w:r>
-      <w:r>
-        <w:t xml:space="preserve">have less spending allocated to transportation than captive drivers.</w:t>
-      </w:r>
-    </w:p>
-    <w:p>
-      <w:pPr>
-        <w:pStyle w:val="BodyText"/>
-      </w:pPr>
-      <w:r>
         <w:t xml:space="preserve">Bureau of Transportation Statistics (2024)</w:t>
       </w:r>
       <w:r>
@@ -697,9 +657,9 @@
         <w:t xml:space="preserve">- Lots of summaries</w:t>
       </w:r>
     </w:p>
-    <w:bookmarkEnd w:id="21"/>
-    <w:bookmarkEnd w:id="22"/>
-    <w:bookmarkStart w:id="89" w:name="references"/>
+    <w:bookmarkEnd w:id="24"/>
+    <w:bookmarkEnd w:id="25"/>
+    <w:bookmarkStart w:id="92" w:name="references"/>
     <w:p>
       <w:pPr>
         <w:pStyle w:val="Heading2"/>
@@ -708,8 +668,8 @@
         <w:t xml:space="preserve">3 References</w:t>
       </w:r>
     </w:p>
-    <w:bookmarkStart w:id="88" w:name="refs"/>
-    <w:bookmarkStart w:id="24" w:name="ref-amirnazmiafshar_review_2022"/>
+    <w:bookmarkStart w:id="91" w:name="refs"/>
+    <w:bookmarkStart w:id="27" w:name="ref-amirnazmiafshar_review_2022"/>
     <w:p>
       <w:pPr>
         <w:pStyle w:val="Bibliography"/>
@@ -742,7 +702,7 @@
       <w:r>
         <w:t xml:space="preserve"> </w:t>
       </w:r>
-      <w:hyperlink r:id="rId23">
+      <w:hyperlink r:id="rId26">
         <w:r>
           <w:rPr>
             <w:rStyle w:val="Hyperlink"/>
@@ -754,8 +714,8 @@
         <w:t xml:space="preserve">.</w:t>
       </w:r>
     </w:p>
-    <w:bookmarkEnd w:id="24"/>
-    <w:bookmarkStart w:id="26" w:name="ref-bernardo_empirical_2015"/>
+    <w:bookmarkEnd w:id="27"/>
+    <w:bookmarkStart w:id="29" w:name="ref-bernardo_empirical_2015"/>
     <w:p>
       <w:pPr>
         <w:pStyle w:val="Bibliography"/>
@@ -788,7 +748,7 @@
       <w:r>
         <w:t xml:space="preserve"> </w:t>
       </w:r>
-      <w:hyperlink r:id="rId25">
+      <w:hyperlink r:id="rId28">
         <w:r>
           <w:rPr>
             <w:rStyle w:val="Hyperlink"/>
@@ -800,8 +760,8 @@
         <w:t xml:space="preserve">.</w:t>
       </w:r>
     </w:p>
-    <w:bookmarkEnd w:id="26"/>
-    <w:bookmarkStart w:id="28" w:name="ref-bilgin_investigating_2025"/>
+    <w:bookmarkEnd w:id="29"/>
+    <w:bookmarkStart w:id="31" w:name="ref-bilgin_investigating_2025"/>
     <w:p>
       <w:pPr>
         <w:pStyle w:val="Bibliography"/>
@@ -834,7 +794,7 @@
       <w:r>
         <w:t xml:space="preserve"> </w:t>
       </w:r>
-      <w:hyperlink r:id="rId27">
+      <w:hyperlink r:id="rId30">
         <w:r>
           <w:rPr>
             <w:rStyle w:val="Hyperlink"/>
@@ -846,8 +806,8 @@
         <w:t xml:space="preserve">.</w:t>
       </w:r>
     </w:p>
-    <w:bookmarkEnd w:id="28"/>
-    <w:bookmarkStart w:id="29" w:name="ref-blumenberg_transportation_2003"/>
+    <w:bookmarkEnd w:id="31"/>
+    <w:bookmarkStart w:id="32" w:name="ref-blumenberg_transportation_2003"/>
     <w:p>
       <w:pPr>
         <w:pStyle w:val="Bibliography"/>
@@ -913,8 +873,8 @@
         <w:t xml:space="preserve">October.</w:t>
       </w:r>
     </w:p>
-    <w:bookmarkEnd w:id="29"/>
-    <w:bookmarkStart w:id="31" w:name="Xa66e51dc7d1b5a25f9f65477025553c1efad10b"/>
+    <w:bookmarkEnd w:id="32"/>
+    <w:bookmarkStart w:id="34" w:name="Xa66e51dc7d1b5a25f9f65477025553c1efad10b"/>
     <w:p>
       <w:pPr>
         <w:pStyle w:val="Bibliography"/>
@@ -961,7 +921,7 @@
       <w:r>
         <w:t xml:space="preserve"> </w:t>
       </w:r>
-      <w:hyperlink r:id="rId30">
+      <w:hyperlink r:id="rId33">
         <w:r>
           <w:rPr>
             <w:rStyle w:val="Hyperlink"/>
@@ -973,8 +933,8 @@
         <w:t xml:space="preserve">.</w:t>
       </w:r>
     </w:p>
-    <w:bookmarkEnd w:id="31"/>
-    <w:bookmarkStart w:id="33" w:name="ref-choo_transportation_2007"/>
+    <w:bookmarkEnd w:id="34"/>
+    <w:bookmarkStart w:id="36" w:name="ref-choo_transportation_2007"/>
     <w:p>
       <w:pPr>
         <w:pStyle w:val="Bibliography"/>
@@ -1100,7 +1060,7 @@
       <w:r>
         <w:t xml:space="preserve"> </w:t>
       </w:r>
-      <w:hyperlink r:id="rId32">
+      <w:hyperlink r:id="rId35">
         <w:r>
           <w:rPr>
             <w:rStyle w:val="Hyperlink"/>
@@ -1112,8 +1072,8 @@
         <w:t xml:space="preserve">.</w:t>
       </w:r>
     </w:p>
-    <w:bookmarkEnd w:id="33"/>
-    <w:bookmarkStart w:id="35" w:name="ref-copperman_analysis_2007"/>
+    <w:bookmarkEnd w:id="36"/>
+    <w:bookmarkStart w:id="38" w:name="ref-copperman_analysis_2007"/>
     <w:p>
       <w:pPr>
         <w:pStyle w:val="Bibliography"/>
@@ -1146,7 +1106,7 @@
       <w:r>
         <w:t xml:space="preserve"> </w:t>
       </w:r>
-      <w:hyperlink r:id="rId34">
+      <w:hyperlink r:id="rId37">
         <w:r>
           <w:rPr>
             <w:rStyle w:val="Hyperlink"/>
@@ -1158,8 +1118,8 @@
         <w:t xml:space="preserve">.</w:t>
       </w:r>
     </w:p>
-    <w:bookmarkEnd w:id="35"/>
-    <w:bookmarkStart w:id="36" w:name="ref-copperman_exploratory_2007"/>
+    <w:bookmarkEnd w:id="38"/>
+    <w:bookmarkStart w:id="39" w:name="ref-copperman_exploratory_2007"/>
     <w:p>
       <w:pPr>
         <w:pStyle w:val="Bibliography"/>
@@ -1327,8 +1287,8 @@
         <w:t xml:space="preserve">).”</w:t>
       </w:r>
     </w:p>
-    <w:bookmarkEnd w:id="36"/>
-    <w:bookmarkStart w:id="38" w:name="ref-deka_relationship_2015"/>
+    <w:bookmarkEnd w:id="39"/>
+    <w:bookmarkStart w:id="41" w:name="ref-deka_relationship_2015"/>
     <w:p>
       <w:pPr>
         <w:pStyle w:val="Bibliography"/>
@@ -1424,7 +1384,7 @@
       <w:r>
         <w:t xml:space="preserve"> </w:t>
       </w:r>
-      <w:hyperlink r:id="rId37">
+      <w:hyperlink r:id="rId40">
         <w:r>
           <w:rPr>
             <w:rStyle w:val="Hyperlink"/>
@@ -1436,8 +1396,8 @@
         <w:t xml:space="preserve">.</w:t>
       </w:r>
     </w:p>
-    <w:bookmarkEnd w:id="38"/>
-    <w:bookmarkStart w:id="40" w:name="ref-duncan_estimating_2023"/>
+    <w:bookmarkEnd w:id="41"/>
+    <w:bookmarkStart w:id="43" w:name="ref-duncan_estimating_2023"/>
     <w:p>
       <w:pPr>
         <w:pStyle w:val="Bibliography"/>
@@ -1505,7 +1465,7 @@
       <w:r>
         <w:t xml:space="preserve"> </w:t>
       </w:r>
-      <w:hyperlink r:id="rId39">
+      <w:hyperlink r:id="rId42">
         <w:r>
           <w:rPr>
             <w:rStyle w:val="Hyperlink"/>
@@ -1517,8 +1477,8 @@
         <w:t xml:space="preserve">.</w:t>
       </w:r>
     </w:p>
-    <w:bookmarkEnd w:id="40"/>
-    <w:bookmarkStart w:id="42" w:name="ref-ferdous_comprehensive_2010"/>
+    <w:bookmarkEnd w:id="43"/>
+    <w:bookmarkStart w:id="45" w:name="ref-ferdous_comprehensive_2010"/>
     <w:p>
       <w:pPr>
         <w:pStyle w:val="Bibliography"/>
@@ -1569,7 +1529,7 @@
       <w:r>
         <w:t xml:space="preserve"> </w:t>
       </w:r>
-      <w:hyperlink r:id="rId41">
+      <w:hyperlink r:id="rId44">
         <w:r>
           <w:rPr>
             <w:rStyle w:val="Hyperlink"/>
@@ -1581,8 +1541,8 @@
         <w:t xml:space="preserve">.</w:t>
       </w:r>
     </w:p>
-    <w:bookmarkEnd w:id="42"/>
-    <w:bookmarkStart w:id="44" w:name="ref-fontes_effects_2006"/>
+    <w:bookmarkEnd w:id="45"/>
+    <w:bookmarkStart w:id="47" w:name="ref-fontes_effects_2006"/>
     <w:p>
       <w:pPr>
         <w:pStyle w:val="Bibliography"/>
@@ -1690,7 +1650,7 @@
       <w:r>
         <w:t xml:space="preserve"> </w:t>
       </w:r>
-      <w:hyperlink r:id="rId43">
+      <w:hyperlink r:id="rId46">
         <w:r>
           <w:rPr>
             <w:rStyle w:val="Hyperlink"/>
@@ -1702,8 +1662,8 @@
         <w:t xml:space="preserve">.</w:t>
       </w:r>
     </w:p>
-    <w:bookmarkEnd w:id="44"/>
-    <w:bookmarkStart w:id="46" w:name="ref-haas_estimating_2008"/>
+    <w:bookmarkEnd w:id="47"/>
+    <w:bookmarkStart w:id="49" w:name="ref-haas_estimating_2008"/>
     <w:p>
       <w:pPr>
         <w:pStyle w:val="Bibliography"/>
@@ -1787,7 +1747,7 @@
       <w:r>
         <w:t xml:space="preserve"> </w:t>
       </w:r>
-      <w:hyperlink r:id="rId45">
+      <w:hyperlink r:id="rId48">
         <w:r>
           <w:rPr>
             <w:rStyle w:val="Hyperlink"/>
@@ -1799,8 +1759,8 @@
         <w:t xml:space="preserve">.</w:t>
       </w:r>
     </w:p>
-    <w:bookmarkEnd w:id="46"/>
-    <w:bookmarkStart w:id="47" w:name="ref-hargunani_study_2024"/>
+    <w:bookmarkEnd w:id="49"/>
+    <w:bookmarkStart w:id="50" w:name="ref-hargunani_study_2024"/>
     <w:p>
       <w:pPr>
         <w:pStyle w:val="Bibliography"/>
@@ -1926,8 +1886,8 @@
         <w:t xml:space="preserve">20 (1).</w:t>
       </w:r>
     </w:p>
-    <w:bookmarkEnd w:id="47"/>
-    <w:bookmarkStart w:id="49" w:name="ref-hastings_parental_2022"/>
+    <w:bookmarkEnd w:id="50"/>
+    <w:bookmarkStart w:id="52" w:name="ref-hastings_parental_2022"/>
     <w:p>
       <w:pPr>
         <w:pStyle w:val="Bibliography"/>
@@ -2035,7 +1995,7 @@
       <w:r>
         <w:t xml:space="preserve"> </w:t>
       </w:r>
-      <w:hyperlink r:id="rId48">
+      <w:hyperlink r:id="rId51">
         <w:r>
           <w:rPr>
             <w:rStyle w:val="Hyperlink"/>
@@ -2047,8 +2007,8 @@
         <w:t xml:space="preserve">.</w:t>
       </w:r>
     </w:p>
-    <w:bookmarkEnd w:id="49"/>
-    <w:bookmarkStart w:id="51" w:name="ref-hong_leisure_2005"/>
+    <w:bookmarkEnd w:id="52"/>
+    <w:bookmarkStart w:id="54" w:name="ref-hong_leisure_2005"/>
     <w:p>
       <w:pPr>
         <w:pStyle w:val="Bibliography"/>
@@ -2132,7 +2092,7 @@
       <w:r>
         <w:t xml:space="preserve"> </w:t>
       </w:r>
-      <w:hyperlink r:id="rId50">
+      <w:hyperlink r:id="rId53">
         <w:r>
           <w:rPr>
             <w:rStyle w:val="Hyperlink"/>
@@ -2144,8 +2104,8 @@
         <w:t xml:space="preserve">.</w:t>
       </w:r>
     </w:p>
-    <w:bookmarkEnd w:id="51"/>
-    <w:bookmarkStart w:id="53" w:name="ref-klein_subsidizing_2024"/>
+    <w:bookmarkEnd w:id="54"/>
+    <w:bookmarkStart w:id="56" w:name="ref-klein_subsidizing_2024"/>
     <w:p>
       <w:pPr>
         <w:pStyle w:val="Bibliography"/>
@@ -2229,7 +2189,7 @@
       <w:r>
         <w:t xml:space="preserve"> </w:t>
       </w:r>
-      <w:hyperlink r:id="rId52">
+      <w:hyperlink r:id="rId55">
         <w:r>
           <w:rPr>
             <w:rStyle w:val="Hyperlink"/>
@@ -2241,8 +2201,8 @@
         <w:t xml:space="preserve">.</w:t>
       </w:r>
     </w:p>
-    <w:bookmarkEnd w:id="53"/>
-    <w:bookmarkStart w:id="55" w:name="ref-leung_environment-people_2019"/>
+    <w:bookmarkEnd w:id="56"/>
+    <w:bookmarkStart w:id="58" w:name="ref-leung_environment-people_2019"/>
     <w:p>
       <w:pPr>
         <w:pStyle w:val="Bibliography"/>
@@ -2275,7 +2235,7 @@
       <w:r>
         <w:t xml:space="preserve"> </w:t>
       </w:r>
-      <w:hyperlink r:id="rId54">
+      <w:hyperlink r:id="rId57">
         <w:r>
           <w:rPr>
             <w:rStyle w:val="Hyperlink"/>
@@ -2287,8 +2247,8 @@
         <w:t xml:space="preserve">.</w:t>
       </w:r>
     </w:p>
-    <w:bookmarkEnd w:id="55"/>
-    <w:bookmarkStart w:id="57" w:name="ref-lino_expenditures_2017"/>
+    <w:bookmarkEnd w:id="58"/>
+    <w:bookmarkStart w:id="60" w:name="ref-lino_expenditures_2017"/>
     <w:p>
       <w:pPr>
         <w:pStyle w:val="Bibliography"/>
@@ -2332,7 +2292,7 @@
       <w:r>
         <w:t xml:space="preserve"> </w:t>
       </w:r>
-      <w:hyperlink r:id="rId56">
+      <w:hyperlink r:id="rId59">
         <w:r>
           <w:rPr>
             <w:rStyle w:val="Hyperlink"/>
@@ -2344,8 +2304,8 @@
         <w:t xml:space="preserve">.</w:t>
       </w:r>
     </w:p>
-    <w:bookmarkEnd w:id="57"/>
-    <w:bookmarkStart w:id="59" w:name="ref-lu_role_2022"/>
+    <w:bookmarkEnd w:id="60"/>
+    <w:bookmarkStart w:id="62" w:name="ref-lu_role_2022"/>
     <w:p>
       <w:pPr>
         <w:pStyle w:val="Bibliography"/>
@@ -2378,7 +2338,7 @@
       <w:r>
         <w:t xml:space="preserve"> </w:t>
       </w:r>
-      <w:hyperlink r:id="rId58">
+      <w:hyperlink r:id="rId61">
         <w:r>
           <w:rPr>
             <w:rStyle w:val="Hyperlink"/>
@@ -2390,8 +2350,8 @@
         <w:t xml:space="preserve">.</w:t>
       </w:r>
     </w:p>
-    <w:bookmarkEnd w:id="59"/>
-    <w:bookmarkStart w:id="61" w:name="ref-mattson_relationships_2020"/>
+    <w:bookmarkEnd w:id="62"/>
+    <w:bookmarkStart w:id="64" w:name="ref-mattson_relationships_2020"/>
     <w:p>
       <w:pPr>
         <w:pStyle w:val="Bibliography"/>
@@ -2424,7 +2384,7 @@
       <w:r>
         <w:t xml:space="preserve"> </w:t>
       </w:r>
-      <w:hyperlink r:id="rId60">
+      <w:hyperlink r:id="rId63">
         <w:r>
           <w:rPr>
             <w:rStyle w:val="Hyperlink"/>
@@ -2436,8 +2396,8 @@
         <w:t xml:space="preserve">.</w:t>
       </w:r>
     </w:p>
-    <w:bookmarkEnd w:id="61"/>
-    <w:bookmarkStart w:id="62" w:name="ref-mattson_relationships_2019"/>
+    <w:bookmarkEnd w:id="64"/>
+    <w:bookmarkStart w:id="65" w:name="ref-mattson_relationships_2019"/>
     <w:p>
       <w:pPr>
         <w:pStyle w:val="Bibliography"/>
@@ -2536,8 +2496,8 @@
         <w:t xml:space="preserve">December.</w:t>
       </w:r>
     </w:p>
-    <w:bookmarkEnd w:id="62"/>
-    <w:bookmarkStart w:id="64" w:name="ref-mccarthy_factors_2017"/>
+    <w:bookmarkEnd w:id="65"/>
+    <w:bookmarkStart w:id="67" w:name="ref-mccarthy_factors_2017"/>
     <w:p>
       <w:pPr>
         <w:pStyle w:val="Bibliography"/>
@@ -2570,7 +2530,7 @@
       <w:r>
         <w:t xml:space="preserve"> </w:t>
       </w:r>
-      <w:hyperlink r:id="rId63">
+      <w:hyperlink r:id="rId66">
         <w:r>
           <w:rPr>
             <w:rStyle w:val="Hyperlink"/>
@@ -2582,8 +2542,8 @@
         <w:t xml:space="preserve">.</w:t>
       </w:r>
     </w:p>
-    <w:bookmarkEnd w:id="64"/>
-    <w:bookmarkStart w:id="66" w:name="ref-molloy_new_2024"/>
+    <w:bookmarkEnd w:id="67"/>
+    <w:bookmarkStart w:id="69" w:name="ref-molloy_new_2024"/>
     <w:p>
       <w:pPr>
         <w:pStyle w:val="Bibliography"/>
@@ -2691,7 +2651,7 @@
       <w:r>
         <w:t xml:space="preserve"> </w:t>
       </w:r>
-      <w:hyperlink r:id="rId65">
+      <w:hyperlink r:id="rId68">
         <w:r>
           <w:rPr>
             <w:rStyle w:val="Hyperlink"/>
@@ -2703,8 +2663,8 @@
         <w:t xml:space="preserve">.</w:t>
       </w:r>
     </w:p>
-    <w:bookmarkEnd w:id="66"/>
-    <w:bookmarkStart w:id="68" w:name="ref-morris_family_1979"/>
+    <w:bookmarkEnd w:id="69"/>
+    <w:bookmarkStart w:id="71" w:name="ref-morris_family_1979"/>
     <w:p>
       <w:pPr>
         <w:pStyle w:val="Bibliography"/>
@@ -2749,7 +2709,7 @@
       <w:r>
         <w:t xml:space="preserve"> </w:t>
       </w:r>
-      <w:hyperlink r:id="rId67">
+      <w:hyperlink r:id="rId70">
         <w:r>
           <w:rPr>
             <w:rStyle w:val="Hyperlink"/>
@@ -2761,8 +2721,8 @@
         <w:t xml:space="preserve">.</w:t>
       </w:r>
     </w:p>
-    <w:bookmarkEnd w:id="68"/>
-    <w:bookmarkStart w:id="70" w:name="ref-nayga_sample_1998"/>
+    <w:bookmarkEnd w:id="71"/>
+    <w:bookmarkStart w:id="73" w:name="ref-nayga_sample_1998"/>
     <w:p>
       <w:pPr>
         <w:pStyle w:val="Bibliography"/>
@@ -2795,7 +2755,7 @@
       <w:r>
         <w:t xml:space="preserve"> </w:t>
       </w:r>
-      <w:hyperlink r:id="rId69">
+      <w:hyperlink r:id="rId72">
         <w:r>
           <w:rPr>
             <w:rStyle w:val="Hyperlink"/>
@@ -2807,8 +2767,8 @@
         <w:t xml:space="preserve">.</w:t>
       </w:r>
     </w:p>
-    <w:bookmarkEnd w:id="70"/>
-    <w:bookmarkStart w:id="71" w:name="ref-osborne_updated_2021"/>
+    <w:bookmarkEnd w:id="73"/>
+    <w:bookmarkStart w:id="74" w:name="ref-osborne_updated_2021"/>
     <w:p>
       <w:pPr>
         <w:pStyle w:val="Bibliography"/>
@@ -2886,8 +2846,8 @@
         <w:t xml:space="preserve">.”</w:t>
       </w:r>
     </w:p>
-    <w:bookmarkEnd w:id="71"/>
-    <w:bookmarkStart w:id="73" w:name="ref-paleti_empirical_2011"/>
+    <w:bookmarkEnd w:id="74"/>
+    <w:bookmarkStart w:id="76" w:name="ref-paleti_empirical_2011"/>
     <w:p>
       <w:pPr>
         <w:pStyle w:val="Bibliography"/>
@@ -2920,7 +2880,7 @@
       <w:r>
         <w:t xml:space="preserve"> </w:t>
       </w:r>
-      <w:hyperlink r:id="rId72">
+      <w:hyperlink r:id="rId75">
         <w:r>
           <w:rPr>
             <w:rStyle w:val="Hyperlink"/>
@@ -2932,8 +2892,8 @@
         <w:t xml:space="preserve">.</w:t>
       </w:r>
     </w:p>
-    <w:bookmarkEnd w:id="73"/>
-    <w:bookmarkStart w:id="75" w:name="ref-sabelhaus_is_2013"/>
+    <w:bookmarkEnd w:id="76"/>
+    <w:bookmarkStart w:id="78" w:name="ref-sabelhaus_is_2013"/>
     <w:p>
       <w:pPr>
         <w:pStyle w:val="Bibliography"/>
@@ -2992,7 +2952,7 @@
       <w:r>
         <w:t xml:space="preserve"> </w:t>
       </w:r>
-      <w:hyperlink r:id="rId74">
+      <w:hyperlink r:id="rId77">
         <w:r>
           <w:rPr>
             <w:rStyle w:val="Hyperlink"/>
@@ -3004,8 +2964,8 @@
         <w:t xml:space="preserve">.</w:t>
       </w:r>
     </w:p>
-    <w:bookmarkEnd w:id="75"/>
-    <w:bookmarkStart w:id="77" w:name="ref-sener_analysis_2007"/>
+    <w:bookmarkEnd w:id="78"/>
+    <w:bookmarkStart w:id="80" w:name="ref-sener_analysis_2007"/>
     <w:p>
       <w:pPr>
         <w:pStyle w:val="Bibliography"/>
@@ -3038,7 +2998,7 @@
       <w:r>
         <w:t xml:space="preserve"> </w:t>
       </w:r>
-      <w:hyperlink r:id="rId76">
+      <w:hyperlink r:id="rId79">
         <w:r>
           <w:rPr>
             <w:rStyle w:val="Hyperlink"/>
@@ -3050,8 +3010,8 @@
         <w:t xml:space="preserve">.</w:t>
       </w:r>
     </w:p>
-    <w:bookmarkEnd w:id="77"/>
-    <w:bookmarkStart w:id="79" w:name="ref-sener_analysis_2008"/>
+    <w:bookmarkEnd w:id="80"/>
+    <w:bookmarkStart w:id="82" w:name="ref-sener_analysis_2008"/>
     <w:p>
       <w:pPr>
         <w:pStyle w:val="Bibliography"/>
@@ -3084,7 +3044,7 @@
       <w:r>
         <w:t xml:space="preserve"> </w:t>
       </w:r>
-      <w:hyperlink r:id="rId78">
+      <w:hyperlink r:id="rId81">
         <w:r>
           <w:rPr>
             <w:rStyle w:val="Hyperlink"/>
@@ -3096,8 +3056,8 @@
         <w:t xml:space="preserve">.</w:t>
       </w:r>
     </w:p>
-    <w:bookmarkEnd w:id="79"/>
-    <w:bookmarkStart w:id="81" w:name="ref-skinner_variable_1985"/>
+    <w:bookmarkEnd w:id="82"/>
+    <w:bookmarkStart w:id="84" w:name="ref-skinner_variable_1985"/>
     <w:p>
       <w:pPr>
         <w:pStyle w:val="Bibliography"/>
@@ -3169,7 +3129,7 @@
       <w:r>
         <w:t xml:space="preserve"> </w:t>
       </w:r>
-      <w:hyperlink r:id="rId80">
+      <w:hyperlink r:id="rId83">
         <w:r>
           <w:rPr>
             <w:rStyle w:val="Hyperlink"/>
@@ -3181,8 +3141,8 @@
         <w:t xml:space="preserve">.</w:t>
       </w:r>
     </w:p>
-    <w:bookmarkEnd w:id="81"/>
-    <w:bookmarkStart w:id="83" w:name="ref-souche_measuring_2010"/>
+    <w:bookmarkEnd w:id="84"/>
+    <w:bookmarkStart w:id="86" w:name="ref-souche_measuring_2010"/>
     <w:p>
       <w:pPr>
         <w:pStyle w:val="Bibliography"/>
@@ -3215,7 +3175,7 @@
       <w:r>
         <w:t xml:space="preserve"> </w:t>
       </w:r>
-      <w:hyperlink r:id="rId82">
+      <w:hyperlink r:id="rId85">
         <w:r>
           <w:rPr>
             <w:rStyle w:val="Hyperlink"/>
@@ -3227,8 +3187,8 @@
         <w:t xml:space="preserve">.</w:t>
       </w:r>
     </w:p>
-    <w:bookmarkEnd w:id="83"/>
-    <w:bookmarkStart w:id="85" w:name="ref-thakuriah_analysis_2005"/>
+    <w:bookmarkEnd w:id="86"/>
+    <w:bookmarkStart w:id="88" w:name="ref-thakuriah_analysis_2005"/>
     <w:p>
       <w:pPr>
         <w:pStyle w:val="Bibliography"/>
@@ -3294,7 +3254,7 @@
       <w:r>
         <w:t xml:space="preserve"> </w:t>
       </w:r>
-      <w:hyperlink r:id="rId84">
+      <w:hyperlink r:id="rId87">
         <w:r>
           <w:rPr>
             <w:rStyle w:val="Hyperlink"/>
@@ -3306,8 +3266,8 @@
         <w:t xml:space="preserve">.</w:t>
       </w:r>
     </w:p>
-    <w:bookmarkEnd w:id="85"/>
-    <w:bookmarkStart w:id="87" w:name="ref-thakuriah_vonu_transportation_2006"/>
+    <w:bookmarkEnd w:id="88"/>
+    <w:bookmarkStart w:id="90" w:name="ref-thakuriah_vonu_transportation_2006"/>
     <w:p>
       <w:pPr>
         <w:pStyle w:val="Bibliography"/>
@@ -3406,7 +3366,7 @@
       <w:r>
         <w:t xml:space="preserve"> </w:t>
       </w:r>
-      <w:hyperlink r:id="rId86">
+      <w:hyperlink r:id="rId89">
         <w:r>
           <w:rPr>
             <w:rStyle w:val="Hyperlink"/>
@@ -3418,9 +3378,9 @@
         <w:t xml:space="preserve">.</w:t>
       </w:r>
     </w:p>
-    <w:bookmarkEnd w:id="87"/>
-    <w:bookmarkEnd w:id="88"/>
-    <w:bookmarkEnd w:id="89"/>
+    <w:bookmarkEnd w:id="90"/>
+    <w:bookmarkEnd w:id="91"/>
+    <w:bookmarkEnd w:id="92"/>
     <w:sectPr>
       <w:footnotePr>
         <w:numRestart w:val="eachSect"/>
@@ -3638,18 +3598,6 @@
     <w:abstractNumId w:val="990"/>
   </w:num>
   <w:num w:numId="1001">
-    <w:abstractNumId w:val="991"/>
-  </w:num>
-  <w:num w:numId="1002">
-    <w:abstractNumId w:val="991"/>
-  </w:num>
-  <w:num w:numId="1003">
-    <w:abstractNumId w:val="991"/>
-  </w:num>
-  <w:num w:numId="1004">
-    <w:abstractNumId w:val="991"/>
-  </w:num>
-  <w:num w:numId="1005">
     <w:abstractNumId w:val="991"/>
   </w:num>
 </w:numbering>

--- a/index.docx
+++ b/index.docx
@@ -31,7 +31,7 @@
         <w:pStyle w:val="Date"/>
       </w:pPr>
       <w:r>
-        <w:t xml:space="preserve">2025-12-13</w:t>
+        <w:t xml:space="preserve">2025-12-14</w:t>
       </w:r>
     </w:p>
     <w:p>
@@ -76,7 +76,7 @@
       </w:r>
     </w:p>
     <w:bookmarkEnd w:id="20"/>
-    <w:bookmarkStart w:id="25" w:name="literature-review"/>
+    <w:bookmarkStart w:id="26" w:name="literature-review"/>
     <w:p>
       <w:pPr>
         <w:pStyle w:val="Heading2"/>
@@ -90,25 +90,7 @@
         <w:pStyle w:val="FirstParagraph"/>
       </w:pPr>
       <w:r>
-        <w:t xml:space="preserve">Family Choices and Activity Patterns</w:t>
-      </w:r>
-      <w:r>
-        <w:t xml:space="preserve"> </w:t>
-      </w:r>
-      <w:r>
-        <w:t xml:space="preserve">Family Transportation Choices</w:t>
-      </w:r>
-      <w:r>
-        <w:t xml:space="preserve"> </w:t>
-      </w:r>
-      <w:r>
-        <w:t xml:space="preserve">Family Spending and Budgets</w:t>
-      </w:r>
-      <w:r>
-        <w:t xml:space="preserve"> </w:t>
-      </w:r>
-      <w:r>
-        <w:t xml:space="preserve">Family Transportation Budgets</w:t>
+        <w:t xml:space="preserve">Family Choices and Activity Patterns Family Transportation Choices Family Spending and Budgets Family Transportation Budgets</w:t>
       </w:r>
     </w:p>
     <w:p>
@@ -119,7 +101,7 @@
         <w:t xml:space="preserve">The literature that relates to our study can be</w:t>
       </w:r>
     </w:p>
-    <w:bookmarkStart w:id="21" w:name="family-choices-and-activity-patterns"/>
+    <w:bookmarkStart w:id="22" w:name="family-choices-and-activity-patterns"/>
     <w:p>
       <w:pPr>
         <w:pStyle w:val="Heading3"/>
@@ -144,9 +126,11 @@
       <w:r>
         <w:t xml:space="preserve">.</w:t>
       </w:r>
-      <w:r>
-        <w:t xml:space="preserve"> </w:t>
-      </w:r>
+    </w:p>
+    <w:p>
+      <w:pPr>
+        <w:pStyle w:val="BodyText"/>
+      </w:pPr>
       <w:r>
         <w:t xml:space="preserve">Paleti, Copperman, and Bhat (2011)</w:t>
       </w:r>
@@ -154,7 +138,7 @@
         <w:t xml:space="preserve"> </w:t>
       </w:r>
       <w:r>
-        <w:t xml:space="preserve">performed a study where….</w:t>
+        <w:t xml:space="preserve">performed a study where they wanted to characterize the activity patterns of children after school. Their data were gathered from the Child Development Supplement to the Panel Study of Income Dynamics which has household demographics and time-use diaries for children. They looked at travel patterns using combinations of three activity-travel scenarios: staying at school, going home from school, and going somewhere else after school. They further identified specific after-school activities (e.g. Organized activities at school, recreation at the home of someone else, meals at restaurants, etc.) to use in a multiple discrete-continuous extreme value (MDCEV) model. The MDCEV is a type of discrete choice model that works when multiple options can be chosen, and was used to find predictors of children’s participation in the different after school activities. In their analysis, they found that 57.7% of children in the survey participated in at least one out-of-home activity after school. They also found that children’s activities were connected to household income, family dynamics, environment, and other things. For example, children in households with higher income were more likely to participate in activities after school. Children with no siblings along with children having a working primary caregiver were more likely to stay at school or go somewhere besides home directly after school. Children living close to a large city were less likely to go somewhere after school, go home, and then go back out. The findings of this study show the variety of factors that might affect a family’s activity, and therefore transportation, patterns.</w:t>
       </w:r>
     </w:p>
     <w:p>
@@ -171,7 +155,43 @@
         <w:t xml:space="preserve">Bernardo et al. (2015)</w:t>
       </w:r>
       <w:r>
-        <w:t xml:space="preserve">. They…</w:t>
+        <w:t xml:space="preserve">. They used the American Time Use Survey and a Multiple Discrete Continuous Nested Extreme Value (MDCNEV) model to examine the activities of duel-earner households</w:t>
+      </w:r>
+      <w:r>
+        <w:rPr>
+          <w:rStyle w:val="FootnoteReference"/>
+        </w:rPr>
+        <w:footnoteReference w:id="21"/>
+      </w:r>
+      <w:r>
+        <w:t xml:space="preserve">. The variables they used relate to household demographics, respondent demographics, couple characteristics, and day of the week. Findings indicated that women are more likely to participate in out-of-home maintenance, shopping, and social activities than men. They also found that respondents with higher education and with children are more likely to work from home. One key finding of this study is that couples with children are much less likely to participate in out-of-home, non-work activities.</w:t>
+      </w:r>
+    </w:p>
+    <w:bookmarkEnd w:id="22"/>
+    <w:bookmarkStart w:id="23" w:name="family-transportation-choices"/>
+    <w:p>
+      <w:pPr>
+        <w:pStyle w:val="Heading3"/>
+      </w:pPr>
+      <w:r>
+        <w:t xml:space="preserve">2.2 Family Transportation Choices</w:t>
+      </w:r>
+    </w:p>
+    <w:p>
+      <w:pPr>
+        <w:pStyle w:val="FirstParagraph"/>
+      </w:pPr>
+      <w:r>
+        <w:t xml:space="preserve">Many studies exploring household choices have focused on their connection to and effects on transportation</w:t>
+      </w:r>
+      <w:r>
+        <w:t xml:space="preserve"> </w:t>
+      </w:r>
+      <w:r>
+        <w:t xml:space="preserve">(Rachel B. Copperman and Bhat 2007a; Souche 2010; Lu et al. 2022; Amirnazmiafshar and Diana 2022)</w:t>
+      </w:r>
+      <w:r>
+        <w:t xml:space="preserve">.</w:t>
       </w:r>
     </w:p>
     <w:p>
@@ -179,13 +199,13 @@
         <w:pStyle w:val="BodyText"/>
       </w:pPr>
       <w:r>
-        <w:t xml:space="preserve">Paleti, Copperman, and Bhat (2011)</w:t>
-      </w:r>
-      <w:r>
-        <w:t xml:space="preserve"> </w:t>
-      </w:r>
-      <w:r>
-        <w:t xml:space="preserve">- The results show that a wide variety of demographic, attitudinal, environmental, and others’ activity-travel pattern characteristics impact children’s after school activity engagement patterns.</w:t>
+        <w:t xml:space="preserve">McCarthy et al. (2017)</w:t>
+      </w:r>
+      <w:r>
+        <w:t xml:space="preserve"> </w:t>
+      </w:r>
+      <w:r>
+        <w:t xml:space="preserve">is a literature review with some good findings, but I don’t know if I should site the literature review or if I should find individual papers from the review to talk about.</w:t>
       </w:r>
     </w:p>
     <w:p>
@@ -193,40 +213,16 @@
         <w:pStyle w:val="BodyText"/>
       </w:pPr>
       <w:r>
-        <w:t xml:space="preserve">Bernardo et al. (2015)</w:t>
-      </w:r>
-      <w:r>
-        <w:t xml:space="preserve"> </w:t>
-      </w:r>
-      <w:r>
-        <w:t xml:space="preserve">- the presence of a child in dual-earner households not only leads to a reduction in in-home non-work activity participation (excluding child care activities) but also a substantially larger decrease in out-of-home non-work activity participation (excluding child care and shopping activities)</w:t>
-      </w:r>
-    </w:p>
-    <w:bookmarkEnd w:id="21"/>
-    <w:bookmarkStart w:id="22" w:name="family-transportation-choices"/>
-    <w:p>
-      <w:pPr>
-        <w:pStyle w:val="Heading3"/>
-      </w:pPr>
-      <w:r>
-        <w:t xml:space="preserve">2.2 Family Transportation Choices</w:t>
-      </w:r>
-    </w:p>
-    <w:p>
-      <w:pPr>
-        <w:pStyle w:val="FirstParagraph"/>
-      </w:pPr>
-      <w:r>
-        <w:t xml:space="preserve">Many studies exploring household choices have focused on their connection to and effects on transportation</w:t>
-      </w:r>
-      <w:r>
-        <w:t xml:space="preserve"> </w:t>
-      </w:r>
-      <w:r>
-        <w:t xml:space="preserve">(Rachel B. Copperman and Bhat 2007a; Souche 2010; Lu et al. 2022; Amirnazmiafshar and Diana 2022)</w:t>
-      </w:r>
-      <w:r>
-        <w:t xml:space="preserve">.</w:t>
+        <w:t xml:space="preserve">A unique study to understand the effects of transportation study was done by Nicholas</w:t>
+      </w:r>
+      <w:r>
+        <w:t xml:space="preserve"> </w:t>
+      </w:r>
+      <w:r>
+        <w:t xml:space="preserve">Klein (2024)</w:t>
+      </w:r>
+      <w:r>
+        <w:t xml:space="preserve">. In order to understand how access to a car can effect a family in the United States, he interviewed 30 people in Maryland and Virginia who received a subsidized car. To main findings of this study relate to travel behavior changes and access to opportunities. The people interviewed generally changed their travel behavior in similar ways after receiving a car. Before receiving the car, they would rely on public transit and others for transportation, but after receiving a car, they made many trips in their own cars, including some trips that they had to forgo before having a car. Another general conclusion Klein makes is that people had more access to opportunities after receiving a car. They had easier access to more potential jobs, but some also mentioned the ability to get more hours at the their current jobs. With less reliance on public transit, many respondents spend more time with their families at the beginning and end of the day.</w:t>
       </w:r>
     </w:p>
     <w:p>
@@ -234,13 +230,27 @@
         <w:pStyle w:val="BodyText"/>
       </w:pPr>
       <w:r>
+        <w:t xml:space="preserve">Bilgin et al. (2025)</w:t>
+      </w:r>
+      <w:r>
+        <w:t xml:space="preserve"> </w:t>
+      </w:r>
+      <w:r>
+        <w:t xml:space="preserve">talks about this…</w:t>
+      </w:r>
+    </w:p>
+    <w:p>
+      <w:pPr>
+        <w:pStyle w:val="BodyText"/>
+      </w:pPr>
+      <w:r>
         <w:t xml:space="preserve">McCarthy et al. (2017)</w:t>
       </w:r>
       <w:r>
         <w:t xml:space="preserve"> </w:t>
       </w:r>
       <w:r>
-        <w:t xml:space="preserve">talks about this…</w:t>
+        <w:t xml:space="preserve">- many factores influence decisions about mode choice when traveling with young children.</w:t>
       </w:r>
     </w:p>
     <w:p>
@@ -248,73 +258,17 @@
         <w:pStyle w:val="BodyText"/>
       </w:pPr>
       <w:r>
-        <w:t xml:space="preserve">Klein (2024)</w:t>
-      </w:r>
-      <w:r>
-        <w:t xml:space="preserve"> </w:t>
-      </w:r>
-      <w:r>
-        <w:t xml:space="preserve">talks about this…</w:t>
-      </w:r>
-    </w:p>
-    <w:p>
-      <w:pPr>
-        <w:pStyle w:val="BodyText"/>
-      </w:pPr>
-      <w:r>
         <w:t xml:space="preserve">Bilgin et al. (2025)</w:t>
       </w:r>
       <w:r>
         <w:t xml:space="preserve"> </w:t>
       </w:r>
       <w:r>
-        <w:t xml:space="preserve">talks about this…</w:t>
-      </w:r>
-    </w:p>
-    <w:p>
-      <w:pPr>
-        <w:pStyle w:val="BodyText"/>
-      </w:pPr>
-      <w:r>
-        <w:t xml:space="preserve">McCarthy et al. (2017)</w:t>
-      </w:r>
-      <w:r>
-        <w:t xml:space="preserve"> </w:t>
-      </w:r>
-      <w:r>
-        <w:t xml:space="preserve">- many factores influence decisions about mode choice when traveling with young children.</w:t>
-      </w:r>
-    </w:p>
-    <w:p>
-      <w:pPr>
-        <w:pStyle w:val="BodyText"/>
-      </w:pPr>
-      <w:r>
-        <w:t xml:space="preserve">Klein (2024)</w:t>
-      </w:r>
-      <w:r>
-        <w:t xml:space="preserve"> </w:t>
-      </w:r>
-      <w:r>
-        <w:t xml:space="preserve">- Having a car gave people more opportunities than before, and they usually had more time to spend with the family. At the beginning and end of the day.</w:t>
-      </w:r>
-    </w:p>
-    <w:p>
-      <w:pPr>
-        <w:pStyle w:val="BodyText"/>
-      </w:pPr>
-      <w:r>
-        <w:t xml:space="preserve">Bilgin et al. (2025)</w:t>
-      </w:r>
-      <w:r>
-        <w:t xml:space="preserve"> </w:t>
-      </w:r>
-      <w:r>
         <w:t xml:space="preserve">- Suggests that households are less likely to acquire a car in the presence of ridesourcing, but car disposal is mainly driven by household compositions and residential relocation factors.</w:t>
       </w:r>
     </w:p>
-    <w:bookmarkEnd w:id="22"/>
-    <w:bookmarkStart w:id="23" w:name="family-spending-and-budgets"/>
+    <w:bookmarkEnd w:id="23"/>
+    <w:bookmarkStart w:id="24" w:name="family-spending-and-budgets"/>
     <w:p>
       <w:pPr>
         <w:pStyle w:val="Heading3"/>
@@ -444,14 +398,14 @@
         <w:t xml:space="preserve">- The more income, the more spending on kids.</w:t>
       </w:r>
     </w:p>
-    <w:bookmarkEnd w:id="23"/>
-    <w:bookmarkStart w:id="24" w:name="family-transportation-budgets"/>
+    <w:bookmarkEnd w:id="24"/>
+    <w:bookmarkStart w:id="25" w:name="Xd1288d884f3dc96237b9e9be2fc26c9cbb851ba"/>
     <w:p>
       <w:pPr>
         <w:pStyle w:val="Heading3"/>
       </w:pPr>
       <w:r>
-        <w:t xml:space="preserve">2.4 Family Transportation Budgets</w:t>
+        <w:t xml:space="preserve">2.4 Family Transportation Expenses and Budgets</w:t>
       </w:r>
     </w:p>
     <w:p>
@@ -459,19 +413,13 @@
         <w:pStyle w:val="FirstParagraph"/>
       </w:pPr>
       <w:r>
-        <w:t xml:space="preserve">Morris and Wigan (1979)</w:t>
-      </w:r>
-      <w:r>
-        <w:t xml:space="preserve"> </w:t>
-      </w:r>
-      <w:r>
-        <w:t xml:space="preserve">- transport takes about 17 percent of expenditures, at least part of the consumption expenditure by low income families is financed from savings, loans or other sources besides</w:t>
-      </w:r>
-      <w:r>
-        <w:t xml:space="preserve"> </w:t>
-      </w:r>
-      <w:r>
-        <w:t xml:space="preserve">“income”</w:t>
+        <w:t xml:space="preserve">There have been many studies on family budgets and transportation expenses</w:t>
+      </w:r>
+      <w:r>
+        <w:t xml:space="preserve"> </w:t>
+      </w:r>
+      <w:r>
+        <w:t xml:space="preserve">(Morris and Wigan 1979; Blumenberg 2003; Hong et al. 2005; Thakuriah (Vonu) and Liao 2006; Choo, Lee, and Mokhtarian 2007; Haas et al. 2008; Ferdous et al. 2010)</w:t>
       </w:r>
       <w:r>
         <w:t xml:space="preserve">.</w:t>
@@ -482,13 +430,13 @@
         <w:pStyle w:val="BodyText"/>
       </w:pPr>
       <w:r>
-        <w:t xml:space="preserve">Blumenberg (2003)</w:t>
-      </w:r>
-      <w:r>
-        <w:t xml:space="preserve"> </w:t>
-      </w:r>
-      <w:r>
-        <w:t xml:space="preserve">- Cost comparisons fall short of finding if transportation costs are a barrier for economic opportunity among the poor</w:t>
+        <w:t xml:space="preserve">Thakuriah and Liao (2005)</w:t>
+      </w:r>
+      <w:r>
+        <w:t xml:space="preserve"> </w:t>
+      </w:r>
+      <w:r>
+        <w:t xml:space="preserve">- For vehicle-owning households, of every additional dollar that households spend, 18 cents is spent on vehicles after controlling for socioeconomic, demographic, life cycle, and other factors relating to households.</w:t>
       </w:r>
     </w:p>
     <w:p>
@@ -496,13 +444,13 @@
         <w:pStyle w:val="BodyText"/>
       </w:pPr>
       <w:r>
-        <w:t xml:space="preserve">Thakuriah and Liao (2005)</w:t>
-      </w:r>
-      <w:r>
-        <w:t xml:space="preserve"> </w:t>
-      </w:r>
-      <w:r>
-        <w:t xml:space="preserve">- For vehicle-owning households, of every additional dollar that households spend, 18 cents is spent on vehicles after controlling for socioeconomic, demographic, life cycle, and other factors relating to households.</w:t>
+        <w:t xml:space="preserve">Deka (2015)</w:t>
+      </w:r>
+      <w:r>
+        <w:t xml:space="preserve"> </w:t>
+      </w:r>
+      <w:r>
+        <w:t xml:space="preserve">- More housing costs = more transportation costs, people the take transit spend less on transportation</w:t>
       </w:r>
     </w:p>
     <w:p>
@@ -510,13 +458,19 @@
         <w:pStyle w:val="BodyText"/>
       </w:pPr>
       <w:r>
-        <w:t xml:space="preserve">Hong et al. (2005)</w:t>
-      </w:r>
-      <w:r>
-        <w:t xml:space="preserve"> </w:t>
-      </w:r>
-      <w:r>
-        <w:t xml:space="preserve">- Marrieds without children are more likely to spend on leisure travel than singles, whereas single parents and solitary survivors are less likely to spend on leisure travel than singles.</w:t>
+        <w:t xml:space="preserve">Mattson (2020)</w:t>
+      </w:r>
+      <w:r>
+        <w:t xml:space="preserve"> </w:t>
+      </w:r>
+      <w:r>
+        <w:t xml:space="preserve">Mattson and Peterson (2019)</w:t>
+      </w:r>
+      <w:r>
+        <w:t xml:space="preserve"> </w:t>
+      </w:r>
+      <w:r>
+        <w:t xml:space="preserve">- single family homes spend more on transportation, higher income is correlated with higher transportation costs. - denser areas are more likely to use transit to commute. People in single-family homes tend to spend more money on transportation</w:t>
       </w:r>
     </w:p>
     <w:p>
@@ -524,13 +478,25 @@
         <w:pStyle w:val="BodyText"/>
       </w:pPr>
       <w:r>
-        <w:t xml:space="preserve">Thakuriah (Vonu) and Liao (2006)</w:t>
-      </w:r>
-      <w:r>
-        <w:t xml:space="preserve"> </w:t>
-      </w:r>
-      <w:r>
-        <w:t xml:space="preserve">- Transportation expenditures made by households are better explained by permanent income levels of households than by annual incomes.</w:t>
+        <w:t xml:space="preserve">Molloy, Garrick, and Atkinson-Palombo (2024)</w:t>
+      </w:r>
+      <w:r>
+        <w:t xml:space="preserve"> </w:t>
+      </w:r>
+      <w:r>
+        <w:t xml:space="preserve">-</w:t>
+      </w:r>
+      <w:r>
+        <w:t xml:space="preserve"> </w:t>
+      </w:r>
+      <w:r>
+        <w:t xml:space="preserve">“Captive Riders”</w:t>
+      </w:r>
+      <w:r>
+        <w:t xml:space="preserve"> </w:t>
+      </w:r>
+      <w:r>
+        <w:t xml:space="preserve">have less spending allocated to transportation than captive drivers.</w:t>
       </w:r>
     </w:p>
     <w:p>
@@ -538,116 +504,6 @@
         <w:pStyle w:val="BodyText"/>
       </w:pPr>
       <w:r>
-        <w:t xml:space="preserve">Choo, Lee, and Mokhtarian (2007)</w:t>
-      </w:r>
-      <w:r>
-        <w:t xml:space="preserve"> </w:t>
-      </w:r>
-      <w:r>
-        <w:t xml:space="preserve">- New tech doesn’t substitue Personal Vehicle travel probably</w:t>
-      </w:r>
-    </w:p>
-    <w:p>
-      <w:pPr>
-        <w:pStyle w:val="BodyText"/>
-      </w:pPr>
-      <w:r>
-        <w:t xml:space="preserve">Haas et al. (2008)</w:t>
-      </w:r>
-      <w:r>
-        <w:t xml:space="preserve"> </w:t>
-      </w:r>
-      <w:r>
-        <w:t xml:space="preserve">- Their model can help in travel demand modeling</w:t>
-      </w:r>
-    </w:p>
-    <w:p>
-      <w:pPr>
-        <w:pStyle w:val="BodyText"/>
-      </w:pPr>
-      <w:r>
-        <w:t xml:space="preserve">Ferdous et al. (2010)</w:t>
-      </w:r>
-      <w:r>
-        <w:t xml:space="preserve"> </w:t>
-      </w:r>
-      <w:r>
-        <w:t xml:space="preserve">- Adjustments are made with increased fuel prices</w:t>
-      </w:r>
-    </w:p>
-    <w:p>
-      <w:pPr>
-        <w:pStyle w:val="BodyText"/>
-      </w:pPr>
-      <w:r>
-        <w:t xml:space="preserve">Deka (2015)</w:t>
-      </w:r>
-      <w:r>
-        <w:t xml:space="preserve"> </w:t>
-      </w:r>
-      <w:r>
-        <w:t xml:space="preserve">- More housing costs = more transportation costs, people the take transit spend less on transportation</w:t>
-      </w:r>
-    </w:p>
-    <w:p>
-      <w:pPr>
-        <w:pStyle w:val="BodyText"/>
-      </w:pPr>
-      <w:r>
-        <w:t xml:space="preserve">Mattson and Peterson (2019)</w:t>
-      </w:r>
-      <w:r>
-        <w:t xml:space="preserve"> </w:t>
-      </w:r>
-      <w:r>
-        <w:t xml:space="preserve">- denser areas are more likely to use transit to commute. People in single-family homes tend to spend more money on transportation</w:t>
-      </w:r>
-    </w:p>
-    <w:p>
-      <w:pPr>
-        <w:pStyle w:val="BodyText"/>
-      </w:pPr>
-      <w:r>
-        <w:t xml:space="preserve">Mattson (2020)</w:t>
-      </w:r>
-      <w:r>
-        <w:t xml:space="preserve"> </w:t>
-      </w:r>
-      <w:r>
-        <w:t xml:space="preserve">- single family homes spend more on transportation, higher income is correlated with higher tranportation costs.</w:t>
-      </w:r>
-    </w:p>
-    <w:p>
-      <w:pPr>
-        <w:pStyle w:val="BodyText"/>
-      </w:pPr>
-      <w:r>
-        <w:t xml:space="preserve">Molloy, Garrick, and Atkinson-Palombo (2024)</w:t>
-      </w:r>
-      <w:r>
-        <w:t xml:space="preserve"> </w:t>
-      </w:r>
-      <w:r>
-        <w:t xml:space="preserve">-</w:t>
-      </w:r>
-      <w:r>
-        <w:t xml:space="preserve"> </w:t>
-      </w:r>
-      <w:r>
-        <w:t xml:space="preserve">“Captive Riders”</w:t>
-      </w:r>
-      <w:r>
-        <w:t xml:space="preserve"> </w:t>
-      </w:r>
-      <w:r>
-        <w:t xml:space="preserve">have less spending allocated to transportation than captive drivers.</w:t>
-      </w:r>
-    </w:p>
-    <w:p>
-      <w:pPr>
-        <w:pStyle w:val="BodyText"/>
-      </w:pPr>
-      <w:r>
         <w:t xml:space="preserve">Bureau of Transportation Statistics (2024)</w:t>
       </w:r>
       <w:r>
@@ -657,9 +513,9 @@
         <w:t xml:space="preserve">- Lots of summaries</w:t>
       </w:r>
     </w:p>
-    <w:bookmarkEnd w:id="24"/>
     <w:bookmarkEnd w:id="25"/>
-    <w:bookmarkStart w:id="92" w:name="references"/>
+    <w:bookmarkEnd w:id="26"/>
+    <w:bookmarkStart w:id="93" w:name="references"/>
     <w:p>
       <w:pPr>
         <w:pStyle w:val="Heading2"/>
@@ -668,8 +524,8 @@
         <w:t xml:space="preserve">3 References</w:t>
       </w:r>
     </w:p>
-    <w:bookmarkStart w:id="91" w:name="refs"/>
-    <w:bookmarkStart w:id="27" w:name="ref-amirnazmiafshar_review_2022"/>
+    <w:bookmarkStart w:id="92" w:name="refs"/>
+    <w:bookmarkStart w:id="28" w:name="ref-amirnazmiafshar_review_2022"/>
     <w:p>
       <w:pPr>
         <w:pStyle w:val="Bibliography"/>
@@ -702,7 +558,7 @@
       <w:r>
         <w:t xml:space="preserve"> </w:t>
       </w:r>
-      <w:hyperlink r:id="rId26">
+      <w:hyperlink r:id="rId27">
         <w:r>
           <w:rPr>
             <w:rStyle w:val="Hyperlink"/>
@@ -714,8 +570,8 @@
         <w:t xml:space="preserve">.</w:t>
       </w:r>
     </w:p>
-    <w:bookmarkEnd w:id="27"/>
-    <w:bookmarkStart w:id="29" w:name="ref-bernardo_empirical_2015"/>
+    <w:bookmarkEnd w:id="28"/>
+    <w:bookmarkStart w:id="30" w:name="ref-bernardo_empirical_2015"/>
     <w:p>
       <w:pPr>
         <w:pStyle w:val="Bibliography"/>
@@ -748,7 +604,7 @@
       <w:r>
         <w:t xml:space="preserve"> </w:t>
       </w:r>
-      <w:hyperlink r:id="rId28">
+      <w:hyperlink r:id="rId29">
         <w:r>
           <w:rPr>
             <w:rStyle w:val="Hyperlink"/>
@@ -760,8 +616,8 @@
         <w:t xml:space="preserve">.</w:t>
       </w:r>
     </w:p>
-    <w:bookmarkEnd w:id="29"/>
-    <w:bookmarkStart w:id="31" w:name="ref-bilgin_investigating_2025"/>
+    <w:bookmarkEnd w:id="30"/>
+    <w:bookmarkStart w:id="32" w:name="ref-bilgin_investigating_2025"/>
     <w:p>
       <w:pPr>
         <w:pStyle w:val="Bibliography"/>
@@ -794,7 +650,7 @@
       <w:r>
         <w:t xml:space="preserve"> </w:t>
       </w:r>
-      <w:hyperlink r:id="rId30">
+      <w:hyperlink r:id="rId31">
         <w:r>
           <w:rPr>
             <w:rStyle w:val="Hyperlink"/>
@@ -806,8 +662,8 @@
         <w:t xml:space="preserve">.</w:t>
       </w:r>
     </w:p>
-    <w:bookmarkEnd w:id="31"/>
-    <w:bookmarkStart w:id="32" w:name="ref-blumenberg_transportation_2003"/>
+    <w:bookmarkEnd w:id="32"/>
+    <w:bookmarkStart w:id="33" w:name="ref-blumenberg_transportation_2003"/>
     <w:p>
       <w:pPr>
         <w:pStyle w:val="Bibliography"/>
@@ -873,8 +729,8 @@
         <w:t xml:space="preserve">October.</w:t>
       </w:r>
     </w:p>
-    <w:bookmarkEnd w:id="32"/>
-    <w:bookmarkStart w:id="34" w:name="Xa66e51dc7d1b5a25f9f65477025553c1efad10b"/>
+    <w:bookmarkEnd w:id="33"/>
+    <w:bookmarkStart w:id="35" w:name="Xa66e51dc7d1b5a25f9f65477025553c1efad10b"/>
     <w:p>
       <w:pPr>
         <w:pStyle w:val="Bibliography"/>
@@ -921,7 +777,7 @@
       <w:r>
         <w:t xml:space="preserve"> </w:t>
       </w:r>
-      <w:hyperlink r:id="rId33">
+      <w:hyperlink r:id="rId34">
         <w:r>
           <w:rPr>
             <w:rStyle w:val="Hyperlink"/>
@@ -933,8 +789,8 @@
         <w:t xml:space="preserve">.</w:t>
       </w:r>
     </w:p>
-    <w:bookmarkEnd w:id="34"/>
-    <w:bookmarkStart w:id="36" w:name="ref-choo_transportation_2007"/>
+    <w:bookmarkEnd w:id="35"/>
+    <w:bookmarkStart w:id="37" w:name="ref-choo_transportation_2007"/>
     <w:p>
       <w:pPr>
         <w:pStyle w:val="Bibliography"/>
@@ -1060,7 +916,7 @@
       <w:r>
         <w:t xml:space="preserve"> </w:t>
       </w:r>
-      <w:hyperlink r:id="rId35">
+      <w:hyperlink r:id="rId36">
         <w:r>
           <w:rPr>
             <w:rStyle w:val="Hyperlink"/>
@@ -1072,8 +928,8 @@
         <w:t xml:space="preserve">.</w:t>
       </w:r>
     </w:p>
-    <w:bookmarkEnd w:id="36"/>
-    <w:bookmarkStart w:id="38" w:name="ref-copperman_analysis_2007"/>
+    <w:bookmarkEnd w:id="37"/>
+    <w:bookmarkStart w:id="39" w:name="ref-copperman_analysis_2007"/>
     <w:p>
       <w:pPr>
         <w:pStyle w:val="Bibliography"/>
@@ -1106,7 +962,7 @@
       <w:r>
         <w:t xml:space="preserve"> </w:t>
       </w:r>
-      <w:hyperlink r:id="rId37">
+      <w:hyperlink r:id="rId38">
         <w:r>
           <w:rPr>
             <w:rStyle w:val="Hyperlink"/>
@@ -1118,8 +974,8 @@
         <w:t xml:space="preserve">.</w:t>
       </w:r>
     </w:p>
-    <w:bookmarkEnd w:id="38"/>
-    <w:bookmarkStart w:id="39" w:name="ref-copperman_exploratory_2007"/>
+    <w:bookmarkEnd w:id="39"/>
+    <w:bookmarkStart w:id="40" w:name="ref-copperman_exploratory_2007"/>
     <w:p>
       <w:pPr>
         <w:pStyle w:val="Bibliography"/>
@@ -1287,8 +1143,8 @@
         <w:t xml:space="preserve">).”</w:t>
       </w:r>
     </w:p>
-    <w:bookmarkEnd w:id="39"/>
-    <w:bookmarkStart w:id="41" w:name="ref-deka_relationship_2015"/>
+    <w:bookmarkEnd w:id="40"/>
+    <w:bookmarkStart w:id="42" w:name="ref-deka_relationship_2015"/>
     <w:p>
       <w:pPr>
         <w:pStyle w:val="Bibliography"/>
@@ -1384,7 +1240,7 @@
       <w:r>
         <w:t xml:space="preserve"> </w:t>
       </w:r>
-      <w:hyperlink r:id="rId40">
+      <w:hyperlink r:id="rId41">
         <w:r>
           <w:rPr>
             <w:rStyle w:val="Hyperlink"/>
@@ -1396,8 +1252,8 @@
         <w:t xml:space="preserve">.</w:t>
       </w:r>
     </w:p>
-    <w:bookmarkEnd w:id="41"/>
-    <w:bookmarkStart w:id="43" w:name="ref-duncan_estimating_2023"/>
+    <w:bookmarkEnd w:id="42"/>
+    <w:bookmarkStart w:id="44" w:name="ref-duncan_estimating_2023"/>
     <w:p>
       <w:pPr>
         <w:pStyle w:val="Bibliography"/>
@@ -1465,7 +1321,7 @@
       <w:r>
         <w:t xml:space="preserve"> </w:t>
       </w:r>
-      <w:hyperlink r:id="rId42">
+      <w:hyperlink r:id="rId43">
         <w:r>
           <w:rPr>
             <w:rStyle w:val="Hyperlink"/>
@@ -1477,8 +1333,8 @@
         <w:t xml:space="preserve">.</w:t>
       </w:r>
     </w:p>
-    <w:bookmarkEnd w:id="43"/>
-    <w:bookmarkStart w:id="45" w:name="ref-ferdous_comprehensive_2010"/>
+    <w:bookmarkEnd w:id="44"/>
+    <w:bookmarkStart w:id="46" w:name="ref-ferdous_comprehensive_2010"/>
     <w:p>
       <w:pPr>
         <w:pStyle w:val="Bibliography"/>
@@ -1529,7 +1385,7 @@
       <w:r>
         <w:t xml:space="preserve"> </w:t>
       </w:r>
-      <w:hyperlink r:id="rId44">
+      <w:hyperlink r:id="rId45">
         <w:r>
           <w:rPr>
             <w:rStyle w:val="Hyperlink"/>
@@ -1541,8 +1397,8 @@
         <w:t xml:space="preserve">.</w:t>
       </w:r>
     </w:p>
-    <w:bookmarkEnd w:id="45"/>
-    <w:bookmarkStart w:id="47" w:name="ref-fontes_effects_2006"/>
+    <w:bookmarkEnd w:id="46"/>
+    <w:bookmarkStart w:id="48" w:name="ref-fontes_effects_2006"/>
     <w:p>
       <w:pPr>
         <w:pStyle w:val="Bibliography"/>
@@ -1650,7 +1506,7 @@
       <w:r>
         <w:t xml:space="preserve"> </w:t>
       </w:r>
-      <w:hyperlink r:id="rId46">
+      <w:hyperlink r:id="rId47">
         <w:r>
           <w:rPr>
             <w:rStyle w:val="Hyperlink"/>
@@ -1662,8 +1518,8 @@
         <w:t xml:space="preserve">.</w:t>
       </w:r>
     </w:p>
-    <w:bookmarkEnd w:id="47"/>
-    <w:bookmarkStart w:id="49" w:name="ref-haas_estimating_2008"/>
+    <w:bookmarkEnd w:id="48"/>
+    <w:bookmarkStart w:id="50" w:name="ref-haas_estimating_2008"/>
     <w:p>
       <w:pPr>
         <w:pStyle w:val="Bibliography"/>
@@ -1747,7 +1603,7 @@
       <w:r>
         <w:t xml:space="preserve"> </w:t>
       </w:r>
-      <w:hyperlink r:id="rId48">
+      <w:hyperlink r:id="rId49">
         <w:r>
           <w:rPr>
             <w:rStyle w:val="Hyperlink"/>
@@ -1759,8 +1615,8 @@
         <w:t xml:space="preserve">.</w:t>
       </w:r>
     </w:p>
-    <w:bookmarkEnd w:id="49"/>
-    <w:bookmarkStart w:id="50" w:name="ref-hargunani_study_2024"/>
+    <w:bookmarkEnd w:id="50"/>
+    <w:bookmarkStart w:id="51" w:name="ref-hargunani_study_2024"/>
     <w:p>
       <w:pPr>
         <w:pStyle w:val="Bibliography"/>
@@ -1886,8 +1742,8 @@
         <w:t xml:space="preserve">20 (1).</w:t>
       </w:r>
     </w:p>
-    <w:bookmarkEnd w:id="50"/>
-    <w:bookmarkStart w:id="52" w:name="ref-hastings_parental_2022"/>
+    <w:bookmarkEnd w:id="51"/>
+    <w:bookmarkStart w:id="53" w:name="ref-hastings_parental_2022"/>
     <w:p>
       <w:pPr>
         <w:pStyle w:val="Bibliography"/>
@@ -1995,7 +1851,7 @@
       <w:r>
         <w:t xml:space="preserve"> </w:t>
       </w:r>
-      <w:hyperlink r:id="rId51">
+      <w:hyperlink r:id="rId52">
         <w:r>
           <w:rPr>
             <w:rStyle w:val="Hyperlink"/>
@@ -2007,8 +1863,8 @@
         <w:t xml:space="preserve">.</w:t>
       </w:r>
     </w:p>
-    <w:bookmarkEnd w:id="52"/>
-    <w:bookmarkStart w:id="54" w:name="ref-hong_leisure_2005"/>
+    <w:bookmarkEnd w:id="53"/>
+    <w:bookmarkStart w:id="55" w:name="ref-hong_leisure_2005"/>
     <w:p>
       <w:pPr>
         <w:pStyle w:val="Bibliography"/>
@@ -2092,7 +1948,7 @@
       <w:r>
         <w:t xml:space="preserve"> </w:t>
       </w:r>
-      <w:hyperlink r:id="rId53">
+      <w:hyperlink r:id="rId54">
         <w:r>
           <w:rPr>
             <w:rStyle w:val="Hyperlink"/>
@@ -2104,8 +1960,8 @@
         <w:t xml:space="preserve">.</w:t>
       </w:r>
     </w:p>
-    <w:bookmarkEnd w:id="54"/>
-    <w:bookmarkStart w:id="56" w:name="ref-klein_subsidizing_2024"/>
+    <w:bookmarkEnd w:id="55"/>
+    <w:bookmarkStart w:id="57" w:name="ref-klein_subsidizing_2024"/>
     <w:p>
       <w:pPr>
         <w:pStyle w:val="Bibliography"/>
@@ -2189,7 +2045,7 @@
       <w:r>
         <w:t xml:space="preserve"> </w:t>
       </w:r>
-      <w:hyperlink r:id="rId55">
+      <w:hyperlink r:id="rId56">
         <w:r>
           <w:rPr>
             <w:rStyle w:val="Hyperlink"/>
@@ -2201,8 +2057,8 @@
         <w:t xml:space="preserve">.</w:t>
       </w:r>
     </w:p>
-    <w:bookmarkEnd w:id="56"/>
-    <w:bookmarkStart w:id="58" w:name="ref-leung_environment-people_2019"/>
+    <w:bookmarkEnd w:id="57"/>
+    <w:bookmarkStart w:id="59" w:name="ref-leung_environment-people_2019"/>
     <w:p>
       <w:pPr>
         <w:pStyle w:val="Bibliography"/>
@@ -2235,7 +2091,7 @@
       <w:r>
         <w:t xml:space="preserve"> </w:t>
       </w:r>
-      <w:hyperlink r:id="rId57">
+      <w:hyperlink r:id="rId58">
         <w:r>
           <w:rPr>
             <w:rStyle w:val="Hyperlink"/>
@@ -2247,8 +2103,8 @@
         <w:t xml:space="preserve">.</w:t>
       </w:r>
     </w:p>
-    <w:bookmarkEnd w:id="58"/>
-    <w:bookmarkStart w:id="60" w:name="ref-lino_expenditures_2017"/>
+    <w:bookmarkEnd w:id="59"/>
+    <w:bookmarkStart w:id="61" w:name="ref-lino_expenditures_2017"/>
     <w:p>
       <w:pPr>
         <w:pStyle w:val="Bibliography"/>
@@ -2292,7 +2148,7 @@
       <w:r>
         <w:t xml:space="preserve"> </w:t>
       </w:r>
-      <w:hyperlink r:id="rId59">
+      <w:hyperlink r:id="rId60">
         <w:r>
           <w:rPr>
             <w:rStyle w:val="Hyperlink"/>
@@ -2304,8 +2160,8 @@
         <w:t xml:space="preserve">.</w:t>
       </w:r>
     </w:p>
-    <w:bookmarkEnd w:id="60"/>
-    <w:bookmarkStart w:id="62" w:name="ref-lu_role_2022"/>
+    <w:bookmarkEnd w:id="61"/>
+    <w:bookmarkStart w:id="63" w:name="ref-lu_role_2022"/>
     <w:p>
       <w:pPr>
         <w:pStyle w:val="Bibliography"/>
@@ -2338,7 +2194,7 @@
       <w:r>
         <w:t xml:space="preserve"> </w:t>
       </w:r>
-      <w:hyperlink r:id="rId61">
+      <w:hyperlink r:id="rId62">
         <w:r>
           <w:rPr>
             <w:rStyle w:val="Hyperlink"/>
@@ -2350,8 +2206,8 @@
         <w:t xml:space="preserve">.</w:t>
       </w:r>
     </w:p>
-    <w:bookmarkEnd w:id="62"/>
-    <w:bookmarkStart w:id="64" w:name="ref-mattson_relationships_2020"/>
+    <w:bookmarkEnd w:id="63"/>
+    <w:bookmarkStart w:id="65" w:name="ref-mattson_relationships_2020"/>
     <w:p>
       <w:pPr>
         <w:pStyle w:val="Bibliography"/>
@@ -2384,7 +2240,7 @@
       <w:r>
         <w:t xml:space="preserve"> </w:t>
       </w:r>
-      <w:hyperlink r:id="rId63">
+      <w:hyperlink r:id="rId64">
         <w:r>
           <w:rPr>
             <w:rStyle w:val="Hyperlink"/>
@@ -2396,8 +2252,8 @@
         <w:t xml:space="preserve">.</w:t>
       </w:r>
     </w:p>
-    <w:bookmarkEnd w:id="64"/>
-    <w:bookmarkStart w:id="65" w:name="ref-mattson_relationships_2019"/>
+    <w:bookmarkEnd w:id="65"/>
+    <w:bookmarkStart w:id="66" w:name="ref-mattson_relationships_2019"/>
     <w:p>
       <w:pPr>
         <w:pStyle w:val="Bibliography"/>
@@ -2496,8 +2352,8 @@
         <w:t xml:space="preserve">December.</w:t>
       </w:r>
     </w:p>
-    <w:bookmarkEnd w:id="65"/>
-    <w:bookmarkStart w:id="67" w:name="ref-mccarthy_factors_2017"/>
+    <w:bookmarkEnd w:id="66"/>
+    <w:bookmarkStart w:id="68" w:name="ref-mccarthy_factors_2017"/>
     <w:p>
       <w:pPr>
         <w:pStyle w:val="Bibliography"/>
@@ -2530,7 +2386,7 @@
       <w:r>
         <w:t xml:space="preserve"> </w:t>
       </w:r>
-      <w:hyperlink r:id="rId66">
+      <w:hyperlink r:id="rId67">
         <w:r>
           <w:rPr>
             <w:rStyle w:val="Hyperlink"/>
@@ -2542,8 +2398,8 @@
         <w:t xml:space="preserve">.</w:t>
       </w:r>
     </w:p>
-    <w:bookmarkEnd w:id="67"/>
-    <w:bookmarkStart w:id="69" w:name="ref-molloy_new_2024"/>
+    <w:bookmarkEnd w:id="68"/>
+    <w:bookmarkStart w:id="70" w:name="ref-molloy_new_2024"/>
     <w:p>
       <w:pPr>
         <w:pStyle w:val="Bibliography"/>
@@ -2651,7 +2507,7 @@
       <w:r>
         <w:t xml:space="preserve"> </w:t>
       </w:r>
-      <w:hyperlink r:id="rId68">
+      <w:hyperlink r:id="rId69">
         <w:r>
           <w:rPr>
             <w:rStyle w:val="Hyperlink"/>
@@ -2663,8 +2519,8 @@
         <w:t xml:space="preserve">.</w:t>
       </w:r>
     </w:p>
-    <w:bookmarkEnd w:id="69"/>
-    <w:bookmarkStart w:id="71" w:name="ref-morris_family_1979"/>
+    <w:bookmarkEnd w:id="70"/>
+    <w:bookmarkStart w:id="72" w:name="ref-morris_family_1979"/>
     <w:p>
       <w:pPr>
         <w:pStyle w:val="Bibliography"/>
@@ -2709,7 +2565,7 @@
       <w:r>
         <w:t xml:space="preserve"> </w:t>
       </w:r>
-      <w:hyperlink r:id="rId70">
+      <w:hyperlink r:id="rId71">
         <w:r>
           <w:rPr>
             <w:rStyle w:val="Hyperlink"/>
@@ -2721,8 +2577,8 @@
         <w:t xml:space="preserve">.</w:t>
       </w:r>
     </w:p>
-    <w:bookmarkEnd w:id="71"/>
-    <w:bookmarkStart w:id="73" w:name="ref-nayga_sample_1998"/>
+    <w:bookmarkEnd w:id="72"/>
+    <w:bookmarkStart w:id="74" w:name="ref-nayga_sample_1998"/>
     <w:p>
       <w:pPr>
         <w:pStyle w:val="Bibliography"/>
@@ -2755,7 +2611,7 @@
       <w:r>
         <w:t xml:space="preserve"> </w:t>
       </w:r>
-      <w:hyperlink r:id="rId72">
+      <w:hyperlink r:id="rId73">
         <w:r>
           <w:rPr>
             <w:rStyle w:val="Hyperlink"/>
@@ -2767,8 +2623,8 @@
         <w:t xml:space="preserve">.</w:t>
       </w:r>
     </w:p>
-    <w:bookmarkEnd w:id="73"/>
-    <w:bookmarkStart w:id="74" w:name="ref-osborne_updated_2021"/>
+    <w:bookmarkEnd w:id="74"/>
+    <w:bookmarkStart w:id="75" w:name="ref-osborne_updated_2021"/>
     <w:p>
       <w:pPr>
         <w:pStyle w:val="Bibliography"/>
@@ -2846,8 +2702,8 @@
         <w:t xml:space="preserve">.”</w:t>
       </w:r>
     </w:p>
-    <w:bookmarkEnd w:id="74"/>
-    <w:bookmarkStart w:id="76" w:name="ref-paleti_empirical_2011"/>
+    <w:bookmarkEnd w:id="75"/>
+    <w:bookmarkStart w:id="77" w:name="ref-paleti_empirical_2011"/>
     <w:p>
       <w:pPr>
         <w:pStyle w:val="Bibliography"/>
@@ -2880,7 +2736,7 @@
       <w:r>
         <w:t xml:space="preserve"> </w:t>
       </w:r>
-      <w:hyperlink r:id="rId75">
+      <w:hyperlink r:id="rId76">
         <w:r>
           <w:rPr>
             <w:rStyle w:val="Hyperlink"/>
@@ -2892,8 +2748,8 @@
         <w:t xml:space="preserve">.</w:t>
       </w:r>
     </w:p>
-    <w:bookmarkEnd w:id="76"/>
-    <w:bookmarkStart w:id="78" w:name="ref-sabelhaus_is_2013"/>
+    <w:bookmarkEnd w:id="77"/>
+    <w:bookmarkStart w:id="79" w:name="ref-sabelhaus_is_2013"/>
     <w:p>
       <w:pPr>
         <w:pStyle w:val="Bibliography"/>
@@ -2952,7 +2808,7 @@
       <w:r>
         <w:t xml:space="preserve"> </w:t>
       </w:r>
-      <w:hyperlink r:id="rId77">
+      <w:hyperlink r:id="rId78">
         <w:r>
           <w:rPr>
             <w:rStyle w:val="Hyperlink"/>
@@ -2964,8 +2820,8 @@
         <w:t xml:space="preserve">.</w:t>
       </w:r>
     </w:p>
-    <w:bookmarkEnd w:id="78"/>
-    <w:bookmarkStart w:id="80" w:name="ref-sener_analysis_2007"/>
+    <w:bookmarkEnd w:id="79"/>
+    <w:bookmarkStart w:id="81" w:name="ref-sener_analysis_2007"/>
     <w:p>
       <w:pPr>
         <w:pStyle w:val="Bibliography"/>
@@ -2998,7 +2854,7 @@
       <w:r>
         <w:t xml:space="preserve"> </w:t>
       </w:r>
-      <w:hyperlink r:id="rId79">
+      <w:hyperlink r:id="rId80">
         <w:r>
           <w:rPr>
             <w:rStyle w:val="Hyperlink"/>
@@ -3010,8 +2866,8 @@
         <w:t xml:space="preserve">.</w:t>
       </w:r>
     </w:p>
-    <w:bookmarkEnd w:id="80"/>
-    <w:bookmarkStart w:id="82" w:name="ref-sener_analysis_2008"/>
+    <w:bookmarkEnd w:id="81"/>
+    <w:bookmarkStart w:id="83" w:name="ref-sener_analysis_2008"/>
     <w:p>
       <w:pPr>
         <w:pStyle w:val="Bibliography"/>
@@ -3044,7 +2900,7 @@
       <w:r>
         <w:t xml:space="preserve"> </w:t>
       </w:r>
-      <w:hyperlink r:id="rId81">
+      <w:hyperlink r:id="rId82">
         <w:r>
           <w:rPr>
             <w:rStyle w:val="Hyperlink"/>
@@ -3056,8 +2912,8 @@
         <w:t xml:space="preserve">.</w:t>
       </w:r>
     </w:p>
-    <w:bookmarkEnd w:id="82"/>
-    <w:bookmarkStart w:id="84" w:name="ref-skinner_variable_1985"/>
+    <w:bookmarkEnd w:id="83"/>
+    <w:bookmarkStart w:id="85" w:name="ref-skinner_variable_1985"/>
     <w:p>
       <w:pPr>
         <w:pStyle w:val="Bibliography"/>
@@ -3129,7 +2985,7 @@
       <w:r>
         <w:t xml:space="preserve"> </w:t>
       </w:r>
-      <w:hyperlink r:id="rId83">
+      <w:hyperlink r:id="rId84">
         <w:r>
           <w:rPr>
             <w:rStyle w:val="Hyperlink"/>
@@ -3141,8 +2997,8 @@
         <w:t xml:space="preserve">.</w:t>
       </w:r>
     </w:p>
-    <w:bookmarkEnd w:id="84"/>
-    <w:bookmarkStart w:id="86" w:name="ref-souche_measuring_2010"/>
+    <w:bookmarkEnd w:id="85"/>
+    <w:bookmarkStart w:id="87" w:name="ref-souche_measuring_2010"/>
     <w:p>
       <w:pPr>
         <w:pStyle w:val="Bibliography"/>
@@ -3175,7 +3031,7 @@
       <w:r>
         <w:t xml:space="preserve"> </w:t>
       </w:r>
-      <w:hyperlink r:id="rId85">
+      <w:hyperlink r:id="rId86">
         <w:r>
           <w:rPr>
             <w:rStyle w:val="Hyperlink"/>
@@ -3187,8 +3043,8 @@
         <w:t xml:space="preserve">.</w:t>
       </w:r>
     </w:p>
-    <w:bookmarkEnd w:id="86"/>
-    <w:bookmarkStart w:id="88" w:name="ref-thakuriah_analysis_2005"/>
+    <w:bookmarkEnd w:id="87"/>
+    <w:bookmarkStart w:id="89" w:name="ref-thakuriah_analysis_2005"/>
     <w:p>
       <w:pPr>
         <w:pStyle w:val="Bibliography"/>
@@ -3254,7 +3110,7 @@
       <w:r>
         <w:t xml:space="preserve"> </w:t>
       </w:r>
-      <w:hyperlink r:id="rId87">
+      <w:hyperlink r:id="rId88">
         <w:r>
           <w:rPr>
             <w:rStyle w:val="Hyperlink"/>
@@ -3266,8 +3122,8 @@
         <w:t xml:space="preserve">.</w:t>
       </w:r>
     </w:p>
-    <w:bookmarkEnd w:id="88"/>
-    <w:bookmarkStart w:id="90" w:name="ref-thakuriah_vonu_transportation_2006"/>
+    <w:bookmarkEnd w:id="89"/>
+    <w:bookmarkStart w:id="91" w:name="ref-thakuriah_vonu_transportation_2006"/>
     <w:p>
       <w:pPr>
         <w:pStyle w:val="Bibliography"/>
@@ -3366,7 +3222,7 @@
       <w:r>
         <w:t xml:space="preserve"> </w:t>
       </w:r>
-      <w:hyperlink r:id="rId89">
+      <w:hyperlink r:id="rId90">
         <w:r>
           <w:rPr>
             <w:rStyle w:val="Hyperlink"/>
@@ -3378,9 +3234,9 @@
         <w:t xml:space="preserve">.</w:t>
       </w:r>
     </w:p>
-    <w:bookmarkEnd w:id="90"/>
     <w:bookmarkEnd w:id="91"/>
     <w:bookmarkEnd w:id="92"/>
+    <w:bookmarkEnd w:id="93"/>
     <w:sectPr>
       <w:footnotePr>
         <w:numRestart w:val="eachSect"/>
@@ -3407,6 +3263,25 @@
     <w:p>
       <w:r>
         <w:separator/>
+      </w:r>
+    </w:p>
+  </w:footnote>
+  <w:footnote w:id="21">
+    <w:p>
+      <w:pPr>
+        <w:pStyle w:val="FootnoteText"/>
+      </w:pPr>
+      <w:r>
+        <w:rPr>
+          <w:rStyle w:val="FootnoteReference"/>
+        </w:rPr>
+        <w:footnoteRef/>
+      </w:r>
+      <w:r>
+        <w:t xml:space="preserve"> </w:t>
+      </w:r>
+      <w:r>
+        <w:t xml:space="preserve">This is just me making sure I understand how to put a footnote here.</w:t>
       </w:r>
     </w:p>
   </w:footnote>

--- a/index.docx
+++ b/index.docx
@@ -31,7 +31,7 @@
         <w:pStyle w:val="Date"/>
       </w:pPr>
       <w:r>
-        <w:t xml:space="preserve">2025-12-14</w:t>
+        <w:t xml:space="preserve">2025-12-15</w:t>
       </w:r>
     </w:p>
     <w:p>
@@ -90,15 +90,7 @@
         <w:pStyle w:val="FirstParagraph"/>
       </w:pPr>
       <w:r>
-        <w:t xml:space="preserve">Family Choices and Activity Patterns Family Transportation Choices Family Spending and Budgets Family Transportation Budgets</w:t>
-      </w:r>
-    </w:p>
-    <w:p>
-      <w:pPr>
-        <w:pStyle w:val="BodyText"/>
-      </w:pPr>
-      <w:r>
-        <w:t xml:space="preserve">The literature that relates to our study can be</w:t>
+        <w:t xml:space="preserve">The literature relating to this study has be classified into four groups: (1) Family Choices and Activity Patterns, (2) Family Transportation Choices, (3) Family Spending and Budgets, and (4) Family Transportation Budgets. The following sections describe the relevant findings from literature in each of these groups.</w:t>
       </w:r>
     </w:p>
     <w:bookmarkStart w:id="22" w:name="family-choices-and-activity-patterns"/>
@@ -121,10 +113,10 @@
         <w:t xml:space="preserve"> </w:t>
       </w:r>
       <w:r>
-        <w:t xml:space="preserve">(Sener and Bhat 2007; Rachel B. Copperman and Bhat 2007b; Sener et al. 2008; Leung et al. 2019)</w:t>
-      </w:r>
-      <w:r>
-        <w:t xml:space="preserve">.</w:t>
+        <w:t xml:space="preserve">(see Sener and Bhat 2007; Rachel B. Copperman and Bhat 2007b; Sener et al. 2008; Leung et al. 2019)</w:t>
+      </w:r>
+      <w:r>
+        <w:t xml:space="preserve">. These studies often focus on the activities choices of households and children.</w:t>
       </w:r>
     </w:p>
     <w:p>
@@ -182,7 +174,7 @@
         <w:pStyle w:val="FirstParagraph"/>
       </w:pPr>
       <w:r>
-        <w:t xml:space="preserve">Many studies exploring household choices have focused on their connection to and effects on transportation</w:t>
+        <w:t xml:space="preserve">Among the studies on family choices is a group of studies that focus on family transportation choices</w:t>
       </w:r>
       <w:r>
         <w:t xml:space="preserve"> </w:t>
@@ -191,7 +183,7 @@
         <w:t xml:space="preserve">(Rachel B. Copperman and Bhat 2007a; Souche 2010; Lu et al. 2022; Amirnazmiafshar and Diana 2022)</w:t>
       </w:r>
       <w:r>
-        <w:t xml:space="preserve">.</w:t>
+        <w:t xml:space="preserve">. These studies look at the connection between family mobility and family decisions.</w:t>
       </w:r>
     </w:p>
     <w:p>
@@ -213,7 +205,7 @@
         <w:pStyle w:val="BodyText"/>
       </w:pPr>
       <w:r>
-        <w:t xml:space="preserve">A unique study to understand the effects of transportation study was done by Nicholas</w:t>
+        <w:t xml:space="preserve">A unique study to understand the effects car ownership has on household decisions was done by Nicholas</w:t>
       </w:r>
       <w:r>
         <w:t xml:space="preserve"> </w:t>
@@ -222,7 +214,7 @@
         <w:t xml:space="preserve">Klein (2024)</w:t>
       </w:r>
       <w:r>
-        <w:t xml:space="preserve">. In order to understand how access to a car can effect a family in the United States, he interviewed 30 people in Maryland and Virginia who received a subsidized car. To main findings of this study relate to travel behavior changes and access to opportunities. The people interviewed generally changed their travel behavior in similar ways after receiving a car. Before receiving the car, they would rely on public transit and others for transportation, but after receiving a car, they made many trips in their own cars, including some trips that they had to forgo before having a car. Another general conclusion Klein makes is that people had more access to opportunities after receiving a car. They had easier access to more potential jobs, but some also mentioned the ability to get more hours at the their current jobs. With less reliance on public transit, many respondents spend more time with their families at the beginning and end of the day.</w:t>
+        <w:t xml:space="preserve">. In order to understand how access to a car can effect a family in the United States, he interviewed 30 people in Maryland and Virginia who received a subsidized car. Two main findings of this study relate to travel behavior changes and access to opportunities. The people interviewed generally changed their travel behavior in similar ways after receiving a car. Before receiving the car, they would rely on public transit and others for transportation, but after receiving a car, they made many trips in their own cars, including some trips that they had to forgo before having a car. Another general conclusion Klein makes is that people had more access to opportunities after receiving a car. They had easier access to more potential jobs, but some also mentioned the ability to get more hours at the their current jobs. With less reliance on public transit, many respondents spent more time with their families at the beginning and end of the day.</w:t>
       </w:r>
     </w:p>
     <w:p>
@@ -230,41 +222,7 @@
         <w:pStyle w:val="BodyText"/>
       </w:pPr>
       <w:r>
-        <w:t xml:space="preserve">Bilgin et al. (2025)</w:t>
-      </w:r>
-      <w:r>
-        <w:t xml:space="preserve"> </w:t>
-      </w:r>
-      <w:r>
-        <w:t xml:space="preserve">talks about this…</w:t>
-      </w:r>
-    </w:p>
-    <w:p>
-      <w:pPr>
-        <w:pStyle w:val="BodyText"/>
-      </w:pPr>
-      <w:r>
-        <w:t xml:space="preserve">McCarthy et al. (2017)</w:t>
-      </w:r>
-      <w:r>
-        <w:t xml:space="preserve"> </w:t>
-      </w:r>
-      <w:r>
-        <w:t xml:space="preserve">- many factores influence decisions about mode choice when traveling with young children.</w:t>
-      </w:r>
-    </w:p>
-    <w:p>
-      <w:pPr>
-        <w:pStyle w:val="BodyText"/>
-      </w:pPr>
-      <w:r>
-        <w:t xml:space="preserve">Bilgin et al. (2025)</w:t>
-      </w:r>
-      <w:r>
-        <w:t xml:space="preserve"> </w:t>
-      </w:r>
-      <w:r>
-        <w:t xml:space="preserve">- Suggests that households are less likely to acquire a car in the presence of ridesourcing, but car disposal is mainly driven by household compositions and residential relocation factors.</w:t>
+        <w:t xml:space="preserve">Another study interested in car ownership was done by @bilgin_investigating_2025. They analyzed car ownership across multiple years using the United Kingdom Household Longitudinal Study dataset to see if ridesourcing availability affects car ownership. They used two fixed effects logit models: one to model the effect of ridesourcing on the decision to increase the number of cars in the household and the other to model the effect of ridesourcing on the decision to decrease the number of cars in the household. Their results suggested that households with more than one car are more likely to get rid of a car and less likely to add a car compared to households with one car. Even with this tendency, their models did not show a strong connection between the presence of ride sourcing and changes in car ownership. They concluded that changes in household composition have a stronger impact on the change in number of cars of a household.</w:t>
       </w:r>
     </w:p>
     <w:bookmarkEnd w:id="23"/>
@@ -291,7 +249,19 @@
         <w:t xml:space="preserve">(Skinner 1985; Nayga 1998; Fontes and Fan 2006; Sabelhaus et al. 2013)</w:t>
       </w:r>
       <w:r>
-        <w:t xml:space="preserve">.</w:t>
+        <w:t xml:space="preserve">. Many of the studies reviewed had an emphasis on the budgets related to raising children.</w:t>
+      </w:r>
+      <w:r>
+        <w:t xml:space="preserve"> </w:t>
+      </w:r>
+      <w:r>
+        <w:t xml:space="preserve">Hargunani, Vernekar, and Vernekar (2024)</w:t>
+      </w:r>
+      <w:r>
+        <w:t xml:space="preserve"> </w:t>
+      </w:r>
+      <w:r>
+        <w:t xml:space="preserve">analyzed family spending patterns in Mumbai and concluded that many families focus their expenditures on the current and future wellbeing of their children. This is evidenced by money spent on basic necessities and setting aside money for the future.</w:t>
       </w:r>
     </w:p>
     <w:p>
@@ -299,13 +269,31 @@
         <w:pStyle w:val="BodyText"/>
       </w:pPr>
       <w:r>
-        <w:t xml:space="preserve">Hargunani, Vernekar, and Vernekar (2024)</w:t>
-      </w:r>
-      <w:r>
-        <w:t xml:space="preserve"> </w:t>
-      </w:r>
-      <w:r>
-        <w:t xml:space="preserve">said this…</w:t>
+        <w:t xml:space="preserve">The United States Department of Agriculture (USDA) has produced reports that use the CEX to specifically analyze the costs of raising a child in the United States. The most recent report</w:t>
+      </w:r>
+      <w:r>
+        <w:t xml:space="preserve"> </w:t>
+      </w:r>
+      <w:r>
+        <w:t xml:space="preserve">(Lino et al. 2017)</w:t>
+      </w:r>
+      <w:r>
+        <w:t xml:space="preserve"> </w:t>
+      </w:r>
+      <w:r>
+        <w:t xml:space="preserve">found the top expenditure for married-couple families with two children to be housing. The rankings of other expenditures were different depending on the age of children, but food, child care/education, and transportation were always the next highest expenditures on children. Similar to the USDA report on the cost of raising children,</w:t>
+      </w:r>
+      <w:r>
+        <w:t xml:space="preserve"> </w:t>
+      </w:r>
+      <w:r>
+        <w:t xml:space="preserve">Osborne, Wu, and Benson (2021)</w:t>
+      </w:r>
+      <w:r>
+        <w:t xml:space="preserve"> </w:t>
+      </w:r>
+      <w:r>
+        <w:t xml:space="preserve">modeled the cost of raising children in Texas by following similar methodologies but using Texas-specific data for housing and childcare costs. They looked not only at married-couple families, but also at single-parent households and duel households where children spend time with both parents in different locations. They found differing expenditures on children among the different family make-ups and among different incomes.</w:t>
       </w:r>
     </w:p>
     <w:p>
@@ -313,81 +301,11 @@
         <w:pStyle w:val="BodyText"/>
       </w:pPr>
       <w:r>
-        <w:t xml:space="preserve">Hargunani, Vernekar, and Vernekar (2024)</w:t>
-      </w:r>
-      <w:r>
-        <w:t xml:space="preserve"> </w:t>
-      </w:r>
-      <w:r>
-        <w:t xml:space="preserve">- The data analysis reveals distinct spending, saving, and investment patterns among married couples, with a clear prioritization towards ensuring the well-being and future security of their families.”</w:t>
-      </w:r>
-    </w:p>
-    <w:p>
-      <w:pPr>
-        <w:pStyle w:val="Compact"/>
-        <w:numPr>
-          <w:ilvl w:val="0"/>
-          <w:numId w:val="1001"/>
-        </w:numPr>
-      </w:pPr>
-      <w:r>
-        <w:t xml:space="preserve">spending on kids</w:t>
-      </w:r>
-    </w:p>
-    <w:p>
-      <w:pPr>
-        <w:pStyle w:val="FirstParagraph"/>
-      </w:pPr>
-      <w:r>
-        <w:t xml:space="preserve">These four studies were focused on budget choices and spending related to children.</w:t>
-      </w:r>
-    </w:p>
-    <w:p>
-      <w:pPr>
-        <w:pStyle w:val="BodyText"/>
-      </w:pPr>
-      <w:r>
-        <w:t xml:space="preserve">Lino et al. (2017)</w:t>
-      </w:r>
-      <w:r>
-        <w:t xml:space="preserve"> </w:t>
-      </w:r>
-      <w:r>
-        <w:t xml:space="preserve">- Many observations on the expenditures of children</w:t>
-      </w:r>
-    </w:p>
-    <w:p>
-      <w:pPr>
-        <w:pStyle w:val="BodyText"/>
-      </w:pPr>
-      <w:r>
-        <w:t xml:space="preserve">Osborne, Wu, and Benson (2021)</w:t>
-      </w:r>
-      <w:r>
-        <w:t xml:space="preserve"> </w:t>
-      </w:r>
-      <w:r>
-        <w:t xml:space="preserve">- Regardless of the method of calculation, we find that it is nearly impossible for two minimum wage earners to meet the basic costs of raising children in Texas, especially when child care is included</w:t>
-      </w:r>
-    </w:p>
-    <w:p>
-      <w:pPr>
-        <w:pStyle w:val="BodyText"/>
-      </w:pPr>
-      <w:r>
-        <w:t xml:space="preserve">Hastings (2022)</w:t>
-      </w:r>
-      <w:r>
-        <w:t xml:space="preserve"> </w:t>
-      </w:r>
-      <w:r>
-        <w:t xml:space="preserve">- Both sociodemographic and economic factors play a substantial role in these differences, and the racial and ethnic gaps in parental investments of money are nearly eliminated when both are accounted for</w:t>
-      </w:r>
-    </w:p>
-    <w:p>
-      <w:pPr>
-        <w:pStyle w:val="BodyText"/>
-      </w:pPr>
+        <w:t xml:space="preserve">Other studies with similar analyses have had similar findings. @hastings_parental_2022 used the CEX to compare expenditures between different racial and ethnic groups. When controlling for both family characteristics and income, he found that there was not a significant difference in total expenditures on children among racial and ethnic groups. This suggests that income and family characteristics play a larger role in family budgeting than race and ethnicity.</w:t>
+      </w:r>
+      <w:r>
+        <w:t xml:space="preserve"> </w:t>
+      </w:r>
       <w:r>
         <w:t xml:space="preserve">Duncan, Frank, and Guèvremont (2023)</w:t>
       </w:r>
@@ -395,7 +313,7 @@
         <w:t xml:space="preserve"> </w:t>
       </w:r>
       <w:r>
-        <w:t xml:space="preserve">- The more income, the more spending on kids.</w:t>
+        <w:t xml:space="preserve">performed a study in Canada using the country’s Survey of Household Spending (SHS) to analyze family expenditures. They found similar results as previously mentioned studies. Different income groups had different amounts allocated to children, but housing was always the highest expenditure with food, child care/education, and transportation being the next highest expenditures.</w:t>
       </w:r>
     </w:p>
     <w:bookmarkEnd w:id="24"/>
@@ -430,13 +348,16 @@
         <w:pStyle w:val="BodyText"/>
       </w:pPr>
       <w:r>
+        <w:t xml:space="preserve">One study focused on transportation budgets was done by</w:t>
+      </w:r>
+      <w:r>
+        <w:t xml:space="preserve"> </w:t>
+      </w:r>
+      <w:r>
         <w:t xml:space="preserve">Thakuriah and Liao (2005)</w:t>
       </w:r>
       <w:r>
-        <w:t xml:space="preserve"> </w:t>
-      </w:r>
-      <w:r>
-        <w:t xml:space="preserve">- For vehicle-owning households, of every additional dollar that households spend, 18 cents is spent on vehicles after controlling for socioeconomic, demographic, life cycle, and other factors relating to households.</w:t>
+        <w:t xml:space="preserve">. Using CEX data, they made multiple models to analyze the expenditures related to vehicle ownership of households in the United States. In each model, they used a variety of variables (income, household demographics, spatial factors, economic factors, and family condition factors) to predict the amount of money a household spends on vehicles. Their model results indicate 18 percent of additional household expenditures is a vehicle expense. They results also indicate many factors influence household vehicle expenses. The models showed that homeowners spend more on vehicle expenses. They also showed that vehicle expenses are connected with the sex of the head of household and the number of people in the household.</w:t>
       </w:r>
     </w:p>
     <w:p>
@@ -515,7 +436,7 @@
     </w:p>
     <w:bookmarkEnd w:id="25"/>
     <w:bookmarkEnd w:id="26"/>
-    <w:bookmarkStart w:id="93" w:name="references"/>
+    <w:bookmarkStart w:id="89" w:name="references"/>
     <w:p>
       <w:pPr>
         <w:pStyle w:val="Heading2"/>
@@ -524,7 +445,7 @@
         <w:t xml:space="preserve">3 References</w:t>
       </w:r>
     </w:p>
-    <w:bookmarkStart w:id="92" w:name="refs"/>
+    <w:bookmarkStart w:id="88" w:name="refs"/>
     <w:bookmarkStart w:id="28" w:name="ref-amirnazmiafshar_review_2022"/>
     <w:p>
       <w:pPr>
@@ -617,59 +538,80 @@
       </w:r>
     </w:p>
     <w:bookmarkEnd w:id="30"/>
-    <w:bookmarkStart w:id="32" w:name="ref-bilgin_investigating_2025"/>
+    <w:bookmarkStart w:id="31" w:name="ref-blumenberg_transportation_2003"/>
     <w:p>
       <w:pPr>
         <w:pStyle w:val="Bibliography"/>
       </w:pPr>
       <w:r>
-        <w:t xml:space="preserve">Bilgin, Pinar, Giulio Mattioli, Malcolm Morgan, and Zia Wadud. 2025.</w:t>
-      </w:r>
-      <w:r>
-        <w:t xml:space="preserve"> </w:t>
-      </w:r>
-      <w:r>
-        <w:t xml:space="preserve">“Investigating the Effects of Ridesourcing on the Dynamics of Household Car Ownership.”</w:t>
-      </w:r>
-      <w:r>
-        <w:t xml:space="preserve"> </w:t>
-      </w:r>
-      <w:r>
-        <w:rPr>
-          <w:i/>
-          <w:iCs/>
-        </w:rPr>
-        <w:t xml:space="preserve">Transportation Research Part D: Transport and Environment</w:t>
-      </w:r>
-      <w:r>
-        <w:t xml:space="preserve"> </w:t>
-      </w:r>
-      <w:r>
-        <w:t xml:space="preserve">146 (September): 104886.</w:t>
-      </w:r>
-      <w:r>
-        <w:t xml:space="preserve"> </w:t>
-      </w:r>
-      <w:hyperlink r:id="rId31">
-        <w:r>
-          <w:rPr>
-            <w:rStyle w:val="Hyperlink"/>
-          </w:rPr>
-          <w:t xml:space="preserve">https://doi.org/10.1016/j.trd.2025.104886</w:t>
-        </w:r>
-      </w:hyperlink>
-      <w:r>
-        <w:t xml:space="preserve">.</w:t>
-      </w:r>
-    </w:p>
-    <w:bookmarkEnd w:id="32"/>
-    <w:bookmarkStart w:id="33" w:name="ref-blumenberg_transportation_2003"/>
+        <w:t xml:space="preserve">Blumenberg, Evelyn. 2003.</w:t>
+      </w:r>
+      <w:r>
+        <w:t xml:space="preserve"> </w:t>
+      </w:r>
+      <w:r>
+        <w:t xml:space="preserve">“Transportation</w:t>
+      </w:r>
+      <w:r>
+        <w:t xml:space="preserve"> </w:t>
+      </w:r>
+      <w:r>
+        <w:t xml:space="preserve">Costs</w:t>
+      </w:r>
+      <w:r>
+        <w:t xml:space="preserve"> </w:t>
+      </w:r>
+      <w:r>
+        <w:t xml:space="preserve">and</w:t>
+      </w:r>
+      <w:r>
+        <w:t xml:space="preserve"> </w:t>
+      </w:r>
+      <w:r>
+        <w:t xml:space="preserve">Economic</w:t>
+      </w:r>
+      <w:r>
+        <w:t xml:space="preserve"> </w:t>
+      </w:r>
+      <w:r>
+        <w:t xml:space="preserve">Opportunity</w:t>
+      </w:r>
+      <w:r>
+        <w:t xml:space="preserve"> </w:t>
+      </w:r>
+      <w:r>
+        <w:t xml:space="preserve">Among</w:t>
+      </w:r>
+      <w:r>
+        <w:t xml:space="preserve"> </w:t>
+      </w:r>
+      <w:r>
+        <w:t xml:space="preserve">the</w:t>
+      </w:r>
+      <w:r>
+        <w:t xml:space="preserve"> </w:t>
+      </w:r>
+      <w:r>
+        <w:t xml:space="preserve">Poor</w:t>
+      </w:r>
+      <w:r>
+        <w:t xml:space="preserve">,”</w:t>
+      </w:r>
+      <w:r>
+        <w:t xml:space="preserve"> </w:t>
+      </w:r>
+      <w:r>
+        <w:t xml:space="preserve">October.</w:t>
+      </w:r>
+    </w:p>
+    <w:bookmarkEnd w:id="31"/>
+    <w:bookmarkStart w:id="33" w:name="Xa66e51dc7d1b5a25f9f65477025553c1efad10b"/>
     <w:p>
       <w:pPr>
         <w:pStyle w:val="Bibliography"/>
       </w:pPr>
       <w:r>
-        <w:t xml:space="preserve">Blumenberg, Evelyn. 2003.</w:t>
+        <w:t xml:space="preserve">Bureau of Transportation Statistics. 2024.</w:t>
       </w:r>
       <w:r>
         <w:t xml:space="preserve"> </w:t>
@@ -681,73 +623,6 @@
         <w:t xml:space="preserve"> </w:t>
       </w:r>
       <w:r>
-        <w:t xml:space="preserve">Costs</w:t>
-      </w:r>
-      <w:r>
-        <w:t xml:space="preserve"> </w:t>
-      </w:r>
-      <w:r>
-        <w:t xml:space="preserve">and</w:t>
-      </w:r>
-      <w:r>
-        <w:t xml:space="preserve"> </w:t>
-      </w:r>
-      <w:r>
-        <w:t xml:space="preserve">Economic</w:t>
-      </w:r>
-      <w:r>
-        <w:t xml:space="preserve"> </w:t>
-      </w:r>
-      <w:r>
-        <w:t xml:space="preserve">Opportunity</w:t>
-      </w:r>
-      <w:r>
-        <w:t xml:space="preserve"> </w:t>
-      </w:r>
-      <w:r>
-        <w:t xml:space="preserve">Among</w:t>
-      </w:r>
-      <w:r>
-        <w:t xml:space="preserve"> </w:t>
-      </w:r>
-      <w:r>
-        <w:t xml:space="preserve">the</w:t>
-      </w:r>
-      <w:r>
-        <w:t xml:space="preserve"> </w:t>
-      </w:r>
-      <w:r>
-        <w:t xml:space="preserve">Poor</w:t>
-      </w:r>
-      <w:r>
-        <w:t xml:space="preserve">,”</w:t>
-      </w:r>
-      <w:r>
-        <w:t xml:space="preserve"> </w:t>
-      </w:r>
-      <w:r>
-        <w:t xml:space="preserve">October.</w:t>
-      </w:r>
-    </w:p>
-    <w:bookmarkEnd w:id="33"/>
-    <w:bookmarkStart w:id="35" w:name="Xa66e51dc7d1b5a25f9f65477025553c1efad10b"/>
-    <w:p>
-      <w:pPr>
-        <w:pStyle w:val="Bibliography"/>
-      </w:pPr>
-      <w:r>
-        <w:t xml:space="preserve">Bureau of Transportation Statistics. 2024.</w:t>
-      </w:r>
-      <w:r>
-        <w:t xml:space="preserve"> </w:t>
-      </w:r>
-      <w:r>
-        <w:t xml:space="preserve">“Transportation</w:t>
-      </w:r>
-      <w:r>
-        <w:t xml:space="preserve"> </w:t>
-      </w:r>
-      <w:r>
         <w:t xml:space="preserve">Statistics</w:t>
       </w:r>
       <w:r>
@@ -777,7 +652,7 @@
       <w:r>
         <w:t xml:space="preserve"> </w:t>
       </w:r>
-      <w:hyperlink r:id="rId34">
+      <w:hyperlink r:id="rId32">
         <w:r>
           <w:rPr>
             <w:rStyle w:val="Hyperlink"/>
@@ -789,8 +664,8 @@
         <w:t xml:space="preserve">.</w:t>
       </w:r>
     </w:p>
-    <w:bookmarkEnd w:id="35"/>
-    <w:bookmarkStart w:id="37" w:name="ref-choo_transportation_2007"/>
+    <w:bookmarkEnd w:id="33"/>
+    <w:bookmarkStart w:id="35" w:name="ref-choo_transportation_2007"/>
     <w:p>
       <w:pPr>
         <w:pStyle w:val="Bibliography"/>
@@ -916,7 +791,7 @@
       <w:r>
         <w:t xml:space="preserve"> </w:t>
       </w:r>
-      <w:hyperlink r:id="rId36">
+      <w:hyperlink r:id="rId34">
         <w:r>
           <w:rPr>
             <w:rStyle w:val="Hyperlink"/>
@@ -928,8 +803,8 @@
         <w:t xml:space="preserve">.</w:t>
       </w:r>
     </w:p>
-    <w:bookmarkEnd w:id="37"/>
-    <w:bookmarkStart w:id="39" w:name="ref-copperman_analysis_2007"/>
+    <w:bookmarkEnd w:id="35"/>
+    <w:bookmarkStart w:id="37" w:name="ref-copperman_analysis_2007"/>
     <w:p>
       <w:pPr>
         <w:pStyle w:val="Bibliography"/>
@@ -962,7 +837,7 @@
       <w:r>
         <w:t xml:space="preserve"> </w:t>
       </w:r>
-      <w:hyperlink r:id="rId38">
+      <w:hyperlink r:id="rId36">
         <w:r>
           <w:rPr>
             <w:rStyle w:val="Hyperlink"/>
@@ -974,8 +849,8 @@
         <w:t xml:space="preserve">.</w:t>
       </w:r>
     </w:p>
-    <w:bookmarkEnd w:id="39"/>
-    <w:bookmarkStart w:id="40" w:name="ref-copperman_exploratory_2007"/>
+    <w:bookmarkEnd w:id="37"/>
+    <w:bookmarkStart w:id="38" w:name="ref-copperman_exploratory_2007"/>
     <w:p>
       <w:pPr>
         <w:pStyle w:val="Bibliography"/>
@@ -1143,8 +1018,8 @@
         <w:t xml:space="preserve">).”</w:t>
       </w:r>
     </w:p>
-    <w:bookmarkEnd w:id="40"/>
-    <w:bookmarkStart w:id="42" w:name="ref-deka_relationship_2015"/>
+    <w:bookmarkEnd w:id="38"/>
+    <w:bookmarkStart w:id="40" w:name="ref-deka_relationship_2015"/>
     <w:p>
       <w:pPr>
         <w:pStyle w:val="Bibliography"/>
@@ -1240,7 +1115,7 @@
       <w:r>
         <w:t xml:space="preserve"> </w:t>
       </w:r>
-      <w:hyperlink r:id="rId41">
+      <w:hyperlink r:id="rId39">
         <w:r>
           <w:rPr>
             <w:rStyle w:val="Hyperlink"/>
@@ -1252,8 +1127,8 @@
         <w:t xml:space="preserve">.</w:t>
       </w:r>
     </w:p>
-    <w:bookmarkEnd w:id="42"/>
-    <w:bookmarkStart w:id="44" w:name="ref-duncan_estimating_2023"/>
+    <w:bookmarkEnd w:id="40"/>
+    <w:bookmarkStart w:id="42" w:name="ref-duncan_estimating_2023"/>
     <w:p>
       <w:pPr>
         <w:pStyle w:val="Bibliography"/>
@@ -1321,7 +1196,7 @@
       <w:r>
         <w:t xml:space="preserve"> </w:t>
       </w:r>
-      <w:hyperlink r:id="rId43">
+      <w:hyperlink r:id="rId41">
         <w:r>
           <w:rPr>
             <w:rStyle w:val="Hyperlink"/>
@@ -1333,8 +1208,8 @@
         <w:t xml:space="preserve">.</w:t>
       </w:r>
     </w:p>
-    <w:bookmarkEnd w:id="44"/>
-    <w:bookmarkStart w:id="46" w:name="ref-ferdous_comprehensive_2010"/>
+    <w:bookmarkEnd w:id="42"/>
+    <w:bookmarkStart w:id="44" w:name="ref-ferdous_comprehensive_2010"/>
     <w:p>
       <w:pPr>
         <w:pStyle w:val="Bibliography"/>
@@ -1385,7 +1260,7 @@
       <w:r>
         <w:t xml:space="preserve"> </w:t>
       </w:r>
-      <w:hyperlink r:id="rId45">
+      <w:hyperlink r:id="rId43">
         <w:r>
           <w:rPr>
             <w:rStyle w:val="Hyperlink"/>
@@ -1397,8 +1272,8 @@
         <w:t xml:space="preserve">.</w:t>
       </w:r>
     </w:p>
-    <w:bookmarkEnd w:id="46"/>
-    <w:bookmarkStart w:id="48" w:name="ref-fontes_effects_2006"/>
+    <w:bookmarkEnd w:id="44"/>
+    <w:bookmarkStart w:id="46" w:name="ref-fontes_effects_2006"/>
     <w:p>
       <w:pPr>
         <w:pStyle w:val="Bibliography"/>
@@ -1506,7 +1381,7 @@
       <w:r>
         <w:t xml:space="preserve"> </w:t>
       </w:r>
-      <w:hyperlink r:id="rId47">
+      <w:hyperlink r:id="rId45">
         <w:r>
           <w:rPr>
             <w:rStyle w:val="Hyperlink"/>
@@ -1518,8 +1393,8 @@
         <w:t xml:space="preserve">.</w:t>
       </w:r>
     </w:p>
-    <w:bookmarkEnd w:id="48"/>
-    <w:bookmarkStart w:id="50" w:name="ref-haas_estimating_2008"/>
+    <w:bookmarkEnd w:id="46"/>
+    <w:bookmarkStart w:id="48" w:name="ref-haas_estimating_2008"/>
     <w:p>
       <w:pPr>
         <w:pStyle w:val="Bibliography"/>
@@ -1603,7 +1478,7 @@
       <w:r>
         <w:t xml:space="preserve"> </w:t>
       </w:r>
-      <w:hyperlink r:id="rId49">
+      <w:hyperlink r:id="rId47">
         <w:r>
           <w:rPr>
             <w:rStyle w:val="Hyperlink"/>
@@ -1615,8 +1490,8 @@
         <w:t xml:space="preserve">.</w:t>
       </w:r>
     </w:p>
-    <w:bookmarkEnd w:id="50"/>
-    <w:bookmarkStart w:id="51" w:name="ref-hargunani_study_2024"/>
+    <w:bookmarkEnd w:id="48"/>
+    <w:bookmarkStart w:id="49" w:name="ref-hargunani_study_2024"/>
     <w:p>
       <w:pPr>
         <w:pStyle w:val="Bibliography"/>
@@ -1742,129 +1617,8 @@
         <w:t xml:space="preserve">20 (1).</w:t>
       </w:r>
     </w:p>
-    <w:bookmarkEnd w:id="51"/>
-    <w:bookmarkStart w:id="53" w:name="ref-hastings_parental_2022"/>
-    <w:p>
-      <w:pPr>
-        <w:pStyle w:val="Bibliography"/>
-      </w:pPr>
-      <w:r>
-        <w:t xml:space="preserve">Hastings, Orestes P. 2022.</w:t>
-      </w:r>
-      <w:r>
-        <w:t xml:space="preserve"> </w:t>
-      </w:r>
-      <w:r>
-        <w:t xml:space="preserve">“Parental</w:t>
-      </w:r>
-      <w:r>
-        <w:t xml:space="preserve"> </w:t>
-      </w:r>
-      <w:r>
-        <w:t xml:space="preserve">Investments</w:t>
-      </w:r>
-      <w:r>
-        <w:t xml:space="preserve"> </w:t>
-      </w:r>
-      <w:r>
-        <w:t xml:space="preserve">of</w:t>
-      </w:r>
-      <w:r>
-        <w:t xml:space="preserve"> </w:t>
-      </w:r>
-      <w:r>
-        <w:t xml:space="preserve">Money</w:t>
-      </w:r>
-      <w:r>
-        <w:t xml:space="preserve"> </w:t>
-      </w:r>
-      <w:r>
-        <w:t xml:space="preserve">for</w:t>
-      </w:r>
-      <w:r>
-        <w:t xml:space="preserve"> </w:t>
-      </w:r>
-      <w:r>
-        <w:t xml:space="preserve">White</w:t>
-      </w:r>
-      <w:r>
-        <w:t xml:space="preserve">,</w:t>
-      </w:r>
-      <w:r>
-        <w:t xml:space="preserve"> </w:t>
-      </w:r>
-      <w:r>
-        <w:t xml:space="preserve">Black</w:t>
-      </w:r>
-      <w:r>
-        <w:t xml:space="preserve">, and</w:t>
-      </w:r>
-      <w:r>
-        <w:t xml:space="preserve"> </w:t>
-      </w:r>
-      <w:r>
-        <w:t xml:space="preserve">Hispanic</w:t>
-      </w:r>
-      <w:r>
-        <w:t xml:space="preserve"> </w:t>
-      </w:r>
-      <w:r>
-        <w:t xml:space="preserve">Children</w:t>
-      </w:r>
-      <w:r>
-        <w:t xml:space="preserve"> </w:t>
-      </w:r>
-      <w:r>
-        <w:t xml:space="preserve">in the</w:t>
-      </w:r>
-      <w:r>
-        <w:t xml:space="preserve"> </w:t>
-      </w:r>
-      <w:r>
-        <w:t xml:space="preserve">United</w:t>
-      </w:r>
-      <w:r>
-        <w:t xml:space="preserve"> </w:t>
-      </w:r>
-      <w:r>
-        <w:t xml:space="preserve">States</w:t>
-      </w:r>
-      <w:r>
-        <w:t xml:space="preserve">.”</w:t>
-      </w:r>
-      <w:r>
-        <w:t xml:space="preserve"> </w:t>
-      </w:r>
-      <w:r>
-        <w:rPr>
-          <w:i/>
-          <w:iCs/>
-        </w:rPr>
-        <w:t xml:space="preserve">Socius: Sociological Research for a Dynamic World</w:t>
-      </w:r>
-      <w:r>
-        <w:t xml:space="preserve"> </w:t>
-      </w:r>
-      <w:r>
-        <w:t xml:space="preserve">8 (January): 23780231221103054.</w:t>
-      </w:r>
-      <w:r>
-        <w:t xml:space="preserve"> </w:t>
-      </w:r>
-      <w:hyperlink r:id="rId52">
-        <w:r>
-          <w:rPr>
-            <w:rStyle w:val="Hyperlink"/>
-          </w:rPr>
-          <w:t xml:space="preserve">https://doi.org/10.1177/23780231221103054</w:t>
-        </w:r>
-      </w:hyperlink>
-      <w:r>
-        <w:t xml:space="preserve">.</w:t>
-      </w:r>
-    </w:p>
-    <w:bookmarkEnd w:id="53"/>
-    <w:bookmarkStart w:id="55" w:name="ref-hong_leisure_2005"/>
+    <w:bookmarkEnd w:id="49"/>
+    <w:bookmarkStart w:id="51" w:name="ref-hong_leisure_2005"/>
     <w:p>
       <w:pPr>
         <w:pStyle w:val="Bibliography"/>
@@ -1948,7 +1702,7 @@
       <w:r>
         <w:t xml:space="preserve"> </w:t>
       </w:r>
-      <w:hyperlink r:id="rId54">
+      <w:hyperlink r:id="rId50">
         <w:r>
           <w:rPr>
             <w:rStyle w:val="Hyperlink"/>
@@ -1960,8 +1714,8 @@
         <w:t xml:space="preserve">.</w:t>
       </w:r>
     </w:p>
-    <w:bookmarkEnd w:id="55"/>
-    <w:bookmarkStart w:id="57" w:name="ref-klein_subsidizing_2024"/>
+    <w:bookmarkEnd w:id="51"/>
+    <w:bookmarkStart w:id="53" w:name="ref-klein_subsidizing_2024"/>
     <w:p>
       <w:pPr>
         <w:pStyle w:val="Bibliography"/>
@@ -2045,7 +1799,7 @@
       <w:r>
         <w:t xml:space="preserve"> </w:t>
       </w:r>
-      <w:hyperlink r:id="rId56">
+      <w:hyperlink r:id="rId52">
         <w:r>
           <w:rPr>
             <w:rStyle w:val="Hyperlink"/>
@@ -2057,8 +1811,8 @@
         <w:t xml:space="preserve">.</w:t>
       </w:r>
     </w:p>
-    <w:bookmarkEnd w:id="57"/>
-    <w:bookmarkStart w:id="59" w:name="ref-leung_environment-people_2019"/>
+    <w:bookmarkEnd w:id="53"/>
+    <w:bookmarkStart w:id="55" w:name="ref-leung_environment-people_2019"/>
     <w:p>
       <w:pPr>
         <w:pStyle w:val="Bibliography"/>
@@ -2091,7 +1845,7 @@
       <w:r>
         <w:t xml:space="preserve"> </w:t>
       </w:r>
-      <w:hyperlink r:id="rId58">
+      <w:hyperlink r:id="rId54">
         <w:r>
           <w:rPr>
             <w:rStyle w:val="Hyperlink"/>
@@ -2103,8 +1857,8 @@
         <w:t xml:space="preserve">.</w:t>
       </w:r>
     </w:p>
-    <w:bookmarkEnd w:id="59"/>
-    <w:bookmarkStart w:id="61" w:name="ref-lino_expenditures_2017"/>
+    <w:bookmarkEnd w:id="55"/>
+    <w:bookmarkStart w:id="57" w:name="ref-lino_expenditures_2017"/>
     <w:p>
       <w:pPr>
         <w:pStyle w:val="Bibliography"/>
@@ -2148,7 +1902,7 @@
       <w:r>
         <w:t xml:space="preserve"> </w:t>
       </w:r>
-      <w:hyperlink r:id="rId60">
+      <w:hyperlink r:id="rId56">
         <w:r>
           <w:rPr>
             <w:rStyle w:val="Hyperlink"/>
@@ -2160,8 +1914,8 @@
         <w:t xml:space="preserve">.</w:t>
       </w:r>
     </w:p>
-    <w:bookmarkEnd w:id="61"/>
-    <w:bookmarkStart w:id="63" w:name="ref-lu_role_2022"/>
+    <w:bookmarkEnd w:id="57"/>
+    <w:bookmarkStart w:id="59" w:name="ref-lu_role_2022"/>
     <w:p>
       <w:pPr>
         <w:pStyle w:val="Bibliography"/>
@@ -2194,7 +1948,7 @@
       <w:r>
         <w:t xml:space="preserve"> </w:t>
       </w:r>
-      <w:hyperlink r:id="rId62">
+      <w:hyperlink r:id="rId58">
         <w:r>
           <w:rPr>
             <w:rStyle w:val="Hyperlink"/>
@@ -2206,8 +1960,8 @@
         <w:t xml:space="preserve">.</w:t>
       </w:r>
     </w:p>
-    <w:bookmarkEnd w:id="63"/>
-    <w:bookmarkStart w:id="65" w:name="ref-mattson_relationships_2020"/>
+    <w:bookmarkEnd w:id="59"/>
+    <w:bookmarkStart w:id="61" w:name="ref-mattson_relationships_2020"/>
     <w:p>
       <w:pPr>
         <w:pStyle w:val="Bibliography"/>
@@ -2240,7 +1994,7 @@
       <w:r>
         <w:t xml:space="preserve"> </w:t>
       </w:r>
-      <w:hyperlink r:id="rId64">
+      <w:hyperlink r:id="rId60">
         <w:r>
           <w:rPr>
             <w:rStyle w:val="Hyperlink"/>
@@ -2252,8 +2006,8 @@
         <w:t xml:space="preserve">.</w:t>
       </w:r>
     </w:p>
-    <w:bookmarkEnd w:id="65"/>
-    <w:bookmarkStart w:id="66" w:name="ref-mattson_relationships_2019"/>
+    <w:bookmarkEnd w:id="61"/>
+    <w:bookmarkStart w:id="62" w:name="ref-mattson_relationships_2019"/>
     <w:p>
       <w:pPr>
         <w:pStyle w:val="Bibliography"/>
@@ -2352,8 +2106,8 @@
         <w:t xml:space="preserve">December.</w:t>
       </w:r>
     </w:p>
-    <w:bookmarkEnd w:id="66"/>
-    <w:bookmarkStart w:id="68" w:name="ref-mccarthy_factors_2017"/>
+    <w:bookmarkEnd w:id="62"/>
+    <w:bookmarkStart w:id="64" w:name="ref-mccarthy_factors_2017"/>
     <w:p>
       <w:pPr>
         <w:pStyle w:val="Bibliography"/>
@@ -2386,7 +2140,7 @@
       <w:r>
         <w:t xml:space="preserve"> </w:t>
       </w:r>
-      <w:hyperlink r:id="rId67">
+      <w:hyperlink r:id="rId63">
         <w:r>
           <w:rPr>
             <w:rStyle w:val="Hyperlink"/>
@@ -2398,8 +2152,8 @@
         <w:t xml:space="preserve">.</w:t>
       </w:r>
     </w:p>
-    <w:bookmarkEnd w:id="68"/>
-    <w:bookmarkStart w:id="70" w:name="ref-molloy_new_2024"/>
+    <w:bookmarkEnd w:id="64"/>
+    <w:bookmarkStart w:id="66" w:name="ref-molloy_new_2024"/>
     <w:p>
       <w:pPr>
         <w:pStyle w:val="Bibliography"/>
@@ -2507,7 +2261,7 @@
       <w:r>
         <w:t xml:space="preserve"> </w:t>
       </w:r>
-      <w:hyperlink r:id="rId69">
+      <w:hyperlink r:id="rId65">
         <w:r>
           <w:rPr>
             <w:rStyle w:val="Hyperlink"/>
@@ -2519,8 +2273,8 @@
         <w:t xml:space="preserve">.</w:t>
       </w:r>
     </w:p>
-    <w:bookmarkEnd w:id="70"/>
-    <w:bookmarkStart w:id="72" w:name="ref-morris_family_1979"/>
+    <w:bookmarkEnd w:id="66"/>
+    <w:bookmarkStart w:id="68" w:name="ref-morris_family_1979"/>
     <w:p>
       <w:pPr>
         <w:pStyle w:val="Bibliography"/>
@@ -2565,7 +2319,7 @@
       <w:r>
         <w:t xml:space="preserve"> </w:t>
       </w:r>
-      <w:hyperlink r:id="rId71">
+      <w:hyperlink r:id="rId67">
         <w:r>
           <w:rPr>
             <w:rStyle w:val="Hyperlink"/>
@@ -2577,8 +2331,8 @@
         <w:t xml:space="preserve">.</w:t>
       </w:r>
     </w:p>
-    <w:bookmarkEnd w:id="72"/>
-    <w:bookmarkStart w:id="74" w:name="ref-nayga_sample_1998"/>
+    <w:bookmarkEnd w:id="68"/>
+    <w:bookmarkStart w:id="70" w:name="ref-nayga_sample_1998"/>
     <w:p>
       <w:pPr>
         <w:pStyle w:val="Bibliography"/>
@@ -2611,7 +2365,7 @@
       <w:r>
         <w:t xml:space="preserve"> </w:t>
       </w:r>
-      <w:hyperlink r:id="rId73">
+      <w:hyperlink r:id="rId69">
         <w:r>
           <w:rPr>
             <w:rStyle w:val="Hyperlink"/>
@@ -2623,8 +2377,8 @@
         <w:t xml:space="preserve">.</w:t>
       </w:r>
     </w:p>
-    <w:bookmarkEnd w:id="74"/>
-    <w:bookmarkStart w:id="75" w:name="ref-osborne_updated_2021"/>
+    <w:bookmarkEnd w:id="70"/>
+    <w:bookmarkStart w:id="71" w:name="ref-osborne_updated_2021"/>
     <w:p>
       <w:pPr>
         <w:pStyle w:val="Bibliography"/>
@@ -2702,8 +2456,8 @@
         <w:t xml:space="preserve">.”</w:t>
       </w:r>
     </w:p>
-    <w:bookmarkEnd w:id="75"/>
-    <w:bookmarkStart w:id="77" w:name="ref-paleti_empirical_2011"/>
+    <w:bookmarkEnd w:id="71"/>
+    <w:bookmarkStart w:id="73" w:name="ref-paleti_empirical_2011"/>
     <w:p>
       <w:pPr>
         <w:pStyle w:val="Bibliography"/>
@@ -2736,7 +2490,7 @@
       <w:r>
         <w:t xml:space="preserve"> </w:t>
       </w:r>
-      <w:hyperlink r:id="rId76">
+      <w:hyperlink r:id="rId72">
         <w:r>
           <w:rPr>
             <w:rStyle w:val="Hyperlink"/>
@@ -2748,8 +2502,8 @@
         <w:t xml:space="preserve">.</w:t>
       </w:r>
     </w:p>
-    <w:bookmarkEnd w:id="77"/>
-    <w:bookmarkStart w:id="79" w:name="ref-sabelhaus_is_2013"/>
+    <w:bookmarkEnd w:id="73"/>
+    <w:bookmarkStart w:id="75" w:name="ref-sabelhaus_is_2013"/>
     <w:p>
       <w:pPr>
         <w:pStyle w:val="Bibliography"/>
@@ -2808,7 +2562,7 @@
       <w:r>
         <w:t xml:space="preserve"> </w:t>
       </w:r>
-      <w:hyperlink r:id="rId78">
+      <w:hyperlink r:id="rId74">
         <w:r>
           <w:rPr>
             <w:rStyle w:val="Hyperlink"/>
@@ -2820,8 +2574,8 @@
         <w:t xml:space="preserve">.</w:t>
       </w:r>
     </w:p>
-    <w:bookmarkEnd w:id="79"/>
-    <w:bookmarkStart w:id="81" w:name="ref-sener_analysis_2007"/>
+    <w:bookmarkEnd w:id="75"/>
+    <w:bookmarkStart w:id="77" w:name="ref-sener_analysis_2007"/>
     <w:p>
       <w:pPr>
         <w:pStyle w:val="Bibliography"/>
@@ -2854,7 +2608,7 @@
       <w:r>
         <w:t xml:space="preserve"> </w:t>
       </w:r>
-      <w:hyperlink r:id="rId80">
+      <w:hyperlink r:id="rId76">
         <w:r>
           <w:rPr>
             <w:rStyle w:val="Hyperlink"/>
@@ -2866,8 +2620,8 @@
         <w:t xml:space="preserve">.</w:t>
       </w:r>
     </w:p>
-    <w:bookmarkEnd w:id="81"/>
-    <w:bookmarkStart w:id="83" w:name="ref-sener_analysis_2008"/>
+    <w:bookmarkEnd w:id="77"/>
+    <w:bookmarkStart w:id="79" w:name="ref-sener_analysis_2008"/>
     <w:p>
       <w:pPr>
         <w:pStyle w:val="Bibliography"/>
@@ -2900,7 +2654,7 @@
       <w:r>
         <w:t xml:space="preserve"> </w:t>
       </w:r>
-      <w:hyperlink r:id="rId82">
+      <w:hyperlink r:id="rId78">
         <w:r>
           <w:rPr>
             <w:rStyle w:val="Hyperlink"/>
@@ -2912,8 +2666,8 @@
         <w:t xml:space="preserve">.</w:t>
       </w:r>
     </w:p>
-    <w:bookmarkEnd w:id="83"/>
-    <w:bookmarkStart w:id="85" w:name="ref-skinner_variable_1985"/>
+    <w:bookmarkEnd w:id="79"/>
+    <w:bookmarkStart w:id="81" w:name="ref-skinner_variable_1985"/>
     <w:p>
       <w:pPr>
         <w:pStyle w:val="Bibliography"/>
@@ -2985,7 +2739,7 @@
       <w:r>
         <w:t xml:space="preserve"> </w:t>
       </w:r>
-      <w:hyperlink r:id="rId84">
+      <w:hyperlink r:id="rId80">
         <w:r>
           <w:rPr>
             <w:rStyle w:val="Hyperlink"/>
@@ -2997,8 +2751,8 @@
         <w:t xml:space="preserve">.</w:t>
       </w:r>
     </w:p>
-    <w:bookmarkEnd w:id="85"/>
-    <w:bookmarkStart w:id="87" w:name="ref-souche_measuring_2010"/>
+    <w:bookmarkEnd w:id="81"/>
+    <w:bookmarkStart w:id="83" w:name="ref-souche_measuring_2010"/>
     <w:p>
       <w:pPr>
         <w:pStyle w:val="Bibliography"/>
@@ -3031,7 +2785,7 @@
       <w:r>
         <w:t xml:space="preserve"> </w:t>
       </w:r>
-      <w:hyperlink r:id="rId86">
+      <w:hyperlink r:id="rId82">
         <w:r>
           <w:rPr>
             <w:rStyle w:val="Hyperlink"/>
@@ -3043,8 +2797,8 @@
         <w:t xml:space="preserve">.</w:t>
       </w:r>
     </w:p>
-    <w:bookmarkEnd w:id="87"/>
-    <w:bookmarkStart w:id="89" w:name="ref-thakuriah_analysis_2005"/>
+    <w:bookmarkEnd w:id="83"/>
+    <w:bookmarkStart w:id="85" w:name="ref-thakuriah_analysis_2005"/>
     <w:p>
       <w:pPr>
         <w:pStyle w:val="Bibliography"/>
@@ -3110,7 +2864,7 @@
       <w:r>
         <w:t xml:space="preserve"> </w:t>
       </w:r>
-      <w:hyperlink r:id="rId88">
+      <w:hyperlink r:id="rId84">
         <w:r>
           <w:rPr>
             <w:rStyle w:val="Hyperlink"/>
@@ -3122,8 +2876,8 @@
         <w:t xml:space="preserve">.</w:t>
       </w:r>
     </w:p>
-    <w:bookmarkEnd w:id="89"/>
-    <w:bookmarkStart w:id="91" w:name="ref-thakuriah_vonu_transportation_2006"/>
+    <w:bookmarkEnd w:id="85"/>
+    <w:bookmarkStart w:id="87" w:name="ref-thakuriah_vonu_transportation_2006"/>
     <w:p>
       <w:pPr>
         <w:pStyle w:val="Bibliography"/>
@@ -3222,7 +2976,7 @@
       <w:r>
         <w:t xml:space="preserve"> </w:t>
       </w:r>
-      <w:hyperlink r:id="rId90">
+      <w:hyperlink r:id="rId86">
         <w:r>
           <w:rPr>
             <w:rStyle w:val="Hyperlink"/>
@@ -3234,9 +2988,9 @@
         <w:t xml:space="preserve">.</w:t>
       </w:r>
     </w:p>
-    <w:bookmarkEnd w:id="91"/>
-    <w:bookmarkEnd w:id="92"/>
-    <w:bookmarkEnd w:id="93"/>
+    <w:bookmarkEnd w:id="87"/>
+    <w:bookmarkEnd w:id="88"/>
+    <w:bookmarkEnd w:id="89"/>
     <w:sectPr>
       <w:footnotePr>
         <w:numRestart w:val="eachSect"/>
@@ -3366,114 +3120,8 @@
       </w:pPr>
     </w:lvl>
   </w:abstractNum>
-  <w:abstractNum w:abstractNumId="991">
-    <w:nsid w:val="0000A991"/>
-    <w:multiLevelType w:val="multilevel"/>
-    <w:lvl w:ilvl="0">
-      <w:numFmt w:val="bullet"/>
-      <w:lvlText w:val=""/>
-      <w:lvlJc w:val="left"/>
-      <w:pPr>
-        <w:ind w:left="720" w:hanging="360"/>
-      </w:pPr>
-      <w:rPr>
-        <w:rFonts w:ascii="Symbol" w:hAnsi="Symbol" w:cs="Symbol" w:hint="default"/>
-      </w:rPr>
-    </w:lvl>
-    <w:lvl w:ilvl="1">
-      <w:numFmt w:val="bullet"/>
-      <w:lvlText w:val="o"/>
-      <w:lvlJc w:val="left"/>
-      <w:pPr>
-        <w:ind w:left="1440" w:hanging="360"/>
-      </w:pPr>
-      <w:rPr>
-        <w:rFonts w:ascii="Courier New" w:hAnsi="Courier New" w:cs="Courier New" w:hint="default"/>
-      </w:rPr>
-    </w:lvl>
-    <w:lvl w:ilvl="2">
-      <w:numFmt w:val="bullet"/>
-      <w:lvlText w:val=""/>
-      <w:lvlJc w:val="left"/>
-      <w:pPr>
-        <w:ind w:left="2160" w:hanging="360"/>
-      </w:pPr>
-      <w:rPr>
-        <w:rFonts w:ascii="Wingdings" w:hAnsi="Wingdings" w:cs="Wingdings" w:hint="default"/>
-      </w:rPr>
-    </w:lvl>
-    <w:lvl w:ilvl="3">
-      <w:numFmt w:val="bullet"/>
-      <w:lvlText w:val=""/>
-      <w:lvlJc w:val="left"/>
-      <w:pPr>
-        <w:ind w:left="2880" w:hanging="360"/>
-      </w:pPr>
-      <w:rPr>
-        <w:rFonts w:ascii="Symbol" w:hAnsi="Symbol" w:cs="Symbol" w:hint="default"/>
-      </w:rPr>
-    </w:lvl>
-    <w:lvl w:ilvl="4">
-      <w:numFmt w:val="bullet"/>
-      <w:lvlText w:val="o"/>
-      <w:lvlJc w:val="left"/>
-      <w:pPr>
-        <w:ind w:left="3600" w:hanging="360"/>
-      </w:pPr>
-      <w:rPr>
-        <w:rFonts w:ascii="Courier New" w:hAnsi="Courier New" w:cs="Courier New" w:hint="default"/>
-      </w:rPr>
-    </w:lvl>
-    <w:lvl w:ilvl="5">
-      <w:numFmt w:val="bullet"/>
-      <w:lvlText w:val=""/>
-      <w:lvlJc w:val="left"/>
-      <w:pPr>
-        <w:ind w:left="4320" w:hanging="360"/>
-      </w:pPr>
-      <w:rPr>
-        <w:rFonts w:ascii="Wingdings" w:hAnsi="Wingdings" w:cs="Wingdings" w:hint="default"/>
-      </w:rPr>
-    </w:lvl>
-    <w:lvl w:ilvl="6">
-      <w:numFmt w:val="bullet"/>
-      <w:lvlText w:val=""/>
-      <w:lvlJc w:val="left"/>
-      <w:pPr>
-        <w:ind w:left="5040" w:hanging="360"/>
-      </w:pPr>
-      <w:rPr>
-        <w:rFonts w:ascii="Symbol" w:hAnsi="Symbol" w:cs="Symbol" w:hint="default"/>
-      </w:rPr>
-    </w:lvl>
-    <w:lvl w:ilvl="7">
-      <w:numFmt w:val="bullet"/>
-      <w:lvlText w:val="o"/>
-      <w:lvlJc w:val="left"/>
-      <w:pPr>
-        <w:ind w:left="5760" w:hanging="360"/>
-      </w:pPr>
-      <w:rPr>
-        <w:rFonts w:ascii="Courier New" w:hAnsi="Courier New" w:cs="Courier New" w:hint="default"/>
-      </w:rPr>
-    </w:lvl>
-    <w:lvl w:ilvl="8">
-      <w:numFmt w:val="bullet"/>
-      <w:lvlText w:val=""/>
-      <w:lvlJc w:val="left"/>
-      <w:pPr>
-        <w:ind w:left="6480" w:hanging="360"/>
-      </w:pPr>
-      <w:rPr>
-        <w:rFonts w:ascii="Wingdings" w:hAnsi="Wingdings" w:cs="Wingdings" w:hint="default"/>
-      </w:rPr>
-    </w:lvl>
-  </w:abstractNum>
   <w:num w:numId="1000">
     <w:abstractNumId w:val="990"/>
-  </w:num>
-  <w:num w:numId="1001">
-    <w:abstractNumId w:val="991"/>
   </w:num>
 </w:numbering>
 </file>

--- a/index.docx
+++ b/index.docx
@@ -31,7 +31,7 @@
         <w:pStyle w:val="Date"/>
       </w:pPr>
       <w:r>
-        <w:t xml:space="preserve">2025-12-15</w:t>
+        <w:t xml:space="preserve">2025-12-16</w:t>
       </w:r>
     </w:p>
     <w:p>
@@ -76,7 +76,7 @@
       </w:r>
     </w:p>
     <w:bookmarkEnd w:id="20"/>
-    <w:bookmarkStart w:id="26" w:name="literature-review"/>
+    <w:bookmarkStart w:id="25" w:name="literature-review"/>
     <w:p>
       <w:pPr>
         <w:pStyle w:val="Heading2"/>
@@ -93,7 +93,7 @@
         <w:t xml:space="preserve">The literature relating to this study has be classified into four groups: (1) Family Choices and Activity Patterns, (2) Family Transportation Choices, (3) Family Spending and Budgets, and (4) Family Transportation Budgets. The following sections describe the relevant findings from literature in each of these groups.</w:t>
       </w:r>
     </w:p>
-    <w:bookmarkStart w:id="22" w:name="family-choices-and-activity-patterns"/>
+    <w:bookmarkStart w:id="21" w:name="family-choices-and-activity-patterns"/>
     <w:p>
       <w:pPr>
         <w:pStyle w:val="Heading3"/>
@@ -147,26 +147,83 @@
         <w:t xml:space="preserve">Bernardo et al. (2015)</w:t>
       </w:r>
       <w:r>
-        <w:t xml:space="preserve">. They used the American Time Use Survey and a Multiple Discrete Continuous Nested Extreme Value (MDCNEV) model to examine the activities of duel-earner households</w:t>
-      </w:r>
-      <w:r>
-        <w:rPr>
-          <w:rStyle w:val="FootnoteReference"/>
-        </w:rPr>
-        <w:footnoteReference w:id="21"/>
-      </w:r>
-      <w:r>
-        <w:t xml:space="preserve">. The variables they used relate to household demographics, respondent demographics, couple characteristics, and day of the week. Findings indicated that women are more likely to participate in out-of-home maintenance, shopping, and social activities than men. They also found that respondents with higher education and with children are more likely to work from home. One key finding of this study is that couples with children are much less likely to participate in out-of-home, non-work activities.</w:t>
+        <w:t xml:space="preserve">. They used the American Time Use Survey and a Multiple Discrete Continuous Nested Extreme Value (MDCNEV) model to examine the activities of duel-earner households. The variables they used relate to household demographics, respondent demographics, couple characteristics, and day of the week. Findings indicated that women are more likely to participate in out-of-home maintenance, shopping, and social activities than men. They also found that respondents with higher education and with children are more likely to work from home. One key finding of this study is that couples with children are much less likely to participate in out-of-home, non-work activities.</w:t>
+      </w:r>
+    </w:p>
+    <w:bookmarkEnd w:id="21"/>
+    <w:bookmarkStart w:id="22" w:name="family-transportation-choices"/>
+    <w:p>
+      <w:pPr>
+        <w:pStyle w:val="Heading3"/>
+      </w:pPr>
+      <w:r>
+        <w:t xml:space="preserve">2.2 Family Transportation Choices</w:t>
+      </w:r>
+    </w:p>
+    <w:p>
+      <w:pPr>
+        <w:pStyle w:val="FirstParagraph"/>
+      </w:pPr>
+      <w:r>
+        <w:t xml:space="preserve">Among the studies on family choices is a group of studies that focus on family transportation choices</w:t>
+      </w:r>
+      <w:r>
+        <w:t xml:space="preserve"> </w:t>
+      </w:r>
+      <w:r>
+        <w:t xml:space="preserve">(Rachel B. Copperman and Bhat 2007a; Souche 2010; Lu et al. 2022; Amirnazmiafshar and Diana 2022)</w:t>
+      </w:r>
+      <w:r>
+        <w:t xml:space="preserve">. These studies look at the connection between family mobility and family decisions.</w:t>
+      </w:r>
+    </w:p>
+    <w:p>
+      <w:pPr>
+        <w:pStyle w:val="BodyText"/>
+      </w:pPr>
+      <w:r>
+        <w:t xml:space="preserve">McCarthy et al. (2017)</w:t>
+      </w:r>
+      <w:r>
+        <w:t xml:space="preserve"> </w:t>
+      </w:r>
+      <w:r>
+        <w:t xml:space="preserve">is a literature review with some good findings, but I don’t know if I should site the literature review or if I should find individual papers from the review to talk about.</w:t>
+      </w:r>
+    </w:p>
+    <w:p>
+      <w:pPr>
+        <w:pStyle w:val="BodyText"/>
+      </w:pPr>
+      <w:r>
+        <w:t xml:space="preserve">A unique study to understand the effects car ownership has on household decisions was done by Nicholas</w:t>
+      </w:r>
+      <w:r>
+        <w:t xml:space="preserve"> </w:t>
+      </w:r>
+      <w:r>
+        <w:t xml:space="preserve">Klein (2024)</w:t>
+      </w:r>
+      <w:r>
+        <w:t xml:space="preserve">. In order to understand how access to a car can effect a family in the United States, he interviewed 30 people in Maryland and Virginia who received a subsidized car. Two main findings of this study relate to travel behavior changes and access to opportunities. The people interviewed generally changed their travel behavior in similar ways after receiving a car. Before receiving the car, they would rely on public transit and others for transportation, but after receiving a car, they made many trips in their own cars, including some trips that they had to forgo before having a car. Another general conclusion Klein makes is that people had more access to opportunities after receiving a car. They had easier access to more potential jobs, but some also mentioned the ability to get more hours at the their current jobs. With less reliance on public transit, many respondents spent more time with their families at the beginning and end of the day.</w:t>
+      </w:r>
+    </w:p>
+    <w:p>
+      <w:pPr>
+        <w:pStyle w:val="BodyText"/>
+      </w:pPr>
+      <w:r>
+        <w:t xml:space="preserve">Another study interested in car ownership was done by @bilgin_investigating_2025. They analyzed car ownership across multiple years using the United Kingdom Household Longitudinal Study dataset to see if ridesourcing availability affects car ownership. They used two fixed effects logit models: one to model the effect of ridesourcing on the decision to increase the number of cars in the household and the other to model the effect of ridesourcing on the decision to decrease the number of cars in the household. Their results suggested that households with more than one car are more likely to get rid of a car and less likely to add a car compared to households with one car. Even with this tendency, their models did not show a strong connection between the presence of ride sourcing and changes in car ownership. They concluded that changes in household composition have a stronger impact on the change in number of cars of a household.</w:t>
       </w:r>
     </w:p>
     <w:bookmarkEnd w:id="22"/>
-    <w:bookmarkStart w:id="23" w:name="family-transportation-choices"/>
+    <w:bookmarkStart w:id="23" w:name="family-spending-and-budgets"/>
     <w:p>
       <w:pPr>
         <w:pStyle w:val="Heading3"/>
       </w:pPr>
       <w:r>
-        <w:t xml:space="preserve">2.2 Family Transportation Choices</w:t>
+        <w:t xml:space="preserve">2.3 Family Spending and Budgets</w:t>
       </w:r>
     </w:p>
     <w:p>
@@ -174,16 +231,28 @@
         <w:pStyle w:val="FirstParagraph"/>
       </w:pPr>
       <w:r>
-        <w:t xml:space="preserve">Among the studies on family choices is a group of studies that focus on family transportation choices</w:t>
-      </w:r>
-      <w:r>
-        <w:t xml:space="preserve"> </w:t>
-      </w:r>
-      <w:r>
-        <w:t xml:space="preserve">(Rachel B. Copperman and Bhat 2007a; Souche 2010; Lu et al. 2022; Amirnazmiafshar and Diana 2022)</w:t>
-      </w:r>
-      <w:r>
-        <w:t xml:space="preserve">. These studies look at the connection between family mobility and family decisions.</w:t>
+        <w:t xml:space="preserve">Another set of studies focuses on household budgets and household spending patterns</w:t>
+      </w:r>
+      <w:r>
+        <w:t xml:space="preserve"> </w:t>
+      </w:r>
+      <w:r>
+        <w:t xml:space="preserve">(Skinner 1985; Nayga 1998; Fontes and Fan 2006; Sabelhaus et al. 2013)</w:t>
+      </w:r>
+      <w:r>
+        <w:t xml:space="preserve">. Many of the studies reviewed had an emphasis on the budgets related to raising children.</w:t>
+      </w:r>
+      <w:r>
+        <w:t xml:space="preserve"> </w:t>
+      </w:r>
+      <w:r>
+        <w:t xml:space="preserve">Hargunani, Vernekar, and Vernekar (2024)</w:t>
+      </w:r>
+      <w:r>
+        <w:t xml:space="preserve"> </w:t>
+      </w:r>
+      <w:r>
+        <w:t xml:space="preserve">analyzed family spending patterns in Mumbai and concluded that many families focus their expenditures on the current and future wellbeing of their children. This is evidenced by money spent on basic necessities and setting aside money for the future.</w:t>
       </w:r>
     </w:p>
     <w:p>
@@ -191,13 +260,31 @@
         <w:pStyle w:val="BodyText"/>
       </w:pPr>
       <w:r>
-        <w:t xml:space="preserve">McCarthy et al. (2017)</w:t>
-      </w:r>
-      <w:r>
-        <w:t xml:space="preserve"> </w:t>
-      </w:r>
-      <w:r>
-        <w:t xml:space="preserve">is a literature review with some good findings, but I don’t know if I should site the literature review or if I should find individual papers from the review to talk about.</w:t>
+        <w:t xml:space="preserve">The United States Department of Agriculture (USDA) has produced reports that use the CEX to specifically analyze the costs of raising a child in the United States. The most recent report</w:t>
+      </w:r>
+      <w:r>
+        <w:t xml:space="preserve"> </w:t>
+      </w:r>
+      <w:r>
+        <w:t xml:space="preserve">(Lino et al. 2017)</w:t>
+      </w:r>
+      <w:r>
+        <w:t xml:space="preserve"> </w:t>
+      </w:r>
+      <w:r>
+        <w:t xml:space="preserve">found the top expenditure for married-couple families with two children to be housing. The rankings of other expenditures were different depending on the age of children, but food, child care/education, and transportation were always the next highest expenditures on children. Similar to the USDA report on the cost of raising children,</w:t>
+      </w:r>
+      <w:r>
+        <w:t xml:space="preserve"> </w:t>
+      </w:r>
+      <w:r>
+        <w:t xml:space="preserve">Osborne, Wu, and Benson (2021)</w:t>
+      </w:r>
+      <w:r>
+        <w:t xml:space="preserve"> </w:t>
+      </w:r>
+      <w:r>
+        <w:t xml:space="preserve">modeled the cost of raising children in Texas by following similar methodologies but using Texas-specific data for housing and childcare costs. They looked not only at married-couple families, but also at single-parent households and duel households where children spend time with both parents in different locations. They found differing expenditures on children among the different family make-ups and among different incomes.</w:t>
       </w:r>
     </w:p>
     <w:p>
@@ -205,16 +292,46 @@
         <w:pStyle w:val="BodyText"/>
       </w:pPr>
       <w:r>
-        <w:t xml:space="preserve">A unique study to understand the effects car ownership has on household decisions was done by Nicholas</w:t>
-      </w:r>
-      <w:r>
-        <w:t xml:space="preserve"> </w:t>
-      </w:r>
-      <w:r>
-        <w:t xml:space="preserve">Klein (2024)</w:t>
-      </w:r>
-      <w:r>
-        <w:t xml:space="preserve">. In order to understand how access to a car can effect a family in the United States, he interviewed 30 people in Maryland and Virginia who received a subsidized car. Two main findings of this study relate to travel behavior changes and access to opportunities. The people interviewed generally changed their travel behavior in similar ways after receiving a car. Before receiving the car, they would rely on public transit and others for transportation, but after receiving a car, they made many trips in their own cars, including some trips that they had to forgo before having a car. Another general conclusion Klein makes is that people had more access to opportunities after receiving a car. They had easier access to more potential jobs, but some also mentioned the ability to get more hours at the their current jobs. With less reliance on public transit, many respondents spent more time with their families at the beginning and end of the day.</w:t>
+        <w:t xml:space="preserve">Other studies with similar analyses have had similar findings. @hastings_parental_2022 used the CEX to compare expenditures between different racial and ethnic groups. When controlling for both family characteristics and income, he found that there was not a significant difference in total expenditures on children among racial and ethnic groups. This suggests that income and family characteristics play a larger role in family budgeting than race and ethnicity.</w:t>
+      </w:r>
+      <w:r>
+        <w:t xml:space="preserve"> </w:t>
+      </w:r>
+      <w:r>
+        <w:t xml:space="preserve">Duncan, Frank, and Guèvremont (2023)</w:t>
+      </w:r>
+      <w:r>
+        <w:t xml:space="preserve"> </w:t>
+      </w:r>
+      <w:r>
+        <w:t xml:space="preserve">performed a study in Canada using the country’s Survey of Household Spending (SHS) to analyze family expenditures. They found similar results as previously mentioned studies. Different income groups had different amounts allocated to children, but housing was always the highest expenditure with food, child care/education, and transportation being the next highest expenditures.</w:t>
+      </w:r>
+    </w:p>
+    <w:bookmarkEnd w:id="23"/>
+    <w:bookmarkStart w:id="24" w:name="Xd1288d884f3dc96237b9e9be2fc26c9cbb851ba"/>
+    <w:p>
+      <w:pPr>
+        <w:pStyle w:val="Heading3"/>
+      </w:pPr>
+      <w:r>
+        <w:t xml:space="preserve">2.4 Family Transportation Expenses and Budgets</w:t>
+      </w:r>
+    </w:p>
+    <w:p>
+      <w:pPr>
+        <w:pStyle w:val="FirstParagraph"/>
+      </w:pPr>
+      <w:r>
+        <w:t xml:space="preserve">There have been many studies on family budgets and transportation expenses</w:t>
+      </w:r>
+      <w:r>
+        <w:t xml:space="preserve"> </w:t>
+      </w:r>
+      <w:r>
+        <w:t xml:space="preserve">(Morris and Wigan 1979; Blumenberg 2003; Hong et al. 2005; Thakuriah (Vonu) and Liao 2006; Choo, Lee, and Mokhtarian 2007; Haas et al. 2008; Ferdous et al. 2010)</w:t>
+      </w:r>
+      <w:r>
+        <w:t xml:space="preserve">.</w:t>
       </w:r>
     </w:p>
     <w:p>
@@ -222,46 +339,16 @@
         <w:pStyle w:val="BodyText"/>
       </w:pPr>
       <w:r>
-        <w:t xml:space="preserve">Another study interested in car ownership was done by @bilgin_investigating_2025. They analyzed car ownership across multiple years using the United Kingdom Household Longitudinal Study dataset to see if ridesourcing availability affects car ownership. They used two fixed effects logit models: one to model the effect of ridesourcing on the decision to increase the number of cars in the household and the other to model the effect of ridesourcing on the decision to decrease the number of cars in the household. Their results suggested that households with more than one car are more likely to get rid of a car and less likely to add a car compared to households with one car. Even with this tendency, their models did not show a strong connection between the presence of ride sourcing and changes in car ownership. They concluded that changes in household composition have a stronger impact on the change in number of cars of a household.</w:t>
-      </w:r>
-    </w:p>
-    <w:bookmarkEnd w:id="23"/>
-    <w:bookmarkStart w:id="24" w:name="family-spending-and-budgets"/>
-    <w:p>
-      <w:pPr>
-        <w:pStyle w:val="Heading3"/>
-      </w:pPr>
-      <w:r>
-        <w:t xml:space="preserve">2.3 Family Spending and Budgets</w:t>
-      </w:r>
-    </w:p>
-    <w:p>
-      <w:pPr>
-        <w:pStyle w:val="FirstParagraph"/>
-      </w:pPr>
-      <w:r>
-        <w:t xml:space="preserve">Another set of studies focuses on household budgets and household spending patterns</w:t>
-      </w:r>
-      <w:r>
-        <w:t xml:space="preserve"> </w:t>
-      </w:r>
-      <w:r>
-        <w:t xml:space="preserve">(Skinner 1985; Nayga 1998; Fontes and Fan 2006; Sabelhaus et al. 2013)</w:t>
-      </w:r>
-      <w:r>
-        <w:t xml:space="preserve">. Many of the studies reviewed had an emphasis on the budgets related to raising children.</w:t>
-      </w:r>
-      <w:r>
-        <w:t xml:space="preserve"> </w:t>
-      </w:r>
-      <w:r>
-        <w:t xml:space="preserve">Hargunani, Vernekar, and Vernekar (2024)</w:t>
-      </w:r>
-      <w:r>
-        <w:t xml:space="preserve"> </w:t>
-      </w:r>
-      <w:r>
-        <w:t xml:space="preserve">analyzed family spending patterns in Mumbai and concluded that many families focus their expenditures on the current and future wellbeing of their children. This is evidenced by money spent on basic necessities and setting aside money for the future.</w:t>
+        <w:t xml:space="preserve">One study focused on transportation budgets was done by</w:t>
+      </w:r>
+      <w:r>
+        <w:t xml:space="preserve"> </w:t>
+      </w:r>
+      <w:r>
+        <w:t xml:space="preserve">Thakuriah and Liao (2005)</w:t>
+      </w:r>
+      <w:r>
+        <w:t xml:space="preserve">. Using CEX data, they made multiple models to analyze the expenditures related to vehicle ownership of households in the United States. In each model, they used a variety of variables (income, household demographics, spatial factors, economic factors, and family condition factors) to predict the amount of money a household spends on vehicles. Their model results indicate 18 percent of additional household expenditures is a vehicle expense. They results also indicate many factors influence household vehicle expenses. The models showed that homeowners spend more on vehicle expenses. They also showed that vehicle expenses are connected with the sex of the head of household and the number of people in the household.</w:t>
       </w:r>
     </w:p>
     <w:p>
@@ -269,31 +356,13 @@
         <w:pStyle w:val="BodyText"/>
       </w:pPr>
       <w:r>
-        <w:t xml:space="preserve">The United States Department of Agriculture (USDA) has produced reports that use the CEX to specifically analyze the costs of raising a child in the United States. The most recent report</w:t>
-      </w:r>
-      <w:r>
-        <w:t xml:space="preserve"> </w:t>
-      </w:r>
-      <w:r>
-        <w:t xml:space="preserve">(Lino et al. 2017)</w:t>
-      </w:r>
-      <w:r>
-        <w:t xml:space="preserve"> </w:t>
-      </w:r>
-      <w:r>
-        <w:t xml:space="preserve">found the top expenditure for married-couple families with two children to be housing. The rankings of other expenditures were different depending on the age of children, but food, child care/education, and transportation were always the next highest expenditures on children. Similar to the USDA report on the cost of raising children,</w:t>
-      </w:r>
-      <w:r>
-        <w:t xml:space="preserve"> </w:t>
-      </w:r>
-      <w:r>
-        <w:t xml:space="preserve">Osborne, Wu, and Benson (2021)</w:t>
-      </w:r>
-      <w:r>
-        <w:t xml:space="preserve"> </w:t>
-      </w:r>
-      <w:r>
-        <w:t xml:space="preserve">modeled the cost of raising children in Texas by following similar methodologies but using Texas-specific data for housing and childcare costs. They looked not only at married-couple families, but also at single-parent households and duel households where children spend time with both parents in different locations. They found differing expenditures on children among the different family make-ups and among different incomes.</w:t>
+        <w:t xml:space="preserve">Deka (2015)</w:t>
+      </w:r>
+      <w:r>
+        <w:t xml:space="preserve"> </w:t>
+      </w:r>
+      <w:r>
+        <w:t xml:space="preserve">- More housing costs = more transportation costs, people the take transit spend less on transportation</w:t>
       </w:r>
     </w:p>
     <w:p>
@@ -301,142 +370,64 @@
         <w:pStyle w:val="BodyText"/>
       </w:pPr>
       <w:r>
-        <w:t xml:space="preserve">Other studies with similar analyses have had similar findings. @hastings_parental_2022 used the CEX to compare expenditures between different racial and ethnic groups. When controlling for both family characteristics and income, he found that there was not a significant difference in total expenditures on children among racial and ethnic groups. This suggests that income and family characteristics play a larger role in family budgeting than race and ethnicity.</w:t>
-      </w:r>
-      <w:r>
-        <w:t xml:space="preserve"> </w:t>
-      </w:r>
-      <w:r>
-        <w:t xml:space="preserve">Duncan, Frank, and Guèvremont (2023)</w:t>
-      </w:r>
-      <w:r>
-        <w:t xml:space="preserve"> </w:t>
-      </w:r>
-      <w:r>
-        <w:t xml:space="preserve">performed a study in Canada using the country’s Survey of Household Spending (SHS) to analyze family expenditures. They found similar results as previously mentioned studies. Different income groups had different amounts allocated to children, but housing was always the highest expenditure with food, child care/education, and transportation being the next highest expenditures.</w:t>
+        <w:t xml:space="preserve">Mattson (2020)</w:t>
+      </w:r>
+      <w:r>
+        <w:t xml:space="preserve"> </w:t>
+      </w:r>
+      <w:r>
+        <w:t xml:space="preserve">Mattson and Peterson (2019)</w:t>
+      </w:r>
+      <w:r>
+        <w:t xml:space="preserve"> </w:t>
+      </w:r>
+      <w:r>
+        <w:t xml:space="preserve">- single family homes spend more on transportation, higher income is correlated with higher transportation costs. - denser areas are more likely to use transit to commute. People in single-family homes tend to spend more money on transportation</w:t>
+      </w:r>
+    </w:p>
+    <w:p>
+      <w:pPr>
+        <w:pStyle w:val="BodyText"/>
+      </w:pPr>
+      <w:r>
+        <w:t xml:space="preserve">Molloy, Garrick, and Atkinson-Palombo (2024)</w:t>
+      </w:r>
+      <w:r>
+        <w:t xml:space="preserve"> </w:t>
+      </w:r>
+      <w:r>
+        <w:t xml:space="preserve">-</w:t>
+      </w:r>
+      <w:r>
+        <w:t xml:space="preserve"> </w:t>
+      </w:r>
+      <w:r>
+        <w:t xml:space="preserve">“Captive Riders”</w:t>
+      </w:r>
+      <w:r>
+        <w:t xml:space="preserve"> </w:t>
+      </w:r>
+      <w:r>
+        <w:t xml:space="preserve">have less spending allocated to transportation than captive drivers.</w:t>
+      </w:r>
+    </w:p>
+    <w:p>
+      <w:pPr>
+        <w:pStyle w:val="BodyText"/>
+      </w:pPr>
+      <w:r>
+        <w:t xml:space="preserve">Bureau of Transportation Statistics (2024)</w:t>
+      </w:r>
+      <w:r>
+        <w:t xml:space="preserve"> </w:t>
+      </w:r>
+      <w:r>
+        <w:t xml:space="preserve">- Lots of summaries</w:t>
       </w:r>
     </w:p>
     <w:bookmarkEnd w:id="24"/>
-    <w:bookmarkStart w:id="25" w:name="Xd1288d884f3dc96237b9e9be2fc26c9cbb851ba"/>
-    <w:p>
-      <w:pPr>
-        <w:pStyle w:val="Heading3"/>
-      </w:pPr>
-      <w:r>
-        <w:t xml:space="preserve">2.4 Family Transportation Expenses and Budgets</w:t>
-      </w:r>
-    </w:p>
-    <w:p>
-      <w:pPr>
-        <w:pStyle w:val="FirstParagraph"/>
-      </w:pPr>
-      <w:r>
-        <w:t xml:space="preserve">There have been many studies on family budgets and transportation expenses</w:t>
-      </w:r>
-      <w:r>
-        <w:t xml:space="preserve"> </w:t>
-      </w:r>
-      <w:r>
-        <w:t xml:space="preserve">(Morris and Wigan 1979; Blumenberg 2003; Hong et al. 2005; Thakuriah (Vonu) and Liao 2006; Choo, Lee, and Mokhtarian 2007; Haas et al. 2008; Ferdous et al. 2010)</w:t>
-      </w:r>
-      <w:r>
-        <w:t xml:space="preserve">.</w:t>
-      </w:r>
-    </w:p>
-    <w:p>
-      <w:pPr>
-        <w:pStyle w:val="BodyText"/>
-      </w:pPr>
-      <w:r>
-        <w:t xml:space="preserve">One study focused on transportation budgets was done by</w:t>
-      </w:r>
-      <w:r>
-        <w:t xml:space="preserve"> </w:t>
-      </w:r>
-      <w:r>
-        <w:t xml:space="preserve">Thakuriah and Liao (2005)</w:t>
-      </w:r>
-      <w:r>
-        <w:t xml:space="preserve">. Using CEX data, they made multiple models to analyze the expenditures related to vehicle ownership of households in the United States. In each model, they used a variety of variables (income, household demographics, spatial factors, economic factors, and family condition factors) to predict the amount of money a household spends on vehicles. Their model results indicate 18 percent of additional household expenditures is a vehicle expense. They results also indicate many factors influence household vehicle expenses. The models showed that homeowners spend more on vehicle expenses. They also showed that vehicle expenses are connected with the sex of the head of household and the number of people in the household.</w:t>
-      </w:r>
-    </w:p>
-    <w:p>
-      <w:pPr>
-        <w:pStyle w:val="BodyText"/>
-      </w:pPr>
-      <w:r>
-        <w:t xml:space="preserve">Deka (2015)</w:t>
-      </w:r>
-      <w:r>
-        <w:t xml:space="preserve"> </w:t>
-      </w:r>
-      <w:r>
-        <w:t xml:space="preserve">- More housing costs = more transportation costs, people the take transit spend less on transportation</w:t>
-      </w:r>
-    </w:p>
-    <w:p>
-      <w:pPr>
-        <w:pStyle w:val="BodyText"/>
-      </w:pPr>
-      <w:r>
-        <w:t xml:space="preserve">Mattson (2020)</w:t>
-      </w:r>
-      <w:r>
-        <w:t xml:space="preserve"> </w:t>
-      </w:r>
-      <w:r>
-        <w:t xml:space="preserve">Mattson and Peterson (2019)</w:t>
-      </w:r>
-      <w:r>
-        <w:t xml:space="preserve"> </w:t>
-      </w:r>
-      <w:r>
-        <w:t xml:space="preserve">- single family homes spend more on transportation, higher income is correlated with higher transportation costs. - denser areas are more likely to use transit to commute. People in single-family homes tend to spend more money on transportation</w:t>
-      </w:r>
-    </w:p>
-    <w:p>
-      <w:pPr>
-        <w:pStyle w:val="BodyText"/>
-      </w:pPr>
-      <w:r>
-        <w:t xml:space="preserve">Molloy, Garrick, and Atkinson-Palombo (2024)</w:t>
-      </w:r>
-      <w:r>
-        <w:t xml:space="preserve"> </w:t>
-      </w:r>
-      <w:r>
-        <w:t xml:space="preserve">-</w:t>
-      </w:r>
-      <w:r>
-        <w:t xml:space="preserve"> </w:t>
-      </w:r>
-      <w:r>
-        <w:t xml:space="preserve">“Captive Riders”</w:t>
-      </w:r>
-      <w:r>
-        <w:t xml:space="preserve"> </w:t>
-      </w:r>
-      <w:r>
-        <w:t xml:space="preserve">have less spending allocated to transportation than captive drivers.</w:t>
-      </w:r>
-    </w:p>
-    <w:p>
-      <w:pPr>
-        <w:pStyle w:val="BodyText"/>
-      </w:pPr>
-      <w:r>
-        <w:t xml:space="preserve">Bureau of Transportation Statistics (2024)</w:t>
-      </w:r>
-      <w:r>
-        <w:t xml:space="preserve"> </w:t>
-      </w:r>
-      <w:r>
-        <w:t xml:space="preserve">- Lots of summaries</w:t>
-      </w:r>
-    </w:p>
     <w:bookmarkEnd w:id="25"/>
-    <w:bookmarkEnd w:id="26"/>
-    <w:bookmarkStart w:id="89" w:name="references"/>
+    <w:bookmarkStart w:id="88" w:name="references"/>
     <w:p>
       <w:pPr>
         <w:pStyle w:val="Heading2"/>
@@ -445,8 +436,8 @@
         <w:t xml:space="preserve">3 References</w:t>
       </w:r>
     </w:p>
-    <w:bookmarkStart w:id="88" w:name="refs"/>
-    <w:bookmarkStart w:id="28" w:name="ref-amirnazmiafshar_review_2022"/>
+    <w:bookmarkStart w:id="87" w:name="refs"/>
+    <w:bookmarkStart w:id="27" w:name="ref-amirnazmiafshar_review_2022"/>
     <w:p>
       <w:pPr>
         <w:pStyle w:val="Bibliography"/>
@@ -479,7 +470,7 @@
       <w:r>
         <w:t xml:space="preserve"> </w:t>
       </w:r>
-      <w:hyperlink r:id="rId27">
+      <w:hyperlink r:id="rId26">
         <w:r>
           <w:rPr>
             <w:rStyle w:val="Hyperlink"/>
@@ -491,8 +482,8 @@
         <w:t xml:space="preserve">.</w:t>
       </w:r>
     </w:p>
-    <w:bookmarkEnd w:id="28"/>
-    <w:bookmarkStart w:id="30" w:name="ref-bernardo_empirical_2015"/>
+    <w:bookmarkEnd w:id="27"/>
+    <w:bookmarkStart w:id="29" w:name="ref-bernardo_empirical_2015"/>
     <w:p>
       <w:pPr>
         <w:pStyle w:val="Bibliography"/>
@@ -525,7 +516,7 @@
       <w:r>
         <w:t xml:space="preserve"> </w:t>
       </w:r>
-      <w:hyperlink r:id="rId29">
+      <w:hyperlink r:id="rId28">
         <w:r>
           <w:rPr>
             <w:rStyle w:val="Hyperlink"/>
@@ -537,14 +528,81 @@
         <w:t xml:space="preserve">.</w:t>
       </w:r>
     </w:p>
+    <w:bookmarkEnd w:id="29"/>
+    <w:bookmarkStart w:id="30" w:name="ref-blumenberg_transportation_2003"/>
+    <w:p>
+      <w:pPr>
+        <w:pStyle w:val="Bibliography"/>
+      </w:pPr>
+      <w:r>
+        <w:t xml:space="preserve">Blumenberg, Evelyn. 2003.</w:t>
+      </w:r>
+      <w:r>
+        <w:t xml:space="preserve"> </w:t>
+      </w:r>
+      <w:r>
+        <w:t xml:space="preserve">“Transportation</w:t>
+      </w:r>
+      <w:r>
+        <w:t xml:space="preserve"> </w:t>
+      </w:r>
+      <w:r>
+        <w:t xml:space="preserve">Costs</w:t>
+      </w:r>
+      <w:r>
+        <w:t xml:space="preserve"> </w:t>
+      </w:r>
+      <w:r>
+        <w:t xml:space="preserve">and</w:t>
+      </w:r>
+      <w:r>
+        <w:t xml:space="preserve"> </w:t>
+      </w:r>
+      <w:r>
+        <w:t xml:space="preserve">Economic</w:t>
+      </w:r>
+      <w:r>
+        <w:t xml:space="preserve"> </w:t>
+      </w:r>
+      <w:r>
+        <w:t xml:space="preserve">Opportunity</w:t>
+      </w:r>
+      <w:r>
+        <w:t xml:space="preserve"> </w:t>
+      </w:r>
+      <w:r>
+        <w:t xml:space="preserve">Among</w:t>
+      </w:r>
+      <w:r>
+        <w:t xml:space="preserve"> </w:t>
+      </w:r>
+      <w:r>
+        <w:t xml:space="preserve">the</w:t>
+      </w:r>
+      <w:r>
+        <w:t xml:space="preserve"> </w:t>
+      </w:r>
+      <w:r>
+        <w:t xml:space="preserve">Poor</w:t>
+      </w:r>
+      <w:r>
+        <w:t xml:space="preserve">,”</w:t>
+      </w:r>
+      <w:r>
+        <w:t xml:space="preserve"> </w:t>
+      </w:r>
+      <w:r>
+        <w:t xml:space="preserve">October.</w:t>
+      </w:r>
+    </w:p>
     <w:bookmarkEnd w:id="30"/>
-    <w:bookmarkStart w:id="31" w:name="ref-blumenberg_transportation_2003"/>
+    <w:bookmarkStart w:id="32" w:name="Xa66e51dc7d1b5a25f9f65477025553c1efad10b"/>
     <w:p>
       <w:pPr>
         <w:pStyle w:val="Bibliography"/>
       </w:pPr>
       <w:r>
-        <w:t xml:space="preserve">Blumenberg, Evelyn. 2003.</w:t>
+        <w:t xml:space="preserve">Bureau of Transportation Statistics. 2024.</w:t>
       </w:r>
       <w:r>
         <w:t xml:space="preserve"> </w:t>
@@ -556,73 +614,6 @@
         <w:t xml:space="preserve"> </w:t>
       </w:r>
       <w:r>
-        <w:t xml:space="preserve">Costs</w:t>
-      </w:r>
-      <w:r>
-        <w:t xml:space="preserve"> </w:t>
-      </w:r>
-      <w:r>
-        <w:t xml:space="preserve">and</w:t>
-      </w:r>
-      <w:r>
-        <w:t xml:space="preserve"> </w:t>
-      </w:r>
-      <w:r>
-        <w:t xml:space="preserve">Economic</w:t>
-      </w:r>
-      <w:r>
-        <w:t xml:space="preserve"> </w:t>
-      </w:r>
-      <w:r>
-        <w:t xml:space="preserve">Opportunity</w:t>
-      </w:r>
-      <w:r>
-        <w:t xml:space="preserve"> </w:t>
-      </w:r>
-      <w:r>
-        <w:t xml:space="preserve">Among</w:t>
-      </w:r>
-      <w:r>
-        <w:t xml:space="preserve"> </w:t>
-      </w:r>
-      <w:r>
-        <w:t xml:space="preserve">the</w:t>
-      </w:r>
-      <w:r>
-        <w:t xml:space="preserve"> </w:t>
-      </w:r>
-      <w:r>
-        <w:t xml:space="preserve">Poor</w:t>
-      </w:r>
-      <w:r>
-        <w:t xml:space="preserve">,”</w:t>
-      </w:r>
-      <w:r>
-        <w:t xml:space="preserve"> </w:t>
-      </w:r>
-      <w:r>
-        <w:t xml:space="preserve">October.</w:t>
-      </w:r>
-    </w:p>
-    <w:bookmarkEnd w:id="31"/>
-    <w:bookmarkStart w:id="33" w:name="Xa66e51dc7d1b5a25f9f65477025553c1efad10b"/>
-    <w:p>
-      <w:pPr>
-        <w:pStyle w:val="Bibliography"/>
-      </w:pPr>
-      <w:r>
-        <w:t xml:space="preserve">Bureau of Transportation Statistics. 2024.</w:t>
-      </w:r>
-      <w:r>
-        <w:t xml:space="preserve"> </w:t>
-      </w:r>
-      <w:r>
-        <w:t xml:space="preserve">“Transportation</w:t>
-      </w:r>
-      <w:r>
-        <w:t xml:space="preserve"> </w:t>
-      </w:r>
-      <w:r>
         <w:t xml:space="preserve">Statistics</w:t>
       </w:r>
       <w:r>
@@ -652,7 +643,7 @@
       <w:r>
         <w:t xml:space="preserve"> </w:t>
       </w:r>
-      <w:hyperlink r:id="rId32">
+      <w:hyperlink r:id="rId31">
         <w:r>
           <w:rPr>
             <w:rStyle w:val="Hyperlink"/>
@@ -664,8 +655,8 @@
         <w:t xml:space="preserve">.</w:t>
       </w:r>
     </w:p>
-    <w:bookmarkEnd w:id="33"/>
-    <w:bookmarkStart w:id="35" w:name="ref-choo_transportation_2007"/>
+    <w:bookmarkEnd w:id="32"/>
+    <w:bookmarkStart w:id="34" w:name="ref-choo_transportation_2007"/>
     <w:p>
       <w:pPr>
         <w:pStyle w:val="Bibliography"/>
@@ -791,7 +782,7 @@
       <w:r>
         <w:t xml:space="preserve"> </w:t>
       </w:r>
-      <w:hyperlink r:id="rId34">
+      <w:hyperlink r:id="rId33">
         <w:r>
           <w:rPr>
             <w:rStyle w:val="Hyperlink"/>
@@ -803,8 +794,8 @@
         <w:t xml:space="preserve">.</w:t>
       </w:r>
     </w:p>
-    <w:bookmarkEnd w:id="35"/>
-    <w:bookmarkStart w:id="37" w:name="ref-copperman_analysis_2007"/>
+    <w:bookmarkEnd w:id="34"/>
+    <w:bookmarkStart w:id="36" w:name="ref-copperman_analysis_2007"/>
     <w:p>
       <w:pPr>
         <w:pStyle w:val="Bibliography"/>
@@ -837,7 +828,7 @@
       <w:r>
         <w:t xml:space="preserve"> </w:t>
       </w:r>
-      <w:hyperlink r:id="rId36">
+      <w:hyperlink r:id="rId35">
         <w:r>
           <w:rPr>
             <w:rStyle w:val="Hyperlink"/>
@@ -849,177 +840,177 @@
         <w:t xml:space="preserve">.</w:t>
       </w:r>
     </w:p>
+    <w:bookmarkEnd w:id="36"/>
+    <w:bookmarkStart w:id="37" w:name="ref-copperman_exploratory_2007"/>
+    <w:p>
+      <w:pPr>
+        <w:pStyle w:val="Bibliography"/>
+      </w:pPr>
+      <w:r>
+        <w:t xml:space="preserve">Copperman, Rachel B, and Chandra R Bhat. 2007b.</w:t>
+      </w:r>
+      <w:r>
+        <w:t xml:space="preserve"> </w:t>
+      </w:r>
+      <w:r>
+        <w:t xml:space="preserve">“An</w:t>
+      </w:r>
+      <w:r>
+        <w:t xml:space="preserve"> </w:t>
+      </w:r>
+      <w:r>
+        <w:t xml:space="preserve">Exploratory</w:t>
+      </w:r>
+      <w:r>
+        <w:t xml:space="preserve"> </w:t>
+      </w:r>
+      <w:r>
+        <w:t xml:space="preserve">Analysis</w:t>
+      </w:r>
+      <w:r>
+        <w:t xml:space="preserve"> </w:t>
+      </w:r>
+      <w:r>
+        <w:t xml:space="preserve">of</w:t>
+      </w:r>
+      <w:r>
+        <w:t xml:space="preserve"> </w:t>
+      </w:r>
+      <w:r>
+        <w:t xml:space="preserve">Children</w:t>
+      </w:r>
+      <w:r>
+        <w:t xml:space="preserve">’s</w:t>
+      </w:r>
+      <w:r>
+        <w:t xml:space="preserve"> </w:t>
+      </w:r>
+      <w:r>
+        <w:t xml:space="preserve">Daily</w:t>
+      </w:r>
+      <w:r>
+        <w:t xml:space="preserve"> </w:t>
+      </w:r>
+      <w:r>
+        <w:t xml:space="preserve">Time</w:t>
+      </w:r>
+      <w:r>
+        <w:t xml:space="preserve">-</w:t>
+      </w:r>
+      <w:r>
+        <w:t xml:space="preserve">Use</w:t>
+      </w:r>
+      <w:r>
+        <w:t xml:space="preserve"> </w:t>
+      </w:r>
+      <w:r>
+        <w:t xml:space="preserve">and</w:t>
+      </w:r>
+      <w:r>
+        <w:t xml:space="preserve"> </w:t>
+      </w:r>
+      <w:r>
+        <w:t xml:space="preserve">Activity</w:t>
+      </w:r>
+      <w:r>
+        <w:t xml:space="preserve"> </w:t>
+      </w:r>
+      <w:r>
+        <w:t xml:space="preserve">Patterns</w:t>
+      </w:r>
+      <w:r>
+        <w:t xml:space="preserve"> </w:t>
+      </w:r>
+      <w:r>
+        <w:t xml:space="preserve">Using</w:t>
+      </w:r>
+      <w:r>
+        <w:t xml:space="preserve"> </w:t>
+      </w:r>
+      <w:r>
+        <w:t xml:space="preserve">the</w:t>
+      </w:r>
+      <w:r>
+        <w:t xml:space="preserve"> </w:t>
+      </w:r>
+      <w:r>
+        <w:t xml:space="preserve">Child</w:t>
+      </w:r>
+      <w:r>
+        <w:t xml:space="preserve"> </w:t>
+      </w:r>
+      <w:r>
+        <w:t xml:space="preserve">Development</w:t>
+      </w:r>
+      <w:r>
+        <w:t xml:space="preserve"> </w:t>
+      </w:r>
+      <w:r>
+        <w:t xml:space="preserve">Supplement</w:t>
+      </w:r>
+      <w:r>
+        <w:t xml:space="preserve"> </w:t>
+      </w:r>
+      <w:r>
+        <w:t xml:space="preserve">(</w:t>
+      </w:r>
+      <w:r>
+        <w:t xml:space="preserve">CDS</w:t>
+      </w:r>
+      <w:r>
+        <w:t xml:space="preserve">) to the</w:t>
+      </w:r>
+      <w:r>
+        <w:t xml:space="preserve"> </w:t>
+      </w:r>
+      <w:r>
+        <w:t xml:space="preserve">US</w:t>
+      </w:r>
+      <w:r>
+        <w:t xml:space="preserve"> </w:t>
+      </w:r>
+      <w:r>
+        <w:t xml:space="preserve">Panel</w:t>
+      </w:r>
+      <w:r>
+        <w:t xml:space="preserve"> </w:t>
+      </w:r>
+      <w:r>
+        <w:t xml:space="preserve">Study</w:t>
+      </w:r>
+      <w:r>
+        <w:t xml:space="preserve"> </w:t>
+      </w:r>
+      <w:r>
+        <w:t xml:space="preserve">of</w:t>
+      </w:r>
+      <w:r>
+        <w:t xml:space="preserve"> </w:t>
+      </w:r>
+      <w:r>
+        <w:t xml:space="preserve">Income</w:t>
+      </w:r>
+      <w:r>
+        <w:t xml:space="preserve"> </w:t>
+      </w:r>
+      <w:r>
+        <w:t xml:space="preserve">Dynamics</w:t>
+      </w:r>
+      <w:r>
+        <w:t xml:space="preserve"> </w:t>
+      </w:r>
+      <w:r>
+        <w:t xml:space="preserve">(</w:t>
+      </w:r>
+      <w:r>
+        <w:t xml:space="preserve">PSID</w:t>
+      </w:r>
+      <w:r>
+        <w:t xml:space="preserve">).”</w:t>
+      </w:r>
+    </w:p>
     <w:bookmarkEnd w:id="37"/>
-    <w:bookmarkStart w:id="38" w:name="ref-copperman_exploratory_2007"/>
-    <w:p>
-      <w:pPr>
-        <w:pStyle w:val="Bibliography"/>
-      </w:pPr>
-      <w:r>
-        <w:t xml:space="preserve">Copperman, Rachel B, and Chandra R Bhat. 2007b.</w:t>
-      </w:r>
-      <w:r>
-        <w:t xml:space="preserve"> </w:t>
-      </w:r>
-      <w:r>
-        <w:t xml:space="preserve">“An</w:t>
-      </w:r>
-      <w:r>
-        <w:t xml:space="preserve"> </w:t>
-      </w:r>
-      <w:r>
-        <w:t xml:space="preserve">Exploratory</w:t>
-      </w:r>
-      <w:r>
-        <w:t xml:space="preserve"> </w:t>
-      </w:r>
-      <w:r>
-        <w:t xml:space="preserve">Analysis</w:t>
-      </w:r>
-      <w:r>
-        <w:t xml:space="preserve"> </w:t>
-      </w:r>
-      <w:r>
-        <w:t xml:space="preserve">of</w:t>
-      </w:r>
-      <w:r>
-        <w:t xml:space="preserve"> </w:t>
-      </w:r>
-      <w:r>
-        <w:t xml:space="preserve">Children</w:t>
-      </w:r>
-      <w:r>
-        <w:t xml:space="preserve">’s</w:t>
-      </w:r>
-      <w:r>
-        <w:t xml:space="preserve"> </w:t>
-      </w:r>
-      <w:r>
-        <w:t xml:space="preserve">Daily</w:t>
-      </w:r>
-      <w:r>
-        <w:t xml:space="preserve"> </w:t>
-      </w:r>
-      <w:r>
-        <w:t xml:space="preserve">Time</w:t>
-      </w:r>
-      <w:r>
-        <w:t xml:space="preserve">-</w:t>
-      </w:r>
-      <w:r>
-        <w:t xml:space="preserve">Use</w:t>
-      </w:r>
-      <w:r>
-        <w:t xml:space="preserve"> </w:t>
-      </w:r>
-      <w:r>
-        <w:t xml:space="preserve">and</w:t>
-      </w:r>
-      <w:r>
-        <w:t xml:space="preserve"> </w:t>
-      </w:r>
-      <w:r>
-        <w:t xml:space="preserve">Activity</w:t>
-      </w:r>
-      <w:r>
-        <w:t xml:space="preserve"> </w:t>
-      </w:r>
-      <w:r>
-        <w:t xml:space="preserve">Patterns</w:t>
-      </w:r>
-      <w:r>
-        <w:t xml:space="preserve"> </w:t>
-      </w:r>
-      <w:r>
-        <w:t xml:space="preserve">Using</w:t>
-      </w:r>
-      <w:r>
-        <w:t xml:space="preserve"> </w:t>
-      </w:r>
-      <w:r>
-        <w:t xml:space="preserve">the</w:t>
-      </w:r>
-      <w:r>
-        <w:t xml:space="preserve"> </w:t>
-      </w:r>
-      <w:r>
-        <w:t xml:space="preserve">Child</w:t>
-      </w:r>
-      <w:r>
-        <w:t xml:space="preserve"> </w:t>
-      </w:r>
-      <w:r>
-        <w:t xml:space="preserve">Development</w:t>
-      </w:r>
-      <w:r>
-        <w:t xml:space="preserve"> </w:t>
-      </w:r>
-      <w:r>
-        <w:t xml:space="preserve">Supplement</w:t>
-      </w:r>
-      <w:r>
-        <w:t xml:space="preserve"> </w:t>
-      </w:r>
-      <w:r>
-        <w:t xml:space="preserve">(</w:t>
-      </w:r>
-      <w:r>
-        <w:t xml:space="preserve">CDS</w:t>
-      </w:r>
-      <w:r>
-        <w:t xml:space="preserve">) to the</w:t>
-      </w:r>
-      <w:r>
-        <w:t xml:space="preserve"> </w:t>
-      </w:r>
-      <w:r>
-        <w:t xml:space="preserve">US</w:t>
-      </w:r>
-      <w:r>
-        <w:t xml:space="preserve"> </w:t>
-      </w:r>
-      <w:r>
-        <w:t xml:space="preserve">Panel</w:t>
-      </w:r>
-      <w:r>
-        <w:t xml:space="preserve"> </w:t>
-      </w:r>
-      <w:r>
-        <w:t xml:space="preserve">Study</w:t>
-      </w:r>
-      <w:r>
-        <w:t xml:space="preserve"> </w:t>
-      </w:r>
-      <w:r>
-        <w:t xml:space="preserve">of</w:t>
-      </w:r>
-      <w:r>
-        <w:t xml:space="preserve"> </w:t>
-      </w:r>
-      <w:r>
-        <w:t xml:space="preserve">Income</w:t>
-      </w:r>
-      <w:r>
-        <w:t xml:space="preserve"> </w:t>
-      </w:r>
-      <w:r>
-        <w:t xml:space="preserve">Dynamics</w:t>
-      </w:r>
-      <w:r>
-        <w:t xml:space="preserve"> </w:t>
-      </w:r>
-      <w:r>
-        <w:t xml:space="preserve">(</w:t>
-      </w:r>
-      <w:r>
-        <w:t xml:space="preserve">PSID</w:t>
-      </w:r>
-      <w:r>
-        <w:t xml:space="preserve">).”</w:t>
-      </w:r>
-    </w:p>
-    <w:bookmarkEnd w:id="38"/>
-    <w:bookmarkStart w:id="40" w:name="ref-deka_relationship_2015"/>
+    <w:bookmarkStart w:id="39" w:name="ref-deka_relationship_2015"/>
     <w:p>
       <w:pPr>
         <w:pStyle w:val="Bibliography"/>
@@ -1115,7 +1106,7 @@
       <w:r>
         <w:t xml:space="preserve"> </w:t>
       </w:r>
-      <w:hyperlink r:id="rId39">
+      <w:hyperlink r:id="rId38">
         <w:r>
           <w:rPr>
             <w:rStyle w:val="Hyperlink"/>
@@ -1127,8 +1118,8 @@
         <w:t xml:space="preserve">.</w:t>
       </w:r>
     </w:p>
-    <w:bookmarkEnd w:id="40"/>
-    <w:bookmarkStart w:id="42" w:name="ref-duncan_estimating_2023"/>
+    <w:bookmarkEnd w:id="39"/>
+    <w:bookmarkStart w:id="41" w:name="ref-duncan_estimating_2023"/>
     <w:p>
       <w:pPr>
         <w:pStyle w:val="Bibliography"/>
@@ -1196,7 +1187,7 @@
       <w:r>
         <w:t xml:space="preserve"> </w:t>
       </w:r>
-      <w:hyperlink r:id="rId41">
+      <w:hyperlink r:id="rId40">
         <w:r>
           <w:rPr>
             <w:rStyle w:val="Hyperlink"/>
@@ -1208,8 +1199,8 @@
         <w:t xml:space="preserve">.</w:t>
       </w:r>
     </w:p>
-    <w:bookmarkEnd w:id="42"/>
-    <w:bookmarkStart w:id="44" w:name="ref-ferdous_comprehensive_2010"/>
+    <w:bookmarkEnd w:id="41"/>
+    <w:bookmarkStart w:id="43" w:name="ref-ferdous_comprehensive_2010"/>
     <w:p>
       <w:pPr>
         <w:pStyle w:val="Bibliography"/>
@@ -1260,7 +1251,7 @@
       <w:r>
         <w:t xml:space="preserve"> </w:t>
       </w:r>
-      <w:hyperlink r:id="rId43">
+      <w:hyperlink r:id="rId42">
         <w:r>
           <w:rPr>
             <w:rStyle w:val="Hyperlink"/>
@@ -1272,8 +1263,8 @@
         <w:t xml:space="preserve">.</w:t>
       </w:r>
     </w:p>
-    <w:bookmarkEnd w:id="44"/>
-    <w:bookmarkStart w:id="46" w:name="ref-fontes_effects_2006"/>
+    <w:bookmarkEnd w:id="43"/>
+    <w:bookmarkStart w:id="45" w:name="ref-fontes_effects_2006"/>
     <w:p>
       <w:pPr>
         <w:pStyle w:val="Bibliography"/>
@@ -1381,7 +1372,7 @@
       <w:r>
         <w:t xml:space="preserve"> </w:t>
       </w:r>
-      <w:hyperlink r:id="rId45">
+      <w:hyperlink r:id="rId44">
         <w:r>
           <w:rPr>
             <w:rStyle w:val="Hyperlink"/>
@@ -1393,8 +1384,8 @@
         <w:t xml:space="preserve">.</w:t>
       </w:r>
     </w:p>
-    <w:bookmarkEnd w:id="46"/>
-    <w:bookmarkStart w:id="48" w:name="ref-haas_estimating_2008"/>
+    <w:bookmarkEnd w:id="45"/>
+    <w:bookmarkStart w:id="47" w:name="ref-haas_estimating_2008"/>
     <w:p>
       <w:pPr>
         <w:pStyle w:val="Bibliography"/>
@@ -1478,7 +1469,7 @@
       <w:r>
         <w:t xml:space="preserve"> </w:t>
       </w:r>
-      <w:hyperlink r:id="rId47">
+      <w:hyperlink r:id="rId46">
         <w:r>
           <w:rPr>
             <w:rStyle w:val="Hyperlink"/>
@@ -1490,135 +1481,135 @@
         <w:t xml:space="preserve">.</w:t>
       </w:r>
     </w:p>
+    <w:bookmarkEnd w:id="47"/>
+    <w:bookmarkStart w:id="48" w:name="ref-hargunani_study_2024"/>
+    <w:p>
+      <w:pPr>
+        <w:pStyle w:val="Bibliography"/>
+      </w:pPr>
+      <w:r>
+        <w:t xml:space="preserve">Hargunani, Chahat, Sachin Vernekar, and Shradha Vernekar. 2024.</w:t>
+      </w:r>
+      <w:r>
+        <w:t xml:space="preserve"> </w:t>
+      </w:r>
+      <w:r>
+        <w:t xml:space="preserve">“A</w:t>
+      </w:r>
+      <w:r>
+        <w:t xml:space="preserve"> </w:t>
+      </w:r>
+      <w:r>
+        <w:t xml:space="preserve">STUDY</w:t>
+      </w:r>
+      <w:r>
+        <w:t xml:space="preserve"> </w:t>
+      </w:r>
+      <w:r>
+        <w:t xml:space="preserve">OF</w:t>
+      </w:r>
+      <w:r>
+        <w:t xml:space="preserve"> </w:t>
+      </w:r>
+      <w:r>
+        <w:t xml:space="preserve">SPENDING</w:t>
+      </w:r>
+      <w:r>
+        <w:t xml:space="preserve">,</w:t>
+      </w:r>
+      <w:r>
+        <w:t xml:space="preserve"> </w:t>
+      </w:r>
+      <w:r>
+        <w:t xml:space="preserve">SAVING</w:t>
+      </w:r>
+      <w:r>
+        <w:t xml:space="preserve"> </w:t>
+      </w:r>
+      <w:r>
+        <w:t xml:space="preserve">AND</w:t>
+      </w:r>
+      <w:r>
+        <w:t xml:space="preserve"> </w:t>
+      </w:r>
+      <w:r>
+        <w:t xml:space="preserve">INVESTMENT</w:t>
+      </w:r>
+      <w:r>
+        <w:t xml:space="preserve"> </w:t>
+      </w:r>
+      <w:r>
+        <w:t xml:space="preserve">PATTERNS</w:t>
+      </w:r>
+      <w:r>
+        <w:t xml:space="preserve"> </w:t>
+      </w:r>
+      <w:r>
+        <w:t xml:space="preserve">OF</w:t>
+      </w:r>
+      <w:r>
+        <w:t xml:space="preserve"> </w:t>
+      </w:r>
+      <w:r>
+        <w:t xml:space="preserve">MARRIED</w:t>
+      </w:r>
+      <w:r>
+        <w:t xml:space="preserve"> </w:t>
+      </w:r>
+      <w:r>
+        <w:t xml:space="preserve">COUPLES</w:t>
+      </w:r>
+      <w:r>
+        <w:t xml:space="preserve"> </w:t>
+      </w:r>
+      <w:r>
+        <w:t xml:space="preserve">WITH</w:t>
+      </w:r>
+      <w:r>
+        <w:t xml:space="preserve"> </w:t>
+      </w:r>
+      <w:r>
+        <w:t xml:space="preserve">CHILDREN</w:t>
+      </w:r>
+      <w:r>
+        <w:t xml:space="preserve">(</w:t>
+      </w:r>
+      <w:r>
+        <w:t xml:space="preserve">NON</w:t>
+      </w:r>
+      <w:r>
+        <w:t xml:space="preserve">-</w:t>
+      </w:r>
+      <w:r>
+        <w:t xml:space="preserve">DINK</w:t>
+      </w:r>
+      <w:r>
+        <w:t xml:space="preserve">)</w:t>
+      </w:r>
+      <w:r>
+        <w:t xml:space="preserve"> </w:t>
+      </w:r>
+      <w:r>
+        <w:t xml:space="preserve">IN</w:t>
+      </w:r>
+      <w:r>
+        <w:t xml:space="preserve"> </w:t>
+      </w:r>
+      <w:r>
+        <w:t xml:space="preserve">MUMBAI</w:t>
+      </w:r>
+      <w:r>
+        <w:t xml:space="preserve">”</w:t>
+      </w:r>
+      <w:r>
+        <w:t xml:space="preserve"> </w:t>
+      </w:r>
+      <w:r>
+        <w:t xml:space="preserve">20 (1).</w:t>
+      </w:r>
+    </w:p>
     <w:bookmarkEnd w:id="48"/>
-    <w:bookmarkStart w:id="49" w:name="ref-hargunani_study_2024"/>
-    <w:p>
-      <w:pPr>
-        <w:pStyle w:val="Bibliography"/>
-      </w:pPr>
-      <w:r>
-        <w:t xml:space="preserve">Hargunani, Chahat, Sachin Vernekar, and Shradha Vernekar. 2024.</w:t>
-      </w:r>
-      <w:r>
-        <w:t xml:space="preserve"> </w:t>
-      </w:r>
-      <w:r>
-        <w:t xml:space="preserve">“A</w:t>
-      </w:r>
-      <w:r>
-        <w:t xml:space="preserve"> </w:t>
-      </w:r>
-      <w:r>
-        <w:t xml:space="preserve">STUDY</w:t>
-      </w:r>
-      <w:r>
-        <w:t xml:space="preserve"> </w:t>
-      </w:r>
-      <w:r>
-        <w:t xml:space="preserve">OF</w:t>
-      </w:r>
-      <w:r>
-        <w:t xml:space="preserve"> </w:t>
-      </w:r>
-      <w:r>
-        <w:t xml:space="preserve">SPENDING</w:t>
-      </w:r>
-      <w:r>
-        <w:t xml:space="preserve">,</w:t>
-      </w:r>
-      <w:r>
-        <w:t xml:space="preserve"> </w:t>
-      </w:r>
-      <w:r>
-        <w:t xml:space="preserve">SAVING</w:t>
-      </w:r>
-      <w:r>
-        <w:t xml:space="preserve"> </w:t>
-      </w:r>
-      <w:r>
-        <w:t xml:space="preserve">AND</w:t>
-      </w:r>
-      <w:r>
-        <w:t xml:space="preserve"> </w:t>
-      </w:r>
-      <w:r>
-        <w:t xml:space="preserve">INVESTMENT</w:t>
-      </w:r>
-      <w:r>
-        <w:t xml:space="preserve"> </w:t>
-      </w:r>
-      <w:r>
-        <w:t xml:space="preserve">PATTERNS</w:t>
-      </w:r>
-      <w:r>
-        <w:t xml:space="preserve"> </w:t>
-      </w:r>
-      <w:r>
-        <w:t xml:space="preserve">OF</w:t>
-      </w:r>
-      <w:r>
-        <w:t xml:space="preserve"> </w:t>
-      </w:r>
-      <w:r>
-        <w:t xml:space="preserve">MARRIED</w:t>
-      </w:r>
-      <w:r>
-        <w:t xml:space="preserve"> </w:t>
-      </w:r>
-      <w:r>
-        <w:t xml:space="preserve">COUPLES</w:t>
-      </w:r>
-      <w:r>
-        <w:t xml:space="preserve"> </w:t>
-      </w:r>
-      <w:r>
-        <w:t xml:space="preserve">WITH</w:t>
-      </w:r>
-      <w:r>
-        <w:t xml:space="preserve"> </w:t>
-      </w:r>
-      <w:r>
-        <w:t xml:space="preserve">CHILDREN</w:t>
-      </w:r>
-      <w:r>
-        <w:t xml:space="preserve">(</w:t>
-      </w:r>
-      <w:r>
-        <w:t xml:space="preserve">NON</w:t>
-      </w:r>
-      <w:r>
-        <w:t xml:space="preserve">-</w:t>
-      </w:r>
-      <w:r>
-        <w:t xml:space="preserve">DINK</w:t>
-      </w:r>
-      <w:r>
-        <w:t xml:space="preserve">)</w:t>
-      </w:r>
-      <w:r>
-        <w:t xml:space="preserve"> </w:t>
-      </w:r>
-      <w:r>
-        <w:t xml:space="preserve">IN</w:t>
-      </w:r>
-      <w:r>
-        <w:t xml:space="preserve"> </w:t>
-      </w:r>
-      <w:r>
-        <w:t xml:space="preserve">MUMBAI</w:t>
-      </w:r>
-      <w:r>
-        <w:t xml:space="preserve">”</w:t>
-      </w:r>
-      <w:r>
-        <w:t xml:space="preserve"> </w:t>
-      </w:r>
-      <w:r>
-        <w:t xml:space="preserve">20 (1).</w:t>
-      </w:r>
-    </w:p>
-    <w:bookmarkEnd w:id="49"/>
-    <w:bookmarkStart w:id="51" w:name="ref-hong_leisure_2005"/>
+    <w:bookmarkStart w:id="50" w:name="ref-hong_leisure_2005"/>
     <w:p>
       <w:pPr>
         <w:pStyle w:val="Bibliography"/>
@@ -1702,7 +1693,7 @@
       <w:r>
         <w:t xml:space="preserve"> </w:t>
       </w:r>
-      <w:hyperlink r:id="rId50">
+      <w:hyperlink r:id="rId49">
         <w:r>
           <w:rPr>
             <w:rStyle w:val="Hyperlink"/>
@@ -1714,8 +1705,8 @@
         <w:t xml:space="preserve">.</w:t>
       </w:r>
     </w:p>
-    <w:bookmarkEnd w:id="51"/>
-    <w:bookmarkStart w:id="53" w:name="ref-klein_subsidizing_2024"/>
+    <w:bookmarkEnd w:id="50"/>
+    <w:bookmarkStart w:id="52" w:name="ref-klein_subsidizing_2024"/>
     <w:p>
       <w:pPr>
         <w:pStyle w:val="Bibliography"/>
@@ -1799,7 +1790,7 @@
       <w:r>
         <w:t xml:space="preserve"> </w:t>
       </w:r>
-      <w:hyperlink r:id="rId52">
+      <w:hyperlink r:id="rId51">
         <w:r>
           <w:rPr>
             <w:rStyle w:val="Hyperlink"/>
@@ -1811,8 +1802,8 @@
         <w:t xml:space="preserve">.</w:t>
       </w:r>
     </w:p>
-    <w:bookmarkEnd w:id="53"/>
-    <w:bookmarkStart w:id="55" w:name="ref-leung_environment-people_2019"/>
+    <w:bookmarkEnd w:id="52"/>
+    <w:bookmarkStart w:id="54" w:name="ref-leung_environment-people_2019"/>
     <w:p>
       <w:pPr>
         <w:pStyle w:val="Bibliography"/>
@@ -1845,7 +1836,7 @@
       <w:r>
         <w:t xml:space="preserve"> </w:t>
       </w:r>
-      <w:hyperlink r:id="rId54">
+      <w:hyperlink r:id="rId53">
         <w:r>
           <w:rPr>
             <w:rStyle w:val="Hyperlink"/>
@@ -1857,8 +1848,8 @@
         <w:t xml:space="preserve">.</w:t>
       </w:r>
     </w:p>
-    <w:bookmarkEnd w:id="55"/>
-    <w:bookmarkStart w:id="57" w:name="ref-lino_expenditures_2017"/>
+    <w:bookmarkEnd w:id="54"/>
+    <w:bookmarkStart w:id="56" w:name="ref-lino_expenditures_2017"/>
     <w:p>
       <w:pPr>
         <w:pStyle w:val="Bibliography"/>
@@ -1902,7 +1893,7 @@
       <w:r>
         <w:t xml:space="preserve"> </w:t>
       </w:r>
-      <w:hyperlink r:id="rId56">
+      <w:hyperlink r:id="rId55">
         <w:r>
           <w:rPr>
             <w:rStyle w:val="Hyperlink"/>
@@ -1914,8 +1905,8 @@
         <w:t xml:space="preserve">.</w:t>
       </w:r>
     </w:p>
-    <w:bookmarkEnd w:id="57"/>
-    <w:bookmarkStart w:id="59" w:name="ref-lu_role_2022"/>
+    <w:bookmarkEnd w:id="56"/>
+    <w:bookmarkStart w:id="58" w:name="ref-lu_role_2022"/>
     <w:p>
       <w:pPr>
         <w:pStyle w:val="Bibliography"/>
@@ -1948,7 +1939,7 @@
       <w:r>
         <w:t xml:space="preserve"> </w:t>
       </w:r>
-      <w:hyperlink r:id="rId58">
+      <w:hyperlink r:id="rId57">
         <w:r>
           <w:rPr>
             <w:rStyle w:val="Hyperlink"/>
@@ -1960,8 +1951,8 @@
         <w:t xml:space="preserve">.</w:t>
       </w:r>
     </w:p>
-    <w:bookmarkEnd w:id="59"/>
-    <w:bookmarkStart w:id="61" w:name="ref-mattson_relationships_2020"/>
+    <w:bookmarkEnd w:id="58"/>
+    <w:bookmarkStart w:id="60" w:name="ref-mattson_relationships_2020"/>
     <w:p>
       <w:pPr>
         <w:pStyle w:val="Bibliography"/>
@@ -1994,7 +1985,7 @@
       <w:r>
         <w:t xml:space="preserve"> </w:t>
       </w:r>
-      <w:hyperlink r:id="rId60">
+      <w:hyperlink r:id="rId59">
         <w:r>
           <w:rPr>
             <w:rStyle w:val="Hyperlink"/>
@@ -2006,108 +1997,108 @@
         <w:t xml:space="preserve">.</w:t>
       </w:r>
     </w:p>
+    <w:bookmarkEnd w:id="60"/>
+    <w:bookmarkStart w:id="61" w:name="ref-mattson_relationships_2019"/>
+    <w:p>
+      <w:pPr>
+        <w:pStyle w:val="Bibliography"/>
+      </w:pPr>
+      <w:r>
+        <w:t xml:space="preserve">Mattson, Jeremy, and Del Peterson. 2019.</w:t>
+      </w:r>
+      <w:r>
+        <w:t xml:space="preserve"> </w:t>
+      </w:r>
+      <w:r>
+        <w:t xml:space="preserve">“Relationships Between</w:t>
+      </w:r>
+      <w:r>
+        <w:t xml:space="preserve"> </w:t>
+      </w:r>
+      <w:r>
+        <w:t xml:space="preserve">Land</w:t>
+      </w:r>
+      <w:r>
+        <w:t xml:space="preserve"> </w:t>
+      </w:r>
+      <w:r>
+        <w:t xml:space="preserve">Use</w:t>
+      </w:r>
+      <w:r>
+        <w:t xml:space="preserve">,</w:t>
+      </w:r>
+      <w:r>
+        <w:t xml:space="preserve"> </w:t>
+      </w:r>
+      <w:r>
+        <w:t xml:space="preserve">Transportation</w:t>
+      </w:r>
+      <w:r>
+        <w:t xml:space="preserve">,</w:t>
+      </w:r>
+      <w:r>
+        <w:t xml:space="preserve"> </w:t>
+      </w:r>
+      <w:r>
+        <w:t xml:space="preserve">Household</w:t>
+      </w:r>
+      <w:r>
+        <w:t xml:space="preserve"> </w:t>
+      </w:r>
+      <w:r>
+        <w:t xml:space="preserve">Expenditures</w:t>
+      </w:r>
+      <w:r>
+        <w:t xml:space="preserve">, and</w:t>
+      </w:r>
+      <w:r>
+        <w:t xml:space="preserve"> </w:t>
+      </w:r>
+      <w:r>
+        <w:t xml:space="preserve">Municipal</w:t>
+      </w:r>
+      <w:r>
+        <w:t xml:space="preserve"> </w:t>
+      </w:r>
+      <w:r>
+        <w:t xml:space="preserve">Spending</w:t>
+      </w:r>
+      <w:r>
+        <w:t xml:space="preserve"> </w:t>
+      </w:r>
+      <w:r>
+        <w:t xml:space="preserve">in</w:t>
+      </w:r>
+      <w:r>
+        <w:t xml:space="preserve"> </w:t>
+      </w:r>
+      <w:r>
+        <w:t xml:space="preserve">Small</w:t>
+      </w:r>
+      <w:r>
+        <w:t xml:space="preserve"> </w:t>
+      </w:r>
+      <w:r>
+        <w:t xml:space="preserve">Urban</w:t>
+      </w:r>
+      <w:r>
+        <w:t xml:space="preserve"> </w:t>
+      </w:r>
+      <w:r>
+        <w:t xml:space="preserve">Areas</w:t>
+      </w:r>
+      <w:r>
+        <w:t xml:space="preserve">,”</w:t>
+      </w:r>
+      <w:r>
+        <w:t xml:space="preserve"> </w:t>
+      </w:r>
+      <w:r>
+        <w:t xml:space="preserve">December.</w:t>
+      </w:r>
+    </w:p>
     <w:bookmarkEnd w:id="61"/>
-    <w:bookmarkStart w:id="62" w:name="ref-mattson_relationships_2019"/>
-    <w:p>
-      <w:pPr>
-        <w:pStyle w:val="Bibliography"/>
-      </w:pPr>
-      <w:r>
-        <w:t xml:space="preserve">Mattson, Jeremy, and Del Peterson. 2019.</w:t>
-      </w:r>
-      <w:r>
-        <w:t xml:space="preserve"> </w:t>
-      </w:r>
-      <w:r>
-        <w:t xml:space="preserve">“Relationships Between</w:t>
-      </w:r>
-      <w:r>
-        <w:t xml:space="preserve"> </w:t>
-      </w:r>
-      <w:r>
-        <w:t xml:space="preserve">Land</w:t>
-      </w:r>
-      <w:r>
-        <w:t xml:space="preserve"> </w:t>
-      </w:r>
-      <w:r>
-        <w:t xml:space="preserve">Use</w:t>
-      </w:r>
-      <w:r>
-        <w:t xml:space="preserve">,</w:t>
-      </w:r>
-      <w:r>
-        <w:t xml:space="preserve"> </w:t>
-      </w:r>
-      <w:r>
-        <w:t xml:space="preserve">Transportation</w:t>
-      </w:r>
-      <w:r>
-        <w:t xml:space="preserve">,</w:t>
-      </w:r>
-      <w:r>
-        <w:t xml:space="preserve"> </w:t>
-      </w:r>
-      <w:r>
-        <w:t xml:space="preserve">Household</w:t>
-      </w:r>
-      <w:r>
-        <w:t xml:space="preserve"> </w:t>
-      </w:r>
-      <w:r>
-        <w:t xml:space="preserve">Expenditures</w:t>
-      </w:r>
-      <w:r>
-        <w:t xml:space="preserve">, and</w:t>
-      </w:r>
-      <w:r>
-        <w:t xml:space="preserve"> </w:t>
-      </w:r>
-      <w:r>
-        <w:t xml:space="preserve">Municipal</w:t>
-      </w:r>
-      <w:r>
-        <w:t xml:space="preserve"> </w:t>
-      </w:r>
-      <w:r>
-        <w:t xml:space="preserve">Spending</w:t>
-      </w:r>
-      <w:r>
-        <w:t xml:space="preserve"> </w:t>
-      </w:r>
-      <w:r>
-        <w:t xml:space="preserve">in</w:t>
-      </w:r>
-      <w:r>
-        <w:t xml:space="preserve"> </w:t>
-      </w:r>
-      <w:r>
-        <w:t xml:space="preserve">Small</w:t>
-      </w:r>
-      <w:r>
-        <w:t xml:space="preserve"> </w:t>
-      </w:r>
-      <w:r>
-        <w:t xml:space="preserve">Urban</w:t>
-      </w:r>
-      <w:r>
-        <w:t xml:space="preserve"> </w:t>
-      </w:r>
-      <w:r>
-        <w:t xml:space="preserve">Areas</w:t>
-      </w:r>
-      <w:r>
-        <w:t xml:space="preserve">,”</w:t>
-      </w:r>
-      <w:r>
-        <w:t xml:space="preserve"> </w:t>
-      </w:r>
-      <w:r>
-        <w:t xml:space="preserve">December.</w:t>
-      </w:r>
-    </w:p>
-    <w:bookmarkEnd w:id="62"/>
-    <w:bookmarkStart w:id="64" w:name="ref-mccarthy_factors_2017"/>
+    <w:bookmarkStart w:id="63" w:name="ref-mccarthy_factors_2017"/>
     <w:p>
       <w:pPr>
         <w:pStyle w:val="Bibliography"/>
@@ -2140,7 +2131,7 @@
       <w:r>
         <w:t xml:space="preserve"> </w:t>
       </w:r>
-      <w:hyperlink r:id="rId63">
+      <w:hyperlink r:id="rId62">
         <w:r>
           <w:rPr>
             <w:rStyle w:val="Hyperlink"/>
@@ -2152,8 +2143,8 @@
         <w:t xml:space="preserve">.</w:t>
       </w:r>
     </w:p>
-    <w:bookmarkEnd w:id="64"/>
-    <w:bookmarkStart w:id="66" w:name="ref-molloy_new_2024"/>
+    <w:bookmarkEnd w:id="63"/>
+    <w:bookmarkStart w:id="65" w:name="ref-molloy_new_2024"/>
     <w:p>
       <w:pPr>
         <w:pStyle w:val="Bibliography"/>
@@ -2261,7 +2252,7 @@
       <w:r>
         <w:t xml:space="preserve"> </w:t>
       </w:r>
-      <w:hyperlink r:id="rId65">
+      <w:hyperlink r:id="rId64">
         <w:r>
           <w:rPr>
             <w:rStyle w:val="Hyperlink"/>
@@ -2273,8 +2264,8 @@
         <w:t xml:space="preserve">.</w:t>
       </w:r>
     </w:p>
-    <w:bookmarkEnd w:id="66"/>
-    <w:bookmarkStart w:id="68" w:name="ref-morris_family_1979"/>
+    <w:bookmarkEnd w:id="65"/>
+    <w:bookmarkStart w:id="67" w:name="ref-morris_family_1979"/>
     <w:p>
       <w:pPr>
         <w:pStyle w:val="Bibliography"/>
@@ -2319,7 +2310,7 @@
       <w:r>
         <w:t xml:space="preserve"> </w:t>
       </w:r>
-      <w:hyperlink r:id="rId67">
+      <w:hyperlink r:id="rId66">
         <w:r>
           <w:rPr>
             <w:rStyle w:val="Hyperlink"/>
@@ -2331,8 +2322,8 @@
         <w:t xml:space="preserve">.</w:t>
       </w:r>
     </w:p>
-    <w:bookmarkEnd w:id="68"/>
-    <w:bookmarkStart w:id="70" w:name="ref-nayga_sample_1998"/>
+    <w:bookmarkEnd w:id="67"/>
+    <w:bookmarkStart w:id="69" w:name="ref-nayga_sample_1998"/>
     <w:p>
       <w:pPr>
         <w:pStyle w:val="Bibliography"/>
@@ -2365,7 +2356,7 @@
       <w:r>
         <w:t xml:space="preserve"> </w:t>
       </w:r>
-      <w:hyperlink r:id="rId69">
+      <w:hyperlink r:id="rId68">
         <w:r>
           <w:rPr>
             <w:rStyle w:val="Hyperlink"/>
@@ -2377,87 +2368,87 @@
         <w:t xml:space="preserve">.</w:t>
       </w:r>
     </w:p>
+    <w:bookmarkEnd w:id="69"/>
+    <w:bookmarkStart w:id="70" w:name="ref-osborne_updated_2021"/>
+    <w:p>
+      <w:pPr>
+        <w:pStyle w:val="Bibliography"/>
+      </w:pPr>
+      <w:r>
+        <w:t xml:space="preserve">Osborne, Cynthia, Erin Wu, and Kaeley Benson. 2021.</w:t>
+      </w:r>
+      <w:r>
+        <w:t xml:space="preserve"> </w:t>
+      </w:r>
+      <w:r>
+        <w:t xml:space="preserve">“An</w:t>
+      </w:r>
+      <w:r>
+        <w:t xml:space="preserve"> </w:t>
+      </w:r>
+      <w:r>
+        <w:t xml:space="preserve">Updated</w:t>
+      </w:r>
+      <w:r>
+        <w:t xml:space="preserve"> </w:t>
+      </w:r>
+      <w:r>
+        <w:t xml:space="preserve">Estimation</w:t>
+      </w:r>
+      <w:r>
+        <w:t xml:space="preserve"> </w:t>
+      </w:r>
+      <w:r>
+        <w:t xml:space="preserve">Model</w:t>
+      </w:r>
+      <w:r>
+        <w:t xml:space="preserve"> </w:t>
+      </w:r>
+      <w:r>
+        <w:t xml:space="preserve">of the</w:t>
+      </w:r>
+      <w:r>
+        <w:t xml:space="preserve"> </w:t>
+      </w:r>
+      <w:r>
+        <w:t xml:space="preserve">Cost</w:t>
+      </w:r>
+      <w:r>
+        <w:t xml:space="preserve"> </w:t>
+      </w:r>
+      <w:r>
+        <w:t xml:space="preserve">of</w:t>
+      </w:r>
+      <w:r>
+        <w:t xml:space="preserve"> </w:t>
+      </w:r>
+      <w:r>
+        <w:t xml:space="preserve">Raising</w:t>
+      </w:r>
+      <w:r>
+        <w:t xml:space="preserve"> </w:t>
+      </w:r>
+      <w:r>
+        <w:t xml:space="preserve">Children</w:t>
+      </w:r>
+      <w:r>
+        <w:t xml:space="preserve"> </w:t>
+      </w:r>
+      <w:r>
+        <w:t xml:space="preserve">in</w:t>
+      </w:r>
+      <w:r>
+        <w:t xml:space="preserve"> </w:t>
+      </w:r>
+      <w:r>
+        <w:t xml:space="preserve">Texas</w:t>
+      </w:r>
+      <w:r>
+        <w:t xml:space="preserve">.”</w:t>
+      </w:r>
+    </w:p>
     <w:bookmarkEnd w:id="70"/>
-    <w:bookmarkStart w:id="71" w:name="ref-osborne_updated_2021"/>
-    <w:p>
-      <w:pPr>
-        <w:pStyle w:val="Bibliography"/>
-      </w:pPr>
-      <w:r>
-        <w:t xml:space="preserve">Osborne, Cynthia, Erin Wu, and Kaeley Benson. 2021.</w:t>
-      </w:r>
-      <w:r>
-        <w:t xml:space="preserve"> </w:t>
-      </w:r>
-      <w:r>
-        <w:t xml:space="preserve">“An</w:t>
-      </w:r>
-      <w:r>
-        <w:t xml:space="preserve"> </w:t>
-      </w:r>
-      <w:r>
-        <w:t xml:space="preserve">Updated</w:t>
-      </w:r>
-      <w:r>
-        <w:t xml:space="preserve"> </w:t>
-      </w:r>
-      <w:r>
-        <w:t xml:space="preserve">Estimation</w:t>
-      </w:r>
-      <w:r>
-        <w:t xml:space="preserve"> </w:t>
-      </w:r>
-      <w:r>
-        <w:t xml:space="preserve">Model</w:t>
-      </w:r>
-      <w:r>
-        <w:t xml:space="preserve"> </w:t>
-      </w:r>
-      <w:r>
-        <w:t xml:space="preserve">of the</w:t>
-      </w:r>
-      <w:r>
-        <w:t xml:space="preserve"> </w:t>
-      </w:r>
-      <w:r>
-        <w:t xml:space="preserve">Cost</w:t>
-      </w:r>
-      <w:r>
-        <w:t xml:space="preserve"> </w:t>
-      </w:r>
-      <w:r>
-        <w:t xml:space="preserve">of</w:t>
-      </w:r>
-      <w:r>
-        <w:t xml:space="preserve"> </w:t>
-      </w:r>
-      <w:r>
-        <w:t xml:space="preserve">Raising</w:t>
-      </w:r>
-      <w:r>
-        <w:t xml:space="preserve"> </w:t>
-      </w:r>
-      <w:r>
-        <w:t xml:space="preserve">Children</w:t>
-      </w:r>
-      <w:r>
-        <w:t xml:space="preserve"> </w:t>
-      </w:r>
-      <w:r>
-        <w:t xml:space="preserve">in</w:t>
-      </w:r>
-      <w:r>
-        <w:t xml:space="preserve"> </w:t>
-      </w:r>
-      <w:r>
-        <w:t xml:space="preserve">Texas</w:t>
-      </w:r>
-      <w:r>
-        <w:t xml:space="preserve">.”</w:t>
-      </w:r>
-    </w:p>
-    <w:bookmarkEnd w:id="71"/>
-    <w:bookmarkStart w:id="73" w:name="ref-paleti_empirical_2011"/>
+    <w:bookmarkStart w:id="72" w:name="ref-paleti_empirical_2011"/>
     <w:p>
       <w:pPr>
         <w:pStyle w:val="Bibliography"/>
@@ -2490,7 +2481,7 @@
       <w:r>
         <w:t xml:space="preserve"> </w:t>
       </w:r>
-      <w:hyperlink r:id="rId72">
+      <w:hyperlink r:id="rId71">
         <w:r>
           <w:rPr>
             <w:rStyle w:val="Hyperlink"/>
@@ -2502,8 +2493,8 @@
         <w:t xml:space="preserve">.</w:t>
       </w:r>
     </w:p>
-    <w:bookmarkEnd w:id="73"/>
-    <w:bookmarkStart w:id="75" w:name="ref-sabelhaus_is_2013"/>
+    <w:bookmarkEnd w:id="72"/>
+    <w:bookmarkStart w:id="74" w:name="ref-sabelhaus_is_2013"/>
     <w:p>
       <w:pPr>
         <w:pStyle w:val="Bibliography"/>
@@ -2562,7 +2553,7 @@
       <w:r>
         <w:t xml:space="preserve"> </w:t>
       </w:r>
-      <w:hyperlink r:id="rId74">
+      <w:hyperlink r:id="rId73">
         <w:r>
           <w:rPr>
             <w:rStyle w:val="Hyperlink"/>
@@ -2574,8 +2565,8 @@
         <w:t xml:space="preserve">.</w:t>
       </w:r>
     </w:p>
-    <w:bookmarkEnd w:id="75"/>
-    <w:bookmarkStart w:id="77" w:name="ref-sener_analysis_2007"/>
+    <w:bookmarkEnd w:id="74"/>
+    <w:bookmarkStart w:id="76" w:name="ref-sener_analysis_2007"/>
     <w:p>
       <w:pPr>
         <w:pStyle w:val="Bibliography"/>
@@ -2608,7 +2599,7 @@
       <w:r>
         <w:t xml:space="preserve"> </w:t>
       </w:r>
-      <w:hyperlink r:id="rId76">
+      <w:hyperlink r:id="rId75">
         <w:r>
           <w:rPr>
             <w:rStyle w:val="Hyperlink"/>
@@ -2620,8 +2611,8 @@
         <w:t xml:space="preserve">.</w:t>
       </w:r>
     </w:p>
-    <w:bookmarkEnd w:id="77"/>
-    <w:bookmarkStart w:id="79" w:name="ref-sener_analysis_2008"/>
+    <w:bookmarkEnd w:id="76"/>
+    <w:bookmarkStart w:id="78" w:name="ref-sener_analysis_2008"/>
     <w:p>
       <w:pPr>
         <w:pStyle w:val="Bibliography"/>
@@ -2654,7 +2645,7 @@
       <w:r>
         <w:t xml:space="preserve"> </w:t>
       </w:r>
-      <w:hyperlink r:id="rId78">
+      <w:hyperlink r:id="rId77">
         <w:r>
           <w:rPr>
             <w:rStyle w:val="Hyperlink"/>
@@ -2666,8 +2657,8 @@
         <w:t xml:space="preserve">.</w:t>
       </w:r>
     </w:p>
-    <w:bookmarkEnd w:id="79"/>
-    <w:bookmarkStart w:id="81" w:name="ref-skinner_variable_1985"/>
+    <w:bookmarkEnd w:id="78"/>
+    <w:bookmarkStart w:id="80" w:name="ref-skinner_variable_1985"/>
     <w:p>
       <w:pPr>
         <w:pStyle w:val="Bibliography"/>
@@ -2739,7 +2730,7 @@
       <w:r>
         <w:t xml:space="preserve"> </w:t>
       </w:r>
-      <w:hyperlink r:id="rId80">
+      <w:hyperlink r:id="rId79">
         <w:r>
           <w:rPr>
             <w:rStyle w:val="Hyperlink"/>
@@ -2751,8 +2742,8 @@
         <w:t xml:space="preserve">.</w:t>
       </w:r>
     </w:p>
-    <w:bookmarkEnd w:id="81"/>
-    <w:bookmarkStart w:id="83" w:name="ref-souche_measuring_2010"/>
+    <w:bookmarkEnd w:id="80"/>
+    <w:bookmarkStart w:id="82" w:name="ref-souche_measuring_2010"/>
     <w:p>
       <w:pPr>
         <w:pStyle w:val="Bibliography"/>
@@ -2785,7 +2776,7 @@
       <w:r>
         <w:t xml:space="preserve"> </w:t>
       </w:r>
-      <w:hyperlink r:id="rId82">
+      <w:hyperlink r:id="rId81">
         <w:r>
           <w:rPr>
             <w:rStyle w:val="Hyperlink"/>
@@ -2797,8 +2788,8 @@
         <w:t xml:space="preserve">.</w:t>
       </w:r>
     </w:p>
-    <w:bookmarkEnd w:id="83"/>
-    <w:bookmarkStart w:id="85" w:name="ref-thakuriah_analysis_2005"/>
+    <w:bookmarkEnd w:id="82"/>
+    <w:bookmarkStart w:id="84" w:name="ref-thakuriah_analysis_2005"/>
     <w:p>
       <w:pPr>
         <w:pStyle w:val="Bibliography"/>
@@ -2864,7 +2855,7 @@
       <w:r>
         <w:t xml:space="preserve"> </w:t>
       </w:r>
-      <w:hyperlink r:id="rId84">
+      <w:hyperlink r:id="rId83">
         <w:r>
           <w:rPr>
             <w:rStyle w:val="Hyperlink"/>
@@ -2876,8 +2867,8 @@
         <w:t xml:space="preserve">.</w:t>
       </w:r>
     </w:p>
-    <w:bookmarkEnd w:id="85"/>
-    <w:bookmarkStart w:id="87" w:name="ref-thakuriah_vonu_transportation_2006"/>
+    <w:bookmarkEnd w:id="84"/>
+    <w:bookmarkStart w:id="86" w:name="ref-thakuriah_vonu_transportation_2006"/>
     <w:p>
       <w:pPr>
         <w:pStyle w:val="Bibliography"/>
@@ -2976,7 +2967,7 @@
       <w:r>
         <w:t xml:space="preserve"> </w:t>
       </w:r>
-      <w:hyperlink r:id="rId86">
+      <w:hyperlink r:id="rId85">
         <w:r>
           <w:rPr>
             <w:rStyle w:val="Hyperlink"/>
@@ -2988,13 +2979,16 @@
         <w:t xml:space="preserve">.</w:t>
       </w:r>
     </w:p>
+    <w:bookmarkEnd w:id="86"/>
     <w:bookmarkEnd w:id="87"/>
     <w:bookmarkEnd w:id="88"/>
-    <w:bookmarkEnd w:id="89"/>
     <w:sectPr>
       <w:footnotePr>
         <w:numRestart w:val="eachSect"/>
       </w:footnotePr>
+      <w:pgSz w:h="15840" w:w="12240"/>
+      <w:pgMar w:bottom="1440" w:footer="720" w:gutter="0" w:header="720" w:left="1440" w:right="1440" w:top="1440"/>
+      <w:cols w:space="720"/>
     </w:sectPr>
   </w:body>
 </w:document>
@@ -3020,30 +3014,982 @@
       </w:r>
     </w:p>
   </w:footnote>
-  <w:footnote w:id="21">
-    <w:p>
-      <w:pPr>
-        <w:pStyle w:val="FootnoteText"/>
-      </w:pPr>
-      <w:r>
-        <w:rPr>
-          <w:rStyle w:val="FootnoteReference"/>
-        </w:rPr>
-        <w:footnoteRef/>
-      </w:r>
-      <w:r>
-        <w:t xml:space="preserve"> </w:t>
-      </w:r>
-      <w:r>
-        <w:t xml:space="preserve">This is just me making sure I understand how to put a footnote here.</w:t>
-      </w:r>
-    </w:p>
-  </w:footnote>
 </w:footnotes>
 </file>
 
 <file path=word/numbering.xml><?xml version="1.0" encoding="utf-8"?>
-<w:numbering xmlns:w="http://schemas.openxmlformats.org/wordprocessingml/2006/main">
+<w:numbering xmlns:aink="http://schemas.microsoft.com/office/drawing/2016/ink" xmlns:am3d="http://schemas.microsoft.com/office/drawing/2017/model3d" xmlns:cx="http://schemas.microsoft.com/office/drawing/2014/chartex" xmlns:cx1="http://schemas.microsoft.com/office/drawing/2015/9/8/chartex" xmlns:cx2="http://schemas.microsoft.com/office/drawing/2015/10/21/chartex" xmlns:cx3="http://schemas.microsoft.com/office/drawing/2016/5/9/chartex" xmlns:cx4="http://schemas.microsoft.com/office/drawing/2016/5/10/chartex" xmlns:cx5="http://schemas.microsoft.com/office/drawing/2016/5/11/chartex" xmlns:cx6="http://schemas.microsoft.com/office/drawing/2016/5/12/chartex" xmlns:cx7="http://schemas.microsoft.com/office/drawing/2016/5/13/chartex" xmlns:cx8="http://schemas.microsoft.com/office/drawing/2016/5/14/chartex" xmlns:m="http://schemas.openxmlformats.org/officeDocument/2006/math" xmlns:mc="http://schemas.openxmlformats.org/markup-compatibility/2006" xmlns:o="urn:schemas-microsoft-com:office:office" xmlns:oel="http://schemas.microsoft.com/office/2019/extlst" xmlns:r="http://schemas.openxmlformats.org/officeDocument/2006/relationships" xmlns:v="urn:schemas-microsoft-com:vml" xmlns:w="http://schemas.openxmlformats.org/wordprocessingml/2006/main" xmlns:w10="urn:schemas-microsoft-com:office:word" xmlns:w14="http://schemas.microsoft.com/office/word/2010/wordml" xmlns:w15="http://schemas.microsoft.com/office/word/2012/wordml" xmlns:w16="http://schemas.microsoft.com/office/word/2018/wordml" xmlns:w16cex="http://schemas.microsoft.com/office/word/2018/wordml/cex" xmlns:w16cid="http://schemas.microsoft.com/office/word/2016/wordml/cid" xmlns:w16du="http://schemas.microsoft.com/office/word/2023/wordml/word16du" xmlns:w16sdtdh="http://schemas.microsoft.com/office/word/2020/wordml/sdtdatahash" xmlns:w16se="http://schemas.microsoft.com/office/word/2015/wordml/symex" xmlns:wne="http://schemas.microsoft.com/office/word/2006/wordml" xmlns:wp="http://schemas.openxmlformats.org/drawingml/2006/wordprocessingDrawing" xmlns:wp14="http://schemas.microsoft.com/office/word/2010/wordprocessingDrawing" xmlns:wpc="http://schemas.microsoft.com/office/word/2010/wordprocessingCanvas" xmlns:wpg="http://schemas.microsoft.com/office/word/2010/wordprocessingGroup" xmlns:wpi="http://schemas.microsoft.com/office/word/2010/wordprocessingInk" xmlns:wps="http://schemas.microsoft.com/office/word/2010/wordprocessingShape" mc:Ignorable="w14 w15 w16se w16cid w16 w16cex w16sdtdh w16du wp14">
+  <w:abstractNum w15:restartNumberingAfterBreak="0" w:abstractNumId="0">
+    <w:nsid w:val="0A174570"/>
+    <w:multiLevelType w:val="multilevel"/>
+    <w:tmpl w:val="5E823312"/>
+    <w:lvl w:ilvl="0">
+      <w:start w:val="1"/>
+      <w:numFmt w:val="decimal"/>
+      <w:lvlText w:val="%1."/>
+      <w:lvlJc w:val="left"/>
+      <w:pPr>
+        <w:ind w:hanging="360" w:left="360"/>
+      </w:pPr>
+    </w:lvl>
+    <w:lvl w:ilvl="1">
+      <w:start w:val="1"/>
+      <w:numFmt w:val="decimal"/>
+      <w:lvlText w:val="%1.%2."/>
+      <w:lvlJc w:val="left"/>
+      <w:pPr>
+        <w:ind w:hanging="432" w:left="792"/>
+      </w:pPr>
+    </w:lvl>
+    <w:lvl w:ilvl="2">
+      <w:start w:val="1"/>
+      <w:numFmt w:val="decimal"/>
+      <w:lvlText w:val="%1.%2.%3."/>
+      <w:lvlJc w:val="left"/>
+      <w:pPr>
+        <w:ind w:hanging="504" w:left="1224"/>
+      </w:pPr>
+    </w:lvl>
+    <w:lvl w:ilvl="3">
+      <w:start w:val="1"/>
+      <w:numFmt w:val="decimal"/>
+      <w:lvlText w:val="%1.%2.%3.%4."/>
+      <w:lvlJc w:val="left"/>
+      <w:pPr>
+        <w:ind w:hanging="648" w:left="1728"/>
+      </w:pPr>
+    </w:lvl>
+    <w:lvl w:ilvl="4">
+      <w:start w:val="1"/>
+      <w:numFmt w:val="decimal"/>
+      <w:lvlText w:val="%1.%2.%3.%4.%5."/>
+      <w:lvlJc w:val="left"/>
+      <w:pPr>
+        <w:ind w:hanging="792" w:left="2232"/>
+      </w:pPr>
+    </w:lvl>
+    <w:lvl w:ilvl="5">
+      <w:start w:val="1"/>
+      <w:numFmt w:val="decimal"/>
+      <w:lvlText w:val="%1.%2.%3.%4.%5.%6."/>
+      <w:lvlJc w:val="left"/>
+      <w:pPr>
+        <w:ind w:hanging="936" w:left="2736"/>
+      </w:pPr>
+    </w:lvl>
+    <w:lvl w:ilvl="6">
+      <w:start w:val="1"/>
+      <w:numFmt w:val="decimal"/>
+      <w:lvlText w:val="%1.%2.%3.%4.%5.%6.%7."/>
+      <w:lvlJc w:val="left"/>
+      <w:pPr>
+        <w:ind w:hanging="1080" w:left="3240"/>
+      </w:pPr>
+    </w:lvl>
+    <w:lvl w:ilvl="7">
+      <w:start w:val="1"/>
+      <w:numFmt w:val="decimal"/>
+      <w:lvlText w:val="%1.%2.%3.%4.%5.%6.%7.%8."/>
+      <w:lvlJc w:val="left"/>
+      <w:pPr>
+        <w:ind w:hanging="1224" w:left="3744"/>
+      </w:pPr>
+    </w:lvl>
+    <w:lvl w:ilvl="8">
+      <w:start w:val="1"/>
+      <w:numFmt w:val="decimal"/>
+      <w:lvlText w:val="%1.%2.%3.%4.%5.%6.%7.%8.%9."/>
+      <w:lvlJc w:val="left"/>
+      <w:pPr>
+        <w:ind w:hanging="1440" w:left="4320"/>
+      </w:pPr>
+    </w:lvl>
+  </w:abstractNum>
+  <w:abstractNum w15:restartNumberingAfterBreak="0" w:abstractNumId="1">
+    <w:nsid w:val="12091B35"/>
+    <w:multiLevelType w:val="multilevel"/>
+    <w:tmpl w:val="5E823312"/>
+    <w:styleLink w:val="CurrentList6"/>
+    <w:lvl w:ilvl="0">
+      <w:start w:val="1"/>
+      <w:numFmt w:val="decimal"/>
+      <w:lvlText w:val="%1."/>
+      <w:lvlJc w:val="left"/>
+      <w:pPr>
+        <w:ind w:hanging="360" w:left="360"/>
+      </w:pPr>
+    </w:lvl>
+    <w:lvl w:ilvl="1">
+      <w:start w:val="1"/>
+      <w:numFmt w:val="decimal"/>
+      <w:lvlText w:val="%1.%2."/>
+      <w:lvlJc w:val="left"/>
+      <w:pPr>
+        <w:ind w:hanging="432" w:left="792"/>
+      </w:pPr>
+    </w:lvl>
+    <w:lvl w:ilvl="2">
+      <w:start w:val="1"/>
+      <w:numFmt w:val="decimal"/>
+      <w:lvlText w:val="%1.%2.%3."/>
+      <w:lvlJc w:val="left"/>
+      <w:pPr>
+        <w:ind w:hanging="504" w:left="1224"/>
+      </w:pPr>
+    </w:lvl>
+    <w:lvl w:ilvl="3">
+      <w:start w:val="1"/>
+      <w:numFmt w:val="decimal"/>
+      <w:lvlText w:val="%1.%2.%3.%4."/>
+      <w:lvlJc w:val="left"/>
+      <w:pPr>
+        <w:ind w:hanging="648" w:left="1728"/>
+      </w:pPr>
+    </w:lvl>
+    <w:lvl w:ilvl="4">
+      <w:start w:val="1"/>
+      <w:numFmt w:val="decimal"/>
+      <w:lvlText w:val="%1.%2.%3.%4.%5."/>
+      <w:lvlJc w:val="left"/>
+      <w:pPr>
+        <w:ind w:hanging="792" w:left="2232"/>
+      </w:pPr>
+    </w:lvl>
+    <w:lvl w:ilvl="5">
+      <w:start w:val="1"/>
+      <w:numFmt w:val="decimal"/>
+      <w:lvlText w:val="%1.%2.%3.%4.%5.%6."/>
+      <w:lvlJc w:val="left"/>
+      <w:pPr>
+        <w:ind w:hanging="936" w:left="2736"/>
+      </w:pPr>
+    </w:lvl>
+    <w:lvl w:ilvl="6">
+      <w:start w:val="1"/>
+      <w:numFmt w:val="decimal"/>
+      <w:lvlText w:val="%1.%2.%3.%4.%5.%6.%7."/>
+      <w:lvlJc w:val="left"/>
+      <w:pPr>
+        <w:ind w:hanging="1080" w:left="3240"/>
+      </w:pPr>
+    </w:lvl>
+    <w:lvl w:ilvl="7">
+      <w:start w:val="1"/>
+      <w:numFmt w:val="decimal"/>
+      <w:lvlText w:val="%1.%2.%3.%4.%5.%6.%7.%8."/>
+      <w:lvlJc w:val="left"/>
+      <w:pPr>
+        <w:ind w:hanging="1224" w:left="3744"/>
+      </w:pPr>
+    </w:lvl>
+    <w:lvl w:ilvl="8">
+      <w:start w:val="1"/>
+      <w:numFmt w:val="decimal"/>
+      <w:lvlText w:val="%1.%2.%3.%4.%5.%6.%7.%8.%9."/>
+      <w:lvlJc w:val="left"/>
+      <w:pPr>
+        <w:ind w:hanging="1440" w:left="4320"/>
+      </w:pPr>
+    </w:lvl>
+  </w:abstractNum>
+  <w:abstractNum w15:restartNumberingAfterBreak="0" w:abstractNumId="2">
+    <w:nsid w:val="170CD2DE"/>
+    <w:multiLevelType w:val="multilevel"/>
+    <w:tmpl w:val="0CBE16F8"/>
+    <w:lvl w:ilvl="0">
+      <w:numFmt w:val="bullet"/>
+      <w:lvlText w:val=" "/>
+      <w:lvlJc w:val="left"/>
+      <w:pPr>
+        <w:tabs>
+          <w:tab w:pos="0" w:val="num"/>
+        </w:tabs>
+        <w:ind w:hanging="480" w:left="480"/>
+      </w:pPr>
+    </w:lvl>
+    <w:lvl w:ilvl="1">
+      <w:numFmt w:val="bullet"/>
+      <w:lvlText w:val=" "/>
+      <w:lvlJc w:val="left"/>
+      <w:pPr>
+        <w:tabs>
+          <w:tab w:pos="720" w:val="num"/>
+        </w:tabs>
+        <w:ind w:hanging="480" w:left="1200"/>
+      </w:pPr>
+    </w:lvl>
+    <w:lvl w:ilvl="2">
+      <w:numFmt w:val="bullet"/>
+      <w:lvlText w:val=" "/>
+      <w:lvlJc w:val="left"/>
+      <w:pPr>
+        <w:tabs>
+          <w:tab w:pos="1440" w:val="num"/>
+        </w:tabs>
+        <w:ind w:hanging="480" w:left="1920"/>
+      </w:pPr>
+    </w:lvl>
+    <w:lvl w:ilvl="3">
+      <w:numFmt w:val="bullet"/>
+      <w:lvlText w:val=" "/>
+      <w:lvlJc w:val="left"/>
+      <w:pPr>
+        <w:tabs>
+          <w:tab w:pos="2160" w:val="num"/>
+        </w:tabs>
+        <w:ind w:hanging="480" w:left="2640"/>
+      </w:pPr>
+    </w:lvl>
+    <w:lvl w:ilvl="4">
+      <w:numFmt w:val="bullet"/>
+      <w:lvlText w:val=" "/>
+      <w:lvlJc w:val="left"/>
+      <w:pPr>
+        <w:tabs>
+          <w:tab w:pos="2880" w:val="num"/>
+        </w:tabs>
+        <w:ind w:hanging="480" w:left="3360"/>
+      </w:pPr>
+    </w:lvl>
+    <w:lvl w:ilvl="5">
+      <w:numFmt w:val="bullet"/>
+      <w:lvlText w:val=" "/>
+      <w:lvlJc w:val="left"/>
+      <w:pPr>
+        <w:tabs>
+          <w:tab w:pos="3600" w:val="num"/>
+        </w:tabs>
+        <w:ind w:hanging="480" w:left="4080"/>
+      </w:pPr>
+    </w:lvl>
+    <w:lvl w:ilvl="6">
+      <w:numFmt w:val="bullet"/>
+      <w:lvlText w:val=" "/>
+      <w:lvlJc w:val="left"/>
+      <w:pPr>
+        <w:tabs>
+          <w:tab w:pos="4320" w:val="num"/>
+        </w:tabs>
+        <w:ind w:hanging="480" w:left="4800"/>
+      </w:pPr>
+    </w:lvl>
+    <w:lvl w:ilvl="7">
+      <w:numFmt w:val="bullet"/>
+      <w:lvlText w:val=" "/>
+      <w:lvlJc w:val="left"/>
+      <w:pPr>
+        <w:tabs>
+          <w:tab w:pos="5040" w:val="num"/>
+        </w:tabs>
+        <w:ind w:hanging="480" w:left="5520"/>
+      </w:pPr>
+    </w:lvl>
+    <w:lvl w:ilvl="8">
+      <w:numFmt w:val="bullet"/>
+      <w:lvlText w:val=" "/>
+      <w:lvlJc w:val="left"/>
+      <w:pPr>
+        <w:tabs>
+          <w:tab w:pos="5760" w:val="num"/>
+        </w:tabs>
+        <w:ind w:hanging="480" w:left="6240"/>
+      </w:pPr>
+    </w:lvl>
+  </w:abstractNum>
+  <w:abstractNum w15:restartNumberingAfterBreak="0" w:abstractNumId="3">
+    <w:nsid w:val="196F5A08"/>
+    <w:multiLevelType w:val="multilevel"/>
+    <w:tmpl w:val="BD527198"/>
+    <w:lvl w:ilvl="0">
+      <w:start w:val="1"/>
+      <w:numFmt w:val="upperRoman"/>
+      <w:lvlText w:val="Article %1."/>
+      <w:lvlJc w:val="left"/>
+      <w:pPr>
+        <w:ind w:firstLine="0" w:left="0"/>
+      </w:pPr>
+    </w:lvl>
+    <w:lvl w:ilvl="1">
+      <w:start w:val="1"/>
+      <w:numFmt w:val="decimalZero"/>
+      <w:isLgl/>
+      <w:lvlText w:val="Section %1.%2"/>
+      <w:lvlJc w:val="left"/>
+      <w:pPr>
+        <w:ind w:firstLine="0" w:left="0"/>
+      </w:pPr>
+    </w:lvl>
+    <w:lvl w:ilvl="2">
+      <w:start w:val="1"/>
+      <w:numFmt w:val="lowerLetter"/>
+      <w:lvlText w:val="(%3)"/>
+      <w:lvlJc w:val="left"/>
+      <w:pPr>
+        <w:ind w:hanging="432" w:left="720"/>
+      </w:pPr>
+    </w:lvl>
+    <w:lvl w:ilvl="3">
+      <w:start w:val="1"/>
+      <w:numFmt w:val="lowerRoman"/>
+      <w:lvlText w:val="(%4)"/>
+      <w:lvlJc w:val="right"/>
+      <w:pPr>
+        <w:ind w:hanging="144" w:left="864"/>
+      </w:pPr>
+    </w:lvl>
+    <w:lvl w:ilvl="4">
+      <w:start w:val="1"/>
+      <w:numFmt w:val="decimal"/>
+      <w:lvlText w:val="%5)"/>
+      <w:lvlJc w:val="left"/>
+      <w:pPr>
+        <w:ind w:hanging="432" w:left="1008"/>
+      </w:pPr>
+    </w:lvl>
+    <w:lvl w:ilvl="5">
+      <w:start w:val="1"/>
+      <w:numFmt w:val="lowerLetter"/>
+      <w:lvlText w:val="%6)"/>
+      <w:lvlJc w:val="left"/>
+      <w:pPr>
+        <w:ind w:hanging="432" w:left="1152"/>
+      </w:pPr>
+    </w:lvl>
+    <w:lvl w:ilvl="6">
+      <w:start w:val="1"/>
+      <w:numFmt w:val="lowerRoman"/>
+      <w:lvlText w:val="%7)"/>
+      <w:lvlJc w:val="right"/>
+      <w:pPr>
+        <w:ind w:hanging="288" w:left="1296"/>
+      </w:pPr>
+    </w:lvl>
+    <w:lvl w:ilvl="7">
+      <w:start w:val="1"/>
+      <w:numFmt w:val="lowerLetter"/>
+      <w:lvlText w:val="%8."/>
+      <w:lvlJc w:val="left"/>
+      <w:pPr>
+        <w:ind w:hanging="432" w:left="1440"/>
+      </w:pPr>
+    </w:lvl>
+    <w:lvl w:ilvl="8">
+      <w:start w:val="1"/>
+      <w:numFmt w:val="lowerRoman"/>
+      <w:lvlText w:val="%9."/>
+      <w:lvlJc w:val="right"/>
+      <w:pPr>
+        <w:ind w:hanging="144" w:left="1584"/>
+      </w:pPr>
+    </w:lvl>
+  </w:abstractNum>
+  <w:abstractNum w15:restartNumberingAfterBreak="0" w:abstractNumId="4">
+    <w:nsid w:val="22E137E1"/>
+    <w:multiLevelType w:val="multilevel"/>
+    <w:tmpl w:val="2202F1FE"/>
+    <w:styleLink w:val="CurrentList3"/>
+    <w:lvl w:ilvl="0">
+      <w:start w:val="1"/>
+      <w:numFmt w:val="decimal"/>
+      <w:lvlText w:val="%1."/>
+      <w:lvlJc w:val="left"/>
+      <w:pPr>
+        <w:ind w:hanging="360" w:left="360"/>
+      </w:pPr>
+    </w:lvl>
+    <w:lvl w:ilvl="1">
+      <w:start w:val="1"/>
+      <w:numFmt w:val="decimal"/>
+      <w:lvlText w:val="%1.%2."/>
+      <w:lvlJc w:val="left"/>
+      <w:pPr>
+        <w:ind w:hanging="432" w:left="792"/>
+      </w:pPr>
+    </w:lvl>
+    <w:lvl w:ilvl="2">
+      <w:start w:val="1"/>
+      <w:numFmt w:val="decimal"/>
+      <w:lvlText w:val="%1.%2.%3."/>
+      <w:lvlJc w:val="left"/>
+      <w:pPr>
+        <w:ind w:hanging="504" w:left="1224"/>
+      </w:pPr>
+    </w:lvl>
+    <w:lvl w:ilvl="3">
+      <w:start w:val="1"/>
+      <w:numFmt w:val="decimal"/>
+      <w:lvlText w:val="%1.%2.%3.%4."/>
+      <w:lvlJc w:val="left"/>
+      <w:pPr>
+        <w:ind w:hanging="648" w:left="1728"/>
+      </w:pPr>
+    </w:lvl>
+    <w:lvl w:ilvl="4">
+      <w:start w:val="1"/>
+      <w:numFmt w:val="decimal"/>
+      <w:lvlText w:val="%1.%2.%3.%4.%5."/>
+      <w:lvlJc w:val="left"/>
+      <w:pPr>
+        <w:ind w:hanging="792" w:left="2232"/>
+      </w:pPr>
+    </w:lvl>
+    <w:lvl w:ilvl="5">
+      <w:start w:val="1"/>
+      <w:numFmt w:val="decimal"/>
+      <w:lvlText w:val="%1.%2.%3.%4.%5.%6."/>
+      <w:lvlJc w:val="left"/>
+      <w:pPr>
+        <w:ind w:hanging="936" w:left="2736"/>
+      </w:pPr>
+    </w:lvl>
+    <w:lvl w:ilvl="6">
+      <w:start w:val="1"/>
+      <w:numFmt w:val="decimal"/>
+      <w:lvlText w:val="%1.%2.%3.%4.%5.%6.%7."/>
+      <w:lvlJc w:val="left"/>
+      <w:pPr>
+        <w:ind w:hanging="1080" w:left="3240"/>
+      </w:pPr>
+    </w:lvl>
+    <w:lvl w:ilvl="7">
+      <w:start w:val="1"/>
+      <w:numFmt w:val="decimal"/>
+      <w:lvlText w:val="%1.%2.%3.%4.%5.%6.%7.%8."/>
+      <w:lvlJc w:val="left"/>
+      <w:pPr>
+        <w:ind w:hanging="1224" w:left="3744"/>
+      </w:pPr>
+    </w:lvl>
+    <w:lvl w:ilvl="8">
+      <w:start w:val="1"/>
+      <w:numFmt w:val="decimal"/>
+      <w:lvlText w:val="%1.%2.%3.%4.%5.%6.%7.%8.%9."/>
+      <w:lvlJc w:val="left"/>
+      <w:pPr>
+        <w:ind w:hanging="1440" w:left="4320"/>
+      </w:pPr>
+    </w:lvl>
+  </w:abstractNum>
+  <w:abstractNum w15:restartNumberingAfterBreak="0" w:abstractNumId="5">
+    <w:nsid w:val="32274A8C"/>
+    <w:multiLevelType w:val="multilevel"/>
+    <w:tmpl w:val="C1682E04"/>
+    <w:styleLink w:val="CurrentList1"/>
+    <w:lvl w:ilvl="0">
+      <w:start w:val="1"/>
+      <w:numFmt w:val="decimal"/>
+      <w:lvlText w:val="%1."/>
+      <w:lvlJc w:val="left"/>
+      <w:pPr>
+        <w:ind w:hanging="360" w:left="360"/>
+      </w:pPr>
+    </w:lvl>
+    <w:lvl w:ilvl="1">
+      <w:start w:val="1"/>
+      <w:numFmt w:val="decimal"/>
+      <w:lvlText w:val="%1.%2."/>
+      <w:lvlJc w:val="left"/>
+      <w:pPr>
+        <w:ind w:hanging="432" w:left="792"/>
+      </w:pPr>
+    </w:lvl>
+    <w:lvl w:ilvl="2">
+      <w:start w:val="1"/>
+      <w:numFmt w:val="decimal"/>
+      <w:lvlText w:val="%1.%2.%3."/>
+      <w:lvlJc w:val="left"/>
+      <w:pPr>
+        <w:ind w:hanging="504" w:left="1224"/>
+      </w:pPr>
+    </w:lvl>
+    <w:lvl w:ilvl="3">
+      <w:start w:val="1"/>
+      <w:numFmt w:val="decimal"/>
+      <w:lvlText w:val="%1.%2.%3.%4."/>
+      <w:lvlJc w:val="left"/>
+      <w:pPr>
+        <w:ind w:hanging="648" w:left="1728"/>
+      </w:pPr>
+    </w:lvl>
+    <w:lvl w:ilvl="4">
+      <w:start w:val="1"/>
+      <w:numFmt w:val="decimal"/>
+      <w:lvlText w:val="%1.%2.%3.%4.%5."/>
+      <w:lvlJc w:val="left"/>
+      <w:pPr>
+        <w:ind w:hanging="792" w:left="2232"/>
+      </w:pPr>
+    </w:lvl>
+    <w:lvl w:ilvl="5">
+      <w:start w:val="1"/>
+      <w:numFmt w:val="decimal"/>
+      <w:lvlText w:val="%1.%2.%3.%4.%5.%6."/>
+      <w:lvlJc w:val="left"/>
+      <w:pPr>
+        <w:ind w:hanging="936" w:left="2736"/>
+      </w:pPr>
+    </w:lvl>
+    <w:lvl w:ilvl="6">
+      <w:start w:val="1"/>
+      <w:numFmt w:val="decimal"/>
+      <w:lvlText w:val="%1.%2.%3.%4.%5.%6.%7."/>
+      <w:lvlJc w:val="left"/>
+      <w:pPr>
+        <w:ind w:hanging="1080" w:left="3240"/>
+      </w:pPr>
+    </w:lvl>
+    <w:lvl w:ilvl="7">
+      <w:start w:val="1"/>
+      <w:numFmt w:val="decimal"/>
+      <w:lvlText w:val="%1.%2.%3.%4.%5.%6.%7.%8."/>
+      <w:lvlJc w:val="left"/>
+      <w:pPr>
+        <w:ind w:hanging="1224" w:left="3744"/>
+      </w:pPr>
+    </w:lvl>
+    <w:lvl w:ilvl="8">
+      <w:start w:val="1"/>
+      <w:numFmt w:val="decimal"/>
+      <w:lvlText w:val="%1.%2.%3.%4.%5.%6.%7.%8.%9."/>
+      <w:lvlJc w:val="left"/>
+      <w:pPr>
+        <w:ind w:hanging="1440" w:left="4320"/>
+      </w:pPr>
+    </w:lvl>
+  </w:abstractNum>
+  <w:abstractNum w15:restartNumberingAfterBreak="0" w:abstractNumId="6">
+    <w:nsid w:val="3AE358D6"/>
+    <w:multiLevelType w:val="multilevel"/>
+    <w:tmpl w:val="C1682E04"/>
+    <w:lvl w:ilvl="0">
+      <w:start w:val="1"/>
+      <w:numFmt w:val="decimal"/>
+      <w:lvlText w:val="%1."/>
+      <w:lvlJc w:val="left"/>
+      <w:pPr>
+        <w:ind w:hanging="360" w:left="360"/>
+      </w:pPr>
+    </w:lvl>
+    <w:lvl w:ilvl="1">
+      <w:start w:val="1"/>
+      <w:numFmt w:val="decimal"/>
+      <w:lvlText w:val="%1.%2."/>
+      <w:lvlJc w:val="left"/>
+      <w:pPr>
+        <w:ind w:hanging="432" w:left="792"/>
+      </w:pPr>
+    </w:lvl>
+    <w:lvl w:ilvl="2">
+      <w:start w:val="1"/>
+      <w:numFmt w:val="decimal"/>
+      <w:lvlText w:val="%1.%2.%3."/>
+      <w:lvlJc w:val="left"/>
+      <w:pPr>
+        <w:ind w:hanging="504" w:left="1224"/>
+      </w:pPr>
+    </w:lvl>
+    <w:lvl w:ilvl="3">
+      <w:start w:val="1"/>
+      <w:numFmt w:val="decimal"/>
+      <w:lvlText w:val="%1.%2.%3.%4."/>
+      <w:lvlJc w:val="left"/>
+      <w:pPr>
+        <w:ind w:hanging="648" w:left="1728"/>
+      </w:pPr>
+    </w:lvl>
+    <w:lvl w:ilvl="4">
+      <w:start w:val="1"/>
+      <w:numFmt w:val="decimal"/>
+      <w:lvlText w:val="%1.%2.%3.%4.%5."/>
+      <w:lvlJc w:val="left"/>
+      <w:pPr>
+        <w:ind w:hanging="792" w:left="2232"/>
+      </w:pPr>
+    </w:lvl>
+    <w:lvl w:ilvl="5">
+      <w:start w:val="1"/>
+      <w:numFmt w:val="decimal"/>
+      <w:lvlText w:val="%1.%2.%3.%4.%5.%6."/>
+      <w:lvlJc w:val="left"/>
+      <w:pPr>
+        <w:ind w:hanging="936" w:left="2736"/>
+      </w:pPr>
+    </w:lvl>
+    <w:lvl w:ilvl="6">
+      <w:start w:val="1"/>
+      <w:numFmt w:val="decimal"/>
+      <w:lvlText w:val="%1.%2.%3.%4.%5.%6.%7."/>
+      <w:lvlJc w:val="left"/>
+      <w:pPr>
+        <w:ind w:hanging="1080" w:left="3240"/>
+      </w:pPr>
+    </w:lvl>
+    <w:lvl w:ilvl="7">
+      <w:start w:val="1"/>
+      <w:numFmt w:val="decimal"/>
+      <w:lvlText w:val="%1.%2.%3.%4.%5.%6.%7.%8."/>
+      <w:lvlJc w:val="left"/>
+      <w:pPr>
+        <w:ind w:hanging="1224" w:left="3744"/>
+      </w:pPr>
+    </w:lvl>
+    <w:lvl w:ilvl="8">
+      <w:start w:val="1"/>
+      <w:numFmt w:val="decimal"/>
+      <w:lvlText w:val="%1.%2.%3.%4.%5.%6.%7.%8.%9."/>
+      <w:lvlJc w:val="left"/>
+      <w:pPr>
+        <w:ind w:hanging="1440" w:left="4320"/>
+      </w:pPr>
+    </w:lvl>
+  </w:abstractNum>
+  <w:abstractNum w15:restartNumberingAfterBreak="0" w:abstractNumId="7">
+    <w:nsid w:val="3E6D1870"/>
+    <w:multiLevelType w:val="multilevel"/>
+    <w:tmpl w:val="358E1780"/>
+    <w:styleLink w:val="CurrentList4"/>
+    <w:lvl w:ilvl="0">
+      <w:start w:val="1"/>
+      <w:numFmt w:val="decimal"/>
+      <w:lvlText w:val="%1."/>
+      <w:lvlJc w:val="left"/>
+      <w:pPr>
+        <w:ind w:hanging="360" w:left="360"/>
+      </w:pPr>
+    </w:lvl>
+    <w:lvl w:ilvl="1">
+      <w:start w:val="1"/>
+      <w:numFmt w:val="decimal"/>
+      <w:lvlText w:val="%1.%2."/>
+      <w:lvlJc w:val="left"/>
+      <w:pPr>
+        <w:ind w:hanging="432" w:left="792"/>
+      </w:pPr>
+    </w:lvl>
+    <w:lvl w:ilvl="2">
+      <w:start w:val="1"/>
+      <w:numFmt w:val="decimal"/>
+      <w:lvlText w:val="%1.%2.%3."/>
+      <w:lvlJc w:val="left"/>
+      <w:pPr>
+        <w:ind w:hanging="504" w:left="1224"/>
+      </w:pPr>
+    </w:lvl>
+    <w:lvl w:ilvl="3">
+      <w:start w:val="1"/>
+      <w:numFmt w:val="decimal"/>
+      <w:lvlText w:val="%1.%2.%3.%4."/>
+      <w:lvlJc w:val="left"/>
+      <w:pPr>
+        <w:ind w:hanging="648" w:left="1728"/>
+      </w:pPr>
+    </w:lvl>
+    <w:lvl w:ilvl="4">
+      <w:start w:val="1"/>
+      <w:numFmt w:val="decimal"/>
+      <w:lvlText w:val="%1.%2.%3.%4.%5."/>
+      <w:lvlJc w:val="left"/>
+      <w:pPr>
+        <w:ind w:hanging="792" w:left="2232"/>
+      </w:pPr>
+    </w:lvl>
+    <w:lvl w:ilvl="5">
+      <w:start w:val="1"/>
+      <w:numFmt w:val="decimal"/>
+      <w:lvlText w:val="%1.%2.%3.%4.%5.%6."/>
+      <w:lvlJc w:val="left"/>
+      <w:pPr>
+        <w:ind w:hanging="936" w:left="2736"/>
+      </w:pPr>
+    </w:lvl>
+    <w:lvl w:ilvl="6">
+      <w:start w:val="1"/>
+      <w:numFmt w:val="decimal"/>
+      <w:lvlText w:val="%1.%2.%3.%4.%5.%6.%7."/>
+      <w:lvlJc w:val="left"/>
+      <w:pPr>
+        <w:ind w:hanging="1080" w:left="3240"/>
+      </w:pPr>
+    </w:lvl>
+    <w:lvl w:ilvl="7">
+      <w:start w:val="1"/>
+      <w:numFmt w:val="decimal"/>
+      <w:lvlText w:val="%1.%2.%3.%4.%5.%6.%7.%8."/>
+      <w:lvlJc w:val="left"/>
+      <w:pPr>
+        <w:ind w:hanging="1224" w:left="3744"/>
+      </w:pPr>
+    </w:lvl>
+    <w:lvl w:ilvl="8">
+      <w:start w:val="1"/>
+      <w:numFmt w:val="decimal"/>
+      <w:lvlText w:val="%1.%2.%3.%4.%5.%6.%7.%8.%9."/>
+      <w:lvlJc w:val="left"/>
+      <w:pPr>
+        <w:ind w:hanging="1440" w:left="4320"/>
+      </w:pPr>
+    </w:lvl>
+  </w:abstractNum>
+  <w:abstractNum w15:restartNumberingAfterBreak="0" w:abstractNumId="8">
+    <w:nsid w:val="606B2164"/>
+    <w:multiLevelType w:val="multilevel"/>
+    <w:tmpl w:val="0BC630BE"/>
+    <w:styleLink w:val="CurrentList2"/>
+    <w:lvl w:ilvl="0">
+      <w:start w:val="1"/>
+      <w:numFmt w:val="decimal"/>
+      <w:lvlText w:val="%1."/>
+      <w:lvlJc w:val="left"/>
+      <w:pPr>
+        <w:ind w:hanging="360" w:left="360"/>
+      </w:pPr>
+    </w:lvl>
+    <w:lvl w:ilvl="1">
+      <w:start w:val="1"/>
+      <w:numFmt w:val="decimal"/>
+      <w:lvlText w:val="%1.%2."/>
+      <w:lvlJc w:val="left"/>
+      <w:pPr>
+        <w:ind w:hanging="432" w:left="792"/>
+      </w:pPr>
+    </w:lvl>
+    <w:lvl w:ilvl="2">
+      <w:start w:val="1"/>
+      <w:numFmt w:val="decimal"/>
+      <w:lvlText w:val="%1.%2.%3."/>
+      <w:lvlJc w:val="left"/>
+      <w:pPr>
+        <w:ind w:hanging="504" w:left="1224"/>
+      </w:pPr>
+    </w:lvl>
+    <w:lvl w:ilvl="3">
+      <w:start w:val="1"/>
+      <w:numFmt w:val="decimal"/>
+      <w:lvlText w:val="%1.%2.%3.%4."/>
+      <w:lvlJc w:val="left"/>
+      <w:pPr>
+        <w:ind w:hanging="648" w:left="1728"/>
+      </w:pPr>
+    </w:lvl>
+    <w:lvl w:ilvl="4">
+      <w:start w:val="1"/>
+      <w:numFmt w:val="decimal"/>
+      <w:lvlText w:val="%1.%2.%3.%4.%5."/>
+      <w:lvlJc w:val="left"/>
+      <w:pPr>
+        <w:ind w:hanging="792" w:left="2232"/>
+      </w:pPr>
+    </w:lvl>
+    <w:lvl w:ilvl="5">
+      <w:start w:val="1"/>
+      <w:numFmt w:val="decimal"/>
+      <w:lvlText w:val="%1.%2.%3.%4.%5.%6."/>
+      <w:lvlJc w:val="left"/>
+      <w:pPr>
+        <w:ind w:hanging="936" w:left="2736"/>
+      </w:pPr>
+    </w:lvl>
+    <w:lvl w:ilvl="6">
+      <w:start w:val="1"/>
+      <w:numFmt w:val="decimal"/>
+      <w:lvlText w:val="%1.%2.%3.%4.%5.%6.%7."/>
+      <w:lvlJc w:val="left"/>
+      <w:pPr>
+        <w:ind w:hanging="1080" w:left="3240"/>
+      </w:pPr>
+    </w:lvl>
+    <w:lvl w:ilvl="7">
+      <w:start w:val="1"/>
+      <w:numFmt w:val="decimal"/>
+      <w:lvlText w:val="%1.%2.%3.%4.%5.%6.%7.%8."/>
+      <w:lvlJc w:val="left"/>
+      <w:pPr>
+        <w:ind w:hanging="1224" w:left="3744"/>
+      </w:pPr>
+    </w:lvl>
+    <w:lvl w:ilvl="8">
+      <w:start w:val="1"/>
+      <w:numFmt w:val="decimal"/>
+      <w:lvlText w:val="%1.%2.%3.%4.%5.%6.%7.%8.%9."/>
+      <w:lvlJc w:val="left"/>
+      <w:pPr>
+        <w:ind w:hanging="1440" w:left="4320"/>
+      </w:pPr>
+    </w:lvl>
+  </w:abstractNum>
+  <w:abstractNum w15:restartNumberingAfterBreak="0" w:abstractNumId="9">
+    <w:nsid w:val="67CC4707"/>
+    <w:multiLevelType w:val="multilevel"/>
+    <w:tmpl w:val="246EE080"/>
+    <w:lvl w:ilvl="0">
+      <w:start w:val="1"/>
+      <w:numFmt w:val="decimal"/>
+      <w:lvlText w:val="%1."/>
+      <w:lvlJc w:val="left"/>
+      <w:pPr>
+        <w:ind w:hanging="360" w:left="360"/>
+      </w:pPr>
+    </w:lvl>
+    <w:lvl w:ilvl="1">
+      <w:start w:val="1"/>
+      <w:numFmt w:val="decimal"/>
+      <w:lvlText w:val="%1.%2."/>
+      <w:lvlJc w:val="left"/>
+      <w:pPr>
+        <w:ind w:hanging="432" w:left="792"/>
+      </w:pPr>
+    </w:lvl>
+    <w:lvl w:ilvl="2">
+      <w:start w:val="1"/>
+      <w:numFmt w:val="decimal"/>
+      <w:lvlText w:val="%1.%2.%3."/>
+      <w:lvlJc w:val="left"/>
+      <w:pPr>
+        <w:ind w:hanging="504" w:left="1224"/>
+      </w:pPr>
+    </w:lvl>
+    <w:lvl w:ilvl="3">
+      <w:start w:val="1"/>
+      <w:numFmt w:val="decimal"/>
+      <w:lvlText w:val="%1.%2.%3.%4."/>
+      <w:lvlJc w:val="left"/>
+      <w:pPr>
+        <w:ind w:hanging="648" w:left="1728"/>
+      </w:pPr>
+    </w:lvl>
+    <w:lvl w:ilvl="4">
+      <w:start w:val="1"/>
+      <w:numFmt w:val="decimal"/>
+      <w:lvlText w:val="%1.%2.%3.%4.%5."/>
+      <w:lvlJc w:val="left"/>
+      <w:pPr>
+        <w:ind w:hanging="792" w:left="2232"/>
+      </w:pPr>
+    </w:lvl>
+    <w:lvl w:ilvl="5">
+      <w:start w:val="1"/>
+      <w:numFmt w:val="decimal"/>
+      <w:lvlText w:val="%1.%2.%3.%4.%5.%6."/>
+      <w:lvlJc w:val="left"/>
+      <w:pPr>
+        <w:ind w:hanging="936" w:left="2736"/>
+      </w:pPr>
+    </w:lvl>
+    <w:lvl w:ilvl="6">
+      <w:start w:val="1"/>
+      <w:numFmt w:val="decimal"/>
+      <w:lvlText w:val="%1.%2.%3.%4.%5.%6.%7."/>
+      <w:lvlJc w:val="left"/>
+      <w:pPr>
+        <w:ind w:hanging="1080" w:left="3240"/>
+      </w:pPr>
+    </w:lvl>
+    <w:lvl w:ilvl="7">
+      <w:start w:val="1"/>
+      <w:numFmt w:val="decimal"/>
+      <w:lvlText w:val="%1.%2.%3.%4.%5.%6.%7.%8."/>
+      <w:lvlJc w:val="left"/>
+      <w:pPr>
+        <w:ind w:hanging="1224" w:left="3744"/>
+      </w:pPr>
+    </w:lvl>
+    <w:lvl w:ilvl="8">
+      <w:start w:val="1"/>
+      <w:numFmt w:val="decimal"/>
+      <w:lvlText w:val="%1.%2.%3.%4.%5.%6.%7.%8.%9."/>
+      <w:lvlJc w:val="left"/>
+      <w:pPr>
+        <w:ind w:hanging="1440" w:left="4320"/>
+      </w:pPr>
+    </w:lvl>
+  </w:abstractNum>
+  <w:abstractNum w15:restartNumberingAfterBreak="0" w:abstractNumId="10">
+    <w:nsid w:val="72591C35"/>
+    <w:multiLevelType w:val="multilevel"/>
+    <w:tmpl w:val="246EE080"/>
+    <w:styleLink w:val="CurrentList5"/>
+    <w:lvl w:ilvl="0">
+      <w:start w:val="1"/>
+      <w:numFmt w:val="decimal"/>
+      <w:lvlText w:val="%1."/>
+      <w:lvlJc w:val="left"/>
+      <w:pPr>
+        <w:ind w:hanging="360" w:left="360"/>
+      </w:pPr>
+    </w:lvl>
+    <w:lvl w:ilvl="1">
+      <w:start w:val="1"/>
+      <w:numFmt w:val="decimal"/>
+      <w:lvlText w:val="%1.%2."/>
+      <w:lvlJc w:val="left"/>
+      <w:pPr>
+        <w:ind w:hanging="432" w:left="792"/>
+      </w:pPr>
+    </w:lvl>
+    <w:lvl w:ilvl="2">
+      <w:start w:val="1"/>
+      <w:numFmt w:val="decimal"/>
+      <w:lvlText w:val="%1.%2.%3."/>
+      <w:lvlJc w:val="left"/>
+      <w:pPr>
+        <w:ind w:hanging="504" w:left="1224"/>
+      </w:pPr>
+    </w:lvl>
+    <w:lvl w:ilvl="3">
+      <w:start w:val="1"/>
+      <w:numFmt w:val="decimal"/>
+      <w:lvlText w:val="%1.%2.%3.%4."/>
+      <w:lvlJc w:val="left"/>
+      <w:pPr>
+        <w:ind w:hanging="648" w:left="1728"/>
+      </w:pPr>
+    </w:lvl>
+    <w:lvl w:ilvl="4">
+      <w:start w:val="1"/>
+      <w:numFmt w:val="decimal"/>
+      <w:lvlText w:val="%1.%2.%3.%4.%5."/>
+      <w:lvlJc w:val="left"/>
+      <w:pPr>
+        <w:ind w:hanging="792" w:left="2232"/>
+      </w:pPr>
+    </w:lvl>
+    <w:lvl w:ilvl="5">
+      <w:start w:val="1"/>
+      <w:numFmt w:val="decimal"/>
+      <w:lvlText w:val="%1.%2.%3.%4.%5.%6."/>
+      <w:lvlJc w:val="left"/>
+      <w:pPr>
+        <w:ind w:hanging="936" w:left="2736"/>
+      </w:pPr>
+    </w:lvl>
+    <w:lvl w:ilvl="6">
+      <w:start w:val="1"/>
+      <w:numFmt w:val="decimal"/>
+      <w:lvlText w:val="%1.%2.%3.%4.%5.%6.%7."/>
+      <w:lvlJc w:val="left"/>
+      <w:pPr>
+        <w:ind w:hanging="1080" w:left="3240"/>
+      </w:pPr>
+    </w:lvl>
+    <w:lvl w:ilvl="7">
+      <w:start w:val="1"/>
+      <w:numFmt w:val="decimal"/>
+      <w:lvlText w:val="%1.%2.%3.%4.%5.%6.%7.%8."/>
+      <w:lvlJc w:val="left"/>
+      <w:pPr>
+        <w:ind w:hanging="1224" w:left="3744"/>
+      </w:pPr>
+    </w:lvl>
+    <w:lvl w:ilvl="8">
+      <w:start w:val="1"/>
+      <w:numFmt w:val="decimal"/>
+      <w:lvlText w:val="%1.%2.%3.%4.%5.%6.%7.%8.%9."/>
+      <w:lvlJc w:val="left"/>
+      <w:pPr>
+        <w:ind w:hanging="1440" w:left="4320"/>
+      </w:pPr>
+    </w:lvl>
+  </w:abstractNum>
   <w:abstractNum w:abstractNumId="990">
     <w:nsid w:val="0000A990"/>
     <w:multiLevelType w:val="multilevel"/>
@@ -3120,6 +4066,54 @@
       </w:pPr>
     </w:lvl>
   </w:abstractNum>
+  <w:num w16cid:durableId="1734355193" w:numId="1">
+    <w:abstractNumId w:val="2"/>
+  </w:num>
+  <w:num w16cid:durableId="1603874240" w:numId="2">
+    <w:abstractNumId w:val="6"/>
+  </w:num>
+  <w:num w16cid:durableId="1314483353" w:numId="3">
+    <w:abstractNumId w:val="0"/>
+  </w:num>
+  <w:num w16cid:durableId="1300576016" w:numId="4">
+    <w:abstractNumId w:val="9"/>
+  </w:num>
+  <w:num w16cid:durableId="704477132" w:numId="5">
+    <w:abstractNumId w:val="3"/>
+  </w:num>
+  <w:num w16cid:durableId="605620385" w:numId="6">
+    <w:abstractNumId w:val="3"/>
+  </w:num>
+  <w:num w16cid:durableId="997539110" w:numId="7">
+    <w:abstractNumId w:val="3"/>
+  </w:num>
+  <w:num w16cid:durableId="506939983" w:numId="8">
+    <w:abstractNumId w:val="3"/>
+  </w:num>
+  <w:num w16cid:durableId="220870042" w:numId="9">
+    <w:abstractNumId w:val="3"/>
+  </w:num>
+  <w:num w16cid:durableId="410856602" w:numId="10">
+    <w:abstractNumId w:val="3"/>
+  </w:num>
+  <w:num w16cid:durableId="530993547" w:numId="11">
+    <w:abstractNumId w:val="5"/>
+  </w:num>
+  <w:num w16cid:durableId="1132214860" w:numId="12">
+    <w:abstractNumId w:val="8"/>
+  </w:num>
+  <w:num w16cid:durableId="1972320487" w:numId="13">
+    <w:abstractNumId w:val="4"/>
+  </w:num>
+  <w:num w16cid:durableId="1223710168" w:numId="14">
+    <w:abstractNumId w:val="7"/>
+  </w:num>
+  <w:num w16cid:durableId="1425879406" w:numId="15">
+    <w:abstractNumId w:val="10"/>
+  </w:num>
+  <w:num w16cid:durableId="34084539" w:numId="16">
+    <w:abstractNumId w:val="1"/>
+  </w:num>
   <w:num w:numId="1000">
     <w:abstractNumId w:val="990"/>
   </w:num>
@@ -3127,31 +4121,512 @@
 </file>
 
 <file path=word/styles.xml><?xml version="1.0" encoding="utf-8"?>
-<w:styles xmlns:r="http://schemas.openxmlformats.org/officeDocument/2006/relationships" xmlns:w="http://schemas.openxmlformats.org/wordprocessingml/2006/main">
+<w:styles xmlns:mc="http://schemas.openxmlformats.org/markup-compatibility/2006" xmlns:r="http://schemas.openxmlformats.org/officeDocument/2006/relationships" xmlns:w="http://schemas.openxmlformats.org/wordprocessingml/2006/main" xmlns:w14="http://schemas.microsoft.com/office/word/2010/wordml" xmlns:w15="http://schemas.microsoft.com/office/word/2012/wordml" xmlns:w16="http://schemas.microsoft.com/office/word/2018/wordml" xmlns:w16cex="http://schemas.microsoft.com/office/word/2018/wordml/cex" xmlns:w16cid="http://schemas.microsoft.com/office/word/2016/wordml/cid" xmlns:w16du="http://schemas.microsoft.com/office/word/2023/wordml/word16du" xmlns:w16sdtdh="http://schemas.microsoft.com/office/word/2020/wordml/sdtdatahash" xmlns:w16se="http://schemas.microsoft.com/office/word/2015/wordml/symex" mc:Ignorable="w14 w15 w16se w16cid w16 w16cex w16sdtdh w16du">
   <w:docDefaults>
     <w:rPrDefault>
       <w:rPr>
-        <w:rFonts w:asciiTheme="minorHAnsi" w:cstheme="minorBidi" w:eastAsiaTheme="minorHAnsi" w:hAnsiTheme="minorHAnsi"/>
-        <w:sz w:val="24"/>
-        <w:szCs w:val="24"/>
+        <w:rFonts w:asciiTheme="majorHAnsi" w:cstheme="majorBidi" w:eastAsiaTheme="majorEastAsia" w:hAnsiTheme="majorHAnsi"/>
+        <w:sz w:val="22"/>
+        <w:szCs w:val="22"/>
         <w:lang w:bidi="ar-SA" w:eastAsia="en-US" w:val="en-US"/>
       </w:rPr>
     </w:rPrDefault>
     <w:pPrDefault>
       <w:pPr>
-        <w:spacing w:after="200"/>
+        <w:spacing w:after="200" w:line="276" w:lineRule="auto"/>
       </w:pPr>
     </w:pPrDefault>
   </w:docDefaults>
-  <w:latentStyles w:count="276" w:defLockedState="0" w:defQFormat="0" w:defSemiHidden="0" w:defUIPriority="0" w:defUnhideWhenUsed="0"/>
+  <w:latentStyles w:count="376" w:defLockedState="0" w:defQFormat="0" w:defSemiHidden="0" w:defUIPriority="0" w:defUnhideWhenUsed="0">
+    <w:lsdException w:name="caption" w:semiHidden="1" w:uiPriority="35" w:unhideWhenUsed="1"/>
+    <w:lsdException w:name="Strong" w:qFormat="1" w:uiPriority="22"/>
+    <w:lsdException w:name="Emphasis" w:qFormat="1" w:uiPriority="20"/>
+    <w:lsdException w:name="Normal Table" w:semiHidden="1" w:unhideWhenUsed="1"/>
+    <w:lsdException w:name="Table Simple 1" w:semiHidden="1" w:unhideWhenUsed="1"/>
+    <w:lsdException w:name="Table Simple 2" w:semiHidden="1" w:unhideWhenUsed="1"/>
+    <w:lsdException w:name="Table Simple 3" w:semiHidden="1" w:unhideWhenUsed="1"/>
+    <w:lsdException w:name="Table Classic 1" w:semiHidden="1" w:unhideWhenUsed="1"/>
+    <w:lsdException w:name="Table Classic 2" w:semiHidden="1" w:unhideWhenUsed="1"/>
+    <w:lsdException w:name="Table Classic 3" w:semiHidden="1" w:unhideWhenUsed="1"/>
+    <w:lsdException w:name="Table Classic 4" w:semiHidden="1" w:unhideWhenUsed="1"/>
+    <w:lsdException w:name="Table Colorful 1" w:semiHidden="1" w:unhideWhenUsed="1"/>
+    <w:lsdException w:name="Table Colorful 2" w:semiHidden="1" w:unhideWhenUsed="1"/>
+    <w:lsdException w:name="Table Colorful 3" w:semiHidden="1" w:unhideWhenUsed="1"/>
+    <w:lsdException w:name="Table Columns 1" w:semiHidden="1" w:unhideWhenUsed="1"/>
+    <w:lsdException w:name="Table Columns 2" w:semiHidden="1" w:unhideWhenUsed="1"/>
+    <w:lsdException w:name="Table Columns 3" w:semiHidden="1" w:unhideWhenUsed="1"/>
+    <w:lsdException w:name="Table Columns 4" w:semiHidden="1" w:unhideWhenUsed="1"/>
+    <w:lsdException w:name="Table Columns 5" w:semiHidden="1" w:unhideWhenUsed="1"/>
+    <w:lsdException w:name="Table Grid 1" w:semiHidden="1" w:unhideWhenUsed="1"/>
+    <w:lsdException w:name="Table Grid 2" w:semiHidden="1" w:unhideWhenUsed="1"/>
+    <w:lsdException w:name="Table Grid 3" w:semiHidden="1" w:unhideWhenUsed="1"/>
+    <w:lsdException w:name="Table Grid 4" w:semiHidden="1" w:unhideWhenUsed="1"/>
+    <w:lsdException w:name="Table Grid 5" w:semiHidden="1" w:unhideWhenUsed="1"/>
+    <w:lsdException w:name="Table Grid 6" w:semiHidden="1" w:unhideWhenUsed="1"/>
+    <w:lsdException w:name="Table Grid 7" w:semiHidden="1" w:unhideWhenUsed="1"/>
+    <w:lsdException w:name="Table Grid 8" w:semiHidden="1" w:unhideWhenUsed="1"/>
+    <w:lsdException w:name="Table List 1" w:semiHidden="1" w:unhideWhenUsed="1"/>
+    <w:lsdException w:name="Table List 2" w:semiHidden="1" w:unhideWhenUsed="1"/>
+    <w:lsdException w:name="Table List 3" w:semiHidden="1" w:unhideWhenUsed="1"/>
+    <w:lsdException w:name="Table List 4" w:semiHidden="1" w:unhideWhenUsed="1"/>
+    <w:lsdException w:name="Table List 5" w:semiHidden="1" w:unhideWhenUsed="1"/>
+    <w:lsdException w:name="Table List 6" w:semiHidden="1" w:unhideWhenUsed="1"/>
+    <w:lsdException w:name="Table List 7" w:semiHidden="1" w:unhideWhenUsed="1"/>
+    <w:lsdException w:name="Table List 8" w:semiHidden="1" w:unhideWhenUsed="1"/>
+    <w:lsdException w:name="Table 3D effects 1" w:semiHidden="1" w:unhideWhenUsed="1"/>
+    <w:lsdException w:name="Table 3D effects 2" w:semiHidden="1" w:unhideWhenUsed="1"/>
+    <w:lsdException w:name="Table 3D effects 3" w:semiHidden="1" w:unhideWhenUsed="1"/>
+    <w:lsdException w:name="Table Contemporary" w:semiHidden="1" w:unhideWhenUsed="1"/>
+    <w:lsdException w:name="Table Elegant" w:semiHidden="1" w:unhideWhenUsed="1"/>
+    <w:lsdException w:name="Table Professional" w:semiHidden="1" w:unhideWhenUsed="1"/>
+    <w:lsdException w:name="Table Subtle 1" w:semiHidden="1" w:unhideWhenUsed="1"/>
+    <w:lsdException w:name="Table Subtle 2" w:semiHidden="1" w:unhideWhenUsed="1"/>
+    <w:lsdException w:name="Table Web 1" w:semiHidden="1" w:unhideWhenUsed="1"/>
+    <w:lsdException w:name="Table Web 2" w:semiHidden="1" w:unhideWhenUsed="1"/>
+    <w:lsdException w:name="Table Web 3" w:semiHidden="1" w:unhideWhenUsed="1"/>
+    <w:lsdException w:name="Table Theme" w:semiHidden="1" w:unhideWhenUsed="1"/>
+    <w:lsdException w:name="No Spacing" w:qFormat="1" w:uiPriority="1"/>
+    <w:lsdException w:name="Light Shading"/>
+    <w:lsdException w:name="Light List"/>
+    <w:lsdException w:name="Light Grid"/>
+    <w:lsdException w:name="Medium Shading 1"/>
+    <w:lsdException w:name="Medium Shading 2"/>
+    <w:lsdException w:name="Medium List 1"/>
+    <w:lsdException w:name="Medium List 2"/>
+    <w:lsdException w:name="Medium Grid 1"/>
+    <w:lsdException w:name="Medium Grid 2"/>
+    <w:lsdException w:name="Medium Grid 3"/>
+    <w:lsdException w:name="Dark List"/>
+    <w:lsdException w:name="Colorful Shading"/>
+    <w:lsdException w:name="Colorful List"/>
+    <w:lsdException w:name="Colorful Grid"/>
+    <w:lsdException w:name="Light Shading Accent 1"/>
+    <w:lsdException w:name="Light List Accent 1"/>
+    <w:lsdException w:name="Light Grid Accent 1"/>
+    <w:lsdException w:name="Medium Shading 1 Accent 1"/>
+    <w:lsdException w:name="Medium Shading 2 Accent 1"/>
+    <w:lsdException w:name="Medium List 1 Accent 1"/>
+    <w:lsdException w:name="List Paragraph" w:qFormat="1" w:uiPriority="34"/>
+    <w:lsdException w:name="Quote" w:qFormat="1" w:uiPriority="29"/>
+    <w:lsdException w:name="Intense Quote" w:qFormat="1" w:uiPriority="30"/>
+    <w:lsdException w:name="Medium List 2 Accent 1"/>
+    <w:lsdException w:name="Medium Grid 1 Accent 1"/>
+    <w:lsdException w:name="Medium Grid 2 Accent 1"/>
+    <w:lsdException w:name="Medium Grid 3 Accent 1"/>
+    <w:lsdException w:name="Dark List Accent 1"/>
+    <w:lsdException w:name="Colorful Shading Accent 1"/>
+    <w:lsdException w:name="Colorful List Accent 1"/>
+    <w:lsdException w:name="Colorful Grid Accent 1"/>
+    <w:lsdException w:name="Light Shading Accent 2"/>
+    <w:lsdException w:name="Light List Accent 2"/>
+    <w:lsdException w:name="Light Grid Accent 2"/>
+    <w:lsdException w:name="Medium Shading 1 Accent 2"/>
+    <w:lsdException w:name="Medium Shading 2 Accent 2"/>
+    <w:lsdException w:name="Medium List 1 Accent 2"/>
+    <w:lsdException w:name="Medium List 2 Accent 2"/>
+    <w:lsdException w:name="Medium Grid 1 Accent 2"/>
+    <w:lsdException w:name="Medium Grid 2 Accent 2"/>
+    <w:lsdException w:name="Medium Grid 3 Accent 2"/>
+    <w:lsdException w:name="Dark List Accent 2"/>
+    <w:lsdException w:name="Colorful Shading Accent 2"/>
+    <w:lsdException w:name="Colorful List Accent 2"/>
+    <w:lsdException w:name="Colorful Grid Accent 2"/>
+    <w:lsdException w:name="Light Shading Accent 3"/>
+    <w:lsdException w:name="Light List Accent 3"/>
+    <w:lsdException w:name="Light Grid Accent 3"/>
+    <w:lsdException w:name="Medium Shading 1 Accent 3"/>
+    <w:lsdException w:name="Medium Shading 2 Accent 3"/>
+    <w:lsdException w:name="Medium List 1 Accent 3"/>
+    <w:lsdException w:name="Medium List 2 Accent 3"/>
+    <w:lsdException w:name="Medium Grid 1 Accent 3"/>
+    <w:lsdException w:name="Medium Grid 2 Accent 3"/>
+    <w:lsdException w:name="Medium Grid 3 Accent 3"/>
+    <w:lsdException w:name="Dark List Accent 3"/>
+    <w:lsdException w:name="Colorful Shading Accent 3"/>
+    <w:lsdException w:name="Colorful List Accent 3"/>
+    <w:lsdException w:name="Colorful Grid Accent 3"/>
+    <w:lsdException w:name="Light Shading Accent 4"/>
+    <w:lsdException w:name="Light List Accent 4"/>
+    <w:lsdException w:name="Light Grid Accent 4"/>
+    <w:lsdException w:name="Medium Shading 1 Accent 4"/>
+    <w:lsdException w:name="Medium Shading 2 Accent 4"/>
+    <w:lsdException w:name="Medium List 1 Accent 4"/>
+    <w:lsdException w:name="Medium List 2 Accent 4"/>
+    <w:lsdException w:name="Medium Grid 1 Accent 4"/>
+    <w:lsdException w:name="Medium Grid 2 Accent 4"/>
+    <w:lsdException w:name="Medium Grid 3 Accent 4"/>
+    <w:lsdException w:name="Dark List Accent 4"/>
+    <w:lsdException w:name="Colorful Shading Accent 4"/>
+    <w:lsdException w:name="Colorful List Accent 4"/>
+    <w:lsdException w:name="Colorful Grid Accent 4"/>
+    <w:lsdException w:name="Light Shading Accent 5"/>
+    <w:lsdException w:name="Light List Accent 5"/>
+    <w:lsdException w:name="Light Grid Accent 5"/>
+    <w:lsdException w:name="Medium Shading 1 Accent 5"/>
+    <w:lsdException w:name="Medium Shading 2 Accent 5"/>
+    <w:lsdException w:name="Medium List 1 Accent 5"/>
+    <w:lsdException w:name="Medium List 2 Accent 5"/>
+    <w:lsdException w:name="Medium Grid 1 Accent 5"/>
+    <w:lsdException w:name="Medium Grid 2 Accent 5"/>
+    <w:lsdException w:name="Medium Grid 3 Accent 5"/>
+    <w:lsdException w:name="Dark List Accent 5"/>
+    <w:lsdException w:name="Colorful Shading Accent 5"/>
+    <w:lsdException w:name="Colorful List Accent 5"/>
+    <w:lsdException w:name="Colorful Grid Accent 5"/>
+    <w:lsdException w:name="Light Shading Accent 6"/>
+    <w:lsdException w:name="Light List Accent 6"/>
+    <w:lsdException w:name="Light Grid Accent 6"/>
+    <w:lsdException w:name="Medium Shading 1 Accent 6"/>
+    <w:lsdException w:name="Medium Shading 2 Accent 6"/>
+    <w:lsdException w:name="Medium List 1 Accent 6"/>
+    <w:lsdException w:name="Medium List 2 Accent 6"/>
+    <w:lsdException w:name="Medium Grid 1 Accent 6"/>
+    <w:lsdException w:name="Medium Grid 2 Accent 6"/>
+    <w:lsdException w:name="Medium Grid 3 Accent 6"/>
+    <w:lsdException w:name="Dark List Accent 6"/>
+    <w:lsdException w:name="Colorful Shading Accent 6"/>
+    <w:lsdException w:name="Colorful List Accent 6"/>
+    <w:lsdException w:name="Colorful Grid Accent 6"/>
+    <w:lsdException w:name="Subtle Emphasis" w:qFormat="1" w:uiPriority="19"/>
+    <w:lsdException w:name="Intense Emphasis" w:qFormat="1" w:uiPriority="21"/>
+    <w:lsdException w:name="Subtle Reference" w:qFormat="1" w:uiPriority="31"/>
+    <w:lsdException w:name="Intense Reference" w:qFormat="1" w:uiPriority="32"/>
+    <w:lsdException w:name="Book Title" w:qFormat="1" w:uiPriority="33"/>
+    <w:lsdException w:name="TOC Heading" w:qFormat="1" w:semiHidden="1" w:uiPriority="39" w:unhideWhenUsed="1"/>
+    <w:lsdException w:name="Grid Table 4" w:uiPriority="49"/>
+    <w:lsdException w:name="Grid Table 5 Dark" w:uiPriority="50"/>
+    <w:lsdException w:name="Grid Table 6 Colorful" w:uiPriority="51"/>
+    <w:lsdException w:name="Grid Table 7 Colorful" w:uiPriority="52"/>
+    <w:lsdException w:name="Grid Table 1 Light Accent 1" w:uiPriority="46"/>
+    <w:lsdException w:name="Grid Table 2 Accent 1" w:uiPriority="47"/>
+    <w:lsdException w:name="Grid Table 3 Accent 1" w:uiPriority="48"/>
+    <w:lsdException w:name="Grid Table 4 Accent 1" w:uiPriority="49"/>
+    <w:lsdException w:name="Grid Table 5 Dark Accent 1" w:uiPriority="50"/>
+    <w:lsdException w:name="Grid Table 6 Colorful Accent 1" w:uiPriority="51"/>
+    <w:lsdException w:name="Grid Table 7 Colorful Accent 1" w:uiPriority="52"/>
+    <w:lsdException w:name="Grid Table 1 Light Accent 2" w:uiPriority="46"/>
+    <w:lsdException w:name="Grid Table 2 Accent 2" w:uiPriority="47"/>
+    <w:lsdException w:name="Grid Table 3 Accent 2" w:uiPriority="48"/>
+    <w:lsdException w:name="Grid Table 4 Accent 2" w:uiPriority="49"/>
+    <w:lsdException w:name="Grid Table 5 Dark Accent 2" w:uiPriority="50"/>
+    <w:lsdException w:name="Grid Table 6 Colorful Accent 2" w:uiPriority="51"/>
+    <w:lsdException w:name="Grid Table 7 Colorful Accent 2" w:uiPriority="52"/>
+    <w:lsdException w:name="Grid Table 1 Light Accent 3" w:uiPriority="46"/>
+    <w:lsdException w:name="Grid Table 2 Accent 3" w:uiPriority="47"/>
+    <w:lsdException w:name="Grid Table 3 Accent 3" w:uiPriority="48"/>
+    <w:lsdException w:name="Grid Table 4 Accent 3" w:uiPriority="49"/>
+    <w:lsdException w:name="Grid Table 5 Dark Accent 3" w:uiPriority="50"/>
+    <w:lsdException w:name="Grid Table 6 Colorful Accent 3" w:uiPriority="51"/>
+    <w:lsdException w:name="Grid Table 7 Colorful Accent 3" w:uiPriority="52"/>
+    <w:lsdException w:name="Grid Table 1 Light Accent 4" w:uiPriority="46"/>
+    <w:lsdException w:name="Grid Table 2 Accent 4" w:uiPriority="47"/>
+    <w:lsdException w:name="Grid Table 3 Accent 4" w:uiPriority="48"/>
+    <w:lsdException w:name="Grid Table 4 Accent 4" w:uiPriority="49"/>
+    <w:lsdException w:name="Grid Table 5 Dark Accent 4" w:uiPriority="50"/>
+    <w:lsdException w:name="Grid Table 6 Colorful Accent 4" w:uiPriority="51"/>
+    <w:lsdException w:name="Grid Table 7 Colorful Accent 4" w:uiPriority="52"/>
+    <w:lsdException w:name="Grid Table 1 Light Accent 5" w:uiPriority="46"/>
+    <w:lsdException w:name="Grid Table 2 Accent 5" w:uiPriority="47"/>
+    <w:lsdException w:name="Grid Table 3 Accent 5" w:uiPriority="48"/>
+    <w:lsdException w:name="Grid Table 4 Accent 5" w:uiPriority="49"/>
+    <w:lsdException w:name="Grid Table 5 Dark Accent 5" w:uiPriority="50"/>
+    <w:lsdException w:name="Grid Table 6 Colorful Accent 5" w:uiPriority="51"/>
+    <w:lsdException w:name="Grid Table 7 Colorful Accent 5" w:uiPriority="52"/>
+    <w:lsdException w:name="Grid Table 1 Light Accent 6" w:uiPriority="46"/>
+    <w:lsdException w:name="Grid Table 2 Accent 6" w:uiPriority="47"/>
+    <w:lsdException w:name="Grid Table 3 Accent 6" w:uiPriority="48"/>
+    <w:lsdException w:name="Grid Table 4 Accent 6" w:uiPriority="49"/>
+    <w:lsdException w:name="Grid Table 5 Dark Accent 6" w:uiPriority="50"/>
+    <w:lsdException w:name="Grid Table 6 Colorful Accent 6" w:uiPriority="51"/>
+    <w:lsdException w:name="Grid Table 7 Colorful Accent 6" w:uiPriority="52"/>
+    <w:lsdException w:name="List Table 1 Light" w:uiPriority="46"/>
+    <w:lsdException w:name="List Table 2" w:uiPriority="47"/>
+    <w:lsdException w:name="List Table 3" w:uiPriority="48"/>
+    <w:lsdException w:name="List Table 4" w:uiPriority="49"/>
+    <w:lsdException w:name="List Table 5 Dark" w:uiPriority="50"/>
+    <w:lsdException w:name="List Table 6 Colorful" w:uiPriority="51"/>
+    <w:lsdException w:name="List Table 7 Colorful" w:uiPriority="52"/>
+    <w:lsdException w:name="List Table 1 Light Accent 1" w:uiPriority="46"/>
+    <w:lsdException w:name="List Table 2 Accent 1" w:uiPriority="47"/>
+    <w:lsdException w:name="List Table 3 Accent 1" w:uiPriority="48"/>
+    <w:lsdException w:name="List Table 4 Accent 1" w:uiPriority="49"/>
+    <w:lsdException w:name="List Table 5 Dark Accent 1" w:uiPriority="50"/>
+    <w:lsdException w:name="List Table 6 Colorful Accent 1" w:uiPriority="51"/>
+    <w:lsdException w:name="List Table 7 Colorful Accent 1" w:uiPriority="52"/>
+    <w:lsdException w:name="List Table 1 Light Accent 2" w:uiPriority="46"/>
+    <w:lsdException w:name="List Table 2 Accent 2" w:uiPriority="47"/>
+    <w:lsdException w:name="List Table 3 Accent 2" w:uiPriority="48"/>
+    <w:lsdException w:name="List Table 4 Accent 2" w:uiPriority="49"/>
+    <w:lsdException w:name="List Table 5 Dark Accent 2" w:uiPriority="50"/>
+    <w:lsdException w:name="List Table 6 Colorful Accent 2" w:uiPriority="51"/>
+    <w:lsdException w:name="List Table 7 Colorful Accent 2" w:uiPriority="52"/>
+    <w:lsdException w:name="List Table 1 Light Accent 3" w:uiPriority="46"/>
+    <w:lsdException w:name="List Table 2 Accent 3" w:uiPriority="47"/>
+    <w:lsdException w:name="List Table 3 Accent 3" w:uiPriority="48"/>
+    <w:lsdException w:name="List Table 4 Accent 3" w:uiPriority="49"/>
+    <w:lsdException w:name="List Table 5 Dark Accent 3" w:uiPriority="50"/>
+    <w:lsdException w:name="List Table 6 Colorful Accent 3" w:uiPriority="51"/>
+    <w:lsdException w:name="List Table 7 Colorful Accent 3" w:uiPriority="52"/>
+    <w:lsdException w:name="List Table 1 Light Accent 4" w:uiPriority="46"/>
+    <w:lsdException w:name="List Table 2 Accent 4" w:uiPriority="47"/>
+    <w:lsdException w:name="List Table 3 Accent 4" w:uiPriority="48"/>
+    <w:lsdException w:name="List Table 4 Accent 4" w:uiPriority="49"/>
+    <w:lsdException w:name="List Table 5 Dark Accent 4" w:uiPriority="50"/>
+    <w:lsdException w:name="List Table 6 Colorful Accent 4" w:uiPriority="51"/>
+    <w:lsdException w:name="List Table 7 Colorful Accent 4" w:uiPriority="52"/>
+    <w:lsdException w:name="List Table 1 Light Accent 5" w:uiPriority="46"/>
+    <w:lsdException w:name="List Table 2 Accent 5" w:uiPriority="47"/>
+    <w:lsdException w:name="List Table 3 Accent 5" w:uiPriority="48"/>
+    <w:lsdException w:name="List Table 4 Accent 5" w:uiPriority="49"/>
+    <w:lsdException w:name="List Table 5 Dark Accent 5" w:uiPriority="50"/>
+    <w:lsdException w:name="List Table 6 Colorful Accent 5" w:uiPriority="51"/>
+    <w:lsdException w:name="List Table 7 Colorful Accent 5" w:uiPriority="52"/>
+    <w:lsdException w:name="List Table 1 Light Accent 6" w:uiPriority="46"/>
+    <w:lsdException w:name="List Table 2 Accent 6" w:uiPriority="47"/>
+    <w:lsdException w:name="List Table 3 Accent 6" w:uiPriority="48"/>
+    <w:lsdException w:name="List Table 4 Accent 6" w:uiPriority="49"/>
+    <w:lsdException w:name="List Table 5 Dark Accent 6" w:uiPriority="50"/>
+    <w:lsdException w:name="List Table 6 Colorful Accent 6" w:uiPriority="51"/>
+    <w:lsdException w:name="List Table 7 Colorful Accent 6" w:uiPriority="52"/>
+    <w:lsdException w:name="Mention" w:semiHidden="1" w:uiPriority="99" w:unhideWhenUsed="1"/>
+    <w:lsdException w:name="Smart Hyperlink" w:semiHidden="1" w:uiPriority="99" w:unhideWhenUsed="1"/>
+    <w:lsdException w:name="Hashtag" w:semiHidden="1" w:uiPriority="99" w:unhideWhenUsed="1"/>
+    <w:lsdException w:name="Unresolved Mention" w:semiHidden="1" w:uiPriority="99" w:unhideWhenUsed="1"/>
+    <w:lsdException w:name="Smart Link" w:semiHidden="1" w:uiPriority="99" w:unhideWhenUsed="1"/>
+  </w:latentStyles>
   <w:style w:default="1" w:styleId="Normal" w:type="paragraph">
     <w:name w:val="Normal"/>
     <w:qFormat/>
+    <w:rsid w:val="00E5359F"/>
+  </w:style>
+  <w:style w:styleId="Heading1" w:type="paragraph">
+    <w:name w:val="heading 1"/>
+    <w:basedOn w:val="Normal"/>
+    <w:next w:val="Normal"/>
+    <w:link w:val="Heading1Char"/>
+    <w:uiPriority w:val="9"/>
+    <w:qFormat/>
+    <w:rsid w:val="00E5359F"/>
+    <w:pPr>
+      <w:spacing w:after="0" w:before="480"/>
+      <w:contextualSpacing/>
+      <w:outlineLvl w:val="0"/>
+    </w:pPr>
+    <w:rPr>
+      <w:smallCaps/>
+      <w:spacing w:val="5"/>
+      <w:sz w:val="36"/>
+      <w:szCs w:val="36"/>
+    </w:rPr>
+  </w:style>
+  <w:style w:styleId="Heading2" w:type="paragraph">
+    <w:name w:val="heading 2"/>
+    <w:basedOn w:val="Normal"/>
+    <w:next w:val="Normal"/>
+    <w:link w:val="Heading2Char"/>
+    <w:uiPriority w:val="9"/>
+    <w:semiHidden/>
+    <w:unhideWhenUsed/>
+    <w:qFormat/>
+    <w:rsid w:val="00E5359F"/>
+    <w:pPr>
+      <w:spacing w:after="0" w:before="200" w:line="271" w:lineRule="auto"/>
+      <w:outlineLvl w:val="1"/>
+    </w:pPr>
+    <w:rPr>
+      <w:smallCaps/>
+      <w:sz w:val="28"/>
+      <w:szCs w:val="28"/>
+    </w:rPr>
+  </w:style>
+  <w:style w:styleId="Heading3" w:type="paragraph">
+    <w:name w:val="heading 3"/>
+    <w:basedOn w:val="Normal"/>
+    <w:next w:val="Normal"/>
+    <w:link w:val="Heading3Char"/>
+    <w:uiPriority w:val="9"/>
+    <w:semiHidden/>
+    <w:unhideWhenUsed/>
+    <w:qFormat/>
+    <w:rsid w:val="00E5359F"/>
+    <w:pPr>
+      <w:spacing w:after="0" w:before="200" w:line="271" w:lineRule="auto"/>
+      <w:outlineLvl w:val="2"/>
+    </w:pPr>
+    <w:rPr>
+      <w:i/>
+      <w:iCs/>
+      <w:smallCaps/>
+      <w:spacing w:val="5"/>
+      <w:sz w:val="26"/>
+      <w:szCs w:val="26"/>
+    </w:rPr>
+  </w:style>
+  <w:style w:styleId="Heading4" w:type="paragraph">
+    <w:name w:val="heading 4"/>
+    <w:basedOn w:val="Normal"/>
+    <w:next w:val="Normal"/>
+    <w:link w:val="Heading4Char"/>
+    <w:uiPriority w:val="9"/>
+    <w:semiHidden/>
+    <w:unhideWhenUsed/>
+    <w:qFormat/>
+    <w:rsid w:val="00E5359F"/>
+    <w:pPr>
+      <w:spacing w:after="0" w:line="271" w:lineRule="auto"/>
+      <w:outlineLvl w:val="3"/>
+    </w:pPr>
+    <w:rPr>
+      <w:b/>
+      <w:bCs/>
+      <w:spacing w:val="5"/>
+      <w:sz w:val="24"/>
+      <w:szCs w:val="24"/>
+    </w:rPr>
+  </w:style>
+  <w:style w:styleId="Heading5" w:type="paragraph">
+    <w:name w:val="heading 5"/>
+    <w:basedOn w:val="Normal"/>
+    <w:next w:val="Normal"/>
+    <w:link w:val="Heading5Char"/>
+    <w:uiPriority w:val="9"/>
+    <w:semiHidden/>
+    <w:unhideWhenUsed/>
+    <w:qFormat/>
+    <w:rsid w:val="00E5359F"/>
+    <w:pPr>
+      <w:spacing w:after="0" w:line="271" w:lineRule="auto"/>
+      <w:outlineLvl w:val="4"/>
+    </w:pPr>
+    <w:rPr>
+      <w:i/>
+      <w:iCs/>
+      <w:sz w:val="24"/>
+      <w:szCs w:val="24"/>
+    </w:rPr>
+  </w:style>
+  <w:style w:styleId="Heading6" w:type="paragraph">
+    <w:name w:val="heading 6"/>
+    <w:basedOn w:val="Normal"/>
+    <w:next w:val="Normal"/>
+    <w:link w:val="Heading6Char"/>
+    <w:uiPriority w:val="9"/>
+    <w:semiHidden/>
+    <w:unhideWhenUsed/>
+    <w:qFormat/>
+    <w:rsid w:val="00E5359F"/>
+    <w:pPr>
+      <w:shd w:color="auto" w:fill="FFFFFF" w:themeFill="background1" w:val="clear"/>
+      <w:spacing w:after="0" w:line="271" w:lineRule="auto"/>
+      <w:outlineLvl w:val="5"/>
+    </w:pPr>
+    <w:rPr>
+      <w:b/>
+      <w:bCs/>
+      <w:color w:themeColor="text1" w:themeTint="A6" w:val="595959"/>
+      <w:spacing w:val="5"/>
+    </w:rPr>
+  </w:style>
+  <w:style w:styleId="Heading7" w:type="paragraph">
+    <w:name w:val="heading 7"/>
+    <w:basedOn w:val="Normal"/>
+    <w:next w:val="Normal"/>
+    <w:link w:val="Heading7Char"/>
+    <w:uiPriority w:val="9"/>
+    <w:semiHidden/>
+    <w:unhideWhenUsed/>
+    <w:qFormat/>
+    <w:rsid w:val="00E5359F"/>
+    <w:pPr>
+      <w:spacing w:after="0"/>
+      <w:outlineLvl w:val="6"/>
+    </w:pPr>
+    <w:rPr>
+      <w:b/>
+      <w:bCs/>
+      <w:i/>
+      <w:iCs/>
+      <w:color w:themeColor="text1" w:themeTint="A5" w:val="5A5A5A"/>
+      <w:sz w:val="20"/>
+      <w:szCs w:val="20"/>
+    </w:rPr>
+  </w:style>
+  <w:style w:styleId="Heading8" w:type="paragraph">
+    <w:name w:val="heading 8"/>
+    <w:basedOn w:val="Normal"/>
+    <w:next w:val="Normal"/>
+    <w:link w:val="Heading8Char"/>
+    <w:uiPriority w:val="9"/>
+    <w:semiHidden/>
+    <w:unhideWhenUsed/>
+    <w:qFormat/>
+    <w:rsid w:val="00E5359F"/>
+    <w:pPr>
+      <w:spacing w:after="0"/>
+      <w:outlineLvl w:val="7"/>
+    </w:pPr>
+    <w:rPr>
+      <w:b/>
+      <w:bCs/>
+      <w:color w:themeColor="text1" w:themeTint="80" w:val="7F7F7F"/>
+      <w:sz w:val="20"/>
+      <w:szCs w:val="20"/>
+    </w:rPr>
+  </w:style>
+  <w:style w:styleId="Heading9" w:type="paragraph">
+    <w:name w:val="heading 9"/>
+    <w:basedOn w:val="Normal"/>
+    <w:next w:val="Normal"/>
+    <w:link w:val="Heading9Char"/>
+    <w:uiPriority w:val="9"/>
+    <w:semiHidden/>
+    <w:unhideWhenUsed/>
+    <w:qFormat/>
+    <w:rsid w:val="00E5359F"/>
+    <w:pPr>
+      <w:spacing w:after="0" w:line="271" w:lineRule="auto"/>
+      <w:outlineLvl w:val="8"/>
+    </w:pPr>
+    <w:rPr>
+      <w:b/>
+      <w:bCs/>
+      <w:i/>
+      <w:iCs/>
+      <w:color w:themeColor="text1" w:themeTint="80" w:val="7F7F7F"/>
+      <w:sz w:val="18"/>
+      <w:szCs w:val="18"/>
+    </w:rPr>
+  </w:style>
+  <w:style w:default="1" w:styleId="DefaultParagraphFont" w:type="character">
+    <w:name w:val="Default Paragraph Font"/>
+    <w:uiPriority w:val="1"/>
+    <w:semiHidden/>
+    <w:unhideWhenUsed/>
+  </w:style>
+  <w:style w:default="1" w:styleId="TableNormal" w:type="table">
+    <w:name w:val="Normal Table"/>
+    <w:uiPriority w:val="99"/>
+    <w:semiHidden/>
+    <w:unhideWhenUsed/>
+    <w:tblPr>
+      <w:tblInd w:type="dxa" w:w="0"/>
+      <w:tblCellMar>
+        <w:top w:type="dxa" w:w="0"/>
+        <w:left w:type="dxa" w:w="108"/>
+        <w:bottom w:type="dxa" w:w="0"/>
+        <w:right w:type="dxa" w:w="108"/>
+      </w:tblCellMar>
+    </w:tblPr>
+  </w:style>
+  <w:style w:default="1" w:styleId="NoList" w:type="numbering">
+    <w:name w:val="No List"/>
+    <w:uiPriority w:val="99"/>
+    <w:semiHidden/>
+    <w:unhideWhenUsed/>
   </w:style>
   <w:style w:styleId="BodyText" w:type="paragraph">
     <w:name w:val="Body Text"/>
     <w:basedOn w:val="Normal"/>
-    <w:link w:val="BodyTextChar"/>
     <w:qFormat/>
     <w:pPr>
       <w:spacing w:after="180" w:before="180"/>
@@ -3174,20 +4649,19 @@
   <w:style w:styleId="Title" w:type="paragraph">
     <w:name w:val="Title"/>
     <w:basedOn w:val="Normal"/>
-    <w:next w:val="BodyText"/>
+    <w:next w:val="Normal"/>
     <w:link w:val="TitleChar"/>
     <w:uiPriority w:val="10"/>
     <w:qFormat/>
-    <w:rsid w:val="00A10FD9"/>
+    <w:rsid w:val="00E5359F"/>
     <w:pPr>
-      <w:spacing w:after="80" w:line="240" w:lineRule="auto"/>
+      <w:spacing w:after="300" w:line="240" w:lineRule="auto"/>
       <w:contextualSpacing/>
-      <w:jc w:val="center"/>
     </w:pPr>
     <w:rPr>
-      <w:rFonts w:asciiTheme="majorHAnsi" w:cstheme="majorBidi" w:eastAsiaTheme="majorEastAsia" w:hAnsiTheme="majorHAnsi"/>
-      <w:sz w:val="56"/>
-      <w:szCs w:val="56"/>
+      <w:smallCaps/>
+      <w:sz w:val="52"/>
+      <w:szCs w:val="52"/>
     </w:rPr>
   </w:style>
   <w:style w:customStyle="1" w:styleId="TitleChar" w:type="character">
@@ -3195,29 +4669,26 @@
     <w:basedOn w:val="DefaultParagraphFont"/>
     <w:link w:val="Title"/>
     <w:uiPriority w:val="10"/>
-    <w:rsid w:val="00A10FD9"/>
-    <w:rPr>
-      <w:rFonts w:asciiTheme="majorHAnsi" w:cstheme="majorBidi" w:eastAsiaTheme="majorEastAsia" w:hAnsiTheme="majorHAnsi"/>
-      <w:sz w:val="56"/>
-      <w:szCs w:val="56"/>
+    <w:rsid w:val="00E5359F"/>
+    <w:rPr>
+      <w:smallCaps/>
+      <w:sz w:val="52"/>
+      <w:szCs w:val="52"/>
     </w:rPr>
   </w:style>
   <w:style w:styleId="Subtitle" w:type="paragraph">
     <w:name w:val="Subtitle"/>
-    <w:basedOn w:val="Title"/>
-    <w:next w:val="BodyText"/>
+    <w:basedOn w:val="Normal"/>
+    <w:next w:val="Normal"/>
     <w:link w:val="SubtitleChar"/>
     <w:uiPriority w:val="11"/>
     <w:qFormat/>
-    <w:rsid w:val="00A10FD9"/>
-    <w:pPr>
-      <w:numPr>
-        <w:ilvl w:val="1"/>
-      </w:numPr>
-    </w:pPr>
-    <w:rPr>
-      <w:rFonts w:cstheme="majorBidi" w:eastAsiaTheme="majorEastAsia"/>
-      <w:spacing w:val="15"/>
+    <w:rsid w:val="00E5359F"/>
+    <w:rPr>
+      <w:i/>
+      <w:iCs/>
+      <w:smallCaps/>
+      <w:spacing w:val="10"/>
       <w:sz w:val="28"/>
       <w:szCs w:val="28"/>
     </w:rPr>
@@ -3227,11 +4698,12 @@
     <w:basedOn w:val="DefaultParagraphFont"/>
     <w:link w:val="Subtitle"/>
     <w:uiPriority w:val="11"/>
-    <w:rsid w:val="00A10FD9"/>
-    <w:rPr>
-      <w:rFonts w:cstheme="majorBidi" w:eastAsiaTheme="majorEastAsia"/>
-      <w:color w:themeColor="text1" w:themeTint="A6" w:val="595959"/>
-      <w:spacing w:val="15"/>
+    <w:rsid w:val="00E5359F"/>
+    <w:rPr>
+      <w:i/>
+      <w:iCs/>
+      <w:smallCaps/>
+      <w:spacing w:val="10"/>
       <w:sz w:val="28"/>
       <w:szCs w:val="28"/>
     </w:rPr>
@@ -3268,7 +4740,6 @@
     <w:name w:val="Abstract Title"/>
     <w:basedOn w:val="Normal"/>
     <w:next w:val="Abstract"/>
-    <w:qFormat/>
     <w:pPr>
       <w:keepNext/>
       <w:keepLines/>
@@ -3299,221 +4770,18 @@
   <w:style w:styleId="Bibliography" w:type="paragraph">
     <w:name w:val="Bibliography"/>
     <w:basedOn w:val="Normal"/>
-    <w:next w:val="Bibliography"/>
-    <w:qFormat/>
-    <w:pPr/>
-    <w:rPr/>
-  </w:style>
-  <w:style w:styleId="Heading1" w:type="paragraph">
-    <w:name w:val="heading 1"/>
-    <w:basedOn w:val="Normal"/>
-    <w:next w:val="BodyText"/>
-    <w:link w:val="Heading1Char"/>
-    <w:uiPriority w:val="9"/>
-    <w:qFormat/>
-    <w:rsid w:val="00A10FD9"/>
-    <w:pPr>
-      <w:keepNext/>
-      <w:keepLines/>
-      <w:spacing w:after="80" w:before="360"/>
-      <w:outlineLvl w:val="0"/>
-    </w:pPr>
-    <w:rPr>
-      <w:rFonts w:asciiTheme="majorHAnsi" w:cstheme="majorBidi" w:eastAsiaTheme="majorEastAsia" w:hAnsiTheme="majorHAnsi"/>
-      <w:color w:themeColor="accent1" w:themeShade="BF" w:val="0F4761"/>
-      <w:sz w:val="40"/>
-      <w:szCs w:val="40"/>
-    </w:rPr>
-  </w:style>
-  <w:style w:styleId="Heading2" w:type="paragraph">
-    <w:name w:val="heading 2"/>
-    <w:basedOn w:val="Normal"/>
-    <w:next w:val="BodyText"/>
-    <w:link w:val="Heading2Char"/>
-    <w:uiPriority w:val="9"/>
-    <w:semiHidden/>
-    <w:unhideWhenUsed/>
-    <w:qFormat/>
-    <w:rsid w:val="00A10FD9"/>
-    <w:pPr>
-      <w:keepNext/>
-      <w:keepLines/>
-      <w:spacing w:after="80" w:before="160"/>
-      <w:outlineLvl w:val="1"/>
-    </w:pPr>
-    <w:rPr>
-      <w:rFonts w:asciiTheme="majorHAnsi" w:cstheme="majorBidi" w:eastAsiaTheme="majorEastAsia" w:hAnsiTheme="majorHAnsi"/>
-      <w:color w:themeColor="accent1" w:themeShade="BF" w:val="0F4761"/>
-      <w:sz w:val="32"/>
-      <w:szCs w:val="32"/>
-    </w:rPr>
-  </w:style>
-  <w:style w:styleId="Heading3" w:type="paragraph">
-    <w:name w:val="heading 3"/>
-    <w:basedOn w:val="Normal"/>
-    <w:next w:val="BodyText"/>
-    <w:link w:val="Heading3Char"/>
-    <w:uiPriority w:val="9"/>
-    <w:semiHidden/>
-    <w:unhideWhenUsed/>
-    <w:qFormat/>
-    <w:rsid w:val="00A10FD9"/>
-    <w:pPr>
-      <w:keepNext/>
-      <w:keepLines/>
-      <w:spacing w:after="80" w:before="160"/>
-      <w:outlineLvl w:val="2"/>
-    </w:pPr>
-    <w:rPr>
-      <w:rFonts w:cstheme="majorBidi" w:eastAsiaTheme="majorEastAsia"/>
-      <w:color w:themeColor="accent1" w:themeShade="BF" w:val="0F4761"/>
-      <w:sz w:val="28"/>
-      <w:szCs w:val="28"/>
-    </w:rPr>
-  </w:style>
-  <w:style w:styleId="Heading4" w:type="paragraph">
-    <w:name w:val="heading 4"/>
-    <w:basedOn w:val="Normal"/>
-    <w:next w:val="BodyText"/>
-    <w:link w:val="Heading4Char"/>
-    <w:uiPriority w:val="9"/>
-    <w:semiHidden/>
-    <w:unhideWhenUsed/>
-    <w:qFormat/>
-    <w:rsid w:val="00A10FD9"/>
-    <w:pPr>
-      <w:keepNext/>
-      <w:keepLines/>
-      <w:spacing w:after="40" w:before="80"/>
-      <w:outlineLvl w:val="3"/>
-    </w:pPr>
-    <w:rPr>
-      <w:rFonts w:cstheme="majorBidi" w:eastAsiaTheme="majorEastAsia"/>
-      <w:i/>
-      <w:iCs/>
-      <w:color w:themeColor="accent1" w:themeShade="BF" w:val="0F4761"/>
-    </w:rPr>
-  </w:style>
-  <w:style w:styleId="Heading5" w:type="paragraph">
-    <w:name w:val="heading 5"/>
-    <w:basedOn w:val="Normal"/>
-    <w:next w:val="BodyText"/>
-    <w:link w:val="Heading5Char"/>
-    <w:uiPriority w:val="9"/>
-    <w:semiHidden/>
-    <w:unhideWhenUsed/>
-    <w:qFormat/>
-    <w:rsid w:val="00A10FD9"/>
-    <w:pPr>
-      <w:keepNext/>
-      <w:keepLines/>
-      <w:spacing w:after="40" w:before="80"/>
-      <w:outlineLvl w:val="4"/>
-    </w:pPr>
-    <w:rPr>
-      <w:rFonts w:cstheme="majorBidi" w:eastAsiaTheme="majorEastAsia"/>
-      <w:color w:themeColor="accent1" w:themeShade="BF" w:val="0F4761"/>
-    </w:rPr>
-  </w:style>
-  <w:style w:styleId="Heading6" w:type="paragraph">
-    <w:name w:val="heading 6"/>
-    <w:basedOn w:val="Normal"/>
-    <w:next w:val="BodyText"/>
-    <w:link w:val="Heading6Char"/>
-    <w:uiPriority w:val="9"/>
-    <w:semiHidden/>
-    <w:unhideWhenUsed/>
-    <w:qFormat/>
-    <w:rsid w:val="00A10FD9"/>
-    <w:pPr>
-      <w:keepNext/>
-      <w:keepLines/>
-      <w:spacing w:after="0" w:before="40"/>
-      <w:outlineLvl w:val="5"/>
-    </w:pPr>
-    <w:rPr>
-      <w:rFonts w:cstheme="majorBidi" w:eastAsiaTheme="majorEastAsia"/>
-      <w:i/>
-      <w:iCs/>
-      <w:color w:themeColor="text1" w:themeTint="A6" w:val="595959"/>
-    </w:rPr>
-  </w:style>
-  <w:style w:styleId="Heading7" w:type="paragraph">
-    <w:name w:val="heading 7"/>
-    <w:basedOn w:val="Normal"/>
-    <w:next w:val="BodyText"/>
-    <w:link w:val="Heading7Char"/>
-    <w:uiPriority w:val="9"/>
-    <w:semiHidden/>
-    <w:unhideWhenUsed/>
-    <w:qFormat/>
-    <w:rsid w:val="00A10FD9"/>
-    <w:pPr>
-      <w:keepNext/>
-      <w:keepLines/>
-      <w:spacing w:after="0" w:before="40"/>
-      <w:outlineLvl w:val="6"/>
-    </w:pPr>
-    <w:rPr>
-      <w:rFonts w:cstheme="majorBidi" w:eastAsiaTheme="majorEastAsia"/>
-      <w:color w:themeColor="text1" w:themeTint="A6" w:val="595959"/>
-    </w:rPr>
-  </w:style>
-  <w:style w:styleId="Heading8" w:type="paragraph">
-    <w:name w:val="heading 8"/>
-    <w:basedOn w:val="Normal"/>
-    <w:next w:val="BodyText"/>
-    <w:link w:val="Heading8Char"/>
-    <w:uiPriority w:val="9"/>
-    <w:semiHidden/>
-    <w:unhideWhenUsed/>
-    <w:qFormat/>
-    <w:rsid w:val="00A10FD9"/>
-    <w:pPr>
-      <w:keepNext/>
-      <w:keepLines/>
-      <w:spacing w:after="0"/>
-      <w:outlineLvl w:val="7"/>
-    </w:pPr>
-    <w:rPr>
-      <w:rFonts w:cstheme="majorBidi" w:eastAsiaTheme="majorEastAsia"/>
-      <w:i/>
-      <w:iCs/>
-      <w:color w:themeColor="text1" w:themeTint="D8" w:val="272727"/>
-    </w:rPr>
-  </w:style>
-  <w:style w:styleId="Heading9" w:type="paragraph">
-    <w:name w:val="heading 9"/>
-    <w:basedOn w:val="Normal"/>
-    <w:next w:val="BodyText"/>
-    <w:link w:val="Heading9Char"/>
-    <w:uiPriority w:val="9"/>
-    <w:semiHidden/>
-    <w:unhideWhenUsed/>
-    <w:qFormat/>
-    <w:rsid w:val="00A10FD9"/>
-    <w:pPr>
-      <w:keepNext/>
-      <w:keepLines/>
-      <w:spacing w:after="0"/>
-      <w:outlineLvl w:val="8"/>
-    </w:pPr>
-    <w:rPr>
-      <w:rFonts w:cstheme="majorBidi" w:eastAsiaTheme="majorEastAsia"/>
-      <w:color w:themeColor="text1" w:themeTint="D8" w:val="272727"/>
-    </w:rPr>
   </w:style>
   <w:style w:customStyle="1" w:styleId="Heading1Char" w:type="character">
     <w:name w:val="Heading 1 Char"/>
     <w:basedOn w:val="DefaultParagraphFont"/>
     <w:link w:val="Heading1"/>
     <w:uiPriority w:val="9"/>
-    <w:rsid w:val="00A10FD9"/>
-    <w:rPr>
-      <w:rFonts w:asciiTheme="majorHAnsi" w:cstheme="majorBidi" w:eastAsiaTheme="majorEastAsia" w:hAnsiTheme="majorHAnsi"/>
-      <w:color w:themeColor="accent1" w:themeShade="BF" w:val="0F4761"/>
-      <w:sz w:val="40"/>
-      <w:szCs w:val="40"/>
+    <w:rsid w:val="00E5359F"/>
+    <w:rPr>
+      <w:smallCaps/>
+      <w:spacing w:val="5"/>
+      <w:sz w:val="36"/>
+      <w:szCs w:val="36"/>
     </w:rPr>
   </w:style>
   <w:style w:customStyle="1" w:styleId="Heading2Char" w:type="character">
@@ -3522,12 +4790,11 @@
     <w:link w:val="Heading2"/>
     <w:uiPriority w:val="9"/>
     <w:semiHidden/>
-    <w:rsid w:val="00A10FD9"/>
-    <w:rPr>
-      <w:rFonts w:asciiTheme="majorHAnsi" w:cstheme="majorBidi" w:eastAsiaTheme="majorEastAsia" w:hAnsiTheme="majorHAnsi"/>
-      <w:color w:themeColor="accent1" w:themeShade="BF" w:val="0F4761"/>
-      <w:sz w:val="32"/>
-      <w:szCs w:val="32"/>
+    <w:rsid w:val="00E5359F"/>
+    <w:rPr>
+      <w:smallCaps/>
+      <w:sz w:val="28"/>
+      <w:szCs w:val="28"/>
     </w:rPr>
   </w:style>
   <w:style w:customStyle="1" w:styleId="Heading3Char" w:type="character">
@@ -3536,12 +4803,14 @@
     <w:link w:val="Heading3"/>
     <w:uiPriority w:val="9"/>
     <w:semiHidden/>
-    <w:rsid w:val="00A10FD9"/>
-    <w:rPr>
-      <w:rFonts w:cstheme="majorBidi" w:eastAsiaTheme="majorEastAsia"/>
-      <w:color w:themeColor="accent1" w:themeShade="BF" w:val="0F4761"/>
-      <w:sz w:val="28"/>
-      <w:szCs w:val="28"/>
+    <w:rsid w:val="00E5359F"/>
+    <w:rPr>
+      <w:i/>
+      <w:iCs/>
+      <w:smallCaps/>
+      <w:spacing w:val="5"/>
+      <w:sz w:val="26"/>
+      <w:szCs w:val="26"/>
     </w:rPr>
   </w:style>
   <w:style w:customStyle="1" w:styleId="Heading4Char" w:type="character">
@@ -3550,12 +4819,13 @@
     <w:link w:val="Heading4"/>
     <w:uiPriority w:val="9"/>
     <w:semiHidden/>
-    <w:rsid w:val="00A10FD9"/>
-    <w:rPr>
-      <w:rFonts w:cstheme="majorBidi" w:eastAsiaTheme="majorEastAsia"/>
-      <w:i/>
-      <w:iCs/>
-      <w:color w:themeColor="accent1" w:themeShade="BF" w:val="0F4761"/>
+    <w:rsid w:val="00E5359F"/>
+    <w:rPr>
+      <w:b/>
+      <w:bCs/>
+      <w:spacing w:val="5"/>
+      <w:sz w:val="24"/>
+      <w:szCs w:val="24"/>
     </w:rPr>
   </w:style>
   <w:style w:customStyle="1" w:styleId="Heading5Char" w:type="character">
@@ -3564,10 +4834,12 @@
     <w:link w:val="Heading5"/>
     <w:uiPriority w:val="9"/>
     <w:semiHidden/>
-    <w:rsid w:val="00A10FD9"/>
-    <w:rPr>
-      <w:rFonts w:cstheme="majorBidi" w:eastAsiaTheme="majorEastAsia"/>
-      <w:color w:themeColor="accent1" w:themeShade="BF" w:val="0F4761"/>
+    <w:rsid w:val="00E5359F"/>
+    <w:rPr>
+      <w:i/>
+      <w:iCs/>
+      <w:sz w:val="24"/>
+      <w:szCs w:val="24"/>
     </w:rPr>
   </w:style>
   <w:style w:customStyle="1" w:styleId="Heading6Char" w:type="character">
@@ -3576,12 +4848,13 @@
     <w:link w:val="Heading6"/>
     <w:uiPriority w:val="9"/>
     <w:semiHidden/>
-    <w:rsid w:val="00A10FD9"/>
-    <w:rPr>
-      <w:rFonts w:cstheme="majorBidi" w:eastAsiaTheme="majorEastAsia"/>
-      <w:i/>
-      <w:iCs/>
+    <w:rsid w:val="00E5359F"/>
+    <w:rPr>
+      <w:b/>
+      <w:bCs/>
       <w:color w:themeColor="text1" w:themeTint="A6" w:val="595959"/>
+      <w:spacing w:val="5"/>
+      <w:shd w:color="auto" w:fill="FFFFFF" w:themeFill="background1" w:val="clear"/>
     </w:rPr>
   </w:style>
   <w:style w:customStyle="1" w:styleId="Heading7Char" w:type="character">
@@ -3590,10 +4863,15 @@
     <w:link w:val="Heading7"/>
     <w:uiPriority w:val="9"/>
     <w:semiHidden/>
-    <w:rsid w:val="00A10FD9"/>
-    <w:rPr>
-      <w:rFonts w:cstheme="majorBidi" w:eastAsiaTheme="majorEastAsia"/>
-      <w:color w:themeColor="text1" w:themeTint="A6" w:val="595959"/>
+    <w:rsid w:val="00E5359F"/>
+    <w:rPr>
+      <w:b/>
+      <w:bCs/>
+      <w:i/>
+      <w:iCs/>
+      <w:color w:themeColor="text1" w:themeTint="A5" w:val="5A5A5A"/>
+      <w:sz w:val="20"/>
+      <w:szCs w:val="20"/>
     </w:rPr>
   </w:style>
   <w:style w:customStyle="1" w:styleId="Heading8Char" w:type="character">
@@ -3602,12 +4880,13 @@
     <w:link w:val="Heading8"/>
     <w:uiPriority w:val="9"/>
     <w:semiHidden/>
-    <w:rsid w:val="00A10FD9"/>
-    <w:rPr>
-      <w:rFonts w:cstheme="majorBidi" w:eastAsiaTheme="majorEastAsia"/>
-      <w:i/>
-      <w:iCs/>
-      <w:color w:themeColor="text1" w:themeTint="D8" w:val="272727"/>
+    <w:rsid w:val="00E5359F"/>
+    <w:rPr>
+      <w:b/>
+      <w:bCs/>
+      <w:color w:themeColor="text1" w:themeTint="80" w:val="7F7F7F"/>
+      <w:sz w:val="20"/>
+      <w:szCs w:val="20"/>
     </w:rPr>
   </w:style>
   <w:style w:customStyle="1" w:styleId="Heading9Char" w:type="character">
@@ -3616,10 +4895,15 @@
     <w:link w:val="Heading9"/>
     <w:uiPriority w:val="9"/>
     <w:semiHidden/>
-    <w:rsid w:val="00A10FD9"/>
-    <w:rPr>
-      <w:rFonts w:cstheme="majorBidi" w:eastAsiaTheme="majorEastAsia"/>
-      <w:color w:themeColor="text1" w:themeTint="D8" w:val="272727"/>
+    <w:rsid w:val="00E5359F"/>
+    <w:rPr>
+      <w:b/>
+      <w:bCs/>
+      <w:i/>
+      <w:iCs/>
+      <w:color w:themeColor="text1" w:themeTint="80" w:val="7F7F7F"/>
+      <w:sz w:val="18"/>
+      <w:szCs w:val="18"/>
     </w:rPr>
   </w:style>
   <w:style w:styleId="BlockText" w:type="paragraph">
@@ -3631,37 +4915,29 @@
     <w:qFormat/>
     <w:pPr>
       <w:spacing w:after="100" w:before="100"/>
-      <w:ind w:firstLine="0" w:left="480" w:right="480"/>
+      <w:ind w:left="480" w:right="480"/>
     </w:pPr>
   </w:style>
   <w:style w:styleId="FootnoteText" w:type="paragraph">
-    <w:name w:val="Footnote Text"/>
+    <w:name w:val="footnote text"/>
     <w:basedOn w:val="Normal"/>
-    <w:next w:val="FootnoteText"/>
     <w:uiPriority w:val="9"/>
     <w:unhideWhenUsed/>
     <w:qFormat/>
   </w:style>
-  <w:style w:styleId="FootnoteBlockText" w:type="paragraph">
+  <w:style w:customStyle="1" w:styleId="FootnoteBlockText" w:type="paragraph">
     <w:name w:val="Footnote Block Text"/>
     <w:basedOn w:val="FootnoteText"/>
     <w:next w:val="FootnoteText"/>
     <w:uiPriority w:val="9"/>
     <w:unhideWhenUsed/>
-    <w:qFormat/>
     <w:pPr>
       <w:spacing w:after="100" w:before="100"/>
-      <w:ind w:firstLine="0" w:left="480" w:right="480"/>
+      <w:ind w:left="480" w:right="480"/>
     </w:pPr>
   </w:style>
-  <w:style w:default="1" w:styleId="DefaultParagraphFont" w:type="character">
-    <w:name w:val="Default Paragraph Font"/>
-    <w:semiHidden/>
-    <w:unhideWhenUsed/>
-  </w:style>
-  <w:style w:default="1" w:styleId="Table" w:type="table">
+  <w:style w:customStyle="1" w:styleId="Table" w:type="table">
     <w:name w:val="Table"/>
-    <w:basedOn w:val="TableNormal"/>
     <w:semiHidden/>
     <w:unhideWhenUsed/>
     <w:qFormat/>
@@ -3677,14 +4953,13 @@
     <w:tblStylePr w:type="firstRow">
       <w:tblPr>
         <w:jc w:val="left"/>
-        <w:tblInd w:type="dxa" w:w="0"/>
       </w:tblPr>
       <w:trPr>
         <w:jc w:val="left"/>
       </w:trPr>
       <w:tcPr>
         <w:tcBorders>
-          <w:bottom w:val="single"/>
+          <w:bottom w:color="auto" w:space="0" w:sz="0" w:val="single"/>
         </w:tcBorders>
         <w:vAlign w:val="bottom"/>
       </w:tcPr>
@@ -3708,14 +4983,20 @@
     <w:basedOn w:val="Normal"/>
   </w:style>
   <w:style w:styleId="Caption" w:type="paragraph">
-    <w:name w:val="Caption"/>
+    <w:name w:val="caption"/>
     <w:basedOn w:val="Normal"/>
-    <w:link w:val="BodyTextChar"/>
-    <w:pPr>
-      <w:spacing w:after="120" w:before="0"/>
-    </w:pPr>
-    <w:rPr>
-      <w:i/>
+    <w:next w:val="Normal"/>
+    <w:link w:val="CaptionChar"/>
+    <w:uiPriority w:val="35"/>
+    <w:semiHidden/>
+    <w:unhideWhenUsed/>
+    <w:rsid w:val="00E5359F"/>
+    <w:rPr>
+      <w:b/>
+      <w:bCs/>
+      <w:caps/>
+      <w:sz w:val="16"/>
+      <w:szCs w:val="18"/>
     </w:rPr>
   </w:style>
   <w:style w:customStyle="1" w:styleId="TableCaption" w:type="paragraph">
@@ -3740,53 +5021,364 @@
       <w:keepNext/>
     </w:pPr>
   </w:style>
-  <w:style w:customStyle="1" w:styleId="BodyTextChar" w:type="character">
-    <w:name w:val="Body Text Char"/>
+  <w:style w:customStyle="1" w:styleId="CaptionChar" w:type="character">
+    <w:name w:val="Caption Char"/>
     <w:basedOn w:val="DefaultParagraphFont"/>
-    <w:link w:val="BodyText"/>
+    <w:link w:val="Caption"/>
+    <w:uiPriority w:val="35"/>
+    <w:semiHidden/>
+    <w:rPr>
+      <w:b/>
+      <w:bCs/>
+      <w:caps/>
+      <w:sz w:val="16"/>
+      <w:szCs w:val="18"/>
+    </w:rPr>
   </w:style>
   <w:style w:customStyle="1" w:styleId="VerbatimChar" w:type="character">
     <w:name w:val="Verbatim Char"/>
-    <w:basedOn w:val="BodyTextChar"/>
+    <w:basedOn w:val="CaptionChar"/>
     <w:rPr>
       <w:rFonts w:ascii="Consolas" w:hAnsi="Consolas"/>
+      <w:b/>
+      <w:bCs/>
+      <w:i w:val="0"/>
+      <w:iCs w:val="0"/>
+      <w:caps/>
+      <w:color w:themeColor="text2" w:val="0E2841"/>
       <w:sz w:val="22"/>
+      <w:szCs w:val="18"/>
     </w:rPr>
   </w:style>
   <w:style w:customStyle="1" w:styleId="SectionNumber" w:type="character">
     <w:name w:val="Section Number"/>
-    <w:basedOn w:val="BodyTextChar"/>
+    <w:basedOn w:val="CaptionChar"/>
+    <w:rPr>
+      <w:rFonts w:ascii="Times New Roman" w:hAnsi="Times New Roman"/>
+      <w:b/>
+      <w:bCs/>
+      <w:i w:val="0"/>
+      <w:iCs w:val="0"/>
+      <w:caps/>
+      <w:color w:themeColor="text2" w:val="0E2841"/>
+      <w:sz w:val="18"/>
+      <w:szCs w:val="18"/>
+    </w:rPr>
   </w:style>
   <w:style w:styleId="FootnoteReference" w:type="character">
-    <w:name w:val="Footnote Reference"/>
-    <w:basedOn w:val="BodyTextChar"/>
-    <w:rPr>
+    <w:name w:val="footnote reference"/>
+    <w:basedOn w:val="CaptionChar"/>
+    <w:rPr>
+      <w:rFonts w:ascii="Times New Roman" w:hAnsi="Times New Roman"/>
+      <w:b/>
+      <w:bCs/>
+      <w:i w:val="0"/>
+      <w:iCs w:val="0"/>
+      <w:caps/>
+      <w:color w:themeColor="text2" w:val="0E2841"/>
+      <w:sz w:val="18"/>
+      <w:szCs w:val="18"/>
       <w:vertAlign w:val="superscript"/>
     </w:rPr>
   </w:style>
   <w:style w:styleId="Hyperlink" w:type="character">
     <w:name w:val="Hyperlink"/>
-    <w:basedOn w:val="BodyTextChar"/>
-    <w:rPr>
-      <w:color w:themeColor="accent1" w:val="4F81BD"/>
+    <w:basedOn w:val="CaptionChar"/>
+    <w:rPr>
+      <w:rFonts w:ascii="Times New Roman" w:hAnsi="Times New Roman"/>
+      <w:b/>
+      <w:bCs/>
+      <w:i w:val="0"/>
+      <w:iCs w:val="0"/>
+      <w:caps/>
+      <w:color w:themeColor="accent1" w:val="156082"/>
+      <w:sz w:val="18"/>
+      <w:szCs w:val="18"/>
     </w:rPr>
   </w:style>
   <w:style w:styleId="TOCHeading" w:type="paragraph">
     <w:name w:val="TOC Heading"/>
     <w:basedOn w:val="Heading1"/>
-    <w:next w:val="BodyText"/>
+    <w:next w:val="Normal"/>
     <w:uiPriority w:val="39"/>
+    <w:semiHidden/>
     <w:unhideWhenUsed/>
     <w:qFormat/>
+    <w:rsid w:val="00E5359F"/>
     <w:pPr>
-      <w:spacing w:before="240" w:line="259" w:lineRule="auto"/>
       <w:outlineLvl w:val="9"/>
     </w:pPr>
-    <w:rPr>
-      <w:rFonts w:asciiTheme="majorHAnsi" w:cstheme="majorBidi" w:eastAsiaTheme="majorEastAsia" w:hAnsiTheme="majorHAnsi"/>
-      <w:b w:val="0"/>
-      <w:bCs w:val="0"/>
-      <w:color w:themeColor="accent1" w:themeShade="BF" w:val="365F91"/>
+  </w:style>
+  <w:style w:customStyle="1" w:styleId="Style1" w:type="paragraph">
+    <w:name w:val="Style1"/>
+    <w:basedOn w:val="Heading1"/>
+    <w:rsid w:val="00B6247C"/>
+    <w:rPr>
+      <w:b/>
+      <w:color w:themeColor="text1" w:val="000000"/>
+      <w:sz w:val="28"/>
+    </w:rPr>
+  </w:style>
+  <w:style w:styleId="NoSpacing" w:type="paragraph">
+    <w:name w:val="No Spacing"/>
+    <w:basedOn w:val="Normal"/>
+    <w:link w:val="NoSpacingChar"/>
+    <w:uiPriority w:val="1"/>
+    <w:qFormat/>
+    <w:rsid w:val="00E5359F"/>
+    <w:pPr>
+      <w:spacing w:after="0" w:line="240" w:lineRule="auto"/>
+    </w:pPr>
+  </w:style>
+  <w:style w:styleId="ListParagraph" w:type="paragraph">
+    <w:name w:val="List Paragraph"/>
+    <w:basedOn w:val="Normal"/>
+    <w:uiPriority w:val="34"/>
+    <w:qFormat/>
+    <w:rsid w:val="00E5359F"/>
+    <w:pPr>
+      <w:ind w:left="720"/>
+      <w:contextualSpacing/>
+    </w:pPr>
+  </w:style>
+  <w:style w:styleId="Quote" w:type="paragraph">
+    <w:name w:val="Quote"/>
+    <w:basedOn w:val="Normal"/>
+    <w:next w:val="Normal"/>
+    <w:link w:val="QuoteChar"/>
+    <w:uiPriority w:val="29"/>
+    <w:qFormat/>
+    <w:rsid w:val="00E5359F"/>
+    <w:rPr>
+      <w:i/>
+      <w:iCs/>
+    </w:rPr>
+  </w:style>
+  <w:style w:customStyle="1" w:styleId="QuoteChar" w:type="character">
+    <w:name w:val="Quote Char"/>
+    <w:basedOn w:val="DefaultParagraphFont"/>
+    <w:link w:val="Quote"/>
+    <w:uiPriority w:val="29"/>
+    <w:rsid w:val="00E5359F"/>
+    <w:rPr>
+      <w:i/>
+      <w:iCs/>
+    </w:rPr>
+  </w:style>
+  <w:style w:styleId="IntenseQuote" w:type="paragraph">
+    <w:name w:val="Intense Quote"/>
+    <w:basedOn w:val="Normal"/>
+    <w:next w:val="Normal"/>
+    <w:link w:val="IntenseQuoteChar"/>
+    <w:uiPriority w:val="30"/>
+    <w:qFormat/>
+    <w:rsid w:val="00E5359F"/>
+    <w:pPr>
+      <w:pBdr>
+        <w:top w:color="auto" w:space="10" w:sz="4" w:val="single"/>
+        <w:bottom w:color="auto" w:space="10" w:sz="4" w:val="single"/>
+      </w:pBdr>
+      <w:spacing w:after="240" w:before="240" w:line="300" w:lineRule="auto"/>
+      <w:ind w:left="1152" w:right="1152"/>
+      <w:jc w:val="both"/>
+    </w:pPr>
+    <w:rPr>
+      <w:i/>
+      <w:iCs/>
+    </w:rPr>
+  </w:style>
+  <w:style w:customStyle="1" w:styleId="IntenseQuoteChar" w:type="character">
+    <w:name w:val="Intense Quote Char"/>
+    <w:basedOn w:val="DefaultParagraphFont"/>
+    <w:link w:val="IntenseQuote"/>
+    <w:uiPriority w:val="30"/>
+    <w:rsid w:val="00E5359F"/>
+    <w:rPr>
+      <w:i/>
+      <w:iCs/>
+    </w:rPr>
+  </w:style>
+  <w:style w:styleId="IntenseEmphasis" w:type="character">
+    <w:name w:val="Intense Emphasis"/>
+    <w:uiPriority w:val="21"/>
+    <w:qFormat/>
+    <w:rsid w:val="00E5359F"/>
+    <w:rPr>
+      <w:b/>
+      <w:bCs/>
+      <w:i/>
+      <w:iCs/>
+    </w:rPr>
+  </w:style>
+  <w:style w:styleId="IntenseReference" w:type="character">
+    <w:name w:val="Intense Reference"/>
+    <w:uiPriority w:val="32"/>
+    <w:qFormat/>
+    <w:rsid w:val="00E5359F"/>
+    <w:rPr>
+      <w:b/>
+      <w:bCs/>
+      <w:smallCaps/>
+    </w:rPr>
+  </w:style>
+  <w:style w:customStyle="1" w:styleId="CurrentList1" w:type="numbering">
+    <w:name w:val="Current List1"/>
+    <w:uiPriority w:val="99"/>
+    <w:rsid w:val="007D5D4D"/>
+    <w:pPr>
+      <w:numPr>
+        <w:numId w:val="11"/>
+      </w:numPr>
+    </w:pPr>
+  </w:style>
+  <w:style w:customStyle="1" w:styleId="Style2" w:type="paragraph">
+    <w:name w:val="Style2"/>
+    <w:basedOn w:val="Heading2"/>
+    <w:rsid w:val="007D5D4D"/>
+  </w:style>
+  <w:style w:customStyle="1" w:styleId="CurrentList2" w:type="numbering">
+    <w:name w:val="Current List2"/>
+    <w:uiPriority w:val="99"/>
+    <w:rsid w:val="007D5D4D"/>
+    <w:pPr>
+      <w:numPr>
+        <w:numId w:val="12"/>
+      </w:numPr>
+    </w:pPr>
+  </w:style>
+  <w:style w:customStyle="1" w:styleId="Style3" w:type="paragraph">
+    <w:name w:val="Style3"/>
+    <w:basedOn w:val="Heading2"/>
+    <w:rsid w:val="007D5D4D"/>
+  </w:style>
+  <w:style w:customStyle="1" w:styleId="CurrentList3" w:type="numbering">
+    <w:name w:val="Current List3"/>
+    <w:uiPriority w:val="99"/>
+    <w:rsid w:val="007D5D4D"/>
+    <w:pPr>
+      <w:numPr>
+        <w:numId w:val="13"/>
+      </w:numPr>
+    </w:pPr>
+  </w:style>
+  <w:style w:customStyle="1" w:styleId="Style4" w:type="paragraph">
+    <w:name w:val="Style4"/>
+    <w:basedOn w:val="Heading2"/>
+    <w:rsid w:val="007D5D4D"/>
+  </w:style>
+  <w:style w:customStyle="1" w:styleId="CurrentList4" w:type="numbering">
+    <w:name w:val="Current List4"/>
+    <w:uiPriority w:val="99"/>
+    <w:rsid w:val="007D5D4D"/>
+    <w:pPr>
+      <w:numPr>
+        <w:numId w:val="14"/>
+      </w:numPr>
+    </w:pPr>
+  </w:style>
+  <w:style w:customStyle="1" w:styleId="Style5" w:type="paragraph">
+    <w:name w:val="Style5"/>
+    <w:basedOn w:val="Heading1"/>
+    <w:rsid w:val="007D5D4D"/>
+  </w:style>
+  <w:style w:customStyle="1" w:styleId="CurrentList5" w:type="numbering">
+    <w:name w:val="Current List5"/>
+    <w:uiPriority w:val="99"/>
+    <w:rsid w:val="007D5D4D"/>
+    <w:pPr>
+      <w:numPr>
+        <w:numId w:val="15"/>
+      </w:numPr>
+    </w:pPr>
+  </w:style>
+  <w:style w:customStyle="1" w:styleId="Style6" w:type="paragraph">
+    <w:name w:val="Style6"/>
+    <w:basedOn w:val="Heading1"/>
+    <w:autoRedefine/>
+    <w:rsid w:val="00E5359F"/>
+    <w:pPr>
+      <w:numPr>
+        <w:ilvl w:val="1"/>
+        <w:numId w:val="3"/>
+      </w:numPr>
+    </w:pPr>
+  </w:style>
+  <w:style w:customStyle="1" w:styleId="CurrentList6" w:type="numbering">
+    <w:name w:val="Current List6"/>
+    <w:uiPriority w:val="99"/>
+    <w:rsid w:val="00E5359F"/>
+    <w:pPr>
+      <w:numPr>
+        <w:numId w:val="16"/>
+      </w:numPr>
+    </w:pPr>
+  </w:style>
+  <w:style w:customStyle="1" w:styleId="Style7" w:type="paragraph">
+    <w:name w:val="Style7"/>
+    <w:basedOn w:val="Heading1"/>
+    <w:rsid w:val="00E5359F"/>
+  </w:style>
+  <w:style w:styleId="Strong" w:type="character">
+    <w:name w:val="Strong"/>
+    <w:uiPriority w:val="22"/>
+    <w:qFormat/>
+    <w:rsid w:val="00E5359F"/>
+    <w:rPr>
+      <w:b/>
+      <w:bCs/>
+    </w:rPr>
+  </w:style>
+  <w:style w:styleId="Emphasis" w:type="character">
+    <w:name w:val="Emphasis"/>
+    <w:uiPriority w:val="20"/>
+    <w:qFormat/>
+    <w:rsid w:val="00E5359F"/>
+    <w:rPr>
+      <w:b/>
+      <w:bCs/>
+      <w:i/>
+      <w:iCs/>
+      <w:spacing w:val="10"/>
+    </w:rPr>
+  </w:style>
+  <w:style w:customStyle="1" w:styleId="NoSpacingChar" w:type="character">
+    <w:name w:val="No Spacing Char"/>
+    <w:basedOn w:val="DefaultParagraphFont"/>
+    <w:link w:val="NoSpacing"/>
+    <w:uiPriority w:val="1"/>
+    <w:rsid w:val="00E5359F"/>
+  </w:style>
+  <w:style w:styleId="SubtleEmphasis" w:type="character">
+    <w:name w:val="Subtle Emphasis"/>
+    <w:uiPriority w:val="19"/>
+    <w:qFormat/>
+    <w:rsid w:val="00E5359F"/>
+    <w:rPr>
+      <w:i/>
+      <w:iCs/>
+    </w:rPr>
+  </w:style>
+  <w:style w:styleId="SubtleReference" w:type="character">
+    <w:name w:val="Subtle Reference"/>
+    <w:basedOn w:val="DefaultParagraphFont"/>
+    <w:uiPriority w:val="31"/>
+    <w:qFormat/>
+    <w:rsid w:val="00E5359F"/>
+    <w:rPr>
+      <w:smallCaps/>
+    </w:rPr>
+  </w:style>
+  <w:style w:styleId="BookTitle" w:type="character">
+    <w:name w:val="Book Title"/>
+    <w:basedOn w:val="DefaultParagraphFont"/>
+    <w:uiPriority w:val="33"/>
+    <w:qFormat/>
+    <w:rsid w:val="00E5359F"/>
+    <w:rPr>
+      <w:i/>
+      <w:iCs/>
+      <w:smallCaps/>
+      <w:spacing w:val="5"/>
     </w:rPr>
   </w:style>
   <w:style w:type="paragraph" w:customStyle="1" w:styleId="SourceCode">

--- a/index.docx
+++ b/index.docx
@@ -76,7 +76,7 @@
       </w:r>
     </w:p>
     <w:bookmarkEnd w:id="20"/>
-    <w:bookmarkStart w:id="25" w:name="literature-review"/>
+    <w:bookmarkStart w:id="27" w:name="literature-review"/>
     <w:p>
       <w:pPr>
         <w:pStyle w:val="Heading2"/>
@@ -93,7 +93,4124 @@
         <w:t xml:space="preserve">The literature relating to this study has be classified into four groups: (1) Family Choices and Activity Patterns, (2) Family Transportation Choices, (3) Family Spending and Budgets, and (4) Family Transportation Budgets. The following sections describe the relevant findings from literature in each of these groups.</w:t>
       </w:r>
     </w:p>
-    <w:bookmarkStart w:id="21" w:name="family-choices-and-activity-patterns"/>
+    <w:p>
+      <w:pPr>
+        <w:pStyle w:val="BodyText"/>
+      </w:pPr>
+      <w:hyperlink w:anchor="tbl-lit-summary">
+        <w:r>
+          <w:rPr>
+            <w:rStyle w:val="Hyperlink"/>
+          </w:rPr>
+          <w:t xml:space="preserve">Table 1</w:t>
+        </w:r>
+      </w:hyperlink>
+      <w:r>
+        <w:t xml:space="preserve"> </w:t>
+      </w:r>
+      <w:r>
+        <w:t xml:space="preserve">summarizes the literature we reviewed</w:t>
+      </w:r>
+    </w:p>
+    <w:tbl>
+      <w:tblPr>
+        <w:tblStyle w:val="Table"/>
+        <w:tblW w:type="pct" w:w="5000"/>
+        <w:tblLayout w:type="fixed"/>
+        <w:tblLook w:firstRow="0" w:lastRow="0" w:firstColumn="0" w:lastColumn="0" w:noHBand="0" w:noVBand="0" w:val="0000"/>
+      </w:tblPr>
+      <w:tblGrid>
+        <w:gridCol w:w="7920"/>
+      </w:tblGrid>
+      <w:tr>
+        <w:tc>
+          <w:tcPr/>
+          <w:bookmarkStart w:id="21" w:name="tbl-lit-summary"/>
+          <w:p>
+            <w:pPr>
+              <w:jc w:val="center"/>
+            </w:pPr>
+            <w:pPr>
+              <w:jc w:val="left"/>
+              <w:spacing w:before="200"/>
+              <w:pStyle w:val="ImageCaption"/>
+            </w:pPr>
+            <w:r>
+              <w:t xml:space="preserve">Table 1: Summary of the Literature</w:t>
+            </w:r>
+          </w:p>
+          <w:tbl>
+            <w:tblPr>
+              <w:tblStyle w:val="Table"/>
+              <w:tblW w:type="pct" w:w="4886"/>
+              <w:tblLayout w:type="fixed"/>
+              <w:tblLook w:firstRow="1" w:lastRow="0" w:firstColumn="0" w:lastColumn="0" w:noHBand="0" w:noVBand="0" w:val="0020"/>
+            </w:tblPr>
+            <w:tblGrid>
+              <w:gridCol w:w="1890"/>
+              <w:gridCol w:w="1800"/>
+              <w:gridCol w:w="630"/>
+              <w:gridCol w:w="3420"/>
+            </w:tblGrid>
+            <w:tr>
+              <w:trPr>
+                <w:tblHeader w:val="on"/>
+              </w:trPr>
+              <w:tc>
+                <w:tcPr/>
+                <w:p>
+                  <w:pPr>
+                    <w:pStyle w:val="Compact"/>
+                    <w:jc w:val="left"/>
+                    <w:jc w:val="center"/>
+                  </w:pPr>
+                  <w:r>
+                    <w:t xml:space="preserve">Title</w:t>
+                  </w:r>
+                </w:p>
+              </w:tc>
+              <w:tc>
+                <w:tcPr/>
+                <w:p>
+                  <w:pPr>
+                    <w:pStyle w:val="Compact"/>
+                    <w:jc w:val="left"/>
+                    <w:jc w:val="center"/>
+                  </w:pPr>
+                  <w:r>
+                    <w:t xml:space="preserve">Authors</w:t>
+                  </w:r>
+                </w:p>
+              </w:tc>
+              <w:tc>
+                <w:tcPr/>
+                <w:p>
+                  <w:pPr>
+                    <w:pStyle w:val="Compact"/>
+                    <w:jc w:val="right"/>
+                    <w:jc w:val="center"/>
+                  </w:pPr>
+                  <w:r>
+                    <w:t xml:space="preserve">Year</w:t>
+                  </w:r>
+                </w:p>
+              </w:tc>
+              <w:tc>
+                <w:tcPr/>
+                <w:p>
+                  <w:pPr>
+                    <w:pStyle w:val="Compact"/>
+                    <w:jc w:val="left"/>
+                    <w:jc w:val="center"/>
+                  </w:pPr>
+                  <w:r>
+                    <w:t xml:space="preserve">Findings</w:t>
+                  </w:r>
+                </w:p>
+              </w:tc>
+            </w:tr>
+            <w:tr>
+              <w:tc>
+                <w:tcPr/>
+                <w:p>
+                  <w:pPr>
+                    <w:pStyle w:val="Compact"/>
+                    <w:jc w:val="left"/>
+                    <w:jc w:val="center"/>
+                  </w:pPr>
+                  <w:r>
+                    <w:t xml:space="preserve">A family expenditure</w:t>
+                  </w:r>
+                  <w:r>
+                    <w:t xml:space="preserve"> </w:t>
+                  </w:r>
+                  <w:r>
+                    <w:t xml:space="preserve">perspective on</w:t>
+                  </w:r>
+                  <w:r>
+                    <w:t xml:space="preserve"> </w:t>
+                  </w:r>
+                  <w:r>
+                    <w:t xml:space="preserve">transport planning:</w:t>
+                  </w:r>
+                  <w:r>
+                    <w:t xml:space="preserve"> </w:t>
+                  </w:r>
+                  <w:r>
+                    <w:t xml:space="preserve">Australian evidence</w:t>
+                  </w:r>
+                  <w:r>
+                    <w:t xml:space="preserve"> </w:t>
+                  </w:r>
+                  <w:r>
+                    <w:t xml:space="preserve">in context</w:t>
+                  </w:r>
+                </w:p>
+              </w:tc>
+              <w:tc>
+                <w:tcPr/>
+                <w:p>
+                  <w:pPr>
+                    <w:pStyle w:val="Compact"/>
+                    <w:jc w:val="left"/>
+                    <w:jc w:val="center"/>
+                  </w:pPr>
+                  <w:r>
+                    <w:t xml:space="preserve">Morris, J. M., &amp;</w:t>
+                  </w:r>
+                  <w:r>
+                    <w:t xml:space="preserve"> </w:t>
+                  </w:r>
+                  <w:r>
+                    <w:t xml:space="preserve">Wigan, M. R.</w:t>
+                  </w:r>
+                </w:p>
+              </w:tc>
+              <w:tc>
+                <w:tcPr/>
+                <w:p>
+                  <w:pPr>
+                    <w:pStyle w:val="Compact"/>
+                    <w:jc w:val="right"/>
+                    <w:jc w:val="center"/>
+                  </w:pPr>
+                  <w:r>
+                    <w:t xml:space="preserve">1979</w:t>
+                  </w:r>
+                </w:p>
+              </w:tc>
+              <w:tc>
+                <w:tcPr/>
+                <w:p>
+                  <w:pPr>
+                    <w:pStyle w:val="Compact"/>
+                    <w:jc w:val="left"/>
+                    <w:jc w:val="center"/>
+                  </w:pPr>
+                  <w:r>
+                    <w:t xml:space="preserve">transport takes about o17 percent of</w:t>
+                  </w:r>
+                  <w:r>
+                    <w:t xml:space="preserve"> </w:t>
+                  </w:r>
+                  <w:r>
+                    <w:t xml:space="preserve">expenditures, at least part of the</w:t>
+                  </w:r>
+                  <w:r>
+                    <w:t xml:space="preserve"> </w:t>
+                  </w:r>
+                  <w:r>
+                    <w:t xml:space="preserve">consumption expenditure by low income</w:t>
+                  </w:r>
+                  <w:r>
+                    <w:t xml:space="preserve"> </w:t>
+                  </w:r>
+                  <w:r>
+                    <w:t xml:space="preserve">families is financed from savings,</w:t>
+                  </w:r>
+                  <w:r>
+                    <w:t xml:space="preserve"> </w:t>
+                  </w:r>
+                  <w:r>
+                    <w:t xml:space="preserve">loans or other sources besides</w:t>
+                  </w:r>
+                  <w:r>
+                    <w:t xml:space="preserve"> </w:t>
+                  </w:r>
+                  <w:r>
+                    <w:t xml:space="preserve">“income”</w:t>
+                  </w:r>
+                  <w:r>
+                    <w:t xml:space="preserve">.</w:t>
+                  </w:r>
+                </w:p>
+              </w:tc>
+            </w:tr>
+            <w:tr>
+              <w:tc>
+                <w:tcPr/>
+                <w:p>
+                  <w:pPr>
+                    <w:pStyle w:val="Compact"/>
+                    <w:jc w:val="left"/>
+                    <w:jc w:val="center"/>
+                  </w:pPr>
+                  <w:r>
+                    <w:t xml:space="preserve">Variable Lifespan</w:t>
+                  </w:r>
+                  <w:r>
+                    <w:t xml:space="preserve"> </w:t>
+                  </w:r>
+                  <w:r>
+                    <w:t xml:space="preserve">and the</w:t>
+                  </w:r>
+                  <w:r>
+                    <w:t xml:space="preserve"> </w:t>
+                  </w:r>
+                  <w:r>
+                    <w:t xml:space="preserve">Intertemporal</w:t>
+                  </w:r>
+                  <w:r>
+                    <w:t xml:space="preserve"> </w:t>
+                  </w:r>
+                  <w:r>
+                    <w:t xml:space="preserve">Elasticity of</w:t>
+                  </w:r>
+                  <w:r>
+                    <w:t xml:space="preserve"> </w:t>
+                  </w:r>
+                  <w:r>
+                    <w:t xml:space="preserve">Consumption</w:t>
+                  </w:r>
+                </w:p>
+              </w:tc>
+              <w:tc>
+                <w:tcPr/>
+                <w:p>
+                  <w:pPr>
+                    <w:pStyle w:val="Compact"/>
+                    <w:jc w:val="left"/>
+                    <w:jc w:val="center"/>
+                  </w:pPr>
+                  <w:r>
+                    <w:t xml:space="preserve">Skinner</w:t>
+                  </w:r>
+                </w:p>
+              </w:tc>
+              <w:tc>
+                <w:tcPr/>
+                <w:p>
+                  <w:pPr>
+                    <w:pStyle w:val="Compact"/>
+                    <w:jc w:val="right"/>
+                    <w:jc w:val="center"/>
+                  </w:pPr>
+                  <w:r>
+                    <w:t xml:space="preserve">1985</w:t>
+                  </w:r>
+                </w:p>
+              </w:tc>
+              <w:tc>
+                <w:tcPr/>
+                <w:p>
+                  <w:pPr>
+                    <w:pStyle w:val="Compact"/>
+                    <w:jc w:val="left"/>
+                    <w:jc w:val="center"/>
+                  </w:pPr>
+                  <w:r>
+                    <w:t xml:space="preserve">Changes in inflation will prompt</w:t>
+                  </w:r>
+                  <w:r>
+                    <w:t xml:space="preserve"> </w:t>
+                  </w:r>
+                  <w:r>
+                    <w:t xml:space="preserve">changes in consumer expenditures</w:t>
+                  </w:r>
+                </w:p>
+              </w:tc>
+            </w:tr>
+            <w:tr>
+              <w:tc>
+                <w:tcPr/>
+                <w:p>
+                  <w:pPr>
+                    <w:pStyle w:val="Compact"/>
+                    <w:jc w:val="left"/>
+                    <w:jc w:val="center"/>
+                  </w:pPr>
+                  <w:r>
+                    <w:t xml:space="preserve">A sample selection</w:t>
+                  </w:r>
+                  <w:r>
+                    <w:t xml:space="preserve"> </w:t>
+                  </w:r>
+                  <w:r>
+                    <w:t xml:space="preserve">model for prepared</w:t>
+                  </w:r>
+                  <w:r>
+                    <w:t xml:space="preserve"> </w:t>
+                  </w:r>
+                  <w:r>
+                    <w:t xml:space="preserve">food expenditures</w:t>
+                  </w:r>
+                </w:p>
+              </w:tc>
+              <w:tc>
+                <w:tcPr/>
+                <w:p>
+                  <w:pPr>
+                    <w:pStyle w:val="Compact"/>
+                    <w:jc w:val="left"/>
+                    <w:jc w:val="center"/>
+                  </w:pPr>
+                  <w:r>
+                    <w:t xml:space="preserve">Nayga</w:t>
+                  </w:r>
+                </w:p>
+              </w:tc>
+              <w:tc>
+                <w:tcPr/>
+                <w:p>
+                  <w:pPr>
+                    <w:pStyle w:val="Compact"/>
+                    <w:jc w:val="right"/>
+                    <w:jc w:val="center"/>
+                  </w:pPr>
+                  <w:r>
+                    <w:t xml:space="preserve">1998</w:t>
+                  </w:r>
+                </w:p>
+              </w:tc>
+              <w:tc>
+                <w:tcPr/>
+                <w:p>
+                  <w:pPr>
+                    <w:pStyle w:val="Compact"/>
+                    <w:jc w:val="left"/>
+                    <w:jc w:val="center"/>
+                  </w:pPr>
+                  <w:r>
+                    <w:t xml:space="preserve">Most of the variables analysed</w:t>
+                  </w:r>
+                  <w:r>
+                    <w:t xml:space="preserve"> </w:t>
+                  </w:r>
+                  <w:r>
+                    <w:t xml:space="preserve">significantly affect prepared food</w:t>
+                  </w:r>
+                  <w:r>
+                    <w:t xml:space="preserve"> </w:t>
+                  </w:r>
+                  <w:r>
+                    <w:t xml:space="preserve">expenditures. For example, results</w:t>
+                  </w:r>
+                  <w:r>
+                    <w:t xml:space="preserve"> </w:t>
+                  </w:r>
+                  <w:r>
+                    <w:t xml:space="preserve">suggest that frozen meals</w:t>
+                  </w:r>
+                  <w:r>
+                    <w:t xml:space="preserve"> </w:t>
+                  </w:r>
+                  <w:r>
+                    <w:t xml:space="preserve">expenditures are higher for</w:t>
+                  </w:r>
+                  <w:r>
+                    <w:t xml:space="preserve"> </w:t>
+                  </w:r>
+                  <w:r>
+                    <w:t xml:space="preserve">households without children, for</w:t>
+                  </w:r>
+                  <w:r>
+                    <w:t xml:space="preserve"> </w:t>
+                  </w:r>
+                  <w:r>
+                    <w:t xml:space="preserve">smaller households, and for</w:t>
+                  </w:r>
+                  <w:r>
+                    <w:t xml:space="preserve"> </w:t>
+                  </w:r>
+                  <w:r>
+                    <w:t xml:space="preserve">households headed by a non-white</w:t>
+                  </w:r>
+                  <w:r>
+                    <w:t xml:space="preserve"> </w:t>
+                  </w:r>
+                  <w:r>
+                    <w:t xml:space="preserve">individual</w:t>
+                  </w:r>
+                </w:p>
+              </w:tc>
+            </w:tr>
+            <w:tr>
+              <w:tc>
+                <w:tcPr/>
+                <w:p>
+                  <w:pPr>
+                    <w:pStyle w:val="Compact"/>
+                    <w:jc w:val="left"/>
+                    <w:jc w:val="center"/>
+                  </w:pPr>
+                  <w:r>
+                    <w:t xml:space="preserve">Transportation Costs</w:t>
+                  </w:r>
+                  <w:r>
+                    <w:t xml:space="preserve"> </w:t>
+                  </w:r>
+                  <w:r>
+                    <w:t xml:space="preserve">and Economic</w:t>
+                  </w:r>
+                  <w:r>
+                    <w:t xml:space="preserve"> </w:t>
+                  </w:r>
+                  <w:r>
+                    <w:t xml:space="preserve">Opportunity Among</w:t>
+                  </w:r>
+                  <w:r>
+                    <w:t xml:space="preserve"> </w:t>
+                  </w:r>
+                  <w:r>
+                    <w:t xml:space="preserve">the Poor</w:t>
+                  </w:r>
+                </w:p>
+              </w:tc>
+              <w:tc>
+                <w:tcPr/>
+                <w:p>
+                  <w:pPr>
+                    <w:pStyle w:val="Compact"/>
+                    <w:jc w:val="left"/>
+                    <w:jc w:val="center"/>
+                  </w:pPr>
+                  <w:r>
+                    <w:t xml:space="preserve">Blumenberg, E.</w:t>
+                  </w:r>
+                </w:p>
+              </w:tc>
+              <w:tc>
+                <w:tcPr/>
+                <w:p>
+                  <w:pPr>
+                    <w:pStyle w:val="Compact"/>
+                    <w:jc w:val="right"/>
+                    <w:jc w:val="center"/>
+                  </w:pPr>
+                  <w:r>
+                    <w:t xml:space="preserve">2003</w:t>
+                  </w:r>
+                </w:p>
+              </w:tc>
+              <w:tc>
+                <w:tcPr/>
+                <w:p>
+                  <w:pPr>
+                    <w:pStyle w:val="Compact"/>
+                    <w:jc w:val="left"/>
+                    <w:jc w:val="center"/>
+                  </w:pPr>
+                  <w:r>
+                    <w:t xml:space="preserve">Cost comparisons fall short of</w:t>
+                  </w:r>
+                  <w:r>
+                    <w:t xml:space="preserve"> </w:t>
+                  </w:r>
+                  <w:r>
+                    <w:t xml:space="preserve">finding if transportation costs are a</w:t>
+                  </w:r>
+                  <w:r>
+                    <w:t xml:space="preserve"> </w:t>
+                  </w:r>
+                  <w:r>
+                    <w:t xml:space="preserve">barrier for economic opportunity</w:t>
+                  </w:r>
+                  <w:r>
+                    <w:t xml:space="preserve"> </w:t>
+                  </w:r>
+                  <w:r>
+                    <w:t xml:space="preserve">among the poor</w:t>
+                  </w:r>
+                </w:p>
+              </w:tc>
+            </w:tr>
+            <w:tr>
+              <w:tc>
+                <w:tcPr/>
+                <w:p>
+                  <w:pPr>
+                    <w:pStyle w:val="Compact"/>
+                    <w:jc w:val="left"/>
+                    <w:jc w:val="center"/>
+                  </w:pPr>
+                  <w:r>
+                    <w:t xml:space="preserve">Analysis of</w:t>
+                  </w:r>
+                  <w:r>
+                    <w:t xml:space="preserve"> </w:t>
+                  </w:r>
+                  <w:r>
+                    <w:t xml:space="preserve">Variations in</w:t>
+                  </w:r>
+                  <w:r>
+                    <w:t xml:space="preserve"> </w:t>
+                  </w:r>
+                  <w:r>
+                    <w:t xml:space="preserve">Vehicle Ownership</w:t>
+                  </w:r>
+                  <w:r>
+                    <w:t xml:space="preserve"> </w:t>
+                  </w:r>
+                  <w:r>
+                    <w:t xml:space="preserve">Expenditures</w:t>
+                  </w:r>
+                </w:p>
+              </w:tc>
+              <w:tc>
+                <w:tcPr/>
+                <w:p>
+                  <w:pPr>
+                    <w:pStyle w:val="Compact"/>
+                    <w:jc w:val="left"/>
+                    <w:jc w:val="center"/>
+                  </w:pPr>
+                  <w:r>
+                    <w:t xml:space="preserve">Thakuriah, P.</w:t>
+                  </w:r>
+                  <w:r>
+                    <w:t xml:space="preserve"> </w:t>
+                  </w:r>
+                  <w:r>
+                    <w:t xml:space="preserve">(Vonu), &amp; Liao, Y.</w:t>
+                  </w:r>
+                </w:p>
+              </w:tc>
+              <w:tc>
+                <w:tcPr/>
+                <w:p>
+                  <w:pPr>
+                    <w:pStyle w:val="Compact"/>
+                    <w:jc w:val="right"/>
+                    <w:jc w:val="center"/>
+                  </w:pPr>
+                  <w:r>
+                    <w:t xml:space="preserve">2005</w:t>
+                  </w:r>
+                </w:p>
+              </w:tc>
+              <w:tc>
+                <w:tcPr/>
+                <w:p>
+                  <w:pPr>
+                    <w:pStyle w:val="Compact"/>
+                    <w:jc w:val="left"/>
+                    <w:jc w:val="center"/>
+                  </w:pPr>
+                  <w:r>
+                    <w:t xml:space="preserve">For vehicle-owning households, of</w:t>
+                  </w:r>
+                  <w:r>
+                    <w:t xml:space="preserve"> </w:t>
+                  </w:r>
+                  <w:r>
+                    <w:t xml:space="preserve">every additional dollar that</w:t>
+                  </w:r>
+                  <w:r>
+                    <w:t xml:space="preserve"> </w:t>
+                  </w:r>
+                  <w:r>
+                    <w:t xml:space="preserve">households spend, 18 cents is spent</w:t>
+                  </w:r>
+                  <w:r>
+                    <w:t xml:space="preserve"> </w:t>
+                  </w:r>
+                  <w:r>
+                    <w:t xml:space="preserve">on vehicles after controlling for</w:t>
+                  </w:r>
+                  <w:r>
+                    <w:t xml:space="preserve"> </w:t>
+                  </w:r>
+                  <w:r>
+                    <w:t xml:space="preserve">socioeconomic, demographic, life</w:t>
+                  </w:r>
+                  <w:r>
+                    <w:t xml:space="preserve"> </w:t>
+                  </w:r>
+                  <w:r>
+                    <w:t xml:space="preserve">cycle, and other factors relating to</w:t>
+                  </w:r>
+                  <w:r>
+                    <w:t xml:space="preserve"> </w:t>
+                  </w:r>
+                  <w:r>
+                    <w:t xml:space="preserve">households.</w:t>
+                  </w:r>
+                </w:p>
+              </w:tc>
+            </w:tr>
+            <w:tr>
+              <w:tc>
+                <w:tcPr/>
+                <w:p>
+                  <w:pPr>
+                    <w:pStyle w:val="Compact"/>
+                    <w:jc w:val="left"/>
+                    <w:jc w:val="center"/>
+                  </w:pPr>
+                  <w:r>
+                    <w:t xml:space="preserve">Leisure Travel</w:t>
+                  </w:r>
+                  <w:r>
+                    <w:t xml:space="preserve"> </w:t>
+                  </w:r>
+                  <w:r>
+                    <w:t xml:space="preserve">Expenditure Patterns</w:t>
+                  </w:r>
+                  <w:r>
+                    <w:t xml:space="preserve"> </w:t>
+                  </w:r>
+                  <w:r>
+                    <w:t xml:space="preserve">by Family Life Cycle</w:t>
+                  </w:r>
+                  <w:r>
+                    <w:t xml:space="preserve"> </w:t>
+                  </w:r>
+                  <w:r>
+                    <w:t xml:space="preserve">Stages</w:t>
+                  </w:r>
+                </w:p>
+              </w:tc>
+              <w:tc>
+                <w:tcPr/>
+                <w:p>
+                  <w:pPr>
+                    <w:pStyle w:val="Compact"/>
+                    <w:jc w:val="left"/>
+                    <w:jc w:val="center"/>
+                  </w:pPr>
+                  <w:r>
+                    <w:t xml:space="preserve">Hong, G.-S., Fan,</w:t>
+                  </w:r>
+                  <w:r>
+                    <w:t xml:space="preserve"> </w:t>
+                  </w:r>
+                  <w:r>
+                    <w:t xml:space="preserve">J. X., Palmer, L.,</w:t>
+                  </w:r>
+                  <w:r>
+                    <w:t xml:space="preserve"> </w:t>
+                  </w:r>
+                  <w:r>
+                    <w:t xml:space="preserve">&amp; Bhargava, V.</w:t>
+                  </w:r>
+                </w:p>
+              </w:tc>
+              <w:tc>
+                <w:tcPr/>
+                <w:p>
+                  <w:pPr>
+                    <w:pStyle w:val="Compact"/>
+                    <w:jc w:val="right"/>
+                    <w:jc w:val="center"/>
+                  </w:pPr>
+                  <w:r>
+                    <w:t xml:space="preserve">2005</w:t>
+                  </w:r>
+                </w:p>
+              </w:tc>
+              <w:tc>
+                <w:tcPr/>
+                <w:p>
+                  <w:pPr>
+                    <w:pStyle w:val="Compact"/>
+                    <w:jc w:val="left"/>
+                    <w:jc w:val="center"/>
+                  </w:pPr>
+                  <w:r>
+                    <w:t xml:space="preserve">Marrieds without children are more</w:t>
+                  </w:r>
+                  <w:r>
+                    <w:t xml:space="preserve"> </w:t>
+                  </w:r>
+                  <w:r>
+                    <w:t xml:space="preserve">likely to spend on leisure travel</w:t>
+                  </w:r>
+                  <w:r>
+                    <w:t xml:space="preserve"> </w:t>
+                  </w:r>
+                  <w:r>
+                    <w:t xml:space="preserve">than singles, whereas single parents</w:t>
+                  </w:r>
+                  <w:r>
+                    <w:t xml:space="preserve"> </w:t>
+                  </w:r>
+                  <w:r>
+                    <w:t xml:space="preserve">and solitary survivors are less</w:t>
+                  </w:r>
+                  <w:r>
+                    <w:t xml:space="preserve"> </w:t>
+                  </w:r>
+                  <w:r>
+                    <w:t xml:space="preserve">likely to spend on leisure travel</w:t>
+                  </w:r>
+                  <w:r>
+                    <w:t xml:space="preserve"> </w:t>
+                  </w:r>
+                  <w:r>
+                    <w:t xml:space="preserve">than singles.</w:t>
+                  </w:r>
+                </w:p>
+              </w:tc>
+            </w:tr>
+            <w:tr>
+              <w:tc>
+                <w:tcPr/>
+                <w:p>
+                  <w:pPr>
+                    <w:pStyle w:val="Compact"/>
+                    <w:jc w:val="left"/>
+                    <w:jc w:val="center"/>
+                  </w:pPr>
+                  <w:r>
+                    <w:t xml:space="preserve">Transportation</w:t>
+                  </w:r>
+                  <w:r>
+                    <w:t xml:space="preserve"> </w:t>
+                  </w:r>
+                  <w:r>
+                    <w:t xml:space="preserve">Expenditures and</w:t>
+                  </w:r>
+                  <w:r>
+                    <w:t xml:space="preserve"> </w:t>
+                  </w:r>
+                  <w:r>
+                    <w:t xml:space="preserve">Ability to Pay:</w:t>
+                  </w:r>
+                  <w:r>
+                    <w:t xml:space="preserve"> </w:t>
+                  </w:r>
+                  <w:r>
+                    <w:t xml:space="preserve">Evidence from</w:t>
+                  </w:r>
+                  <w:r>
+                    <w:t xml:space="preserve"> </w:t>
+                  </w:r>
+                  <w:r>
+                    <w:t xml:space="preserve">Consumer Expenditure</w:t>
+                  </w:r>
+                  <w:r>
+                    <w:t xml:space="preserve"> </w:t>
+                  </w:r>
+                  <w:r>
+                    <w:t xml:space="preserve">Survey</w:t>
+                  </w:r>
+                </w:p>
+              </w:tc>
+              <w:tc>
+                <w:tcPr/>
+                <w:p>
+                  <w:pPr>
+                    <w:pStyle w:val="Compact"/>
+                    <w:jc w:val="left"/>
+                    <w:jc w:val="center"/>
+                  </w:pPr>
+                  <w:r>
+                    <w:t xml:space="preserve">Thakuriah (Vonu),</w:t>
+                  </w:r>
+                  <w:r>
+                    <w:t xml:space="preserve"> </w:t>
+                  </w:r>
+                  <w:r>
+                    <w:t xml:space="preserve">P., &amp; Liao, Y.</w:t>
+                  </w:r>
+                </w:p>
+              </w:tc>
+              <w:tc>
+                <w:tcPr/>
+                <w:p>
+                  <w:pPr>
+                    <w:pStyle w:val="Compact"/>
+                    <w:jc w:val="right"/>
+                    <w:jc w:val="center"/>
+                  </w:pPr>
+                  <w:r>
+                    <w:t xml:space="preserve">2006</w:t>
+                  </w:r>
+                </w:p>
+              </w:tc>
+              <w:tc>
+                <w:tcPr/>
+                <w:p>
+                  <w:pPr>
+                    <w:pStyle w:val="Compact"/>
+                    <w:jc w:val="left"/>
+                    <w:jc w:val="center"/>
+                  </w:pPr>
+                  <w:r>
+                    <w:t xml:space="preserve">Transportation expenditures made by</w:t>
+                  </w:r>
+                  <w:r>
+                    <w:t xml:space="preserve"> </w:t>
+                  </w:r>
+                  <w:r>
+                    <w:t xml:space="preserve">households are better explained by</w:t>
+                  </w:r>
+                  <w:r>
+                    <w:t xml:space="preserve"> </w:t>
+                  </w:r>
+                  <w:r>
+                    <w:t xml:space="preserve">permanent income levels of households</w:t>
+                  </w:r>
+                  <w:r>
+                    <w:t xml:space="preserve"> </w:t>
+                  </w:r>
+                  <w:r>
+                    <w:t xml:space="preserve">than by annual incomes.</w:t>
+                  </w:r>
+                </w:p>
+              </w:tc>
+            </w:tr>
+            <w:tr>
+              <w:tc>
+                <w:tcPr/>
+                <w:p>
+                  <w:pPr>
+                    <w:pStyle w:val="Compact"/>
+                    <w:jc w:val="left"/>
+                    <w:jc w:val="center"/>
+                  </w:pPr>
+                  <w:r>
+                    <w:t xml:space="preserve">The Effects of</w:t>
+                  </w:r>
+                  <w:r>
+                    <w:t xml:space="preserve"> </w:t>
+                  </w:r>
+                  <w:r>
+                    <w:t xml:space="preserve">Ethnic Identity on</w:t>
+                  </w:r>
+                  <w:r>
+                    <w:t xml:space="preserve"> </w:t>
+                  </w:r>
+                  <w:r>
+                    <w:t xml:space="preserve">Household Budget</w:t>
+                  </w:r>
+                  <w:r>
+                    <w:t xml:space="preserve"> </w:t>
+                  </w:r>
+                  <w:r>
+                    <w:t xml:space="preserve">Allocation to Status</w:t>
+                  </w:r>
+                  <w:r>
+                    <w:t xml:space="preserve"> </w:t>
+                  </w:r>
+                  <w:r>
+                    <w:t xml:space="preserve">Conveying Goods</w:t>
+                  </w:r>
+                </w:p>
+              </w:tc>
+              <w:tc>
+                <w:tcPr/>
+                <w:p>
+                  <w:pPr>
+                    <w:pStyle w:val="Compact"/>
+                    <w:jc w:val="left"/>
+                    <w:jc w:val="center"/>
+                  </w:pPr>
+                  <w:r>
+                    <w:t xml:space="preserve">Fontes and Fan</w:t>
+                  </w:r>
+                </w:p>
+              </w:tc>
+              <w:tc>
+                <w:tcPr/>
+                <w:p>
+                  <w:pPr>
+                    <w:pStyle w:val="Compact"/>
+                    <w:jc w:val="right"/>
+                    <w:jc w:val="center"/>
+                  </w:pPr>
+                  <w:r>
+                    <w:t xml:space="preserve">2006</w:t>
+                  </w:r>
+                </w:p>
+              </w:tc>
+              <w:tc>
+                <w:tcPr/>
+                <w:p>
+                  <w:pPr>
+                    <w:pStyle w:val="Compact"/>
+                    <w:jc w:val="left"/>
+                    <w:jc w:val="center"/>
+                  </w:pPr>
+                  <w:r>
+                    <w:t xml:space="preserve">Asian Americans allocate more of</w:t>
+                  </w:r>
+                  <w:r>
+                    <w:t xml:space="preserve"> </w:t>
+                  </w:r>
+                  <w:r>
+                    <w:t xml:space="preserve">their budget to housing, African</w:t>
+                  </w:r>
+                  <w:r>
+                    <w:t xml:space="preserve"> </w:t>
+                  </w:r>
+                  <w:r>
+                    <w:t xml:space="preserve">Americans allocate more of their</w:t>
+                  </w:r>
+                  <w:r>
+                    <w:t xml:space="preserve"> </w:t>
+                  </w:r>
+                  <w:r>
+                    <w:t xml:space="preserve">budget to apparel, and Hispanics</w:t>
+                  </w:r>
+                  <w:r>
+                    <w:t xml:space="preserve"> </w:t>
+                  </w:r>
+                  <w:r>
+                    <w:t xml:space="preserve">allocate more of their budget to both</w:t>
+                  </w:r>
+                  <w:r>
+                    <w:t xml:space="preserve"> </w:t>
+                  </w:r>
+                  <w:r>
+                    <w:t xml:space="preserve">housing and apparel, but to a lesser</w:t>
+                  </w:r>
+                  <w:r>
+                    <w:t xml:space="preserve"> </w:t>
+                  </w:r>
+                  <w:r>
+                    <w:t xml:space="preserve">extent than Asian Americans with</w:t>
+                  </w:r>
+                  <w:r>
+                    <w:t xml:space="preserve"> </w:t>
+                  </w:r>
+                  <w:r>
+                    <w:t xml:space="preserve">respect to housing and African</w:t>
+                  </w:r>
+                  <w:r>
+                    <w:t xml:space="preserve"> </w:t>
+                  </w:r>
+                  <w:r>
+                    <w:t xml:space="preserve">Americans with respect to apparel.</w:t>
+                  </w:r>
+                </w:p>
+              </w:tc>
+            </w:tr>
+            <w:tr>
+              <w:tc>
+                <w:tcPr/>
+                <w:p>
+                  <w:pPr>
+                    <w:pStyle w:val="Compact"/>
+                    <w:jc w:val="left"/>
+                    <w:jc w:val="center"/>
+                  </w:pPr>
+                  <w:r>
+                    <w:t xml:space="preserve">Do Transportation</w:t>
+                  </w:r>
+                  <w:r>
+                    <w:t xml:space="preserve"> </w:t>
+                  </w:r>
+                  <w:r>
+                    <w:t xml:space="preserve">and Communications</w:t>
+                  </w:r>
+                  <w:r>
+                    <w:t xml:space="preserve"> </w:t>
+                  </w:r>
+                  <w:r>
+                    <w:t xml:space="preserve">Tend to be</w:t>
+                  </w:r>
+                  <w:r>
+                    <w:t xml:space="preserve"> </w:t>
+                  </w:r>
+                  <w:r>
+                    <w:t xml:space="preserve">Substitutes,</w:t>
+                  </w:r>
+                  <w:r>
+                    <w:t xml:space="preserve"> </w:t>
+                  </w:r>
+                  <w:r>
+                    <w:t xml:space="preserve">Complements, or</w:t>
+                  </w:r>
+                  <w:r>
+                    <w:t xml:space="preserve"> </w:t>
+                  </w:r>
+                  <w:r>
+                    <w:t xml:space="preserve">Neither?: U.S.</w:t>
+                  </w:r>
+                  <w:r>
+                    <w:t xml:space="preserve"> </w:t>
+                  </w:r>
+                  <w:r>
+                    <w:t xml:space="preserve">Consumer</w:t>
+                  </w:r>
+                  <w:r>
+                    <w:t xml:space="preserve"> </w:t>
+                  </w:r>
+                  <w:r>
+                    <w:t xml:space="preserve">Expenditures</w:t>
+                  </w:r>
+                  <w:r>
+                    <w:t xml:space="preserve"> </w:t>
+                  </w:r>
+                  <w:r>
+                    <w:t xml:space="preserve">Perspective,</w:t>
+                  </w:r>
+                  <w:r>
+                    <w:t xml:space="preserve"> </w:t>
+                  </w:r>
+                  <w:r>
+                    <w:t xml:space="preserve">1984–2002</w:t>
+                  </w:r>
+                </w:p>
+              </w:tc>
+              <w:tc>
+                <w:tcPr/>
+                <w:p>
+                  <w:pPr>
+                    <w:pStyle w:val="Compact"/>
+                    <w:jc w:val="left"/>
+                    <w:jc w:val="center"/>
+                  </w:pPr>
+                  <w:r>
+                    <w:t xml:space="preserve">Choo, S., Lee, T.,</w:t>
+                  </w:r>
+                  <w:r>
+                    <w:t xml:space="preserve"> </w:t>
+                  </w:r>
+                  <w:r>
+                    <w:t xml:space="preserve">&amp; Mokhtarian, P. L.</w:t>
+                  </w:r>
+                </w:p>
+              </w:tc>
+              <w:tc>
+                <w:tcPr/>
+                <w:p>
+                  <w:pPr>
+                    <w:pStyle w:val="Compact"/>
+                    <w:jc w:val="right"/>
+                    <w:jc w:val="center"/>
+                  </w:pPr>
+                  <w:r>
+                    <w:t xml:space="preserve">2007</w:t>
+                  </w:r>
+                </w:p>
+              </w:tc>
+              <w:tc>
+                <w:tcPr/>
+                <w:p>
+                  <w:pPr>
+                    <w:pStyle w:val="Compact"/>
+                    <w:jc w:val="left"/>
+                    <w:jc w:val="center"/>
+                  </w:pPr>
+                  <w:r>
+                    <w:t xml:space="preserve">New tech doesn’t substitue Personal</w:t>
+                  </w:r>
+                  <w:r>
+                    <w:t xml:space="preserve"> </w:t>
+                  </w:r>
+                  <w:r>
+                    <w:t xml:space="preserve">Vehicle travel probably</w:t>
+                  </w:r>
+                </w:p>
+              </w:tc>
+            </w:tr>
+            <w:tr>
+              <w:tc>
+                <w:tcPr/>
+                <w:p>
+                  <w:pPr>
+                    <w:pStyle w:val="Compact"/>
+                    <w:jc w:val="left"/>
+                    <w:jc w:val="center"/>
+                  </w:pPr>
+                  <w:r>
+                    <w:t xml:space="preserve">An analysis of the</w:t>
+                  </w:r>
+                  <w:r>
+                    <w:t xml:space="preserve"> </w:t>
+                  </w:r>
+                  <w:r>
+                    <w:t xml:space="preserve">determinants of</w:t>
+                  </w:r>
+                  <w:r>
+                    <w:t xml:space="preserve"> </w:t>
+                  </w:r>
+                  <w:r>
+                    <w:t xml:space="preserve">children’s weekend</w:t>
+                  </w:r>
+                  <w:r>
+                    <w:t xml:space="preserve"> </w:t>
+                  </w:r>
+                  <w:r>
+                    <w:t xml:space="preserve">physical activity</w:t>
+                  </w:r>
+                  <w:r>
+                    <w:t xml:space="preserve"> </w:t>
+                  </w:r>
+                  <w:r>
+                    <w:t xml:space="preserve">participation</w:t>
+                  </w:r>
+                </w:p>
+              </w:tc>
+              <w:tc>
+                <w:tcPr/>
+                <w:p>
+                  <w:pPr>
+                    <w:pStyle w:val="Compact"/>
+                    <w:jc w:val="left"/>
+                    <w:jc w:val="center"/>
+                  </w:pPr>
+                  <w:r>
+                    <w:t xml:space="preserve">Copperman, R. B., &amp;</w:t>
+                  </w:r>
+                  <w:r>
+                    <w:t xml:space="preserve"> </w:t>
+                  </w:r>
+                  <w:r>
+                    <w:t xml:space="preserve">Bhat, C. R.</w:t>
+                  </w:r>
+                </w:p>
+              </w:tc>
+              <w:tc>
+                <w:tcPr/>
+                <w:p>
+                  <w:pPr>
+                    <w:pStyle w:val="Compact"/>
+                    <w:jc w:val="right"/>
+                    <w:jc w:val="center"/>
+                  </w:pPr>
+                  <w:r>
+                    <w:t xml:space="preserve">2007</w:t>
+                  </w:r>
+                </w:p>
+              </w:tc>
+              <w:tc>
+                <w:tcPr/>
+                <w:p>
+                  <w:pPr>
+                    <w:pStyle w:val="Compact"/>
+                    <w:jc w:val="left"/>
+                    <w:jc w:val="center"/>
+                  </w:pPr>
+                  <w:r>
+                    <w:t xml:space="preserve">The</w:t>
+                  </w:r>
+                  <w:r>
+                    <w:t xml:space="preserve"> </w:t>
+                  </w:r>
+                  <w:r>
+                    <w:t xml:space="preserve">“number of children”</w:t>
+                  </w:r>
+                  <w:r>
+                    <w:t xml:space="preserve"> </w:t>
+                  </w:r>
+                  <w:r>
+                    <w:t xml:space="preserve">variable</w:t>
+                  </w:r>
+                  <w:r>
+                    <w:t xml:space="preserve"> </w:t>
+                  </w:r>
+                  <w:r>
+                    <w:t xml:space="preserve">suggests an overall higher likelihood</w:t>
+                  </w:r>
+                  <w:r>
+                    <w:t xml:space="preserve"> </w:t>
+                  </w:r>
+                  <w:r>
+                    <w:t xml:space="preserve">of participation in utilitarian</w:t>
+                  </w:r>
+                  <w:r>
+                    <w:t xml:space="preserve"> </w:t>
+                  </w:r>
+                  <w:r>
+                    <w:t xml:space="preserve">active travel among households with</w:t>
+                  </w:r>
+                  <w:r>
+                    <w:t xml:space="preserve"> </w:t>
+                  </w:r>
+                  <w:r>
+                    <w:t xml:space="preserve">many children relative to households</w:t>
+                  </w:r>
+                  <w:r>
+                    <w:t xml:space="preserve"> </w:t>
+                  </w:r>
+                  <w:r>
+                    <w:t xml:space="preserve">with few children</w:t>
+                  </w:r>
+                </w:p>
+              </w:tc>
+            </w:tr>
+            <w:tr>
+              <w:tc>
+                <w:tcPr/>
+                <w:p>
+                  <w:pPr>
+                    <w:pStyle w:val="Compact"/>
+                    <w:jc w:val="left"/>
+                    <w:jc w:val="center"/>
+                  </w:pPr>
+                  <w:r>
+                    <w:t xml:space="preserve">An analysis of the</w:t>
+                  </w:r>
+                  <w:r>
+                    <w:t xml:space="preserve"> </w:t>
+                  </w:r>
+                  <w:r>
+                    <w:t xml:space="preserve">social context of</w:t>
+                  </w:r>
+                  <w:r>
+                    <w:t xml:space="preserve"> </w:t>
+                  </w:r>
+                  <w:r>
+                    <w:t xml:space="preserve">children’s weekend</w:t>
+                  </w:r>
+                  <w:r>
+                    <w:t xml:space="preserve"> </w:t>
+                  </w:r>
+                  <w:r>
+                    <w:t xml:space="preserve">discretionary</w:t>
+                  </w:r>
+                  <w:r>
+                    <w:t xml:space="preserve"> </w:t>
+                  </w:r>
+                  <w:r>
+                    <w:t xml:space="preserve">activity</w:t>
+                  </w:r>
+                  <w:r>
+                    <w:t xml:space="preserve"> </w:t>
+                  </w:r>
+                  <w:r>
+                    <w:t xml:space="preserve">participation</w:t>
+                  </w:r>
+                </w:p>
+              </w:tc>
+              <w:tc>
+                <w:tcPr/>
+                <w:p>
+                  <w:pPr>
+                    <w:pStyle w:val="Compact"/>
+                    <w:jc w:val="left"/>
+                    <w:jc w:val="center"/>
+                  </w:pPr>
+                  <w:r>
+                    <w:t xml:space="preserve">Sener, I. N., &amp;</w:t>
+                  </w:r>
+                  <w:r>
+                    <w:t xml:space="preserve"> </w:t>
+                  </w:r>
+                  <w:r>
+                    <w:t xml:space="preserve">Bhat, C. R.</w:t>
+                  </w:r>
+                </w:p>
+              </w:tc>
+              <w:tc>
+                <w:tcPr/>
+                <w:p>
+                  <w:pPr>
+                    <w:pStyle w:val="Compact"/>
+                    <w:jc w:val="right"/>
+                    <w:jc w:val="center"/>
+                  </w:pPr>
+                  <w:r>
+                    <w:t xml:space="preserve">2007</w:t>
+                  </w:r>
+                </w:p>
+              </w:tc>
+              <w:tc>
+                <w:tcPr/>
+                <w:p>
+                  <w:pPr>
+                    <w:pStyle w:val="Compact"/>
+                    <w:jc w:val="left"/>
+                    <w:jc w:val="center"/>
+                  </w:pPr>
+                  <w:r>
+                    <w:t xml:space="preserve">male children more likely to</w:t>
+                  </w:r>
+                  <w:r>
+                    <w:t xml:space="preserve"> </w:t>
+                  </w:r>
+                  <w:r>
+                    <w:t xml:space="preserve">participate with their fathers than</w:t>
+                  </w:r>
+                  <w:r>
+                    <w:t xml:space="preserve"> </w:t>
+                  </w:r>
+                  <w:r>
+                    <w:t xml:space="preserve">female children, African-American</w:t>
+                  </w:r>
+                  <w:r>
+                    <w:t xml:space="preserve"> </w:t>
+                  </w:r>
+                  <w:r>
+                    <w:t xml:space="preserve">children less likely to participate</w:t>
+                  </w:r>
+                  <w:r>
+                    <w:t xml:space="preserve"> </w:t>
+                  </w:r>
+                  <w:r>
+                    <w:t xml:space="preserve">in health-enhancing active recreation</w:t>
+                  </w:r>
+                  <w:r>
+                    <w:t xml:space="preserve"> </w:t>
+                  </w:r>
+                  <w:r>
+                    <w:t xml:space="preserve">pursuits</w:t>
+                  </w:r>
+                </w:p>
+              </w:tc>
+            </w:tr>
+            <w:tr>
+              <w:tc>
+                <w:tcPr/>
+                <w:p>
+                  <w:pPr>
+                    <w:pStyle w:val="Compact"/>
+                    <w:jc w:val="left"/>
+                    <w:jc w:val="center"/>
+                  </w:pPr>
+                  <w:r>
+                    <w:t xml:space="preserve">An Exploratory</w:t>
+                  </w:r>
+                  <w:r>
+                    <w:t xml:space="preserve"> </w:t>
+                  </w:r>
+                  <w:r>
+                    <w:t xml:space="preserve">Analysis of</w:t>
+                  </w:r>
+                  <w:r>
+                    <w:t xml:space="preserve"> </w:t>
+                  </w:r>
+                  <w:r>
+                    <w:t xml:space="preserve">Children’s Daily</w:t>
+                  </w:r>
+                  <w:r>
+                    <w:t xml:space="preserve"> </w:t>
+                  </w:r>
+                  <w:r>
+                    <w:t xml:space="preserve">Time-Use and</w:t>
+                  </w:r>
+                  <w:r>
+                    <w:t xml:space="preserve"> </w:t>
+                  </w:r>
+                  <w:r>
+                    <w:t xml:space="preserve">Activity Patterns</w:t>
+                  </w:r>
+                  <w:r>
+                    <w:t xml:space="preserve"> </w:t>
+                  </w:r>
+                  <w:r>
+                    <w:t xml:space="preserve">Using the Child</w:t>
+                  </w:r>
+                  <w:r>
+                    <w:t xml:space="preserve"> </w:t>
+                  </w:r>
+                  <w:r>
+                    <w:t xml:space="preserve">Development</w:t>
+                  </w:r>
+                  <w:r>
+                    <w:t xml:space="preserve"> </w:t>
+                  </w:r>
+                  <w:r>
+                    <w:t xml:space="preserve">Supplement (CDS) to</w:t>
+                  </w:r>
+                  <w:r>
+                    <w:t xml:space="preserve"> </w:t>
+                  </w:r>
+                  <w:r>
+                    <w:t xml:space="preserve">the US Panel Study</w:t>
+                  </w:r>
+                  <w:r>
+                    <w:t xml:space="preserve"> </w:t>
+                  </w:r>
+                  <w:r>
+                    <w:t xml:space="preserve">of Income Dynamics</w:t>
+                  </w:r>
+                  <w:r>
+                    <w:t xml:space="preserve"> </w:t>
+                  </w:r>
+                  <w:r>
+                    <w:t xml:space="preserve">(PSID)</w:t>
+                  </w:r>
+                </w:p>
+              </w:tc>
+              <w:tc>
+                <w:tcPr/>
+                <w:p>
+                  <w:pPr>
+                    <w:pStyle w:val="Compact"/>
+                    <w:jc w:val="left"/>
+                    <w:jc w:val="center"/>
+                  </w:pPr>
+                  <w:r>
+                    <w:t xml:space="preserve">Copperman, R. B., &amp;</w:t>
+                  </w:r>
+                  <w:r>
+                    <w:t xml:space="preserve"> </w:t>
+                  </w:r>
+                  <w:r>
+                    <w:t xml:space="preserve">Bhat, C. R.</w:t>
+                  </w:r>
+                </w:p>
+              </w:tc>
+              <w:tc>
+                <w:tcPr/>
+                <w:p>
+                  <w:pPr>
+                    <w:pStyle w:val="Compact"/>
+                    <w:jc w:val="right"/>
+                    <w:jc w:val="center"/>
+                  </w:pPr>
+                  <w:r>
+                    <w:t xml:space="preserve">2007</w:t>
+                  </w:r>
+                </w:p>
+              </w:tc>
+              <w:tc>
+                <w:tcPr/>
+                <w:p>
+                  <w:pPr>
+                    <w:pStyle w:val="Compact"/>
+                    <w:jc w:val="left"/>
+                    <w:jc w:val="center"/>
+                  </w:pPr>
+                  <w:r>
+                    <w:t xml:space="preserve">The age of childrend has an effect on</w:t>
+                  </w:r>
+                  <w:r>
+                    <w:t xml:space="preserve"> </w:t>
+                  </w:r>
+                  <w:r>
+                    <w:t xml:space="preserve">the types of activities they pursue</w:t>
+                  </w:r>
+                </w:p>
+              </w:tc>
+            </w:tr>
+            <w:tr>
+              <w:tc>
+                <w:tcPr/>
+                <w:p>
+                  <w:pPr>
+                    <w:pStyle w:val="Compact"/>
+                    <w:jc w:val="left"/>
+                    <w:jc w:val="center"/>
+                  </w:pPr>
+                  <w:r>
+                    <w:t xml:space="preserve">Estimating</w:t>
+                  </w:r>
+                  <w:r>
+                    <w:t xml:space="preserve"> </w:t>
+                  </w:r>
+                  <w:r>
+                    <w:t xml:space="preserve">Transportation Costs</w:t>
+                  </w:r>
+                  <w:r>
+                    <w:t xml:space="preserve"> </w:t>
+                  </w:r>
+                  <w:r>
+                    <w:t xml:space="preserve">by Characteristics</w:t>
+                  </w:r>
+                  <w:r>
+                    <w:t xml:space="preserve"> </w:t>
+                  </w:r>
+                  <w:r>
+                    <w:t xml:space="preserve">of Neighborhood and</w:t>
+                  </w:r>
+                  <w:r>
+                    <w:t xml:space="preserve"> </w:t>
+                  </w:r>
+                  <w:r>
+                    <w:t xml:space="preserve">Household</w:t>
+                  </w:r>
+                </w:p>
+              </w:tc>
+              <w:tc>
+                <w:tcPr/>
+                <w:p>
+                  <w:pPr>
+                    <w:pStyle w:val="Compact"/>
+                    <w:jc w:val="left"/>
+                    <w:jc w:val="center"/>
+                  </w:pPr>
+                  <w:r>
+                    <w:t xml:space="preserve">Haas, P. M.,</w:t>
+                  </w:r>
+                  <w:r>
+                    <w:t xml:space="preserve"> </w:t>
+                  </w:r>
+                  <w:r>
+                    <w:t xml:space="preserve">Makarewicz, C.,</w:t>
+                  </w:r>
+                  <w:r>
+                    <w:t xml:space="preserve"> </w:t>
+                  </w:r>
+                  <w:r>
+                    <w:t xml:space="preserve">Benedict, A., &amp;</w:t>
+                  </w:r>
+                  <w:r>
+                    <w:t xml:space="preserve"> </w:t>
+                  </w:r>
+                  <w:r>
+                    <w:t xml:space="preserve">Bernstein, S.</w:t>
+                  </w:r>
+                </w:p>
+              </w:tc>
+              <w:tc>
+                <w:tcPr/>
+                <w:p>
+                  <w:pPr>
+                    <w:pStyle w:val="Compact"/>
+                    <w:jc w:val="right"/>
+                    <w:jc w:val="center"/>
+                  </w:pPr>
+                  <w:r>
+                    <w:t xml:space="preserve">2008</w:t>
+                  </w:r>
+                </w:p>
+              </w:tc>
+              <w:tc>
+                <w:tcPr/>
+                <w:p>
+                  <w:pPr>
+                    <w:pStyle w:val="Compact"/>
+                    <w:jc w:val="left"/>
+                    <w:jc w:val="center"/>
+                  </w:pPr>
+                  <w:r>
+                    <w:t xml:space="preserve">Their model can help in travel demand</w:t>
+                  </w:r>
+                  <w:r>
+                    <w:t xml:space="preserve"> </w:t>
+                  </w:r>
+                  <w:r>
+                    <w:t xml:space="preserve">modeling</w:t>
+                  </w:r>
+                </w:p>
+              </w:tc>
+            </w:tr>
+            <w:tr>
+              <w:tc>
+                <w:tcPr/>
+                <w:p>
+                  <w:pPr>
+                    <w:pStyle w:val="Compact"/>
+                    <w:jc w:val="left"/>
+                    <w:jc w:val="center"/>
+                  </w:pPr>
+                  <w:r>
+                    <w:t xml:space="preserve">An analysis of</w:t>
+                  </w:r>
+                  <w:r>
+                    <w:t xml:space="preserve"> </w:t>
+                  </w:r>
+                  <w:r>
+                    <w:t xml:space="preserve">children’s leisure</w:t>
+                  </w:r>
+                  <w:r>
+                    <w:t xml:space="preserve"> </w:t>
+                  </w:r>
+                  <w:r>
+                    <w:t xml:space="preserve">activity engagement:</w:t>
+                  </w:r>
+                  <w:r>
+                    <w:t xml:space="preserve"> </w:t>
+                  </w:r>
+                  <w:r>
+                    <w:t xml:space="preserve">Examining the day of</w:t>
+                  </w:r>
+                  <w:r>
+                    <w:t xml:space="preserve"> </w:t>
+                  </w:r>
+                  <w:r>
+                    <w:t xml:space="preserve">week, location,</w:t>
+                  </w:r>
+                  <w:r>
+                    <w:t xml:space="preserve"> </w:t>
+                  </w:r>
+                  <w:r>
+                    <w:t xml:space="preserve">physical activity</w:t>
+                  </w:r>
+                  <w:r>
+                    <w:t xml:space="preserve"> </w:t>
+                  </w:r>
+                  <w:r>
+                    <w:t xml:space="preserve">level, and fixity</w:t>
+                  </w:r>
+                  <w:r>
+                    <w:t xml:space="preserve"> </w:t>
+                  </w:r>
+                  <w:r>
+                    <w:t xml:space="preserve">dimensions</w:t>
+                  </w:r>
+                </w:p>
+              </w:tc>
+              <w:tc>
+                <w:tcPr/>
+                <w:p>
+                  <w:pPr>
+                    <w:pStyle w:val="Compact"/>
+                    <w:jc w:val="left"/>
+                    <w:jc w:val="center"/>
+                  </w:pPr>
+                  <w:r>
+                    <w:t xml:space="preserve">Sener, I. N.,</w:t>
+                  </w:r>
+                  <w:r>
+                    <w:t xml:space="preserve"> </w:t>
+                  </w:r>
+                  <w:r>
+                    <w:t xml:space="preserve">Copperman, R. B.,</w:t>
+                  </w:r>
+                  <w:r>
+                    <w:t xml:space="preserve"> </w:t>
+                  </w:r>
+                  <w:r>
+                    <w:t xml:space="preserve">Pendyala, R. M., &amp;</w:t>
+                  </w:r>
+                  <w:r>
+                    <w:t xml:space="preserve"> </w:t>
+                  </w:r>
+                  <w:r>
+                    <w:t xml:space="preserve">Bhat, C. R.</w:t>
+                  </w:r>
+                </w:p>
+              </w:tc>
+              <w:tc>
+                <w:tcPr/>
+                <w:p>
+                  <w:pPr>
+                    <w:pStyle w:val="Compact"/>
+                    <w:jc w:val="right"/>
+                    <w:jc w:val="center"/>
+                  </w:pPr>
+                  <w:r>
+                    <w:t xml:space="preserve">2008</w:t>
+                  </w:r>
+                </w:p>
+              </w:tc>
+              <w:tc>
+                <w:tcPr/>
+                <w:p>
+                  <w:pPr>
+                    <w:pStyle w:val="Compact"/>
+                    <w:jc w:val="left"/>
+                    <w:jc w:val="center"/>
+                  </w:pPr>
+                  <w:r>
+                    <w:t xml:space="preserve">Children in households with parents</w:t>
+                  </w:r>
+                  <w:r>
+                    <w:t xml:space="preserve"> </w:t>
+                  </w:r>
+                  <w:r>
+                    <w:t xml:space="preserve">who are employed, higher income, or</w:t>
+                  </w:r>
+                  <w:r>
+                    <w:t xml:space="preserve"> </w:t>
+                  </w:r>
+                  <w:r>
+                    <w:t xml:space="preserve">higher education were found to</w:t>
+                  </w:r>
+                  <w:r>
+                    <w:t xml:space="preserve"> </w:t>
+                  </w:r>
+                  <w:r>
+                    <w:t xml:space="preserve">participate in structured outdoor</w:t>
+                  </w:r>
+                  <w:r>
+                    <w:t xml:space="preserve"> </w:t>
+                  </w:r>
+                  <w:r>
+                    <w:t xml:space="preserve">activities at higher rates.</w:t>
+                  </w:r>
+                </w:p>
+              </w:tc>
+            </w:tr>
+            <w:tr>
+              <w:tc>
+                <w:tcPr/>
+                <w:p>
+                  <w:pPr>
+                    <w:pStyle w:val="Compact"/>
+                    <w:jc w:val="left"/>
+                    <w:jc w:val="center"/>
+                  </w:pPr>
+                  <w:r>
+                    <w:t xml:space="preserve">A comprehensive</w:t>
+                  </w:r>
+                  <w:r>
+                    <w:t xml:space="preserve"> </w:t>
+                  </w:r>
+                  <w:r>
+                    <w:t xml:space="preserve">analysis of</w:t>
+                  </w:r>
+                  <w:r>
+                    <w:t xml:space="preserve"> </w:t>
+                  </w:r>
+                  <w:r>
+                    <w:t xml:space="preserve">household</w:t>
+                  </w:r>
+                  <w:r>
+                    <w:t xml:space="preserve"> </w:t>
+                  </w:r>
+                  <w:r>
+                    <w:t xml:space="preserve">transportation</w:t>
+                  </w:r>
+                  <w:r>
+                    <w:t xml:space="preserve"> </w:t>
+                  </w:r>
+                  <w:r>
+                    <w:t xml:space="preserve">expenditures</w:t>
+                  </w:r>
+                  <w:r>
+                    <w:t xml:space="preserve"> </w:t>
+                  </w:r>
+                  <w:r>
+                    <w:t xml:space="preserve">relative to other</w:t>
+                  </w:r>
+                  <w:r>
+                    <w:t xml:space="preserve"> </w:t>
+                  </w:r>
+                  <w:r>
+                    <w:t xml:space="preserve">goods and services:</w:t>
+                  </w:r>
+                  <w:r>
+                    <w:t xml:space="preserve"> </w:t>
+                  </w:r>
+                  <w:r>
+                    <w:t xml:space="preserve">An application to</w:t>
+                  </w:r>
+                  <w:r>
+                    <w:t xml:space="preserve"> </w:t>
+                  </w:r>
+                  <w:r>
+                    <w:t xml:space="preserve">United States</w:t>
+                  </w:r>
+                  <w:r>
+                    <w:t xml:space="preserve"> </w:t>
+                  </w:r>
+                  <w:r>
+                    <w:t xml:space="preserve">consumer expenditure</w:t>
+                  </w:r>
+                  <w:r>
+                    <w:t xml:space="preserve"> </w:t>
+                  </w:r>
+                  <w:r>
+                    <w:t xml:space="preserve">data</w:t>
+                  </w:r>
+                </w:p>
+              </w:tc>
+              <w:tc>
+                <w:tcPr/>
+                <w:p>
+                  <w:pPr>
+                    <w:pStyle w:val="Compact"/>
+                    <w:jc w:val="left"/>
+                    <w:jc w:val="center"/>
+                  </w:pPr>
+                  <w:r>
+                    <w:t xml:space="preserve">Ferdous, N.,</w:t>
+                  </w:r>
+                  <w:r>
+                    <w:t xml:space="preserve"> </w:t>
+                  </w:r>
+                  <w:r>
+                    <w:t xml:space="preserve">Pinjari, A. R.,</w:t>
+                  </w:r>
+                  <w:r>
+                    <w:t xml:space="preserve"> </w:t>
+                  </w:r>
+                  <w:r>
+                    <w:t xml:space="preserve">Bhat, C. R., &amp;</w:t>
+                  </w:r>
+                  <w:r>
+                    <w:t xml:space="preserve"> </w:t>
+                  </w:r>
+                  <w:r>
+                    <w:t xml:space="preserve">Pendyala, R. M.</w:t>
+                  </w:r>
+                </w:p>
+              </w:tc>
+              <w:tc>
+                <w:tcPr/>
+                <w:p>
+                  <w:pPr>
+                    <w:pStyle w:val="Compact"/>
+                    <w:jc w:val="right"/>
+                    <w:jc w:val="center"/>
+                  </w:pPr>
+                  <w:r>
+                    <w:t xml:space="preserve">2010</w:t>
+                  </w:r>
+                </w:p>
+              </w:tc>
+              <w:tc>
+                <w:tcPr/>
+                <w:p>
+                  <w:pPr>
+                    <w:pStyle w:val="Compact"/>
+                    <w:jc w:val="left"/>
+                    <w:jc w:val="center"/>
+                  </w:pPr>
+                  <w:r>
+                    <w:t xml:space="preserve">Adjustments are made with increased</w:t>
+                  </w:r>
+                  <w:r>
+                    <w:t xml:space="preserve"> </w:t>
+                  </w:r>
+                  <w:r>
+                    <w:t xml:space="preserve">fuel prices</w:t>
+                  </w:r>
+                </w:p>
+              </w:tc>
+            </w:tr>
+            <w:tr>
+              <w:tc>
+                <w:tcPr/>
+                <w:p>
+                  <w:pPr>
+                    <w:pStyle w:val="Compact"/>
+                    <w:jc w:val="left"/>
+                    <w:jc w:val="center"/>
+                  </w:pPr>
+                  <w:r>
+                    <w:t xml:space="preserve">Measuring the</w:t>
+                  </w:r>
+                  <w:r>
+                    <w:t xml:space="preserve"> </w:t>
+                  </w:r>
+                  <w:r>
+                    <w:t xml:space="preserve">Structureal</w:t>
+                  </w:r>
+                  <w:r>
+                    <w:t xml:space="preserve"> </w:t>
+                  </w:r>
+                  <w:r>
+                    <w:t xml:space="preserve">Determinants of</w:t>
+                  </w:r>
+                  <w:r>
+                    <w:t xml:space="preserve"> </w:t>
+                  </w:r>
+                  <w:r>
+                    <w:t xml:space="preserve">Urban Travel Demand</w:t>
+                  </w:r>
+                </w:p>
+              </w:tc>
+              <w:tc>
+                <w:tcPr/>
+                <w:p>
+                  <w:pPr>
+                    <w:pStyle w:val="Compact"/>
+                    <w:jc w:val="left"/>
+                    <w:jc w:val="center"/>
+                  </w:pPr>
+                  <w:r>
+                    <w:t xml:space="preserve">Souche, Stephanie</w:t>
+                  </w:r>
+                </w:p>
+              </w:tc>
+              <w:tc>
+                <w:tcPr/>
+                <w:p>
+                  <w:pPr>
+                    <w:pStyle w:val="Compact"/>
+                    <w:jc w:val="right"/>
+                    <w:jc w:val="center"/>
+                  </w:pPr>
+                  <w:r>
+                    <w:t xml:space="preserve">2010</w:t>
+                  </w:r>
+                </w:p>
+              </w:tc>
+              <w:tc>
+                <w:tcPr/>
+                <w:p>
+                  <w:pPr>
+                    <w:pStyle w:val="Compact"/>
+                    <w:jc w:val="left"/>
+                    <w:jc w:val="center"/>
+                  </w:pPr>
+                  <w:r>
+                    <w:t xml:space="preserve">urban density and cost of transport</w:t>
+                  </w:r>
+                  <w:r>
+                    <w:t xml:space="preserve"> </w:t>
+                  </w:r>
+                  <w:r>
+                    <w:t xml:space="preserve">mode were statisticalliy significan</w:t>
+                  </w:r>
+                  <w:r>
+                    <w:t xml:space="preserve"> </w:t>
+                  </w:r>
+                  <w:r>
+                    <w:t xml:space="preserve">in their model</w:t>
+                  </w:r>
+                </w:p>
+              </w:tc>
+            </w:tr>
+            <w:tr>
+              <w:tc>
+                <w:tcPr/>
+                <w:p>
+                  <w:pPr>
+                    <w:pStyle w:val="Compact"/>
+                    <w:jc w:val="left"/>
+                    <w:jc w:val="center"/>
+                  </w:pPr>
+                  <w:r>
+                    <w:t xml:space="preserve">An empirical</w:t>
+                  </w:r>
+                  <w:r>
+                    <w:t xml:space="preserve"> </w:t>
+                  </w:r>
+                  <w:r>
+                    <w:t xml:space="preserve">analysis of</w:t>
+                  </w:r>
+                  <w:r>
+                    <w:t xml:space="preserve"> </w:t>
+                  </w:r>
+                  <w:r>
+                    <w:t xml:space="preserve">children’s after</w:t>
+                  </w:r>
+                  <w:r>
+                    <w:t xml:space="preserve"> </w:t>
+                  </w:r>
+                  <w:r>
+                    <w:t xml:space="preserve">school out-of-home</w:t>
+                  </w:r>
+                  <w:r>
+                    <w:t xml:space="preserve"> </w:t>
+                  </w:r>
+                  <w:r>
+                    <w:t xml:space="preserve">activity-location</w:t>
+                  </w:r>
+                  <w:r>
+                    <w:t xml:space="preserve"> </w:t>
+                  </w:r>
+                  <w:r>
+                    <w:t xml:space="preserve">engagement patterns</w:t>
+                  </w:r>
+                  <w:r>
+                    <w:t xml:space="preserve"> </w:t>
+                  </w:r>
+                  <w:r>
+                    <w:t xml:space="preserve">and time allocation</w:t>
+                  </w:r>
+                </w:p>
+              </w:tc>
+              <w:tc>
+                <w:tcPr/>
+                <w:p>
+                  <w:pPr>
+                    <w:pStyle w:val="Compact"/>
+                    <w:jc w:val="left"/>
+                    <w:jc w:val="center"/>
+                  </w:pPr>
+                  <w:r>
+                    <w:t xml:space="preserve">Paleti, R.,</w:t>
+                  </w:r>
+                  <w:r>
+                    <w:t xml:space="preserve"> </w:t>
+                  </w:r>
+                  <w:r>
+                    <w:t xml:space="preserve">Copperman, R. B., &amp;</w:t>
+                  </w:r>
+                  <w:r>
+                    <w:t xml:space="preserve"> </w:t>
+                  </w:r>
+                  <w:r>
+                    <w:t xml:space="preserve">Bhat, C. R.</w:t>
+                  </w:r>
+                </w:p>
+              </w:tc>
+              <w:tc>
+                <w:tcPr/>
+                <w:p>
+                  <w:pPr>
+                    <w:pStyle w:val="Compact"/>
+                    <w:jc w:val="right"/>
+                    <w:jc w:val="center"/>
+                  </w:pPr>
+                  <w:r>
+                    <w:t xml:space="preserve">2011</w:t>
+                  </w:r>
+                </w:p>
+              </w:tc>
+              <w:tc>
+                <w:tcPr/>
+                <w:p>
+                  <w:pPr>
+                    <w:pStyle w:val="Compact"/>
+                    <w:jc w:val="left"/>
+                    <w:jc w:val="center"/>
+                  </w:pPr>
+                  <w:r>
+                    <w:t xml:space="preserve">The results show that a wide variety</w:t>
+                  </w:r>
+                  <w:r>
+                    <w:t xml:space="preserve"> </w:t>
+                  </w:r>
+                  <w:r>
+                    <w:t xml:space="preserve">of demographic, attitudinal,</w:t>
+                  </w:r>
+                  <w:r>
+                    <w:t xml:space="preserve"> </w:t>
+                  </w:r>
+                  <w:r>
+                    <w:t xml:space="preserve">environmental, and others’</w:t>
+                  </w:r>
+                  <w:r>
+                    <w:t xml:space="preserve"> </w:t>
+                  </w:r>
+                  <w:r>
+                    <w:t xml:space="preserve">activity-travel pattern</w:t>
+                  </w:r>
+                  <w:r>
+                    <w:t xml:space="preserve"> </w:t>
+                  </w:r>
+                  <w:r>
+                    <w:t xml:space="preserve">characteristics impact children’s</w:t>
+                  </w:r>
+                  <w:r>
+                    <w:t xml:space="preserve"> </w:t>
+                  </w:r>
+                  <w:r>
+                    <w:t xml:space="preserve">after school activity engagement</w:t>
+                  </w:r>
+                  <w:r>
+                    <w:t xml:space="preserve"> </w:t>
+                  </w:r>
+                  <w:r>
+                    <w:t xml:space="preserve">patterns.</w:t>
+                  </w:r>
+                </w:p>
+              </w:tc>
+            </w:tr>
+            <w:tr>
+              <w:tc>
+                <w:tcPr/>
+                <w:p>
+                  <w:pPr>
+                    <w:pStyle w:val="Compact"/>
+                    <w:jc w:val="left"/>
+                    <w:jc w:val="center"/>
+                  </w:pPr>
+                  <w:r>
+                    <w:t xml:space="preserve">Is the Consumer</w:t>
+                  </w:r>
+                  <w:r>
+                    <w:t xml:space="preserve"> </w:t>
+                  </w:r>
+                  <w:r>
+                    <w:t xml:space="preserve">Expenditure Survey</w:t>
+                  </w:r>
+                  <w:r>
+                    <w:t xml:space="preserve"> </w:t>
+                  </w:r>
+                  <w:r>
+                    <w:t xml:space="preserve">Representative by</w:t>
+                  </w:r>
+                  <w:r>
+                    <w:t xml:space="preserve"> </w:t>
+                  </w:r>
+                  <w:r>
+                    <w:t xml:space="preserve">Income?</w:t>
+                  </w:r>
+                </w:p>
+              </w:tc>
+              <w:tc>
+                <w:tcPr/>
+                <w:p>
+                  <w:pPr>
+                    <w:pStyle w:val="Compact"/>
+                    <w:jc w:val="left"/>
+                    <w:jc w:val="center"/>
+                  </w:pPr>
+                  <w:r>
+                    <w:t xml:space="preserve">Sabelhaus, J.,</w:t>
+                  </w:r>
+                  <w:r>
+                    <w:t xml:space="preserve"> </w:t>
+                  </w:r>
+                  <w:r>
+                    <w:t xml:space="preserve">Johnson, D., Ash,</w:t>
+                  </w:r>
+                  <w:r>
+                    <w:t xml:space="preserve"> </w:t>
+                  </w:r>
+                  <w:r>
+                    <w:t xml:space="preserve">S., Swanson, D.,</w:t>
+                  </w:r>
+                  <w:r>
+                    <w:t xml:space="preserve"> </w:t>
+                  </w:r>
+                  <w:r>
+                    <w:t xml:space="preserve">Garner, T.,</w:t>
+                  </w:r>
+                  <w:r>
+                    <w:t xml:space="preserve"> </w:t>
+                  </w:r>
+                  <w:r>
+                    <w:t xml:space="preserve">Greenlees, J., &amp;</w:t>
+                  </w:r>
+                  <w:r>
+                    <w:t xml:space="preserve"> </w:t>
+                  </w:r>
+                  <w:r>
+                    <w:t xml:space="preserve">Henderson, S.</w:t>
+                  </w:r>
+                </w:p>
+              </w:tc>
+              <w:tc>
+                <w:tcPr/>
+                <w:p>
+                  <w:pPr>
+                    <w:pStyle w:val="Compact"/>
+                    <w:jc w:val="right"/>
+                    <w:jc w:val="center"/>
+                  </w:pPr>
+                  <w:r>
+                    <w:t xml:space="preserve">2013</w:t>
+                  </w:r>
+                </w:p>
+              </w:tc>
+              <w:tc>
+                <w:tcPr/>
+                <w:p>
+                  <w:pPr>
+                    <w:pStyle w:val="Compact"/>
+                    <w:jc w:val="left"/>
+                    <w:jc w:val="center"/>
+                  </w:pPr>
+                  <w:r>
+                    <w:t xml:space="preserve">the highest income thresholds are</w:t>
+                  </w:r>
+                  <w:r>
+                    <w:t xml:space="preserve"> </w:t>
+                  </w:r>
+                  <w:r>
+                    <w:t xml:space="preserve">underrepresented in the survey</w:t>
+                  </w:r>
+                </w:p>
+              </w:tc>
+            </w:tr>
+            <w:tr>
+              <w:tc>
+                <w:tcPr/>
+                <w:p>
+                  <w:pPr>
+                    <w:pStyle w:val="Compact"/>
+                    <w:jc w:val="left"/>
+                    <w:jc w:val="center"/>
+                  </w:pPr>
+                  <w:r>
+                    <w:t xml:space="preserve">Relationship between</w:t>
+                  </w:r>
+                  <w:r>
+                    <w:t xml:space="preserve"> </w:t>
+                  </w:r>
+                  <w:r>
+                    <w:t xml:space="preserve">Households’ Housing</w:t>
+                  </w:r>
+                  <w:r>
+                    <w:t xml:space="preserve"> </w:t>
+                  </w:r>
+                  <w:r>
+                    <w:t xml:space="preserve">and Transportation</w:t>
+                  </w:r>
+                  <w:r>
+                    <w:t xml:space="preserve"> </w:t>
+                  </w:r>
+                  <w:r>
+                    <w:t xml:space="preserve">Expenditures:</w:t>
+                  </w:r>
+                  <w:r>
+                    <w:t xml:space="preserve"> </w:t>
+                  </w:r>
+                  <w:r>
+                    <w:t xml:space="preserve">Examination from</w:t>
+                  </w:r>
+                  <w:r>
+                    <w:t xml:space="preserve"> </w:t>
+                  </w:r>
+                  <w:r>
+                    <w:t xml:space="preserve">Lifestyle</w:t>
+                  </w:r>
+                  <w:r>
+                    <w:t xml:space="preserve"> </w:t>
+                  </w:r>
+                  <w:r>
+                    <w:t xml:space="preserve">Perspective</w:t>
+                  </w:r>
+                </w:p>
+              </w:tc>
+              <w:tc>
+                <w:tcPr/>
+                <w:p>
+                  <w:pPr>
+                    <w:pStyle w:val="Compact"/>
+                    <w:jc w:val="left"/>
+                    <w:jc w:val="center"/>
+                  </w:pPr>
+                  <w:r>
+                    <w:t xml:space="preserve">Deka, D.</w:t>
+                  </w:r>
+                </w:p>
+              </w:tc>
+              <w:tc>
+                <w:tcPr/>
+                <w:p>
+                  <w:pPr>
+                    <w:pStyle w:val="Compact"/>
+                    <w:jc w:val="right"/>
+                    <w:jc w:val="center"/>
+                  </w:pPr>
+                  <w:r>
+                    <w:t xml:space="preserve">2015</w:t>
+                  </w:r>
+                </w:p>
+              </w:tc>
+              <w:tc>
+                <w:tcPr/>
+                <w:p>
+                  <w:pPr>
+                    <w:pStyle w:val="Compact"/>
+                    <w:jc w:val="left"/>
+                    <w:jc w:val="center"/>
+                  </w:pPr>
+                  <w:r>
+                    <w:t xml:space="preserve">More housing costs = more</w:t>
+                  </w:r>
+                  <w:r>
+                    <w:t xml:space="preserve"> </w:t>
+                  </w:r>
+                  <w:r>
+                    <w:t xml:space="preserve">transportation costs, people the take</w:t>
+                  </w:r>
+                  <w:r>
+                    <w:t xml:space="preserve"> </w:t>
+                  </w:r>
+                  <w:r>
+                    <w:t xml:space="preserve">transit spend less on transportation</w:t>
+                  </w:r>
+                </w:p>
+              </w:tc>
+            </w:tr>
+            <w:tr>
+              <w:tc>
+                <w:tcPr/>
+                <w:p>
+                  <w:pPr>
+                    <w:pStyle w:val="Compact"/>
+                    <w:jc w:val="left"/>
+                    <w:jc w:val="center"/>
+                  </w:pPr>
+                  <w:r>
+                    <w:t xml:space="preserve">An empirical</w:t>
+                  </w:r>
+                  <w:r>
+                    <w:t xml:space="preserve"> </w:t>
+                  </w:r>
+                  <w:r>
+                    <w:t xml:space="preserve">investigation into</w:t>
+                  </w:r>
+                  <w:r>
+                    <w:t xml:space="preserve"> </w:t>
+                  </w:r>
+                  <w:r>
+                    <w:t xml:space="preserve">the time-use and</w:t>
+                  </w:r>
+                  <w:r>
+                    <w:t xml:space="preserve"> </w:t>
+                  </w:r>
+                  <w:r>
+                    <w:t xml:space="preserve">activity patterns of</w:t>
+                  </w:r>
+                  <w:r>
+                    <w:t xml:space="preserve"> </w:t>
+                  </w:r>
+                  <w:r>
+                    <w:t xml:space="preserve">dual-earner couples</w:t>
+                  </w:r>
+                  <w:r>
+                    <w:t xml:space="preserve"> </w:t>
+                  </w:r>
+                  <w:r>
+                    <w:t xml:space="preserve">with and without</w:t>
+                  </w:r>
+                  <w:r>
+                    <w:t xml:space="preserve"> </w:t>
+                  </w:r>
+                  <w:r>
+                    <w:t xml:space="preserve">young children</w:t>
+                  </w:r>
+                </w:p>
+              </w:tc>
+              <w:tc>
+                <w:tcPr/>
+                <w:p>
+                  <w:pPr>
+                    <w:pStyle w:val="Compact"/>
+                    <w:jc w:val="left"/>
+                    <w:jc w:val="center"/>
+                  </w:pPr>
+                  <w:r>
+                    <w:t xml:space="preserve">Bernardo, C.,</w:t>
+                  </w:r>
+                  <w:r>
+                    <w:t xml:space="preserve"> </w:t>
+                  </w:r>
+                  <w:r>
+                    <w:t xml:space="preserve">Paleti, R., Hoklas,</w:t>
+                  </w:r>
+                  <w:r>
+                    <w:t xml:space="preserve"> </w:t>
+                  </w:r>
+                  <w:r>
+                    <w:t xml:space="preserve">M., &amp; Bhat, C.</w:t>
+                  </w:r>
+                </w:p>
+              </w:tc>
+              <w:tc>
+                <w:tcPr/>
+                <w:p>
+                  <w:pPr>
+                    <w:pStyle w:val="Compact"/>
+                    <w:jc w:val="right"/>
+                    <w:jc w:val="center"/>
+                  </w:pPr>
+                  <w:r>
+                    <w:t xml:space="preserve">2015</w:t>
+                  </w:r>
+                </w:p>
+              </w:tc>
+              <w:tc>
+                <w:tcPr/>
+                <w:p>
+                  <w:pPr>
+                    <w:pStyle w:val="Compact"/>
+                    <w:jc w:val="left"/>
+                    <w:jc w:val="center"/>
+                  </w:pPr>
+                  <w:r>
+                    <w:t xml:space="preserve">the presence of a child in</w:t>
+                  </w:r>
+                  <w:r>
+                    <w:t xml:space="preserve"> </w:t>
+                  </w:r>
+                  <w:r>
+                    <w:t xml:space="preserve">dual-earner households not only leads</w:t>
+                  </w:r>
+                  <w:r>
+                    <w:t xml:space="preserve"> </w:t>
+                  </w:r>
+                  <w:r>
+                    <w:t xml:space="preserve">to a reduction in in-home non-work</w:t>
+                  </w:r>
+                  <w:r>
+                    <w:t xml:space="preserve"> </w:t>
+                  </w:r>
+                  <w:r>
+                    <w:t xml:space="preserve">activity participation (excluding</w:t>
+                  </w:r>
+                  <w:r>
+                    <w:t xml:space="preserve"> </w:t>
+                  </w:r>
+                  <w:r>
+                    <w:t xml:space="preserve">child care activities) but also a</w:t>
+                  </w:r>
+                  <w:r>
+                    <w:t xml:space="preserve"> </w:t>
+                  </w:r>
+                  <w:r>
+                    <w:t xml:space="preserve">substantially larger decrease in</w:t>
+                  </w:r>
+                  <w:r>
+                    <w:t xml:space="preserve"> </w:t>
+                  </w:r>
+                  <w:r>
+                    <w:t xml:space="preserve">out-of-home non-work activity</w:t>
+                  </w:r>
+                  <w:r>
+                    <w:t xml:space="preserve"> </w:t>
+                  </w:r>
+                  <w:r>
+                    <w:t xml:space="preserve">participation (excluding child care</w:t>
+                  </w:r>
+                  <w:r>
+                    <w:t xml:space="preserve"> </w:t>
+                  </w:r>
+                  <w:r>
+                    <w:t xml:space="preserve">and shopping activities),</w:t>
+                  </w:r>
+                </w:p>
+              </w:tc>
+            </w:tr>
+            <w:tr>
+              <w:tc>
+                <w:tcPr/>
+                <w:p>
+                  <w:pPr>
+                    <w:pStyle w:val="Compact"/>
+                    <w:jc w:val="left"/>
+                    <w:jc w:val="center"/>
+                  </w:pPr>
+                  <w:r>
+                    <w:t xml:space="preserve">Expenditures on</w:t>
+                  </w:r>
+                  <w:r>
+                    <w:t xml:space="preserve"> </w:t>
+                  </w:r>
+                  <w:r>
+                    <w:t xml:space="preserve">Children by</w:t>
+                  </w:r>
+                  <w:r>
+                    <w:t xml:space="preserve"> </w:t>
+                  </w:r>
+                  <w:r>
+                    <w:t xml:space="preserve">Families, 2015</w:t>
+                  </w:r>
+                </w:p>
+              </w:tc>
+              <w:tc>
+                <w:tcPr/>
+                <w:p>
+                  <w:pPr>
+                    <w:pStyle w:val="Compact"/>
+                    <w:jc w:val="left"/>
+                    <w:jc w:val="center"/>
+                  </w:pPr>
+                  <w:r>
+                    <w:t xml:space="preserve">Lino, M.,</w:t>
+                  </w:r>
+                  <w:r>
+                    <w:t xml:space="preserve"> </w:t>
+                  </w:r>
+                  <w:r>
+                    <w:t xml:space="preserve">Kuczynski, K.,</w:t>
+                  </w:r>
+                  <w:r>
+                    <w:t xml:space="preserve"> </w:t>
+                  </w:r>
+                  <w:r>
+                    <w:t xml:space="preserve">Rodriguez, N., &amp;</w:t>
+                  </w:r>
+                  <w:r>
+                    <w:t xml:space="preserve"> </w:t>
+                  </w:r>
+                  <w:r>
+                    <w:t xml:space="preserve">Schap, T.</w:t>
+                  </w:r>
+                </w:p>
+              </w:tc>
+              <w:tc>
+                <w:tcPr/>
+                <w:p>
+                  <w:pPr>
+                    <w:pStyle w:val="Compact"/>
+                    <w:jc w:val="right"/>
+                    <w:jc w:val="center"/>
+                  </w:pPr>
+                  <w:r>
+                    <w:t xml:space="preserve">2017</w:t>
+                  </w:r>
+                </w:p>
+              </w:tc>
+              <w:tc>
+                <w:tcPr/>
+                <w:p>
+                  <w:pPr>
+                    <w:pStyle w:val="Compact"/>
+                    <w:jc w:val="left"/>
+                    <w:jc w:val="center"/>
+                  </w:pPr>
+                  <w:r>
+                    <w:t xml:space="preserve">Many observations on the expenditures</w:t>
+                  </w:r>
+                  <w:r>
+                    <w:t xml:space="preserve"> </w:t>
+                  </w:r>
+                  <w:r>
+                    <w:t xml:space="preserve">of children</w:t>
+                  </w:r>
+                </w:p>
+              </w:tc>
+            </w:tr>
+            <w:tr>
+              <w:tc>
+                <w:tcPr/>
+                <w:p>
+                  <w:pPr>
+                    <w:pStyle w:val="Compact"/>
+                    <w:jc w:val="left"/>
+                    <w:jc w:val="center"/>
+                  </w:pPr>
+                  <w:r>
+                    <w:t xml:space="preserve">Factors influencing</w:t>
+                  </w:r>
+                  <w:r>
+                    <w:t xml:space="preserve"> </w:t>
+                  </w:r>
+                  <w:r>
+                    <w:t xml:space="preserve">travel mode choice</w:t>
+                  </w:r>
+                  <w:r>
+                    <w:t xml:space="preserve"> </w:t>
+                  </w:r>
+                  <w:r>
+                    <w:t xml:space="preserve">among families with</w:t>
+                  </w:r>
+                  <w:r>
+                    <w:t xml:space="preserve"> </w:t>
+                  </w:r>
+                  <w:r>
+                    <w:t xml:space="preserve">young children (aged</w:t>
+                  </w:r>
+                  <w:r>
+                    <w:t xml:space="preserve"> </w:t>
+                  </w:r>
+                  <w:r>
+                    <w:t xml:space="preserve">0–4): A review of</w:t>
+                  </w:r>
+                  <w:r>
+                    <w:t xml:space="preserve"> </w:t>
+                  </w:r>
+                  <w:r>
+                    <w:t xml:space="preserve">the literature</w:t>
+                  </w:r>
+                </w:p>
+              </w:tc>
+              <w:tc>
+                <w:tcPr/>
+                <w:p>
+                  <w:pPr>
+                    <w:pStyle w:val="Compact"/>
+                    <w:jc w:val="left"/>
+                    <w:jc w:val="center"/>
+                  </w:pPr>
+                  <w:r>
+                    <w:t xml:space="preserve">McCarthy, L.,</w:t>
+                  </w:r>
+                  <w:r>
+                    <w:t xml:space="preserve"> </w:t>
+                  </w:r>
+                  <w:r>
+                    <w:t xml:space="preserve">Delbosc, A.,</w:t>
+                  </w:r>
+                  <w:r>
+                    <w:t xml:space="preserve"> </w:t>
+                  </w:r>
+                  <w:r>
+                    <w:t xml:space="preserve">Currie, G., &amp;</w:t>
+                  </w:r>
+                  <w:r>
+                    <w:t xml:space="preserve"> </w:t>
+                  </w:r>
+                  <w:r>
+                    <w:t xml:space="preserve">Molloy, A.</w:t>
+                  </w:r>
+                </w:p>
+              </w:tc>
+              <w:tc>
+                <w:tcPr/>
+                <w:p>
+                  <w:pPr>
+                    <w:pStyle w:val="Compact"/>
+                    <w:jc w:val="right"/>
+                    <w:jc w:val="center"/>
+                  </w:pPr>
+                  <w:r>
+                    <w:t xml:space="preserve">2017</w:t>
+                  </w:r>
+                </w:p>
+              </w:tc>
+              <w:tc>
+                <w:tcPr/>
+                <w:p>
+                  <w:pPr>
+                    <w:pStyle w:val="Compact"/>
+                    <w:jc w:val="left"/>
+                    <w:jc w:val="center"/>
+                  </w:pPr>
+                  <w:r>
+                    <w:t xml:space="preserve">many factores influence decisions</w:t>
+                  </w:r>
+                  <w:r>
+                    <w:t xml:space="preserve"> </w:t>
+                  </w:r>
+                  <w:r>
+                    <w:t xml:space="preserve">about mode choice when traveling with</w:t>
+                  </w:r>
+                  <w:r>
+                    <w:t xml:space="preserve"> </w:t>
+                  </w:r>
+                  <w:r>
+                    <w:t xml:space="preserve">young children.</w:t>
+                  </w:r>
+                </w:p>
+              </w:tc>
+            </w:tr>
+            <w:tr>
+              <w:tc>
+                <w:tcPr/>
+                <w:p>
+                  <w:pPr>
+                    <w:pStyle w:val="Compact"/>
+                    <w:jc w:val="left"/>
+                    <w:jc w:val="center"/>
+                  </w:pPr>
+                  <w:r>
+                    <w:t xml:space="preserve">Relationships</w:t>
+                  </w:r>
+                  <w:r>
+                    <w:t xml:space="preserve"> </w:t>
+                  </w:r>
+                  <w:r>
+                    <w:t xml:space="preserve">between Land Use,</w:t>
+                  </w:r>
+                  <w:r>
+                    <w:t xml:space="preserve"> </w:t>
+                  </w:r>
+                  <w:r>
+                    <w:t xml:space="preserve">Transportation,</w:t>
+                  </w:r>
+                  <w:r>
+                    <w:t xml:space="preserve"> </w:t>
+                  </w:r>
+                  <w:r>
+                    <w:t xml:space="preserve">Household</w:t>
+                  </w:r>
+                  <w:r>
+                    <w:t xml:space="preserve"> </w:t>
+                  </w:r>
+                  <w:r>
+                    <w:t xml:space="preserve">Expenditures, and</w:t>
+                  </w:r>
+                  <w:r>
+                    <w:t xml:space="preserve"> </w:t>
+                  </w:r>
+                  <w:r>
+                    <w:t xml:space="preserve">Municipal Spending</w:t>
+                  </w:r>
+                  <w:r>
+                    <w:t xml:space="preserve"> </w:t>
+                  </w:r>
+                  <w:r>
+                    <w:t xml:space="preserve">in Small Urban Areas</w:t>
+                  </w:r>
+                </w:p>
+              </w:tc>
+              <w:tc>
+                <w:tcPr/>
+                <w:p>
+                  <w:pPr>
+                    <w:pStyle w:val="Compact"/>
+                    <w:jc w:val="left"/>
+                    <w:jc w:val="center"/>
+                  </w:pPr>
+                  <w:r>
+                    <w:t xml:space="preserve">Mattson, J., &amp;</w:t>
+                  </w:r>
+                  <w:r>
+                    <w:t xml:space="preserve"> </w:t>
+                  </w:r>
+                  <w:r>
+                    <w:t xml:space="preserve">Peterson, D.</w:t>
+                  </w:r>
+                </w:p>
+              </w:tc>
+              <w:tc>
+                <w:tcPr/>
+                <w:p>
+                  <w:pPr>
+                    <w:pStyle w:val="Compact"/>
+                    <w:jc w:val="right"/>
+                    <w:jc w:val="center"/>
+                  </w:pPr>
+                  <w:r>
+                    <w:t xml:space="preserve">2019</w:t>
+                  </w:r>
+                </w:p>
+              </w:tc>
+              <w:tc>
+                <w:tcPr/>
+                <w:p>
+                  <w:pPr>
+                    <w:pStyle w:val="Compact"/>
+                    <w:jc w:val="left"/>
+                    <w:jc w:val="center"/>
+                  </w:pPr>
+                  <w:r>
+                    <w:t xml:space="preserve">denser areas are more likely to use</w:t>
+                  </w:r>
+                  <w:r>
+                    <w:t xml:space="preserve"> </w:t>
+                  </w:r>
+                  <w:r>
+                    <w:t xml:space="preserve">transit to commute. People in</w:t>
+                  </w:r>
+                  <w:r>
+                    <w:t xml:space="preserve"> </w:t>
+                  </w:r>
+                  <w:r>
+                    <w:t xml:space="preserve">single-family homes tend to spend</w:t>
+                  </w:r>
+                  <w:r>
+                    <w:t xml:space="preserve"> </w:t>
+                  </w:r>
+                  <w:r>
+                    <w:t xml:space="preserve">more money on transportation</w:t>
+                  </w:r>
+                </w:p>
+              </w:tc>
+            </w:tr>
+            <w:tr>
+              <w:tc>
+                <w:tcPr/>
+                <w:p>
+                  <w:pPr>
+                    <w:pStyle w:val="Compact"/>
+                    <w:jc w:val="left"/>
+                    <w:jc w:val="center"/>
+                  </w:pPr>
+                  <w:r>
+                    <w:t xml:space="preserve">An</w:t>
+                  </w:r>
+                  <w:r>
+                    <w:t xml:space="preserve"> </w:t>
+                  </w:r>
+                  <w:r>
+                    <w:t xml:space="preserve">environment-people</w:t>
+                  </w:r>
+                  <w:r>
+                    <w:t xml:space="preserve"> </w:t>
+                  </w:r>
+                  <w:r>
+                    <w:t xml:space="preserve">interactions</w:t>
+                  </w:r>
+                  <w:r>
+                    <w:t xml:space="preserve"> </w:t>
+                  </w:r>
+                  <w:r>
+                    <w:t xml:space="preserve">framework for</w:t>
+                  </w:r>
+                  <w:r>
+                    <w:t xml:space="preserve"> </w:t>
+                  </w:r>
+                  <w:r>
+                    <w:t xml:space="preserve">analysing children’s</w:t>
+                  </w:r>
+                  <w:r>
+                    <w:t xml:space="preserve"> </w:t>
+                  </w:r>
+                  <w:r>
+                    <w:t xml:space="preserve">extra-curricular</w:t>
+                  </w:r>
+                  <w:r>
+                    <w:t xml:space="preserve"> </w:t>
+                  </w:r>
+                  <w:r>
+                    <w:t xml:space="preserve">activities and</w:t>
+                  </w:r>
+                  <w:r>
+                    <w:t xml:space="preserve"> </w:t>
+                  </w:r>
+                  <w:r>
+                    <w:t xml:space="preserve">active transport</w:t>
+                  </w:r>
+                </w:p>
+              </w:tc>
+              <w:tc>
+                <w:tcPr/>
+                <w:p>
+                  <w:pPr>
+                    <w:pStyle w:val="Compact"/>
+                    <w:jc w:val="left"/>
+                    <w:jc w:val="center"/>
+                  </w:pPr>
+                  <w:r>
+                    <w:t xml:space="preserve">Leung, K. Y. K.,</w:t>
+                  </w:r>
+                  <w:r>
+                    <w:t xml:space="preserve"> </w:t>
+                  </w:r>
+                  <w:r>
+                    <w:t xml:space="preserve">Astroza, S., Loo,</w:t>
+                  </w:r>
+                  <w:r>
+                    <w:t xml:space="preserve"> </w:t>
+                  </w:r>
+                  <w:r>
+                    <w:t xml:space="preserve">B. P. Y., &amp; Bhat,</w:t>
+                  </w:r>
+                  <w:r>
+                    <w:t xml:space="preserve"> </w:t>
+                  </w:r>
+                  <w:r>
+                    <w:t xml:space="preserve">C. R.</w:t>
+                  </w:r>
+                </w:p>
+              </w:tc>
+              <w:tc>
+                <w:tcPr/>
+                <w:p>
+                  <w:pPr>
+                    <w:pStyle w:val="Compact"/>
+                    <w:jc w:val="right"/>
+                    <w:jc w:val="center"/>
+                  </w:pPr>
+                  <w:r>
+                    <w:t xml:space="preserve">2019</w:t>
+                  </w:r>
+                </w:p>
+              </w:tc>
+              <w:tc>
+                <w:tcPr/>
+                <w:p>
+                  <w:pPr>
+                    <w:pStyle w:val="Compact"/>
+                    <w:jc w:val="left"/>
+                    <w:jc w:val="center"/>
+                  </w:pPr>
+                  <w:r>
+                    <w:t xml:space="preserve">childrens activities can differ a lot</w:t>
+                  </w:r>
+                  <w:r>
+                    <w:t xml:space="preserve"> </w:t>
+                  </w:r>
+                  <w:r>
+                    <w:t xml:space="preserve">based on neighborhood enfironment and</w:t>
+                  </w:r>
+                  <w:r>
+                    <w:t xml:space="preserve"> </w:t>
+                  </w:r>
+                  <w:r>
+                    <w:t xml:space="preserve">family sociodemographic background.</w:t>
+                  </w:r>
+                </w:p>
+              </w:tc>
+            </w:tr>
+            <w:tr>
+              <w:tc>
+                <w:tcPr/>
+                <w:p>
+                  <w:pPr>
+                    <w:pStyle w:val="Compact"/>
+                    <w:jc w:val="left"/>
+                    <w:jc w:val="center"/>
+                  </w:pPr>
+                  <w:r>
+                    <w:t xml:space="preserve">Relationships</w:t>
+                  </w:r>
+                  <w:r>
+                    <w:t xml:space="preserve"> </w:t>
+                  </w:r>
+                  <w:r>
+                    <w:t xml:space="preserve">between density,</w:t>
+                  </w:r>
+                  <w:r>
+                    <w:t xml:space="preserve"> </w:t>
+                  </w:r>
+                  <w:r>
+                    <w:t xml:space="preserve">transit, and</w:t>
+                  </w:r>
+                  <w:r>
+                    <w:t xml:space="preserve"> </w:t>
+                  </w:r>
+                  <w:r>
+                    <w:t xml:space="preserve">household</w:t>
+                  </w:r>
+                  <w:r>
+                    <w:t xml:space="preserve"> </w:t>
+                  </w:r>
+                  <w:r>
+                    <w:t xml:space="preserve">expenditures in</w:t>
+                  </w:r>
+                  <w:r>
+                    <w:t xml:space="preserve"> </w:t>
+                  </w:r>
+                  <w:r>
+                    <w:t xml:space="preserve">small urban areas</w:t>
+                  </w:r>
+                </w:p>
+              </w:tc>
+              <w:tc>
+                <w:tcPr/>
+                <w:p>
+                  <w:pPr>
+                    <w:pStyle w:val="Compact"/>
+                    <w:jc w:val="left"/>
+                    <w:jc w:val="center"/>
+                  </w:pPr>
+                  <w:r>
+                    <w:t xml:space="preserve">Mattson, J.</w:t>
+                  </w:r>
+                </w:p>
+              </w:tc>
+              <w:tc>
+                <w:tcPr/>
+                <w:p>
+                  <w:pPr>
+                    <w:pStyle w:val="Compact"/>
+                    <w:jc w:val="right"/>
+                    <w:jc w:val="center"/>
+                  </w:pPr>
+                  <w:r>
+                    <w:t xml:space="preserve">2020</w:t>
+                  </w:r>
+                </w:p>
+              </w:tc>
+              <w:tc>
+                <w:tcPr/>
+                <w:p>
+                  <w:pPr>
+                    <w:pStyle w:val="Compact"/>
+                    <w:jc w:val="left"/>
+                    <w:jc w:val="center"/>
+                  </w:pPr>
+                  <w:r>
+                    <w:t xml:space="preserve">single family homes spend more on</w:t>
+                  </w:r>
+                  <w:r>
+                    <w:t xml:space="preserve"> </w:t>
+                  </w:r>
+                  <w:r>
+                    <w:t xml:space="preserve">transportation, higher income is</w:t>
+                  </w:r>
+                  <w:r>
+                    <w:t xml:space="preserve"> </w:t>
+                  </w:r>
+                  <w:r>
+                    <w:t xml:space="preserve">correlated with higher tranportation</w:t>
+                  </w:r>
+                  <w:r>
+                    <w:t xml:space="preserve"> </w:t>
+                  </w:r>
+                  <w:r>
+                    <w:t xml:space="preserve">costs.</w:t>
+                  </w:r>
+                </w:p>
+              </w:tc>
+            </w:tr>
+            <w:tr>
+              <w:tc>
+                <w:tcPr/>
+                <w:p>
+                  <w:pPr>
+                    <w:pStyle w:val="Compact"/>
+                    <w:jc w:val="left"/>
+                    <w:jc w:val="center"/>
+                  </w:pPr>
+                  <w:r>
+                    <w:t xml:space="preserve">An Updated</w:t>
+                  </w:r>
+                  <w:r>
+                    <w:t xml:space="preserve"> </w:t>
+                  </w:r>
+                  <w:r>
+                    <w:t xml:space="preserve">Estimation Model of</w:t>
+                  </w:r>
+                  <w:r>
+                    <w:t xml:space="preserve"> </w:t>
+                  </w:r>
+                  <w:r>
+                    <w:t xml:space="preserve">the Cost of Raising</w:t>
+                  </w:r>
+                  <w:r>
+                    <w:t xml:space="preserve"> </w:t>
+                  </w:r>
+                  <w:r>
+                    <w:t xml:space="preserve">Children in Texas</w:t>
+                  </w:r>
+                </w:p>
+              </w:tc>
+              <w:tc>
+                <w:tcPr/>
+                <w:p>
+                  <w:pPr>
+                    <w:pStyle w:val="Compact"/>
+                    <w:jc w:val="left"/>
+                    <w:jc w:val="center"/>
+                  </w:pPr>
+                  <w:r>
+                    <w:t xml:space="preserve">Osborne, C., Wu,</w:t>
+                  </w:r>
+                  <w:r>
+                    <w:t xml:space="preserve"> </w:t>
+                  </w:r>
+                  <w:r>
+                    <w:t xml:space="preserve">E., &amp; Benson, K.</w:t>
+                  </w:r>
+                </w:p>
+              </w:tc>
+              <w:tc>
+                <w:tcPr/>
+                <w:p>
+                  <w:pPr>
+                    <w:pStyle w:val="Compact"/>
+                    <w:jc w:val="right"/>
+                    <w:jc w:val="center"/>
+                  </w:pPr>
+                  <w:r>
+                    <w:t xml:space="preserve">2021</w:t>
+                  </w:r>
+                </w:p>
+              </w:tc>
+              <w:tc>
+                <w:tcPr/>
+                <w:p>
+                  <w:pPr>
+                    <w:pStyle w:val="Compact"/>
+                    <w:jc w:val="left"/>
+                    <w:jc w:val="center"/>
+                  </w:pPr>
+                  <w:r>
+                    <w:t xml:space="preserve">Regardless of the method of</w:t>
+                  </w:r>
+                  <w:r>
+                    <w:t xml:space="preserve"> </w:t>
+                  </w:r>
+                  <w:r>
+                    <w:t xml:space="preserve">calculation, we find that it is</w:t>
+                  </w:r>
+                  <w:r>
+                    <w:t xml:space="preserve"> </w:t>
+                  </w:r>
+                  <w:r>
+                    <w:t xml:space="preserve">nearly impossible for two minimum</w:t>
+                  </w:r>
+                  <w:r>
+                    <w:t xml:space="preserve"> </w:t>
+                  </w:r>
+                  <w:r>
+                    <w:t xml:space="preserve">wage earners to meet the basic costs</w:t>
+                  </w:r>
+                  <w:r>
+                    <w:t xml:space="preserve"> </w:t>
+                  </w:r>
+                  <w:r>
+                    <w:t xml:space="preserve">of raising children in Texas,</w:t>
+                  </w:r>
+                  <w:r>
+                    <w:t xml:space="preserve"> </w:t>
+                  </w:r>
+                  <w:r>
+                    <w:t xml:space="preserve">especially when child care is</w:t>
+                  </w:r>
+                  <w:r>
+                    <w:t xml:space="preserve"> </w:t>
+                  </w:r>
+                  <w:r>
+                    <w:t xml:space="preserve">included</w:t>
+                  </w:r>
+                </w:p>
+              </w:tc>
+            </w:tr>
+            <w:tr>
+              <w:tc>
+                <w:tcPr/>
+                <w:p>
+                  <w:pPr>
+                    <w:pStyle w:val="Compact"/>
+                    <w:jc w:val="left"/>
+                    <w:jc w:val="center"/>
+                  </w:pPr>
+                  <w:r>
+                    <w:t xml:space="preserve">Parental Investments</w:t>
+                  </w:r>
+                  <w:r>
+                    <w:t xml:space="preserve"> </w:t>
+                  </w:r>
+                  <w:r>
+                    <w:t xml:space="preserve">of Money for White,</w:t>
+                  </w:r>
+                  <w:r>
+                    <w:t xml:space="preserve"> </w:t>
+                  </w:r>
+                  <w:r>
+                    <w:t xml:space="preserve">Black, and Hispanic</w:t>
+                  </w:r>
+                  <w:r>
+                    <w:t xml:space="preserve"> </w:t>
+                  </w:r>
+                  <w:r>
+                    <w:t xml:space="preserve">Children in the</w:t>
+                  </w:r>
+                  <w:r>
+                    <w:t xml:space="preserve"> </w:t>
+                  </w:r>
+                  <w:r>
+                    <w:t xml:space="preserve">United States</w:t>
+                  </w:r>
+                </w:p>
+              </w:tc>
+              <w:tc>
+                <w:tcPr/>
+                <w:p>
+                  <w:pPr>
+                    <w:pStyle w:val="Compact"/>
+                    <w:jc w:val="left"/>
+                    <w:jc w:val="center"/>
+                  </w:pPr>
+                  <w:r>
+                    <w:t xml:space="preserve">Hastings, O. P.</w:t>
+                  </w:r>
+                </w:p>
+              </w:tc>
+              <w:tc>
+                <w:tcPr/>
+                <w:p>
+                  <w:pPr>
+                    <w:pStyle w:val="Compact"/>
+                    <w:jc w:val="right"/>
+                    <w:jc w:val="center"/>
+                  </w:pPr>
+                  <w:r>
+                    <w:t xml:space="preserve">2022</w:t>
+                  </w:r>
+                </w:p>
+              </w:tc>
+              <w:tc>
+                <w:tcPr/>
+                <w:p>
+                  <w:pPr>
+                    <w:pStyle w:val="Compact"/>
+                    <w:jc w:val="left"/>
+                    <w:jc w:val="center"/>
+                  </w:pPr>
+                  <w:r>
+                    <w:t xml:space="preserve">. Both sociodemographic and economic</w:t>
+                  </w:r>
+                  <w:r>
+                    <w:t xml:space="preserve"> </w:t>
+                  </w:r>
+                  <w:r>
+                    <w:t xml:space="preserve">factors play a substantial role in</w:t>
+                  </w:r>
+                  <w:r>
+                    <w:t xml:space="preserve"> </w:t>
+                  </w:r>
+                  <w:r>
+                    <w:t xml:space="preserve">these differences, and the racial and</w:t>
+                  </w:r>
+                  <w:r>
+                    <w:t xml:space="preserve"> </w:t>
+                  </w:r>
+                  <w:r>
+                    <w:t xml:space="preserve">ethnic gaps in parental investments</w:t>
+                  </w:r>
+                  <w:r>
+                    <w:t xml:space="preserve"> </w:t>
+                  </w:r>
+                  <w:r>
+                    <w:t xml:space="preserve">of money are nearly eliminated when</w:t>
+                  </w:r>
+                  <w:r>
+                    <w:t xml:space="preserve"> </w:t>
+                  </w:r>
+                  <w:r>
+                    <w:t xml:space="preserve">both are accounted for</w:t>
+                  </w:r>
+                </w:p>
+              </w:tc>
+            </w:tr>
+            <w:tr>
+              <w:tc>
+                <w:tcPr/>
+                <w:p>
+                  <w:pPr>
+                    <w:pStyle w:val="Compact"/>
+                    <w:jc w:val="left"/>
+                    <w:jc w:val="center"/>
+                  </w:pPr>
+                  <w:r>
+                    <w:t xml:space="preserve">The role of</w:t>
+                  </w:r>
+                  <w:r>
+                    <w:t xml:space="preserve"> </w:t>
+                  </w:r>
+                  <w:r>
+                    <w:t xml:space="preserve">household modality</w:t>
+                  </w:r>
+                  <w:r>
+                    <w:t xml:space="preserve"> </w:t>
+                  </w:r>
+                  <w:r>
+                    <w:t xml:space="preserve">style in first and</w:t>
+                  </w:r>
+                  <w:r>
+                    <w:t xml:space="preserve"> </w:t>
+                  </w:r>
+                  <w:r>
+                    <w:t xml:space="preserve">last mile travel</w:t>
+                  </w:r>
+                  <w:r>
+                    <w:t xml:space="preserve"> </w:t>
+                  </w:r>
+                  <w:r>
+                    <w:t xml:space="preserve">mode choice</w:t>
+                  </w:r>
+                </w:p>
+              </w:tc>
+              <w:tc>
+                <w:tcPr/>
+                <w:p>
+                  <w:pPr>
+                    <w:pStyle w:val="Compact"/>
+                    <w:jc w:val="left"/>
+                    <w:jc w:val="center"/>
+                  </w:pPr>
+                  <w:r>
+                    <w:t xml:space="preserve">Lu, Y., Prato, C.</w:t>
+                  </w:r>
+                  <w:r>
+                    <w:t xml:space="preserve"> </w:t>
+                  </w:r>
+                  <w:r>
+                    <w:t xml:space="preserve">G., Sipe, N.,</w:t>
+                  </w:r>
+                  <w:r>
+                    <w:t xml:space="preserve"> </w:t>
+                  </w:r>
+                  <w:r>
+                    <w:t xml:space="preserve">Kimpton, A., &amp;</w:t>
+                  </w:r>
+                  <w:r>
+                    <w:t xml:space="preserve"> </w:t>
+                  </w:r>
+                  <w:r>
+                    <w:t xml:space="preserve">Corcoran, J.</w:t>
+                  </w:r>
+                </w:p>
+              </w:tc>
+              <w:tc>
+                <w:tcPr/>
+                <w:p>
+                  <w:pPr>
+                    <w:pStyle w:val="Compact"/>
+                    <w:jc w:val="right"/>
+                    <w:jc w:val="center"/>
+                  </w:pPr>
+                  <w:r>
+                    <w:t xml:space="preserve">2022</w:t>
+                  </w:r>
+                </w:p>
+              </w:tc>
+              <w:tc>
+                <w:tcPr/>
+                <w:p>
+                  <w:pPr>
+                    <w:pStyle w:val="Compact"/>
+                    <w:jc w:val="left"/>
+                    <w:jc w:val="center"/>
+                  </w:pPr>
+                  <w:r>
+                    <w:t xml:space="preserve">joint travel contributes least to</w:t>
+                  </w:r>
+                  <w:r>
+                    <w:t xml:space="preserve"> </w:t>
+                  </w:r>
+                  <w:r>
+                    <w:t xml:space="preserve">modal shift from car to active</w:t>
+                  </w:r>
+                  <w:r>
+                    <w:t xml:space="preserve"> </w:t>
+                  </w:r>
+                  <w:r>
+                    <w:t xml:space="preserve">transport when there is improved</w:t>
+                  </w:r>
+                  <w:r>
+                    <w:t xml:space="preserve"> </w:t>
+                  </w:r>
+                  <w:r>
+                    <w:t xml:space="preserve">infrastructure of trains and things</w:t>
+                  </w:r>
+                </w:p>
+              </w:tc>
+            </w:tr>
+            <w:tr>
+              <w:tc>
+                <w:tcPr/>
+                <w:p>
+                  <w:pPr>
+                    <w:pStyle w:val="Compact"/>
+                    <w:jc w:val="left"/>
+                    <w:jc w:val="center"/>
+                  </w:pPr>
+                  <w:r>
+                    <w:t xml:space="preserve">A review of the</w:t>
+                  </w:r>
+                  <w:r>
+                    <w:t xml:space="preserve"> </w:t>
+                  </w:r>
+                  <w:r>
+                    <w:t xml:space="preserve">socio-demographic</w:t>
+                  </w:r>
+                  <w:r>
+                    <w:t xml:space="preserve"> </w:t>
+                  </w:r>
+                  <w:r>
+                    <w:t xml:space="preserve">characteristics</w:t>
+                  </w:r>
+                  <w:r>
+                    <w:t xml:space="preserve"> </w:t>
+                  </w:r>
+                  <w:r>
+                    <w:t xml:space="preserve">affecting the demand</w:t>
+                  </w:r>
+                  <w:r>
+                    <w:t xml:space="preserve"> </w:t>
+                  </w:r>
+                  <w:r>
+                    <w:t xml:space="preserve">for different</w:t>
+                  </w:r>
+                  <w:r>
+                    <w:t xml:space="preserve"> </w:t>
+                  </w:r>
+                  <w:r>
+                    <w:t xml:space="preserve">car-sharing</w:t>
+                  </w:r>
+                  <w:r>
+                    <w:t xml:space="preserve"> </w:t>
+                  </w:r>
+                  <w:r>
+                    <w:t xml:space="preserve">operational schemes</w:t>
+                  </w:r>
+                </w:p>
+              </w:tc>
+              <w:tc>
+                <w:tcPr/>
+                <w:p>
+                  <w:pPr>
+                    <w:pStyle w:val="Compact"/>
+                    <w:jc w:val="left"/>
+                    <w:jc w:val="center"/>
+                  </w:pPr>
+                  <w:r>
+                    <w:t xml:space="preserve">Amirnazmiafshar,</w:t>
+                  </w:r>
+                  <w:r>
+                    <w:t xml:space="preserve"> </w:t>
+                  </w:r>
+                  <w:r>
+                    <w:t xml:space="preserve">E., &amp; Diana, M.</w:t>
+                  </w:r>
+                </w:p>
+              </w:tc>
+              <w:tc>
+                <w:tcPr/>
+                <w:p>
+                  <w:pPr>
+                    <w:pStyle w:val="Compact"/>
+                    <w:jc w:val="right"/>
+                    <w:jc w:val="center"/>
+                  </w:pPr>
+                  <w:r>
+                    <w:t xml:space="preserve">2022</w:t>
+                  </w:r>
+                </w:p>
+              </w:tc>
+              <w:tc>
+                <w:tcPr/>
+                <w:p>
+                  <w:pPr>
+                    <w:pStyle w:val="Compact"/>
+                    <w:jc w:val="left"/>
+                    <w:jc w:val="center"/>
+                  </w:pPr>
+                  <w:r>
+                    <w:t xml:space="preserve">There are lots of factors that might</w:t>
+                  </w:r>
+                  <w:r>
+                    <w:t xml:space="preserve"> </w:t>
+                  </w:r>
+                  <w:r>
+                    <w:t xml:space="preserve">affect people’s willingness to use</w:t>
+                  </w:r>
+                  <w:r>
+                    <w:t xml:space="preserve"> </w:t>
+                  </w:r>
+                  <w:r>
+                    <w:t xml:space="preserve">car sharing</w:t>
+                  </w:r>
+                </w:p>
+              </w:tc>
+            </w:tr>
+            <w:tr>
+              <w:tc>
+                <w:tcPr/>
+                <w:p>
+                  <w:pPr>
+                    <w:pStyle w:val="Compact"/>
+                    <w:jc w:val="left"/>
+                    <w:jc w:val="center"/>
+                  </w:pPr>
+                  <w:r>
+                    <w:t xml:space="preserve">Estimating</w:t>
+                  </w:r>
+                  <w:r>
+                    <w:t xml:space="preserve"> </w:t>
+                  </w:r>
+                  <w:r>
+                    <w:t xml:space="preserve">Expenditures on</w:t>
+                  </w:r>
+                  <w:r>
+                    <w:t xml:space="preserve"> </w:t>
+                  </w:r>
+                  <w:r>
+                    <w:t xml:space="preserve">Children by Families</w:t>
+                  </w:r>
+                  <w:r>
+                    <w:t xml:space="preserve"> </w:t>
+                  </w:r>
+                  <w:r>
+                    <w:t xml:space="preserve">in Canada, 2014 to</w:t>
+                  </w:r>
+                  <w:r>
+                    <w:t xml:space="preserve"> </w:t>
+                  </w:r>
+                  <w:r>
+                    <w:t xml:space="preserve">2017</w:t>
+                  </w:r>
+                </w:p>
+              </w:tc>
+              <w:tc>
+                <w:tcPr/>
+                <w:p>
+                  <w:pPr>
+                    <w:pStyle w:val="Compact"/>
+                    <w:jc w:val="left"/>
+                    <w:jc w:val="center"/>
+                  </w:pPr>
+                  <w:r>
+                    <w:t xml:space="preserve">Duncan, K. A.,</w:t>
+                  </w:r>
+                  <w:r>
+                    <w:t xml:space="preserve"> </w:t>
+                  </w:r>
+                  <w:r>
+                    <w:t xml:space="preserve">Frank, K., &amp;</w:t>
+                  </w:r>
+                  <w:r>
+                    <w:t xml:space="preserve"> </w:t>
+                  </w:r>
+                  <w:r>
+                    <w:t xml:space="preserve">Guèvremont, A.</w:t>
+                  </w:r>
+                </w:p>
+              </w:tc>
+              <w:tc>
+                <w:tcPr/>
+                <w:p>
+                  <w:pPr>
+                    <w:pStyle w:val="Compact"/>
+                    <w:jc w:val="right"/>
+                    <w:jc w:val="center"/>
+                  </w:pPr>
+                  <w:r>
+                    <w:t xml:space="preserve">2023</w:t>
+                  </w:r>
+                </w:p>
+              </w:tc>
+              <w:tc>
+                <w:tcPr/>
+                <w:p>
+                  <w:pPr>
+                    <w:pStyle w:val="Compact"/>
+                    <w:jc w:val="left"/>
+                    <w:jc w:val="center"/>
+                  </w:pPr>
+                  <w:r>
+                    <w:t xml:space="preserve">The more income, the more spending on</w:t>
+                  </w:r>
+                  <w:r>
+                    <w:t xml:space="preserve"> </w:t>
+                  </w:r>
+                  <w:r>
+                    <w:t xml:space="preserve">kids.</w:t>
+                  </w:r>
+                </w:p>
+              </w:tc>
+            </w:tr>
+            <w:tr>
+              <w:tc>
+                <w:tcPr/>
+                <w:p>
+                  <w:pPr>
+                    <w:pStyle w:val="Compact"/>
+                    <w:jc w:val="left"/>
+                    <w:jc w:val="center"/>
+                  </w:pPr>
+                  <w:r>
+                    <w:t xml:space="preserve">A New Approach to</w:t>
+                  </w:r>
+                  <w:r>
+                    <w:t xml:space="preserve"> </w:t>
+                  </w:r>
+                  <w:r>
+                    <w:t xml:space="preserve">Understanding the</w:t>
+                  </w:r>
+                  <w:r>
+                    <w:t xml:space="preserve"> </w:t>
+                  </w:r>
+                  <w:r>
+                    <w:t xml:space="preserve">Impact of Automobile</w:t>
+                  </w:r>
+                  <w:r>
+                    <w:t xml:space="preserve"> </w:t>
+                  </w:r>
+                  <w:r>
+                    <w:t xml:space="preserve">Ownership on</w:t>
+                  </w:r>
+                  <w:r>
+                    <w:t xml:space="preserve"> </w:t>
+                  </w:r>
+                  <w:r>
+                    <w:t xml:space="preserve">Transportation</w:t>
+                  </w:r>
+                  <w:r>
+                    <w:t xml:space="preserve"> </w:t>
+                  </w:r>
+                  <w:r>
+                    <w:t xml:space="preserve">Equity</w:t>
+                  </w:r>
+                </w:p>
+              </w:tc>
+              <w:tc>
+                <w:tcPr/>
+                <w:p>
+                  <w:pPr>
+                    <w:pStyle w:val="Compact"/>
+                    <w:jc w:val="left"/>
+                    <w:jc w:val="center"/>
+                  </w:pPr>
+                  <w:r>
+                    <w:t xml:space="preserve">Molloy, Q.,</w:t>
+                  </w:r>
+                  <w:r>
+                    <w:t xml:space="preserve"> </w:t>
+                  </w:r>
+                  <w:r>
+                    <w:t xml:space="preserve">Garrick, N., &amp;</w:t>
+                  </w:r>
+                  <w:r>
+                    <w:t xml:space="preserve"> </w:t>
+                  </w:r>
+                  <w:r>
+                    <w:t xml:space="preserve">Atkinson-Palombo,</w:t>
+                  </w:r>
+                  <w:r>
+                    <w:t xml:space="preserve"> </w:t>
+                  </w:r>
+                  <w:r>
+                    <w:t xml:space="preserve">C.</w:t>
+                  </w:r>
+                </w:p>
+              </w:tc>
+              <w:tc>
+                <w:tcPr/>
+                <w:p>
+                  <w:pPr>
+                    <w:pStyle w:val="Compact"/>
+                    <w:jc w:val="right"/>
+                    <w:jc w:val="center"/>
+                  </w:pPr>
+                  <w:r>
+                    <w:t xml:space="preserve">2024</w:t>
+                  </w:r>
+                </w:p>
+              </w:tc>
+              <w:tc>
+                <w:tcPr/>
+                <w:p>
+                  <w:pPr>
+                    <w:pStyle w:val="Compact"/>
+                    <w:jc w:val="left"/>
+                    <w:jc w:val="center"/>
+                  </w:pPr>
+                  <w:r>
+                    <w:t xml:space="preserve">“Captive Riders”</w:t>
+                  </w:r>
+                  <w:r>
+                    <w:t xml:space="preserve"> </w:t>
+                  </w:r>
+                  <w:r>
+                    <w:t xml:space="preserve">have less spending</w:t>
+                  </w:r>
+                  <w:r>
+                    <w:t xml:space="preserve"> </w:t>
+                  </w:r>
+                  <w:r>
+                    <w:t xml:space="preserve">allocated to transportation than</w:t>
+                  </w:r>
+                  <w:r>
+                    <w:t xml:space="preserve"> </w:t>
+                  </w:r>
+                  <w:r>
+                    <w:t xml:space="preserve">captive drivers.</w:t>
+                  </w:r>
+                </w:p>
+              </w:tc>
+            </w:tr>
+            <w:tr>
+              <w:tc>
+                <w:tcPr/>
+                <w:p>
+                  <w:pPr>
+                    <w:pStyle w:val="Compact"/>
+                    <w:jc w:val="left"/>
+                    <w:jc w:val="center"/>
+                  </w:pPr>
+                  <w:r>
+                    <w:t xml:space="preserve">Transportation</w:t>
+                  </w:r>
+                  <w:r>
+                    <w:t xml:space="preserve"> </w:t>
+                  </w:r>
+                  <w:r>
+                    <w:t xml:space="preserve">Statistics Annual</w:t>
+                  </w:r>
+                  <w:r>
+                    <w:t xml:space="preserve"> </w:t>
+                  </w:r>
+                  <w:r>
+                    <w:t xml:space="preserve">Report 2024</w:t>
+                  </w:r>
+                </w:p>
+              </w:tc>
+              <w:tc>
+                <w:tcPr/>
+                <w:p>
+                  <w:pPr>
+                    <w:pStyle w:val="Compact"/>
+                    <w:jc w:val="left"/>
+                    <w:jc w:val="center"/>
+                  </w:pPr>
+                  <w:r>
+                    <w:t xml:space="preserve">Bureau of</w:t>
+                  </w:r>
+                  <w:r>
+                    <w:t xml:space="preserve"> </w:t>
+                  </w:r>
+                  <w:r>
+                    <w:t xml:space="preserve">Transportation</w:t>
+                  </w:r>
+                  <w:r>
+                    <w:t xml:space="preserve"> </w:t>
+                  </w:r>
+                  <w:r>
+                    <w:t xml:space="preserve">Statistics.</w:t>
+                  </w:r>
+                </w:p>
+              </w:tc>
+              <w:tc>
+                <w:tcPr/>
+                <w:p>
+                  <w:pPr>
+                    <w:pStyle w:val="Compact"/>
+                    <w:jc w:val="right"/>
+                    <w:jc w:val="center"/>
+                  </w:pPr>
+                  <w:r>
+                    <w:t xml:space="preserve">2024</w:t>
+                  </w:r>
+                </w:p>
+              </w:tc>
+              <w:tc>
+                <w:tcPr/>
+                <w:p>
+                  <w:pPr>
+                    <w:pStyle w:val="Compact"/>
+                    <w:jc w:val="left"/>
+                    <w:jc w:val="center"/>
+                  </w:pPr>
+                  <w:r>
+                    <w:t xml:space="preserve">Lots of summaries</w:t>
+                  </w:r>
+                </w:p>
+              </w:tc>
+            </w:tr>
+            <w:tr>
+              <w:tc>
+                <w:tcPr/>
+                <w:p>
+                  <w:pPr>
+                    <w:pStyle w:val="Compact"/>
+                    <w:jc w:val="left"/>
+                    <w:jc w:val="center"/>
+                  </w:pPr>
+                  <w:r>
+                    <w:t xml:space="preserve">A STUDY OF SPENDING,</w:t>
+                  </w:r>
+                  <w:r>
+                    <w:t xml:space="preserve"> </w:t>
+                  </w:r>
+                  <w:r>
+                    <w:t xml:space="preserve">SAVING AND</w:t>
+                  </w:r>
+                  <w:r>
+                    <w:t xml:space="preserve"> </w:t>
+                  </w:r>
+                  <w:r>
+                    <w:t xml:space="preserve">INVESTMENT PATTERNS</w:t>
+                  </w:r>
+                  <w:r>
+                    <w:t xml:space="preserve"> </w:t>
+                  </w:r>
+                  <w:r>
+                    <w:t xml:space="preserve">OF MARRIED COUPLES</w:t>
+                  </w:r>
+                  <w:r>
+                    <w:t xml:space="preserve"> </w:t>
+                  </w:r>
+                  <w:r>
+                    <w:t xml:space="preserve">WITH</w:t>
+                  </w:r>
+                  <w:r>
+                    <w:t xml:space="preserve"> </w:t>
+                  </w:r>
+                  <w:r>
+                    <w:t xml:space="preserve">CHILDREN(NON-DINK)</w:t>
+                  </w:r>
+                  <w:r>
+                    <w:t xml:space="preserve"> </w:t>
+                  </w:r>
+                  <w:r>
+                    <w:t xml:space="preserve">IN MUMBAI</w:t>
+                  </w:r>
+                </w:p>
+              </w:tc>
+              <w:tc>
+                <w:tcPr/>
+                <w:p>
+                  <w:pPr>
+                    <w:pStyle w:val="Compact"/>
+                    <w:jc w:val="left"/>
+                    <w:jc w:val="center"/>
+                  </w:pPr>
+                  <w:r>
+                    <w:t xml:space="preserve">Hargunani, C.,</w:t>
+                  </w:r>
+                  <w:r>
+                    <w:t xml:space="preserve"> </w:t>
+                  </w:r>
+                  <w:r>
+                    <w:t xml:space="preserve">Vernekar, S., &amp;</w:t>
+                  </w:r>
+                  <w:r>
+                    <w:t xml:space="preserve"> </w:t>
+                  </w:r>
+                  <w:r>
+                    <w:t xml:space="preserve">Vernekar, S.</w:t>
+                  </w:r>
+                </w:p>
+              </w:tc>
+              <w:tc>
+                <w:tcPr/>
+                <w:p>
+                  <w:pPr>
+                    <w:pStyle w:val="Compact"/>
+                    <w:jc w:val="right"/>
+                    <w:jc w:val="center"/>
+                  </w:pPr>
+                  <w:r>
+                    <w:t xml:space="preserve">2024</w:t>
+                  </w:r>
+                </w:p>
+              </w:tc>
+              <w:tc>
+                <w:tcPr/>
+                <w:p>
+                  <w:pPr>
+                    <w:pStyle w:val="Compact"/>
+                    <w:jc w:val="left"/>
+                    <w:jc w:val="center"/>
+                  </w:pPr>
+                  <w:r>
+                    <w:t xml:space="preserve">The data analysis reveals distinct</w:t>
+                  </w:r>
+                  <w:r>
+                    <w:t xml:space="preserve"> </w:t>
+                  </w:r>
+                  <w:r>
+                    <w:t xml:space="preserve">spending, saving, and investment</w:t>
+                  </w:r>
+                  <w:r>
+                    <w:t xml:space="preserve"> </w:t>
+                  </w:r>
+                  <w:r>
+                    <w:t xml:space="preserve">patterns among married couples, with</w:t>
+                  </w:r>
+                  <w:r>
+                    <w:t xml:space="preserve"> </w:t>
+                  </w:r>
+                  <w:r>
+                    <w:t xml:space="preserve">a clear prioritization towards</w:t>
+                  </w:r>
+                  <w:r>
+                    <w:t xml:space="preserve"> </w:t>
+                  </w:r>
+                  <w:r>
+                    <w:t xml:space="preserve">ensuring the well-being and future</w:t>
+                  </w:r>
+                  <w:r>
+                    <w:t xml:space="preserve"> </w:t>
+                  </w:r>
+                  <w:r>
+                    <w:t xml:space="preserve">security of their families.”</w:t>
+                  </w:r>
+                </w:p>
+              </w:tc>
+            </w:tr>
+            <w:tr>
+              <w:tc>
+                <w:tcPr/>
+                <w:p>
+                  <w:pPr>
+                    <w:pStyle w:val="Compact"/>
+                    <w:jc w:val="left"/>
+                    <w:jc w:val="center"/>
+                  </w:pPr>
+                  <w:r>
+                    <w:t xml:space="preserve">Subsidizing Car</w:t>
+                  </w:r>
+                  <w:r>
+                    <w:t xml:space="preserve"> </w:t>
+                  </w:r>
+                  <w:r>
+                    <w:t xml:space="preserve">Ownership for</w:t>
+                  </w:r>
+                  <w:r>
+                    <w:t xml:space="preserve"> </w:t>
+                  </w:r>
+                  <w:r>
+                    <w:t xml:space="preserve">Low-Income</w:t>
+                  </w:r>
+                  <w:r>
+                    <w:t xml:space="preserve"> </w:t>
+                  </w:r>
+                  <w:r>
+                    <w:t xml:space="preserve">Individuals and</w:t>
+                  </w:r>
+                  <w:r>
+                    <w:t xml:space="preserve"> </w:t>
+                  </w:r>
+                  <w:r>
+                    <w:t xml:space="preserve">Households</w:t>
+                  </w:r>
+                </w:p>
+              </w:tc>
+              <w:tc>
+                <w:tcPr/>
+                <w:p>
+                  <w:pPr>
+                    <w:pStyle w:val="Compact"/>
+                    <w:jc w:val="left"/>
+                    <w:jc w:val="center"/>
+                  </w:pPr>
+                  <w:r>
+                    <w:t xml:space="preserve">Klein, N. J.</w:t>
+                  </w:r>
+                </w:p>
+              </w:tc>
+              <w:tc>
+                <w:tcPr/>
+                <w:p>
+                  <w:pPr>
+                    <w:pStyle w:val="Compact"/>
+                    <w:jc w:val="right"/>
+                    <w:jc w:val="center"/>
+                  </w:pPr>
+                  <w:r>
+                    <w:t xml:space="preserve">2024</w:t>
+                  </w:r>
+                </w:p>
+              </w:tc>
+              <w:tc>
+                <w:tcPr/>
+                <w:p>
+                  <w:pPr>
+                    <w:pStyle w:val="Compact"/>
+                    <w:jc w:val="left"/>
+                    <w:jc w:val="center"/>
+                  </w:pPr>
+                  <w:r>
+                    <w:t xml:space="preserve">Having a car gave people more</w:t>
+                  </w:r>
+                  <w:r>
+                    <w:t xml:space="preserve"> </w:t>
+                  </w:r>
+                  <w:r>
+                    <w:t xml:space="preserve">opportunities than before, and they</w:t>
+                  </w:r>
+                  <w:r>
+                    <w:t xml:space="preserve"> </w:t>
+                  </w:r>
+                  <w:r>
+                    <w:t xml:space="preserve">usually had more time to spend with</w:t>
+                  </w:r>
+                  <w:r>
+                    <w:t xml:space="preserve"> </w:t>
+                  </w:r>
+                  <w:r>
+                    <w:t xml:space="preserve">the family. At the beginning and end</w:t>
+                  </w:r>
+                  <w:r>
+                    <w:t xml:space="preserve"> </w:t>
+                  </w:r>
+                  <w:r>
+                    <w:t xml:space="preserve">of the day.</w:t>
+                  </w:r>
+                </w:p>
+              </w:tc>
+            </w:tr>
+            <w:tr>
+              <w:tc>
+                <w:tcPr/>
+                <w:p>
+                  <w:pPr>
+                    <w:pStyle w:val="Compact"/>
+                    <w:jc w:val="left"/>
+                    <w:jc w:val="center"/>
+                  </w:pPr>
+                  <w:r>
+                    <w:t xml:space="preserve">Investigating the</w:t>
+                  </w:r>
+                  <w:r>
+                    <w:t xml:space="preserve"> </w:t>
+                  </w:r>
+                  <w:r>
+                    <w:t xml:space="preserve">effects of</w:t>
+                  </w:r>
+                  <w:r>
+                    <w:t xml:space="preserve"> </w:t>
+                  </w:r>
+                  <w:r>
+                    <w:t xml:space="preserve">ridesourcing on the</w:t>
+                  </w:r>
+                  <w:r>
+                    <w:t xml:space="preserve"> </w:t>
+                  </w:r>
+                  <w:r>
+                    <w:t xml:space="preserve">dynamics of</w:t>
+                  </w:r>
+                  <w:r>
+                    <w:t xml:space="preserve"> </w:t>
+                  </w:r>
+                  <w:r>
+                    <w:t xml:space="preserve">household car</w:t>
+                  </w:r>
+                  <w:r>
+                    <w:t xml:space="preserve"> </w:t>
+                  </w:r>
+                  <w:r>
+                    <w:t xml:space="preserve">ownership</w:t>
+                  </w:r>
+                </w:p>
+              </w:tc>
+              <w:tc>
+                <w:tcPr/>
+                <w:p>
+                  <w:pPr>
+                    <w:pStyle w:val="Compact"/>
+                    <w:jc w:val="left"/>
+                    <w:jc w:val="center"/>
+                  </w:pPr>
+                  <w:r>
+                    <w:t xml:space="preserve">Bilgin, P.,</w:t>
+                  </w:r>
+                  <w:r>
+                    <w:t xml:space="preserve"> </w:t>
+                  </w:r>
+                  <w:r>
+                    <w:t xml:space="preserve">Mattioli, G.,</w:t>
+                  </w:r>
+                  <w:r>
+                    <w:t xml:space="preserve"> </w:t>
+                  </w:r>
+                  <w:r>
+                    <w:t xml:space="preserve">Morgan, M., &amp;</w:t>
+                  </w:r>
+                  <w:r>
+                    <w:t xml:space="preserve"> </w:t>
+                  </w:r>
+                  <w:r>
+                    <w:t xml:space="preserve">Wadud, Z.</w:t>
+                  </w:r>
+                </w:p>
+              </w:tc>
+              <w:tc>
+                <w:tcPr/>
+                <w:p>
+                  <w:pPr>
+                    <w:pStyle w:val="Compact"/>
+                    <w:jc w:val="right"/>
+                    <w:jc w:val="center"/>
+                  </w:pPr>
+                  <w:r>
+                    <w:t xml:space="preserve">2025</w:t>
+                  </w:r>
+                </w:p>
+              </w:tc>
+              <w:tc>
+                <w:tcPr/>
+                <w:p>
+                  <w:pPr>
+                    <w:pStyle w:val="Compact"/>
+                    <w:jc w:val="left"/>
+                    <w:jc w:val="center"/>
+                  </w:pPr>
+                  <w:r>
+                    <w:t xml:space="preserve">Suggests that households are less</w:t>
+                  </w:r>
+                  <w:r>
+                    <w:t xml:space="preserve"> </w:t>
+                  </w:r>
+                  <w:r>
+                    <w:t xml:space="preserve">likely to qcquire a car in the</w:t>
+                  </w:r>
+                  <w:r>
+                    <w:t xml:space="preserve"> </w:t>
+                  </w:r>
+                  <w:r>
+                    <w:t xml:space="preserve">presence of ridesourcing, but car</w:t>
+                  </w:r>
+                  <w:r>
+                    <w:t xml:space="preserve"> </w:t>
+                  </w:r>
+                  <w:r>
+                    <w:t xml:space="preserve">disposal is mainly driven by</w:t>
+                  </w:r>
+                  <w:r>
+                    <w:t xml:space="preserve"> </w:t>
+                  </w:r>
+                  <w:r>
+                    <w:t xml:space="preserve">household compositions and</w:t>
+                  </w:r>
+                  <w:r>
+                    <w:t xml:space="preserve"> </w:t>
+                  </w:r>
+                  <w:r>
+                    <w:t xml:space="preserve">residential relocation factors.</w:t>
+                  </w:r>
+                </w:p>
+              </w:tc>
+            </w:tr>
+          </w:tbl>
+          <w:bookmarkEnd w:id="21"/>
+          <w:p/>
+        </w:tc>
+      </w:tr>
+    </w:tbl>
+    <w:p>
+      <w:pPr>
+        <w:pStyle w:val="BodyText"/>
+      </w:pPr>
+      <w:r>
+        <w:rPr>
+          <w:vertAlign w:val="subscript"/>
+        </w:rPr>
+        <w:t xml:space="preserve">Source:</w:t>
+      </w:r>
+      <w:r>
+        <w:rPr>
+          <w:vertAlign w:val="subscript"/>
+        </w:rPr>
+        <w:t xml:space="preserve"> </w:t>
+      </w:r>
+      <w:hyperlink r:id="rId22">
+        <w:r>
+          <w:rPr>
+            <w:rStyle w:val="Hyperlink"/>
+            <w:vertAlign w:val="subscript"/>
+          </w:rPr>
+          <w:t xml:space="preserve">Lit Review Table</w:t>
+        </w:r>
+      </w:hyperlink>
+    </w:p>
+    <w:bookmarkStart w:id="23" w:name="family-choices-and-activity-patterns"/>
     <w:p>
       <w:pPr>
         <w:pStyle w:val="Heading3"/>
@@ -150,8 +4267,8 @@
         <w:t xml:space="preserve">. They used the American Time Use Survey and a Multiple Discrete Continuous Nested Extreme Value (MDCNEV) model to examine the activities of duel-earner households. The variables they used relate to household demographics, respondent demographics, couple characteristics, and day of the week. Findings indicated that women are more likely to participate in out-of-home maintenance, shopping, and social activities than men. They also found that respondents with higher education and with children are more likely to work from home. One key finding of this study is that couples with children are much less likely to participate in out-of-home, non-work activities.</w:t>
       </w:r>
     </w:p>
-    <w:bookmarkEnd w:id="21"/>
-    <w:bookmarkStart w:id="22" w:name="family-transportation-choices"/>
+    <w:bookmarkEnd w:id="23"/>
+    <w:bookmarkStart w:id="24" w:name="family-transportation-choices"/>
     <w:p>
       <w:pPr>
         <w:pStyle w:val="Heading3"/>
@@ -216,8 +4333,8 @@
         <w:t xml:space="preserve">Another study interested in car ownership was done by @bilgin_investigating_2025. They analyzed car ownership across multiple years using the United Kingdom Household Longitudinal Study dataset to see if ridesourcing availability affects car ownership. They used two fixed effects logit models: one to model the effect of ridesourcing on the decision to increase the number of cars in the household and the other to model the effect of ridesourcing on the decision to decrease the number of cars in the household. Their results suggested that households with more than one car are more likely to get rid of a car and less likely to add a car compared to households with one car. Even with this tendency, their models did not show a strong connection between the presence of ride sourcing and changes in car ownership. They concluded that changes in household composition have a stronger impact on the change in number of cars of a household.</w:t>
       </w:r>
     </w:p>
-    <w:bookmarkEnd w:id="22"/>
-    <w:bookmarkStart w:id="23" w:name="family-spending-and-budgets"/>
+    <w:bookmarkEnd w:id="24"/>
+    <w:bookmarkStart w:id="25" w:name="family-spending-and-budgets"/>
     <w:p>
       <w:pPr>
         <w:pStyle w:val="Heading3"/>
@@ -307,8 +4424,8 @@
         <w:t xml:space="preserve">performed a study in Canada using the country’s Survey of Household Spending (SHS) to analyze family expenditures. They found similar results as previously mentioned studies. Different income groups had different amounts allocated to children, but housing was always the highest expenditure with food, child care/education, and transportation being the next highest expenditures.</w:t>
       </w:r>
     </w:p>
-    <w:bookmarkEnd w:id="23"/>
-    <w:bookmarkStart w:id="24" w:name="Xd1288d884f3dc96237b9e9be2fc26c9cbb851ba"/>
+    <w:bookmarkEnd w:id="25"/>
+    <w:bookmarkStart w:id="26" w:name="Xd1288d884f3dc96237b9e9be2fc26c9cbb851ba"/>
     <w:p>
       <w:pPr>
         <w:pStyle w:val="Heading3"/>
@@ -425,9 +4542,9 @@
         <w:t xml:space="preserve">- Lots of summaries</w:t>
       </w:r>
     </w:p>
-    <w:bookmarkEnd w:id="24"/>
-    <w:bookmarkEnd w:id="25"/>
-    <w:bookmarkStart w:id="88" w:name="references"/>
+    <w:bookmarkEnd w:id="26"/>
+    <w:bookmarkEnd w:id="27"/>
+    <w:bookmarkStart w:id="90" w:name="references"/>
     <w:p>
       <w:pPr>
         <w:pStyle w:val="Heading2"/>
@@ -436,8 +4553,8 @@
         <w:t xml:space="preserve">3 References</w:t>
       </w:r>
     </w:p>
-    <w:bookmarkStart w:id="87" w:name="refs"/>
-    <w:bookmarkStart w:id="27" w:name="ref-amirnazmiafshar_review_2022"/>
+    <w:bookmarkStart w:id="89" w:name="refs"/>
+    <w:bookmarkStart w:id="29" w:name="ref-amirnazmiafshar_review_2022"/>
     <w:p>
       <w:pPr>
         <w:pStyle w:val="Bibliography"/>
@@ -470,7 +4587,7 @@
       <w:r>
         <w:t xml:space="preserve"> </w:t>
       </w:r>
-      <w:hyperlink r:id="rId26">
+      <w:hyperlink r:id="rId28">
         <w:r>
           <w:rPr>
             <w:rStyle w:val="Hyperlink"/>
@@ -482,8 +4599,8 @@
         <w:t xml:space="preserve">.</w:t>
       </w:r>
     </w:p>
-    <w:bookmarkEnd w:id="27"/>
-    <w:bookmarkStart w:id="29" w:name="ref-bernardo_empirical_2015"/>
+    <w:bookmarkEnd w:id="29"/>
+    <w:bookmarkStart w:id="31" w:name="ref-bernardo_empirical_2015"/>
     <w:p>
       <w:pPr>
         <w:pStyle w:val="Bibliography"/>
@@ -516,7 +4633,7 @@
       <w:r>
         <w:t xml:space="preserve"> </w:t>
       </w:r>
-      <w:hyperlink r:id="rId28">
+      <w:hyperlink r:id="rId30">
         <w:r>
           <w:rPr>
             <w:rStyle w:val="Hyperlink"/>
@@ -528,8 +4645,8 @@
         <w:t xml:space="preserve">.</w:t>
       </w:r>
     </w:p>
-    <w:bookmarkEnd w:id="29"/>
-    <w:bookmarkStart w:id="30" w:name="ref-blumenberg_transportation_2003"/>
+    <w:bookmarkEnd w:id="31"/>
+    <w:bookmarkStart w:id="32" w:name="ref-blumenberg_transportation_2003"/>
     <w:p>
       <w:pPr>
         <w:pStyle w:val="Bibliography"/>
@@ -595,8 +4712,8 @@
         <w:t xml:space="preserve">October.</w:t>
       </w:r>
     </w:p>
-    <w:bookmarkEnd w:id="30"/>
-    <w:bookmarkStart w:id="32" w:name="Xa66e51dc7d1b5a25f9f65477025553c1efad10b"/>
+    <w:bookmarkEnd w:id="32"/>
+    <w:bookmarkStart w:id="34" w:name="Xa66e51dc7d1b5a25f9f65477025553c1efad10b"/>
     <w:p>
       <w:pPr>
         <w:pStyle w:val="Bibliography"/>
@@ -643,7 +4760,7 @@
       <w:r>
         <w:t xml:space="preserve"> </w:t>
       </w:r>
-      <w:hyperlink r:id="rId31">
+      <w:hyperlink r:id="rId33">
         <w:r>
           <w:rPr>
             <w:rStyle w:val="Hyperlink"/>
@@ -655,8 +4772,8 @@
         <w:t xml:space="preserve">.</w:t>
       </w:r>
     </w:p>
-    <w:bookmarkEnd w:id="32"/>
-    <w:bookmarkStart w:id="34" w:name="ref-choo_transportation_2007"/>
+    <w:bookmarkEnd w:id="34"/>
+    <w:bookmarkStart w:id="36" w:name="ref-choo_transportation_2007"/>
     <w:p>
       <w:pPr>
         <w:pStyle w:val="Bibliography"/>
@@ -782,7 +4899,7 @@
       <w:r>
         <w:t xml:space="preserve"> </w:t>
       </w:r>
-      <w:hyperlink r:id="rId33">
+      <w:hyperlink r:id="rId35">
         <w:r>
           <w:rPr>
             <w:rStyle w:val="Hyperlink"/>
@@ -794,8 +4911,8 @@
         <w:t xml:space="preserve">.</w:t>
       </w:r>
     </w:p>
-    <w:bookmarkEnd w:id="34"/>
-    <w:bookmarkStart w:id="36" w:name="ref-copperman_analysis_2007"/>
+    <w:bookmarkEnd w:id="36"/>
+    <w:bookmarkStart w:id="38" w:name="ref-copperman_analysis_2007"/>
     <w:p>
       <w:pPr>
         <w:pStyle w:val="Bibliography"/>
@@ -828,7 +4945,7 @@
       <w:r>
         <w:t xml:space="preserve"> </w:t>
       </w:r>
-      <w:hyperlink r:id="rId35">
+      <w:hyperlink r:id="rId37">
         <w:r>
           <w:rPr>
             <w:rStyle w:val="Hyperlink"/>
@@ -840,8 +4957,8 @@
         <w:t xml:space="preserve">.</w:t>
       </w:r>
     </w:p>
-    <w:bookmarkEnd w:id="36"/>
-    <w:bookmarkStart w:id="37" w:name="ref-copperman_exploratory_2007"/>
+    <w:bookmarkEnd w:id="38"/>
+    <w:bookmarkStart w:id="39" w:name="ref-copperman_exploratory_2007"/>
     <w:p>
       <w:pPr>
         <w:pStyle w:val="Bibliography"/>
@@ -1009,8 +5126,8 @@
         <w:t xml:space="preserve">).”</w:t>
       </w:r>
     </w:p>
-    <w:bookmarkEnd w:id="37"/>
-    <w:bookmarkStart w:id="39" w:name="ref-deka_relationship_2015"/>
+    <w:bookmarkEnd w:id="39"/>
+    <w:bookmarkStart w:id="41" w:name="ref-deka_relationship_2015"/>
     <w:p>
       <w:pPr>
         <w:pStyle w:val="Bibliography"/>
@@ -1106,7 +5223,7 @@
       <w:r>
         <w:t xml:space="preserve"> </w:t>
       </w:r>
-      <w:hyperlink r:id="rId38">
+      <w:hyperlink r:id="rId40">
         <w:r>
           <w:rPr>
             <w:rStyle w:val="Hyperlink"/>
@@ -1118,8 +5235,8 @@
         <w:t xml:space="preserve">.</w:t>
       </w:r>
     </w:p>
-    <w:bookmarkEnd w:id="39"/>
-    <w:bookmarkStart w:id="41" w:name="ref-duncan_estimating_2023"/>
+    <w:bookmarkEnd w:id="41"/>
+    <w:bookmarkStart w:id="43" w:name="ref-duncan_estimating_2023"/>
     <w:p>
       <w:pPr>
         <w:pStyle w:val="Bibliography"/>
@@ -1187,7 +5304,7 @@
       <w:r>
         <w:t xml:space="preserve"> </w:t>
       </w:r>
-      <w:hyperlink r:id="rId40">
+      <w:hyperlink r:id="rId42">
         <w:r>
           <w:rPr>
             <w:rStyle w:val="Hyperlink"/>
@@ -1199,8 +5316,8 @@
         <w:t xml:space="preserve">.</w:t>
       </w:r>
     </w:p>
-    <w:bookmarkEnd w:id="41"/>
-    <w:bookmarkStart w:id="43" w:name="ref-ferdous_comprehensive_2010"/>
+    <w:bookmarkEnd w:id="43"/>
+    <w:bookmarkStart w:id="45" w:name="ref-ferdous_comprehensive_2010"/>
     <w:p>
       <w:pPr>
         <w:pStyle w:val="Bibliography"/>
@@ -1251,7 +5368,7 @@
       <w:r>
         <w:t xml:space="preserve"> </w:t>
       </w:r>
-      <w:hyperlink r:id="rId42">
+      <w:hyperlink r:id="rId44">
         <w:r>
           <w:rPr>
             <w:rStyle w:val="Hyperlink"/>
@@ -1263,8 +5380,8 @@
         <w:t xml:space="preserve">.</w:t>
       </w:r>
     </w:p>
-    <w:bookmarkEnd w:id="43"/>
-    <w:bookmarkStart w:id="45" w:name="ref-fontes_effects_2006"/>
+    <w:bookmarkEnd w:id="45"/>
+    <w:bookmarkStart w:id="47" w:name="ref-fontes_effects_2006"/>
     <w:p>
       <w:pPr>
         <w:pStyle w:val="Bibliography"/>
@@ -1372,7 +5489,7 @@
       <w:r>
         <w:t xml:space="preserve"> </w:t>
       </w:r>
-      <w:hyperlink r:id="rId44">
+      <w:hyperlink r:id="rId46">
         <w:r>
           <w:rPr>
             <w:rStyle w:val="Hyperlink"/>
@@ -1384,8 +5501,8 @@
         <w:t xml:space="preserve">.</w:t>
       </w:r>
     </w:p>
-    <w:bookmarkEnd w:id="45"/>
-    <w:bookmarkStart w:id="47" w:name="ref-haas_estimating_2008"/>
+    <w:bookmarkEnd w:id="47"/>
+    <w:bookmarkStart w:id="49" w:name="ref-haas_estimating_2008"/>
     <w:p>
       <w:pPr>
         <w:pStyle w:val="Bibliography"/>
@@ -1469,7 +5586,7 @@
       <w:r>
         <w:t xml:space="preserve"> </w:t>
       </w:r>
-      <w:hyperlink r:id="rId46">
+      <w:hyperlink r:id="rId48">
         <w:r>
           <w:rPr>
             <w:rStyle w:val="Hyperlink"/>
@@ -1481,8 +5598,8 @@
         <w:t xml:space="preserve">.</w:t>
       </w:r>
     </w:p>
-    <w:bookmarkEnd w:id="47"/>
-    <w:bookmarkStart w:id="48" w:name="ref-hargunani_study_2024"/>
+    <w:bookmarkEnd w:id="49"/>
+    <w:bookmarkStart w:id="50" w:name="ref-hargunani_study_2024"/>
     <w:p>
       <w:pPr>
         <w:pStyle w:val="Bibliography"/>
@@ -1608,8 +5725,8 @@
         <w:t xml:space="preserve">20 (1).</w:t>
       </w:r>
     </w:p>
-    <w:bookmarkEnd w:id="48"/>
-    <w:bookmarkStart w:id="50" w:name="ref-hong_leisure_2005"/>
+    <w:bookmarkEnd w:id="50"/>
+    <w:bookmarkStart w:id="52" w:name="ref-hong_leisure_2005"/>
     <w:p>
       <w:pPr>
         <w:pStyle w:val="Bibliography"/>
@@ -1693,7 +5810,7 @@
       <w:r>
         <w:t xml:space="preserve"> </w:t>
       </w:r>
-      <w:hyperlink r:id="rId49">
+      <w:hyperlink r:id="rId51">
         <w:r>
           <w:rPr>
             <w:rStyle w:val="Hyperlink"/>
@@ -1705,8 +5822,8 @@
         <w:t xml:space="preserve">.</w:t>
       </w:r>
     </w:p>
-    <w:bookmarkEnd w:id="50"/>
-    <w:bookmarkStart w:id="52" w:name="ref-klein_subsidizing_2024"/>
+    <w:bookmarkEnd w:id="52"/>
+    <w:bookmarkStart w:id="54" w:name="ref-klein_subsidizing_2024"/>
     <w:p>
       <w:pPr>
         <w:pStyle w:val="Bibliography"/>
@@ -1790,7 +5907,7 @@
       <w:r>
         <w:t xml:space="preserve"> </w:t>
       </w:r>
-      <w:hyperlink r:id="rId51">
+      <w:hyperlink r:id="rId53">
         <w:r>
           <w:rPr>
             <w:rStyle w:val="Hyperlink"/>
@@ -1802,8 +5919,8 @@
         <w:t xml:space="preserve">.</w:t>
       </w:r>
     </w:p>
-    <w:bookmarkEnd w:id="52"/>
-    <w:bookmarkStart w:id="54" w:name="ref-leung_environment-people_2019"/>
+    <w:bookmarkEnd w:id="54"/>
+    <w:bookmarkStart w:id="56" w:name="ref-leung_environment-people_2019"/>
     <w:p>
       <w:pPr>
         <w:pStyle w:val="Bibliography"/>
@@ -1836,7 +5953,7 @@
       <w:r>
         <w:t xml:space="preserve"> </w:t>
       </w:r>
-      <w:hyperlink r:id="rId53">
+      <w:hyperlink r:id="rId55">
         <w:r>
           <w:rPr>
             <w:rStyle w:val="Hyperlink"/>
@@ -1848,8 +5965,8 @@
         <w:t xml:space="preserve">.</w:t>
       </w:r>
     </w:p>
-    <w:bookmarkEnd w:id="54"/>
-    <w:bookmarkStart w:id="56" w:name="ref-lino_expenditures_2017"/>
+    <w:bookmarkEnd w:id="56"/>
+    <w:bookmarkStart w:id="58" w:name="ref-lino_expenditures_2017"/>
     <w:p>
       <w:pPr>
         <w:pStyle w:val="Bibliography"/>
@@ -1893,7 +6010,7 @@
       <w:r>
         <w:t xml:space="preserve"> </w:t>
       </w:r>
-      <w:hyperlink r:id="rId55">
+      <w:hyperlink r:id="rId57">
         <w:r>
           <w:rPr>
             <w:rStyle w:val="Hyperlink"/>
@@ -1905,8 +6022,8 @@
         <w:t xml:space="preserve">.</w:t>
       </w:r>
     </w:p>
-    <w:bookmarkEnd w:id="56"/>
-    <w:bookmarkStart w:id="58" w:name="ref-lu_role_2022"/>
+    <w:bookmarkEnd w:id="58"/>
+    <w:bookmarkStart w:id="60" w:name="ref-lu_role_2022"/>
     <w:p>
       <w:pPr>
         <w:pStyle w:val="Bibliography"/>
@@ -1939,7 +6056,7 @@
       <w:r>
         <w:t xml:space="preserve"> </w:t>
       </w:r>
-      <w:hyperlink r:id="rId57">
+      <w:hyperlink r:id="rId59">
         <w:r>
           <w:rPr>
             <w:rStyle w:val="Hyperlink"/>
@@ -1951,8 +6068,8 @@
         <w:t xml:space="preserve">.</w:t>
       </w:r>
     </w:p>
-    <w:bookmarkEnd w:id="58"/>
-    <w:bookmarkStart w:id="60" w:name="ref-mattson_relationships_2020"/>
+    <w:bookmarkEnd w:id="60"/>
+    <w:bookmarkStart w:id="62" w:name="ref-mattson_relationships_2020"/>
     <w:p>
       <w:pPr>
         <w:pStyle w:val="Bibliography"/>
@@ -1985,7 +6102,7 @@
       <w:r>
         <w:t xml:space="preserve"> </w:t>
       </w:r>
-      <w:hyperlink r:id="rId59">
+      <w:hyperlink r:id="rId61">
         <w:r>
           <w:rPr>
             <w:rStyle w:val="Hyperlink"/>
@@ -1997,8 +6114,8 @@
         <w:t xml:space="preserve">.</w:t>
       </w:r>
     </w:p>
-    <w:bookmarkEnd w:id="60"/>
-    <w:bookmarkStart w:id="61" w:name="ref-mattson_relationships_2019"/>
+    <w:bookmarkEnd w:id="62"/>
+    <w:bookmarkStart w:id="63" w:name="ref-mattson_relationships_2019"/>
     <w:p>
       <w:pPr>
         <w:pStyle w:val="Bibliography"/>
@@ -2097,8 +6214,8 @@
         <w:t xml:space="preserve">December.</w:t>
       </w:r>
     </w:p>
-    <w:bookmarkEnd w:id="61"/>
-    <w:bookmarkStart w:id="63" w:name="ref-mccarthy_factors_2017"/>
+    <w:bookmarkEnd w:id="63"/>
+    <w:bookmarkStart w:id="65" w:name="ref-mccarthy_factors_2017"/>
     <w:p>
       <w:pPr>
         <w:pStyle w:val="Bibliography"/>
@@ -2131,7 +6248,7 @@
       <w:r>
         <w:t xml:space="preserve"> </w:t>
       </w:r>
-      <w:hyperlink r:id="rId62">
+      <w:hyperlink r:id="rId64">
         <w:r>
           <w:rPr>
             <w:rStyle w:val="Hyperlink"/>
@@ -2143,8 +6260,8 @@
         <w:t xml:space="preserve">.</w:t>
       </w:r>
     </w:p>
-    <w:bookmarkEnd w:id="63"/>
-    <w:bookmarkStart w:id="65" w:name="ref-molloy_new_2024"/>
+    <w:bookmarkEnd w:id="65"/>
+    <w:bookmarkStart w:id="67" w:name="ref-molloy_new_2024"/>
     <w:p>
       <w:pPr>
         <w:pStyle w:val="Bibliography"/>
@@ -2252,7 +6369,7 @@
       <w:r>
         <w:t xml:space="preserve"> </w:t>
       </w:r>
-      <w:hyperlink r:id="rId64">
+      <w:hyperlink r:id="rId66">
         <w:r>
           <w:rPr>
             <w:rStyle w:val="Hyperlink"/>
@@ -2264,8 +6381,8 @@
         <w:t xml:space="preserve">.</w:t>
       </w:r>
     </w:p>
-    <w:bookmarkEnd w:id="65"/>
-    <w:bookmarkStart w:id="67" w:name="ref-morris_family_1979"/>
+    <w:bookmarkEnd w:id="67"/>
+    <w:bookmarkStart w:id="69" w:name="ref-morris_family_1979"/>
     <w:p>
       <w:pPr>
         <w:pStyle w:val="Bibliography"/>
@@ -2310,7 +6427,7 @@
       <w:r>
         <w:t xml:space="preserve"> </w:t>
       </w:r>
-      <w:hyperlink r:id="rId66">
+      <w:hyperlink r:id="rId68">
         <w:r>
           <w:rPr>
             <w:rStyle w:val="Hyperlink"/>
@@ -2322,8 +6439,8 @@
         <w:t xml:space="preserve">.</w:t>
       </w:r>
     </w:p>
-    <w:bookmarkEnd w:id="67"/>
-    <w:bookmarkStart w:id="69" w:name="ref-nayga_sample_1998"/>
+    <w:bookmarkEnd w:id="69"/>
+    <w:bookmarkStart w:id="71" w:name="ref-nayga_sample_1998"/>
     <w:p>
       <w:pPr>
         <w:pStyle w:val="Bibliography"/>
@@ -2356,7 +6473,7 @@
       <w:r>
         <w:t xml:space="preserve"> </w:t>
       </w:r>
-      <w:hyperlink r:id="rId68">
+      <w:hyperlink r:id="rId70">
         <w:r>
           <w:rPr>
             <w:rStyle w:val="Hyperlink"/>
@@ -2368,8 +6485,8 @@
         <w:t xml:space="preserve">.</w:t>
       </w:r>
     </w:p>
-    <w:bookmarkEnd w:id="69"/>
-    <w:bookmarkStart w:id="70" w:name="ref-osborne_updated_2021"/>
+    <w:bookmarkEnd w:id="71"/>
+    <w:bookmarkStart w:id="72" w:name="ref-osborne_updated_2021"/>
     <w:p>
       <w:pPr>
         <w:pStyle w:val="Bibliography"/>
@@ -2447,8 +6564,8 @@
         <w:t xml:space="preserve">.”</w:t>
       </w:r>
     </w:p>
-    <w:bookmarkEnd w:id="70"/>
-    <w:bookmarkStart w:id="72" w:name="ref-paleti_empirical_2011"/>
+    <w:bookmarkEnd w:id="72"/>
+    <w:bookmarkStart w:id="74" w:name="ref-paleti_empirical_2011"/>
     <w:p>
       <w:pPr>
         <w:pStyle w:val="Bibliography"/>
@@ -2481,7 +6598,7 @@
       <w:r>
         <w:t xml:space="preserve"> </w:t>
       </w:r>
-      <w:hyperlink r:id="rId71">
+      <w:hyperlink r:id="rId73">
         <w:r>
           <w:rPr>
             <w:rStyle w:val="Hyperlink"/>
@@ -2493,8 +6610,8 @@
         <w:t xml:space="preserve">.</w:t>
       </w:r>
     </w:p>
-    <w:bookmarkEnd w:id="72"/>
-    <w:bookmarkStart w:id="74" w:name="ref-sabelhaus_is_2013"/>
+    <w:bookmarkEnd w:id="74"/>
+    <w:bookmarkStart w:id="76" w:name="ref-sabelhaus_is_2013"/>
     <w:p>
       <w:pPr>
         <w:pStyle w:val="Bibliography"/>
@@ -2553,7 +6670,7 @@
       <w:r>
         <w:t xml:space="preserve"> </w:t>
       </w:r>
-      <w:hyperlink r:id="rId73">
+      <w:hyperlink r:id="rId75">
         <w:r>
           <w:rPr>
             <w:rStyle w:val="Hyperlink"/>
@@ -2565,8 +6682,8 @@
         <w:t xml:space="preserve">.</w:t>
       </w:r>
     </w:p>
-    <w:bookmarkEnd w:id="74"/>
-    <w:bookmarkStart w:id="76" w:name="ref-sener_analysis_2007"/>
+    <w:bookmarkEnd w:id="76"/>
+    <w:bookmarkStart w:id="78" w:name="ref-sener_analysis_2007"/>
     <w:p>
       <w:pPr>
         <w:pStyle w:val="Bibliography"/>
@@ -2599,7 +6716,7 @@
       <w:r>
         <w:t xml:space="preserve"> </w:t>
       </w:r>
-      <w:hyperlink r:id="rId75">
+      <w:hyperlink r:id="rId77">
         <w:r>
           <w:rPr>
             <w:rStyle w:val="Hyperlink"/>
@@ -2611,8 +6728,8 @@
         <w:t xml:space="preserve">.</w:t>
       </w:r>
     </w:p>
-    <w:bookmarkEnd w:id="76"/>
-    <w:bookmarkStart w:id="78" w:name="ref-sener_analysis_2008"/>
+    <w:bookmarkEnd w:id="78"/>
+    <w:bookmarkStart w:id="80" w:name="ref-sener_analysis_2008"/>
     <w:p>
       <w:pPr>
         <w:pStyle w:val="Bibliography"/>
@@ -2645,7 +6762,7 @@
       <w:r>
         <w:t xml:space="preserve"> </w:t>
       </w:r>
-      <w:hyperlink r:id="rId77">
+      <w:hyperlink r:id="rId79">
         <w:r>
           <w:rPr>
             <w:rStyle w:val="Hyperlink"/>
@@ -2657,8 +6774,8 @@
         <w:t xml:space="preserve">.</w:t>
       </w:r>
     </w:p>
-    <w:bookmarkEnd w:id="78"/>
-    <w:bookmarkStart w:id="80" w:name="ref-skinner_variable_1985"/>
+    <w:bookmarkEnd w:id="80"/>
+    <w:bookmarkStart w:id="82" w:name="ref-skinner_variable_1985"/>
     <w:p>
       <w:pPr>
         <w:pStyle w:val="Bibliography"/>
@@ -2730,7 +6847,7 @@
       <w:r>
         <w:t xml:space="preserve"> </w:t>
       </w:r>
-      <w:hyperlink r:id="rId79">
+      <w:hyperlink r:id="rId81">
         <w:r>
           <w:rPr>
             <w:rStyle w:val="Hyperlink"/>
@@ -2742,8 +6859,8 @@
         <w:t xml:space="preserve">.</w:t>
       </w:r>
     </w:p>
-    <w:bookmarkEnd w:id="80"/>
-    <w:bookmarkStart w:id="82" w:name="ref-souche_measuring_2010"/>
+    <w:bookmarkEnd w:id="82"/>
+    <w:bookmarkStart w:id="84" w:name="ref-souche_measuring_2010"/>
     <w:p>
       <w:pPr>
         <w:pStyle w:val="Bibliography"/>
@@ -2776,7 +6893,7 @@
       <w:r>
         <w:t xml:space="preserve"> </w:t>
       </w:r>
-      <w:hyperlink r:id="rId81">
+      <w:hyperlink r:id="rId83">
         <w:r>
           <w:rPr>
             <w:rStyle w:val="Hyperlink"/>
@@ -2788,8 +6905,8 @@
         <w:t xml:space="preserve">.</w:t>
       </w:r>
     </w:p>
-    <w:bookmarkEnd w:id="82"/>
-    <w:bookmarkStart w:id="84" w:name="ref-thakuriah_analysis_2005"/>
+    <w:bookmarkEnd w:id="84"/>
+    <w:bookmarkStart w:id="86" w:name="ref-thakuriah_analysis_2005"/>
     <w:p>
       <w:pPr>
         <w:pStyle w:val="Bibliography"/>
@@ -2855,7 +6972,7 @@
       <w:r>
         <w:t xml:space="preserve"> </w:t>
       </w:r>
-      <w:hyperlink r:id="rId83">
+      <w:hyperlink r:id="rId85">
         <w:r>
           <w:rPr>
             <w:rStyle w:val="Hyperlink"/>
@@ -2867,8 +6984,8 @@
         <w:t xml:space="preserve">.</w:t>
       </w:r>
     </w:p>
-    <w:bookmarkEnd w:id="84"/>
-    <w:bookmarkStart w:id="86" w:name="ref-thakuriah_vonu_transportation_2006"/>
+    <w:bookmarkEnd w:id="86"/>
+    <w:bookmarkStart w:id="88" w:name="ref-thakuriah_vonu_transportation_2006"/>
     <w:p>
       <w:pPr>
         <w:pStyle w:val="Bibliography"/>
@@ -2967,7 +7084,7 @@
       <w:r>
         <w:t xml:space="preserve"> </w:t>
       </w:r>
-      <w:hyperlink r:id="rId85">
+      <w:hyperlink r:id="rId87">
         <w:r>
           <w:rPr>
             <w:rStyle w:val="Hyperlink"/>
@@ -2979,9 +7096,9 @@
         <w:t xml:space="preserve">.</w:t>
       </w:r>
     </w:p>
-    <w:bookmarkEnd w:id="86"/>
-    <w:bookmarkEnd w:id="87"/>
     <w:bookmarkEnd w:id="88"/>
+    <w:bookmarkEnd w:id="89"/>
+    <w:bookmarkEnd w:id="90"/>
     <w:sectPr>
       <w:footnotePr>
         <w:numRestart w:val="eachSect"/>

--- a/index.docx
+++ b/index.docx
@@ -72,7 +72,7 @@
         <w:pStyle w:val="BodyText"/>
       </w:pPr>
       <w:r>
-        <w:t xml:space="preserve">The purpose of this research is to explore how household budgets are structured around transportation decisions and how this impacts other spending categories. Using the Consumer Expenditure Survey (CEX), we will perform a Latent Class Analysis (LCA) to find groupings based on a household’s transportation expenses. Theses groupings can help us find groups of spenders with similar patterns to help us predict transportation expenses based on the household’s characteristics.</w:t>
+        <w:t xml:space="preserve">The purpose of this research is to explore how household budgets are structured around transportation decisions and how this impacts other spending categories. Using the Consumer Expenditure Survey (CEX), we will perform a Latent Class Analysis (LCA) to find groupings based on a household’s transportation expenses. These groupings can help us find groups of spenders with similar patterns to help us predict transportation expenses based on the household’s characteristics.</w:t>
       </w:r>
     </w:p>
     <w:bookmarkEnd w:id="20"/>
@@ -142,15 +142,15 @@
           <w:tbl>
             <w:tblPr>
               <w:tblStyle w:val="Table"/>
-              <w:tblW w:type="pct" w:w="4886"/>
+              <w:tblW w:type="pct" w:w="4926"/>
               <w:tblLayout w:type="fixed"/>
               <w:tblLook w:firstRow="1" w:lastRow="0" w:firstColumn="0" w:lastColumn="0" w:noHBand="0" w:noVBand="0" w:val="0020"/>
             </w:tblPr>
             <w:tblGrid>
-              <w:gridCol w:w="1890"/>
-              <w:gridCol w:w="1800"/>
-              <w:gridCol w:w="630"/>
-              <w:gridCol w:w="3420"/>
+              <w:gridCol w:w="1232"/>
+              <w:gridCol w:w="3461"/>
+              <w:gridCol w:w="880"/>
+              <w:gridCol w:w="2229"/>
             </w:tblGrid>
             <w:tr>
               <w:trPr>
@@ -178,20 +178,20 @@
                     <w:jc w:val="center"/>
                   </w:pPr>
                   <w:r>
-                    <w:t xml:space="preserve">Authors</w:t>
-                  </w:r>
-                </w:p>
-              </w:tc>
-              <w:tc>
-                <w:tcPr/>
-                <w:p>
-                  <w:pPr>
-                    <w:pStyle w:val="Compact"/>
-                    <w:jc w:val="right"/>
-                    <w:jc w:val="center"/>
-                  </w:pPr>
-                  <w:r>
-                    <w:t xml:space="preserve">Year</w:t>
+                    <w:t xml:space="preserve">Citation</w:t>
+                  </w:r>
+                </w:p>
+              </w:tc>
+              <w:tc>
+                <w:tcPr/>
+                <w:p>
+                  <w:pPr>
+                    <w:pStyle w:val="Compact"/>
+                    <w:jc w:val="left"/>
+                    <w:jc w:val="center"/>
+                  </w:pPr>
+                  <w:r>
+                    <w:t xml:space="preserve">Dataset</w:t>
                   </w:r>
                 </w:p>
               </w:tc>
@@ -256,26 +256,32 @@
                     <w:jc w:val="center"/>
                   </w:pPr>
                   <w:r>
-                    <w:t xml:space="preserve">Morris, J. M., &amp;</w:t>
-                  </w:r>
-                  <w:r>
-                    <w:t xml:space="preserve"> </w:t>
-                  </w:r>
-                  <w:r>
-                    <w:t xml:space="preserve">Wigan, M. R.</w:t>
-                  </w:r>
-                </w:p>
-              </w:tc>
-              <w:tc>
-                <w:tcPr/>
-                <w:p>
-                  <w:pPr>
-                    <w:pStyle w:val="Compact"/>
-                    <w:jc w:val="right"/>
-                    <w:jc w:val="center"/>
-                  </w:pPr>
-                  <w:r>
-                    <w:t xml:space="preserve">1979</w:t>
+                    <w:t xml:space="preserve">Morris and Wigan (1979)</w:t>
+                  </w:r>
+                </w:p>
+              </w:tc>
+              <w:tc>
+                <w:tcPr/>
+                <w:p>
+                  <w:pPr>
+                    <w:pStyle w:val="Compact"/>
+                    <w:jc w:val="left"/>
+                    <w:jc w:val="center"/>
+                  </w:pPr>
+                  <w:r>
+                    <w:t xml:space="preserve">Australian</w:t>
+                  </w:r>
+                  <w:r>
+                    <w:t xml:space="preserve"> </w:t>
+                  </w:r>
+                  <w:r>
+                    <w:t xml:space="preserve">Expenditure</w:t>
+                  </w:r>
+                  <w:r>
+                    <w:t xml:space="preserve"> </w:t>
+                  </w:r>
+                  <w:r>
+                    <w:t xml:space="preserve">Survey</w:t>
                   </w:r>
                 </w:p>
               </w:tc>
@@ -312,7 +318,7 @@
                     <w:t xml:space="preserve"> </w:t>
                   </w:r>
                   <w:r>
-                    <w:t xml:space="preserve">loans or other sources besides</w:t>
+                    <w:t xml:space="preserve">loans or other sourCEX besides</w:t>
                   </w:r>
                   <w:r>
                     <w:t xml:space="preserve"> </w:t>
@@ -373,20 +379,20 @@
                     <w:jc w:val="center"/>
                   </w:pPr>
                   <w:r>
-                    <w:t xml:space="preserve">Skinner</w:t>
-                  </w:r>
-                </w:p>
-              </w:tc>
-              <w:tc>
-                <w:tcPr/>
-                <w:p>
-                  <w:pPr>
-                    <w:pStyle w:val="Compact"/>
-                    <w:jc w:val="right"/>
-                    <w:jc w:val="center"/>
-                  </w:pPr>
-                  <w:r>
-                    <w:t xml:space="preserve">1985</w:t>
+                    <w:t xml:space="preserve">Skinner (1985)</w:t>
+                  </w:r>
+                </w:p>
+              </w:tc>
+              <w:tc>
+                <w:tcPr/>
+                <w:p>
+                  <w:pPr>
+                    <w:pStyle w:val="Compact"/>
+                    <w:jc w:val="left"/>
+                    <w:jc w:val="center"/>
+                  </w:pPr>
+                  <w:r>
+                    <w:t xml:space="preserve">CEX</w:t>
                   </w:r>
                 </w:p>
               </w:tc>
@@ -445,20 +451,20 @@
                     <w:jc w:val="center"/>
                   </w:pPr>
                   <w:r>
-                    <w:t xml:space="preserve">Nayga</w:t>
-                  </w:r>
-                </w:p>
-              </w:tc>
-              <w:tc>
-                <w:tcPr/>
-                <w:p>
-                  <w:pPr>
-                    <w:pStyle w:val="Compact"/>
-                    <w:jc w:val="right"/>
-                    <w:jc w:val="center"/>
-                  </w:pPr>
-                  <w:r>
-                    <w:t xml:space="preserve">1998</w:t>
+                    <w:t xml:space="preserve">Nayga (1998)</w:t>
+                  </w:r>
+                </w:p>
+              </w:tc>
+              <w:tc>
+                <w:tcPr/>
+                <w:p>
+                  <w:pPr>
+                    <w:pStyle w:val="Compact"/>
+                    <w:jc w:val="left"/>
+                    <w:jc w:val="center"/>
+                  </w:pPr>
+                  <w:r>
+                    <w:t xml:space="preserve">CEX</w:t>
                   </w:r>
                 </w:p>
               </w:tc>
@@ -565,20 +571,20 @@
                     <w:jc w:val="center"/>
                   </w:pPr>
                   <w:r>
-                    <w:t xml:space="preserve">Blumenberg, E.</w:t>
-                  </w:r>
-                </w:p>
-              </w:tc>
-              <w:tc>
-                <w:tcPr/>
-                <w:p>
-                  <w:pPr>
-                    <w:pStyle w:val="Compact"/>
-                    <w:jc w:val="right"/>
-                    <w:jc w:val="center"/>
-                  </w:pPr>
-                  <w:r>
-                    <w:t xml:space="preserve">2003</w:t>
+                    <w:t xml:space="preserve">Blumenberg (2003)</w:t>
+                  </w:r>
+                </w:p>
+              </w:tc>
+              <w:tc>
+                <w:tcPr/>
+                <w:p>
+                  <w:pPr>
+                    <w:pStyle w:val="Compact"/>
+                    <w:jc w:val="left"/>
+                    <w:jc w:val="center"/>
+                  </w:pPr>
+                  <w:r>
+                    <w:t xml:space="preserve">CEX</w:t>
                   </w:r>
                 </w:p>
               </w:tc>
@@ -655,26 +661,30 @@
                     <w:jc w:val="center"/>
                   </w:pPr>
                   <w:r>
-                    <w:t xml:space="preserve">Thakuriah, P.</w:t>
-                  </w:r>
-                  <w:r>
-                    <w:t xml:space="preserve"> </w:t>
-                  </w:r>
-                  <w:r>
-                    <w:t xml:space="preserve">(Vonu), &amp; Liao, Y.</w:t>
-                  </w:r>
-                </w:p>
-              </w:tc>
-              <w:tc>
-                <w:tcPr/>
-                <w:p>
-                  <w:pPr>
-                    <w:pStyle w:val="Compact"/>
-                    <w:jc w:val="right"/>
-                    <w:jc w:val="center"/>
-                  </w:pPr>
-                  <w:r>
-                    <w:t xml:space="preserve">2005</w:t>
+                    <w:t xml:space="preserve">(</w:t>
+                  </w:r>
+                  <w:r>
+                    <w:rPr>
+                      <w:b/>
+                      <w:bCs/>
+                    </w:rPr>
+                    <w:t xml:space="preserve">thakuriah_vanu_analysis_2005?</w:t>
+                  </w:r>
+                  <w:r>
+                    <w:t xml:space="preserve">)</w:t>
+                  </w:r>
+                </w:p>
+              </w:tc>
+              <w:tc>
+                <w:tcPr/>
+                <w:p>
+                  <w:pPr>
+                    <w:pStyle w:val="Compact"/>
+                    <w:jc w:val="left"/>
+                    <w:jc w:val="center"/>
+                  </w:pPr>
+                  <w:r>
+                    <w:t xml:space="preserve">CEX</w:t>
                   </w:r>
                 </w:p>
               </w:tc>
@@ -769,32 +779,20 @@
                     <w:jc w:val="center"/>
                   </w:pPr>
                   <w:r>
-                    <w:t xml:space="preserve">Hong, G.-S., Fan,</w:t>
-                  </w:r>
-                  <w:r>
-                    <w:t xml:space="preserve"> </w:t>
-                  </w:r>
-                  <w:r>
-                    <w:t xml:space="preserve">J. X., Palmer, L.,</w:t>
-                  </w:r>
-                  <w:r>
-                    <w:t xml:space="preserve"> </w:t>
-                  </w:r>
-                  <w:r>
-                    <w:t xml:space="preserve">&amp; Bhargava, V.</w:t>
-                  </w:r>
-                </w:p>
-              </w:tc>
-              <w:tc>
-                <w:tcPr/>
-                <w:p>
-                  <w:pPr>
-                    <w:pStyle w:val="Compact"/>
-                    <w:jc w:val="right"/>
-                    <w:jc w:val="center"/>
-                  </w:pPr>
-                  <w:r>
-                    <w:t xml:space="preserve">2005</w:t>
+                    <w:t xml:space="preserve">Hong et al. (2005)</w:t>
+                  </w:r>
+                </w:p>
+              </w:tc>
+              <w:tc>
+                <w:tcPr/>
+                <w:p>
+                  <w:pPr>
+                    <w:pStyle w:val="Compact"/>
+                    <w:jc w:val="left"/>
+                    <w:jc w:val="center"/>
+                  </w:pPr>
+                  <w:r>
+                    <w:t xml:space="preserve">CEX</w:t>
                   </w:r>
                 </w:p>
               </w:tc>
@@ -895,26 +893,20 @@
                     <w:jc w:val="center"/>
                   </w:pPr>
                   <w:r>
-                    <w:t xml:space="preserve">Thakuriah (Vonu),</w:t>
-                  </w:r>
-                  <w:r>
-                    <w:t xml:space="preserve"> </w:t>
-                  </w:r>
-                  <w:r>
-                    <w:t xml:space="preserve">P., &amp; Liao, Y.</w:t>
-                  </w:r>
-                </w:p>
-              </w:tc>
-              <w:tc>
-                <w:tcPr/>
-                <w:p>
-                  <w:pPr>
-                    <w:pStyle w:val="Compact"/>
-                    <w:jc w:val="right"/>
-                    <w:jc w:val="center"/>
-                  </w:pPr>
-                  <w:r>
-                    <w:t xml:space="preserve">2006</w:t>
+                    <w:t xml:space="preserve">Thakuriah (Vonu) and Liao (2006)</w:t>
+                  </w:r>
+                </w:p>
+              </w:tc>
+              <w:tc>
+                <w:tcPr/>
+                <w:p>
+                  <w:pPr>
+                    <w:pStyle w:val="Compact"/>
+                    <w:jc w:val="left"/>
+                    <w:jc w:val="center"/>
+                  </w:pPr>
+                  <w:r>
+                    <w:t xml:space="preserve">CEX</w:t>
                   </w:r>
                 </w:p>
               </w:tc>
@@ -997,20 +989,20 @@
                     <w:jc w:val="center"/>
                   </w:pPr>
                   <w:r>
-                    <w:t xml:space="preserve">Fontes and Fan</w:t>
-                  </w:r>
-                </w:p>
-              </w:tc>
-              <w:tc>
-                <w:tcPr/>
-                <w:p>
-                  <w:pPr>
-                    <w:pStyle w:val="Compact"/>
-                    <w:jc w:val="right"/>
-                    <w:jc w:val="center"/>
-                  </w:pPr>
-                  <w:r>
-                    <w:t xml:space="preserve">2006</w:t>
+                    <w:t xml:space="preserve">Fontes and Fan (2006)</w:t>
+                  </w:r>
+                </w:p>
+              </w:tc>
+              <w:tc>
+                <w:tcPr/>
+                <w:p>
+                  <w:pPr>
+                    <w:pStyle w:val="Compact"/>
+                    <w:jc w:val="left"/>
+                    <w:jc w:val="center"/>
+                  </w:pPr>
+                  <w:r>
+                    <w:t xml:space="preserve">CEX</w:t>
                   </w:r>
                 </w:p>
               </w:tc>
@@ -1153,26 +1145,20 @@
                     <w:jc w:val="center"/>
                   </w:pPr>
                   <w:r>
-                    <w:t xml:space="preserve">Choo, S., Lee, T.,</w:t>
-                  </w:r>
-                  <w:r>
-                    <w:t xml:space="preserve"> </w:t>
-                  </w:r>
-                  <w:r>
-                    <w:t xml:space="preserve">&amp; Mokhtarian, P. L.</w:t>
-                  </w:r>
-                </w:p>
-              </w:tc>
-              <w:tc>
-                <w:tcPr/>
-                <w:p>
-                  <w:pPr>
-                    <w:pStyle w:val="Compact"/>
-                    <w:jc w:val="right"/>
-                    <w:jc w:val="center"/>
-                  </w:pPr>
-                  <w:r>
-                    <w:t xml:space="preserve">2007</w:t>
+                    <w:t xml:space="preserve">Choo, Lee, and Mokhtarian (2007)</w:t>
+                  </w:r>
+                </w:p>
+              </w:tc>
+              <w:tc>
+                <w:tcPr/>
+                <w:p>
+                  <w:pPr>
+                    <w:pStyle w:val="Compact"/>
+                    <w:jc w:val="left"/>
+                    <w:jc w:val="center"/>
+                  </w:pPr>
+                  <w:r>
+                    <w:t xml:space="preserve">CEX</w:t>
                   </w:r>
                 </w:p>
               </w:tc>
@@ -1243,26 +1229,32 @@
                     <w:jc w:val="center"/>
                   </w:pPr>
                   <w:r>
-                    <w:t xml:space="preserve">Copperman, R. B., &amp;</w:t>
-                  </w:r>
-                  <w:r>
-                    <w:t xml:space="preserve"> </w:t>
-                  </w:r>
-                  <w:r>
-                    <w:t xml:space="preserve">Bhat, C. R.</w:t>
-                  </w:r>
-                </w:p>
-              </w:tc>
-              <w:tc>
-                <w:tcPr/>
-                <w:p>
-                  <w:pPr>
-                    <w:pStyle w:val="Compact"/>
-                    <w:jc w:val="right"/>
-                    <w:jc w:val="center"/>
-                  </w:pPr>
-                  <w:r>
-                    <w:t xml:space="preserve">2007</w:t>
+                    <w:t xml:space="preserve">Rachel B. Copperman and Bhat (2007a)</w:t>
+                  </w:r>
+                </w:p>
+              </w:tc>
+              <w:tc>
+                <w:tcPr/>
+                <w:p>
+                  <w:pPr>
+                    <w:pStyle w:val="Compact"/>
+                    <w:jc w:val="left"/>
+                    <w:jc w:val="center"/>
+                  </w:pPr>
+                  <w:r>
+                    <w:t xml:space="preserve">San Francisco</w:t>
+                  </w:r>
+                  <w:r>
+                    <w:t xml:space="preserve"> </w:t>
+                  </w:r>
+                  <w:r>
+                    <w:t xml:space="preserve">Bay Area</w:t>
+                  </w:r>
+                  <w:r>
+                    <w:t xml:space="preserve"> </w:t>
+                  </w:r>
+                  <w:r>
+                    <w:t xml:space="preserve">Travel Survey</w:t>
                   </w:r>
                 </w:p>
               </w:tc>
@@ -1375,26 +1367,38 @@
                     <w:jc w:val="center"/>
                   </w:pPr>
                   <w:r>
-                    <w:t xml:space="preserve">Sener, I. N., &amp;</w:t>
-                  </w:r>
-                  <w:r>
-                    <w:t xml:space="preserve"> </w:t>
-                  </w:r>
-                  <w:r>
-                    <w:t xml:space="preserve">Bhat, C. R.</w:t>
-                  </w:r>
-                </w:p>
-              </w:tc>
-              <w:tc>
-                <w:tcPr/>
-                <w:p>
-                  <w:pPr>
-                    <w:pStyle w:val="Compact"/>
-                    <w:jc w:val="right"/>
-                    <w:jc w:val="center"/>
-                  </w:pPr>
-                  <w:r>
-                    <w:t xml:space="preserve">2007</w:t>
+                    <w:t xml:space="preserve">Sener and Bhat (2007)</w:t>
+                  </w:r>
+                </w:p>
+              </w:tc>
+              <w:tc>
+                <w:tcPr/>
+                <w:p>
+                  <w:pPr>
+                    <w:pStyle w:val="Compact"/>
+                    <w:jc w:val="left"/>
+                    <w:jc w:val="center"/>
+                  </w:pPr>
+                  <w:r>
+                    <w:t xml:space="preserve">Panel Study of</w:t>
+                  </w:r>
+                  <w:r>
+                    <w:t xml:space="preserve"> </w:t>
+                  </w:r>
+                  <w:r>
+                    <w:t xml:space="preserve">Income</w:t>
+                  </w:r>
+                  <w:r>
+                    <w:t xml:space="preserve"> </w:t>
+                  </w:r>
+                  <w:r>
+                    <w:t xml:space="preserve">Dynamics</w:t>
+                  </w:r>
+                  <w:r>
+                    <w:t xml:space="preserve"> </w:t>
+                  </w:r>
+                  <w:r>
+                    <w:t xml:space="preserve">(PSID)</w:t>
                   </w:r>
                 </w:p>
               </w:tc>
@@ -1525,26 +1529,38 @@
                     <w:jc w:val="center"/>
                   </w:pPr>
                   <w:r>
-                    <w:t xml:space="preserve">Copperman, R. B., &amp;</w:t>
-                  </w:r>
-                  <w:r>
-                    <w:t xml:space="preserve"> </w:t>
-                  </w:r>
-                  <w:r>
-                    <w:t xml:space="preserve">Bhat, C. R.</w:t>
-                  </w:r>
-                </w:p>
-              </w:tc>
-              <w:tc>
-                <w:tcPr/>
-                <w:p>
-                  <w:pPr>
-                    <w:pStyle w:val="Compact"/>
-                    <w:jc w:val="right"/>
-                    <w:jc w:val="center"/>
-                  </w:pPr>
-                  <w:r>
-                    <w:t xml:space="preserve">2007</w:t>
+                    <w:t xml:space="preserve">Rachel B. Copperman and Bhat (2007b)</w:t>
+                  </w:r>
+                </w:p>
+              </w:tc>
+              <w:tc>
+                <w:tcPr/>
+                <w:p>
+                  <w:pPr>
+                    <w:pStyle w:val="Compact"/>
+                    <w:jc w:val="left"/>
+                    <w:jc w:val="center"/>
+                  </w:pPr>
+                  <w:r>
+                    <w:t xml:space="preserve">Panel Study of</w:t>
+                  </w:r>
+                  <w:r>
+                    <w:t xml:space="preserve"> </w:t>
+                  </w:r>
+                  <w:r>
+                    <w:t xml:space="preserve">Income</w:t>
+                  </w:r>
+                  <w:r>
+                    <w:t xml:space="preserve"> </w:t>
+                  </w:r>
+                  <w:r>
+                    <w:t xml:space="preserve">Dynamics</w:t>
+                  </w:r>
+                  <w:r>
+                    <w:t xml:space="preserve"> </w:t>
+                  </w:r>
+                  <w:r>
+                    <w:t xml:space="preserve">(PSID)</w:t>
                   </w:r>
                 </w:p>
               </w:tc>
@@ -1615,38 +1631,20 @@
                     <w:jc w:val="center"/>
                   </w:pPr>
                   <w:r>
-                    <w:t xml:space="preserve">Haas, P. M.,</w:t>
-                  </w:r>
-                  <w:r>
-                    <w:t xml:space="preserve"> </w:t>
-                  </w:r>
-                  <w:r>
-                    <w:t xml:space="preserve">Makarewicz, C.,</w:t>
-                  </w:r>
-                  <w:r>
-                    <w:t xml:space="preserve"> </w:t>
-                  </w:r>
-                  <w:r>
-                    <w:t xml:space="preserve">Benedict, A., &amp;</w:t>
-                  </w:r>
-                  <w:r>
-                    <w:t xml:space="preserve"> </w:t>
-                  </w:r>
-                  <w:r>
-                    <w:t xml:space="preserve">Bernstein, S.</w:t>
-                  </w:r>
-                </w:p>
-              </w:tc>
-              <w:tc>
-                <w:tcPr/>
-                <w:p>
-                  <w:pPr>
-                    <w:pStyle w:val="Compact"/>
-                    <w:jc w:val="right"/>
-                    <w:jc w:val="center"/>
-                  </w:pPr>
-                  <w:r>
-                    <w:t xml:space="preserve">2008</w:t>
+                    <w:t xml:space="preserve">Haas et al. (2008)</w:t>
+                  </w:r>
+                </w:p>
+              </w:tc>
+              <w:tc>
+                <w:tcPr/>
+                <w:p>
+                  <w:pPr>
+                    <w:pStyle w:val="Compact"/>
+                    <w:jc w:val="left"/>
+                    <w:jc w:val="center"/>
+                  </w:pPr>
+                  <w:r>
+                    <w:t xml:space="preserve">CEX and others</w:t>
                   </w:r>
                 </w:p>
               </w:tc>
@@ -1735,38 +1733,38 @@
                     <w:jc w:val="center"/>
                   </w:pPr>
                   <w:r>
-                    <w:t xml:space="preserve">Sener, I. N.,</w:t>
-                  </w:r>
-                  <w:r>
-                    <w:t xml:space="preserve"> </w:t>
-                  </w:r>
-                  <w:r>
-                    <w:t xml:space="preserve">Copperman, R. B.,</w:t>
-                  </w:r>
-                  <w:r>
-                    <w:t xml:space="preserve"> </w:t>
-                  </w:r>
-                  <w:r>
-                    <w:t xml:space="preserve">Pendyala, R. M., &amp;</w:t>
-                  </w:r>
-                  <w:r>
-                    <w:t xml:space="preserve"> </w:t>
-                  </w:r>
-                  <w:r>
-                    <w:t xml:space="preserve">Bhat, C. R.</w:t>
-                  </w:r>
-                </w:p>
-              </w:tc>
-              <w:tc>
-                <w:tcPr/>
-                <w:p>
-                  <w:pPr>
-                    <w:pStyle w:val="Compact"/>
-                    <w:jc w:val="right"/>
-                    <w:jc w:val="center"/>
-                  </w:pPr>
-                  <w:r>
-                    <w:t xml:space="preserve">2008</w:t>
+                    <w:t xml:space="preserve">Sener et al. (2008)</w:t>
+                  </w:r>
+                </w:p>
+              </w:tc>
+              <w:tc>
+                <w:tcPr/>
+                <w:p>
+                  <w:pPr>
+                    <w:pStyle w:val="Compact"/>
+                    <w:jc w:val="left"/>
+                    <w:jc w:val="center"/>
+                  </w:pPr>
+                  <w:r>
+                    <w:t xml:space="preserve">Panel Study of</w:t>
+                  </w:r>
+                  <w:r>
+                    <w:t xml:space="preserve"> </w:t>
+                  </w:r>
+                  <w:r>
+                    <w:t xml:space="preserve">Income</w:t>
+                  </w:r>
+                  <w:r>
+                    <w:t xml:space="preserve"> </w:t>
+                  </w:r>
+                  <w:r>
+                    <w:t xml:space="preserve">Dynamics</w:t>
+                  </w:r>
+                  <w:r>
+                    <w:t xml:space="preserve"> </w:t>
+                  </w:r>
+                  <w:r>
+                    <w:t xml:space="preserve">(PSID)</w:t>
                   </w:r>
                 </w:p>
               </w:tc>
@@ -1854,7 +1852,7 @@
                     <w:t xml:space="preserve"> </w:t>
                   </w:r>
                   <w:r>
-                    <w:t xml:space="preserve">goods and services:</w:t>
+                    <w:t xml:space="preserve">goods and serviCEX:</w:t>
                   </w:r>
                   <w:r>
                     <w:t xml:space="preserve"> </w:t>
@@ -1891,38 +1889,20 @@
                     <w:jc w:val="center"/>
                   </w:pPr>
                   <w:r>
-                    <w:t xml:space="preserve">Ferdous, N.,</w:t>
-                  </w:r>
-                  <w:r>
-                    <w:t xml:space="preserve"> </w:t>
-                  </w:r>
-                  <w:r>
-                    <w:t xml:space="preserve">Pinjari, A. R.,</w:t>
-                  </w:r>
-                  <w:r>
-                    <w:t xml:space="preserve"> </w:t>
-                  </w:r>
-                  <w:r>
-                    <w:t xml:space="preserve">Bhat, C. R., &amp;</w:t>
-                  </w:r>
-                  <w:r>
-                    <w:t xml:space="preserve"> </w:t>
-                  </w:r>
-                  <w:r>
-                    <w:t xml:space="preserve">Pendyala, R. M.</w:t>
-                  </w:r>
-                </w:p>
-              </w:tc>
-              <w:tc>
-                <w:tcPr/>
-                <w:p>
-                  <w:pPr>
-                    <w:pStyle w:val="Compact"/>
-                    <w:jc w:val="right"/>
-                    <w:jc w:val="center"/>
-                  </w:pPr>
-                  <w:r>
-                    <w:t xml:space="preserve">2010</w:t>
+                    <w:t xml:space="preserve">Ferdous et al. (2010)</w:t>
+                  </w:r>
+                </w:p>
+              </w:tc>
+              <w:tc>
+                <w:tcPr/>
+                <w:p>
+                  <w:pPr>
+                    <w:pStyle w:val="Compact"/>
+                    <w:jc w:val="left"/>
+                    <w:jc w:val="center"/>
+                  </w:pPr>
+                  <w:r>
+                    <w:t xml:space="preserve">CEX</w:t>
                   </w:r>
                 </w:p>
               </w:tc>
@@ -1941,7 +1921,7 @@
                     <w:t xml:space="preserve"> </w:t>
                   </w:r>
                   <w:r>
-                    <w:t xml:space="preserve">fuel prices</w:t>
+                    <w:t xml:space="preserve">fuel priCEX</w:t>
                   </w:r>
                 </w:p>
               </w:tc>
@@ -1987,20 +1967,20 @@
                     <w:jc w:val="center"/>
                   </w:pPr>
                   <w:r>
-                    <w:t xml:space="preserve">Souche, Stephanie</w:t>
-                  </w:r>
-                </w:p>
-              </w:tc>
-              <w:tc>
-                <w:tcPr/>
-                <w:p>
-                  <w:pPr>
-                    <w:pStyle w:val="Compact"/>
-                    <w:jc w:val="right"/>
-                    <w:jc w:val="center"/>
-                  </w:pPr>
-                  <w:r>
-                    <w:t xml:space="preserve">2010</w:t>
+                    <w:t xml:space="preserve">Souche (2010)</w:t>
+                  </w:r>
+                </w:p>
+              </w:tc>
+              <w:tc>
+                <w:tcPr/>
+                <w:p>
+                  <w:pPr>
+                    <w:pStyle w:val="Compact"/>
+                    <w:jc w:val="left"/>
+                    <w:jc w:val="center"/>
+                  </w:pPr>
+                  <w:r>
+                    <w:t xml:space="preserve">IUTP database</w:t>
                   </w:r>
                 </w:p>
               </w:tc>
@@ -2089,32 +2069,38 @@
                     <w:jc w:val="center"/>
                   </w:pPr>
                   <w:r>
-                    <w:t xml:space="preserve">Paleti, R.,</w:t>
-                  </w:r>
-                  <w:r>
-                    <w:t xml:space="preserve"> </w:t>
-                  </w:r>
-                  <w:r>
-                    <w:t xml:space="preserve">Copperman, R. B., &amp;</w:t>
-                  </w:r>
-                  <w:r>
-                    <w:t xml:space="preserve"> </w:t>
-                  </w:r>
-                  <w:r>
-                    <w:t xml:space="preserve">Bhat, C. R.</w:t>
-                  </w:r>
-                </w:p>
-              </w:tc>
-              <w:tc>
-                <w:tcPr/>
-                <w:p>
-                  <w:pPr>
-                    <w:pStyle w:val="Compact"/>
-                    <w:jc w:val="right"/>
-                    <w:jc w:val="center"/>
-                  </w:pPr>
-                  <w:r>
-                    <w:t xml:space="preserve">2011</w:t>
+                    <w:t xml:space="preserve">Paleti, Copperman, and Bhat (2011)</w:t>
+                  </w:r>
+                </w:p>
+              </w:tc>
+              <w:tc>
+                <w:tcPr/>
+                <w:p>
+                  <w:pPr>
+                    <w:pStyle w:val="Compact"/>
+                    <w:jc w:val="left"/>
+                    <w:jc w:val="center"/>
+                  </w:pPr>
+                  <w:r>
+                    <w:t xml:space="preserve">Panel Study of</w:t>
+                  </w:r>
+                  <w:r>
+                    <w:t xml:space="preserve"> </w:t>
+                  </w:r>
+                  <w:r>
+                    <w:t xml:space="preserve">Income</w:t>
+                  </w:r>
+                  <w:r>
+                    <w:t xml:space="preserve"> </w:t>
+                  </w:r>
+                  <w:r>
+                    <w:t xml:space="preserve">Dynamics</w:t>
+                  </w:r>
+                  <w:r>
+                    <w:t xml:space="preserve"> </w:t>
+                  </w:r>
+                  <w:r>
+                    <w:t xml:space="preserve">(PSID)</w:t>
                   </w:r>
                 </w:p>
               </w:tc>
@@ -2209,50 +2195,20 @@
                     <w:jc w:val="center"/>
                   </w:pPr>
                   <w:r>
-                    <w:t xml:space="preserve">Sabelhaus, J.,</w:t>
-                  </w:r>
-                  <w:r>
-                    <w:t xml:space="preserve"> </w:t>
-                  </w:r>
-                  <w:r>
-                    <w:t xml:space="preserve">Johnson, D., Ash,</w:t>
-                  </w:r>
-                  <w:r>
-                    <w:t xml:space="preserve"> </w:t>
-                  </w:r>
-                  <w:r>
-                    <w:t xml:space="preserve">S., Swanson, D.,</w:t>
-                  </w:r>
-                  <w:r>
-                    <w:t xml:space="preserve"> </w:t>
-                  </w:r>
-                  <w:r>
-                    <w:t xml:space="preserve">Garner, T.,</w:t>
-                  </w:r>
-                  <w:r>
-                    <w:t xml:space="preserve"> </w:t>
-                  </w:r>
-                  <w:r>
-                    <w:t xml:space="preserve">Greenlees, J., &amp;</w:t>
-                  </w:r>
-                  <w:r>
-                    <w:t xml:space="preserve"> </w:t>
-                  </w:r>
-                  <w:r>
-                    <w:t xml:space="preserve">Henderson, S.</w:t>
-                  </w:r>
-                </w:p>
-              </w:tc>
-              <w:tc>
-                <w:tcPr/>
-                <w:p>
-                  <w:pPr>
-                    <w:pStyle w:val="Compact"/>
-                    <w:jc w:val="right"/>
-                    <w:jc w:val="center"/>
-                  </w:pPr>
-                  <w:r>
-                    <w:t xml:space="preserve">2013</w:t>
+                    <w:t xml:space="preserve">Sabelhaus et al. (2013)</w:t>
+                  </w:r>
+                </w:p>
+              </w:tc>
+              <w:tc>
+                <w:tcPr/>
+                <w:p>
+                  <w:pPr>
+                    <w:pStyle w:val="Compact"/>
+                    <w:jc w:val="left"/>
+                    <w:jc w:val="center"/>
+                  </w:pPr>
+                  <w:r>
+                    <w:t xml:space="preserve">CEX</w:t>
                   </w:r>
                 </w:p>
               </w:tc>
@@ -2335,20 +2291,20 @@
                     <w:jc w:val="center"/>
                   </w:pPr>
                   <w:r>
-                    <w:t xml:space="preserve">Deka, D.</w:t>
-                  </w:r>
-                </w:p>
-              </w:tc>
-              <w:tc>
-                <w:tcPr/>
-                <w:p>
-                  <w:pPr>
-                    <w:pStyle w:val="Compact"/>
-                    <w:jc w:val="right"/>
-                    <w:jc w:val="center"/>
-                  </w:pPr>
-                  <w:r>
-                    <w:t xml:space="preserve">2015</w:t>
+                    <w:t xml:space="preserve">Deka (2015)</w:t>
+                  </w:r>
+                </w:p>
+              </w:tc>
+              <w:tc>
+                <w:tcPr/>
+                <w:p>
+                  <w:pPr>
+                    <w:pStyle w:val="Compact"/>
+                    <w:jc w:val="left"/>
+                    <w:jc w:val="center"/>
+                  </w:pPr>
+                  <w:r>
+                    <w:t xml:space="preserve">CEX</w:t>
                   </w:r>
                 </w:p>
               </w:tc>
@@ -2437,32 +2393,20 @@
                     <w:jc w:val="center"/>
                   </w:pPr>
                   <w:r>
-                    <w:t xml:space="preserve">Bernardo, C.,</w:t>
-                  </w:r>
-                  <w:r>
-                    <w:t xml:space="preserve"> </w:t>
-                  </w:r>
-                  <w:r>
-                    <w:t xml:space="preserve">Paleti, R., Hoklas,</w:t>
-                  </w:r>
-                  <w:r>
-                    <w:t xml:space="preserve"> </w:t>
-                  </w:r>
-                  <w:r>
-                    <w:t xml:space="preserve">M., &amp; Bhat, C.</w:t>
-                  </w:r>
-                </w:p>
-              </w:tc>
-              <w:tc>
-                <w:tcPr/>
-                <w:p>
-                  <w:pPr>
-                    <w:pStyle w:val="Compact"/>
-                    <w:jc w:val="right"/>
-                    <w:jc w:val="center"/>
-                  </w:pPr>
-                  <w:r>
-                    <w:t xml:space="preserve">2015</w:t>
+                    <w:t xml:space="preserve">Bernardo et al. (2015)</w:t>
+                  </w:r>
+                </w:p>
+              </w:tc>
+              <w:tc>
+                <w:tcPr/>
+                <w:p>
+                  <w:pPr>
+                    <w:pStyle w:val="Compact"/>
+                    <w:jc w:val="left"/>
+                    <w:jc w:val="center"/>
+                  </w:pPr>
+                  <w:r>
+                    <w:t xml:space="preserve">ATUS</w:t>
                   </w:r>
                 </w:p>
               </w:tc>
@@ -2563,38 +2507,20 @@
                     <w:jc w:val="center"/>
                   </w:pPr>
                   <w:r>
-                    <w:t xml:space="preserve">Lino, M.,</w:t>
-                  </w:r>
-                  <w:r>
-                    <w:t xml:space="preserve"> </w:t>
-                  </w:r>
-                  <w:r>
-                    <w:t xml:space="preserve">Kuczynski, K.,</w:t>
-                  </w:r>
-                  <w:r>
-                    <w:t xml:space="preserve"> </w:t>
-                  </w:r>
-                  <w:r>
-                    <w:t xml:space="preserve">Rodriguez, N., &amp;</w:t>
-                  </w:r>
-                  <w:r>
-                    <w:t xml:space="preserve"> </w:t>
-                  </w:r>
-                  <w:r>
-                    <w:t xml:space="preserve">Schap, T.</w:t>
-                  </w:r>
-                </w:p>
-              </w:tc>
-              <w:tc>
-                <w:tcPr/>
-                <w:p>
-                  <w:pPr>
-                    <w:pStyle w:val="Compact"/>
-                    <w:jc w:val="right"/>
-                    <w:jc w:val="center"/>
-                  </w:pPr>
-                  <w:r>
-                    <w:t xml:space="preserve">2017</w:t>
+                    <w:t xml:space="preserve">Lino et al. (2017)</w:t>
+                  </w:r>
+                </w:p>
+              </w:tc>
+              <w:tc>
+                <w:tcPr/>
+                <w:p>
+                  <w:pPr>
+                    <w:pStyle w:val="Compact"/>
+                    <w:jc w:val="left"/>
+                    <w:jc w:val="center"/>
+                  </w:pPr>
+                  <w:r>
+                    <w:t xml:space="preserve">CEX</w:t>
                   </w:r>
                 </w:p>
               </w:tc>
@@ -2671,38 +2597,20 @@
                     <w:jc w:val="center"/>
                   </w:pPr>
                   <w:r>
-                    <w:t xml:space="preserve">McCarthy, L.,</w:t>
-                  </w:r>
-                  <w:r>
-                    <w:t xml:space="preserve"> </w:t>
-                  </w:r>
-                  <w:r>
-                    <w:t xml:space="preserve">Delbosc, A.,</w:t>
-                  </w:r>
-                  <w:r>
-                    <w:t xml:space="preserve"> </w:t>
-                  </w:r>
-                  <w:r>
-                    <w:t xml:space="preserve">Currie, G., &amp;</w:t>
-                  </w:r>
-                  <w:r>
-                    <w:t xml:space="preserve"> </w:t>
-                  </w:r>
-                  <w:r>
-                    <w:t xml:space="preserve">Molloy, A.</w:t>
-                  </w:r>
-                </w:p>
-              </w:tc>
-              <w:tc>
-                <w:tcPr/>
-                <w:p>
-                  <w:pPr>
-                    <w:pStyle w:val="Compact"/>
-                    <w:jc w:val="right"/>
-                    <w:jc w:val="center"/>
-                  </w:pPr>
-                  <w:r>
-                    <w:t xml:space="preserve">2017</w:t>
+                    <w:t xml:space="preserve">McCarthy et al. (2017)</w:t>
+                  </w:r>
+                </w:p>
+              </w:tc>
+              <w:tc>
+                <w:tcPr/>
+                <w:p>
+                  <w:pPr>
+                    <w:pStyle w:val="Compact"/>
+                    <w:jc w:val="left"/>
+                    <w:jc w:val="center"/>
+                  </w:pPr>
+                  <w:r>
+                    <w:t xml:space="preserve">Lit Review</w:t>
                   </w:r>
                 </w:p>
               </w:tc>
@@ -2791,26 +2699,32 @@
                     <w:jc w:val="center"/>
                   </w:pPr>
                   <w:r>
-                    <w:t xml:space="preserve">Mattson, J., &amp;</w:t>
-                  </w:r>
-                  <w:r>
-                    <w:t xml:space="preserve"> </w:t>
-                  </w:r>
-                  <w:r>
-                    <w:t xml:space="preserve">Peterson, D.</w:t>
-                  </w:r>
-                </w:p>
-              </w:tc>
-              <w:tc>
-                <w:tcPr/>
-                <w:p>
-                  <w:pPr>
-                    <w:pStyle w:val="Compact"/>
-                    <w:jc w:val="right"/>
-                    <w:jc w:val="center"/>
-                  </w:pPr>
-                  <w:r>
-                    <w:t xml:space="preserve">2019</w:t>
+                    <w:t xml:space="preserve">Mattson and Peterson (2019)</w:t>
+                  </w:r>
+                </w:p>
+              </w:tc>
+              <w:tc>
+                <w:tcPr/>
+                <w:p>
+                  <w:pPr>
+                    <w:pStyle w:val="Compact"/>
+                    <w:jc w:val="left"/>
+                    <w:jc w:val="center"/>
+                  </w:pPr>
+                  <w:r>
+                    <w:t xml:space="preserve">CEX, Ammerican</w:t>
+                  </w:r>
+                  <w:r>
+                    <w:t xml:space="preserve"> </w:t>
+                  </w:r>
+                  <w:r>
+                    <w:t xml:space="preserve">Community</w:t>
+                  </w:r>
+                  <w:r>
+                    <w:t xml:space="preserve"> </w:t>
+                  </w:r>
+                  <w:r>
+                    <w:t xml:space="preserve">Survey</w:t>
                   </w:r>
                 </w:p>
               </w:tc>
@@ -2911,38 +2825,26 @@
                     <w:jc w:val="center"/>
                   </w:pPr>
                   <w:r>
-                    <w:t xml:space="preserve">Leung, K. Y. K.,</w:t>
-                  </w:r>
-                  <w:r>
-                    <w:t xml:space="preserve"> </w:t>
-                  </w:r>
-                  <w:r>
-                    <w:t xml:space="preserve">Astroza, S., Loo,</w:t>
-                  </w:r>
-                  <w:r>
-                    <w:t xml:space="preserve"> </w:t>
-                  </w:r>
-                  <w:r>
-                    <w:t xml:space="preserve">B. P. Y., &amp; Bhat,</w:t>
-                  </w:r>
-                  <w:r>
-                    <w:t xml:space="preserve"> </w:t>
-                  </w:r>
-                  <w:r>
-                    <w:t xml:space="preserve">C. R.</w:t>
-                  </w:r>
-                </w:p>
-              </w:tc>
-              <w:tc>
-                <w:tcPr/>
-                <w:p>
-                  <w:pPr>
-                    <w:pStyle w:val="Compact"/>
-                    <w:jc w:val="right"/>
-                    <w:jc w:val="center"/>
-                  </w:pPr>
-                  <w:r>
-                    <w:t xml:space="preserve">2019</w:t>
+                    <w:t xml:space="preserve">Leung et al. (2019)</w:t>
+                  </w:r>
+                </w:p>
+              </w:tc>
+              <w:tc>
+                <w:tcPr/>
+                <w:p>
+                  <w:pPr>
+                    <w:pStyle w:val="Compact"/>
+                    <w:jc w:val="left"/>
+                    <w:jc w:val="center"/>
+                  </w:pPr>
+                  <w:r>
+                    <w:t xml:space="preserve">Survey in Hong</w:t>
+                  </w:r>
+                  <w:r>
+                    <w:t xml:space="preserve"> </w:t>
+                  </w:r>
+                  <w:r>
+                    <w:t xml:space="preserve">Kong Schools</w:t>
                   </w:r>
                 </w:p>
               </w:tc>
@@ -3025,20 +2927,32 @@
                     <w:jc w:val="center"/>
                   </w:pPr>
                   <w:r>
-                    <w:t xml:space="preserve">Mattson, J.</w:t>
-                  </w:r>
-                </w:p>
-              </w:tc>
-              <w:tc>
-                <w:tcPr/>
-                <w:p>
-                  <w:pPr>
-                    <w:pStyle w:val="Compact"/>
-                    <w:jc w:val="right"/>
-                    <w:jc w:val="center"/>
-                  </w:pPr>
-                  <w:r>
-                    <w:t xml:space="preserve">2020</w:t>
+                    <w:t xml:space="preserve">Mattson (2020)</w:t>
+                  </w:r>
+                </w:p>
+              </w:tc>
+              <w:tc>
+                <w:tcPr/>
+                <w:p>
+                  <w:pPr>
+                    <w:pStyle w:val="Compact"/>
+                    <w:jc w:val="left"/>
+                    <w:jc w:val="center"/>
+                  </w:pPr>
+                  <w:r>
+                    <w:t xml:space="preserve">CEX, Ammerican</w:t>
+                  </w:r>
+                  <w:r>
+                    <w:t xml:space="preserve"> </w:t>
+                  </w:r>
+                  <w:r>
+                    <w:t xml:space="preserve">Community</w:t>
+                  </w:r>
+                  <w:r>
+                    <w:t xml:space="preserve"> </w:t>
+                  </w:r>
+                  <w:r>
+                    <w:t xml:space="preserve">Survey</w:t>
                   </w:r>
                 </w:p>
               </w:tc>
@@ -3115,26 +3029,20 @@
                     <w:jc w:val="center"/>
                   </w:pPr>
                   <w:r>
-                    <w:t xml:space="preserve">Osborne, C., Wu,</w:t>
-                  </w:r>
-                  <w:r>
-                    <w:t xml:space="preserve"> </w:t>
-                  </w:r>
-                  <w:r>
-                    <w:t xml:space="preserve">E., &amp; Benson, K.</w:t>
-                  </w:r>
-                </w:p>
-              </w:tc>
-              <w:tc>
-                <w:tcPr/>
-                <w:p>
-                  <w:pPr>
-                    <w:pStyle w:val="Compact"/>
-                    <w:jc w:val="right"/>
-                    <w:jc w:val="center"/>
-                  </w:pPr>
-                  <w:r>
-                    <w:t xml:space="preserve">2021</w:t>
+                    <w:t xml:space="preserve">Osborne, Wu, and Benson (2021)</w:t>
+                  </w:r>
+                </w:p>
+              </w:tc>
+              <w:tc>
+                <w:tcPr/>
+                <w:p>
+                  <w:pPr>
+                    <w:pStyle w:val="Compact"/>
+                    <w:jc w:val="left"/>
+                    <w:jc w:val="center"/>
+                  </w:pPr>
+                  <w:r>
+                    <w:t xml:space="preserve">NHTS, CEX</w:t>
                   </w:r>
                 </w:p>
               </w:tc>
@@ -3235,20 +3143,20 @@
                     <w:jc w:val="center"/>
                   </w:pPr>
                   <w:r>
-                    <w:t xml:space="preserve">Hastings, O. P.</w:t>
-                  </w:r>
-                </w:p>
-              </w:tc>
-              <w:tc>
-                <w:tcPr/>
-                <w:p>
-                  <w:pPr>
-                    <w:pStyle w:val="Compact"/>
-                    <w:jc w:val="right"/>
-                    <w:jc w:val="center"/>
-                  </w:pPr>
-                  <w:r>
-                    <w:t xml:space="preserve">2022</w:t>
+                    <w:t xml:space="preserve">Hastings (2022)</w:t>
+                  </w:r>
+                </w:p>
+              </w:tc>
+              <w:tc>
+                <w:tcPr/>
+                <w:p>
+                  <w:pPr>
+                    <w:pStyle w:val="Compact"/>
+                    <w:jc w:val="left"/>
+                    <w:jc w:val="center"/>
+                  </w:pPr>
+                  <w:r>
+                    <w:t xml:space="preserve">CEX</w:t>
                   </w:r>
                 </w:p>
               </w:tc>
@@ -3273,7 +3181,7 @@
                     <w:t xml:space="preserve"> </w:t>
                   </w:r>
                   <w:r>
-                    <w:t xml:space="preserve">these differences, and the racial and</w:t>
+                    <w:t xml:space="preserve">these differenCEX, and the racial and</w:t>
                   </w:r>
                   <w:r>
                     <w:t xml:space="preserve"> </w:t>
@@ -3343,38 +3251,38 @@
                     <w:jc w:val="center"/>
                   </w:pPr>
                   <w:r>
-                    <w:t xml:space="preserve">Lu, Y., Prato, C.</w:t>
-                  </w:r>
-                  <w:r>
-                    <w:t xml:space="preserve"> </w:t>
-                  </w:r>
-                  <w:r>
-                    <w:t xml:space="preserve">G., Sipe, N.,</w:t>
-                  </w:r>
-                  <w:r>
-                    <w:t xml:space="preserve"> </w:t>
-                  </w:r>
-                  <w:r>
-                    <w:t xml:space="preserve">Kimpton, A., &amp;</w:t>
-                  </w:r>
-                  <w:r>
-                    <w:t xml:space="preserve"> </w:t>
-                  </w:r>
-                  <w:r>
-                    <w:t xml:space="preserve">Corcoran, J.</w:t>
-                  </w:r>
-                </w:p>
-              </w:tc>
-              <w:tc>
-                <w:tcPr/>
-                <w:p>
-                  <w:pPr>
-                    <w:pStyle w:val="Compact"/>
-                    <w:jc w:val="right"/>
-                    <w:jc w:val="center"/>
-                  </w:pPr>
-                  <w:r>
-                    <w:t xml:space="preserve">2022</w:t>
+                    <w:t xml:space="preserve">Lu et al. (2022)</w:t>
+                  </w:r>
+                </w:p>
+              </w:tc>
+              <w:tc>
+                <w:tcPr/>
+                <w:p>
+                  <w:pPr>
+                    <w:pStyle w:val="Compact"/>
+                    <w:jc w:val="left"/>
+                    <w:jc w:val="center"/>
+                  </w:pPr>
+                  <w:r>
+                    <w:t xml:space="preserve">Southeast</w:t>
+                  </w:r>
+                  <w:r>
+                    <w:t xml:space="preserve"> </w:t>
+                  </w:r>
+                  <w:r>
+                    <w:t xml:space="preserve">Queensland</w:t>
+                  </w:r>
+                  <w:r>
+                    <w:t xml:space="preserve"> </w:t>
+                  </w:r>
+                  <w:r>
+                    <w:t xml:space="preserve">Travel Survey</w:t>
+                  </w:r>
+                  <w:r>
+                    <w:t xml:space="preserve"> </w:t>
+                  </w:r>
+                  <w:r>
+                    <w:t xml:space="preserve">(SEQTS)</w:t>
                   </w:r>
                 </w:p>
               </w:tc>
@@ -3469,26 +3377,20 @@
                     <w:jc w:val="center"/>
                   </w:pPr>
                   <w:r>
-                    <w:t xml:space="preserve">Amirnazmiafshar,</w:t>
-                  </w:r>
-                  <w:r>
-                    <w:t xml:space="preserve"> </w:t>
-                  </w:r>
-                  <w:r>
-                    <w:t xml:space="preserve">E., &amp; Diana, M.</w:t>
-                  </w:r>
-                </w:p>
-              </w:tc>
-              <w:tc>
-                <w:tcPr/>
-                <w:p>
-                  <w:pPr>
-                    <w:pStyle w:val="Compact"/>
-                    <w:jc w:val="right"/>
-                    <w:jc w:val="center"/>
-                  </w:pPr>
-                  <w:r>
-                    <w:t xml:space="preserve">2022</w:t>
+                    <w:t xml:space="preserve">Amirnazmiafshar and Diana (2022)</w:t>
+                  </w:r>
+                </w:p>
+              </w:tc>
+              <w:tc>
+                <w:tcPr/>
+                <w:p>
+                  <w:pPr>
+                    <w:pStyle w:val="Compact"/>
+                    <w:jc w:val="left"/>
+                    <w:jc w:val="center"/>
+                  </w:pPr>
+                  <w:r>
+                    <w:t xml:space="preserve">NA</w:t>
                   </w:r>
                 </w:p>
               </w:tc>
@@ -3565,32 +3467,32 @@
                     <w:jc w:val="center"/>
                   </w:pPr>
                   <w:r>
-                    <w:t xml:space="preserve">Duncan, K. A.,</w:t>
-                  </w:r>
-                  <w:r>
-                    <w:t xml:space="preserve"> </w:t>
-                  </w:r>
-                  <w:r>
-                    <w:t xml:space="preserve">Frank, K., &amp;</w:t>
-                  </w:r>
-                  <w:r>
-                    <w:t xml:space="preserve"> </w:t>
-                  </w:r>
-                  <w:r>
-                    <w:t xml:space="preserve">Guèvremont, A.</w:t>
-                  </w:r>
-                </w:p>
-              </w:tc>
-              <w:tc>
-                <w:tcPr/>
-                <w:p>
-                  <w:pPr>
-                    <w:pStyle w:val="Compact"/>
-                    <w:jc w:val="right"/>
-                    <w:jc w:val="center"/>
-                  </w:pPr>
-                  <w:r>
-                    <w:t xml:space="preserve">2023</w:t>
+                    <w:t xml:space="preserve">Duncan, Frank, and Guèvremont (2023)</w:t>
+                  </w:r>
+                </w:p>
+              </w:tc>
+              <w:tc>
+                <w:tcPr/>
+                <w:p>
+                  <w:pPr>
+                    <w:pStyle w:val="Compact"/>
+                    <w:jc w:val="left"/>
+                    <w:jc w:val="center"/>
+                  </w:pPr>
+                  <w:r>
+                    <w:t xml:space="preserve">Survey of</w:t>
+                  </w:r>
+                  <w:r>
+                    <w:t xml:space="preserve"> </w:t>
+                  </w:r>
+                  <w:r>
+                    <w:t xml:space="preserve">Household</w:t>
+                  </w:r>
+                  <w:r>
+                    <w:t xml:space="preserve"> </w:t>
+                  </w:r>
+                  <w:r>
+                    <w:t xml:space="preserve">Spending (SHS)</w:t>
                   </w:r>
                 </w:p>
               </w:tc>
@@ -3667,38 +3569,20 @@
                     <w:jc w:val="center"/>
                   </w:pPr>
                   <w:r>
-                    <w:t xml:space="preserve">Molloy, Q.,</w:t>
-                  </w:r>
-                  <w:r>
-                    <w:t xml:space="preserve"> </w:t>
-                  </w:r>
-                  <w:r>
-                    <w:t xml:space="preserve">Garrick, N., &amp;</w:t>
-                  </w:r>
-                  <w:r>
-                    <w:t xml:space="preserve"> </w:t>
-                  </w:r>
-                  <w:r>
-                    <w:t xml:space="preserve">Atkinson-Palombo,</w:t>
-                  </w:r>
-                  <w:r>
-                    <w:t xml:space="preserve"> </w:t>
-                  </w:r>
-                  <w:r>
-                    <w:t xml:space="preserve">C.</w:t>
-                  </w:r>
-                </w:p>
-              </w:tc>
-              <w:tc>
-                <w:tcPr/>
-                <w:p>
-                  <w:pPr>
-                    <w:pStyle w:val="Compact"/>
-                    <w:jc w:val="right"/>
-                    <w:jc w:val="center"/>
-                  </w:pPr>
-                  <w:r>
-                    <w:t xml:space="preserve">2024</w:t>
+                    <w:t xml:space="preserve">Molloy, Garrick, and Atkinson-Palombo (2024)</w:t>
+                  </w:r>
+                </w:p>
+              </w:tc>
+              <w:tc>
+                <w:tcPr/>
+                <w:p>
+                  <w:pPr>
+                    <w:pStyle w:val="Compact"/>
+                    <w:jc w:val="left"/>
+                    <w:jc w:val="center"/>
+                  </w:pPr>
+                  <w:r>
+                    <w:t xml:space="preserve">CEX</w:t>
                   </w:r>
                 </w:p>
               </w:tc>
@@ -3769,32 +3653,20 @@
                     <w:jc w:val="center"/>
                   </w:pPr>
                   <w:r>
-                    <w:t xml:space="preserve">Bureau of</w:t>
-                  </w:r>
-                  <w:r>
-                    <w:t xml:space="preserve"> </w:t>
-                  </w:r>
-                  <w:r>
-                    <w:t xml:space="preserve">Transportation</w:t>
-                  </w:r>
-                  <w:r>
-                    <w:t xml:space="preserve"> </w:t>
-                  </w:r>
-                  <w:r>
-                    <w:t xml:space="preserve">Statistics.</w:t>
-                  </w:r>
-                </w:p>
-              </w:tc>
-              <w:tc>
-                <w:tcPr/>
-                <w:p>
-                  <w:pPr>
-                    <w:pStyle w:val="Compact"/>
-                    <w:jc w:val="right"/>
-                    <w:jc w:val="center"/>
-                  </w:pPr>
-                  <w:r>
-                    <w:t xml:space="preserve">2024</w:t>
+                    <w:t xml:space="preserve">Bureau of Transportation Statistics (2024)</w:t>
+                  </w:r>
+                </w:p>
+              </w:tc>
+              <w:tc>
+                <w:tcPr/>
+                <w:p>
+                  <w:pPr>
+                    <w:pStyle w:val="Compact"/>
+                    <w:jc w:val="left"/>
+                    <w:jc w:val="center"/>
+                  </w:pPr>
+                  <w:r>
+                    <w:t xml:space="preserve">CEX and others</w:t>
                   </w:r>
                 </w:p>
               </w:tc>
@@ -3871,32 +3743,26 @@
                     <w:jc w:val="center"/>
                   </w:pPr>
                   <w:r>
-                    <w:t xml:space="preserve">Hargunani, C.,</w:t>
-                  </w:r>
-                  <w:r>
-                    <w:t xml:space="preserve"> </w:t>
-                  </w:r>
-                  <w:r>
-                    <w:t xml:space="preserve">Vernekar, S., &amp;</w:t>
-                  </w:r>
-                  <w:r>
-                    <w:t xml:space="preserve"> </w:t>
-                  </w:r>
-                  <w:r>
-                    <w:t xml:space="preserve">Vernekar, S.</w:t>
-                  </w:r>
-                </w:p>
-              </w:tc>
-              <w:tc>
-                <w:tcPr/>
-                <w:p>
-                  <w:pPr>
-                    <w:pStyle w:val="Compact"/>
-                    <w:jc w:val="right"/>
-                    <w:jc w:val="center"/>
-                  </w:pPr>
-                  <w:r>
-                    <w:t xml:space="preserve">2024</w:t>
+                    <w:t xml:space="preserve">Hargunani, Vernekar, and Vernekar (2024)</w:t>
+                  </w:r>
+                </w:p>
+              </w:tc>
+              <w:tc>
+                <w:tcPr/>
+                <w:p>
+                  <w:pPr>
+                    <w:pStyle w:val="Compact"/>
+                    <w:jc w:val="left"/>
+                    <w:jc w:val="center"/>
+                  </w:pPr>
+                  <w:r>
+                    <w:t xml:space="preserve">Data from</w:t>
+                  </w:r>
+                  <w:r>
+                    <w:t xml:space="preserve"> </w:t>
+                  </w:r>
+                  <w:r>
+                    <w:t xml:space="preserve">Mumbai</w:t>
                   </w:r>
                 </w:p>
               </w:tc>
@@ -3991,20 +3857,32 @@
                     <w:jc w:val="center"/>
                   </w:pPr>
                   <w:r>
-                    <w:t xml:space="preserve">Klein, N. J.</w:t>
-                  </w:r>
-                </w:p>
-              </w:tc>
-              <w:tc>
-                <w:tcPr/>
-                <w:p>
-                  <w:pPr>
-                    <w:pStyle w:val="Compact"/>
-                    <w:jc w:val="right"/>
-                    <w:jc w:val="center"/>
-                  </w:pPr>
-                  <w:r>
-                    <w:t xml:space="preserve">2024</w:t>
+                    <w:t xml:space="preserve">Klein (2024)</w:t>
+                  </w:r>
+                </w:p>
+              </w:tc>
+              <w:tc>
+                <w:tcPr/>
+                <w:p>
+                  <w:pPr>
+                    <w:pStyle w:val="Compact"/>
+                    <w:jc w:val="left"/>
+                    <w:jc w:val="center"/>
+                  </w:pPr>
+                  <w:r>
+                    <w:t xml:space="preserve">Personal</w:t>
+                  </w:r>
+                  <w:r>
+                    <w:t xml:space="preserve"> </w:t>
+                  </w:r>
+                  <w:r>
+                    <w:t xml:space="preserve">Survey Created</w:t>
+                  </w:r>
+                  <w:r>
+                    <w:t xml:space="preserve"> </w:t>
+                  </w:r>
+                  <w:r>
+                    <w:t xml:space="preserve">by Dr. Klein</w:t>
                   </w:r>
                 </w:p>
               </w:tc>
@@ -4099,38 +3977,38 @@
                     <w:jc w:val="center"/>
                   </w:pPr>
                   <w:r>
-                    <w:t xml:space="preserve">Bilgin, P.,</w:t>
-                  </w:r>
-                  <w:r>
-                    <w:t xml:space="preserve"> </w:t>
-                  </w:r>
-                  <w:r>
-                    <w:t xml:space="preserve">Mattioli, G.,</w:t>
-                  </w:r>
-                  <w:r>
-                    <w:t xml:space="preserve"> </w:t>
-                  </w:r>
-                  <w:r>
-                    <w:t xml:space="preserve">Morgan, M., &amp;</w:t>
-                  </w:r>
-                  <w:r>
-                    <w:t xml:space="preserve"> </w:t>
-                  </w:r>
-                  <w:r>
-                    <w:t xml:space="preserve">Wadud, Z.</w:t>
-                  </w:r>
-                </w:p>
-              </w:tc>
-              <w:tc>
-                <w:tcPr/>
-                <w:p>
-                  <w:pPr>
-                    <w:pStyle w:val="Compact"/>
-                    <w:jc w:val="right"/>
-                    <w:jc w:val="center"/>
-                  </w:pPr>
-                  <w:r>
-                    <w:t xml:space="preserve">2025</w:t>
+                    <w:t xml:space="preserve">Bilgin et al. (2025)</w:t>
+                  </w:r>
+                </w:p>
+              </w:tc>
+              <w:tc>
+                <w:tcPr/>
+                <w:p>
+                  <w:pPr>
+                    <w:pStyle w:val="Compact"/>
+                    <w:jc w:val="left"/>
+                    <w:jc w:val="center"/>
+                  </w:pPr>
+                  <w:r>
+                    <w:t xml:space="preserve">United Kingdom</w:t>
+                  </w:r>
+                  <w:r>
+                    <w:t xml:space="preserve"> </w:t>
+                  </w:r>
+                  <w:r>
+                    <w:t xml:space="preserve">Household</w:t>
+                  </w:r>
+                  <w:r>
+                    <w:t xml:space="preserve"> </w:t>
+                  </w:r>
+                  <w:r>
+                    <w:t xml:space="preserve">Longitudinal</w:t>
+                  </w:r>
+                  <w:r>
+                    <w:t xml:space="preserve"> </w:t>
+                  </w:r>
+                  <w:r>
+                    <w:t xml:space="preserve">Study</w:t>
                   </w:r>
                 </w:p>
               </w:tc>
@@ -4473,13 +4351,16 @@
         <w:pStyle w:val="BodyText"/>
       </w:pPr>
       <w:r>
+        <w:t xml:space="preserve">In a study by</w:t>
+      </w:r>
+      <w:r>
+        <w:t xml:space="preserve"> </w:t>
+      </w:r>
+      <w:r>
         <w:t xml:space="preserve">Deka (2015)</w:t>
       </w:r>
       <w:r>
-        <w:t xml:space="preserve"> </w:t>
-      </w:r>
-      <w:r>
-        <w:t xml:space="preserve">- More housing costs = more transportation costs, people the take transit spend less on transportation</w:t>
+        <w:t xml:space="preserve">, they used two years of the CEX to see the connection between housing expenses and transportation expenses. They created three least squares models: one to describe the expenditures in dollar amounts, one to describe the expenditures as percentages of income, and one to describe the expenditures as shares of total household expenditures. They found a positive association between transportation expenses and housing expenses. Similarly, share of income on transportation was positively affected by share of income on housing, but there was no significant evidence showing the share of income on housing being affected by share of income on transportation. Both housing and transportation expenditures were found to be higher for those living in single-family detached homes and lower for those living in older homes.</w:t>
       </w:r>
     </w:p>
     <w:p>
@@ -4544,7 +4425,7 @@
     </w:p>
     <w:bookmarkEnd w:id="26"/>
     <w:bookmarkEnd w:id="27"/>
-    <w:bookmarkStart w:id="90" w:name="references"/>
+    <w:bookmarkStart w:id="94" w:name="references"/>
     <w:p>
       <w:pPr>
         <w:pStyle w:val="Heading2"/>
@@ -4553,7 +4434,7 @@
         <w:t xml:space="preserve">3 References</w:t>
       </w:r>
     </w:p>
-    <w:bookmarkStart w:id="89" w:name="refs"/>
+    <w:bookmarkStart w:id="93" w:name="refs"/>
     <w:bookmarkStart w:id="29" w:name="ref-amirnazmiafshar_review_2022"/>
     <w:p>
       <w:pPr>
@@ -4646,12 +4527,58 @@
       </w:r>
     </w:p>
     <w:bookmarkEnd w:id="31"/>
-    <w:bookmarkStart w:id="32" w:name="ref-blumenberg_transportation_2003"/>
+    <w:bookmarkStart w:id="33" w:name="ref-bilgin_investigating_2025"/>
     <w:p>
       <w:pPr>
         <w:pStyle w:val="Bibliography"/>
       </w:pPr>
       <w:r>
+        <w:t xml:space="preserve">Bilgin, Pinar, Giulio Mattioli, Malcolm Morgan, and Zia Wadud. 2025.</w:t>
+      </w:r>
+      <w:r>
+        <w:t xml:space="preserve"> </w:t>
+      </w:r>
+      <w:r>
+        <w:t xml:space="preserve">“Investigating the Effects of Ridesourcing on the Dynamics of Household Car Ownership.”</w:t>
+      </w:r>
+      <w:r>
+        <w:t xml:space="preserve"> </w:t>
+      </w:r>
+      <w:r>
+        <w:rPr>
+          <w:i/>
+          <w:iCs/>
+        </w:rPr>
+        <w:t xml:space="preserve">Transportation Research Part D: Transport and Environment</w:t>
+      </w:r>
+      <w:r>
+        <w:t xml:space="preserve"> </w:t>
+      </w:r>
+      <w:r>
+        <w:t xml:space="preserve">146 (September): 104886.</w:t>
+      </w:r>
+      <w:r>
+        <w:t xml:space="preserve"> </w:t>
+      </w:r>
+      <w:hyperlink r:id="rId32">
+        <w:r>
+          <w:rPr>
+            <w:rStyle w:val="Hyperlink"/>
+          </w:rPr>
+          <w:t xml:space="preserve">https://doi.org/10.1016/j.trd.2025.104886</w:t>
+        </w:r>
+      </w:hyperlink>
+      <w:r>
+        <w:t xml:space="preserve">.</w:t>
+      </w:r>
+    </w:p>
+    <w:bookmarkEnd w:id="33"/>
+    <w:bookmarkStart w:id="34" w:name="ref-blumenberg_transportation_2003"/>
+    <w:p>
+      <w:pPr>
+        <w:pStyle w:val="Bibliography"/>
+      </w:pPr>
+      <w:r>
         <w:t xml:space="preserve">Blumenberg, Evelyn. 2003.</w:t>
       </w:r>
       <w:r>
@@ -4712,8 +4639,8 @@
         <w:t xml:space="preserve">October.</w:t>
       </w:r>
     </w:p>
-    <w:bookmarkEnd w:id="32"/>
-    <w:bookmarkStart w:id="34" w:name="Xa66e51dc7d1b5a25f9f65477025553c1efad10b"/>
+    <w:bookmarkEnd w:id="34"/>
+    <w:bookmarkStart w:id="36" w:name="Xa66e51dc7d1b5a25f9f65477025553c1efad10b"/>
     <w:p>
       <w:pPr>
         <w:pStyle w:val="Bibliography"/>
@@ -4760,7 +4687,7 @@
       <w:r>
         <w:t xml:space="preserve"> </w:t>
       </w:r>
-      <w:hyperlink r:id="rId33">
+      <w:hyperlink r:id="rId35">
         <w:r>
           <w:rPr>
             <w:rStyle w:val="Hyperlink"/>
@@ -4772,8 +4699,8 @@
         <w:t xml:space="preserve">.</w:t>
       </w:r>
     </w:p>
-    <w:bookmarkEnd w:id="34"/>
-    <w:bookmarkStart w:id="36" w:name="ref-choo_transportation_2007"/>
+    <w:bookmarkEnd w:id="36"/>
+    <w:bookmarkStart w:id="38" w:name="ref-choo_transportation_2007"/>
     <w:p>
       <w:pPr>
         <w:pStyle w:val="Bibliography"/>
@@ -4899,7 +4826,7 @@
       <w:r>
         <w:t xml:space="preserve"> </w:t>
       </w:r>
-      <w:hyperlink r:id="rId35">
+      <w:hyperlink r:id="rId37">
         <w:r>
           <w:rPr>
             <w:rStyle w:val="Hyperlink"/>
@@ -4911,8 +4838,8 @@
         <w:t xml:space="preserve">.</w:t>
       </w:r>
     </w:p>
-    <w:bookmarkEnd w:id="36"/>
-    <w:bookmarkStart w:id="38" w:name="ref-copperman_analysis_2007"/>
+    <w:bookmarkEnd w:id="38"/>
+    <w:bookmarkStart w:id="40" w:name="ref-copperman_analysis_2007"/>
     <w:p>
       <w:pPr>
         <w:pStyle w:val="Bibliography"/>
@@ -4945,7 +4872,7 @@
       <w:r>
         <w:t xml:space="preserve"> </w:t>
       </w:r>
-      <w:hyperlink r:id="rId37">
+      <w:hyperlink r:id="rId39">
         <w:r>
           <w:rPr>
             <w:rStyle w:val="Hyperlink"/>
@@ -4957,8 +4884,8 @@
         <w:t xml:space="preserve">.</w:t>
       </w:r>
     </w:p>
-    <w:bookmarkEnd w:id="38"/>
-    <w:bookmarkStart w:id="39" w:name="ref-copperman_exploratory_2007"/>
+    <w:bookmarkEnd w:id="40"/>
+    <w:bookmarkStart w:id="41" w:name="ref-copperman_exploratory_2007"/>
     <w:p>
       <w:pPr>
         <w:pStyle w:val="Bibliography"/>
@@ -5126,8 +5053,8 @@
         <w:t xml:space="preserve">).”</w:t>
       </w:r>
     </w:p>
-    <w:bookmarkEnd w:id="39"/>
-    <w:bookmarkStart w:id="41" w:name="ref-deka_relationship_2015"/>
+    <w:bookmarkEnd w:id="41"/>
+    <w:bookmarkStart w:id="43" w:name="ref-deka_relationship_2015"/>
     <w:p>
       <w:pPr>
         <w:pStyle w:val="Bibliography"/>
@@ -5223,7 +5150,7 @@
       <w:r>
         <w:t xml:space="preserve"> </w:t>
       </w:r>
-      <w:hyperlink r:id="rId40">
+      <w:hyperlink r:id="rId42">
         <w:r>
           <w:rPr>
             <w:rStyle w:val="Hyperlink"/>
@@ -5235,8 +5162,8 @@
         <w:t xml:space="preserve">.</w:t>
       </w:r>
     </w:p>
-    <w:bookmarkEnd w:id="41"/>
-    <w:bookmarkStart w:id="43" w:name="ref-duncan_estimating_2023"/>
+    <w:bookmarkEnd w:id="43"/>
+    <w:bookmarkStart w:id="45" w:name="ref-duncan_estimating_2023"/>
     <w:p>
       <w:pPr>
         <w:pStyle w:val="Bibliography"/>
@@ -5304,7 +5231,7 @@
       <w:r>
         <w:t xml:space="preserve"> </w:t>
       </w:r>
-      <w:hyperlink r:id="rId42">
+      <w:hyperlink r:id="rId44">
         <w:r>
           <w:rPr>
             <w:rStyle w:val="Hyperlink"/>
@@ -5316,8 +5243,8 @@
         <w:t xml:space="preserve">.</w:t>
       </w:r>
     </w:p>
-    <w:bookmarkEnd w:id="43"/>
-    <w:bookmarkStart w:id="45" w:name="ref-ferdous_comprehensive_2010"/>
+    <w:bookmarkEnd w:id="45"/>
+    <w:bookmarkStart w:id="47" w:name="ref-ferdous_comprehensive_2010"/>
     <w:p>
       <w:pPr>
         <w:pStyle w:val="Bibliography"/>
@@ -5368,7 +5295,7 @@
       <w:r>
         <w:t xml:space="preserve"> </w:t>
       </w:r>
-      <w:hyperlink r:id="rId44">
+      <w:hyperlink r:id="rId46">
         <w:r>
           <w:rPr>
             <w:rStyle w:val="Hyperlink"/>
@@ -5380,8 +5307,8 @@
         <w:t xml:space="preserve">.</w:t>
       </w:r>
     </w:p>
-    <w:bookmarkEnd w:id="45"/>
-    <w:bookmarkStart w:id="47" w:name="ref-fontes_effects_2006"/>
+    <w:bookmarkEnd w:id="47"/>
+    <w:bookmarkStart w:id="49" w:name="ref-fontes_effects_2006"/>
     <w:p>
       <w:pPr>
         <w:pStyle w:val="Bibliography"/>
@@ -5489,7 +5416,7 @@
       <w:r>
         <w:t xml:space="preserve"> </w:t>
       </w:r>
-      <w:hyperlink r:id="rId46">
+      <w:hyperlink r:id="rId48">
         <w:r>
           <w:rPr>
             <w:rStyle w:val="Hyperlink"/>
@@ -5501,8 +5428,8 @@
         <w:t xml:space="preserve">.</w:t>
       </w:r>
     </w:p>
-    <w:bookmarkEnd w:id="47"/>
-    <w:bookmarkStart w:id="49" w:name="ref-haas_estimating_2008"/>
+    <w:bookmarkEnd w:id="49"/>
+    <w:bookmarkStart w:id="51" w:name="ref-haas_estimating_2008"/>
     <w:p>
       <w:pPr>
         <w:pStyle w:val="Bibliography"/>
@@ -5586,7 +5513,7 @@
       <w:r>
         <w:t xml:space="preserve"> </w:t>
       </w:r>
-      <w:hyperlink r:id="rId48">
+      <w:hyperlink r:id="rId50">
         <w:r>
           <w:rPr>
             <w:rStyle w:val="Hyperlink"/>
@@ -5598,8 +5525,8 @@
         <w:t xml:space="preserve">.</w:t>
       </w:r>
     </w:p>
-    <w:bookmarkEnd w:id="49"/>
-    <w:bookmarkStart w:id="50" w:name="ref-hargunani_study_2024"/>
+    <w:bookmarkEnd w:id="51"/>
+    <w:bookmarkStart w:id="52" w:name="ref-hargunani_study_2024"/>
     <w:p>
       <w:pPr>
         <w:pStyle w:val="Bibliography"/>
@@ -5725,8 +5652,129 @@
         <w:t xml:space="preserve">20 (1).</w:t>
       </w:r>
     </w:p>
-    <w:bookmarkEnd w:id="50"/>
-    <w:bookmarkStart w:id="52" w:name="ref-hong_leisure_2005"/>
+    <w:bookmarkEnd w:id="52"/>
+    <w:bookmarkStart w:id="54" w:name="ref-hastings_parental_2022"/>
+    <w:p>
+      <w:pPr>
+        <w:pStyle w:val="Bibliography"/>
+      </w:pPr>
+      <w:r>
+        <w:t xml:space="preserve">Hastings, Orestes P. 2022.</w:t>
+      </w:r>
+      <w:r>
+        <w:t xml:space="preserve"> </w:t>
+      </w:r>
+      <w:r>
+        <w:t xml:space="preserve">“Parental</w:t>
+      </w:r>
+      <w:r>
+        <w:t xml:space="preserve"> </w:t>
+      </w:r>
+      <w:r>
+        <w:t xml:space="preserve">Investments</w:t>
+      </w:r>
+      <w:r>
+        <w:t xml:space="preserve"> </w:t>
+      </w:r>
+      <w:r>
+        <w:t xml:space="preserve">of</w:t>
+      </w:r>
+      <w:r>
+        <w:t xml:space="preserve"> </w:t>
+      </w:r>
+      <w:r>
+        <w:t xml:space="preserve">Money</w:t>
+      </w:r>
+      <w:r>
+        <w:t xml:space="preserve"> </w:t>
+      </w:r>
+      <w:r>
+        <w:t xml:space="preserve">for</w:t>
+      </w:r>
+      <w:r>
+        <w:t xml:space="preserve"> </w:t>
+      </w:r>
+      <w:r>
+        <w:t xml:space="preserve">White</w:t>
+      </w:r>
+      <w:r>
+        <w:t xml:space="preserve">,</w:t>
+      </w:r>
+      <w:r>
+        <w:t xml:space="preserve"> </w:t>
+      </w:r>
+      <w:r>
+        <w:t xml:space="preserve">Black</w:t>
+      </w:r>
+      <w:r>
+        <w:t xml:space="preserve">, and</w:t>
+      </w:r>
+      <w:r>
+        <w:t xml:space="preserve"> </w:t>
+      </w:r>
+      <w:r>
+        <w:t xml:space="preserve">Hispanic</w:t>
+      </w:r>
+      <w:r>
+        <w:t xml:space="preserve"> </w:t>
+      </w:r>
+      <w:r>
+        <w:t xml:space="preserve">Children</w:t>
+      </w:r>
+      <w:r>
+        <w:t xml:space="preserve"> </w:t>
+      </w:r>
+      <w:r>
+        <w:t xml:space="preserve">in the</w:t>
+      </w:r>
+      <w:r>
+        <w:t xml:space="preserve"> </w:t>
+      </w:r>
+      <w:r>
+        <w:t xml:space="preserve">United</w:t>
+      </w:r>
+      <w:r>
+        <w:t xml:space="preserve"> </w:t>
+      </w:r>
+      <w:r>
+        <w:t xml:space="preserve">States</w:t>
+      </w:r>
+      <w:r>
+        <w:t xml:space="preserve">.”</w:t>
+      </w:r>
+      <w:r>
+        <w:t xml:space="preserve"> </w:t>
+      </w:r>
+      <w:r>
+        <w:rPr>
+          <w:i/>
+          <w:iCs/>
+        </w:rPr>
+        <w:t xml:space="preserve">Socius: Sociological Research for a Dynamic World</w:t>
+      </w:r>
+      <w:r>
+        <w:t xml:space="preserve"> </w:t>
+      </w:r>
+      <w:r>
+        <w:t xml:space="preserve">8 (January): 23780231221103054.</w:t>
+      </w:r>
+      <w:r>
+        <w:t xml:space="preserve"> </w:t>
+      </w:r>
+      <w:hyperlink r:id="rId53">
+        <w:r>
+          <w:rPr>
+            <w:rStyle w:val="Hyperlink"/>
+          </w:rPr>
+          <w:t xml:space="preserve">https://doi.org/10.1177/23780231221103054</w:t>
+        </w:r>
+      </w:hyperlink>
+      <w:r>
+        <w:t xml:space="preserve">.</w:t>
+      </w:r>
+    </w:p>
+    <w:bookmarkEnd w:id="54"/>
+    <w:bookmarkStart w:id="56" w:name="ref-hong_leisure_2005"/>
     <w:p>
       <w:pPr>
         <w:pStyle w:val="Bibliography"/>
@@ -5810,7 +5858,7 @@
       <w:r>
         <w:t xml:space="preserve"> </w:t>
       </w:r>
-      <w:hyperlink r:id="rId51">
+      <w:hyperlink r:id="rId55">
         <w:r>
           <w:rPr>
             <w:rStyle w:val="Hyperlink"/>
@@ -5822,8 +5870,8 @@
         <w:t xml:space="preserve">.</w:t>
       </w:r>
     </w:p>
-    <w:bookmarkEnd w:id="52"/>
-    <w:bookmarkStart w:id="54" w:name="ref-klein_subsidizing_2024"/>
+    <w:bookmarkEnd w:id="56"/>
+    <w:bookmarkStart w:id="58" w:name="ref-klein_subsidizing_2024"/>
     <w:p>
       <w:pPr>
         <w:pStyle w:val="Bibliography"/>
@@ -5907,7 +5955,7 @@
       <w:r>
         <w:t xml:space="preserve"> </w:t>
       </w:r>
-      <w:hyperlink r:id="rId53">
+      <w:hyperlink r:id="rId57">
         <w:r>
           <w:rPr>
             <w:rStyle w:val="Hyperlink"/>
@@ -5919,8 +5967,8 @@
         <w:t xml:space="preserve">.</w:t>
       </w:r>
     </w:p>
-    <w:bookmarkEnd w:id="54"/>
-    <w:bookmarkStart w:id="56" w:name="ref-leung_environment-people_2019"/>
+    <w:bookmarkEnd w:id="58"/>
+    <w:bookmarkStart w:id="60" w:name="ref-leung_environment-people_2019"/>
     <w:p>
       <w:pPr>
         <w:pStyle w:val="Bibliography"/>
@@ -5953,7 +6001,7 @@
       <w:r>
         <w:t xml:space="preserve"> </w:t>
       </w:r>
-      <w:hyperlink r:id="rId55">
+      <w:hyperlink r:id="rId59">
         <w:r>
           <w:rPr>
             <w:rStyle w:val="Hyperlink"/>
@@ -5965,8 +6013,8 @@
         <w:t xml:space="preserve">.</w:t>
       </w:r>
     </w:p>
-    <w:bookmarkEnd w:id="56"/>
-    <w:bookmarkStart w:id="58" w:name="ref-lino_expenditures_2017"/>
+    <w:bookmarkEnd w:id="60"/>
+    <w:bookmarkStart w:id="62" w:name="ref-lino_expenditures_2017"/>
     <w:p>
       <w:pPr>
         <w:pStyle w:val="Bibliography"/>
@@ -6010,7 +6058,7 @@
       <w:r>
         <w:t xml:space="preserve"> </w:t>
       </w:r>
-      <w:hyperlink r:id="rId57">
+      <w:hyperlink r:id="rId61">
         <w:r>
           <w:rPr>
             <w:rStyle w:val="Hyperlink"/>
@@ -6022,8 +6070,8 @@
         <w:t xml:space="preserve">.</w:t>
       </w:r>
     </w:p>
-    <w:bookmarkEnd w:id="58"/>
-    <w:bookmarkStart w:id="60" w:name="ref-lu_role_2022"/>
+    <w:bookmarkEnd w:id="62"/>
+    <w:bookmarkStart w:id="64" w:name="ref-lu_role_2022"/>
     <w:p>
       <w:pPr>
         <w:pStyle w:val="Bibliography"/>
@@ -6056,7 +6104,7 @@
       <w:r>
         <w:t xml:space="preserve"> </w:t>
       </w:r>
-      <w:hyperlink r:id="rId59">
+      <w:hyperlink r:id="rId63">
         <w:r>
           <w:rPr>
             <w:rStyle w:val="Hyperlink"/>
@@ -6068,8 +6116,8 @@
         <w:t xml:space="preserve">.</w:t>
       </w:r>
     </w:p>
-    <w:bookmarkEnd w:id="60"/>
-    <w:bookmarkStart w:id="62" w:name="ref-mattson_relationships_2020"/>
+    <w:bookmarkEnd w:id="64"/>
+    <w:bookmarkStart w:id="66" w:name="ref-mattson_relationships_2020"/>
     <w:p>
       <w:pPr>
         <w:pStyle w:val="Bibliography"/>
@@ -6102,7 +6150,7 @@
       <w:r>
         <w:t xml:space="preserve"> </w:t>
       </w:r>
-      <w:hyperlink r:id="rId61">
+      <w:hyperlink r:id="rId65">
         <w:r>
           <w:rPr>
             <w:rStyle w:val="Hyperlink"/>
@@ -6114,8 +6162,8 @@
         <w:t xml:space="preserve">.</w:t>
       </w:r>
     </w:p>
-    <w:bookmarkEnd w:id="62"/>
-    <w:bookmarkStart w:id="63" w:name="ref-mattson_relationships_2019"/>
+    <w:bookmarkEnd w:id="66"/>
+    <w:bookmarkStart w:id="67" w:name="ref-mattson_relationships_2019"/>
     <w:p>
       <w:pPr>
         <w:pStyle w:val="Bibliography"/>
@@ -6214,8 +6262,8 @@
         <w:t xml:space="preserve">December.</w:t>
       </w:r>
     </w:p>
-    <w:bookmarkEnd w:id="63"/>
-    <w:bookmarkStart w:id="65" w:name="ref-mccarthy_factors_2017"/>
+    <w:bookmarkEnd w:id="67"/>
+    <w:bookmarkStart w:id="69" w:name="ref-mccarthy_factors_2017"/>
     <w:p>
       <w:pPr>
         <w:pStyle w:val="Bibliography"/>
@@ -6248,7 +6296,7 @@
       <w:r>
         <w:t xml:space="preserve"> </w:t>
       </w:r>
-      <w:hyperlink r:id="rId64">
+      <w:hyperlink r:id="rId68">
         <w:r>
           <w:rPr>
             <w:rStyle w:val="Hyperlink"/>
@@ -6260,8 +6308,8 @@
         <w:t xml:space="preserve">.</w:t>
       </w:r>
     </w:p>
-    <w:bookmarkEnd w:id="65"/>
-    <w:bookmarkStart w:id="67" w:name="ref-molloy_new_2024"/>
+    <w:bookmarkEnd w:id="69"/>
+    <w:bookmarkStart w:id="71" w:name="ref-molloy_new_2024"/>
     <w:p>
       <w:pPr>
         <w:pStyle w:val="Bibliography"/>
@@ -6369,7 +6417,7 @@
       <w:r>
         <w:t xml:space="preserve"> </w:t>
       </w:r>
-      <w:hyperlink r:id="rId66">
+      <w:hyperlink r:id="rId70">
         <w:r>
           <w:rPr>
             <w:rStyle w:val="Hyperlink"/>
@@ -6381,8 +6429,8 @@
         <w:t xml:space="preserve">.</w:t>
       </w:r>
     </w:p>
-    <w:bookmarkEnd w:id="67"/>
-    <w:bookmarkStart w:id="69" w:name="ref-morris_family_1979"/>
+    <w:bookmarkEnd w:id="71"/>
+    <w:bookmarkStart w:id="73" w:name="ref-morris_family_1979"/>
     <w:p>
       <w:pPr>
         <w:pStyle w:val="Bibliography"/>
@@ -6427,7 +6475,7 @@
       <w:r>
         <w:t xml:space="preserve"> </w:t>
       </w:r>
-      <w:hyperlink r:id="rId68">
+      <w:hyperlink r:id="rId72">
         <w:r>
           <w:rPr>
             <w:rStyle w:val="Hyperlink"/>
@@ -6439,8 +6487,8 @@
         <w:t xml:space="preserve">.</w:t>
       </w:r>
     </w:p>
-    <w:bookmarkEnd w:id="69"/>
-    <w:bookmarkStart w:id="71" w:name="ref-nayga_sample_1998"/>
+    <w:bookmarkEnd w:id="73"/>
+    <w:bookmarkStart w:id="75" w:name="ref-nayga_sample_1998"/>
     <w:p>
       <w:pPr>
         <w:pStyle w:val="Bibliography"/>
@@ -6473,7 +6521,7 @@
       <w:r>
         <w:t xml:space="preserve"> </w:t>
       </w:r>
-      <w:hyperlink r:id="rId70">
+      <w:hyperlink r:id="rId74">
         <w:r>
           <w:rPr>
             <w:rStyle w:val="Hyperlink"/>
@@ -6485,8 +6533,8 @@
         <w:t xml:space="preserve">.</w:t>
       </w:r>
     </w:p>
-    <w:bookmarkEnd w:id="71"/>
-    <w:bookmarkStart w:id="72" w:name="ref-osborne_updated_2021"/>
+    <w:bookmarkEnd w:id="75"/>
+    <w:bookmarkStart w:id="76" w:name="ref-osborne_updated_2021"/>
     <w:p>
       <w:pPr>
         <w:pStyle w:val="Bibliography"/>
@@ -6564,8 +6612,8 @@
         <w:t xml:space="preserve">.”</w:t>
       </w:r>
     </w:p>
-    <w:bookmarkEnd w:id="72"/>
-    <w:bookmarkStart w:id="74" w:name="ref-paleti_empirical_2011"/>
+    <w:bookmarkEnd w:id="76"/>
+    <w:bookmarkStart w:id="78" w:name="ref-paleti_empirical_2011"/>
     <w:p>
       <w:pPr>
         <w:pStyle w:val="Bibliography"/>
@@ -6598,7 +6646,7 @@
       <w:r>
         <w:t xml:space="preserve"> </w:t>
       </w:r>
-      <w:hyperlink r:id="rId73">
+      <w:hyperlink r:id="rId77">
         <w:r>
           <w:rPr>
             <w:rStyle w:val="Hyperlink"/>
@@ -6610,8 +6658,8 @@
         <w:t xml:space="preserve">.</w:t>
       </w:r>
     </w:p>
-    <w:bookmarkEnd w:id="74"/>
-    <w:bookmarkStart w:id="76" w:name="ref-sabelhaus_is_2013"/>
+    <w:bookmarkEnd w:id="78"/>
+    <w:bookmarkStart w:id="80" w:name="ref-sabelhaus_is_2013"/>
     <w:p>
       <w:pPr>
         <w:pStyle w:val="Bibliography"/>
@@ -6670,7 +6718,7 @@
       <w:r>
         <w:t xml:space="preserve"> </w:t>
       </w:r>
-      <w:hyperlink r:id="rId75">
+      <w:hyperlink r:id="rId79">
         <w:r>
           <w:rPr>
             <w:rStyle w:val="Hyperlink"/>
@@ -6682,8 +6730,8 @@
         <w:t xml:space="preserve">.</w:t>
       </w:r>
     </w:p>
-    <w:bookmarkEnd w:id="76"/>
-    <w:bookmarkStart w:id="78" w:name="ref-sener_analysis_2007"/>
+    <w:bookmarkEnd w:id="80"/>
+    <w:bookmarkStart w:id="82" w:name="ref-sener_analysis_2007"/>
     <w:p>
       <w:pPr>
         <w:pStyle w:val="Bibliography"/>
@@ -6716,7 +6764,7 @@
       <w:r>
         <w:t xml:space="preserve"> </w:t>
       </w:r>
-      <w:hyperlink r:id="rId77">
+      <w:hyperlink r:id="rId81">
         <w:r>
           <w:rPr>
             <w:rStyle w:val="Hyperlink"/>
@@ -6728,8 +6776,8 @@
         <w:t xml:space="preserve">.</w:t>
       </w:r>
     </w:p>
-    <w:bookmarkEnd w:id="78"/>
-    <w:bookmarkStart w:id="80" w:name="ref-sener_analysis_2008"/>
+    <w:bookmarkEnd w:id="82"/>
+    <w:bookmarkStart w:id="84" w:name="ref-sener_analysis_2008"/>
     <w:p>
       <w:pPr>
         <w:pStyle w:val="Bibliography"/>
@@ -6762,7 +6810,7 @@
       <w:r>
         <w:t xml:space="preserve"> </w:t>
       </w:r>
-      <w:hyperlink r:id="rId79">
+      <w:hyperlink r:id="rId83">
         <w:r>
           <w:rPr>
             <w:rStyle w:val="Hyperlink"/>
@@ -6774,8 +6822,8 @@
         <w:t xml:space="preserve">.</w:t>
       </w:r>
     </w:p>
-    <w:bookmarkEnd w:id="80"/>
-    <w:bookmarkStart w:id="82" w:name="ref-skinner_variable_1985"/>
+    <w:bookmarkEnd w:id="84"/>
+    <w:bookmarkStart w:id="86" w:name="ref-skinner_variable_1985"/>
     <w:p>
       <w:pPr>
         <w:pStyle w:val="Bibliography"/>
@@ -6847,7 +6895,7 @@
       <w:r>
         <w:t xml:space="preserve"> </w:t>
       </w:r>
-      <w:hyperlink r:id="rId81">
+      <w:hyperlink r:id="rId85">
         <w:r>
           <w:rPr>
             <w:rStyle w:val="Hyperlink"/>
@@ -6859,8 +6907,8 @@
         <w:t xml:space="preserve">.</w:t>
       </w:r>
     </w:p>
-    <w:bookmarkEnd w:id="82"/>
-    <w:bookmarkStart w:id="84" w:name="ref-souche_measuring_2010"/>
+    <w:bookmarkEnd w:id="86"/>
+    <w:bookmarkStart w:id="88" w:name="ref-souche_measuring_2010"/>
     <w:p>
       <w:pPr>
         <w:pStyle w:val="Bibliography"/>
@@ -6893,7 +6941,7 @@
       <w:r>
         <w:t xml:space="preserve"> </w:t>
       </w:r>
-      <w:hyperlink r:id="rId83">
+      <w:hyperlink r:id="rId87">
         <w:r>
           <w:rPr>
             <w:rStyle w:val="Hyperlink"/>
@@ -6905,8 +6953,8 @@
         <w:t xml:space="preserve">.</w:t>
       </w:r>
     </w:p>
-    <w:bookmarkEnd w:id="84"/>
-    <w:bookmarkStart w:id="86" w:name="ref-thakuriah_analysis_2005"/>
+    <w:bookmarkEnd w:id="88"/>
+    <w:bookmarkStart w:id="90" w:name="ref-thakuriah_analysis_2005"/>
     <w:p>
       <w:pPr>
         <w:pStyle w:val="Bibliography"/>
@@ -6972,7 +7020,7 @@
       <w:r>
         <w:t xml:space="preserve"> </w:t>
       </w:r>
-      <w:hyperlink r:id="rId85">
+      <w:hyperlink r:id="rId89">
         <w:r>
           <w:rPr>
             <w:rStyle w:val="Hyperlink"/>
@@ -6984,8 +7032,8 @@
         <w:t xml:space="preserve">.</w:t>
       </w:r>
     </w:p>
-    <w:bookmarkEnd w:id="86"/>
-    <w:bookmarkStart w:id="88" w:name="ref-thakuriah_vonu_transportation_2006"/>
+    <w:bookmarkEnd w:id="90"/>
+    <w:bookmarkStart w:id="92" w:name="ref-thakuriah_vonu_transportation_2006"/>
     <w:p>
       <w:pPr>
         <w:pStyle w:val="Bibliography"/>
@@ -7084,7 +7132,7 @@
       <w:r>
         <w:t xml:space="preserve"> </w:t>
       </w:r>
-      <w:hyperlink r:id="rId87">
+      <w:hyperlink r:id="rId91">
         <w:r>
           <w:rPr>
             <w:rStyle w:val="Hyperlink"/>
@@ -7096,9 +7144,9 @@
         <w:t xml:space="preserve">.</w:t>
       </w:r>
     </w:p>
-    <w:bookmarkEnd w:id="88"/>
-    <w:bookmarkEnd w:id="89"/>
-    <w:bookmarkEnd w:id="90"/>
+    <w:bookmarkEnd w:id="92"/>
+    <w:bookmarkEnd w:id="93"/>
+    <w:bookmarkEnd w:id="94"/>
     <w:sectPr>
       <w:footnotePr>
         <w:numRestart w:val="eachSect"/>

--- a/index.docx
+++ b/index.docx
@@ -31,7 +31,7 @@
         <w:pStyle w:val="Date"/>
       </w:pPr>
       <w:r>
-        <w:t xml:space="preserve">2025-12-16</w:t>
+        <w:t xml:space="preserve">2025-12-17</w:t>
       </w:r>
     </w:p>
     <w:p>
@@ -661,17 +661,7 @@
                     <w:jc w:val="center"/>
                   </w:pPr>
                   <w:r>
-                    <w:t xml:space="preserve">(</w:t>
-                  </w:r>
-                  <w:r>
-                    <w:rPr>
-                      <w:b/>
-                      <w:bCs/>
-                    </w:rPr>
-                    <w:t xml:space="preserve">thakuriah_vanu_analysis_2005?</w:t>
-                  </w:r>
-                  <w:r>
-                    <w:t xml:space="preserve">)</w:t>
+                    <w:t xml:space="preserve">Thakuriah and Liao (2005)</w:t>
                   </w:r>
                 </w:p>
               </w:tc>
@@ -4360,7 +4350,7 @@
         <w:t xml:space="preserve">Deka (2015)</w:t>
       </w:r>
       <w:r>
-        <w:t xml:space="preserve">, they used two years of the CEX to see the connection between housing expenses and transportation expenses. They created three least squares models: one to describe the expenditures in dollar amounts, one to describe the expenditures as percentages of income, and one to describe the expenditures as shares of total household expenditures. They found a positive association between transportation expenses and housing expenses. Similarly, share of income on transportation was positively affected by share of income on housing, but there was no significant evidence showing the share of income on housing being affected by share of income on transportation. Both housing and transportation expenditures were found to be higher for those living in single-family detached homes and lower for those living in older homes.</w:t>
+        <w:t xml:space="preserve">, they used two years of the CEX to see the connection between housing expenses and transportation expenses. They created three least squares models: one to describe expenditures in dollar amounts, one to describe expenditures as percentages of income, and one to describe expenditures as shares of total household expenditures. They found a positive association between transportation expenses and housing expenses. Similarly, share of income on transportation was positively affected by share of income on housing, but there was no significant evidence showing the share of income on housing being affected by share of income on transportation. Both housing and transportation expenditures were found to be higher for those living in single-family detached homes and lower for those living in older homes.</w:t>
       </w:r>
     </w:p>
     <w:p>
@@ -4388,25 +4378,13 @@
         <w:pStyle w:val="BodyText"/>
       </w:pPr>
       <w:r>
-        <w:t xml:space="preserve">Molloy, Garrick, and Atkinson-Palombo (2024)</w:t>
-      </w:r>
-      <w:r>
-        <w:t xml:space="preserve"> </w:t>
-      </w:r>
-      <w:r>
-        <w:t xml:space="preserve">-</w:t>
-      </w:r>
-      <w:r>
-        <w:t xml:space="preserve"> </w:t>
-      </w:r>
-      <w:r>
-        <w:t xml:space="preserve">“Captive Riders”</w:t>
-      </w:r>
-      <w:r>
-        <w:t xml:space="preserve"> </w:t>
-      </w:r>
-      <w:r>
-        <w:t xml:space="preserve">have less spending allocated to transportation than captive drivers.</w:t>
+        <w:t xml:space="preserve">Mattson and Peterson (2019)</w:t>
+      </w:r>
+      <w:r>
+        <w:t xml:space="preserve"> </w:t>
+      </w:r>
+      <w:r>
+        <w:t xml:space="preserve">looked at how density, land use, transportation, and household expenditures are related. They developed a regression model using CEX data where transportation expenditures were estimated using type of housing, population, family characteristics, and other factors. Similar to other studies, they found that income is positively associated with transportation expenditures. Their model showed single-family homes to have higher transportation expenditures than other types of dwellings. Using data from the U.S. Census Bureau’s Annual Survey of State and Local Government Finances, they also created models to explore how land use might affect municipal spending. In these models, increase in density was associated with a decrease in many per capita operational costs, including fire protection, streets and highways, parks and recreation, and others.</w:t>
       </w:r>
     </w:p>
     <w:p>
@@ -4414,13 +4392,148 @@
         <w:pStyle w:val="BodyText"/>
       </w:pPr>
       <w:r>
+        <w:t xml:space="preserve">A similar study was published by</w:t>
+      </w:r>
+      <w:r>
+        <w:t xml:space="preserve"> </w:t>
+      </w:r>
+      <w:r>
+        <w:t xml:space="preserve">Mattson (2020)</w:t>
+      </w:r>
+      <w:r>
+        <w:t xml:space="preserve"> </w:t>
+      </w:r>
+      <w:r>
+        <w:t xml:space="preserve">where he modeled transportation expenditures using CEX data. The results showed, like the previous publication, that single-family dwellings spend more on transportation compared to other types. He also found that larger household sizes and newer homes contribute to higher transportation spending.</w:t>
+      </w:r>
+    </w:p>
+    <w:p>
+      <w:pPr>
+        <w:pStyle w:val="BodyText"/>
+      </w:pPr>
+      <w:r>
+        <w:t xml:space="preserve">Molloy, Garrick, and Atkinson-Palombo (2024)</w:t>
+      </w:r>
+      <w:r>
+        <w:t xml:space="preserve"> </w:t>
+      </w:r>
+      <w:r>
+        <w:t xml:space="preserve">-</w:t>
+      </w:r>
+      <w:r>
+        <w:t xml:space="preserve"> </w:t>
+      </w:r>
+      <w:r>
+        <w:t xml:space="preserve">“Captive Riders”</w:t>
+      </w:r>
+      <w:r>
+        <w:t xml:space="preserve"> </w:t>
+      </w:r>
+      <w:r>
+        <w:t xml:space="preserve">have less spending allocated to transportation than captive drivers.</w:t>
+      </w:r>
+    </w:p>
+    <w:p>
+      <w:pPr>
+        <w:pStyle w:val="BodyText"/>
+      </w:pPr>
+      <w:r>
+        <w:t xml:space="preserve">In their study,</w:t>
+      </w:r>
+      <w:r>
+        <w:t xml:space="preserve"> </w:t>
+      </w:r>
+      <w:r>
+        <w:t xml:space="preserve">Molloy, Garrick, and Atkinson-Palombo (2024)</w:t>
+      </w:r>
+      <w:r>
+        <w:t xml:space="preserve"> </w:t>
+      </w:r>
+      <w:r>
+        <w:t xml:space="preserve">look at CEX data through after proposing new framework to look at transit users and vehicle users. In past studies, three categories have been used to analyze transportation users:</w:t>
+      </w:r>
+      <w:r>
+        <w:t xml:space="preserve"> </w:t>
+      </w:r>
+      <w:r>
+        <w:t xml:space="preserve">“drivers”</w:t>
+      </w:r>
+      <w:r>
+        <w:t xml:space="preserve"> </w:t>
+      </w:r>
+      <w:r>
+        <w:t xml:space="preserve">are those who own a car,</w:t>
+      </w:r>
+      <w:r>
+        <w:t xml:space="preserve"> </w:t>
+      </w:r>
+      <w:r>
+        <w:t xml:space="preserve">“captive riders”</w:t>
+      </w:r>
+      <w:r>
+        <w:t xml:space="preserve"> </w:t>
+      </w:r>
+      <w:r>
+        <w:t xml:space="preserve">are those who use transit because they ca not afford a car, and</w:t>
+      </w:r>
+      <w:r>
+        <w:t xml:space="preserve"> </w:t>
+      </w:r>
+      <w:r>
+        <w:t xml:space="preserve">“choice riders”</w:t>
+      </w:r>
+      <w:r>
+        <w:t xml:space="preserve"> </w:t>
+      </w:r>
+      <w:r>
+        <w:t xml:space="preserve">are those who can afford a car but do not. Instead of having one grouping for those that own cars,</w:t>
+      </w:r>
+      <w:r>
+        <w:t xml:space="preserve"> </w:t>
+      </w:r>
+      <w:r>
+        <w:t xml:space="preserve">Molloy, Garrick, and Atkinson-Palombo (2024)</w:t>
+      </w:r>
+      <w:r>
+        <w:t xml:space="preserve"> </w:t>
+      </w:r>
+      <w:r>
+        <w:t xml:space="preserve">propose splitting that category into</w:t>
+      </w:r>
+      <w:r>
+        <w:t xml:space="preserve"> </w:t>
+      </w:r>
+      <w:r>
+        <w:t xml:space="preserve">“captive drivers”</w:t>
+      </w:r>
+      <w:r>
+        <w:t xml:space="preserve"> </w:t>
+      </w:r>
+      <w:r>
+        <w:t xml:space="preserve">and</w:t>
+      </w:r>
+      <w:r>
+        <w:t xml:space="preserve"> </w:t>
+      </w:r>
+      <w:r>
+        <w:t xml:space="preserve">“choice drivers”</w:t>
+      </w:r>
+      <w:r>
+        <w:t xml:space="preserve">. Captive drivers would be those in the population that are low income but have a car representing people with less transportation freedom. They analyzed the CEX with this new way of classifying transportation users and found that captive drivers carry the most transportation burden. The transportation expenditures of captive drivers average more than 16% of total household expenditures while the transportation expenditures of captive riders was only around 7% of total expenditures.</w:t>
+      </w:r>
+    </w:p>
+    <w:p>
+      <w:pPr>
+        <w:pStyle w:val="BodyText"/>
+      </w:pPr>
+      <w:r>
         <w:t xml:space="preserve">Bureau of Transportation Statistics (2024)</w:t>
       </w:r>
       <w:r>
         <w:t xml:space="preserve"> </w:t>
       </w:r>
       <w:r>
-        <w:t xml:space="preserve">- Lots of summaries</w:t>
+        <w:t xml:space="preserve">- Chapter 2 has a whole section where they analyze household expenditures gettting much of their data from the CEX.</w:t>
       </w:r>
     </w:p>
     <w:bookmarkEnd w:id="26"/>

--- a/index.docx
+++ b/index.docx
@@ -64,7 +64,7 @@
         <w:pStyle w:val="FirstParagraph"/>
       </w:pPr>
       <w:r>
-        <w:t xml:space="preserve">Households juggle how to allocate their budgets: whether to invest in a reliable car, pay for quality childcare, secure housing in a good school district, or set money aside for leisure. These everyday choices shape how families live and move, reflecting the trade-offs they make to balance competing priorities. Transportation often sits at the center of these decisions, not only because it can be a significant expense, but also because choosing to buy and maintain a car versus relying on public transit represents a long-term commitment and a broader lifestyle choice. Its relative weight compared to housing, childcare, and other spending varies widely across families. The relationship between household budgeting and mobility is shaped not only by causal direction but also by how families prioritize and weight different needs. On one hand, mobility resources such as car ownership can structure the household budget: households with no or only one vehicle may spend far less on transportation, freeing up income for other essential or discretionary categories. On the other hand, underlying family structures and preferences can drive budget allocation choices that, in turn, shape transportation behavior. Larger families may prioritize childcare or invest in higher-quality housing in areas with better schools, limiting what remains for transportation. Others may emphasize frugality across all categories or deliberately substitute toward lower-cost transit options. Understanding both the direction of influence and the weight assigned to different budget categories is critical for transportation planning and policy, as these dynamics reveal how families navigate competing priorities under varying demographic and mobility contexts.</w:t>
+        <w:t xml:space="preserve">Households juggle how to allocate their budgets: whether to invest in a reliable car, pay for quality childcare, secure housing in a good school district, or set money aside for leisure. These everyday choices shape how families live and move, reflecting the trade-offs they make to balance competing priorities. Transportation often sits at the center of these decisions, not only because it can be a significant expense, but also because choosing to buy and maintain a car versus relying on public transit represents a long-term commitment and a broader lifestyle choice. Its relative weight compared to housing, childcare, and other spending varies widely across families. The relationship between household budgeting and mobility is shaped not only by causal direction but also by how families prioritize and weight different needs. On one hand, mobility resources such as car ownership can structure the household budget: households with no or only one vehicle may spend far less on transportation, freeing up income for other essential or discretionary categories. On the other hand, underlying family structures and preferences can drive budget allocation choipces that, in turn, shape transportation behavior. Larger families may prioritize childcare or invest in higher-quality housing in areas with better schools, limiting what remains for transportation. Others may emphasize frugality across all categories or deliberately substitute toward lower-cost transit options. Understanding both the direction of influence and the weight assigned to different budget categories is critical for transportation planning and policy, as these dynamics reveal how families navigate competing priorities under varying demographic and mobility contexts.</w:t>
       </w:r>
     </w:p>
     <w:p>
@@ -76,7 +76,7 @@
       </w:r>
     </w:p>
     <w:bookmarkEnd w:id="20"/>
-    <w:bookmarkStart w:id="27" w:name="literature-review"/>
+    <w:bookmarkStart w:id="28" w:name="literature-review"/>
     <w:p>
       <w:pPr>
         <w:pStyle w:val="Heading2"/>
@@ -90,8 +90,26 @@
         <w:pStyle w:val="FirstParagraph"/>
       </w:pPr>
       <w:r>
-        <w:t xml:space="preserve">The literature relating to this study has be classified into four groups: (1) Family Choices and Activity Patterns, (2) Family Transportation Choices, (3) Family Spending and Budgets, and (4) Family Transportation Budgets. The following sections describe the relevant findings from literature in each of these groups.</w:t>
-      </w:r>
+        <w:rPr>
+          <w:vertAlign w:val="subscript"/>
+        </w:rPr>
+        <w:t xml:space="preserve">Source:</w:t>
+      </w:r>
+      <w:r>
+        <w:rPr>
+          <w:vertAlign w:val="subscript"/>
+        </w:rPr>
+        <w:t xml:space="preserve"> </w:t>
+      </w:r>
+      <w:hyperlink r:id="rId21">
+        <w:r>
+          <w:rPr>
+            <w:rStyle w:val="Hyperlink"/>
+            <w:vertAlign w:val="subscript"/>
+          </w:rPr>
+          <w:t xml:space="preserve">Article Notebook</w:t>
+        </w:r>
+      </w:hyperlink>
     </w:p>
     <w:p>
       <w:pPr>
@@ -109,7 +127,7 @@
         <w:t xml:space="preserve"> </w:t>
       </w:r>
       <w:r>
-        <w:t xml:space="preserve">summarizes the literature we reviewed</w:t>
+        <w:t xml:space="preserve">summarizes the literature that was reviewed for this study. As seen in the table, there were a total of 35 studies reviewed with 19 studies that use the consumer expenditure survey.</w:t>
       </w:r>
     </w:p>
     <w:tbl>
@@ -125,7 +143,7 @@
       <w:tr>
         <w:tc>
           <w:tcPr/>
-          <w:bookmarkStart w:id="21" w:name="tbl-lit-summary"/>
+          <w:bookmarkStart w:id="22" w:name="tbl-lit-summary"/>
           <w:p>
             <w:pPr>
               <w:jc w:val="center"/>
@@ -4047,7 +4065,7 @@
               </w:tc>
             </w:tr>
           </w:tbl>
-          <w:bookmarkEnd w:id="21"/>
+          <w:bookmarkEnd w:id="22"/>
           <w:p/>
         </w:tc>
       </w:tr>
@@ -4068,7 +4086,7 @@
         </w:rPr>
         <w:t xml:space="preserve"> </w:t>
       </w:r>
-      <w:hyperlink r:id="rId22">
+      <w:hyperlink r:id="rId23">
         <w:r>
           <w:rPr>
             <w:rStyle w:val="Hyperlink"/>
@@ -4078,7 +4096,15 @@
         </w:r>
       </w:hyperlink>
     </w:p>
-    <w:bookmarkStart w:id="23" w:name="family-choices-and-activity-patterns"/>
+    <w:p>
+      <w:pPr>
+        <w:pStyle w:val="BodyText"/>
+      </w:pPr>
+      <w:r>
+        <w:t xml:space="preserve">The literature relating to this study has been classified into four groups: (1) Family Choices and Activity Patterns, (2) Family Transportation Choices, (3) Family Spending and Budgets, and (4) Family Transportation Budgets. The following sections describe the relevant findings from literature in each of these groups.</w:t>
+      </w:r>
+    </w:p>
+    <w:bookmarkStart w:id="24" w:name="family-choices-and-activity-patterns"/>
     <w:p>
       <w:pPr>
         <w:pStyle w:val="Heading3"/>
@@ -4135,8 +4161,8 @@
         <w:t xml:space="preserve">. They used the American Time Use Survey and a Multiple Discrete Continuous Nested Extreme Value (MDCNEV) model to examine the activities of duel-earner households. The variables they used relate to household demographics, respondent demographics, couple characteristics, and day of the week. Findings indicated that women are more likely to participate in out-of-home maintenance, shopping, and social activities than men. They also found that respondents with higher education and with children are more likely to work from home. One key finding of this study is that couples with children are much less likely to participate in out-of-home, non-work activities.</w:t>
       </w:r>
     </w:p>
-    <w:bookmarkEnd w:id="23"/>
-    <w:bookmarkStart w:id="24" w:name="family-transportation-choices"/>
+    <w:bookmarkEnd w:id="24"/>
+    <w:bookmarkStart w:id="25" w:name="family-transportation-choices"/>
     <w:p>
       <w:pPr>
         <w:pStyle w:val="Heading3"/>
@@ -4201,8 +4227,8 @@
         <w:t xml:space="preserve">Another study interested in car ownership was done by @bilgin_investigating_2025. They analyzed car ownership across multiple years using the United Kingdom Household Longitudinal Study dataset to see if ridesourcing availability affects car ownership. They used two fixed effects logit models: one to model the effect of ridesourcing on the decision to increase the number of cars in the household and the other to model the effect of ridesourcing on the decision to decrease the number of cars in the household. Their results suggested that households with more than one car are more likely to get rid of a car and less likely to add a car compared to households with one car. Even with this tendency, their models did not show a strong connection between the presence of ride sourcing and changes in car ownership. They concluded that changes in household composition have a stronger impact on the change in number of cars of a household.</w:t>
       </w:r>
     </w:p>
-    <w:bookmarkEnd w:id="24"/>
-    <w:bookmarkStart w:id="25" w:name="family-spending-and-budgets"/>
+    <w:bookmarkEnd w:id="25"/>
+    <w:bookmarkStart w:id="26" w:name="family-spending-and-budgets"/>
     <w:p>
       <w:pPr>
         <w:pStyle w:val="Heading3"/>
@@ -4292,8 +4318,8 @@
         <w:t xml:space="preserve">performed a study in Canada using the country’s Survey of Household Spending (SHS) to analyze family expenditures. They found similar results as previously mentioned studies. Different income groups had different amounts allocated to children, but housing was always the highest expenditure with food, child care/education, and transportation being the next highest expenditures.</w:t>
       </w:r>
     </w:p>
-    <w:bookmarkEnd w:id="25"/>
-    <w:bookmarkStart w:id="26" w:name="Xd1288d884f3dc96237b9e9be2fc26c9cbb851ba"/>
+    <w:bookmarkEnd w:id="26"/>
+    <w:bookmarkStart w:id="27" w:name="Xd1288d884f3dc96237b9e9be2fc26c9cbb851ba"/>
     <w:p>
       <w:pPr>
         <w:pStyle w:val="Heading3"/>
@@ -4536,9 +4562,9 @@
         <w:t xml:space="preserve">- Chapter 2 has a whole section where they analyze household expenditures gettting much of their data from the CEX.</w:t>
       </w:r>
     </w:p>
-    <w:bookmarkEnd w:id="26"/>
     <w:bookmarkEnd w:id="27"/>
-    <w:bookmarkStart w:id="94" w:name="references"/>
+    <w:bookmarkEnd w:id="28"/>
+    <w:bookmarkStart w:id="95" w:name="references"/>
     <w:p>
       <w:pPr>
         <w:pStyle w:val="Heading2"/>
@@ -4547,8 +4573,8 @@
         <w:t xml:space="preserve">3 References</w:t>
       </w:r>
     </w:p>
-    <w:bookmarkStart w:id="93" w:name="refs"/>
-    <w:bookmarkStart w:id="29" w:name="ref-amirnazmiafshar_review_2022"/>
+    <w:bookmarkStart w:id="94" w:name="refs"/>
+    <w:bookmarkStart w:id="30" w:name="ref-amirnazmiafshar_review_2022"/>
     <w:p>
       <w:pPr>
         <w:pStyle w:val="Bibliography"/>
@@ -4581,7 +4607,7 @@
       <w:r>
         <w:t xml:space="preserve"> </w:t>
       </w:r>
-      <w:hyperlink r:id="rId28">
+      <w:hyperlink r:id="rId29">
         <w:r>
           <w:rPr>
             <w:rStyle w:val="Hyperlink"/>
@@ -4593,8 +4619,8 @@
         <w:t xml:space="preserve">.</w:t>
       </w:r>
     </w:p>
-    <w:bookmarkEnd w:id="29"/>
-    <w:bookmarkStart w:id="31" w:name="ref-bernardo_empirical_2015"/>
+    <w:bookmarkEnd w:id="30"/>
+    <w:bookmarkStart w:id="32" w:name="ref-bernardo_empirical_2015"/>
     <w:p>
       <w:pPr>
         <w:pStyle w:val="Bibliography"/>
@@ -4627,7 +4653,7 @@
       <w:r>
         <w:t xml:space="preserve"> </w:t>
       </w:r>
-      <w:hyperlink r:id="rId30">
+      <w:hyperlink r:id="rId31">
         <w:r>
           <w:rPr>
             <w:rStyle w:val="Hyperlink"/>
@@ -4639,8 +4665,8 @@
         <w:t xml:space="preserve">.</w:t>
       </w:r>
     </w:p>
-    <w:bookmarkEnd w:id="31"/>
-    <w:bookmarkStart w:id="33" w:name="ref-bilgin_investigating_2025"/>
+    <w:bookmarkEnd w:id="32"/>
+    <w:bookmarkStart w:id="34" w:name="ref-bilgin_investigating_2025"/>
     <w:p>
       <w:pPr>
         <w:pStyle w:val="Bibliography"/>
@@ -4673,7 +4699,7 @@
       <w:r>
         <w:t xml:space="preserve"> </w:t>
       </w:r>
-      <w:hyperlink r:id="rId32">
+      <w:hyperlink r:id="rId33">
         <w:r>
           <w:rPr>
             <w:rStyle w:val="Hyperlink"/>
@@ -4685,8 +4711,8 @@
         <w:t xml:space="preserve">.</w:t>
       </w:r>
     </w:p>
-    <w:bookmarkEnd w:id="33"/>
-    <w:bookmarkStart w:id="34" w:name="ref-blumenberg_transportation_2003"/>
+    <w:bookmarkEnd w:id="34"/>
+    <w:bookmarkStart w:id="35" w:name="ref-blumenberg_transportation_2003"/>
     <w:p>
       <w:pPr>
         <w:pStyle w:val="Bibliography"/>
@@ -4752,8 +4778,8 @@
         <w:t xml:space="preserve">October.</w:t>
       </w:r>
     </w:p>
-    <w:bookmarkEnd w:id="34"/>
-    <w:bookmarkStart w:id="36" w:name="Xa66e51dc7d1b5a25f9f65477025553c1efad10b"/>
+    <w:bookmarkEnd w:id="35"/>
+    <w:bookmarkStart w:id="37" w:name="Xa66e51dc7d1b5a25f9f65477025553c1efad10b"/>
     <w:p>
       <w:pPr>
         <w:pStyle w:val="Bibliography"/>
@@ -4800,7 +4826,7 @@
       <w:r>
         <w:t xml:space="preserve"> </w:t>
       </w:r>
-      <w:hyperlink r:id="rId35">
+      <w:hyperlink r:id="rId36">
         <w:r>
           <w:rPr>
             <w:rStyle w:val="Hyperlink"/>
@@ -4812,8 +4838,8 @@
         <w:t xml:space="preserve">.</w:t>
       </w:r>
     </w:p>
-    <w:bookmarkEnd w:id="36"/>
-    <w:bookmarkStart w:id="38" w:name="ref-choo_transportation_2007"/>
+    <w:bookmarkEnd w:id="37"/>
+    <w:bookmarkStart w:id="39" w:name="ref-choo_transportation_2007"/>
     <w:p>
       <w:pPr>
         <w:pStyle w:val="Bibliography"/>
@@ -4939,7 +4965,7 @@
       <w:r>
         <w:t xml:space="preserve"> </w:t>
       </w:r>
-      <w:hyperlink r:id="rId37">
+      <w:hyperlink r:id="rId38">
         <w:r>
           <w:rPr>
             <w:rStyle w:val="Hyperlink"/>
@@ -4951,8 +4977,8 @@
         <w:t xml:space="preserve">.</w:t>
       </w:r>
     </w:p>
-    <w:bookmarkEnd w:id="38"/>
-    <w:bookmarkStart w:id="40" w:name="ref-copperman_analysis_2007"/>
+    <w:bookmarkEnd w:id="39"/>
+    <w:bookmarkStart w:id="41" w:name="ref-copperman_analysis_2007"/>
     <w:p>
       <w:pPr>
         <w:pStyle w:val="Bibliography"/>
@@ -4985,7 +5011,7 @@
       <w:r>
         <w:t xml:space="preserve"> </w:t>
       </w:r>
-      <w:hyperlink r:id="rId39">
+      <w:hyperlink r:id="rId40">
         <w:r>
           <w:rPr>
             <w:rStyle w:val="Hyperlink"/>
@@ -4997,8 +5023,8 @@
         <w:t xml:space="preserve">.</w:t>
       </w:r>
     </w:p>
-    <w:bookmarkEnd w:id="40"/>
-    <w:bookmarkStart w:id="41" w:name="ref-copperman_exploratory_2007"/>
+    <w:bookmarkEnd w:id="41"/>
+    <w:bookmarkStart w:id="42" w:name="ref-copperman_exploratory_2007"/>
     <w:p>
       <w:pPr>
         <w:pStyle w:val="Bibliography"/>
@@ -5166,8 +5192,8 @@
         <w:t xml:space="preserve">).”</w:t>
       </w:r>
     </w:p>
-    <w:bookmarkEnd w:id="41"/>
-    <w:bookmarkStart w:id="43" w:name="ref-deka_relationship_2015"/>
+    <w:bookmarkEnd w:id="42"/>
+    <w:bookmarkStart w:id="44" w:name="ref-deka_relationship_2015"/>
     <w:p>
       <w:pPr>
         <w:pStyle w:val="Bibliography"/>
@@ -5263,7 +5289,7 @@
       <w:r>
         <w:t xml:space="preserve"> </w:t>
       </w:r>
-      <w:hyperlink r:id="rId42">
+      <w:hyperlink r:id="rId43">
         <w:r>
           <w:rPr>
             <w:rStyle w:val="Hyperlink"/>
@@ -5275,8 +5301,8 @@
         <w:t xml:space="preserve">.</w:t>
       </w:r>
     </w:p>
-    <w:bookmarkEnd w:id="43"/>
-    <w:bookmarkStart w:id="45" w:name="ref-duncan_estimating_2023"/>
+    <w:bookmarkEnd w:id="44"/>
+    <w:bookmarkStart w:id="46" w:name="ref-duncan_estimating_2023"/>
     <w:p>
       <w:pPr>
         <w:pStyle w:val="Bibliography"/>
@@ -5344,7 +5370,7 @@
       <w:r>
         <w:t xml:space="preserve"> </w:t>
       </w:r>
-      <w:hyperlink r:id="rId44">
+      <w:hyperlink r:id="rId45">
         <w:r>
           <w:rPr>
             <w:rStyle w:val="Hyperlink"/>
@@ -5356,8 +5382,8 @@
         <w:t xml:space="preserve">.</w:t>
       </w:r>
     </w:p>
-    <w:bookmarkEnd w:id="45"/>
-    <w:bookmarkStart w:id="47" w:name="ref-ferdous_comprehensive_2010"/>
+    <w:bookmarkEnd w:id="46"/>
+    <w:bookmarkStart w:id="48" w:name="ref-ferdous_comprehensive_2010"/>
     <w:p>
       <w:pPr>
         <w:pStyle w:val="Bibliography"/>
@@ -5408,7 +5434,7 @@
       <w:r>
         <w:t xml:space="preserve"> </w:t>
       </w:r>
-      <w:hyperlink r:id="rId46">
+      <w:hyperlink r:id="rId47">
         <w:r>
           <w:rPr>
             <w:rStyle w:val="Hyperlink"/>
@@ -5420,8 +5446,8 @@
         <w:t xml:space="preserve">.</w:t>
       </w:r>
     </w:p>
-    <w:bookmarkEnd w:id="47"/>
-    <w:bookmarkStart w:id="49" w:name="ref-fontes_effects_2006"/>
+    <w:bookmarkEnd w:id="48"/>
+    <w:bookmarkStart w:id="50" w:name="ref-fontes_effects_2006"/>
     <w:p>
       <w:pPr>
         <w:pStyle w:val="Bibliography"/>
@@ -5529,7 +5555,7 @@
       <w:r>
         <w:t xml:space="preserve"> </w:t>
       </w:r>
-      <w:hyperlink r:id="rId48">
+      <w:hyperlink r:id="rId49">
         <w:r>
           <w:rPr>
             <w:rStyle w:val="Hyperlink"/>
@@ -5541,8 +5567,8 @@
         <w:t xml:space="preserve">.</w:t>
       </w:r>
     </w:p>
-    <w:bookmarkEnd w:id="49"/>
-    <w:bookmarkStart w:id="51" w:name="ref-haas_estimating_2008"/>
+    <w:bookmarkEnd w:id="50"/>
+    <w:bookmarkStart w:id="52" w:name="ref-haas_estimating_2008"/>
     <w:p>
       <w:pPr>
         <w:pStyle w:val="Bibliography"/>
@@ -5626,7 +5652,7 @@
       <w:r>
         <w:t xml:space="preserve"> </w:t>
       </w:r>
-      <w:hyperlink r:id="rId50">
+      <w:hyperlink r:id="rId51">
         <w:r>
           <w:rPr>
             <w:rStyle w:val="Hyperlink"/>
@@ -5638,8 +5664,8 @@
         <w:t xml:space="preserve">.</w:t>
       </w:r>
     </w:p>
-    <w:bookmarkEnd w:id="51"/>
-    <w:bookmarkStart w:id="52" w:name="ref-hargunani_study_2024"/>
+    <w:bookmarkEnd w:id="52"/>
+    <w:bookmarkStart w:id="53" w:name="ref-hargunani_study_2024"/>
     <w:p>
       <w:pPr>
         <w:pStyle w:val="Bibliography"/>
@@ -5765,8 +5791,8 @@
         <w:t xml:space="preserve">20 (1).</w:t>
       </w:r>
     </w:p>
-    <w:bookmarkEnd w:id="52"/>
-    <w:bookmarkStart w:id="54" w:name="ref-hastings_parental_2022"/>
+    <w:bookmarkEnd w:id="53"/>
+    <w:bookmarkStart w:id="55" w:name="ref-hastings_parental_2022"/>
     <w:p>
       <w:pPr>
         <w:pStyle w:val="Bibliography"/>
@@ -5874,7 +5900,7 @@
       <w:r>
         <w:t xml:space="preserve"> </w:t>
       </w:r>
-      <w:hyperlink r:id="rId53">
+      <w:hyperlink r:id="rId54">
         <w:r>
           <w:rPr>
             <w:rStyle w:val="Hyperlink"/>
@@ -5886,8 +5912,8 @@
         <w:t xml:space="preserve">.</w:t>
       </w:r>
     </w:p>
-    <w:bookmarkEnd w:id="54"/>
-    <w:bookmarkStart w:id="56" w:name="ref-hong_leisure_2005"/>
+    <w:bookmarkEnd w:id="55"/>
+    <w:bookmarkStart w:id="57" w:name="ref-hong_leisure_2005"/>
     <w:p>
       <w:pPr>
         <w:pStyle w:val="Bibliography"/>
@@ -5971,7 +5997,7 @@
       <w:r>
         <w:t xml:space="preserve"> </w:t>
       </w:r>
-      <w:hyperlink r:id="rId55">
+      <w:hyperlink r:id="rId56">
         <w:r>
           <w:rPr>
             <w:rStyle w:val="Hyperlink"/>
@@ -5983,8 +6009,8 @@
         <w:t xml:space="preserve">.</w:t>
       </w:r>
     </w:p>
-    <w:bookmarkEnd w:id="56"/>
-    <w:bookmarkStart w:id="58" w:name="ref-klein_subsidizing_2024"/>
+    <w:bookmarkEnd w:id="57"/>
+    <w:bookmarkStart w:id="59" w:name="ref-klein_subsidizing_2024"/>
     <w:p>
       <w:pPr>
         <w:pStyle w:val="Bibliography"/>
@@ -6068,7 +6094,7 @@
       <w:r>
         <w:t xml:space="preserve"> </w:t>
       </w:r>
-      <w:hyperlink r:id="rId57">
+      <w:hyperlink r:id="rId58">
         <w:r>
           <w:rPr>
             <w:rStyle w:val="Hyperlink"/>
@@ -6080,8 +6106,8 @@
         <w:t xml:space="preserve">.</w:t>
       </w:r>
     </w:p>
-    <w:bookmarkEnd w:id="58"/>
-    <w:bookmarkStart w:id="60" w:name="ref-leung_environment-people_2019"/>
+    <w:bookmarkEnd w:id="59"/>
+    <w:bookmarkStart w:id="61" w:name="ref-leung_environment-people_2019"/>
     <w:p>
       <w:pPr>
         <w:pStyle w:val="Bibliography"/>
@@ -6114,7 +6140,7 @@
       <w:r>
         <w:t xml:space="preserve"> </w:t>
       </w:r>
-      <w:hyperlink r:id="rId59">
+      <w:hyperlink r:id="rId60">
         <w:r>
           <w:rPr>
             <w:rStyle w:val="Hyperlink"/>
@@ -6126,8 +6152,8 @@
         <w:t xml:space="preserve">.</w:t>
       </w:r>
     </w:p>
-    <w:bookmarkEnd w:id="60"/>
-    <w:bookmarkStart w:id="62" w:name="ref-lino_expenditures_2017"/>
+    <w:bookmarkEnd w:id="61"/>
+    <w:bookmarkStart w:id="63" w:name="ref-lino_expenditures_2017"/>
     <w:p>
       <w:pPr>
         <w:pStyle w:val="Bibliography"/>
@@ -6171,7 +6197,7 @@
       <w:r>
         <w:t xml:space="preserve"> </w:t>
       </w:r>
-      <w:hyperlink r:id="rId61">
+      <w:hyperlink r:id="rId62">
         <w:r>
           <w:rPr>
             <w:rStyle w:val="Hyperlink"/>
@@ -6183,8 +6209,8 @@
         <w:t xml:space="preserve">.</w:t>
       </w:r>
     </w:p>
-    <w:bookmarkEnd w:id="62"/>
-    <w:bookmarkStart w:id="64" w:name="ref-lu_role_2022"/>
+    <w:bookmarkEnd w:id="63"/>
+    <w:bookmarkStart w:id="65" w:name="ref-lu_role_2022"/>
     <w:p>
       <w:pPr>
         <w:pStyle w:val="Bibliography"/>
@@ -6217,7 +6243,7 @@
       <w:r>
         <w:t xml:space="preserve"> </w:t>
       </w:r>
-      <w:hyperlink r:id="rId63">
+      <w:hyperlink r:id="rId64">
         <w:r>
           <w:rPr>
             <w:rStyle w:val="Hyperlink"/>
@@ -6229,8 +6255,8 @@
         <w:t xml:space="preserve">.</w:t>
       </w:r>
     </w:p>
-    <w:bookmarkEnd w:id="64"/>
-    <w:bookmarkStart w:id="66" w:name="ref-mattson_relationships_2020"/>
+    <w:bookmarkEnd w:id="65"/>
+    <w:bookmarkStart w:id="67" w:name="ref-mattson_relationships_2020"/>
     <w:p>
       <w:pPr>
         <w:pStyle w:val="Bibliography"/>
@@ -6263,7 +6289,7 @@
       <w:r>
         <w:t xml:space="preserve"> </w:t>
       </w:r>
-      <w:hyperlink r:id="rId65">
+      <w:hyperlink r:id="rId66">
         <w:r>
           <w:rPr>
             <w:rStyle w:val="Hyperlink"/>
@@ -6275,8 +6301,8 @@
         <w:t xml:space="preserve">.</w:t>
       </w:r>
     </w:p>
-    <w:bookmarkEnd w:id="66"/>
-    <w:bookmarkStart w:id="67" w:name="ref-mattson_relationships_2019"/>
+    <w:bookmarkEnd w:id="67"/>
+    <w:bookmarkStart w:id="68" w:name="ref-mattson_relationships_2019"/>
     <w:p>
       <w:pPr>
         <w:pStyle w:val="Bibliography"/>
@@ -6375,8 +6401,8 @@
         <w:t xml:space="preserve">December.</w:t>
       </w:r>
     </w:p>
-    <w:bookmarkEnd w:id="67"/>
-    <w:bookmarkStart w:id="69" w:name="ref-mccarthy_factors_2017"/>
+    <w:bookmarkEnd w:id="68"/>
+    <w:bookmarkStart w:id="70" w:name="ref-mccarthy_factors_2017"/>
     <w:p>
       <w:pPr>
         <w:pStyle w:val="Bibliography"/>
@@ -6409,7 +6435,7 @@
       <w:r>
         <w:t xml:space="preserve"> </w:t>
       </w:r>
-      <w:hyperlink r:id="rId68">
+      <w:hyperlink r:id="rId69">
         <w:r>
           <w:rPr>
             <w:rStyle w:val="Hyperlink"/>
@@ -6421,8 +6447,8 @@
         <w:t xml:space="preserve">.</w:t>
       </w:r>
     </w:p>
-    <w:bookmarkEnd w:id="69"/>
-    <w:bookmarkStart w:id="71" w:name="ref-molloy_new_2024"/>
+    <w:bookmarkEnd w:id="70"/>
+    <w:bookmarkStart w:id="72" w:name="ref-molloy_new_2024"/>
     <w:p>
       <w:pPr>
         <w:pStyle w:val="Bibliography"/>
@@ -6530,7 +6556,7 @@
       <w:r>
         <w:t xml:space="preserve"> </w:t>
       </w:r>
-      <w:hyperlink r:id="rId70">
+      <w:hyperlink r:id="rId71">
         <w:r>
           <w:rPr>
             <w:rStyle w:val="Hyperlink"/>
@@ -6542,8 +6568,8 @@
         <w:t xml:space="preserve">.</w:t>
       </w:r>
     </w:p>
-    <w:bookmarkEnd w:id="71"/>
-    <w:bookmarkStart w:id="73" w:name="ref-morris_family_1979"/>
+    <w:bookmarkEnd w:id="72"/>
+    <w:bookmarkStart w:id="74" w:name="ref-morris_family_1979"/>
     <w:p>
       <w:pPr>
         <w:pStyle w:val="Bibliography"/>
@@ -6588,7 +6614,7 @@
       <w:r>
         <w:t xml:space="preserve"> </w:t>
       </w:r>
-      <w:hyperlink r:id="rId72">
+      <w:hyperlink r:id="rId73">
         <w:r>
           <w:rPr>
             <w:rStyle w:val="Hyperlink"/>
@@ -6600,8 +6626,8 @@
         <w:t xml:space="preserve">.</w:t>
       </w:r>
     </w:p>
-    <w:bookmarkEnd w:id="73"/>
-    <w:bookmarkStart w:id="75" w:name="ref-nayga_sample_1998"/>
+    <w:bookmarkEnd w:id="74"/>
+    <w:bookmarkStart w:id="76" w:name="ref-nayga_sample_1998"/>
     <w:p>
       <w:pPr>
         <w:pStyle w:val="Bibliography"/>
@@ -6634,7 +6660,7 @@
       <w:r>
         <w:t xml:space="preserve"> </w:t>
       </w:r>
-      <w:hyperlink r:id="rId74">
+      <w:hyperlink r:id="rId75">
         <w:r>
           <w:rPr>
             <w:rStyle w:val="Hyperlink"/>
@@ -6646,8 +6672,8 @@
         <w:t xml:space="preserve">.</w:t>
       </w:r>
     </w:p>
-    <w:bookmarkEnd w:id="75"/>
-    <w:bookmarkStart w:id="76" w:name="ref-osborne_updated_2021"/>
+    <w:bookmarkEnd w:id="76"/>
+    <w:bookmarkStart w:id="77" w:name="ref-osborne_updated_2021"/>
     <w:p>
       <w:pPr>
         <w:pStyle w:val="Bibliography"/>
@@ -6725,8 +6751,8 @@
         <w:t xml:space="preserve">.”</w:t>
       </w:r>
     </w:p>
-    <w:bookmarkEnd w:id="76"/>
-    <w:bookmarkStart w:id="78" w:name="ref-paleti_empirical_2011"/>
+    <w:bookmarkEnd w:id="77"/>
+    <w:bookmarkStart w:id="79" w:name="ref-paleti_empirical_2011"/>
     <w:p>
       <w:pPr>
         <w:pStyle w:val="Bibliography"/>
@@ -6759,7 +6785,7 @@
       <w:r>
         <w:t xml:space="preserve"> </w:t>
       </w:r>
-      <w:hyperlink r:id="rId77">
+      <w:hyperlink r:id="rId78">
         <w:r>
           <w:rPr>
             <w:rStyle w:val="Hyperlink"/>
@@ -6771,8 +6797,8 @@
         <w:t xml:space="preserve">.</w:t>
       </w:r>
     </w:p>
-    <w:bookmarkEnd w:id="78"/>
-    <w:bookmarkStart w:id="80" w:name="ref-sabelhaus_is_2013"/>
+    <w:bookmarkEnd w:id="79"/>
+    <w:bookmarkStart w:id="81" w:name="ref-sabelhaus_is_2013"/>
     <w:p>
       <w:pPr>
         <w:pStyle w:val="Bibliography"/>
@@ -6831,7 +6857,7 @@
       <w:r>
         <w:t xml:space="preserve"> </w:t>
       </w:r>
-      <w:hyperlink r:id="rId79">
+      <w:hyperlink r:id="rId80">
         <w:r>
           <w:rPr>
             <w:rStyle w:val="Hyperlink"/>
@@ -6843,8 +6869,8 @@
         <w:t xml:space="preserve">.</w:t>
       </w:r>
     </w:p>
-    <w:bookmarkEnd w:id="80"/>
-    <w:bookmarkStart w:id="82" w:name="ref-sener_analysis_2007"/>
+    <w:bookmarkEnd w:id="81"/>
+    <w:bookmarkStart w:id="83" w:name="ref-sener_analysis_2007"/>
     <w:p>
       <w:pPr>
         <w:pStyle w:val="Bibliography"/>
@@ -6877,7 +6903,7 @@
       <w:r>
         <w:t xml:space="preserve"> </w:t>
       </w:r>
-      <w:hyperlink r:id="rId81">
+      <w:hyperlink r:id="rId82">
         <w:r>
           <w:rPr>
             <w:rStyle w:val="Hyperlink"/>
@@ -6889,8 +6915,8 @@
         <w:t xml:space="preserve">.</w:t>
       </w:r>
     </w:p>
-    <w:bookmarkEnd w:id="82"/>
-    <w:bookmarkStart w:id="84" w:name="ref-sener_analysis_2008"/>
+    <w:bookmarkEnd w:id="83"/>
+    <w:bookmarkStart w:id="85" w:name="ref-sener_analysis_2008"/>
     <w:p>
       <w:pPr>
         <w:pStyle w:val="Bibliography"/>
@@ -6923,7 +6949,7 @@
       <w:r>
         <w:t xml:space="preserve"> </w:t>
       </w:r>
-      <w:hyperlink r:id="rId83">
+      <w:hyperlink r:id="rId84">
         <w:r>
           <w:rPr>
             <w:rStyle w:val="Hyperlink"/>
@@ -6935,8 +6961,8 @@
         <w:t xml:space="preserve">.</w:t>
       </w:r>
     </w:p>
-    <w:bookmarkEnd w:id="84"/>
-    <w:bookmarkStart w:id="86" w:name="ref-skinner_variable_1985"/>
+    <w:bookmarkEnd w:id="85"/>
+    <w:bookmarkStart w:id="87" w:name="ref-skinner_variable_1985"/>
     <w:p>
       <w:pPr>
         <w:pStyle w:val="Bibliography"/>
@@ -7008,7 +7034,7 @@
       <w:r>
         <w:t xml:space="preserve"> </w:t>
       </w:r>
-      <w:hyperlink r:id="rId85">
+      <w:hyperlink r:id="rId86">
         <w:r>
           <w:rPr>
             <w:rStyle w:val="Hyperlink"/>
@@ -7020,8 +7046,8 @@
         <w:t xml:space="preserve">.</w:t>
       </w:r>
     </w:p>
-    <w:bookmarkEnd w:id="86"/>
-    <w:bookmarkStart w:id="88" w:name="ref-souche_measuring_2010"/>
+    <w:bookmarkEnd w:id="87"/>
+    <w:bookmarkStart w:id="89" w:name="ref-souche_measuring_2010"/>
     <w:p>
       <w:pPr>
         <w:pStyle w:val="Bibliography"/>
@@ -7054,7 +7080,7 @@
       <w:r>
         <w:t xml:space="preserve"> </w:t>
       </w:r>
-      <w:hyperlink r:id="rId87">
+      <w:hyperlink r:id="rId88">
         <w:r>
           <w:rPr>
             <w:rStyle w:val="Hyperlink"/>
@@ -7066,8 +7092,8 @@
         <w:t xml:space="preserve">.</w:t>
       </w:r>
     </w:p>
-    <w:bookmarkEnd w:id="88"/>
-    <w:bookmarkStart w:id="90" w:name="ref-thakuriah_analysis_2005"/>
+    <w:bookmarkEnd w:id="89"/>
+    <w:bookmarkStart w:id="91" w:name="ref-thakuriah_analysis_2005"/>
     <w:p>
       <w:pPr>
         <w:pStyle w:val="Bibliography"/>
@@ -7133,7 +7159,7 @@
       <w:r>
         <w:t xml:space="preserve"> </w:t>
       </w:r>
-      <w:hyperlink r:id="rId89">
+      <w:hyperlink r:id="rId90">
         <w:r>
           <w:rPr>
             <w:rStyle w:val="Hyperlink"/>
@@ -7145,8 +7171,8 @@
         <w:t xml:space="preserve">.</w:t>
       </w:r>
     </w:p>
-    <w:bookmarkEnd w:id="90"/>
-    <w:bookmarkStart w:id="92" w:name="ref-thakuriah_vonu_transportation_2006"/>
+    <w:bookmarkEnd w:id="91"/>
+    <w:bookmarkStart w:id="93" w:name="ref-thakuriah_vonu_transportation_2006"/>
     <w:p>
       <w:pPr>
         <w:pStyle w:val="Bibliography"/>
@@ -7245,7 +7271,7 @@
       <w:r>
         <w:t xml:space="preserve"> </w:t>
       </w:r>
-      <w:hyperlink r:id="rId91">
+      <w:hyperlink r:id="rId92">
         <w:r>
           <w:rPr>
             <w:rStyle w:val="Hyperlink"/>
@@ -7257,9 +7283,9 @@
         <w:t xml:space="preserve">.</w:t>
       </w:r>
     </w:p>
-    <w:bookmarkEnd w:id="92"/>
     <w:bookmarkEnd w:id="93"/>
     <w:bookmarkEnd w:id="94"/>
+    <w:bookmarkEnd w:id="95"/>
     <w:sectPr>
       <w:footnotePr>
         <w:numRestart w:val="eachSect"/>

--- a/index.docx
+++ b/index.docx
@@ -31,7 +31,7 @@
         <w:pStyle w:val="Date"/>
       </w:pPr>
       <w:r>
-        <w:t xml:space="preserve">2025-12-17</w:t>
+        <w:t xml:space="preserve">2025-12-18</w:t>
       </w:r>
     </w:p>
     <w:p>
@@ -4564,17 +4564,77 @@
     </w:p>
     <w:bookmarkEnd w:id="27"/>
     <w:bookmarkEnd w:id="28"/>
-    <w:bookmarkStart w:id="95" w:name="references"/>
+    <w:bookmarkStart w:id="29" w:name="data"/>
     <w:p>
       <w:pPr>
         <w:pStyle w:val="Heading2"/>
       </w:pPr>
       <w:r>
-        <w:t xml:space="preserve">3 References</w:t>
+        <w:t xml:space="preserve">3 Data</w:t>
       </w:r>
     </w:p>
-    <w:bookmarkStart w:id="94" w:name="refs"/>
-    <w:bookmarkStart w:id="30" w:name="ref-amirnazmiafshar_review_2022"/>
+    <w:p>
+      <w:pPr>
+        <w:pStyle w:val="FirstParagraph"/>
+      </w:pPr>
+      <w:r>
+        <w:t xml:space="preserve">Data for the following analysis were attained from the 2024 Consumer Expenditure Survey (CEX) Public Use Microdata (PUMD). The CEX is deployed continuously by the Bureau of Labor Statistics (BLS). The data are organized by quarter published each year. The CEX consists of two surveys as described below.</w:t>
+      </w:r>
+    </w:p>
+    <w:p>
+      <w:pPr>
+        <w:numPr>
+          <w:ilvl w:val="0"/>
+          <w:numId w:val="1001"/>
+        </w:numPr>
+      </w:pPr>
+      <w:r>
+        <w:rPr>
+          <w:b/>
+          <w:bCs/>
+        </w:rPr>
+        <w:t xml:space="preserve">The Interview Survey</w:t>
+      </w:r>
+      <w:r>
+        <w:t xml:space="preserve"> </w:t>
+      </w:r>
+      <w:r>
+        <w:t xml:space="preserve">tracks a household’s major and recurring expenditures by reviewing their expenses from the past three months. Approximatedly 6000 usable interviews are collected each quarter. After interviewing a household for 4 consecutive quarters, they are removed from the sample and replaced by a new household.</w:t>
+      </w:r>
+    </w:p>
+    <w:p>
+      <w:pPr>
+        <w:numPr>
+          <w:ilvl w:val="0"/>
+          <w:numId w:val="1001"/>
+        </w:numPr>
+      </w:pPr>
+      <w:r>
+        <w:rPr>
+          <w:b/>
+          <w:bCs/>
+        </w:rPr>
+        <w:t xml:space="preserve">The Diary Survey</w:t>
+      </w:r>
+      <w:r>
+        <w:t xml:space="preserve"> </w:t>
+      </w:r>
+      <w:r>
+        <w:t xml:space="preserve">tracks a household’s weekly expenditures by having them fill out a detailed expenditure diary across a two-week span. Approximately 3000 usable responses are collected each quarter. After the two consecutive weeks of reporting expenditures, the household is removed from the sample and replaced by a new household.</w:t>
+      </w:r>
+    </w:p>
+    <w:bookmarkEnd w:id="29"/>
+    <w:bookmarkStart w:id="96" w:name="references"/>
+    <w:p>
+      <w:pPr>
+        <w:pStyle w:val="Heading2"/>
+      </w:pPr>
+      <w:r>
+        <w:t xml:space="preserve">4 References</w:t>
+      </w:r>
+    </w:p>
+    <w:bookmarkStart w:id="95" w:name="refs"/>
+    <w:bookmarkStart w:id="31" w:name="ref-amirnazmiafshar_review_2022"/>
     <w:p>
       <w:pPr>
         <w:pStyle w:val="Bibliography"/>
@@ -4607,7 +4667,7 @@
       <w:r>
         <w:t xml:space="preserve"> </w:t>
       </w:r>
-      <w:hyperlink r:id="rId29">
+      <w:hyperlink r:id="rId30">
         <w:r>
           <w:rPr>
             <w:rStyle w:val="Hyperlink"/>
@@ -4619,8 +4679,8 @@
         <w:t xml:space="preserve">.</w:t>
       </w:r>
     </w:p>
-    <w:bookmarkEnd w:id="30"/>
-    <w:bookmarkStart w:id="32" w:name="ref-bernardo_empirical_2015"/>
+    <w:bookmarkEnd w:id="31"/>
+    <w:bookmarkStart w:id="33" w:name="ref-bernardo_empirical_2015"/>
     <w:p>
       <w:pPr>
         <w:pStyle w:val="Bibliography"/>
@@ -4653,7 +4713,7 @@
       <w:r>
         <w:t xml:space="preserve"> </w:t>
       </w:r>
-      <w:hyperlink r:id="rId31">
+      <w:hyperlink r:id="rId32">
         <w:r>
           <w:rPr>
             <w:rStyle w:val="Hyperlink"/>
@@ -4665,8 +4725,8 @@
         <w:t xml:space="preserve">.</w:t>
       </w:r>
     </w:p>
-    <w:bookmarkEnd w:id="32"/>
-    <w:bookmarkStart w:id="34" w:name="ref-bilgin_investigating_2025"/>
+    <w:bookmarkEnd w:id="33"/>
+    <w:bookmarkStart w:id="35" w:name="ref-bilgin_investigating_2025"/>
     <w:p>
       <w:pPr>
         <w:pStyle w:val="Bibliography"/>
@@ -4699,7 +4759,7 @@
       <w:r>
         <w:t xml:space="preserve"> </w:t>
       </w:r>
-      <w:hyperlink r:id="rId33">
+      <w:hyperlink r:id="rId34">
         <w:r>
           <w:rPr>
             <w:rStyle w:val="Hyperlink"/>
@@ -4711,8 +4771,8 @@
         <w:t xml:space="preserve">.</w:t>
       </w:r>
     </w:p>
-    <w:bookmarkEnd w:id="34"/>
-    <w:bookmarkStart w:id="35" w:name="ref-blumenberg_transportation_2003"/>
+    <w:bookmarkEnd w:id="35"/>
+    <w:bookmarkStart w:id="36" w:name="ref-blumenberg_transportation_2003"/>
     <w:p>
       <w:pPr>
         <w:pStyle w:val="Bibliography"/>
@@ -4778,8 +4838,8 @@
         <w:t xml:space="preserve">October.</w:t>
       </w:r>
     </w:p>
-    <w:bookmarkEnd w:id="35"/>
-    <w:bookmarkStart w:id="37" w:name="Xa66e51dc7d1b5a25f9f65477025553c1efad10b"/>
+    <w:bookmarkEnd w:id="36"/>
+    <w:bookmarkStart w:id="38" w:name="Xa66e51dc7d1b5a25f9f65477025553c1efad10b"/>
     <w:p>
       <w:pPr>
         <w:pStyle w:val="Bibliography"/>
@@ -4826,7 +4886,7 @@
       <w:r>
         <w:t xml:space="preserve"> </w:t>
       </w:r>
-      <w:hyperlink r:id="rId36">
+      <w:hyperlink r:id="rId37">
         <w:r>
           <w:rPr>
             <w:rStyle w:val="Hyperlink"/>
@@ -4838,8 +4898,8 @@
         <w:t xml:space="preserve">.</w:t>
       </w:r>
     </w:p>
-    <w:bookmarkEnd w:id="37"/>
-    <w:bookmarkStart w:id="39" w:name="ref-choo_transportation_2007"/>
+    <w:bookmarkEnd w:id="38"/>
+    <w:bookmarkStart w:id="40" w:name="ref-choo_transportation_2007"/>
     <w:p>
       <w:pPr>
         <w:pStyle w:val="Bibliography"/>
@@ -4965,7 +5025,7 @@
       <w:r>
         <w:t xml:space="preserve"> </w:t>
       </w:r>
-      <w:hyperlink r:id="rId38">
+      <w:hyperlink r:id="rId39">
         <w:r>
           <w:rPr>
             <w:rStyle w:val="Hyperlink"/>
@@ -4977,8 +5037,8 @@
         <w:t xml:space="preserve">.</w:t>
       </w:r>
     </w:p>
-    <w:bookmarkEnd w:id="39"/>
-    <w:bookmarkStart w:id="41" w:name="ref-copperman_analysis_2007"/>
+    <w:bookmarkEnd w:id="40"/>
+    <w:bookmarkStart w:id="42" w:name="ref-copperman_analysis_2007"/>
     <w:p>
       <w:pPr>
         <w:pStyle w:val="Bibliography"/>
@@ -5011,7 +5071,7 @@
       <w:r>
         <w:t xml:space="preserve"> </w:t>
       </w:r>
-      <w:hyperlink r:id="rId40">
+      <w:hyperlink r:id="rId41">
         <w:r>
           <w:rPr>
             <w:rStyle w:val="Hyperlink"/>
@@ -5023,8 +5083,8 @@
         <w:t xml:space="preserve">.</w:t>
       </w:r>
     </w:p>
-    <w:bookmarkEnd w:id="41"/>
-    <w:bookmarkStart w:id="42" w:name="ref-copperman_exploratory_2007"/>
+    <w:bookmarkEnd w:id="42"/>
+    <w:bookmarkStart w:id="43" w:name="ref-copperman_exploratory_2007"/>
     <w:p>
       <w:pPr>
         <w:pStyle w:val="Bibliography"/>
@@ -5192,8 +5252,8 @@
         <w:t xml:space="preserve">).”</w:t>
       </w:r>
     </w:p>
-    <w:bookmarkEnd w:id="42"/>
-    <w:bookmarkStart w:id="44" w:name="ref-deka_relationship_2015"/>
+    <w:bookmarkEnd w:id="43"/>
+    <w:bookmarkStart w:id="45" w:name="ref-deka_relationship_2015"/>
     <w:p>
       <w:pPr>
         <w:pStyle w:val="Bibliography"/>
@@ -5289,7 +5349,7 @@
       <w:r>
         <w:t xml:space="preserve"> </w:t>
       </w:r>
-      <w:hyperlink r:id="rId43">
+      <w:hyperlink r:id="rId44">
         <w:r>
           <w:rPr>
             <w:rStyle w:val="Hyperlink"/>
@@ -5301,8 +5361,8 @@
         <w:t xml:space="preserve">.</w:t>
       </w:r>
     </w:p>
-    <w:bookmarkEnd w:id="44"/>
-    <w:bookmarkStart w:id="46" w:name="ref-duncan_estimating_2023"/>
+    <w:bookmarkEnd w:id="45"/>
+    <w:bookmarkStart w:id="47" w:name="ref-duncan_estimating_2023"/>
     <w:p>
       <w:pPr>
         <w:pStyle w:val="Bibliography"/>
@@ -5370,7 +5430,7 @@
       <w:r>
         <w:t xml:space="preserve"> </w:t>
       </w:r>
-      <w:hyperlink r:id="rId45">
+      <w:hyperlink r:id="rId46">
         <w:r>
           <w:rPr>
             <w:rStyle w:val="Hyperlink"/>
@@ -5382,8 +5442,8 @@
         <w:t xml:space="preserve">.</w:t>
       </w:r>
     </w:p>
-    <w:bookmarkEnd w:id="46"/>
-    <w:bookmarkStart w:id="48" w:name="ref-ferdous_comprehensive_2010"/>
+    <w:bookmarkEnd w:id="47"/>
+    <w:bookmarkStart w:id="49" w:name="ref-ferdous_comprehensive_2010"/>
     <w:p>
       <w:pPr>
         <w:pStyle w:val="Bibliography"/>
@@ -5434,7 +5494,7 @@
       <w:r>
         <w:t xml:space="preserve"> </w:t>
       </w:r>
-      <w:hyperlink r:id="rId47">
+      <w:hyperlink r:id="rId48">
         <w:r>
           <w:rPr>
             <w:rStyle w:val="Hyperlink"/>
@@ -5446,8 +5506,8 @@
         <w:t xml:space="preserve">.</w:t>
       </w:r>
     </w:p>
-    <w:bookmarkEnd w:id="48"/>
-    <w:bookmarkStart w:id="50" w:name="ref-fontes_effects_2006"/>
+    <w:bookmarkEnd w:id="49"/>
+    <w:bookmarkStart w:id="51" w:name="ref-fontes_effects_2006"/>
     <w:p>
       <w:pPr>
         <w:pStyle w:val="Bibliography"/>
@@ -5555,7 +5615,7 @@
       <w:r>
         <w:t xml:space="preserve"> </w:t>
       </w:r>
-      <w:hyperlink r:id="rId49">
+      <w:hyperlink r:id="rId50">
         <w:r>
           <w:rPr>
             <w:rStyle w:val="Hyperlink"/>
@@ -5567,8 +5627,8 @@
         <w:t xml:space="preserve">.</w:t>
       </w:r>
     </w:p>
-    <w:bookmarkEnd w:id="50"/>
-    <w:bookmarkStart w:id="52" w:name="ref-haas_estimating_2008"/>
+    <w:bookmarkEnd w:id="51"/>
+    <w:bookmarkStart w:id="53" w:name="ref-haas_estimating_2008"/>
     <w:p>
       <w:pPr>
         <w:pStyle w:val="Bibliography"/>
@@ -5652,7 +5712,7 @@
       <w:r>
         <w:t xml:space="preserve"> </w:t>
       </w:r>
-      <w:hyperlink r:id="rId51">
+      <w:hyperlink r:id="rId52">
         <w:r>
           <w:rPr>
             <w:rStyle w:val="Hyperlink"/>
@@ -5664,8 +5724,8 @@
         <w:t xml:space="preserve">.</w:t>
       </w:r>
     </w:p>
-    <w:bookmarkEnd w:id="52"/>
-    <w:bookmarkStart w:id="53" w:name="ref-hargunani_study_2024"/>
+    <w:bookmarkEnd w:id="53"/>
+    <w:bookmarkStart w:id="54" w:name="ref-hargunani_study_2024"/>
     <w:p>
       <w:pPr>
         <w:pStyle w:val="Bibliography"/>
@@ -5791,8 +5851,8 @@
         <w:t xml:space="preserve">20 (1).</w:t>
       </w:r>
     </w:p>
-    <w:bookmarkEnd w:id="53"/>
-    <w:bookmarkStart w:id="55" w:name="ref-hastings_parental_2022"/>
+    <w:bookmarkEnd w:id="54"/>
+    <w:bookmarkStart w:id="56" w:name="ref-hastings_parental_2022"/>
     <w:p>
       <w:pPr>
         <w:pStyle w:val="Bibliography"/>
@@ -5900,7 +5960,7 @@
       <w:r>
         <w:t xml:space="preserve"> </w:t>
       </w:r>
-      <w:hyperlink r:id="rId54">
+      <w:hyperlink r:id="rId55">
         <w:r>
           <w:rPr>
             <w:rStyle w:val="Hyperlink"/>
@@ -5912,8 +5972,8 @@
         <w:t xml:space="preserve">.</w:t>
       </w:r>
     </w:p>
-    <w:bookmarkEnd w:id="55"/>
-    <w:bookmarkStart w:id="57" w:name="ref-hong_leisure_2005"/>
+    <w:bookmarkEnd w:id="56"/>
+    <w:bookmarkStart w:id="58" w:name="ref-hong_leisure_2005"/>
     <w:p>
       <w:pPr>
         <w:pStyle w:val="Bibliography"/>
@@ -5997,7 +6057,7 @@
       <w:r>
         <w:t xml:space="preserve"> </w:t>
       </w:r>
-      <w:hyperlink r:id="rId56">
+      <w:hyperlink r:id="rId57">
         <w:r>
           <w:rPr>
             <w:rStyle w:val="Hyperlink"/>
@@ -6009,8 +6069,8 @@
         <w:t xml:space="preserve">.</w:t>
       </w:r>
     </w:p>
-    <w:bookmarkEnd w:id="57"/>
-    <w:bookmarkStart w:id="59" w:name="ref-klein_subsidizing_2024"/>
+    <w:bookmarkEnd w:id="58"/>
+    <w:bookmarkStart w:id="60" w:name="ref-klein_subsidizing_2024"/>
     <w:p>
       <w:pPr>
         <w:pStyle w:val="Bibliography"/>
@@ -6094,7 +6154,7 @@
       <w:r>
         <w:t xml:space="preserve"> </w:t>
       </w:r>
-      <w:hyperlink r:id="rId58">
+      <w:hyperlink r:id="rId59">
         <w:r>
           <w:rPr>
             <w:rStyle w:val="Hyperlink"/>
@@ -6106,8 +6166,8 @@
         <w:t xml:space="preserve">.</w:t>
       </w:r>
     </w:p>
-    <w:bookmarkEnd w:id="59"/>
-    <w:bookmarkStart w:id="61" w:name="ref-leung_environment-people_2019"/>
+    <w:bookmarkEnd w:id="60"/>
+    <w:bookmarkStart w:id="62" w:name="ref-leung_environment-people_2019"/>
     <w:p>
       <w:pPr>
         <w:pStyle w:val="Bibliography"/>
@@ -6140,7 +6200,7 @@
       <w:r>
         <w:t xml:space="preserve"> </w:t>
       </w:r>
-      <w:hyperlink r:id="rId60">
+      <w:hyperlink r:id="rId61">
         <w:r>
           <w:rPr>
             <w:rStyle w:val="Hyperlink"/>
@@ -6152,8 +6212,8 @@
         <w:t xml:space="preserve">.</w:t>
       </w:r>
     </w:p>
-    <w:bookmarkEnd w:id="61"/>
-    <w:bookmarkStart w:id="63" w:name="ref-lino_expenditures_2017"/>
+    <w:bookmarkEnd w:id="62"/>
+    <w:bookmarkStart w:id="64" w:name="ref-lino_expenditures_2017"/>
     <w:p>
       <w:pPr>
         <w:pStyle w:val="Bibliography"/>
@@ -6197,7 +6257,7 @@
       <w:r>
         <w:t xml:space="preserve"> </w:t>
       </w:r>
-      <w:hyperlink r:id="rId62">
+      <w:hyperlink r:id="rId63">
         <w:r>
           <w:rPr>
             <w:rStyle w:val="Hyperlink"/>
@@ -6209,8 +6269,8 @@
         <w:t xml:space="preserve">.</w:t>
       </w:r>
     </w:p>
-    <w:bookmarkEnd w:id="63"/>
-    <w:bookmarkStart w:id="65" w:name="ref-lu_role_2022"/>
+    <w:bookmarkEnd w:id="64"/>
+    <w:bookmarkStart w:id="66" w:name="ref-lu_role_2022"/>
     <w:p>
       <w:pPr>
         <w:pStyle w:val="Bibliography"/>
@@ -6243,7 +6303,7 @@
       <w:r>
         <w:t xml:space="preserve"> </w:t>
       </w:r>
-      <w:hyperlink r:id="rId64">
+      <w:hyperlink r:id="rId65">
         <w:r>
           <w:rPr>
             <w:rStyle w:val="Hyperlink"/>
@@ -6255,8 +6315,8 @@
         <w:t xml:space="preserve">.</w:t>
       </w:r>
     </w:p>
-    <w:bookmarkEnd w:id="65"/>
-    <w:bookmarkStart w:id="67" w:name="ref-mattson_relationships_2020"/>
+    <w:bookmarkEnd w:id="66"/>
+    <w:bookmarkStart w:id="68" w:name="ref-mattson_relationships_2020"/>
     <w:p>
       <w:pPr>
         <w:pStyle w:val="Bibliography"/>
@@ -6289,7 +6349,7 @@
       <w:r>
         <w:t xml:space="preserve"> </w:t>
       </w:r>
-      <w:hyperlink r:id="rId66">
+      <w:hyperlink r:id="rId67">
         <w:r>
           <w:rPr>
             <w:rStyle w:val="Hyperlink"/>
@@ -6301,8 +6361,8 @@
         <w:t xml:space="preserve">.</w:t>
       </w:r>
     </w:p>
-    <w:bookmarkEnd w:id="67"/>
-    <w:bookmarkStart w:id="68" w:name="ref-mattson_relationships_2019"/>
+    <w:bookmarkEnd w:id="68"/>
+    <w:bookmarkStart w:id="69" w:name="ref-mattson_relationships_2019"/>
     <w:p>
       <w:pPr>
         <w:pStyle w:val="Bibliography"/>
@@ -6401,8 +6461,8 @@
         <w:t xml:space="preserve">December.</w:t>
       </w:r>
     </w:p>
-    <w:bookmarkEnd w:id="68"/>
-    <w:bookmarkStart w:id="70" w:name="ref-mccarthy_factors_2017"/>
+    <w:bookmarkEnd w:id="69"/>
+    <w:bookmarkStart w:id="71" w:name="ref-mccarthy_factors_2017"/>
     <w:p>
       <w:pPr>
         <w:pStyle w:val="Bibliography"/>
@@ -6435,7 +6495,7 @@
       <w:r>
         <w:t xml:space="preserve"> </w:t>
       </w:r>
-      <w:hyperlink r:id="rId69">
+      <w:hyperlink r:id="rId70">
         <w:r>
           <w:rPr>
             <w:rStyle w:val="Hyperlink"/>
@@ -6447,8 +6507,8 @@
         <w:t xml:space="preserve">.</w:t>
       </w:r>
     </w:p>
-    <w:bookmarkEnd w:id="70"/>
-    <w:bookmarkStart w:id="72" w:name="ref-molloy_new_2024"/>
+    <w:bookmarkEnd w:id="71"/>
+    <w:bookmarkStart w:id="73" w:name="ref-molloy_new_2024"/>
     <w:p>
       <w:pPr>
         <w:pStyle w:val="Bibliography"/>
@@ -6556,7 +6616,7 @@
       <w:r>
         <w:t xml:space="preserve"> </w:t>
       </w:r>
-      <w:hyperlink r:id="rId71">
+      <w:hyperlink r:id="rId72">
         <w:r>
           <w:rPr>
             <w:rStyle w:val="Hyperlink"/>
@@ -6568,8 +6628,8 @@
         <w:t xml:space="preserve">.</w:t>
       </w:r>
     </w:p>
-    <w:bookmarkEnd w:id="72"/>
-    <w:bookmarkStart w:id="74" w:name="ref-morris_family_1979"/>
+    <w:bookmarkEnd w:id="73"/>
+    <w:bookmarkStart w:id="75" w:name="ref-morris_family_1979"/>
     <w:p>
       <w:pPr>
         <w:pStyle w:val="Bibliography"/>
@@ -6614,7 +6674,7 @@
       <w:r>
         <w:t xml:space="preserve"> </w:t>
       </w:r>
-      <w:hyperlink r:id="rId73">
+      <w:hyperlink r:id="rId74">
         <w:r>
           <w:rPr>
             <w:rStyle w:val="Hyperlink"/>
@@ -6626,8 +6686,8 @@
         <w:t xml:space="preserve">.</w:t>
       </w:r>
     </w:p>
-    <w:bookmarkEnd w:id="74"/>
-    <w:bookmarkStart w:id="76" w:name="ref-nayga_sample_1998"/>
+    <w:bookmarkEnd w:id="75"/>
+    <w:bookmarkStart w:id="77" w:name="ref-nayga_sample_1998"/>
     <w:p>
       <w:pPr>
         <w:pStyle w:val="Bibliography"/>
@@ -6660,7 +6720,7 @@
       <w:r>
         <w:t xml:space="preserve"> </w:t>
       </w:r>
-      <w:hyperlink r:id="rId75">
+      <w:hyperlink r:id="rId76">
         <w:r>
           <w:rPr>
             <w:rStyle w:val="Hyperlink"/>
@@ -6672,8 +6732,8 @@
         <w:t xml:space="preserve">.</w:t>
       </w:r>
     </w:p>
-    <w:bookmarkEnd w:id="76"/>
-    <w:bookmarkStart w:id="77" w:name="ref-osborne_updated_2021"/>
+    <w:bookmarkEnd w:id="77"/>
+    <w:bookmarkStart w:id="78" w:name="ref-osborne_updated_2021"/>
     <w:p>
       <w:pPr>
         <w:pStyle w:val="Bibliography"/>
@@ -6751,8 +6811,8 @@
         <w:t xml:space="preserve">.”</w:t>
       </w:r>
     </w:p>
-    <w:bookmarkEnd w:id="77"/>
-    <w:bookmarkStart w:id="79" w:name="ref-paleti_empirical_2011"/>
+    <w:bookmarkEnd w:id="78"/>
+    <w:bookmarkStart w:id="80" w:name="ref-paleti_empirical_2011"/>
     <w:p>
       <w:pPr>
         <w:pStyle w:val="Bibliography"/>
@@ -6785,7 +6845,7 @@
       <w:r>
         <w:t xml:space="preserve"> </w:t>
       </w:r>
-      <w:hyperlink r:id="rId78">
+      <w:hyperlink r:id="rId79">
         <w:r>
           <w:rPr>
             <w:rStyle w:val="Hyperlink"/>
@@ -6797,8 +6857,8 @@
         <w:t xml:space="preserve">.</w:t>
       </w:r>
     </w:p>
-    <w:bookmarkEnd w:id="79"/>
-    <w:bookmarkStart w:id="81" w:name="ref-sabelhaus_is_2013"/>
+    <w:bookmarkEnd w:id="80"/>
+    <w:bookmarkStart w:id="82" w:name="ref-sabelhaus_is_2013"/>
     <w:p>
       <w:pPr>
         <w:pStyle w:val="Bibliography"/>
@@ -6857,7 +6917,7 @@
       <w:r>
         <w:t xml:space="preserve"> </w:t>
       </w:r>
-      <w:hyperlink r:id="rId80">
+      <w:hyperlink r:id="rId81">
         <w:r>
           <w:rPr>
             <w:rStyle w:val="Hyperlink"/>
@@ -6869,8 +6929,8 @@
         <w:t xml:space="preserve">.</w:t>
       </w:r>
     </w:p>
-    <w:bookmarkEnd w:id="81"/>
-    <w:bookmarkStart w:id="83" w:name="ref-sener_analysis_2007"/>
+    <w:bookmarkEnd w:id="82"/>
+    <w:bookmarkStart w:id="84" w:name="ref-sener_analysis_2007"/>
     <w:p>
       <w:pPr>
         <w:pStyle w:val="Bibliography"/>
@@ -6903,7 +6963,7 @@
       <w:r>
         <w:t xml:space="preserve"> </w:t>
       </w:r>
-      <w:hyperlink r:id="rId82">
+      <w:hyperlink r:id="rId83">
         <w:r>
           <w:rPr>
             <w:rStyle w:val="Hyperlink"/>
@@ -6915,8 +6975,8 @@
         <w:t xml:space="preserve">.</w:t>
       </w:r>
     </w:p>
-    <w:bookmarkEnd w:id="83"/>
-    <w:bookmarkStart w:id="85" w:name="ref-sener_analysis_2008"/>
+    <w:bookmarkEnd w:id="84"/>
+    <w:bookmarkStart w:id="86" w:name="ref-sener_analysis_2008"/>
     <w:p>
       <w:pPr>
         <w:pStyle w:val="Bibliography"/>
@@ -6949,7 +7009,7 @@
       <w:r>
         <w:t xml:space="preserve"> </w:t>
       </w:r>
-      <w:hyperlink r:id="rId84">
+      <w:hyperlink r:id="rId85">
         <w:r>
           <w:rPr>
             <w:rStyle w:val="Hyperlink"/>
@@ -6961,8 +7021,8 @@
         <w:t xml:space="preserve">.</w:t>
       </w:r>
     </w:p>
-    <w:bookmarkEnd w:id="85"/>
-    <w:bookmarkStart w:id="87" w:name="ref-skinner_variable_1985"/>
+    <w:bookmarkEnd w:id="86"/>
+    <w:bookmarkStart w:id="88" w:name="ref-skinner_variable_1985"/>
     <w:p>
       <w:pPr>
         <w:pStyle w:val="Bibliography"/>
@@ -7034,7 +7094,7 @@
       <w:r>
         <w:t xml:space="preserve"> </w:t>
       </w:r>
-      <w:hyperlink r:id="rId86">
+      <w:hyperlink r:id="rId87">
         <w:r>
           <w:rPr>
             <w:rStyle w:val="Hyperlink"/>
@@ -7046,8 +7106,8 @@
         <w:t xml:space="preserve">.</w:t>
       </w:r>
     </w:p>
-    <w:bookmarkEnd w:id="87"/>
-    <w:bookmarkStart w:id="89" w:name="ref-souche_measuring_2010"/>
+    <w:bookmarkEnd w:id="88"/>
+    <w:bookmarkStart w:id="90" w:name="ref-souche_measuring_2010"/>
     <w:p>
       <w:pPr>
         <w:pStyle w:val="Bibliography"/>
@@ -7080,7 +7140,7 @@
       <w:r>
         <w:t xml:space="preserve"> </w:t>
       </w:r>
-      <w:hyperlink r:id="rId88">
+      <w:hyperlink r:id="rId89">
         <w:r>
           <w:rPr>
             <w:rStyle w:val="Hyperlink"/>
@@ -7092,8 +7152,8 @@
         <w:t xml:space="preserve">.</w:t>
       </w:r>
     </w:p>
-    <w:bookmarkEnd w:id="89"/>
-    <w:bookmarkStart w:id="91" w:name="ref-thakuriah_analysis_2005"/>
+    <w:bookmarkEnd w:id="90"/>
+    <w:bookmarkStart w:id="92" w:name="ref-thakuriah_analysis_2005"/>
     <w:p>
       <w:pPr>
         <w:pStyle w:val="Bibliography"/>
@@ -7159,7 +7219,7 @@
       <w:r>
         <w:t xml:space="preserve"> </w:t>
       </w:r>
-      <w:hyperlink r:id="rId90">
+      <w:hyperlink r:id="rId91">
         <w:r>
           <w:rPr>
             <w:rStyle w:val="Hyperlink"/>
@@ -7171,8 +7231,8 @@
         <w:t xml:space="preserve">.</w:t>
       </w:r>
     </w:p>
-    <w:bookmarkEnd w:id="91"/>
-    <w:bookmarkStart w:id="93" w:name="ref-thakuriah_vonu_transportation_2006"/>
+    <w:bookmarkEnd w:id="92"/>
+    <w:bookmarkStart w:id="94" w:name="ref-thakuriah_vonu_transportation_2006"/>
     <w:p>
       <w:pPr>
         <w:pStyle w:val="Bibliography"/>
@@ -7271,7 +7331,7 @@
       <w:r>
         <w:t xml:space="preserve"> </w:t>
       </w:r>
-      <w:hyperlink r:id="rId92">
+      <w:hyperlink r:id="rId93">
         <w:r>
           <w:rPr>
             <w:rStyle w:val="Hyperlink"/>
@@ -7283,9 +7343,9 @@
         <w:t xml:space="preserve">.</w:t>
       </w:r>
     </w:p>
-    <w:bookmarkEnd w:id="93"/>
     <w:bookmarkEnd w:id="94"/>
     <w:bookmarkEnd w:id="95"/>
+    <w:bookmarkEnd w:id="96"/>
     <w:sectPr>
       <w:footnotePr>
         <w:numRestart w:val="eachSect"/>
@@ -8368,6 +8428,109 @@
       <w:pPr>
         <w:ind w:left="6480" w:hanging="360"/>
       </w:pPr>
+    </w:lvl>
+  </w:abstractNum>
+  <w:abstractNum w:abstractNumId="991">
+    <w:nsid w:val="0000A991"/>
+    <w:multiLevelType w:val="multilevel"/>
+    <w:lvl w:ilvl="0">
+      <w:numFmt w:val="bullet"/>
+      <w:lvlText w:val=""/>
+      <w:lvlJc w:val="left"/>
+      <w:pPr>
+        <w:ind w:left="720" w:hanging="360"/>
+      </w:pPr>
+      <w:rPr>
+        <w:rFonts w:ascii="Symbol" w:hAnsi="Symbol" w:cs="Symbol" w:hint="default"/>
+      </w:rPr>
+    </w:lvl>
+    <w:lvl w:ilvl="1">
+      <w:numFmt w:val="bullet"/>
+      <w:lvlText w:val="o"/>
+      <w:lvlJc w:val="left"/>
+      <w:pPr>
+        <w:ind w:left="1440" w:hanging="360"/>
+      </w:pPr>
+      <w:rPr>
+        <w:rFonts w:ascii="Courier New" w:hAnsi="Courier New" w:cs="Courier New" w:hint="default"/>
+      </w:rPr>
+    </w:lvl>
+    <w:lvl w:ilvl="2">
+      <w:numFmt w:val="bullet"/>
+      <w:lvlText w:val=""/>
+      <w:lvlJc w:val="left"/>
+      <w:pPr>
+        <w:ind w:left="2160" w:hanging="360"/>
+      </w:pPr>
+      <w:rPr>
+        <w:rFonts w:ascii="Wingdings" w:hAnsi="Wingdings" w:cs="Wingdings" w:hint="default"/>
+      </w:rPr>
+    </w:lvl>
+    <w:lvl w:ilvl="3">
+      <w:numFmt w:val="bullet"/>
+      <w:lvlText w:val=""/>
+      <w:lvlJc w:val="left"/>
+      <w:pPr>
+        <w:ind w:left="2880" w:hanging="360"/>
+      </w:pPr>
+      <w:rPr>
+        <w:rFonts w:ascii="Symbol" w:hAnsi="Symbol" w:cs="Symbol" w:hint="default"/>
+      </w:rPr>
+    </w:lvl>
+    <w:lvl w:ilvl="4">
+      <w:numFmt w:val="bullet"/>
+      <w:lvlText w:val="o"/>
+      <w:lvlJc w:val="left"/>
+      <w:pPr>
+        <w:ind w:left="3600" w:hanging="360"/>
+      </w:pPr>
+      <w:rPr>
+        <w:rFonts w:ascii="Courier New" w:hAnsi="Courier New" w:cs="Courier New" w:hint="default"/>
+      </w:rPr>
+    </w:lvl>
+    <w:lvl w:ilvl="5">
+      <w:numFmt w:val="bullet"/>
+      <w:lvlText w:val=""/>
+      <w:lvlJc w:val="left"/>
+      <w:pPr>
+        <w:ind w:left="4320" w:hanging="360"/>
+      </w:pPr>
+      <w:rPr>
+        <w:rFonts w:ascii="Wingdings" w:hAnsi="Wingdings" w:cs="Wingdings" w:hint="default"/>
+      </w:rPr>
+    </w:lvl>
+    <w:lvl w:ilvl="6">
+      <w:numFmt w:val="bullet"/>
+      <w:lvlText w:val=""/>
+      <w:lvlJc w:val="left"/>
+      <w:pPr>
+        <w:ind w:left="5040" w:hanging="360"/>
+      </w:pPr>
+      <w:rPr>
+        <w:rFonts w:ascii="Symbol" w:hAnsi="Symbol" w:cs="Symbol" w:hint="default"/>
+      </w:rPr>
+    </w:lvl>
+    <w:lvl w:ilvl="7">
+      <w:numFmt w:val="bullet"/>
+      <w:lvlText w:val="o"/>
+      <w:lvlJc w:val="left"/>
+      <w:pPr>
+        <w:ind w:left="5760" w:hanging="360"/>
+      </w:pPr>
+      <w:rPr>
+        <w:rFonts w:ascii="Courier New" w:hAnsi="Courier New" w:cs="Courier New" w:hint="default"/>
+      </w:rPr>
+    </w:lvl>
+    <w:lvl w:ilvl="8">
+      <w:numFmt w:val="bullet"/>
+      <w:lvlText w:val=""/>
+      <w:lvlJc w:val="left"/>
+      <w:pPr>
+        <w:ind w:left="6480" w:hanging="360"/>
+      </w:pPr>
+      <w:rPr>
+        <w:rFonts w:ascii="Wingdings" w:hAnsi="Wingdings" w:cs="Wingdings" w:hint="default"/>
+      </w:rPr>
     </w:lvl>
   </w:abstractNum>
   <w:num w16cid:durableId="1734355193" w:numId="1">
@@ -8420,6 +8583,9 @@
   </w:num>
   <w:num w:numId="1000">
     <w:abstractNumId w:val="990"/>
+  </w:num>
+  <w:num w:numId="1001">
+    <w:abstractNumId w:val="991"/>
   </w:num>
 </w:numbering>
 </file>

--- a/index.docx
+++ b/index.docx
@@ -31,7 +31,7 @@
         <w:pStyle w:val="Date"/>
       </w:pPr>
       <w:r>
-        <w:t xml:space="preserve">2025-12-18</w:t>
+        <w:t xml:space="preserve">2025-12-19</w:t>
       </w:r>
     </w:p>
     <w:p>
@@ -57,6 +57,103 @@
       </w:pPr>
       <w:r>
         <w:t xml:space="preserve">1 Introduction</w:t>
+      </w:r>
+    </w:p>
+    <w:p>
+      <w:pPr>
+        <w:pStyle w:val="FirstParagraph"/>
+      </w:pPr>
+      <w:r>
+        <w:t xml:space="preserve">Statistics I can point out</w:t>
+      </w:r>
+    </w:p>
+    <w:p>
+      <w:pPr>
+        <w:numPr>
+          <w:ilvl w:val="0"/>
+          <w:numId w:val="1001"/>
+        </w:numPr>
+      </w:pPr>
+      <w:r>
+        <w:t xml:space="preserve">The amount of budget allocated to transportation is more than it used to be</w:t>
+      </w:r>
+      <w:r>
+        <w:t xml:space="preserve"> </w:t>
+      </w:r>
+      <w:r>
+        <w:t xml:space="preserve">(</w:t>
+      </w:r>
+      <w:r>
+        <w:rPr>
+          <w:b/>
+          <w:bCs/>
+        </w:rPr>
+        <w:t xml:space="preserve">johnson_century_2001?</w:t>
+      </w:r>
+      <w:r>
+        <w:t xml:space="preserve">)</w:t>
+      </w:r>
+      <w:r>
+        <w:t xml:space="preserve"> </w:t>
+      </w:r>
+      <w:r>
+        <w:t xml:space="preserve">(but in recent years it might be going down. I want to double check that)</w:t>
+      </w:r>
+    </w:p>
+    <w:p>
+      <w:pPr>
+        <w:numPr>
+          <w:ilvl w:val="0"/>
+          <w:numId w:val="1001"/>
+        </w:numPr>
+      </w:pPr>
+      <w:r>
+        <w:t xml:space="preserve">How much does the average household spend on transportaiton? I can probably get some good data from</w:t>
+      </w:r>
+      <w:r>
+        <w:t xml:space="preserve"> </w:t>
+      </w:r>
+      <w:r>
+        <w:t xml:space="preserve">Bureau of Transportation Statistics (2024)</w:t>
+      </w:r>
+    </w:p>
+    <w:p>
+      <w:pPr>
+        <w:numPr>
+          <w:ilvl w:val="0"/>
+          <w:numId w:val="1001"/>
+        </w:numPr>
+      </w:pPr>
+      <w:r>
+        <w:t xml:space="preserve">Do people with more kids spend more on transportation?</w:t>
+      </w:r>
+    </w:p>
+    <w:p>
+      <w:pPr>
+        <w:numPr>
+          <w:ilvl w:val="0"/>
+          <w:numId w:val="1001"/>
+        </w:numPr>
+      </w:pPr>
+      <w:r>
+        <w:t xml:space="preserve">Do people with more cars spend more on transportation?</w:t>
+      </w:r>
+    </w:p>
+    <w:p>
+      <w:pPr>
+        <w:numPr>
+          <w:ilvl w:val="0"/>
+          <w:numId w:val="1001"/>
+        </w:numPr>
+      </w:pPr>
+      <w:r>
+        <w:t xml:space="preserve">Lower income households spend m a bigger percent of their budget on transportation (transportaiton burdened)</w:t>
+      </w:r>
+      <w:r>
+        <w:t xml:space="preserve"> </w:t>
+      </w:r>
+      <w:r>
+        <w:t xml:space="preserve">(Molloy, Garrick, and Atkinson-Palombo 2024)</w:t>
       </w:r>
     </w:p>
     <w:p>
@@ -4104,13 +4201,13 @@
         <w:t xml:space="preserve">The literature relating to this study has been classified into four groups: (1) Family Choices and Activity Patterns, (2) Family Transportation Choices, (3) Family Spending and Budgets, and (4) Family Transportation Budgets. The following sections describe the relevant findings from literature in each of these groups.</w:t>
       </w:r>
     </w:p>
-    <w:bookmarkStart w:id="24" w:name="family-choices-and-activity-patterns"/>
+    <w:bookmarkStart w:id="24" w:name="X11645761b5b89cb5d510699a2f6a54e37840b1c"/>
     <w:p>
       <w:pPr>
         <w:pStyle w:val="Heading3"/>
       </w:pPr>
       <w:r>
-        <w:t xml:space="preserve">2.1 Family Choices and Activity Patterns</w:t>
+        <w:t xml:space="preserve">2.1 Household Activities and Transportation Choices</w:t>
       </w:r>
     </w:p>
     <w:p>
@@ -4118,16 +4215,25 @@
         <w:pStyle w:val="FirstParagraph"/>
       </w:pPr>
       <w:r>
-        <w:t xml:space="preserve">There have been many studies done on the choices and activities of families</w:t>
-      </w:r>
-      <w:r>
-        <w:t xml:space="preserve"> </w:t>
-      </w:r>
-      <w:r>
-        <w:t xml:space="preserve">(see Sener and Bhat 2007; Rachel B. Copperman and Bhat 2007b; Sener et al. 2008; Leung et al. 2019)</w:t>
-      </w:r>
-      <w:r>
-        <w:t xml:space="preserve">. These studies often focus on the activities choices of households and children.</w:t>
+        <w:t xml:space="preserve">The literature shows that household dynamics affect the activity patterns of those in the household, and many studies focus on the role children play in these household activities. Some studies aim to find how the presence of children affect the activities of the household</w:t>
+      </w:r>
+      <w:r>
+        <w:t xml:space="preserve"> </w:t>
+      </w:r>
+      <w:r>
+        <w:t xml:space="preserve">(Bernardo et al. 2015)</w:t>
+      </w:r>
+      <w:r>
+        <w:t xml:space="preserve">, and many studies focus on how children’s activities are affected by household demographics</w:t>
+      </w:r>
+      <w:r>
+        <w:t xml:space="preserve"> </w:t>
+      </w:r>
+      <w:r>
+        <w:t xml:space="preserve">(see Sener and Bhat 2007; Rachel B. Copperman and Bhat 2007b; Sener et al. 2008; Paleti, Copperman, and Bhat 2011; Leung et al. 2019)</w:t>
+      </w:r>
+      <w:r>
+        <w:t xml:space="preserve">. A common finding in these studies is that child activity participation is associated with the environment the child lives in along with household income, parent activities, and other household demographics.</w:t>
       </w:r>
     </w:p>
     <w:p>
@@ -4135,57 +4241,105 @@
         <w:pStyle w:val="BodyText"/>
       </w:pPr>
       <w:r>
-        <w:t xml:space="preserve">Paleti, Copperman, and Bhat (2011)</w:t>
-      </w:r>
-      <w:r>
-        <w:t xml:space="preserve"> </w:t>
-      </w:r>
-      <w:r>
-        <w:t xml:space="preserve">performed a study where they wanted to characterize the activity patterns of children after school. Their data were gathered from the Child Development Supplement to the Panel Study of Income Dynamics which has household demographics and time-use diaries for children. They looked at travel patterns using combinations of three activity-travel scenarios: staying at school, going home from school, and going somewhere else after school. They further identified specific after-school activities (e.g. Organized activities at school, recreation at the home of someone else, meals at restaurants, etc.) to use in a multiple discrete-continuous extreme value (MDCEV) model. The MDCEV is a type of discrete choice model that works when multiple options can be chosen, and was used to find predictors of children’s participation in the different after school activities. In their analysis, they found that 57.7% of children in the survey participated in at least one out-of-home activity after school. They also found that children’s activities were connected to household income, family dynamics, environment, and other things. For example, children in households with higher income were more likely to participate in activities after school. Children with no siblings along with children having a working primary caregiver were more likely to stay at school or go somewhere besides home directly after school. Children living close to a large city were less likely to go somewhere after school, go home, and then go back out. The findings of this study show the variety of factors that might affect a family’s activity, and therefore transportation, patterns.</w:t>
+        <w:t xml:space="preserve">Among the studies on household choices is a group of literature with a specific focus on a household’s transportation decisions. A common finding in this group of literature is that household composition plays a role in its transportation choices. Some studies in this group are concerned with the way households use cars or the effect of car ownership on transportation decisions</w:t>
+      </w:r>
+      <w:r>
+        <w:t xml:space="preserve"> </w:t>
+      </w:r>
+      <w:r>
+        <w:t xml:space="preserve">(Lu et al. 2022; Amirnazmiafshar and Diana 2022; Klein 2024; Bilgin et al. 2025)</w:t>
+      </w:r>
+      <w:r>
+        <w:t xml:space="preserve">. These studies show there is a major connection between car ownership and transportation decisions. Other studies are focused on travel choices more generally</w:t>
+      </w:r>
+      <w:r>
+        <w:t xml:space="preserve"> </w:t>
+      </w:r>
+      <w:r>
+        <w:t xml:space="preserve">(Rachel B. Copperman and Bhat 2007a; Souche 2010)</w:t>
+      </w:r>
+      <w:r>
+        <w:t xml:space="preserve">. For an extensive literature review on the transportation choices of households with young children, see the study done by</w:t>
+      </w:r>
+      <w:r>
+        <w:t xml:space="preserve"> </w:t>
+      </w:r>
+      <w:r>
+        <w:t xml:space="preserve">McCarthy et al. (2017)</w:t>
+      </w:r>
+      <w:r>
+        <w:t xml:space="preserve">.</w:t>
+      </w:r>
+    </w:p>
+    <w:bookmarkEnd w:id="24"/>
+    <w:bookmarkStart w:id="25" w:name="household-spending-and-budgets"/>
+    <w:p>
+      <w:pPr>
+        <w:pStyle w:val="Heading3"/>
+      </w:pPr>
+      <w:r>
+        <w:t xml:space="preserve">2.2 Household Spending and Budgets</w:t>
       </w:r>
     </w:p>
     <w:p>
       <w:pPr>
-        <w:pStyle w:val="BodyText"/>
-      </w:pPr>
-      <w:r>
-        <w:t xml:space="preserve">Another study on family choices was done by</w:t>
-      </w:r>
-      <w:r>
-        <w:t xml:space="preserve"> </w:t>
-      </w:r>
-      <w:r>
-        <w:t xml:space="preserve">Bernardo et al. (2015)</w:t>
-      </w:r>
-      <w:r>
-        <w:t xml:space="preserve">. They used the American Time Use Survey and a Multiple Discrete Continuous Nested Extreme Value (MDCNEV) model to examine the activities of duel-earner households. The variables they used relate to household demographics, respondent demographics, couple characteristics, and day of the week. Findings indicated that women are more likely to participate in out-of-home maintenance, shopping, and social activities than men. They also found that respondents with higher education and with children are more likely to work from home. One key finding of this study is that couples with children are much less likely to participate in out-of-home, non-work activities.</w:t>
-      </w:r>
-    </w:p>
-    <w:bookmarkEnd w:id="24"/>
-    <w:bookmarkStart w:id="25" w:name="family-transportation-choices"/>
-    <w:p>
-      <w:pPr>
-        <w:pStyle w:val="Heading3"/>
-      </w:pPr>
-      <w:r>
-        <w:t xml:space="preserve">2.2 Family Transportation Choices</w:t>
+        <w:pStyle w:val="FirstParagraph"/>
+      </w:pPr>
+      <w:r>
+        <w:t xml:space="preserve">Another set of studies focuses on household budgets and household spending patterns</w:t>
+      </w:r>
+      <w:r>
+        <w:t xml:space="preserve"> </w:t>
+      </w:r>
+      <w:r>
+        <w:t xml:space="preserve">(Skinner 1985; Nayga 1998; Fontes and Fan 2006; Sabelhaus et al. 2013)</w:t>
+      </w:r>
+      <w:r>
+        <w:t xml:space="preserve">. Many of the studies reviewed had an emphasis on the budgets related to raising children.</w:t>
+      </w:r>
+      <w:r>
+        <w:t xml:space="preserve"> </w:t>
+      </w:r>
+      <w:r>
+        <w:t xml:space="preserve">Hargunani, Vernekar, and Vernekar (2024)</w:t>
+      </w:r>
+      <w:r>
+        <w:t xml:space="preserve"> </w:t>
+      </w:r>
+      <w:r>
+        <w:t xml:space="preserve">analyzed family spending patterns in Mumbai and concluded that many families focus their expenditures on the current and future wellbeing of their children. This is evidenced by money spent on basic necessities and setting aside money for the future.</w:t>
       </w:r>
     </w:p>
     <w:p>
       <w:pPr>
-        <w:pStyle w:val="FirstParagraph"/>
-      </w:pPr>
-      <w:r>
-        <w:t xml:space="preserve">Among the studies on family choices is a group of studies that focus on family transportation choices</w:t>
-      </w:r>
-      <w:r>
-        <w:t xml:space="preserve"> </w:t>
-      </w:r>
-      <w:r>
-        <w:t xml:space="preserve">(Rachel B. Copperman and Bhat 2007a; Souche 2010; Lu et al. 2022; Amirnazmiafshar and Diana 2022)</w:t>
-      </w:r>
-      <w:r>
-        <w:t xml:space="preserve">. These studies look at the connection between family mobility and family decisions.</w:t>
+        <w:pStyle w:val="BodyText"/>
+      </w:pPr>
+      <w:r>
+        <w:t xml:space="preserve">The United States Department of Agriculture (USDA) has produced reports that use the CEX to specifically analyze the costs of raising a child in the United States. The most recent report</w:t>
+      </w:r>
+      <w:r>
+        <w:t xml:space="preserve"> </w:t>
+      </w:r>
+      <w:r>
+        <w:t xml:space="preserve">(Lino et al. 2017)</w:t>
+      </w:r>
+      <w:r>
+        <w:t xml:space="preserve"> </w:t>
+      </w:r>
+      <w:r>
+        <w:t xml:space="preserve">found the top expenditure for married-couple families with two children to be housing. The rankings of other expenditures were different depending on the age of children, but food, child care/education, and transportation were always the next highest expenditures on children. Similar to the USDA report on the cost of raising children,</w:t>
+      </w:r>
+      <w:r>
+        <w:t xml:space="preserve"> </w:t>
+      </w:r>
+      <w:r>
+        <w:t xml:space="preserve">Osborne, Wu, and Benson (2021)</w:t>
+      </w:r>
+      <w:r>
+        <w:t xml:space="preserve"> </w:t>
+      </w:r>
+      <w:r>
+        <w:t xml:space="preserve">modeled the cost of raising children in Texas by following similar methodologies but using Texas-specific data for housing and childcare costs. They looked not only at married-couple families, but also at single-parent households and duel households where children spend time with both parents in different locations. They found differing expenditures on children among the different family make-ups and among different incomes.</w:t>
       </w:r>
     </w:p>
     <w:p>
@@ -4193,13 +4347,13 @@
         <w:pStyle w:val="BodyText"/>
       </w:pPr>
       <w:r>
-        <w:t xml:space="preserve">McCarthy et al. (2017)</w:t>
-      </w:r>
-      <w:r>
-        <w:t xml:space="preserve"> </w:t>
-      </w:r>
-      <w:r>
-        <w:t xml:space="preserve">is a literature review with some good findings, but I don’t know if I should site the literature review or if I should find individual papers from the review to talk about.</w:t>
+        <w:t xml:space="preserve">Duncan, Frank, and Guèvremont (2023)</w:t>
+      </w:r>
+      <w:r>
+        <w:t xml:space="preserve"> </w:t>
+      </w:r>
+      <w:r>
+        <w:t xml:space="preserve">performed a study in Canada using the country’s Survey of Household Spending (SHS) to analyze family expenditures. They found similar results as previously mentioned studies. Different income groups had different amounts allocated to children, but housing was always the highest expenditure with food, child care/education, and transportation being the next highest expenditures.</w:t>
       </w:r>
     </w:p>
     <w:p>
@@ -4207,63 +4361,63 @@
         <w:pStyle w:val="BodyText"/>
       </w:pPr>
       <w:r>
-        <w:t xml:space="preserve">A unique study to understand the effects car ownership has on household decisions was done by Nicholas</w:t>
-      </w:r>
-      <w:r>
-        <w:t xml:space="preserve"> </w:t>
-      </w:r>
-      <w:r>
-        <w:t xml:space="preserve">Klein (2024)</w:t>
-      </w:r>
-      <w:r>
-        <w:t xml:space="preserve">. In order to understand how access to a car can effect a family in the United States, he interviewed 30 people in Maryland and Virginia who received a subsidized car. Two main findings of this study relate to travel behavior changes and access to opportunities. The people interviewed generally changed their travel behavior in similar ways after receiving a car. Before receiving the car, they would rely on public transit and others for transportation, but after receiving a car, they made many trips in their own cars, including some trips that they had to forgo before having a car. Another general conclusion Klein makes is that people had more access to opportunities after receiving a car. They had easier access to more potential jobs, but some also mentioned the ability to get more hours at the their current jobs. With less reliance on public transit, many respondents spent more time with their families at the beginning and end of the day.</w:t>
+        <w:t xml:space="preserve">Other studies with similar analyses have had similar findings.</w:t>
+      </w:r>
+      <w:r>
+        <w:t xml:space="preserve"> </w:t>
+      </w:r>
+      <w:r>
+        <w:t xml:space="preserve">Hastings (2022)</w:t>
+      </w:r>
+      <w:r>
+        <w:t xml:space="preserve"> </w:t>
+      </w:r>
+      <w:r>
+        <w:t xml:space="preserve">used the CEX to compare expenditures between different racial and ethnic groups. When controlling for both family characteristics and income, he found that there was not a significant difference in total expenditures on children among racial and ethnic groups. This suggests that income and family characteristics play a larger role in family budgeting than race and ethnicity.</w:t>
+      </w:r>
+    </w:p>
+    <w:bookmarkEnd w:id="25"/>
+    <w:bookmarkStart w:id="26" w:name="Xdbd150ec55c0bf391b8fae8b7cb0c11bead4176"/>
+    <w:p>
+      <w:pPr>
+        <w:pStyle w:val="Heading3"/>
+      </w:pPr>
+      <w:r>
+        <w:t xml:space="preserve">2.3 Household Transportation Expenses and Budgets</w:t>
       </w:r>
     </w:p>
     <w:p>
       <w:pPr>
-        <w:pStyle w:val="BodyText"/>
-      </w:pPr>
-      <w:r>
-        <w:t xml:space="preserve">Another study interested in car ownership was done by @bilgin_investigating_2025. They analyzed car ownership across multiple years using the United Kingdom Household Longitudinal Study dataset to see if ridesourcing availability affects car ownership. They used two fixed effects logit models: one to model the effect of ridesourcing on the decision to increase the number of cars in the household and the other to model the effect of ridesourcing on the decision to decrease the number of cars in the household. Their results suggested that households with more than one car are more likely to get rid of a car and less likely to add a car compared to households with one car. Even with this tendency, their models did not show a strong connection between the presence of ride sourcing and changes in car ownership. They concluded that changes in household composition have a stronger impact on the change in number of cars of a household.</w:t>
-      </w:r>
-    </w:p>
-    <w:bookmarkEnd w:id="25"/>
-    <w:bookmarkStart w:id="26" w:name="family-spending-and-budgets"/>
-    <w:p>
-      <w:pPr>
-        <w:pStyle w:val="Heading3"/>
-      </w:pPr>
-      <w:r>
-        <w:t xml:space="preserve">2.3 Family Spending and Budgets</w:t>
+        <w:pStyle w:val="FirstParagraph"/>
+      </w:pPr>
+      <w:r>
+        <w:t xml:space="preserve">There have been many studies on family budgets and transportation expenses</w:t>
+      </w:r>
+      <w:r>
+        <w:t xml:space="preserve"> </w:t>
+      </w:r>
+      <w:r>
+        <w:t xml:space="preserve">(Morris and Wigan 1979; Blumenberg 2003; Hong et al. 2005; Thakuriah (Vonu) and Liao 2006; Choo, Lee, and Mokhtarian 2007; Haas et al. 2008; Ferdous et al. 2010)</w:t>
+      </w:r>
+      <w:r>
+        <w:t xml:space="preserve">.</w:t>
       </w:r>
     </w:p>
     <w:p>
       <w:pPr>
-        <w:pStyle w:val="FirstParagraph"/>
-      </w:pPr>
-      <w:r>
-        <w:t xml:space="preserve">Another set of studies focuses on household budgets and household spending patterns</w:t>
-      </w:r>
-      <w:r>
-        <w:t xml:space="preserve"> </w:t>
-      </w:r>
-      <w:r>
-        <w:t xml:space="preserve">(Skinner 1985; Nayga 1998; Fontes and Fan 2006; Sabelhaus et al. 2013)</w:t>
-      </w:r>
-      <w:r>
-        <w:t xml:space="preserve">. Many of the studies reviewed had an emphasis on the budgets related to raising children.</w:t>
-      </w:r>
-      <w:r>
-        <w:t xml:space="preserve"> </w:t>
-      </w:r>
-      <w:r>
-        <w:t xml:space="preserve">Hargunani, Vernekar, and Vernekar (2024)</w:t>
-      </w:r>
-      <w:r>
-        <w:t xml:space="preserve"> </w:t>
-      </w:r>
-      <w:r>
-        <w:t xml:space="preserve">analyzed family spending patterns in Mumbai and concluded that many families focus their expenditures on the current and future wellbeing of their children. This is evidenced by money spent on basic necessities and setting aside money for the future.</w:t>
+        <w:pStyle w:val="BodyText"/>
+      </w:pPr>
+      <w:r>
+        <w:t xml:space="preserve">One study focused on transportation budgets was done by</w:t>
+      </w:r>
+      <w:r>
+        <w:t xml:space="preserve"> </w:t>
+      </w:r>
+      <w:r>
+        <w:t xml:space="preserve">Thakuriah and Liao (2005)</w:t>
+      </w:r>
+      <w:r>
+        <w:t xml:space="preserve">. Using CEX data, they made multiple models to analyze the expenditures related to vehicle ownership of households in the United States. In each model, they used a variety of variables (income, household demographics, spatial factors, economic factors, and family condition factors) to predict the amount of money a household spends on vehicles. Their model results indicate 18 percent of additional household expenditures is a vehicle expense. They results also indicate many factors influence household vehicle expenses. The models showed that homeowners spend more on vehicle expenses. They also showed that vehicle expenses are connected with the sex of the head of household and the number of people in the household.</w:t>
       </w:r>
     </w:p>
     <w:p>
@@ -4271,31 +4425,16 @@
         <w:pStyle w:val="BodyText"/>
       </w:pPr>
       <w:r>
-        <w:t xml:space="preserve">The United States Department of Agriculture (USDA) has produced reports that use the CEX to specifically analyze the costs of raising a child in the United States. The most recent report</w:t>
-      </w:r>
-      <w:r>
-        <w:t xml:space="preserve"> </w:t>
-      </w:r>
-      <w:r>
-        <w:t xml:space="preserve">(Lino et al. 2017)</w:t>
-      </w:r>
-      <w:r>
-        <w:t xml:space="preserve"> </w:t>
-      </w:r>
-      <w:r>
-        <w:t xml:space="preserve">found the top expenditure for married-couple families with two children to be housing. The rankings of other expenditures were different depending on the age of children, but food, child care/education, and transportation were always the next highest expenditures on children. Similar to the USDA report on the cost of raising children,</w:t>
-      </w:r>
-      <w:r>
-        <w:t xml:space="preserve"> </w:t>
-      </w:r>
-      <w:r>
-        <w:t xml:space="preserve">Osborne, Wu, and Benson (2021)</w:t>
-      </w:r>
-      <w:r>
-        <w:t xml:space="preserve"> </w:t>
-      </w:r>
-      <w:r>
-        <w:t xml:space="preserve">modeled the cost of raising children in Texas by following similar methodologies but using Texas-specific data for housing and childcare costs. They looked not only at married-couple families, but also at single-parent households and duel households where children spend time with both parents in different locations. They found differing expenditures on children among the different family make-ups and among different incomes.</w:t>
+        <w:t xml:space="preserve">In a study by</w:t>
+      </w:r>
+      <w:r>
+        <w:t xml:space="preserve"> </w:t>
+      </w:r>
+      <w:r>
+        <w:t xml:space="preserve">Deka (2015)</w:t>
+      </w:r>
+      <w:r>
+        <w:t xml:space="preserve">, they used two years of the CEX to see the connection between housing expenses and transportation expenses. They created three least squares models: one to describe expenditures in dollar amounts, one to describe expenditures as percentages of income, and one to describe expenditures as shares of total household expenditures. They found a positive association between transportation expenses and housing expenses. Similarly, share of income on transportation was positively affected by share of income on housing, but there was no significant evidence showing the share of income on housing being affected by share of income on transportation. Both housing and transportation expenditures were found to be higher for those living in single-family detached homes and lower for those living in older homes.</w:t>
       </w:r>
     </w:p>
     <w:p>
@@ -4303,29 +4442,146 @@
         <w:pStyle w:val="BodyText"/>
       </w:pPr>
       <w:r>
-        <w:t xml:space="preserve">Other studies with similar analyses have had similar findings. @hastings_parental_2022 used the CEX to compare expenditures between different racial and ethnic groups. When controlling for both family characteristics and income, he found that there was not a significant difference in total expenditures on children among racial and ethnic groups. This suggests that income and family characteristics play a larger role in family budgeting than race and ethnicity.</w:t>
-      </w:r>
-      <w:r>
-        <w:t xml:space="preserve"> </w:t>
-      </w:r>
-      <w:r>
-        <w:t xml:space="preserve">Duncan, Frank, and Guèvremont (2023)</w:t>
-      </w:r>
-      <w:r>
-        <w:t xml:space="preserve"> </w:t>
-      </w:r>
-      <w:r>
-        <w:t xml:space="preserve">performed a study in Canada using the country’s Survey of Household Spending (SHS) to analyze family expenditures. They found similar results as previously mentioned studies. Different income groups had different amounts allocated to children, but housing was always the highest expenditure with food, child care/education, and transportation being the next highest expenditures.</w:t>
+        <w:t xml:space="preserve">Mattson and Peterson (2019)</w:t>
+      </w:r>
+      <w:r>
+        <w:t xml:space="preserve"> </w:t>
+      </w:r>
+      <w:r>
+        <w:t xml:space="preserve">looked at how density, land use, transportation, and household expenditures are related. They developed a regression model using CEX data where transportation expenditures were estimated using type of housing, population, family characteristics, and other factors. Similar to other studies, they found that income is positively associated with transportation expenditures. Their model showed single-family homes to have higher transportation expenditures than other types of dwellings. Using data from the U.S. Census Bureau’s Annual Survey of State and Local Government Finances, they also created models to explore how land use might affect municipal spending. In these models, increase in density was associated with a decrease in many per capita operational costs, including fire protection, streets and highways, parks and recreation, and others.</w:t>
+      </w:r>
+    </w:p>
+    <w:p>
+      <w:pPr>
+        <w:pStyle w:val="BodyText"/>
+      </w:pPr>
+      <w:r>
+        <w:t xml:space="preserve">A similar study was published by</w:t>
+      </w:r>
+      <w:r>
+        <w:t xml:space="preserve"> </w:t>
+      </w:r>
+      <w:r>
+        <w:t xml:space="preserve">Mattson (2020)</w:t>
+      </w:r>
+      <w:r>
+        <w:t xml:space="preserve"> </w:t>
+      </w:r>
+      <w:r>
+        <w:t xml:space="preserve">where he modeled transportation expenditures using CEX data. The results showed, like the previous publication, that single-family dwellings spend more on transportation compared to other types. He also found that larger household sizes and newer homes contribute to higher transportation spending.</w:t>
+      </w:r>
+    </w:p>
+    <w:p>
+      <w:pPr>
+        <w:pStyle w:val="BodyText"/>
+      </w:pPr>
+      <w:r>
+        <w:t xml:space="preserve">In their study,</w:t>
+      </w:r>
+      <w:r>
+        <w:t xml:space="preserve"> </w:t>
+      </w:r>
+      <w:r>
+        <w:t xml:space="preserve">Molloy, Garrick, and Atkinson-Palombo (2024)</w:t>
+      </w:r>
+      <w:r>
+        <w:t xml:space="preserve"> </w:t>
+      </w:r>
+      <w:r>
+        <w:t xml:space="preserve">look at CEX data after proposing a new framework to look at transit users and vehicle users. In past studies, three categories have been used to analyze transportation users:</w:t>
+      </w:r>
+      <w:r>
+        <w:t xml:space="preserve"> </w:t>
+      </w:r>
+      <w:r>
+        <w:t xml:space="preserve">“drivers”</w:t>
+      </w:r>
+      <w:r>
+        <w:t xml:space="preserve"> </w:t>
+      </w:r>
+      <w:r>
+        <w:t xml:space="preserve">are those who own a car,</w:t>
+      </w:r>
+      <w:r>
+        <w:t xml:space="preserve"> </w:t>
+      </w:r>
+      <w:r>
+        <w:t xml:space="preserve">“captive riders”</w:t>
+      </w:r>
+      <w:r>
+        <w:t xml:space="preserve"> </w:t>
+      </w:r>
+      <w:r>
+        <w:t xml:space="preserve">are those who use transit because they ca not afford a car, and</w:t>
+      </w:r>
+      <w:r>
+        <w:t xml:space="preserve"> </w:t>
+      </w:r>
+      <w:r>
+        <w:t xml:space="preserve">“choice riders”</w:t>
+      </w:r>
+      <w:r>
+        <w:t xml:space="preserve"> </w:t>
+      </w:r>
+      <w:r>
+        <w:t xml:space="preserve">are those who can afford a car but do not. Instead of having one grouping for those that own cars,</w:t>
+      </w:r>
+      <w:r>
+        <w:t xml:space="preserve"> </w:t>
+      </w:r>
+      <w:r>
+        <w:t xml:space="preserve">Molloy, Garrick, and Atkinson-Palombo (2024)</w:t>
+      </w:r>
+      <w:r>
+        <w:t xml:space="preserve"> </w:t>
+      </w:r>
+      <w:r>
+        <w:t xml:space="preserve">propose splitting that category into</w:t>
+      </w:r>
+      <w:r>
+        <w:t xml:space="preserve"> </w:t>
+      </w:r>
+      <w:r>
+        <w:t xml:space="preserve">“captive drivers”</w:t>
+      </w:r>
+      <w:r>
+        <w:t xml:space="preserve"> </w:t>
+      </w:r>
+      <w:r>
+        <w:t xml:space="preserve">and</w:t>
+      </w:r>
+      <w:r>
+        <w:t xml:space="preserve"> </w:t>
+      </w:r>
+      <w:r>
+        <w:t xml:space="preserve">“choice drivers”</w:t>
+      </w:r>
+      <w:r>
+        <w:t xml:space="preserve">. Captive drivers would be those in the population that are low income but have a car representing people with less transportation freedom. They analyzed the CEX with this new way of classifying transportation users and found that captive drivers carry the most transportation burden. The transportation expenditures of captive drivers average more than 16% of total household expenditures while the transportation expenditures of captive riders was only around 7% of total expenditures.</w:t>
+      </w:r>
+    </w:p>
+    <w:p>
+      <w:pPr>
+        <w:pStyle w:val="BodyText"/>
+      </w:pPr>
+      <w:r>
+        <w:t xml:space="preserve">Bureau of Transportation Statistics (2024)</w:t>
+      </w:r>
+      <w:r>
+        <w:t xml:space="preserve"> </w:t>
+      </w:r>
+      <w:r>
+        <w:t xml:space="preserve">- Chapter 2 has a whole section where they analyze household expenditures gettting much of their data from the CEX.</w:t>
       </w:r>
     </w:p>
     <w:bookmarkEnd w:id="26"/>
-    <w:bookmarkStart w:id="27" w:name="Xd1288d884f3dc96237b9e9be2fc26c9cbb851ba"/>
+    <w:bookmarkStart w:id="27" w:name="the-current-study"/>
     <w:p>
       <w:pPr>
         <w:pStyle w:val="Heading3"/>
       </w:pPr>
       <w:r>
-        <w:t xml:space="preserve">2.4 Family Transportation Expenses and Budgets</w:t>
+        <w:t xml:space="preserve">2.4 The Current Study</w:t>
       </w:r>
     </w:p>
     <w:p>
@@ -4333,233 +4589,40 @@
         <w:pStyle w:val="FirstParagraph"/>
       </w:pPr>
       <w:r>
-        <w:t xml:space="preserve">There have been many studies on family budgets and transportation expenses</w:t>
-      </w:r>
-      <w:r>
-        <w:t xml:space="preserve"> </w:t>
-      </w:r>
-      <w:r>
-        <w:t xml:space="preserve">(Morris and Wigan 1979; Blumenberg 2003; Hong et al. 2005; Thakuriah (Vonu) and Liao 2006; Choo, Lee, and Mokhtarian 2007; Haas et al. 2008; Ferdous et al. 2010)</w:t>
-      </w:r>
-      <w:r>
-        <w:t xml:space="preserve">.</w:t>
+        <w:t xml:space="preserve">This study has never been done and will add to the current literature in the following ways.</w:t>
       </w:r>
     </w:p>
     <w:p>
       <w:pPr>
-        <w:pStyle w:val="BodyText"/>
-      </w:pPr>
-      <w:r>
-        <w:t xml:space="preserve">One study focused on transportation budgets was done by</w:t>
-      </w:r>
-      <w:r>
-        <w:t xml:space="preserve"> </w:t>
-      </w:r>
-      <w:r>
-        <w:t xml:space="preserve">Thakuriah and Liao (2005)</w:t>
-      </w:r>
-      <w:r>
-        <w:t xml:space="preserve">. Using CEX data, they made multiple models to analyze the expenditures related to vehicle ownership of households in the United States. In each model, they used a variety of variables (income, household demographics, spatial factors, economic factors, and family condition factors) to predict the amount of money a household spends on vehicles. Their model results indicate 18 percent of additional household expenditures is a vehicle expense. They results also indicate many factors influence household vehicle expenses. The models showed that homeowners spend more on vehicle expenses. They also showed that vehicle expenses are connected with the sex of the head of household and the number of people in the household.</w:t>
+        <w:numPr>
+          <w:ilvl w:val="0"/>
+          <w:numId w:val="1002"/>
+        </w:numPr>
+      </w:pPr>
+      <w:r>
+        <w:t xml:space="preserve">Data: Many studies on household transportation patterns focus on time diaries and other things. This study uses consumer expenditure data to understand patterns in household transportation budgets.</w:t>
       </w:r>
     </w:p>
     <w:p>
       <w:pPr>
-        <w:pStyle w:val="BodyText"/>
-      </w:pPr>
-      <w:r>
-        <w:t xml:space="preserve">In a study by</w:t>
-      </w:r>
-      <w:r>
-        <w:t xml:space="preserve"> </w:t>
-      </w:r>
-      <w:r>
-        <w:t xml:space="preserve">Deka (2015)</w:t>
-      </w:r>
-      <w:r>
-        <w:t xml:space="preserve">, they used two years of the CEX to see the connection between housing expenses and transportation expenses. They created three least squares models: one to describe expenditures in dollar amounts, one to describe expenditures as percentages of income, and one to describe expenditures as shares of total household expenditures. They found a positive association between transportation expenses and housing expenses. Similarly, share of income on transportation was positively affected by share of income on housing, but there was no significant evidence showing the share of income on housing being affected by share of income on transportation. Both housing and transportation expenditures were found to be higher for those living in single-family detached homes and lower for those living in older homes.</w:t>
+        <w:numPr>
+          <w:ilvl w:val="0"/>
+          <w:numId w:val="1002"/>
+        </w:numPr>
+      </w:pPr>
+      <w:r>
+        <w:t xml:space="preserve">Methodology: LCA to find groupings that organize households using different transportation expense patterns. What variables do we want to look at, and how is that different from other studies?</w:t>
       </w:r>
     </w:p>
     <w:p>
       <w:pPr>
-        <w:pStyle w:val="BodyText"/>
-      </w:pPr>
-      <w:r>
-        <w:t xml:space="preserve">Mattson (2020)</w:t>
-      </w:r>
-      <w:r>
-        <w:t xml:space="preserve"> </w:t>
-      </w:r>
-      <w:r>
-        <w:t xml:space="preserve">Mattson and Peterson (2019)</w:t>
-      </w:r>
-      <w:r>
-        <w:t xml:space="preserve"> </w:t>
-      </w:r>
-      <w:r>
-        <w:t xml:space="preserve">- single family homes spend more on transportation, higher income is correlated with higher transportation costs. - denser areas are more likely to use transit to commute. People in single-family homes tend to spend more money on transportation</w:t>
-      </w:r>
-    </w:p>
-    <w:p>
-      <w:pPr>
-        <w:pStyle w:val="BodyText"/>
-      </w:pPr>
-      <w:r>
-        <w:t xml:space="preserve">Mattson and Peterson (2019)</w:t>
-      </w:r>
-      <w:r>
-        <w:t xml:space="preserve"> </w:t>
-      </w:r>
-      <w:r>
-        <w:t xml:space="preserve">looked at how density, land use, transportation, and household expenditures are related. They developed a regression model using CEX data where transportation expenditures were estimated using type of housing, population, family characteristics, and other factors. Similar to other studies, they found that income is positively associated with transportation expenditures. Their model showed single-family homes to have higher transportation expenditures than other types of dwellings. Using data from the U.S. Census Bureau’s Annual Survey of State and Local Government Finances, they also created models to explore how land use might affect municipal spending. In these models, increase in density was associated with a decrease in many per capita operational costs, including fire protection, streets and highways, parks and recreation, and others.</w:t>
-      </w:r>
-    </w:p>
-    <w:p>
-      <w:pPr>
-        <w:pStyle w:val="BodyText"/>
-      </w:pPr>
-      <w:r>
-        <w:t xml:space="preserve">A similar study was published by</w:t>
-      </w:r>
-      <w:r>
-        <w:t xml:space="preserve"> </w:t>
-      </w:r>
-      <w:r>
-        <w:t xml:space="preserve">Mattson (2020)</w:t>
-      </w:r>
-      <w:r>
-        <w:t xml:space="preserve"> </w:t>
-      </w:r>
-      <w:r>
-        <w:t xml:space="preserve">where he modeled transportation expenditures using CEX data. The results showed, like the previous publication, that single-family dwellings spend more on transportation compared to other types. He also found that larger household sizes and newer homes contribute to higher transportation spending.</w:t>
-      </w:r>
-    </w:p>
-    <w:p>
-      <w:pPr>
-        <w:pStyle w:val="BodyText"/>
-      </w:pPr>
-      <w:r>
-        <w:t xml:space="preserve">Molloy, Garrick, and Atkinson-Palombo (2024)</w:t>
-      </w:r>
-      <w:r>
-        <w:t xml:space="preserve"> </w:t>
-      </w:r>
-      <w:r>
-        <w:t xml:space="preserve">-</w:t>
-      </w:r>
-      <w:r>
-        <w:t xml:space="preserve"> </w:t>
-      </w:r>
-      <w:r>
-        <w:t xml:space="preserve">“Captive Riders”</w:t>
-      </w:r>
-      <w:r>
-        <w:t xml:space="preserve"> </w:t>
-      </w:r>
-      <w:r>
-        <w:t xml:space="preserve">have less spending allocated to transportation than captive drivers.</w:t>
-      </w:r>
-    </w:p>
-    <w:p>
-      <w:pPr>
-        <w:pStyle w:val="BodyText"/>
-      </w:pPr>
-      <w:r>
-        <w:t xml:space="preserve">In their study,</w:t>
-      </w:r>
-      <w:r>
-        <w:t xml:space="preserve"> </w:t>
-      </w:r>
-      <w:r>
-        <w:t xml:space="preserve">Molloy, Garrick, and Atkinson-Palombo (2024)</w:t>
-      </w:r>
-      <w:r>
-        <w:t xml:space="preserve"> </w:t>
-      </w:r>
-      <w:r>
-        <w:t xml:space="preserve">look at CEX data through after proposing new framework to look at transit users and vehicle users. In past studies, three categories have been used to analyze transportation users:</w:t>
-      </w:r>
-      <w:r>
-        <w:t xml:space="preserve"> </w:t>
-      </w:r>
-      <w:r>
-        <w:t xml:space="preserve">“drivers”</w:t>
-      </w:r>
-      <w:r>
-        <w:t xml:space="preserve"> </w:t>
-      </w:r>
-      <w:r>
-        <w:t xml:space="preserve">are those who own a car,</w:t>
-      </w:r>
-      <w:r>
-        <w:t xml:space="preserve"> </w:t>
-      </w:r>
-      <w:r>
-        <w:t xml:space="preserve">“captive riders”</w:t>
-      </w:r>
-      <w:r>
-        <w:t xml:space="preserve"> </w:t>
-      </w:r>
-      <w:r>
-        <w:t xml:space="preserve">are those who use transit because they ca not afford a car, and</w:t>
-      </w:r>
-      <w:r>
-        <w:t xml:space="preserve"> </w:t>
-      </w:r>
-      <w:r>
-        <w:t xml:space="preserve">“choice riders”</w:t>
-      </w:r>
-      <w:r>
-        <w:t xml:space="preserve"> </w:t>
-      </w:r>
-      <w:r>
-        <w:t xml:space="preserve">are those who can afford a car but do not. Instead of having one grouping for those that own cars,</w:t>
-      </w:r>
-      <w:r>
-        <w:t xml:space="preserve"> </w:t>
-      </w:r>
-      <w:r>
-        <w:t xml:space="preserve">Molloy, Garrick, and Atkinson-Palombo (2024)</w:t>
-      </w:r>
-      <w:r>
-        <w:t xml:space="preserve"> </w:t>
-      </w:r>
-      <w:r>
-        <w:t xml:space="preserve">propose splitting that category into</w:t>
-      </w:r>
-      <w:r>
-        <w:t xml:space="preserve"> </w:t>
-      </w:r>
-      <w:r>
-        <w:t xml:space="preserve">“captive drivers”</w:t>
-      </w:r>
-      <w:r>
-        <w:t xml:space="preserve"> </w:t>
-      </w:r>
-      <w:r>
-        <w:t xml:space="preserve">and</w:t>
-      </w:r>
-      <w:r>
-        <w:t xml:space="preserve"> </w:t>
-      </w:r>
-      <w:r>
-        <w:t xml:space="preserve">“choice drivers”</w:t>
-      </w:r>
-      <w:r>
-        <w:t xml:space="preserve">. Captive drivers would be those in the population that are low income but have a car representing people with less transportation freedom. They analyzed the CEX with this new way of classifying transportation users and found that captive drivers carry the most transportation burden. The transportation expenditures of captive drivers average more than 16% of total household expenditures while the transportation expenditures of captive riders was only around 7% of total expenditures.</w:t>
-      </w:r>
-    </w:p>
-    <w:p>
-      <w:pPr>
-        <w:pStyle w:val="BodyText"/>
-      </w:pPr>
-      <w:r>
-        <w:t xml:space="preserve">Bureau of Transportation Statistics (2024)</w:t>
-      </w:r>
-      <w:r>
-        <w:t xml:space="preserve"> </w:t>
-      </w:r>
-      <w:r>
-        <w:t xml:space="preserve">- Chapter 2 has a whole section where they analyze household expenditures gettting much of their data from the CEX.</w:t>
+        <w:numPr>
+          <w:ilvl w:val="0"/>
+          <w:numId w:val="1002"/>
+        </w:numPr>
+      </w:pPr>
+      <w:r>
+        <w:t xml:space="preserve">Purpose: Have there been any studies that share a similar end goal as our study? If so, is ours unique?</w:t>
       </w:r>
     </w:p>
     <w:bookmarkEnd w:id="27"/>
@@ -4585,7 +4648,7 @@
       <w:pPr>
         <w:numPr>
           <w:ilvl w:val="0"/>
-          <w:numId w:val="1001"/>
+          <w:numId w:val="1003"/>
         </w:numPr>
       </w:pPr>
       <w:r>
@@ -4606,7 +4669,7 @@
       <w:pPr>
         <w:numPr>
           <w:ilvl w:val="0"/>
-          <w:numId w:val="1001"/>
+          <w:numId w:val="1003"/>
         </w:numPr>
       </w:pPr>
       <w:r>
@@ -8585,6 +8648,12 @@
     <w:abstractNumId w:val="990"/>
   </w:num>
   <w:num w:numId="1001">
+    <w:abstractNumId w:val="991"/>
+  </w:num>
+  <w:num w:numId="1002">
+    <w:abstractNumId w:val="991"/>
+  </w:num>
+  <w:num w:numId="1003">
     <w:abstractNumId w:val="991"/>
   </w:num>
 </w:numbering>
